--- a/cheat_sheet.docx
+++ b/cheat_sheet.docx
@@ -20,17 +20,28 @@
           <w:szCs w:val="23"/>
           <w:shd w:val="clear" w:color="auto" w:fill="FFFFFF"/>
         </w:rPr>
-        <w:t>Supervised Learning and Deep learning</w:t>
-      </w:r>
-      <w:r>
-        <w:rPr>
-          <w:rFonts w:ascii="Arial" w:hAnsi="Arial" w:cs="Arial"/>
-          <w:color w:val="595858"/>
-          <w:sz w:val="23"/>
-          <w:szCs w:val="23"/>
-          <w:shd w:val="clear" w:color="auto" w:fill="FFFFFF"/>
-        </w:rPr>
-        <w:t>:-</w:t>
+        <w:t>https://www.analyticsvidhya.com/blog/2020/04/comprehensive-popular-deep-learning-interview-questions-answers/</w:t>
+      </w:r>
+    </w:p>
+    <w:p>
+      <w:pPr>
+        <w:rPr>
+          <w:rFonts w:ascii="Arial" w:hAnsi="Arial" w:cs="Arial"/>
+          <w:color w:val="595858"/>
+          <w:sz w:val="23"/>
+          <w:szCs w:val="23"/>
+          <w:shd w:val="clear" w:color="auto" w:fill="FFFFFF"/>
+        </w:rPr>
+      </w:pPr>
+      <w:r>
+        <w:rPr>
+          <w:rFonts w:ascii="Arial" w:hAnsi="Arial" w:cs="Arial"/>
+          <w:color w:val="595858"/>
+          <w:sz w:val="23"/>
+          <w:szCs w:val="23"/>
+          <w:shd w:val="clear" w:color="auto" w:fill="FFFFFF"/>
+        </w:rPr>
+        <w:t>Supervised Learning and Deep learning:-</w:t>
       </w:r>
     </w:p>
     <w:p>
@@ -132,27 +143,7 @@
           <w:szCs w:val="23"/>
           <w:shd w:val="clear" w:color="auto" w:fill="FFFFFF"/>
         </w:rPr>
-        <w:t>U</w:t>
-      </w:r>
-      <w:r>
-        <w:rPr>
-          <w:rFonts w:ascii="Arial" w:hAnsi="Arial" w:cs="Arial"/>
-          <w:color w:val="595858"/>
-          <w:sz w:val="23"/>
-          <w:szCs w:val="23"/>
-          <w:shd w:val="clear" w:color="auto" w:fill="FFFFFF"/>
-        </w:rPr>
-        <w:t>nsupervised deep learning techniques</w:t>
-      </w:r>
-      <w:r>
-        <w:rPr>
-          <w:rFonts w:ascii="Arial" w:hAnsi="Arial" w:cs="Arial"/>
-          <w:color w:val="595858"/>
-          <w:sz w:val="23"/>
-          <w:szCs w:val="23"/>
-          <w:shd w:val="clear" w:color="auto" w:fill="FFFFFF"/>
-        </w:rPr>
-        <w:t>:-</w:t>
+        <w:t>Unsupervised deep learning techniques:-</w:t>
       </w:r>
     </w:p>
     <w:p>
@@ -402,37 +393,7 @@
           <w:szCs w:val="23"/>
           <w:shd w:val="clear" w:color="auto" w:fill="FFFFFF"/>
         </w:rPr>
-        <w:t> </w:t>
-      </w:r>
-      <w:r>
-        <w:rPr>
-          <w:rFonts w:ascii="Arial" w:hAnsi="Arial" w:cs="Arial"/>
-          <w:color w:val="595858"/>
-          <w:sz w:val="23"/>
-          <w:szCs w:val="23"/>
-          <w:shd w:val="clear" w:color="auto" w:fill="FFFFFF"/>
-        </w:rPr>
-        <w:t xml:space="preserve"> </w:t>
-      </w:r>
-      <w:r>
-        <w:rPr>
-          <w:rFonts w:ascii="Arial" w:hAnsi="Arial" w:cs="Arial"/>
-          <w:color w:val="595858"/>
-          <w:sz w:val="23"/>
-          <w:szCs w:val="23"/>
-          <w:shd w:val="clear" w:color="auto" w:fill="FFFFFF"/>
-        </w:rPr>
-        <w:t>calculate the output of the activation at each node </w:t>
-      </w:r>
-      <w:r>
-        <w:rPr>
-          <w:rFonts w:ascii="Arial" w:hAnsi="Arial" w:cs="Arial"/>
-          <w:color w:val="595858"/>
-          <w:sz w:val="23"/>
-          <w:szCs w:val="23"/>
-          <w:shd w:val="clear" w:color="auto" w:fill="FFFFFF"/>
-        </w:rPr>
-        <w:t>.</w:t>
+        <w:t>  calculate the output of the activation at each node .</w:t>
       </w:r>
     </w:p>
     <w:p>
@@ -454,79 +415,38 @@
           <w:szCs w:val="23"/>
           <w:shd w:val="clear" w:color="auto" w:fill="FFFFFF"/>
         </w:rPr>
-        <w:t>Backpropagation</w:t>
-      </w:r>
-      <w:r>
-        <w:rPr>
-          <w:rStyle w:val="Strong"/>
-          <w:rFonts w:ascii="Arial" w:hAnsi="Arial" w:cs="Arial"/>
-          <w:color w:val="333333"/>
-          <w:sz w:val="23"/>
-          <w:szCs w:val="23"/>
-          <w:shd w:val="clear" w:color="auto" w:fill="FFFFFF"/>
-        </w:rPr>
-        <w:t xml:space="preserve"> : </w:t>
-      </w:r>
-      <w:r>
-        <w:rPr>
-          <w:rFonts w:ascii="Arial" w:hAnsi="Arial" w:cs="Arial"/>
-          <w:color w:val="595858"/>
-          <w:sz w:val="23"/>
-          <w:szCs w:val="23"/>
-          <w:shd w:val="clear" w:color="auto" w:fill="FFFFFF"/>
-        </w:rPr>
-        <w:t>minimize the cost function by its understanding of how it changes with changing the weights and biases in a neural network</w:t>
-      </w:r>
-      <w:r>
-        <w:rPr>
-          <w:rFonts w:ascii="Arial" w:hAnsi="Arial" w:cs="Arial"/>
-          <w:color w:val="595858"/>
-          <w:sz w:val="23"/>
-          <w:szCs w:val="23"/>
-          <w:shd w:val="clear" w:color="auto" w:fill="FFFFFF"/>
-        </w:rPr>
-        <w:t>.</w:t>
-      </w:r>
-    </w:p>
-    <w:p>
-      <w:pPr>
-        <w:rPr>
-          <w:rFonts w:ascii="Arial" w:hAnsi="Arial" w:cs="Arial"/>
-          <w:color w:val="595858"/>
-          <w:sz w:val="23"/>
-          <w:szCs w:val="23"/>
-          <w:shd w:val="clear" w:color="auto" w:fill="FFFFFF"/>
-        </w:rPr>
-      </w:pPr>
-      <w:r>
-        <w:rPr>
-          <w:rFonts w:ascii="Arial" w:hAnsi="Arial" w:cs="Arial"/>
-          <w:color w:val="595858"/>
-          <w:sz w:val="23"/>
-          <w:szCs w:val="23"/>
-          <w:shd w:val="clear" w:color="auto" w:fill="FFFFFF"/>
-        </w:rPr>
-        <w:t xml:space="preserve">Change obtained by </w:t>
-      </w:r>
-      <w:r>
-        <w:rPr>
-          <w:rFonts w:ascii="Arial" w:hAnsi="Arial" w:cs="Arial"/>
-          <w:color w:val="595858"/>
-          <w:sz w:val="23"/>
-          <w:szCs w:val="23"/>
-          <w:shd w:val="clear" w:color="auto" w:fill="FFFFFF"/>
-        </w:rPr>
-        <w:t>gradient </w:t>
-      </w:r>
-      <w:r>
-        <w:rPr>
-          <w:rFonts w:ascii="Arial" w:hAnsi="Arial" w:cs="Arial"/>
-          <w:color w:val="595858"/>
-          <w:sz w:val="23"/>
-          <w:szCs w:val="23"/>
-          <w:shd w:val="clear" w:color="auto" w:fill="FFFFFF"/>
-        </w:rPr>
-        <w:t>descent.</w:t>
+        <w:t xml:space="preserve">Backpropagation : </w:t>
+      </w:r>
+      <w:r>
+        <w:rPr>
+          <w:rFonts w:ascii="Arial" w:hAnsi="Arial" w:cs="Arial"/>
+          <w:color w:val="595858"/>
+          <w:sz w:val="23"/>
+          <w:szCs w:val="23"/>
+          <w:shd w:val="clear" w:color="auto" w:fill="FFFFFF"/>
+        </w:rPr>
+        <w:t>minimize the cost function by its understanding of how it changes with changing the weights and biases in a neural network.</w:t>
+      </w:r>
+    </w:p>
+    <w:p>
+      <w:pPr>
+        <w:rPr>
+          <w:rFonts w:ascii="Arial" w:hAnsi="Arial" w:cs="Arial"/>
+          <w:color w:val="595858"/>
+          <w:sz w:val="23"/>
+          <w:szCs w:val="23"/>
+          <w:shd w:val="clear" w:color="auto" w:fill="FFFFFF"/>
+        </w:rPr>
+      </w:pPr>
+      <w:r>
+        <w:rPr>
+          <w:rFonts w:ascii="Arial" w:hAnsi="Arial" w:cs="Arial"/>
+          <w:color w:val="595858"/>
+          <w:sz w:val="23"/>
+          <w:szCs w:val="23"/>
+          <w:shd w:val="clear" w:color="auto" w:fill="FFFFFF"/>
+        </w:rPr>
+        <w:t>Change obtained by gradient descent.</w:t>
       </w:r>
     </w:p>
     <w:p>
@@ -737,7 +657,6 @@
           <w:szCs w:val="23"/>
           <w:shd w:val="clear" w:color="auto" w:fill="FFFFFF"/>
         </w:rPr>
-        <w:lastRenderedPageBreak/>
         <w:t>Element wise operations:-</w:t>
       </w:r>
     </w:p>
@@ -836,27 +755,7 @@
           <w:szCs w:val="23"/>
           <w:shd w:val="clear" w:color="auto" w:fill="FFFFFF"/>
         </w:rPr>
-        <w:t>Artificial Neural Network (ANN)</w:t>
-      </w:r>
-      <w:r>
-        <w:rPr>
-          <w:rFonts w:ascii="Arial" w:hAnsi="Arial" w:cs="Arial"/>
-          <w:color w:val="595858"/>
-          <w:sz w:val="23"/>
-          <w:szCs w:val="23"/>
-          <w:shd w:val="clear" w:color="auto" w:fill="FFFFFF"/>
-        </w:rPr>
-        <w:t xml:space="preserve"> :-</w:t>
-      </w:r>
-      <w:r>
-        <w:rPr>
-          <w:rFonts w:ascii="Arial" w:hAnsi="Arial" w:cs="Arial"/>
-          <w:color w:val="595858"/>
-          <w:sz w:val="23"/>
-          <w:szCs w:val="23"/>
-          <w:shd w:val="clear" w:color="auto" w:fill="FFFFFF"/>
-        </w:rPr>
-        <w:t xml:space="preserve"> </w:t>
+        <w:t xml:space="preserve">Artificial Neural Network (ANN) :- </w:t>
       </w:r>
       <w:r>
         <w:rPr>
@@ -1010,19 +909,7 @@
           <w:szCs w:val="23"/>
           <w:shd w:val="clear" w:color="auto" w:fill="FFFFFF"/>
         </w:rPr>
-        <w:t>The addition of a loop is to denote preserving the previous node’s information for the next node</w:t>
-      </w:r>
-      <w:r>
-        <w:rPr>
-          <w:rFonts w:ascii="Arial" w:hAnsi="Arial" w:cs="Arial"/>
-          <w:b w:val="0"/>
-          <w:bCs w:val="0"/>
-          <w:color w:val="595858"/>
-          <w:sz w:val="23"/>
-          <w:szCs w:val="23"/>
-          <w:shd w:val="clear" w:color="auto" w:fill="FFFFFF"/>
-        </w:rPr>
-        <w:t>,</w:t>
+        <w:t>The addition of a loop is to denote preserving the previous node’s information for the next node,</w:t>
       </w:r>
       <w:r>
         <w:rPr>
@@ -1044,19 +931,7 @@
           <w:szCs w:val="23"/>
           <w:shd w:val="clear" w:color="auto" w:fill="FFFFFF"/>
         </w:rPr>
-        <w:t xml:space="preserve">better for </w:t>
-      </w:r>
-      <w:r>
-        <w:rPr>
-          <w:rFonts w:ascii="Arial" w:hAnsi="Arial" w:cs="Arial"/>
-          <w:b w:val="0"/>
-          <w:bCs w:val="0"/>
-          <w:color w:val="595858"/>
-          <w:sz w:val="23"/>
-          <w:szCs w:val="23"/>
-          <w:shd w:val="clear" w:color="auto" w:fill="FFFFFF"/>
-        </w:rPr>
-        <w:t>sequential data</w:t>
+        <w:t>better for sequential data</w:t>
       </w:r>
       <w:r>
         <w:rPr>
@@ -1268,37 +1143,8 @@
           <w:szCs w:val="23"/>
           <w:shd w:val="clear" w:color="auto" w:fill="FFFFFF"/>
         </w:rPr>
-        <w:t>G</w:t>
-      </w:r>
-      <w:r>
-        <w:rPr>
-          <w:rFonts w:ascii="Arial" w:hAnsi="Arial" w:cs="Arial"/>
-          <w:color w:val="595858"/>
-          <w:sz w:val="23"/>
-          <w:szCs w:val="23"/>
-          <w:shd w:val="clear" w:color="auto" w:fill="FFFFFF"/>
-        </w:rPr>
-        <w:t xml:space="preserve">radient </w:t>
-      </w:r>
-      <w:r>
-        <w:rPr>
-          <w:rFonts w:ascii="Arial" w:hAnsi="Arial" w:cs="Arial"/>
-          <w:color w:val="595858"/>
-          <w:sz w:val="23"/>
-          <w:szCs w:val="23"/>
-          <w:shd w:val="clear" w:color="auto" w:fill="FFFFFF"/>
-        </w:rPr>
-        <w:t>D</w:t>
-      </w:r>
-      <w:r>
-        <w:rPr>
-          <w:rFonts w:ascii="Arial" w:hAnsi="Arial" w:cs="Arial"/>
-          <w:color w:val="595858"/>
-          <w:sz w:val="23"/>
-          <w:szCs w:val="23"/>
-          <w:shd w:val="clear" w:color="auto" w:fill="FFFFFF"/>
-        </w:rPr>
-        <w:t>escent algorithm</w:t>
+        <w:lastRenderedPageBreak/>
+        <w:t>Gradient Descent algorithm</w:t>
       </w:r>
       <w:r>
         <w:rPr>
@@ -1358,18 +1204,7 @@
           <w:szCs w:val="23"/>
           <w:shd w:val="clear" w:color="auto" w:fill="FFFFFF"/>
         </w:rPr>
-        <w:lastRenderedPageBreak/>
-        <w:t>exploding gradient</w:t>
-      </w:r>
-      <w:r>
-        <w:rPr>
-          <w:rFonts w:ascii="Arial" w:hAnsi="Arial" w:cs="Arial"/>
-          <w:color w:val="595858"/>
-          <w:sz w:val="23"/>
-          <w:szCs w:val="23"/>
-          <w:shd w:val="clear" w:color="auto" w:fill="FFFFFF"/>
-        </w:rPr>
-        <w:t xml:space="preserve"> :- </w:t>
+        <w:t xml:space="preserve">exploding gradient :- </w:t>
       </w:r>
       <w:r>
         <w:rPr>
@@ -1407,17 +1242,7 @@
           <w:szCs w:val="23"/>
           <w:shd w:val="clear" w:color="auto" w:fill="FFFFFF"/>
         </w:rPr>
-        <w:t>vanishing gradient</w:t>
-      </w:r>
-      <w:r>
-        <w:rPr>
-          <w:rFonts w:ascii="Arial" w:hAnsi="Arial" w:cs="Arial"/>
-          <w:color w:val="595858"/>
-          <w:sz w:val="23"/>
-          <w:szCs w:val="23"/>
-          <w:shd w:val="clear" w:color="auto" w:fill="FFFFFF"/>
-        </w:rPr>
-        <w:t xml:space="preserve"> : </w:t>
+        <w:t xml:space="preserve">vanishing gradient : </w:t>
       </w:r>
       <w:r>
         <w:rPr>
@@ -1466,6 +1291,42 @@
           <w:shd w:val="clear" w:color="auto" w:fill="FFFFFF"/>
         </w:rPr>
       </w:pPr>
+      <w:r>
+        <w:rPr>
+          <w:rFonts w:ascii="Arial" w:hAnsi="Arial" w:cs="Arial"/>
+          <w:b w:val="0"/>
+          <w:bCs w:val="0"/>
+          <w:color w:val="595858"/>
+          <w:sz w:val="23"/>
+          <w:szCs w:val="23"/>
+          <w:shd w:val="clear" w:color="auto" w:fill="FFFFFF"/>
+        </w:rPr>
+        <w:t xml:space="preserve">LSTM – Input gate, Output gate, </w:t>
+      </w:r>
+      <w:r>
+        <w:rPr>
+          <w:rFonts w:ascii="Arial" w:hAnsi="Arial" w:cs="Arial"/>
+          <w:b w:val="0"/>
+          <w:bCs w:val="0"/>
+          <w:color w:val="595858"/>
+          <w:sz w:val="23"/>
+          <w:szCs w:val="23"/>
+          <w:shd w:val="clear" w:color="auto" w:fill="FFFFFF"/>
+        </w:rPr>
+        <w:t>forget</w:t>
+      </w:r>
+      <w:r>
+        <w:rPr>
+          <w:rFonts w:ascii="Arial" w:hAnsi="Arial" w:cs="Arial"/>
+          <w:b w:val="0"/>
+          <w:bCs w:val="0"/>
+          <w:color w:val="595858"/>
+          <w:sz w:val="23"/>
+          <w:szCs w:val="23"/>
+          <w:shd w:val="clear" w:color="auto" w:fill="FFFFFF"/>
+        </w:rPr>
+        <w:t xml:space="preserve"> gate</w:t>
+      </w:r>
     </w:p>
     <w:p>
       <w:pPr>
@@ -1482,6 +1343,30 @@
           <w:shd w:val="clear" w:color="auto" w:fill="FFFFFF"/>
         </w:rPr>
       </w:pPr>
+      <w:r>
+        <w:rPr>
+          <w:rFonts w:ascii="Arial" w:hAnsi="Arial" w:cs="Arial"/>
+          <w:b w:val="0"/>
+          <w:bCs w:val="0"/>
+          <w:color w:val="595858"/>
+          <w:sz w:val="23"/>
+          <w:szCs w:val="23"/>
+          <w:shd w:val="clear" w:color="auto" w:fill="FFFFFF"/>
+        </w:rPr>
+        <w:t xml:space="preserve">GRU :- </w:t>
+      </w:r>
+      <w:r>
+        <w:rPr>
+          <w:rFonts w:ascii="Arial" w:hAnsi="Arial" w:cs="Arial"/>
+          <w:b w:val="0"/>
+          <w:bCs w:val="0"/>
+          <w:color w:val="595858"/>
+          <w:sz w:val="23"/>
+          <w:szCs w:val="23"/>
+          <w:shd w:val="clear" w:color="auto" w:fill="FFFFFF"/>
+        </w:rPr>
+        <w:t>Update Gate, Ouput gate</w:t>
+      </w:r>
     </w:p>
     <w:p>
       <w:pPr>
@@ -1490,22 +1375,94 @@
         <w:spacing w:before="300" w:beforeAutospacing="0" w:after="300" w:afterAutospacing="0" w:line="336" w:lineRule="atLeast"/>
         <w:rPr>
           <w:rFonts w:ascii="Arial" w:hAnsi="Arial" w:cs="Arial"/>
+          <w:b w:val="0"/>
+          <w:bCs w:val="0"/>
+          <w:color w:val="595858"/>
+          <w:sz w:val="23"/>
+          <w:szCs w:val="23"/>
+          <w:shd w:val="clear" w:color="auto" w:fill="FFFFFF"/>
+        </w:rPr>
+      </w:pPr>
+      <w:r>
+        <w:rPr>
+          <w:rFonts w:ascii="Arial" w:hAnsi="Arial" w:cs="Arial"/>
+          <w:color w:val="595858"/>
+          <w:sz w:val="23"/>
+          <w:szCs w:val="23"/>
+          <w:shd w:val="clear" w:color="auto" w:fill="FFFFFF"/>
+        </w:rPr>
+        <w:t>GRU less complex and faster than LSTM</w:t>
+      </w:r>
+    </w:p>
+    <w:p>
+      <w:pPr>
+        <w:pStyle w:val="Heading3"/>
+        <w:shd w:val="clear" w:color="auto" w:fill="FFFFFF"/>
+        <w:spacing w:before="300" w:beforeAutospacing="0" w:after="300" w:afterAutospacing="0" w:line="336" w:lineRule="atLeast"/>
+        <w:rPr>
+          <w:rFonts w:ascii="Arial" w:hAnsi="Arial" w:cs="Arial"/>
           <w:color w:val="333333"/>
           <w:sz w:val="30"/>
           <w:szCs w:val="30"/>
         </w:rPr>
       </w:pPr>
-    </w:p>
-    <w:p>
-      <w:pPr>
-        <w:rPr>
-          <w:rFonts w:ascii="Arial" w:hAnsi="Arial" w:cs="Arial"/>
-          <w:color w:val="595858"/>
-          <w:sz w:val="23"/>
-          <w:szCs w:val="23"/>
-          <w:shd w:val="clear" w:color="auto" w:fill="FFFFFF"/>
-        </w:rPr>
-      </w:pPr>
+      <w:r>
+        <w:rPr>
+          <w:rFonts w:ascii="Arial" w:hAnsi="Arial" w:cs="Arial"/>
+          <w:color w:val="595858"/>
+          <w:sz w:val="23"/>
+          <w:szCs w:val="23"/>
+          <w:shd w:val="clear" w:color="auto" w:fill="FFFFFF"/>
+        </w:rPr>
+        <w:t xml:space="preserve">Transformers </w:t>
+      </w:r>
+      <w:r>
+        <w:rPr>
+          <w:rFonts w:ascii="Arial" w:hAnsi="Arial" w:cs="Arial"/>
+          <w:b w:val="0"/>
+          <w:bCs w:val="0"/>
+          <w:color w:val="595858"/>
+          <w:sz w:val="23"/>
+          <w:szCs w:val="23"/>
+          <w:shd w:val="clear" w:color="auto" w:fill="FFFFFF"/>
+        </w:rPr>
+        <w:t>use what is called the attention mechanism. This basically means mapping dependencies between all the parts of a sentence</w:t>
+      </w:r>
+    </w:p>
+    <w:p>
+      <w:pPr>
+        <w:pBdr>
+          <w:bottom w:val="double" w:sz="6" w:space="1" w:color="auto"/>
+        </w:pBdr>
+        <w:rPr>
+          <w:rFonts w:ascii="Arial" w:hAnsi="Arial" w:cs="Arial"/>
+          <w:color w:val="595858"/>
+          <w:sz w:val="23"/>
+          <w:szCs w:val="23"/>
+          <w:shd w:val="clear" w:color="auto" w:fill="FFFFFF"/>
+        </w:rPr>
+      </w:pPr>
+    </w:p>
+    <w:p>
+      <w:pPr>
+        <w:rPr>
+          <w:rFonts w:ascii="Arial" w:hAnsi="Arial" w:cs="Arial"/>
+          <w:color w:val="595858"/>
+          <w:sz w:val="23"/>
+          <w:szCs w:val="23"/>
+          <w:shd w:val="clear" w:color="auto" w:fill="FFFFFF"/>
+        </w:rPr>
+      </w:pPr>
+      <w:r>
+        <w:rPr>
+          <w:rFonts w:ascii="Arial" w:hAnsi="Arial" w:cs="Arial"/>
+          <w:color w:val="595858"/>
+          <w:sz w:val="23"/>
+          <w:szCs w:val="23"/>
+          <w:shd w:val="clear" w:color="auto" w:fill="FFFFFF"/>
+        </w:rPr>
+        <w:t>https://www.edureka.co/blog/interview-questions/deep-learning-interview-questions/</w:t>
+      </w:r>
     </w:p>
     <w:sectPr>
       <w:pgSz w:w="11906" w:h="16838"/>

--- a/cheat_sheet.docx
+++ b/cheat_sheet.docx
@@ -1453,15 +1453,2030 @@
           <w:shd w:val="clear" w:color="auto" w:fill="FFFFFF"/>
         </w:rPr>
       </w:pPr>
-      <w:r>
-        <w:rPr>
-          <w:rFonts w:ascii="Arial" w:hAnsi="Arial" w:cs="Arial"/>
-          <w:color w:val="595858"/>
-          <w:sz w:val="23"/>
-          <w:szCs w:val="23"/>
-          <w:shd w:val="clear" w:color="auto" w:fill="FFFFFF"/>
-        </w:rPr>
-        <w:t>https://www.edureka.co/blog/interview-questions/deep-learning-interview-questions/</w:t>
+      <w:hyperlink r:id="rId6" w:history="1">
+        <w:r>
+          <w:rPr>
+            <w:rStyle w:val="Hyperlink"/>
+            <w:rFonts w:ascii="Arial" w:hAnsi="Arial" w:cs="Arial"/>
+            <w:sz w:val="23"/>
+            <w:szCs w:val="23"/>
+            <w:shd w:val="clear" w:color="auto" w:fill="FFFFFF"/>
+          </w:rPr>
+          <w:t>https://www.edureka.co/blog/interview-questions/deep-learning-interview-questions/</w:t>
+        </w:r>
+      </w:hyperlink>
+    </w:p>
+    <w:p>
+      <w:pPr>
+        <w:rPr>
+          <w:rFonts w:ascii="Arial" w:hAnsi="Arial" w:cs="Arial"/>
+          <w:color w:val="595858"/>
+          <w:sz w:val="23"/>
+          <w:szCs w:val="23"/>
+          <w:shd w:val="clear" w:color="auto" w:fill="FFFFFF"/>
+        </w:rPr>
+      </w:pPr>
+    </w:p>
+    <w:p>
+      <w:pPr>
+        <w:pStyle w:val="Heading3"/>
+        <w:shd w:val="clear" w:color="auto" w:fill="FFFFFF"/>
+        <w:spacing w:line="312" w:lineRule="atLeast"/>
+        <w:jc w:val="both"/>
+        <w:rPr>
+          <w:rFonts w:ascii="Helvetica" w:hAnsi="Helvetica" w:cs="Helvetica"/>
+          <w:b w:val="0"/>
+          <w:bCs w:val="0"/>
+          <w:color w:val="610B4B"/>
+          <w:sz w:val="32"/>
+          <w:szCs w:val="32"/>
+        </w:rPr>
+      </w:pPr>
+      <w:r>
+        <w:rPr>
+          <w:rFonts w:ascii="Helvetica" w:hAnsi="Helvetica" w:cs="Helvetica"/>
+          <w:b w:val="0"/>
+          <w:bCs w:val="0"/>
+          <w:color w:val="610B4B"/>
+          <w:sz w:val="32"/>
+          <w:szCs w:val="32"/>
+        </w:rPr>
+        <w:t>Ridge Regression:</w:t>
+      </w:r>
+    </w:p>
+    <w:p>
+      <w:pPr>
+        <w:pStyle w:val="ListParagraph"/>
+        <w:numPr>
+          <w:ilvl w:val="0"/>
+          <w:numId w:val="3"/>
+        </w:numPr>
+        <w:rPr>
+          <w:rFonts w:ascii="Segoe UI" w:hAnsi="Segoe UI" w:cs="Segoe UI"/>
+          <w:color w:val="000000"/>
+          <w:shd w:val="clear" w:color="auto" w:fill="FFFFFF"/>
+        </w:rPr>
+      </w:pPr>
+      <w:r>
+        <w:rPr>
+          <w:rFonts w:ascii="Segoe UI" w:hAnsi="Segoe UI" w:cs="Segoe UI"/>
+          <w:b/>
+          <w:bCs/>
+          <w:color w:val="385623" w:themeColor="accent6" w:themeShade="80"/>
+          <w:shd w:val="clear" w:color="auto" w:fill="FFFFFF"/>
+        </w:rPr>
+        <w:t>L</w:t>
+      </w:r>
+      <w:r>
+        <w:rPr>
+          <w:rFonts w:ascii="Segoe UI" w:hAnsi="Segoe UI" w:cs="Segoe UI"/>
+          <w:b/>
+          <w:bCs/>
+          <w:color w:val="385623" w:themeColor="accent6" w:themeShade="80"/>
+          <w:shd w:val="clear" w:color="auto" w:fill="FFFFFF"/>
+        </w:rPr>
+        <w:t>inear regression</w:t>
+      </w:r>
+      <w:r>
+        <w:rPr>
+          <w:rFonts w:ascii="Segoe UI" w:hAnsi="Segoe UI" w:cs="Segoe UI"/>
+          <w:color w:val="385623" w:themeColor="accent6" w:themeShade="80"/>
+          <w:shd w:val="clear" w:color="auto" w:fill="FFFFFF"/>
+        </w:rPr>
+        <w:t xml:space="preserve"> </w:t>
+      </w:r>
+      <w:r>
+        <w:rPr>
+          <w:rFonts w:ascii="Segoe UI" w:hAnsi="Segoe UI" w:cs="Segoe UI"/>
+          <w:color w:val="000000"/>
+          <w:shd w:val="clear" w:color="auto" w:fill="FFFFFF"/>
+        </w:rPr>
+        <w:t>in which a small amount of bias is introduced</w:t>
+      </w:r>
+    </w:p>
+    <w:p>
+      <w:pPr>
+        <w:pStyle w:val="ListParagraph"/>
+        <w:numPr>
+          <w:ilvl w:val="0"/>
+          <w:numId w:val="3"/>
+        </w:numPr>
+        <w:rPr>
+          <w:rFonts w:ascii="Segoe UI" w:hAnsi="Segoe UI" w:cs="Segoe UI"/>
+          <w:color w:val="000000"/>
+          <w:shd w:val="clear" w:color="auto" w:fill="FFFFFF"/>
+        </w:rPr>
+      </w:pPr>
+      <w:r>
+        <w:rPr>
+          <w:rFonts w:ascii="Segoe UI" w:hAnsi="Segoe UI" w:cs="Segoe UI"/>
+          <w:b/>
+          <w:bCs/>
+          <w:color w:val="385623" w:themeColor="accent6" w:themeShade="80"/>
+          <w:shd w:val="clear" w:color="auto" w:fill="FFFFFF"/>
+        </w:rPr>
+        <w:t xml:space="preserve">lambda </w:t>
+      </w:r>
+      <w:r>
+        <w:rPr>
+          <w:rFonts w:ascii="Segoe UI" w:hAnsi="Segoe UI" w:cs="Segoe UI"/>
+          <w:b/>
+          <w:bCs/>
+          <w:color w:val="385623" w:themeColor="accent6" w:themeShade="80"/>
+          <w:shd w:val="clear" w:color="auto" w:fill="FFFFFF"/>
+        </w:rPr>
+        <w:t xml:space="preserve"> * </w:t>
+      </w:r>
+      <w:r>
+        <w:rPr>
+          <w:rFonts w:ascii="Segoe UI" w:hAnsi="Segoe UI" w:cs="Segoe UI"/>
+          <w:b/>
+          <w:bCs/>
+          <w:color w:val="385623" w:themeColor="accent6" w:themeShade="80"/>
+          <w:shd w:val="clear" w:color="auto" w:fill="FFFFFF"/>
+        </w:rPr>
+        <w:t xml:space="preserve"> the squared weight</w:t>
+      </w:r>
+      <w:r>
+        <w:rPr>
+          <w:rFonts w:ascii="Segoe UI" w:hAnsi="Segoe UI" w:cs="Segoe UI"/>
+          <w:color w:val="385623" w:themeColor="accent6" w:themeShade="80"/>
+          <w:shd w:val="clear" w:color="auto" w:fill="FFFFFF"/>
+        </w:rPr>
+        <w:t xml:space="preserve"> </w:t>
+      </w:r>
+      <w:r>
+        <w:rPr>
+          <w:rFonts w:ascii="Segoe UI" w:hAnsi="Segoe UI" w:cs="Segoe UI"/>
+          <w:color w:val="000000"/>
+          <w:shd w:val="clear" w:color="auto" w:fill="FFFFFF"/>
+        </w:rPr>
+        <w:t>of each individual features</w:t>
+      </w:r>
+    </w:p>
+    <w:p>
+      <w:pPr>
+        <w:pStyle w:val="ListParagraph"/>
+        <w:numPr>
+          <w:ilvl w:val="0"/>
+          <w:numId w:val="3"/>
+        </w:numPr>
+        <w:rPr>
+          <w:rFonts w:ascii="Segoe UI" w:hAnsi="Segoe UI" w:cs="Segoe UI"/>
+          <w:color w:val="000000"/>
+          <w:shd w:val="clear" w:color="auto" w:fill="FFFFFF"/>
+        </w:rPr>
+      </w:pPr>
+      <w:r>
+        <w:rPr>
+          <w:rFonts w:ascii="Segoe UI" w:hAnsi="Segoe UI" w:cs="Segoe UI"/>
+          <w:color w:val="000000"/>
+          <w:shd w:val="clear" w:color="auto" w:fill="FFFFFF"/>
+        </w:rPr>
+        <w:t>L</w:t>
+      </w:r>
+      <w:r>
+        <w:rPr>
+          <w:rFonts w:ascii="Segoe UI" w:hAnsi="Segoe UI" w:cs="Segoe UI"/>
+          <w:color w:val="000000"/>
+          <w:shd w:val="clear" w:color="auto" w:fill="FFFFFF"/>
+        </w:rPr>
+        <w:t xml:space="preserve">inear or polynomial regression will </w:t>
+      </w:r>
+      <w:r>
+        <w:rPr>
+          <w:rFonts w:ascii="Segoe UI" w:hAnsi="Segoe UI" w:cs="Segoe UI"/>
+          <w:b/>
+          <w:bCs/>
+          <w:color w:val="000000"/>
+          <w:shd w:val="clear" w:color="auto" w:fill="FFFFFF"/>
+        </w:rPr>
+        <w:t>fail</w:t>
+      </w:r>
+      <w:r>
+        <w:rPr>
+          <w:rFonts w:ascii="Segoe UI" w:hAnsi="Segoe UI" w:cs="Segoe UI"/>
+          <w:color w:val="000000"/>
+          <w:shd w:val="clear" w:color="auto" w:fill="FFFFFF"/>
+        </w:rPr>
+        <w:t xml:space="preserve"> if there is high </w:t>
+      </w:r>
+      <w:r>
+        <w:rPr>
+          <w:rFonts w:ascii="Segoe UI" w:hAnsi="Segoe UI" w:cs="Segoe UI"/>
+          <w:b/>
+          <w:bCs/>
+          <w:color w:val="000000"/>
+          <w:shd w:val="clear" w:color="auto" w:fill="FFFFFF"/>
+        </w:rPr>
+        <w:t>collinearity</w:t>
+      </w:r>
+      <w:r>
+        <w:rPr>
+          <w:rFonts w:ascii="Segoe UI" w:hAnsi="Segoe UI" w:cs="Segoe UI"/>
+          <w:color w:val="000000"/>
+          <w:shd w:val="clear" w:color="auto" w:fill="FFFFFF"/>
+        </w:rPr>
+        <w:t xml:space="preserve"> between the independent variables</w:t>
+      </w:r>
+    </w:p>
+    <w:p>
+      <w:pPr>
+        <w:rPr>
+          <w:rFonts w:ascii="Segoe UI" w:hAnsi="Segoe UI" w:cs="Segoe UI"/>
+          <w:color w:val="000000"/>
+          <w:shd w:val="clear" w:color="auto" w:fill="FFFFFF"/>
+        </w:rPr>
+      </w:pPr>
+      <w:r>
+        <w:rPr>
+          <w:noProof/>
+        </w:rPr>
+        <w:drawing>
+          <wp:inline distT="0" distB="0" distL="0" distR="0" wp14:anchorId="1E2D5013" wp14:editId="4B65A18D">
+            <wp:extent cx="3817620" cy="411480"/>
+            <wp:effectExtent l="0" t="0" r="0" b="7620"/>
+            <wp:docPr id="1" name="Picture 1" descr="Regression Analysis in Machine learning"/>
+            <wp:cNvGraphicFramePr>
+              <a:graphicFrameLocks xmlns:a="http://schemas.openxmlformats.org/drawingml/2006/main" noChangeAspect="1"/>
+            </wp:cNvGraphicFramePr>
+            <a:graphic xmlns:a="http://schemas.openxmlformats.org/drawingml/2006/main">
+              <a:graphicData uri="http://schemas.openxmlformats.org/drawingml/2006/picture">
+                <pic:pic xmlns:pic="http://schemas.openxmlformats.org/drawingml/2006/picture">
+                  <pic:nvPicPr>
+                    <pic:cNvPr id="0" name="Picture 1" descr="Regression Analysis in Machine learning"/>
+                    <pic:cNvPicPr>
+                      <a:picLocks noChangeAspect="1" noChangeArrowheads="1"/>
+                    </pic:cNvPicPr>
+                  </pic:nvPicPr>
+                  <pic:blipFill>
+                    <a:blip r:embed="rId7">
+                      <a:extLst>
+                        <a:ext uri="{28A0092B-C50C-407E-A947-70E740481C1C}">
+                          <a14:useLocalDpi xmlns:a14="http://schemas.microsoft.com/office/drawing/2010/main" val="0"/>
+                        </a:ext>
+                      </a:extLst>
+                    </a:blip>
+                    <a:srcRect/>
+                    <a:stretch>
+                      <a:fillRect/>
+                    </a:stretch>
+                  </pic:blipFill>
+                  <pic:spPr bwMode="auto">
+                    <a:xfrm>
+                      <a:off x="0" y="0"/>
+                      <a:ext cx="3817620" cy="411480"/>
+                    </a:xfrm>
+                    <a:prstGeom prst="rect">
+                      <a:avLst/>
+                    </a:prstGeom>
+                    <a:noFill/>
+                    <a:ln>
+                      <a:noFill/>
+                    </a:ln>
+                  </pic:spPr>
+                </pic:pic>
+              </a:graphicData>
+            </a:graphic>
+          </wp:inline>
+        </w:drawing>
+      </w:r>
+    </w:p>
+    <w:p>
+      <w:pPr>
+        <w:pStyle w:val="Heading3"/>
+        <w:shd w:val="clear" w:color="auto" w:fill="FFFFFF"/>
+        <w:spacing w:line="312" w:lineRule="atLeast"/>
+        <w:jc w:val="both"/>
+        <w:rPr>
+          <w:rFonts w:ascii="Arial" w:hAnsi="Arial" w:cs="Arial"/>
+          <w:color w:val="595858"/>
+          <w:sz w:val="23"/>
+          <w:szCs w:val="23"/>
+          <w:shd w:val="clear" w:color="auto" w:fill="FFFFFF"/>
+        </w:rPr>
+      </w:pPr>
+      <w:r>
+        <w:rPr>
+          <w:rFonts w:ascii="Helvetica" w:hAnsi="Helvetica" w:cs="Helvetica"/>
+          <w:b w:val="0"/>
+          <w:bCs w:val="0"/>
+          <w:color w:val="610B4B"/>
+          <w:sz w:val="32"/>
+          <w:szCs w:val="32"/>
+        </w:rPr>
+        <w:t>Lasso Regression</w:t>
+      </w:r>
+    </w:p>
+    <w:p>
+      <w:pPr>
+        <w:pStyle w:val="ListParagraph"/>
+        <w:numPr>
+          <w:ilvl w:val="0"/>
+          <w:numId w:val="5"/>
+        </w:numPr>
+        <w:rPr>
+          <w:rFonts w:ascii="Segoe UI" w:hAnsi="Segoe UI" w:cs="Segoe UI"/>
+          <w:color w:val="000000"/>
+          <w:shd w:val="clear" w:color="auto" w:fill="FFFFFF"/>
+        </w:rPr>
+      </w:pPr>
+      <w:r>
+        <w:rPr>
+          <w:rFonts w:ascii="Segoe UI" w:hAnsi="Segoe UI" w:cs="Segoe UI"/>
+          <w:color w:val="000000"/>
+          <w:shd w:val="clear" w:color="auto" w:fill="FFFFFF"/>
+        </w:rPr>
+        <w:t>T</w:t>
+      </w:r>
+      <w:r>
+        <w:rPr>
+          <w:rFonts w:ascii="Segoe UI" w:hAnsi="Segoe UI" w:cs="Segoe UI"/>
+          <w:color w:val="000000"/>
+          <w:shd w:val="clear" w:color="auto" w:fill="FFFFFF"/>
+        </w:rPr>
+        <w:t>echnique to reduce the complexity of the model</w:t>
+      </w:r>
+    </w:p>
+    <w:p>
+      <w:pPr>
+        <w:pStyle w:val="ListParagraph"/>
+        <w:numPr>
+          <w:ilvl w:val="0"/>
+          <w:numId w:val="5"/>
+        </w:numPr>
+        <w:rPr>
+          <w:rFonts w:ascii="Segoe UI" w:hAnsi="Segoe UI" w:cs="Segoe UI"/>
+          <w:color w:val="000000"/>
+          <w:shd w:val="clear" w:color="auto" w:fill="FFFFFF"/>
+        </w:rPr>
+      </w:pPr>
+      <w:r>
+        <w:rPr>
+          <w:rFonts w:ascii="Segoe UI" w:hAnsi="Segoe UI" w:cs="Segoe UI"/>
+          <w:color w:val="000000"/>
+          <w:shd w:val="clear" w:color="auto" w:fill="FFFFFF"/>
+        </w:rPr>
+        <w:t>P</w:t>
+      </w:r>
+      <w:r>
+        <w:rPr>
+          <w:rFonts w:ascii="Segoe UI" w:hAnsi="Segoe UI" w:cs="Segoe UI"/>
+          <w:color w:val="000000"/>
+          <w:shd w:val="clear" w:color="auto" w:fill="FFFFFF"/>
+        </w:rPr>
+        <w:t xml:space="preserve">enalty term contains only the </w:t>
+      </w:r>
+      <w:r>
+        <w:rPr>
+          <w:rFonts w:ascii="Segoe UI" w:hAnsi="Segoe UI" w:cs="Segoe UI"/>
+          <w:b/>
+          <w:bCs/>
+          <w:color w:val="385623" w:themeColor="accent6" w:themeShade="80"/>
+          <w:shd w:val="clear" w:color="auto" w:fill="FFFFFF"/>
+        </w:rPr>
+        <w:t>absolute weights instead</w:t>
+      </w:r>
+      <w:r>
+        <w:rPr>
+          <w:rFonts w:ascii="Segoe UI" w:hAnsi="Segoe UI" w:cs="Segoe UI"/>
+          <w:color w:val="385623" w:themeColor="accent6" w:themeShade="80"/>
+          <w:shd w:val="clear" w:color="auto" w:fill="FFFFFF"/>
+        </w:rPr>
+        <w:t xml:space="preserve"> </w:t>
+      </w:r>
+      <w:r>
+        <w:rPr>
+          <w:rFonts w:ascii="Segoe UI" w:hAnsi="Segoe UI" w:cs="Segoe UI"/>
+          <w:color w:val="000000"/>
+          <w:shd w:val="clear" w:color="auto" w:fill="FFFFFF"/>
+        </w:rPr>
+        <w:t>of a square of weights</w:t>
+      </w:r>
+    </w:p>
+    <w:p>
+      <w:pPr>
+        <w:rPr>
+          <w:rFonts w:ascii="Segoe UI" w:hAnsi="Segoe UI" w:cs="Segoe UI"/>
+          <w:color w:val="000000"/>
+          <w:shd w:val="clear" w:color="auto" w:fill="FFFFFF"/>
+        </w:rPr>
+      </w:pPr>
+      <w:r>
+        <w:rPr>
+          <w:noProof/>
+        </w:rPr>
+        <w:drawing>
+          <wp:inline distT="0" distB="0" distL="0" distR="0" wp14:anchorId="5AAA6966" wp14:editId="4896E317">
+            <wp:extent cx="3665220" cy="403860"/>
+            <wp:effectExtent l="0" t="0" r="0" b="0"/>
+            <wp:docPr id="3" name="Picture 3" descr="Regression Analysis in Machine learning"/>
+            <wp:cNvGraphicFramePr>
+              <a:graphicFrameLocks xmlns:a="http://schemas.openxmlformats.org/drawingml/2006/main" noChangeAspect="1"/>
+            </wp:cNvGraphicFramePr>
+            <a:graphic xmlns:a="http://schemas.openxmlformats.org/drawingml/2006/main">
+              <a:graphicData uri="http://schemas.openxmlformats.org/drawingml/2006/picture">
+                <pic:pic xmlns:pic="http://schemas.openxmlformats.org/drawingml/2006/picture">
+                  <pic:nvPicPr>
+                    <pic:cNvPr id="0" name="Picture 3" descr="Regression Analysis in Machine learning"/>
+                    <pic:cNvPicPr>
+                      <a:picLocks noChangeAspect="1" noChangeArrowheads="1"/>
+                    </pic:cNvPicPr>
+                  </pic:nvPicPr>
+                  <pic:blipFill>
+                    <a:blip r:embed="rId8">
+                      <a:extLst>
+                        <a:ext uri="{28A0092B-C50C-407E-A947-70E740481C1C}">
+                          <a14:useLocalDpi xmlns:a14="http://schemas.microsoft.com/office/drawing/2010/main" val="0"/>
+                        </a:ext>
+                      </a:extLst>
+                    </a:blip>
+                    <a:srcRect/>
+                    <a:stretch>
+                      <a:fillRect/>
+                    </a:stretch>
+                  </pic:blipFill>
+                  <pic:spPr bwMode="auto">
+                    <a:xfrm>
+                      <a:off x="0" y="0"/>
+                      <a:ext cx="3665220" cy="403860"/>
+                    </a:xfrm>
+                    <a:prstGeom prst="rect">
+                      <a:avLst/>
+                    </a:prstGeom>
+                    <a:noFill/>
+                    <a:ln>
+                      <a:noFill/>
+                    </a:ln>
+                  </pic:spPr>
+                </pic:pic>
+              </a:graphicData>
+            </a:graphic>
+          </wp:inline>
+        </w:drawing>
+      </w:r>
+    </w:p>
+    <w:p>
+      <w:pPr>
+        <w:pStyle w:val="Heading3"/>
+        <w:shd w:val="clear" w:color="auto" w:fill="FFFFFF"/>
+        <w:spacing w:line="312" w:lineRule="atLeast"/>
+        <w:jc w:val="both"/>
+        <w:rPr>
+          <w:rFonts w:ascii="Helvetica" w:hAnsi="Helvetica" w:cs="Helvetica"/>
+          <w:b w:val="0"/>
+          <w:bCs w:val="0"/>
+          <w:color w:val="610B4B"/>
+          <w:sz w:val="32"/>
+          <w:szCs w:val="32"/>
+        </w:rPr>
+      </w:pPr>
+      <w:r>
+        <w:rPr>
+          <w:rFonts w:ascii="Helvetica" w:hAnsi="Helvetica" w:cs="Helvetica"/>
+          <w:b w:val="0"/>
+          <w:bCs w:val="0"/>
+          <w:color w:val="610B4B"/>
+          <w:sz w:val="32"/>
+          <w:szCs w:val="32"/>
+        </w:rPr>
+        <w:lastRenderedPageBreak/>
+        <w:t>Decision Tree Regression:</w:t>
+      </w:r>
+    </w:p>
+    <w:p>
+      <w:pPr>
+        <w:pStyle w:val="ListParagraph"/>
+        <w:numPr>
+          <w:ilvl w:val="0"/>
+          <w:numId w:val="6"/>
+        </w:numPr>
+        <w:rPr>
+          <w:rFonts w:ascii="Segoe UI" w:hAnsi="Segoe UI" w:cs="Segoe UI"/>
+          <w:color w:val="000000"/>
+          <w:shd w:val="clear" w:color="auto" w:fill="FFFFFF"/>
+        </w:rPr>
+      </w:pPr>
+      <w:r>
+        <w:rPr>
+          <w:rFonts w:ascii="Segoe UI" w:hAnsi="Segoe UI" w:cs="Segoe UI"/>
+          <w:color w:val="000000"/>
+          <w:shd w:val="clear" w:color="auto" w:fill="FFFFFF"/>
+        </w:rPr>
+        <w:t>A</w:t>
+      </w:r>
+      <w:r>
+        <w:rPr>
+          <w:rFonts w:ascii="Segoe UI" w:hAnsi="Segoe UI" w:cs="Segoe UI"/>
+          <w:color w:val="000000"/>
+          <w:shd w:val="clear" w:color="auto" w:fill="FFFFFF"/>
+        </w:rPr>
+        <w:t xml:space="preserve"> </w:t>
+      </w:r>
+      <w:r>
+        <w:rPr>
+          <w:rFonts w:ascii="Segoe UI" w:hAnsi="Segoe UI" w:cs="Segoe UI"/>
+          <w:b/>
+          <w:bCs/>
+          <w:color w:val="000000"/>
+          <w:shd w:val="clear" w:color="auto" w:fill="FFFFFF"/>
+        </w:rPr>
+        <w:t>supervised</w:t>
+      </w:r>
+      <w:r>
+        <w:rPr>
+          <w:rFonts w:ascii="Segoe UI" w:hAnsi="Segoe UI" w:cs="Segoe UI"/>
+          <w:color w:val="000000"/>
+          <w:shd w:val="clear" w:color="auto" w:fill="FFFFFF"/>
+        </w:rPr>
+        <w:t xml:space="preserve"> learning algorithm </w:t>
+      </w:r>
+    </w:p>
+    <w:p>
+      <w:pPr>
+        <w:pStyle w:val="ListParagraph"/>
+        <w:numPr>
+          <w:ilvl w:val="0"/>
+          <w:numId w:val="6"/>
+        </w:numPr>
+        <w:rPr>
+          <w:rFonts w:ascii="Segoe UI" w:hAnsi="Segoe UI" w:cs="Segoe UI"/>
+          <w:color w:val="000000"/>
+          <w:shd w:val="clear" w:color="auto" w:fill="FFFFFF"/>
+        </w:rPr>
+      </w:pPr>
+      <w:r>
+        <w:rPr>
+          <w:rFonts w:ascii="Segoe UI" w:hAnsi="Segoe UI" w:cs="Segoe UI"/>
+          <w:color w:val="000000"/>
+          <w:shd w:val="clear" w:color="auto" w:fill="FFFFFF"/>
+        </w:rPr>
+        <w:t>Decision Tree regression builds a tree-like structure</w:t>
+      </w:r>
+    </w:p>
+    <w:p>
+      <w:pPr>
+        <w:pStyle w:val="ListParagraph"/>
+        <w:numPr>
+          <w:ilvl w:val="0"/>
+          <w:numId w:val="6"/>
+        </w:numPr>
+        <w:rPr>
+          <w:rFonts w:ascii="Segoe UI" w:hAnsi="Segoe UI" w:cs="Segoe UI"/>
+          <w:color w:val="000000"/>
+          <w:shd w:val="clear" w:color="auto" w:fill="FFFFFF"/>
+        </w:rPr>
+      </w:pPr>
+      <w:r>
+        <w:rPr>
+          <w:rFonts w:ascii="Segoe UI" w:hAnsi="Segoe UI" w:cs="Segoe UI"/>
+          <w:color w:val="000000"/>
+          <w:shd w:val="clear" w:color="auto" w:fill="FFFFFF"/>
+        </w:rPr>
+        <w:t xml:space="preserve">Random forest is one of the most </w:t>
+      </w:r>
+      <w:r>
+        <w:rPr>
+          <w:rFonts w:ascii="Segoe UI" w:hAnsi="Segoe UI" w:cs="Segoe UI"/>
+          <w:b/>
+          <w:bCs/>
+          <w:color w:val="000000"/>
+          <w:shd w:val="clear" w:color="auto" w:fill="FFFFFF"/>
+        </w:rPr>
+        <w:t>powerful</w:t>
+      </w:r>
+      <w:r>
+        <w:rPr>
+          <w:rFonts w:ascii="Segoe UI" w:hAnsi="Segoe UI" w:cs="Segoe UI"/>
+          <w:color w:val="000000"/>
+          <w:shd w:val="clear" w:color="auto" w:fill="FFFFFF"/>
+        </w:rPr>
+        <w:t xml:space="preserve"> supervised learning algorithms</w:t>
+      </w:r>
+    </w:p>
+    <w:p>
+      <w:pPr>
+        <w:pStyle w:val="ListParagraph"/>
+        <w:numPr>
+          <w:ilvl w:val="0"/>
+          <w:numId w:val="6"/>
+        </w:numPr>
+        <w:rPr>
+          <w:rFonts w:ascii="Segoe UI" w:hAnsi="Segoe UI" w:cs="Segoe UI"/>
+          <w:color w:val="000000"/>
+          <w:shd w:val="clear" w:color="auto" w:fill="FFFFFF"/>
+        </w:rPr>
+      </w:pPr>
+      <w:r>
+        <w:rPr>
+          <w:rFonts w:ascii="Segoe UI" w:hAnsi="Segoe UI" w:cs="Segoe UI"/>
+          <w:color w:val="000000"/>
+          <w:shd w:val="clear" w:color="auto" w:fill="FFFFFF"/>
+        </w:rPr>
+        <w:t>The Random Forest regression is an ensemble learning </w:t>
+      </w:r>
+    </w:p>
+    <w:p>
+      <w:pPr>
+        <w:pStyle w:val="ListParagraph"/>
+        <w:numPr>
+          <w:ilvl w:val="0"/>
+          <w:numId w:val="6"/>
+        </w:numPr>
+        <w:rPr>
+          <w:rFonts w:ascii="Arial" w:hAnsi="Arial" w:cs="Arial"/>
+          <w:color w:val="595858"/>
+          <w:sz w:val="23"/>
+          <w:szCs w:val="23"/>
+          <w:shd w:val="clear" w:color="auto" w:fill="FFFFFF"/>
+        </w:rPr>
+      </w:pPr>
+      <w:r>
+        <w:rPr>
+          <w:rFonts w:ascii="Segoe UI" w:hAnsi="Segoe UI" w:cs="Segoe UI"/>
+          <w:b/>
+          <w:bCs/>
+          <w:color w:val="000000"/>
+          <w:shd w:val="clear" w:color="auto" w:fill="FFFFFF"/>
+        </w:rPr>
+        <w:t>Ensemble learning</w:t>
+      </w:r>
+      <w:r>
+        <w:rPr>
+          <w:rFonts w:ascii="Segoe UI" w:hAnsi="Segoe UI" w:cs="Segoe UI"/>
+          <w:color w:val="000000"/>
+          <w:shd w:val="clear" w:color="auto" w:fill="FFFFFF"/>
+        </w:rPr>
+        <w:t xml:space="preserve"> - </w:t>
+      </w:r>
+      <w:r>
+        <w:rPr>
+          <w:rFonts w:ascii="Segoe UI" w:hAnsi="Segoe UI" w:cs="Segoe UI"/>
+          <w:color w:val="000000"/>
+          <w:shd w:val="clear" w:color="auto" w:fill="FFFFFF"/>
+        </w:rPr>
+        <w:t>combines multiple decision trees and predicts the final output based on the average of each tree output</w:t>
+      </w:r>
+    </w:p>
+    <w:p>
+      <w:pPr>
+        <w:ind w:left="360"/>
+        <w:rPr>
+          <w:rStyle w:val="Strong"/>
+          <w:rFonts w:ascii="Segoe UI" w:hAnsi="Segoe UI" w:cs="Segoe UI"/>
+          <w:color w:val="000000"/>
+          <w:shd w:val="clear" w:color="auto" w:fill="FFFFFF"/>
+        </w:rPr>
+      </w:pPr>
+      <w:r>
+        <w:rPr>
+          <w:rFonts w:ascii="Segoe UI" w:hAnsi="Segoe UI" w:cs="Segoe UI"/>
+          <w:color w:val="000000"/>
+          <w:shd w:val="clear" w:color="auto" w:fill="FFFFFF"/>
+        </w:rPr>
+        <w:t>Random forest uses </w:t>
+      </w:r>
+      <w:r>
+        <w:rPr>
+          <w:rStyle w:val="Strong"/>
+          <w:rFonts w:ascii="Segoe UI" w:hAnsi="Segoe UI" w:cs="Segoe UI"/>
+          <w:color w:val="000000"/>
+          <w:shd w:val="clear" w:color="auto" w:fill="FFFFFF"/>
+        </w:rPr>
+        <w:t>Bagging </w:t>
+      </w:r>
+      <w:r>
+        <w:rPr>
+          <w:rStyle w:val="Strong"/>
+          <w:rFonts w:ascii="Segoe UI" w:hAnsi="Segoe UI" w:cs="Segoe UI"/>
+          <w:color w:val="000000"/>
+          <w:shd w:val="clear" w:color="auto" w:fill="FFFFFF"/>
+        </w:rPr>
+        <w:t>and Boosting</w:t>
+      </w:r>
+    </w:p>
+    <w:p>
+      <w:pPr>
+        <w:ind w:left="360"/>
+        <w:rPr>
+          <w:rStyle w:val="Strong"/>
+          <w:rFonts w:ascii="Segoe UI" w:hAnsi="Segoe UI" w:cs="Segoe UI"/>
+          <w:color w:val="000000"/>
+          <w:shd w:val="clear" w:color="auto" w:fill="FFFFFF"/>
+        </w:rPr>
+      </w:pPr>
+      <w:r>
+        <w:rPr>
+          <w:rStyle w:val="Strong"/>
+          <w:rFonts w:ascii="Segoe UI" w:hAnsi="Segoe UI" w:cs="Segoe UI"/>
+          <w:color w:val="000000"/>
+          <w:shd w:val="clear" w:color="auto" w:fill="FFFFFF"/>
+        </w:rPr>
+        <w:t>Bagging </w:t>
+      </w:r>
+      <w:r>
+        <w:rPr>
+          <w:rStyle w:val="Strong"/>
+          <w:rFonts w:ascii="Segoe UI" w:hAnsi="Segoe UI" w:cs="Segoe UI"/>
+          <w:color w:val="000000"/>
+          <w:shd w:val="clear" w:color="auto" w:fill="FFFFFF"/>
+        </w:rPr>
+        <w:t xml:space="preserve">– </w:t>
+      </w:r>
+      <w:r>
+        <w:rPr>
+          <w:rStyle w:val="Strong"/>
+          <w:rFonts w:ascii="Segoe UI" w:hAnsi="Segoe UI" w:cs="Segoe UI"/>
+          <w:b w:val="0"/>
+          <w:bCs w:val="0"/>
+          <w:color w:val="000000"/>
+          <w:shd w:val="clear" w:color="auto" w:fill="FFFFFF"/>
+        </w:rPr>
+        <w:t>Mostly used</w:t>
+      </w:r>
+    </w:p>
+    <w:p>
+      <w:pPr>
+        <w:pStyle w:val="ListParagraph"/>
+        <w:numPr>
+          <w:ilvl w:val="0"/>
+          <w:numId w:val="7"/>
+        </w:numPr>
+        <w:rPr>
+          <w:rStyle w:val="Strong"/>
+          <w:rFonts w:ascii="Segoe UI" w:hAnsi="Segoe UI" w:cs="Segoe UI"/>
+          <w:b w:val="0"/>
+          <w:bCs w:val="0"/>
+          <w:color w:val="C45911" w:themeColor="accent2" w:themeShade="BF"/>
+          <w:shd w:val="clear" w:color="auto" w:fill="FFFFFF"/>
+        </w:rPr>
+      </w:pPr>
+      <w:r>
+        <w:rPr>
+          <w:rStyle w:val="Strong"/>
+          <w:rFonts w:ascii="Segoe UI" w:hAnsi="Segoe UI" w:cs="Segoe UI"/>
+          <w:b w:val="0"/>
+          <w:bCs w:val="0"/>
+          <w:color w:val="C45911" w:themeColor="accent2" w:themeShade="BF"/>
+          <w:shd w:val="clear" w:color="auto" w:fill="FFFFFF"/>
+        </w:rPr>
+        <w:t>R</w:t>
+      </w:r>
+      <w:r>
+        <w:rPr>
+          <w:rStyle w:val="Strong"/>
+          <w:rFonts w:ascii="Segoe UI" w:hAnsi="Segoe UI" w:cs="Segoe UI"/>
+          <w:b w:val="0"/>
+          <w:bCs w:val="0"/>
+          <w:color w:val="C45911" w:themeColor="accent2" w:themeShade="BF"/>
+          <w:shd w:val="clear" w:color="auto" w:fill="FFFFFF"/>
+        </w:rPr>
+        <w:t xml:space="preserve">andom set </w:t>
+      </w:r>
+    </w:p>
+    <w:p>
+      <w:pPr>
+        <w:pStyle w:val="ListParagraph"/>
+        <w:numPr>
+          <w:ilvl w:val="0"/>
+          <w:numId w:val="7"/>
+        </w:numPr>
+        <w:rPr>
+          <w:rStyle w:val="Strong"/>
+          <w:rFonts w:ascii="Segoe UI" w:hAnsi="Segoe UI" w:cs="Segoe UI"/>
+          <w:b w:val="0"/>
+          <w:bCs w:val="0"/>
+          <w:color w:val="C45911" w:themeColor="accent2" w:themeShade="BF"/>
+          <w:shd w:val="clear" w:color="auto" w:fill="FFFFFF"/>
+        </w:rPr>
+      </w:pPr>
+      <w:r>
+        <w:rPr>
+          <w:rStyle w:val="Strong"/>
+          <w:rFonts w:ascii="Segoe UI" w:hAnsi="Segoe UI" w:cs="Segoe UI"/>
+          <w:b w:val="0"/>
+          <w:bCs w:val="0"/>
+          <w:color w:val="C45911" w:themeColor="accent2" w:themeShade="BF"/>
+          <w:shd w:val="clear" w:color="auto" w:fill="FFFFFF"/>
+        </w:rPr>
+        <w:t>Parrallel training</w:t>
+      </w:r>
+    </w:p>
+    <w:p>
+      <w:pPr>
+        <w:pStyle w:val="ListParagraph"/>
+        <w:numPr>
+          <w:ilvl w:val="0"/>
+          <w:numId w:val="7"/>
+        </w:numPr>
+        <w:rPr>
+          <w:rStyle w:val="Strong"/>
+          <w:rFonts w:ascii="Segoe UI" w:hAnsi="Segoe UI" w:cs="Segoe UI"/>
+          <w:b w:val="0"/>
+          <w:bCs w:val="0"/>
+          <w:color w:val="C45911" w:themeColor="accent2" w:themeShade="BF"/>
+          <w:shd w:val="clear" w:color="auto" w:fill="FFFFFF"/>
+        </w:rPr>
+      </w:pPr>
+      <w:r>
+        <w:rPr>
+          <w:rStyle w:val="Strong"/>
+          <w:rFonts w:ascii="Segoe UI" w:hAnsi="Segoe UI" w:cs="Segoe UI"/>
+          <w:b w:val="0"/>
+          <w:bCs w:val="0"/>
+          <w:color w:val="C45911" w:themeColor="accent2" w:themeShade="BF"/>
+          <w:shd w:val="clear" w:color="auto" w:fill="FFFFFF"/>
+        </w:rPr>
+        <w:t>Aggragate all tree</w:t>
+      </w:r>
+    </w:p>
+    <w:p>
+      <w:pPr>
+        <w:pStyle w:val="Heading3"/>
+        <w:shd w:val="clear" w:color="auto" w:fill="FFFFFF"/>
+        <w:spacing w:line="312" w:lineRule="atLeast"/>
+        <w:jc w:val="both"/>
+        <w:rPr>
+          <w:rFonts w:ascii="Helvetica" w:hAnsi="Helvetica" w:cs="Helvetica"/>
+          <w:b w:val="0"/>
+          <w:bCs w:val="0"/>
+          <w:color w:val="610B4B"/>
+          <w:sz w:val="32"/>
+          <w:szCs w:val="32"/>
+        </w:rPr>
+      </w:pPr>
+      <w:r>
+        <w:rPr>
+          <w:rFonts w:ascii="Helvetica" w:hAnsi="Helvetica" w:cs="Helvetica"/>
+          <w:b w:val="0"/>
+          <w:bCs w:val="0"/>
+          <w:color w:val="610B4B"/>
+          <w:sz w:val="32"/>
+          <w:szCs w:val="32"/>
+        </w:rPr>
+        <w:t>Support Vector Regression</w:t>
+      </w:r>
+    </w:p>
+    <w:p>
+      <w:pPr>
+        <w:numPr>
+          <w:ilvl w:val="0"/>
+          <w:numId w:val="8"/>
+        </w:numPr>
+        <w:shd w:val="clear" w:color="auto" w:fill="FFFFFF"/>
+        <w:spacing w:before="60" w:after="100" w:afterAutospacing="1" w:line="375" w:lineRule="atLeast"/>
+        <w:jc w:val="both"/>
+        <w:rPr>
+          <w:rFonts w:ascii="Segoe UI" w:eastAsia="Times New Roman" w:hAnsi="Segoe UI" w:cs="Segoe UI"/>
+          <w:color w:val="000000"/>
+          <w:sz w:val="24"/>
+          <w:szCs w:val="24"/>
+          <w:lang w:eastAsia="en-IN"/>
+        </w:rPr>
+      </w:pPr>
+      <w:r>
+        <w:rPr>
+          <w:rFonts w:ascii="Segoe UI" w:eastAsia="Times New Roman" w:hAnsi="Segoe UI" w:cs="Segoe UI"/>
+          <w:b/>
+          <w:bCs/>
+          <w:color w:val="000000"/>
+          <w:sz w:val="24"/>
+          <w:szCs w:val="24"/>
+          <w:lang w:eastAsia="en-IN"/>
+        </w:rPr>
+        <w:t>Kernel:</w:t>
+      </w:r>
+      <w:r>
+        <w:rPr>
+          <w:rFonts w:ascii="Segoe UI" w:eastAsia="Times New Roman" w:hAnsi="Segoe UI" w:cs="Segoe UI"/>
+          <w:color w:val="000000"/>
+          <w:sz w:val="24"/>
+          <w:szCs w:val="24"/>
+          <w:lang w:eastAsia="en-IN"/>
+        </w:rPr>
+        <w:t> </w:t>
+      </w:r>
+      <w:r>
+        <w:rPr>
+          <w:rFonts w:ascii="Segoe UI" w:eastAsia="Times New Roman" w:hAnsi="Segoe UI" w:cs="Segoe UI"/>
+          <w:color w:val="000000"/>
+          <w:sz w:val="24"/>
+          <w:szCs w:val="24"/>
+          <w:lang w:eastAsia="en-IN"/>
+        </w:rPr>
+        <w:t xml:space="preserve"> </w:t>
+      </w:r>
+      <w:r>
+        <w:rPr>
+          <w:rFonts w:ascii="Segoe UI" w:eastAsia="Times New Roman" w:hAnsi="Segoe UI" w:cs="Segoe UI"/>
+          <w:color w:val="000000"/>
+          <w:sz w:val="24"/>
+          <w:szCs w:val="24"/>
+          <w:lang w:eastAsia="en-IN"/>
+        </w:rPr>
+        <w:t>function used to map a lower-dimensional data into higher dimensional data.</w:t>
+      </w:r>
+    </w:p>
+    <w:p>
+      <w:pPr>
+        <w:numPr>
+          <w:ilvl w:val="0"/>
+          <w:numId w:val="8"/>
+        </w:numPr>
+        <w:shd w:val="clear" w:color="auto" w:fill="FFFFFF"/>
+        <w:spacing w:before="60" w:after="100" w:afterAutospacing="1" w:line="375" w:lineRule="atLeast"/>
+        <w:jc w:val="both"/>
+        <w:rPr>
+          <w:rFonts w:ascii="Segoe UI" w:eastAsia="Times New Roman" w:hAnsi="Segoe UI" w:cs="Segoe UI"/>
+          <w:color w:val="000000"/>
+          <w:sz w:val="24"/>
+          <w:szCs w:val="24"/>
+          <w:lang w:eastAsia="en-IN"/>
+        </w:rPr>
+      </w:pPr>
+      <w:r>
+        <w:rPr>
+          <w:rFonts w:ascii="Segoe UI" w:eastAsia="Times New Roman" w:hAnsi="Segoe UI" w:cs="Segoe UI"/>
+          <w:b/>
+          <w:bCs/>
+          <w:color w:val="000000"/>
+          <w:sz w:val="24"/>
+          <w:szCs w:val="24"/>
+          <w:lang w:eastAsia="en-IN"/>
+        </w:rPr>
+        <w:t>Hyperplane:</w:t>
+      </w:r>
+      <w:r>
+        <w:rPr>
+          <w:rFonts w:ascii="Segoe UI" w:eastAsia="Times New Roman" w:hAnsi="Segoe UI" w:cs="Segoe UI"/>
+          <w:color w:val="000000"/>
+          <w:sz w:val="24"/>
+          <w:szCs w:val="24"/>
+          <w:lang w:eastAsia="en-IN"/>
+        </w:rPr>
+        <w:t> </w:t>
+      </w:r>
+      <w:r>
+        <w:rPr>
+          <w:rFonts w:ascii="Segoe UI" w:eastAsia="Times New Roman" w:hAnsi="Segoe UI" w:cs="Segoe UI"/>
+          <w:b/>
+          <w:bCs/>
+          <w:color w:val="00B050"/>
+          <w:sz w:val="24"/>
+          <w:szCs w:val="24"/>
+          <w:lang w:eastAsia="en-IN"/>
+        </w:rPr>
+        <w:t>SVM</w:t>
+      </w:r>
+      <w:r>
+        <w:rPr>
+          <w:rFonts w:ascii="Segoe UI" w:eastAsia="Times New Roman" w:hAnsi="Segoe UI" w:cs="Segoe UI"/>
+          <w:color w:val="000000"/>
+          <w:sz w:val="24"/>
+          <w:szCs w:val="24"/>
+          <w:lang w:eastAsia="en-IN"/>
+        </w:rPr>
+        <w:t xml:space="preserve">, it is a </w:t>
+      </w:r>
+      <w:r>
+        <w:rPr>
+          <w:rFonts w:ascii="Segoe UI" w:eastAsia="Times New Roman" w:hAnsi="Segoe UI" w:cs="Segoe UI"/>
+          <w:b/>
+          <w:bCs/>
+          <w:color w:val="385623" w:themeColor="accent6" w:themeShade="80"/>
+          <w:sz w:val="24"/>
+          <w:szCs w:val="24"/>
+          <w:lang w:eastAsia="en-IN"/>
+        </w:rPr>
+        <w:t>separation</w:t>
+      </w:r>
+      <w:r>
+        <w:rPr>
+          <w:rFonts w:ascii="Segoe UI" w:eastAsia="Times New Roman" w:hAnsi="Segoe UI" w:cs="Segoe UI"/>
+          <w:color w:val="385623" w:themeColor="accent6" w:themeShade="80"/>
+          <w:sz w:val="24"/>
+          <w:szCs w:val="24"/>
+          <w:lang w:eastAsia="en-IN"/>
+        </w:rPr>
+        <w:t xml:space="preserve"> </w:t>
+      </w:r>
+      <w:r>
+        <w:rPr>
+          <w:rFonts w:ascii="Segoe UI" w:eastAsia="Times New Roman" w:hAnsi="Segoe UI" w:cs="Segoe UI"/>
+          <w:color w:val="000000"/>
+          <w:sz w:val="24"/>
+          <w:szCs w:val="24"/>
+          <w:lang w:eastAsia="en-IN"/>
+        </w:rPr>
+        <w:t xml:space="preserve">line between two classes, but in </w:t>
+      </w:r>
+      <w:r>
+        <w:rPr>
+          <w:rFonts w:ascii="Segoe UI" w:eastAsia="Times New Roman" w:hAnsi="Segoe UI" w:cs="Segoe UI"/>
+          <w:b/>
+          <w:bCs/>
+          <w:color w:val="00B050"/>
+          <w:sz w:val="24"/>
+          <w:szCs w:val="24"/>
+          <w:lang w:eastAsia="en-IN"/>
+        </w:rPr>
+        <w:t>SVR</w:t>
+      </w:r>
+      <w:r>
+        <w:rPr>
+          <w:rFonts w:ascii="Segoe UI" w:eastAsia="Times New Roman" w:hAnsi="Segoe UI" w:cs="Segoe UI"/>
+          <w:color w:val="000000"/>
+          <w:sz w:val="24"/>
+          <w:szCs w:val="24"/>
+          <w:lang w:eastAsia="en-IN"/>
+        </w:rPr>
+        <w:t xml:space="preserve">, it is a line which helps to </w:t>
+      </w:r>
+      <w:r>
+        <w:rPr>
+          <w:rFonts w:ascii="Segoe UI" w:eastAsia="Times New Roman" w:hAnsi="Segoe UI" w:cs="Segoe UI"/>
+          <w:b/>
+          <w:bCs/>
+          <w:color w:val="385623" w:themeColor="accent6" w:themeShade="80"/>
+          <w:sz w:val="24"/>
+          <w:szCs w:val="24"/>
+          <w:lang w:eastAsia="en-IN"/>
+        </w:rPr>
+        <w:t>predict</w:t>
+      </w:r>
+      <w:r>
+        <w:rPr>
+          <w:rFonts w:ascii="Segoe UI" w:eastAsia="Times New Roman" w:hAnsi="Segoe UI" w:cs="Segoe UI"/>
+          <w:color w:val="385623" w:themeColor="accent6" w:themeShade="80"/>
+          <w:sz w:val="24"/>
+          <w:szCs w:val="24"/>
+          <w:lang w:eastAsia="en-IN"/>
+        </w:rPr>
+        <w:t xml:space="preserve"> </w:t>
+      </w:r>
+      <w:r>
+        <w:rPr>
+          <w:rFonts w:ascii="Segoe UI" w:eastAsia="Times New Roman" w:hAnsi="Segoe UI" w:cs="Segoe UI"/>
+          <w:color w:val="000000"/>
+          <w:sz w:val="24"/>
+          <w:szCs w:val="24"/>
+          <w:lang w:eastAsia="en-IN"/>
+        </w:rPr>
+        <w:t>the continuous</w:t>
+      </w:r>
+      <w:r>
+        <w:rPr>
+          <w:rFonts w:ascii="Segoe UI" w:eastAsia="Times New Roman" w:hAnsi="Segoe UI" w:cs="Segoe UI"/>
+          <w:color w:val="000000"/>
+          <w:sz w:val="24"/>
+          <w:szCs w:val="24"/>
+          <w:lang w:eastAsia="en-IN"/>
+        </w:rPr>
+        <w:t>.</w:t>
+      </w:r>
+    </w:p>
+    <w:p>
+      <w:pPr>
+        <w:numPr>
+          <w:ilvl w:val="0"/>
+          <w:numId w:val="8"/>
+        </w:numPr>
+        <w:shd w:val="clear" w:color="auto" w:fill="FFFFFF"/>
+        <w:spacing w:before="60" w:after="100" w:afterAutospacing="1" w:line="375" w:lineRule="atLeast"/>
+        <w:jc w:val="both"/>
+        <w:rPr>
+          <w:rFonts w:ascii="Segoe UI" w:eastAsia="Times New Roman" w:hAnsi="Segoe UI" w:cs="Segoe UI"/>
+          <w:color w:val="000000"/>
+          <w:sz w:val="24"/>
+          <w:szCs w:val="24"/>
+          <w:lang w:eastAsia="en-IN"/>
+        </w:rPr>
+      </w:pPr>
+      <w:r>
+        <w:rPr>
+          <w:rFonts w:ascii="Segoe UI" w:eastAsia="Times New Roman" w:hAnsi="Segoe UI" w:cs="Segoe UI"/>
+          <w:b/>
+          <w:bCs/>
+          <w:color w:val="000000"/>
+          <w:sz w:val="24"/>
+          <w:szCs w:val="24"/>
+          <w:lang w:eastAsia="en-IN"/>
+        </w:rPr>
+        <w:t>Boundary line:</w:t>
+      </w:r>
+      <w:r>
+        <w:rPr>
+          <w:rFonts w:ascii="Segoe UI" w:eastAsia="Times New Roman" w:hAnsi="Segoe UI" w:cs="Segoe UI"/>
+          <w:color w:val="000000"/>
+          <w:sz w:val="24"/>
+          <w:szCs w:val="24"/>
+          <w:lang w:eastAsia="en-IN"/>
+        </w:rPr>
+        <w:t xml:space="preserve">  the two lines apart from </w:t>
+      </w:r>
+      <w:r>
+        <w:rPr>
+          <w:rFonts w:ascii="Segoe UI" w:eastAsia="Times New Roman" w:hAnsi="Segoe UI" w:cs="Segoe UI"/>
+          <w:color w:val="00B050"/>
+          <w:sz w:val="24"/>
+          <w:szCs w:val="24"/>
+          <w:lang w:eastAsia="en-IN"/>
+        </w:rPr>
+        <w:t>hyperplane</w:t>
+      </w:r>
+      <w:r>
+        <w:rPr>
+          <w:rFonts w:ascii="Segoe UI" w:eastAsia="Times New Roman" w:hAnsi="Segoe UI" w:cs="Segoe UI"/>
+          <w:color w:val="000000"/>
+          <w:sz w:val="24"/>
+          <w:szCs w:val="24"/>
+          <w:lang w:eastAsia="en-IN"/>
+        </w:rPr>
+        <w:t xml:space="preserve">, </w:t>
+      </w:r>
+      <w:r>
+        <w:rPr>
+          <w:rFonts w:ascii="Segoe UI" w:eastAsia="Times New Roman" w:hAnsi="Segoe UI" w:cs="Segoe UI"/>
+          <w:color w:val="385623" w:themeColor="accent6" w:themeShade="80"/>
+          <w:sz w:val="24"/>
+          <w:szCs w:val="24"/>
+          <w:lang w:eastAsia="en-IN"/>
+        </w:rPr>
+        <w:t>which creates a margin for datapoints</w:t>
+      </w:r>
+      <w:r>
+        <w:rPr>
+          <w:rFonts w:ascii="Segoe UI" w:eastAsia="Times New Roman" w:hAnsi="Segoe UI" w:cs="Segoe UI"/>
+          <w:color w:val="000000"/>
+          <w:sz w:val="24"/>
+          <w:szCs w:val="24"/>
+          <w:lang w:eastAsia="en-IN"/>
+        </w:rPr>
+        <w:t>.</w:t>
+      </w:r>
+    </w:p>
+    <w:p>
+      <w:pPr>
+        <w:numPr>
+          <w:ilvl w:val="0"/>
+          <w:numId w:val="8"/>
+        </w:numPr>
+        <w:shd w:val="clear" w:color="auto" w:fill="FFFFFF"/>
+        <w:spacing w:before="60" w:after="100" w:afterAutospacing="1" w:line="375" w:lineRule="atLeast"/>
+        <w:jc w:val="both"/>
+        <w:rPr>
+          <w:rFonts w:ascii="Segoe UI" w:eastAsia="Times New Roman" w:hAnsi="Segoe UI" w:cs="Segoe UI"/>
+          <w:color w:val="000000"/>
+          <w:sz w:val="24"/>
+          <w:szCs w:val="24"/>
+          <w:lang w:eastAsia="en-IN"/>
+        </w:rPr>
+      </w:pPr>
+      <w:r>
+        <w:rPr>
+          <w:rFonts w:ascii="Segoe UI" w:eastAsia="Times New Roman" w:hAnsi="Segoe UI" w:cs="Segoe UI"/>
+          <w:b/>
+          <w:bCs/>
+          <w:color w:val="000000"/>
+          <w:sz w:val="24"/>
+          <w:szCs w:val="24"/>
+          <w:lang w:eastAsia="en-IN"/>
+        </w:rPr>
+        <w:t>Support vectors:</w:t>
+      </w:r>
+      <w:r>
+        <w:rPr>
+          <w:rFonts w:ascii="Segoe UI" w:eastAsia="Times New Roman" w:hAnsi="Segoe UI" w:cs="Segoe UI"/>
+          <w:color w:val="000000"/>
+          <w:sz w:val="24"/>
+          <w:szCs w:val="24"/>
+          <w:lang w:eastAsia="en-IN"/>
+        </w:rPr>
+        <w:t xml:space="preserve">  the datapoints which are </w:t>
+      </w:r>
+      <w:r>
+        <w:rPr>
+          <w:rFonts w:ascii="Segoe UI" w:eastAsia="Times New Roman" w:hAnsi="Segoe UI" w:cs="Segoe UI"/>
+          <w:color w:val="00B050"/>
+          <w:sz w:val="24"/>
+          <w:szCs w:val="24"/>
+          <w:lang w:eastAsia="en-IN"/>
+        </w:rPr>
+        <w:t>nearest to the hyperplane and opposite class.</w:t>
+      </w:r>
+    </w:p>
+    <w:p>
+      <w:pPr>
+        <w:shd w:val="clear" w:color="auto" w:fill="FFFFFF"/>
+        <w:spacing w:before="60" w:after="100" w:afterAutospacing="1" w:line="375" w:lineRule="atLeast"/>
+        <w:jc w:val="both"/>
+        <w:rPr>
+          <w:rFonts w:ascii="Segoe UI" w:eastAsia="Times New Roman" w:hAnsi="Segoe UI" w:cs="Segoe UI"/>
+          <w:b/>
+          <w:bCs/>
+          <w:color w:val="385623" w:themeColor="accent6" w:themeShade="80"/>
+          <w:sz w:val="24"/>
+          <w:szCs w:val="24"/>
+          <w:u w:val="single"/>
+          <w:lang w:eastAsia="en-IN"/>
+        </w:rPr>
+      </w:pPr>
+      <w:r>
+        <w:rPr>
+          <w:rFonts w:ascii="Segoe UI" w:eastAsia="Times New Roman" w:hAnsi="Segoe UI" w:cs="Segoe UI"/>
+          <w:b/>
+          <w:bCs/>
+          <w:color w:val="385623" w:themeColor="accent6" w:themeShade="80"/>
+          <w:sz w:val="24"/>
+          <w:szCs w:val="24"/>
+          <w:u w:val="single"/>
+          <w:lang w:eastAsia="en-IN"/>
+        </w:rPr>
+        <w:t>Linear Regression in Machine Learning</w:t>
+      </w:r>
+      <w:r>
+        <w:rPr>
+          <w:rFonts w:ascii="Segoe UI" w:eastAsia="Times New Roman" w:hAnsi="Segoe UI" w:cs="Segoe UI"/>
+          <w:b/>
+          <w:bCs/>
+          <w:color w:val="385623" w:themeColor="accent6" w:themeShade="80"/>
+          <w:sz w:val="24"/>
+          <w:szCs w:val="24"/>
+          <w:u w:val="single"/>
+          <w:lang w:eastAsia="en-IN"/>
+        </w:rPr>
+        <w:t>:-</w:t>
+      </w:r>
+    </w:p>
+    <w:p>
+      <w:pPr>
+        <w:pStyle w:val="ListParagraph"/>
+        <w:numPr>
+          <w:ilvl w:val="0"/>
+          <w:numId w:val="9"/>
+        </w:numPr>
+        <w:shd w:val="clear" w:color="auto" w:fill="FFFFFF"/>
+        <w:spacing w:before="60" w:after="100" w:afterAutospacing="1" w:line="375" w:lineRule="atLeast"/>
+        <w:jc w:val="both"/>
+        <w:rPr>
+          <w:rFonts w:ascii="Segoe UI" w:eastAsia="Times New Roman" w:hAnsi="Segoe UI" w:cs="Segoe UI"/>
+          <w:b/>
+          <w:bCs/>
+          <w:color w:val="000000"/>
+          <w:sz w:val="24"/>
+          <w:szCs w:val="24"/>
+          <w:lang w:eastAsia="en-IN"/>
+        </w:rPr>
+      </w:pPr>
+      <w:r>
+        <w:rPr>
+          <w:rFonts w:ascii="Segoe UI" w:eastAsia="Times New Roman" w:hAnsi="Segoe UI" w:cs="Segoe UI"/>
+          <w:color w:val="000000"/>
+          <w:sz w:val="24"/>
+          <w:szCs w:val="24"/>
+          <w:lang w:eastAsia="en-IN"/>
+        </w:rPr>
+        <w:t xml:space="preserve">It is used for </w:t>
+      </w:r>
+      <w:r>
+        <w:rPr>
+          <w:rFonts w:ascii="Segoe UI" w:eastAsia="Times New Roman" w:hAnsi="Segoe UI" w:cs="Segoe UI"/>
+          <w:b/>
+          <w:bCs/>
+          <w:color w:val="000000"/>
+          <w:sz w:val="24"/>
+          <w:szCs w:val="24"/>
+          <w:lang w:eastAsia="en-IN"/>
+        </w:rPr>
+        <w:t>predictive analysis</w:t>
+      </w:r>
+    </w:p>
+    <w:p>
+      <w:pPr>
+        <w:pStyle w:val="ListParagraph"/>
+        <w:numPr>
+          <w:ilvl w:val="0"/>
+          <w:numId w:val="9"/>
+        </w:numPr>
+        <w:shd w:val="clear" w:color="auto" w:fill="FFFFFF"/>
+        <w:spacing w:before="60" w:after="100" w:afterAutospacing="1" w:line="375" w:lineRule="atLeast"/>
+        <w:jc w:val="both"/>
+        <w:rPr>
+          <w:rFonts w:ascii="Segoe UI" w:eastAsia="Times New Roman" w:hAnsi="Segoe UI" w:cs="Segoe UI"/>
+          <w:b/>
+          <w:bCs/>
+          <w:color w:val="385623" w:themeColor="accent6" w:themeShade="80"/>
+          <w:sz w:val="24"/>
+          <w:szCs w:val="24"/>
+          <w:lang w:eastAsia="en-IN"/>
+        </w:rPr>
+      </w:pPr>
+      <w:r>
+        <w:rPr>
+          <w:rFonts w:ascii="Segoe UI" w:eastAsia="Times New Roman" w:hAnsi="Segoe UI" w:cs="Segoe UI"/>
+          <w:b/>
+          <w:bCs/>
+          <w:color w:val="385623" w:themeColor="accent6" w:themeShade="80"/>
+          <w:sz w:val="24"/>
+          <w:szCs w:val="24"/>
+          <w:lang w:eastAsia="en-IN"/>
+        </w:rPr>
+        <w:t>Goal is to find the best fit line</w:t>
+      </w:r>
+    </w:p>
+    <w:p>
+      <w:pPr>
+        <w:pStyle w:val="ListParagraph"/>
+        <w:numPr>
+          <w:ilvl w:val="0"/>
+          <w:numId w:val="9"/>
+        </w:numPr>
+        <w:shd w:val="clear" w:color="auto" w:fill="FFFFFF"/>
+        <w:spacing w:before="60" w:after="100" w:afterAutospacing="1" w:line="375" w:lineRule="atLeast"/>
+        <w:jc w:val="both"/>
+        <w:rPr>
+          <w:rFonts w:ascii="Segoe UI" w:eastAsia="Times New Roman" w:hAnsi="Segoe UI" w:cs="Segoe UI"/>
+          <w:color w:val="000000"/>
+          <w:sz w:val="24"/>
+          <w:szCs w:val="24"/>
+          <w:lang w:eastAsia="en-IN"/>
+        </w:rPr>
+      </w:pPr>
+      <w:r>
+        <w:rPr>
+          <w:rFonts w:ascii="Segoe UI" w:eastAsia="Times New Roman" w:hAnsi="Segoe UI" w:cs="Segoe UI"/>
+          <w:b/>
+          <w:bCs/>
+          <w:color w:val="385623" w:themeColor="accent6" w:themeShade="80"/>
+          <w:sz w:val="24"/>
+          <w:szCs w:val="24"/>
+          <w:lang w:eastAsia="en-IN"/>
+        </w:rPr>
+        <w:t>Error</w:t>
+      </w:r>
+      <w:r>
+        <w:rPr>
+          <w:rFonts w:ascii="Segoe UI" w:eastAsia="Times New Roman" w:hAnsi="Segoe UI" w:cs="Segoe UI"/>
+          <w:color w:val="385623" w:themeColor="accent6" w:themeShade="80"/>
+          <w:sz w:val="24"/>
+          <w:szCs w:val="24"/>
+          <w:lang w:eastAsia="en-IN"/>
+        </w:rPr>
+        <w:t xml:space="preserve"> </w:t>
+      </w:r>
+      <w:r>
+        <w:rPr>
+          <w:rFonts w:ascii="Segoe UI" w:eastAsia="Times New Roman" w:hAnsi="Segoe UI" w:cs="Segoe UI"/>
+          <w:color w:val="000000"/>
+          <w:sz w:val="24"/>
+          <w:szCs w:val="24"/>
+          <w:lang w:eastAsia="en-IN"/>
+        </w:rPr>
+        <w:t xml:space="preserve">between predicted values and actual values should be </w:t>
+      </w:r>
+      <w:r>
+        <w:rPr>
+          <w:rFonts w:ascii="Segoe UI" w:eastAsia="Times New Roman" w:hAnsi="Segoe UI" w:cs="Segoe UI"/>
+          <w:b/>
+          <w:bCs/>
+          <w:color w:val="385623" w:themeColor="accent6" w:themeShade="80"/>
+          <w:sz w:val="24"/>
+          <w:szCs w:val="24"/>
+          <w:lang w:eastAsia="en-IN"/>
+        </w:rPr>
+        <w:t>minimized</w:t>
+      </w:r>
+    </w:p>
+    <w:p>
+      <w:pPr>
+        <w:pStyle w:val="ListParagraph"/>
+        <w:numPr>
+          <w:ilvl w:val="0"/>
+          <w:numId w:val="9"/>
+        </w:numPr>
+        <w:shd w:val="clear" w:color="auto" w:fill="FFFFFF"/>
+        <w:spacing w:before="60" w:after="100" w:afterAutospacing="1" w:line="375" w:lineRule="atLeast"/>
+        <w:jc w:val="both"/>
+        <w:rPr>
+          <w:rFonts w:ascii="Segoe UI" w:eastAsia="Times New Roman" w:hAnsi="Segoe UI" w:cs="Segoe UI"/>
+          <w:color w:val="000000"/>
+          <w:sz w:val="24"/>
+          <w:szCs w:val="24"/>
+          <w:lang w:eastAsia="en-IN"/>
+        </w:rPr>
+      </w:pPr>
+      <w:r>
+        <w:rPr>
+          <w:rFonts w:ascii="Segoe UI" w:hAnsi="Segoe UI" w:cs="Segoe UI"/>
+          <w:color w:val="333333"/>
+          <w:shd w:val="clear" w:color="auto" w:fill="FFFFFF"/>
+        </w:rPr>
+        <w:t>For Linear Regression, we use the </w:t>
+      </w:r>
+      <w:r>
+        <w:rPr>
+          <w:rStyle w:val="Strong"/>
+          <w:rFonts w:ascii="Segoe UI" w:hAnsi="Segoe UI" w:cs="Segoe UI"/>
+          <w:color w:val="333333"/>
+          <w:shd w:val="clear" w:color="auto" w:fill="FFFFFF"/>
+        </w:rPr>
+        <w:t>Mean Squared Error (MSE)</w:t>
+      </w:r>
+    </w:p>
+    <w:p>
+      <w:pPr>
+        <w:shd w:val="clear" w:color="auto" w:fill="FFFFFF"/>
+        <w:spacing w:before="60" w:after="100" w:afterAutospacing="1" w:line="375" w:lineRule="atLeast"/>
+        <w:jc w:val="both"/>
+        <w:rPr>
+          <w:rFonts w:ascii="Segoe UI" w:eastAsia="Times New Roman" w:hAnsi="Segoe UI" w:cs="Segoe UI"/>
+          <w:color w:val="000000"/>
+          <w:sz w:val="24"/>
+          <w:szCs w:val="24"/>
+          <w:lang w:eastAsia="en-IN"/>
+        </w:rPr>
+      </w:pPr>
+      <w:r>
+        <w:rPr>
+          <w:rStyle w:val="Strong"/>
+          <w:rFonts w:ascii="Segoe UI" w:hAnsi="Segoe UI" w:cs="Segoe UI"/>
+          <w:color w:val="333333"/>
+          <w:shd w:val="clear" w:color="auto" w:fill="FFFFFF"/>
+        </w:rPr>
+        <w:t>Residuals:</w:t>
+      </w:r>
+      <w:r>
+        <w:rPr>
+          <w:rFonts w:ascii="Segoe UI" w:hAnsi="Segoe UI" w:cs="Segoe UI"/>
+          <w:color w:val="333333"/>
+          <w:shd w:val="clear" w:color="auto" w:fill="FFFFFF"/>
+        </w:rPr>
+        <w:t> The distance between the actual value and predicted values is called residual.</w:t>
+      </w:r>
+    </w:p>
+    <w:p>
+      <w:pPr>
+        <w:shd w:val="clear" w:color="auto" w:fill="FFFFFF"/>
+        <w:spacing w:before="60" w:after="100" w:afterAutospacing="1" w:line="375" w:lineRule="atLeast"/>
+        <w:jc w:val="both"/>
+        <w:rPr>
+          <w:rFonts w:ascii="Segoe UI" w:eastAsia="Times New Roman" w:hAnsi="Segoe UI" w:cs="Segoe UI"/>
+          <w:color w:val="000000"/>
+          <w:sz w:val="24"/>
+          <w:szCs w:val="24"/>
+          <w:lang w:eastAsia="en-IN"/>
+        </w:rPr>
+      </w:pPr>
+      <w:r>
+        <w:rPr>
+          <w:noProof/>
+        </w:rPr>
+        <w:drawing>
+          <wp:inline distT="0" distB="0" distL="0" distR="0" wp14:anchorId="0C883FB8" wp14:editId="2FACB461">
+            <wp:extent cx="2735580" cy="457200"/>
+            <wp:effectExtent l="0" t="0" r="7620" b="0"/>
+            <wp:docPr id="4" name="Picture 4" descr="Linear Regression in Machine Learning"/>
+            <wp:cNvGraphicFramePr>
+              <a:graphicFrameLocks xmlns:a="http://schemas.openxmlformats.org/drawingml/2006/main" noChangeAspect="1"/>
+            </wp:cNvGraphicFramePr>
+            <a:graphic xmlns:a="http://schemas.openxmlformats.org/drawingml/2006/main">
+              <a:graphicData uri="http://schemas.openxmlformats.org/drawingml/2006/picture">
+                <pic:pic xmlns:pic="http://schemas.openxmlformats.org/drawingml/2006/picture">
+                  <pic:nvPicPr>
+                    <pic:cNvPr id="0" name="Picture 5" descr="Linear Regression in Machine Learning"/>
+                    <pic:cNvPicPr>
+                      <a:picLocks noChangeAspect="1" noChangeArrowheads="1"/>
+                    </pic:cNvPicPr>
+                  </pic:nvPicPr>
+                  <pic:blipFill>
+                    <a:blip r:embed="rId9">
+                      <a:extLst>
+                        <a:ext uri="{28A0092B-C50C-407E-A947-70E740481C1C}">
+                          <a14:useLocalDpi xmlns:a14="http://schemas.microsoft.com/office/drawing/2010/main" val="0"/>
+                        </a:ext>
+                      </a:extLst>
+                    </a:blip>
+                    <a:srcRect/>
+                    <a:stretch>
+                      <a:fillRect/>
+                    </a:stretch>
+                  </pic:blipFill>
+                  <pic:spPr bwMode="auto">
+                    <a:xfrm>
+                      <a:off x="0" y="0"/>
+                      <a:ext cx="2735580" cy="457200"/>
+                    </a:xfrm>
+                    <a:prstGeom prst="rect">
+                      <a:avLst/>
+                    </a:prstGeom>
+                    <a:noFill/>
+                    <a:ln>
+                      <a:noFill/>
+                    </a:ln>
+                  </pic:spPr>
+                </pic:pic>
+              </a:graphicData>
+            </a:graphic>
+          </wp:inline>
+        </w:drawing>
+      </w:r>
+    </w:p>
+    <w:p>
+      <w:pPr>
+        <w:shd w:val="clear" w:color="auto" w:fill="FFFFFF"/>
+        <w:spacing w:before="60" w:after="100" w:afterAutospacing="1" w:line="375" w:lineRule="atLeast"/>
+        <w:jc w:val="both"/>
+        <w:rPr>
+          <w:rFonts w:ascii="Segoe UI" w:hAnsi="Segoe UI" w:cs="Segoe UI"/>
+          <w:color w:val="333333"/>
+          <w:shd w:val="clear" w:color="auto" w:fill="FFFFFF"/>
+        </w:rPr>
+      </w:pPr>
+      <w:r>
+        <w:rPr>
+          <w:rStyle w:val="Strong"/>
+          <w:rFonts w:ascii="Segoe UI" w:hAnsi="Segoe UI" w:cs="Segoe UI"/>
+          <w:color w:val="333333"/>
+          <w:sz w:val="24"/>
+          <w:szCs w:val="24"/>
+          <w:shd w:val="clear" w:color="auto" w:fill="FFFFFF"/>
+        </w:rPr>
+        <w:t>Residuals</w:t>
+      </w:r>
+      <w:r>
+        <w:rPr>
+          <w:rStyle w:val="Strong"/>
+          <w:rFonts w:ascii="Segoe UI" w:hAnsi="Segoe UI" w:cs="Segoe UI"/>
+          <w:color w:val="333333"/>
+          <w:shd w:val="clear" w:color="auto" w:fill="FFFFFF"/>
+        </w:rPr>
+        <w:t>:</w:t>
+      </w:r>
+      <w:r>
+        <w:rPr>
+          <w:rFonts w:ascii="Segoe UI" w:hAnsi="Segoe UI" w:cs="Segoe UI"/>
+          <w:color w:val="333333"/>
+          <w:shd w:val="clear" w:color="auto" w:fill="FFFFFF"/>
+        </w:rPr>
+        <w:t> The distance between the actual value and predicted values is called residual</w:t>
+      </w:r>
+      <w:r>
+        <w:rPr>
+          <w:rFonts w:ascii="Segoe UI" w:hAnsi="Segoe UI" w:cs="Segoe UI"/>
+          <w:color w:val="333333"/>
+          <w:shd w:val="clear" w:color="auto" w:fill="FFFFFF"/>
+        </w:rPr>
+        <w:t>.</w:t>
+      </w:r>
+    </w:p>
+    <w:p>
+      <w:pPr>
+        <w:shd w:val="clear" w:color="auto" w:fill="FFFFFF"/>
+        <w:spacing w:before="60" w:after="100" w:afterAutospacing="1" w:line="375" w:lineRule="atLeast"/>
+        <w:jc w:val="both"/>
+        <w:rPr>
+          <w:rFonts w:ascii="Segoe UI" w:hAnsi="Segoe UI" w:cs="Segoe UI"/>
+          <w:b/>
+          <w:bCs/>
+          <w:color w:val="385623" w:themeColor="accent6" w:themeShade="80"/>
+          <w:sz w:val="36"/>
+          <w:szCs w:val="36"/>
+          <w:shd w:val="clear" w:color="auto" w:fill="FFFFFF"/>
+        </w:rPr>
+      </w:pPr>
+      <w:r>
+        <w:rPr>
+          <w:rFonts w:ascii="Segoe UI" w:hAnsi="Segoe UI" w:cs="Segoe UI"/>
+          <w:b/>
+          <w:bCs/>
+          <w:color w:val="385623" w:themeColor="accent6" w:themeShade="80"/>
+          <w:sz w:val="36"/>
+          <w:szCs w:val="36"/>
+          <w:shd w:val="clear" w:color="auto" w:fill="FFFFFF"/>
+        </w:rPr>
+        <w:lastRenderedPageBreak/>
+        <w:t>Gradient Descent:</w:t>
+      </w:r>
+    </w:p>
+    <w:p>
+      <w:pPr>
+        <w:pStyle w:val="ListParagraph"/>
+        <w:numPr>
+          <w:ilvl w:val="0"/>
+          <w:numId w:val="11"/>
+        </w:numPr>
+        <w:shd w:val="clear" w:color="auto" w:fill="FFFFFF"/>
+        <w:spacing w:before="60" w:after="100" w:afterAutospacing="1" w:line="375" w:lineRule="atLeast"/>
+        <w:jc w:val="both"/>
+        <w:rPr>
+          <w:rFonts w:ascii="Segoe UI" w:hAnsi="Segoe UI" w:cs="Segoe UI"/>
+          <w:color w:val="333333"/>
+          <w:shd w:val="clear" w:color="auto" w:fill="FFFFFF"/>
+        </w:rPr>
+      </w:pPr>
+      <w:r>
+        <w:rPr>
+          <w:rFonts w:ascii="Segoe UI" w:hAnsi="Segoe UI" w:cs="Segoe UI"/>
+          <w:color w:val="333333"/>
+          <w:shd w:val="clear" w:color="auto" w:fill="FFFFFF"/>
+        </w:rPr>
+        <w:t>U</w:t>
+      </w:r>
+      <w:r>
+        <w:rPr>
+          <w:rFonts w:ascii="Segoe UI" w:hAnsi="Segoe UI" w:cs="Segoe UI"/>
+          <w:color w:val="333333"/>
+          <w:shd w:val="clear" w:color="auto" w:fill="FFFFFF"/>
+        </w:rPr>
+        <w:t>sed to minimize the MSE by calculating the gradient of the cost function.</w:t>
+      </w:r>
+    </w:p>
+    <w:p>
+      <w:pPr>
+        <w:pStyle w:val="ListParagraph"/>
+        <w:numPr>
+          <w:ilvl w:val="0"/>
+          <w:numId w:val="11"/>
+        </w:numPr>
+        <w:shd w:val="clear" w:color="auto" w:fill="FFFFFF"/>
+        <w:spacing w:before="60" w:after="100" w:afterAutospacing="1" w:line="375" w:lineRule="atLeast"/>
+        <w:jc w:val="both"/>
+        <w:rPr>
+          <w:rFonts w:ascii="Segoe UI" w:hAnsi="Segoe UI" w:cs="Segoe UI"/>
+          <w:color w:val="333333"/>
+          <w:shd w:val="clear" w:color="auto" w:fill="FFFFFF"/>
+        </w:rPr>
+      </w:pPr>
+      <w:r>
+        <w:rPr>
+          <w:rFonts w:ascii="Segoe UI" w:hAnsi="Segoe UI" w:cs="Segoe UI"/>
+          <w:color w:val="333333"/>
+          <w:shd w:val="clear" w:color="auto" w:fill="FFFFFF"/>
+        </w:rPr>
+        <w:t>A regression model uses gradient descent to update the coefficients of the line by reducing the cost function.</w:t>
+      </w:r>
+    </w:p>
+    <w:p>
+      <w:pPr>
+        <w:pStyle w:val="ListParagraph"/>
+        <w:numPr>
+          <w:ilvl w:val="0"/>
+          <w:numId w:val="11"/>
+        </w:numPr>
+        <w:shd w:val="clear" w:color="auto" w:fill="FFFFFF"/>
+        <w:spacing w:before="60" w:after="100" w:afterAutospacing="1" w:line="375" w:lineRule="atLeast"/>
+        <w:jc w:val="both"/>
+        <w:rPr>
+          <w:rFonts w:ascii="Segoe UI" w:hAnsi="Segoe UI" w:cs="Segoe UI"/>
+          <w:color w:val="333333"/>
+          <w:shd w:val="clear" w:color="auto" w:fill="FFFFFF"/>
+        </w:rPr>
+      </w:pPr>
+      <w:r>
+        <w:rPr>
+          <w:rFonts w:ascii="Segoe UI" w:hAnsi="Segoe UI" w:cs="Segoe UI"/>
+          <w:color w:val="333333"/>
+          <w:shd w:val="clear" w:color="auto" w:fill="FFFFFF"/>
+        </w:rPr>
+        <w:t>It is done by a random selection of values of coefficient and then iteratively update the values to reach the minimum cost function.</w:t>
+      </w:r>
+    </w:p>
+    <w:p>
+      <w:pPr>
+        <w:shd w:val="clear" w:color="auto" w:fill="FFFFFF"/>
+        <w:spacing w:before="60" w:after="100" w:afterAutospacing="1" w:line="375" w:lineRule="atLeast"/>
+        <w:jc w:val="both"/>
+        <w:rPr>
+          <w:rFonts w:ascii="Segoe UI" w:eastAsia="Times New Roman" w:hAnsi="Segoe UI" w:cs="Segoe UI"/>
+          <w:color w:val="000000"/>
+          <w:sz w:val="24"/>
+          <w:szCs w:val="24"/>
+          <w:lang w:eastAsia="en-IN"/>
+        </w:rPr>
+      </w:pPr>
+      <w:r>
+        <w:rPr>
+          <w:rFonts w:ascii="Segoe UI" w:eastAsia="Times New Roman" w:hAnsi="Segoe UI" w:cs="Segoe UI"/>
+          <w:color w:val="000000"/>
+          <w:sz w:val="24"/>
+          <w:szCs w:val="24"/>
+          <w:lang w:eastAsia="en-IN"/>
+        </w:rPr>
+        <w:t>Model Performance:</w:t>
+      </w:r>
+    </w:p>
+    <w:p>
+      <w:pPr>
+        <w:shd w:val="clear" w:color="auto" w:fill="FFFFFF"/>
+        <w:spacing w:before="60" w:after="100" w:afterAutospacing="1" w:line="375" w:lineRule="atLeast"/>
+        <w:jc w:val="both"/>
+        <w:rPr>
+          <w:rFonts w:ascii="Segoe UI" w:eastAsia="Times New Roman" w:hAnsi="Segoe UI" w:cs="Segoe UI"/>
+          <w:color w:val="000000"/>
+          <w:sz w:val="24"/>
+          <w:szCs w:val="24"/>
+          <w:lang w:eastAsia="en-IN"/>
+        </w:rPr>
+      </w:pPr>
+      <w:r>
+        <w:rPr>
+          <w:rFonts w:ascii="Segoe UI" w:eastAsia="Times New Roman" w:hAnsi="Segoe UI" w:cs="Segoe UI"/>
+          <w:color w:val="000000"/>
+          <w:sz w:val="24"/>
+          <w:szCs w:val="24"/>
+          <w:lang w:eastAsia="en-IN"/>
+        </w:rPr>
+        <w:t>The Goodness of fit determines how the line of regression fits the set of observations</w:t>
+      </w:r>
+    </w:p>
+    <w:p>
+      <w:pPr>
+        <w:shd w:val="clear" w:color="auto" w:fill="FFFFFF"/>
+        <w:spacing w:before="100" w:beforeAutospacing="1" w:after="100" w:afterAutospacing="1" w:line="240" w:lineRule="auto"/>
+        <w:jc w:val="both"/>
+        <w:rPr>
+          <w:rFonts w:ascii="Segoe UI" w:eastAsia="Times New Roman" w:hAnsi="Segoe UI" w:cs="Segoe UI"/>
+          <w:color w:val="333333"/>
+          <w:sz w:val="23"/>
+          <w:szCs w:val="23"/>
+          <w:lang w:eastAsia="en-IN"/>
+        </w:rPr>
+      </w:pPr>
+      <w:r>
+        <w:rPr>
+          <w:rFonts w:ascii="Segoe UI" w:eastAsia="Times New Roman" w:hAnsi="Segoe UI" w:cs="Segoe UI"/>
+          <w:b/>
+          <w:bCs/>
+          <w:color w:val="333333"/>
+          <w:sz w:val="23"/>
+          <w:szCs w:val="23"/>
+          <w:lang w:eastAsia="en-IN"/>
+        </w:rPr>
+        <w:t>1. R-squared method:</w:t>
+      </w:r>
+    </w:p>
+    <w:p>
+      <w:pPr>
+        <w:numPr>
+          <w:ilvl w:val="0"/>
+          <w:numId w:val="12"/>
+        </w:numPr>
+        <w:shd w:val="clear" w:color="auto" w:fill="FFFFFF"/>
+        <w:spacing w:before="60" w:after="100" w:afterAutospacing="1" w:line="375" w:lineRule="atLeast"/>
+        <w:jc w:val="both"/>
+        <w:rPr>
+          <w:rFonts w:ascii="Segoe UI" w:eastAsia="Times New Roman" w:hAnsi="Segoe UI" w:cs="Segoe UI"/>
+          <w:color w:val="000000"/>
+          <w:sz w:val="24"/>
+          <w:szCs w:val="24"/>
+          <w:lang w:eastAsia="en-IN"/>
+        </w:rPr>
+      </w:pPr>
+      <w:r>
+        <w:rPr>
+          <w:rFonts w:ascii="Segoe UI" w:eastAsia="Times New Roman" w:hAnsi="Segoe UI" w:cs="Segoe UI"/>
+          <w:color w:val="000000"/>
+          <w:sz w:val="24"/>
+          <w:szCs w:val="24"/>
+          <w:lang w:eastAsia="en-IN"/>
+        </w:rPr>
+        <w:t>R-squared is a statistical method that determines the goodness of fit.</w:t>
+      </w:r>
+      <w:r>
+        <w:rPr>
+          <w:rFonts w:ascii="Times New Roman" w:eastAsia="Times New Roman" w:hAnsi="Times New Roman" w:cs="Times New Roman"/>
+          <w:noProof/>
+          <w:sz w:val="24"/>
+          <w:szCs w:val="24"/>
+          <w:lang w:eastAsia="en-IN"/>
+        </w:rPr>
+        <w:drawing>
+          <wp:inline distT="0" distB="0" distL="0" distR="0" wp14:anchorId="690DB9A8" wp14:editId="1649C911">
+            <wp:extent cx="2171700" cy="525780"/>
+            <wp:effectExtent l="0" t="0" r="0" b="7620"/>
+            <wp:docPr id="5" name="Picture 5" descr="Linear Regression in Machine Learning"/>
+            <wp:cNvGraphicFramePr>
+              <a:graphicFrameLocks xmlns:a="http://schemas.openxmlformats.org/drawingml/2006/main" noChangeAspect="1"/>
+            </wp:cNvGraphicFramePr>
+            <a:graphic xmlns:a="http://schemas.openxmlformats.org/drawingml/2006/main">
+              <a:graphicData uri="http://schemas.openxmlformats.org/drawingml/2006/picture">
+                <pic:pic xmlns:pic="http://schemas.openxmlformats.org/drawingml/2006/picture">
+                  <pic:nvPicPr>
+                    <pic:cNvPr id="0" name="Picture 7" descr="Linear Regression in Machine Learning"/>
+                    <pic:cNvPicPr>
+                      <a:picLocks noChangeAspect="1" noChangeArrowheads="1"/>
+                    </pic:cNvPicPr>
+                  </pic:nvPicPr>
+                  <pic:blipFill>
+                    <a:blip r:embed="rId10">
+                      <a:extLst>
+                        <a:ext uri="{28A0092B-C50C-407E-A947-70E740481C1C}">
+                          <a14:useLocalDpi xmlns:a14="http://schemas.microsoft.com/office/drawing/2010/main" val="0"/>
+                        </a:ext>
+                      </a:extLst>
+                    </a:blip>
+                    <a:srcRect/>
+                    <a:stretch>
+                      <a:fillRect/>
+                    </a:stretch>
+                  </pic:blipFill>
+                  <pic:spPr bwMode="auto">
+                    <a:xfrm>
+                      <a:off x="0" y="0"/>
+                      <a:ext cx="2171700" cy="525780"/>
+                    </a:xfrm>
+                    <a:prstGeom prst="rect">
+                      <a:avLst/>
+                    </a:prstGeom>
+                    <a:noFill/>
+                    <a:ln>
+                      <a:noFill/>
+                    </a:ln>
+                  </pic:spPr>
+                </pic:pic>
+              </a:graphicData>
+            </a:graphic>
+          </wp:inline>
+        </w:drawing>
+      </w:r>
+    </w:p>
+    <w:p>
+      <w:pPr>
+        <w:rPr>
+          <w:rStyle w:val="Strong"/>
+          <w:rFonts w:ascii="Segoe UI" w:hAnsi="Segoe UI" w:cs="Segoe UI"/>
+          <w:b w:val="0"/>
+          <w:bCs w:val="0"/>
+          <w:color w:val="C45911" w:themeColor="accent2" w:themeShade="BF"/>
+          <w:shd w:val="clear" w:color="auto" w:fill="FFFFFF"/>
+        </w:rPr>
+      </w:pPr>
+    </w:p>
+    <w:p>
+      <w:pPr>
+        <w:pStyle w:val="Heading2"/>
+        <w:shd w:val="clear" w:color="auto" w:fill="FFFFFF"/>
+        <w:spacing w:line="312" w:lineRule="atLeast"/>
+        <w:jc w:val="both"/>
+        <w:rPr>
+          <w:rFonts w:ascii="Helvetica" w:hAnsi="Helvetica" w:cs="Helvetica"/>
+          <w:color w:val="610B38"/>
+          <w:sz w:val="38"/>
+          <w:szCs w:val="38"/>
+        </w:rPr>
+      </w:pPr>
+      <w:r>
+        <w:rPr>
+          <w:rFonts w:ascii="Helvetica" w:hAnsi="Helvetica" w:cs="Helvetica"/>
+          <w:b/>
+          <w:bCs/>
+          <w:color w:val="610B38"/>
+          <w:sz w:val="38"/>
+          <w:szCs w:val="38"/>
+        </w:rPr>
+        <w:t>Evaluating a Classification model:</w:t>
+      </w:r>
+    </w:p>
+    <w:p>
+      <w:pPr>
+        <w:rPr>
+          <w:rFonts w:ascii="Arial" w:hAnsi="Arial" w:cs="Arial"/>
+          <w:color w:val="595858"/>
+          <w:sz w:val="23"/>
+          <w:szCs w:val="23"/>
+          <w:shd w:val="clear" w:color="auto" w:fill="FFFFFF"/>
+        </w:rPr>
+      </w:pPr>
+    </w:p>
+    <w:p>
+      <w:pPr>
+        <w:rPr>
+          <w:rFonts w:ascii="Arial" w:hAnsi="Arial" w:cs="Arial"/>
+          <w:color w:val="595858"/>
+          <w:sz w:val="23"/>
+          <w:szCs w:val="23"/>
+          <w:shd w:val="clear" w:color="auto" w:fill="FFFFFF"/>
+        </w:rPr>
+      </w:pPr>
+    </w:p>
+    <w:p>
+      <w:pPr>
+        <w:rPr>
+          <w:rStyle w:val="Strong"/>
+          <w:rFonts w:ascii="Segoe UI" w:hAnsi="Segoe UI" w:cs="Segoe UI"/>
+          <w:color w:val="333333"/>
+          <w:shd w:val="clear" w:color="auto" w:fill="FFFFFF"/>
+        </w:rPr>
+      </w:pPr>
+      <w:r>
+        <w:rPr>
+          <w:rStyle w:val="Strong"/>
+          <w:rFonts w:ascii="Segoe UI" w:hAnsi="Segoe UI" w:cs="Segoe UI"/>
+          <w:color w:val="333333"/>
+          <w:shd w:val="clear" w:color="auto" w:fill="FFFFFF"/>
+        </w:rPr>
+        <w:t>1. Log Loss or Cross-Entropy Loss:</w:t>
+      </w:r>
+    </w:p>
+    <w:p>
+      <w:pPr>
+        <w:pStyle w:val="ListParagraph"/>
+        <w:numPr>
+          <w:ilvl w:val="1"/>
+          <w:numId w:val="13"/>
+        </w:numPr>
+        <w:rPr>
+          <w:rFonts w:ascii="Segoe UI" w:hAnsi="Segoe UI" w:cs="Segoe UI"/>
+          <w:color w:val="000000"/>
+          <w:shd w:val="clear" w:color="auto" w:fill="FFFFFF"/>
+        </w:rPr>
+      </w:pPr>
+      <w:r>
+        <w:rPr>
+          <w:rFonts w:ascii="Segoe UI" w:hAnsi="Segoe UI" w:cs="Segoe UI"/>
+          <w:color w:val="000000"/>
+          <w:shd w:val="clear" w:color="auto" w:fill="FFFFFF"/>
+        </w:rPr>
+        <w:t>value between the 0 and 1.</w:t>
+      </w:r>
+    </w:p>
+    <w:p>
+      <w:pPr>
+        <w:pStyle w:val="ListParagraph"/>
+        <w:numPr>
+          <w:ilvl w:val="1"/>
+          <w:numId w:val="13"/>
+        </w:numPr>
+        <w:rPr>
+          <w:rFonts w:ascii="Arial" w:hAnsi="Arial" w:cs="Arial"/>
+          <w:color w:val="595858"/>
+          <w:sz w:val="23"/>
+          <w:szCs w:val="23"/>
+          <w:shd w:val="clear" w:color="auto" w:fill="FFFFFF"/>
+        </w:rPr>
+      </w:pPr>
+      <w:r>
+        <w:rPr>
+          <w:rFonts w:ascii="Segoe UI" w:hAnsi="Segoe UI" w:cs="Segoe UI"/>
+          <w:color w:val="000000"/>
+          <w:shd w:val="clear" w:color="auto" w:fill="FFFFFF"/>
+        </w:rPr>
+        <w:t xml:space="preserve">lower log loss </w:t>
+      </w:r>
+      <w:r>
+        <w:rPr>
+          <w:rFonts w:ascii="Segoe UI" w:hAnsi="Segoe UI" w:cs="Segoe UI"/>
+          <w:color w:val="000000"/>
+          <w:shd w:val="clear" w:color="auto" w:fill="FFFFFF"/>
+        </w:rPr>
+        <w:t>-&gt;</w:t>
+      </w:r>
+      <w:r>
+        <w:rPr>
+          <w:rFonts w:ascii="Segoe UI" w:hAnsi="Segoe UI" w:cs="Segoe UI"/>
+          <w:color w:val="000000"/>
+          <w:shd w:val="clear" w:color="auto" w:fill="FFFFFF"/>
+        </w:rPr>
+        <w:t xml:space="preserve"> higher accuracy of the mode</w:t>
+      </w:r>
+    </w:p>
+    <w:p>
+      <w:pPr>
+        <w:rPr>
+          <w:rStyle w:val="Strong"/>
+          <w:rFonts w:ascii="Segoe UI" w:hAnsi="Segoe UI" w:cs="Segoe UI"/>
+          <w:color w:val="333333"/>
+          <w:shd w:val="clear" w:color="auto" w:fill="FFFFFF"/>
+        </w:rPr>
+      </w:pPr>
+      <w:r>
+        <w:rPr>
+          <w:rStyle w:val="Strong"/>
+          <w:rFonts w:ascii="Segoe UI" w:hAnsi="Segoe UI" w:cs="Segoe UI"/>
+          <w:color w:val="333333"/>
+          <w:shd w:val="clear" w:color="auto" w:fill="FFFFFF"/>
+        </w:rPr>
+        <w:t>2. Confusion Matrix:</w:t>
+      </w:r>
+    </w:p>
+    <w:p>
+      <w:pPr>
+        <w:rPr>
+          <w:rFonts w:ascii="Arial" w:hAnsi="Arial" w:cs="Arial"/>
+          <w:color w:val="595858"/>
+          <w:sz w:val="23"/>
+          <w:szCs w:val="23"/>
+          <w:shd w:val="clear" w:color="auto" w:fill="FFFFFF"/>
+        </w:rPr>
+      </w:pPr>
+      <w:r>
+        <w:rPr>
+          <w:rStyle w:val="Strong"/>
+          <w:rFonts w:ascii="Segoe UI" w:hAnsi="Segoe UI" w:cs="Segoe UI"/>
+          <w:color w:val="333333"/>
+          <w:shd w:val="clear" w:color="auto" w:fill="FFFFFF"/>
+        </w:rPr>
+        <w:t>3. AUC-ROC curve:</w:t>
       </w:r>
     </w:p>
     <w:sectPr>
@@ -1626,6 +3641,381 @@
     </w:lvl>
   </w:abstractNum>
   <w:abstractNum w:abstractNumId="1" w15:restartNumberingAfterBreak="0">
+    <w:nsid w:val="191D1E23"/>
+    <w:multiLevelType w:val="hybridMultilevel"/>
+    <w:tmpl w:val="926CBBCA"/>
+    <w:lvl w:ilvl="0" w:tplc="40090001">
+      <w:start w:val="1"/>
+      <w:numFmt w:val="bullet"/>
+      <w:lvlText w:val=""/>
+      <w:lvlJc w:val="left"/>
+      <w:pPr>
+        <w:ind w:left="720" w:hanging="360"/>
+      </w:pPr>
+      <w:rPr>
+        <w:rFonts w:ascii="Symbol" w:hAnsi="Symbol" w:hint="default"/>
+      </w:rPr>
+    </w:lvl>
+    <w:lvl w:ilvl="1" w:tplc="40090003" w:tentative="1">
+      <w:start w:val="1"/>
+      <w:numFmt w:val="bullet"/>
+      <w:lvlText w:val="o"/>
+      <w:lvlJc w:val="left"/>
+      <w:pPr>
+        <w:ind w:left="1440" w:hanging="360"/>
+      </w:pPr>
+      <w:rPr>
+        <w:rFonts w:ascii="Courier New" w:hAnsi="Courier New" w:cs="Courier New" w:hint="default"/>
+      </w:rPr>
+    </w:lvl>
+    <w:lvl w:ilvl="2" w:tplc="40090005" w:tentative="1">
+      <w:start w:val="1"/>
+      <w:numFmt w:val="bullet"/>
+      <w:lvlText w:val=""/>
+      <w:lvlJc w:val="left"/>
+      <w:pPr>
+        <w:ind w:left="2160" w:hanging="360"/>
+      </w:pPr>
+      <w:rPr>
+        <w:rFonts w:ascii="Wingdings" w:hAnsi="Wingdings" w:hint="default"/>
+      </w:rPr>
+    </w:lvl>
+    <w:lvl w:ilvl="3" w:tplc="40090001" w:tentative="1">
+      <w:start w:val="1"/>
+      <w:numFmt w:val="bullet"/>
+      <w:lvlText w:val=""/>
+      <w:lvlJc w:val="left"/>
+      <w:pPr>
+        <w:ind w:left="2880" w:hanging="360"/>
+      </w:pPr>
+      <w:rPr>
+        <w:rFonts w:ascii="Symbol" w:hAnsi="Symbol" w:hint="default"/>
+      </w:rPr>
+    </w:lvl>
+    <w:lvl w:ilvl="4" w:tplc="40090003" w:tentative="1">
+      <w:start w:val="1"/>
+      <w:numFmt w:val="bullet"/>
+      <w:lvlText w:val="o"/>
+      <w:lvlJc w:val="left"/>
+      <w:pPr>
+        <w:ind w:left="3600" w:hanging="360"/>
+      </w:pPr>
+      <w:rPr>
+        <w:rFonts w:ascii="Courier New" w:hAnsi="Courier New" w:cs="Courier New" w:hint="default"/>
+      </w:rPr>
+    </w:lvl>
+    <w:lvl w:ilvl="5" w:tplc="40090005" w:tentative="1">
+      <w:start w:val="1"/>
+      <w:numFmt w:val="bullet"/>
+      <w:lvlText w:val=""/>
+      <w:lvlJc w:val="left"/>
+      <w:pPr>
+        <w:ind w:left="4320" w:hanging="360"/>
+      </w:pPr>
+      <w:rPr>
+        <w:rFonts w:ascii="Wingdings" w:hAnsi="Wingdings" w:hint="default"/>
+      </w:rPr>
+    </w:lvl>
+    <w:lvl w:ilvl="6" w:tplc="40090001" w:tentative="1">
+      <w:start w:val="1"/>
+      <w:numFmt w:val="bullet"/>
+      <w:lvlText w:val=""/>
+      <w:lvlJc w:val="left"/>
+      <w:pPr>
+        <w:ind w:left="5040" w:hanging="360"/>
+      </w:pPr>
+      <w:rPr>
+        <w:rFonts w:ascii="Symbol" w:hAnsi="Symbol" w:hint="default"/>
+      </w:rPr>
+    </w:lvl>
+    <w:lvl w:ilvl="7" w:tplc="40090003" w:tentative="1">
+      <w:start w:val="1"/>
+      <w:numFmt w:val="bullet"/>
+      <w:lvlText w:val="o"/>
+      <w:lvlJc w:val="left"/>
+      <w:pPr>
+        <w:ind w:left="5760" w:hanging="360"/>
+      </w:pPr>
+      <w:rPr>
+        <w:rFonts w:ascii="Courier New" w:hAnsi="Courier New" w:cs="Courier New" w:hint="default"/>
+      </w:rPr>
+    </w:lvl>
+    <w:lvl w:ilvl="8" w:tplc="40090005" w:tentative="1">
+      <w:start w:val="1"/>
+      <w:numFmt w:val="bullet"/>
+      <w:lvlText w:val=""/>
+      <w:lvlJc w:val="left"/>
+      <w:pPr>
+        <w:ind w:left="6480" w:hanging="360"/>
+      </w:pPr>
+      <w:rPr>
+        <w:rFonts w:ascii="Wingdings" w:hAnsi="Wingdings" w:hint="default"/>
+      </w:rPr>
+    </w:lvl>
+  </w:abstractNum>
+  <w:abstractNum w:abstractNumId="2" w15:restartNumberingAfterBreak="0">
+    <w:nsid w:val="1A1971CD"/>
+    <w:multiLevelType w:val="hybridMultilevel"/>
+    <w:tmpl w:val="476A0F22"/>
+    <w:lvl w:ilvl="0" w:tplc="40090001">
+      <w:start w:val="1"/>
+      <w:numFmt w:val="bullet"/>
+      <w:lvlText w:val=""/>
+      <w:lvlJc w:val="left"/>
+      <w:pPr>
+        <w:ind w:left="720" w:hanging="360"/>
+      </w:pPr>
+      <w:rPr>
+        <w:rFonts w:ascii="Symbol" w:hAnsi="Symbol" w:hint="default"/>
+      </w:rPr>
+    </w:lvl>
+    <w:lvl w:ilvl="1" w:tplc="40090003">
+      <w:start w:val="1"/>
+      <w:numFmt w:val="bullet"/>
+      <w:lvlText w:val="o"/>
+      <w:lvlJc w:val="left"/>
+      <w:pPr>
+        <w:ind w:left="1440" w:hanging="360"/>
+      </w:pPr>
+      <w:rPr>
+        <w:rFonts w:ascii="Courier New" w:hAnsi="Courier New" w:cs="Courier New" w:hint="default"/>
+      </w:rPr>
+    </w:lvl>
+    <w:lvl w:ilvl="2" w:tplc="40090005" w:tentative="1">
+      <w:start w:val="1"/>
+      <w:numFmt w:val="bullet"/>
+      <w:lvlText w:val=""/>
+      <w:lvlJc w:val="left"/>
+      <w:pPr>
+        <w:ind w:left="2160" w:hanging="360"/>
+      </w:pPr>
+      <w:rPr>
+        <w:rFonts w:ascii="Wingdings" w:hAnsi="Wingdings" w:hint="default"/>
+      </w:rPr>
+    </w:lvl>
+    <w:lvl w:ilvl="3" w:tplc="40090001" w:tentative="1">
+      <w:start w:val="1"/>
+      <w:numFmt w:val="bullet"/>
+      <w:lvlText w:val=""/>
+      <w:lvlJc w:val="left"/>
+      <w:pPr>
+        <w:ind w:left="2880" w:hanging="360"/>
+      </w:pPr>
+      <w:rPr>
+        <w:rFonts w:ascii="Symbol" w:hAnsi="Symbol" w:hint="default"/>
+      </w:rPr>
+    </w:lvl>
+    <w:lvl w:ilvl="4" w:tplc="40090003" w:tentative="1">
+      <w:start w:val="1"/>
+      <w:numFmt w:val="bullet"/>
+      <w:lvlText w:val="o"/>
+      <w:lvlJc w:val="left"/>
+      <w:pPr>
+        <w:ind w:left="3600" w:hanging="360"/>
+      </w:pPr>
+      <w:rPr>
+        <w:rFonts w:ascii="Courier New" w:hAnsi="Courier New" w:cs="Courier New" w:hint="default"/>
+      </w:rPr>
+    </w:lvl>
+    <w:lvl w:ilvl="5" w:tplc="40090005" w:tentative="1">
+      <w:start w:val="1"/>
+      <w:numFmt w:val="bullet"/>
+      <w:lvlText w:val=""/>
+      <w:lvlJc w:val="left"/>
+      <w:pPr>
+        <w:ind w:left="4320" w:hanging="360"/>
+      </w:pPr>
+      <w:rPr>
+        <w:rFonts w:ascii="Wingdings" w:hAnsi="Wingdings" w:hint="default"/>
+      </w:rPr>
+    </w:lvl>
+    <w:lvl w:ilvl="6" w:tplc="40090001" w:tentative="1">
+      <w:start w:val="1"/>
+      <w:numFmt w:val="bullet"/>
+      <w:lvlText w:val=""/>
+      <w:lvlJc w:val="left"/>
+      <w:pPr>
+        <w:ind w:left="5040" w:hanging="360"/>
+      </w:pPr>
+      <w:rPr>
+        <w:rFonts w:ascii="Symbol" w:hAnsi="Symbol" w:hint="default"/>
+      </w:rPr>
+    </w:lvl>
+    <w:lvl w:ilvl="7" w:tplc="40090003" w:tentative="1">
+      <w:start w:val="1"/>
+      <w:numFmt w:val="bullet"/>
+      <w:lvlText w:val="o"/>
+      <w:lvlJc w:val="left"/>
+      <w:pPr>
+        <w:ind w:left="5760" w:hanging="360"/>
+      </w:pPr>
+      <w:rPr>
+        <w:rFonts w:ascii="Courier New" w:hAnsi="Courier New" w:cs="Courier New" w:hint="default"/>
+      </w:rPr>
+    </w:lvl>
+    <w:lvl w:ilvl="8" w:tplc="40090005" w:tentative="1">
+      <w:start w:val="1"/>
+      <w:numFmt w:val="bullet"/>
+      <w:lvlText w:val=""/>
+      <w:lvlJc w:val="left"/>
+      <w:pPr>
+        <w:ind w:left="6480" w:hanging="360"/>
+      </w:pPr>
+      <w:rPr>
+        <w:rFonts w:ascii="Wingdings" w:hAnsi="Wingdings" w:hint="default"/>
+      </w:rPr>
+    </w:lvl>
+  </w:abstractNum>
+  <w:abstractNum w:abstractNumId="3" w15:restartNumberingAfterBreak="0">
+    <w:nsid w:val="24F80155"/>
+    <w:multiLevelType w:val="multilevel"/>
+    <w:tmpl w:val="A15E4206"/>
+    <w:lvl w:ilvl="0">
+      <w:start w:val="1"/>
+      <w:numFmt w:val="bullet"/>
+      <w:lvlText w:val="o"/>
+      <w:lvlJc w:val="left"/>
+      <w:pPr>
+        <w:tabs>
+          <w:tab w:val="num" w:pos="720"/>
+        </w:tabs>
+        <w:ind w:left="720" w:hanging="360"/>
+      </w:pPr>
+      <w:rPr>
+        <w:rFonts w:ascii="Courier New" w:hAnsi="Courier New" w:hint="default"/>
+        <w:sz w:val="20"/>
+      </w:rPr>
+    </w:lvl>
+    <w:lvl w:ilvl="1" w:tentative="1">
+      <w:start w:val="1"/>
+      <w:numFmt w:val="bullet"/>
+      <w:lvlText w:val="o"/>
+      <w:lvlJc w:val="left"/>
+      <w:pPr>
+        <w:tabs>
+          <w:tab w:val="num" w:pos="1440"/>
+        </w:tabs>
+        <w:ind w:left="1440" w:hanging="360"/>
+      </w:pPr>
+      <w:rPr>
+        <w:rFonts w:ascii="Courier New" w:hAnsi="Courier New" w:hint="default"/>
+        <w:sz w:val="20"/>
+      </w:rPr>
+    </w:lvl>
+    <w:lvl w:ilvl="2" w:tentative="1">
+      <w:start w:val="1"/>
+      <w:numFmt w:val="bullet"/>
+      <w:lvlText w:val="o"/>
+      <w:lvlJc w:val="left"/>
+      <w:pPr>
+        <w:tabs>
+          <w:tab w:val="num" w:pos="2160"/>
+        </w:tabs>
+        <w:ind w:left="2160" w:hanging="360"/>
+      </w:pPr>
+      <w:rPr>
+        <w:rFonts w:ascii="Courier New" w:hAnsi="Courier New" w:hint="default"/>
+        <w:sz w:val="20"/>
+      </w:rPr>
+    </w:lvl>
+    <w:lvl w:ilvl="3" w:tentative="1">
+      <w:start w:val="1"/>
+      <w:numFmt w:val="bullet"/>
+      <w:lvlText w:val="o"/>
+      <w:lvlJc w:val="left"/>
+      <w:pPr>
+        <w:tabs>
+          <w:tab w:val="num" w:pos="2880"/>
+        </w:tabs>
+        <w:ind w:left="2880" w:hanging="360"/>
+      </w:pPr>
+      <w:rPr>
+        <w:rFonts w:ascii="Courier New" w:hAnsi="Courier New" w:hint="default"/>
+        <w:sz w:val="20"/>
+      </w:rPr>
+    </w:lvl>
+    <w:lvl w:ilvl="4" w:tentative="1">
+      <w:start w:val="1"/>
+      <w:numFmt w:val="bullet"/>
+      <w:lvlText w:val="o"/>
+      <w:lvlJc w:val="left"/>
+      <w:pPr>
+        <w:tabs>
+          <w:tab w:val="num" w:pos="3600"/>
+        </w:tabs>
+        <w:ind w:left="3600" w:hanging="360"/>
+      </w:pPr>
+      <w:rPr>
+        <w:rFonts w:ascii="Courier New" w:hAnsi="Courier New" w:hint="default"/>
+        <w:sz w:val="20"/>
+      </w:rPr>
+    </w:lvl>
+    <w:lvl w:ilvl="5" w:tentative="1">
+      <w:start w:val="1"/>
+      <w:numFmt w:val="bullet"/>
+      <w:lvlText w:val="o"/>
+      <w:lvlJc w:val="left"/>
+      <w:pPr>
+        <w:tabs>
+          <w:tab w:val="num" w:pos="4320"/>
+        </w:tabs>
+        <w:ind w:left="4320" w:hanging="360"/>
+      </w:pPr>
+      <w:rPr>
+        <w:rFonts w:ascii="Courier New" w:hAnsi="Courier New" w:hint="default"/>
+        <w:sz w:val="20"/>
+      </w:rPr>
+    </w:lvl>
+    <w:lvl w:ilvl="6" w:tentative="1">
+      <w:start w:val="1"/>
+      <w:numFmt w:val="bullet"/>
+      <w:lvlText w:val="o"/>
+      <w:lvlJc w:val="left"/>
+      <w:pPr>
+        <w:tabs>
+          <w:tab w:val="num" w:pos="5040"/>
+        </w:tabs>
+        <w:ind w:left="5040" w:hanging="360"/>
+      </w:pPr>
+      <w:rPr>
+        <w:rFonts w:ascii="Courier New" w:hAnsi="Courier New" w:hint="default"/>
+        <w:sz w:val="20"/>
+      </w:rPr>
+    </w:lvl>
+    <w:lvl w:ilvl="7" w:tentative="1">
+      <w:start w:val="1"/>
+      <w:numFmt w:val="bullet"/>
+      <w:lvlText w:val="o"/>
+      <w:lvlJc w:val="left"/>
+      <w:pPr>
+        <w:tabs>
+          <w:tab w:val="num" w:pos="5760"/>
+        </w:tabs>
+        <w:ind w:left="5760" w:hanging="360"/>
+      </w:pPr>
+      <w:rPr>
+        <w:rFonts w:ascii="Courier New" w:hAnsi="Courier New" w:hint="default"/>
+        <w:sz w:val="20"/>
+      </w:rPr>
+    </w:lvl>
+    <w:lvl w:ilvl="8" w:tentative="1">
+      <w:start w:val="1"/>
+      <w:numFmt w:val="bullet"/>
+      <w:lvlText w:val="o"/>
+      <w:lvlJc w:val="left"/>
+      <w:pPr>
+        <w:tabs>
+          <w:tab w:val="num" w:pos="6480"/>
+        </w:tabs>
+        <w:ind w:left="6480" w:hanging="360"/>
+      </w:pPr>
+      <w:rPr>
+        <w:rFonts w:ascii="Courier New" w:hAnsi="Courier New" w:hint="default"/>
+        <w:sz w:val="20"/>
+      </w:rPr>
+    </w:lvl>
+  </w:abstractNum>
+  <w:abstractNum w:abstractNumId="4" w15:restartNumberingAfterBreak="0">
     <w:nsid w:val="25916C9E"/>
     <w:multiLevelType w:val="hybridMultilevel"/>
     <w:tmpl w:val="6F022EEA"/>
@@ -1738,10 +4128,534 @@
       </w:rPr>
     </w:lvl>
   </w:abstractNum>
-  <w:abstractNum w:abstractNumId="2" w15:restartNumberingAfterBreak="0">
+  <w:abstractNum w:abstractNumId="5" w15:restartNumberingAfterBreak="0">
+    <w:nsid w:val="27A35FD7"/>
+    <w:multiLevelType w:val="hybridMultilevel"/>
+    <w:tmpl w:val="12CEC358"/>
+    <w:lvl w:ilvl="0" w:tplc="40090001">
+      <w:start w:val="1"/>
+      <w:numFmt w:val="bullet"/>
+      <w:lvlText w:val=""/>
+      <w:lvlJc w:val="left"/>
+      <w:pPr>
+        <w:ind w:left="720" w:hanging="360"/>
+      </w:pPr>
+      <w:rPr>
+        <w:rFonts w:ascii="Symbol" w:hAnsi="Symbol" w:hint="default"/>
+      </w:rPr>
+    </w:lvl>
+    <w:lvl w:ilvl="1" w:tplc="40090003" w:tentative="1">
+      <w:start w:val="1"/>
+      <w:numFmt w:val="bullet"/>
+      <w:lvlText w:val="o"/>
+      <w:lvlJc w:val="left"/>
+      <w:pPr>
+        <w:ind w:left="1440" w:hanging="360"/>
+      </w:pPr>
+      <w:rPr>
+        <w:rFonts w:ascii="Courier New" w:hAnsi="Courier New" w:cs="Courier New" w:hint="default"/>
+      </w:rPr>
+    </w:lvl>
+    <w:lvl w:ilvl="2" w:tplc="40090005" w:tentative="1">
+      <w:start w:val="1"/>
+      <w:numFmt w:val="bullet"/>
+      <w:lvlText w:val=""/>
+      <w:lvlJc w:val="left"/>
+      <w:pPr>
+        <w:ind w:left="2160" w:hanging="360"/>
+      </w:pPr>
+      <w:rPr>
+        <w:rFonts w:ascii="Wingdings" w:hAnsi="Wingdings" w:hint="default"/>
+      </w:rPr>
+    </w:lvl>
+    <w:lvl w:ilvl="3" w:tplc="40090001" w:tentative="1">
+      <w:start w:val="1"/>
+      <w:numFmt w:val="bullet"/>
+      <w:lvlText w:val=""/>
+      <w:lvlJc w:val="left"/>
+      <w:pPr>
+        <w:ind w:left="2880" w:hanging="360"/>
+      </w:pPr>
+      <w:rPr>
+        <w:rFonts w:ascii="Symbol" w:hAnsi="Symbol" w:hint="default"/>
+      </w:rPr>
+    </w:lvl>
+    <w:lvl w:ilvl="4" w:tplc="40090003" w:tentative="1">
+      <w:start w:val="1"/>
+      <w:numFmt w:val="bullet"/>
+      <w:lvlText w:val="o"/>
+      <w:lvlJc w:val="left"/>
+      <w:pPr>
+        <w:ind w:left="3600" w:hanging="360"/>
+      </w:pPr>
+      <w:rPr>
+        <w:rFonts w:ascii="Courier New" w:hAnsi="Courier New" w:cs="Courier New" w:hint="default"/>
+      </w:rPr>
+    </w:lvl>
+    <w:lvl w:ilvl="5" w:tplc="40090005" w:tentative="1">
+      <w:start w:val="1"/>
+      <w:numFmt w:val="bullet"/>
+      <w:lvlText w:val=""/>
+      <w:lvlJc w:val="left"/>
+      <w:pPr>
+        <w:ind w:left="4320" w:hanging="360"/>
+      </w:pPr>
+      <w:rPr>
+        <w:rFonts w:ascii="Wingdings" w:hAnsi="Wingdings" w:hint="default"/>
+      </w:rPr>
+    </w:lvl>
+    <w:lvl w:ilvl="6" w:tplc="40090001" w:tentative="1">
+      <w:start w:val="1"/>
+      <w:numFmt w:val="bullet"/>
+      <w:lvlText w:val=""/>
+      <w:lvlJc w:val="left"/>
+      <w:pPr>
+        <w:ind w:left="5040" w:hanging="360"/>
+      </w:pPr>
+      <w:rPr>
+        <w:rFonts w:ascii="Symbol" w:hAnsi="Symbol" w:hint="default"/>
+      </w:rPr>
+    </w:lvl>
+    <w:lvl w:ilvl="7" w:tplc="40090003" w:tentative="1">
+      <w:start w:val="1"/>
+      <w:numFmt w:val="bullet"/>
+      <w:lvlText w:val="o"/>
+      <w:lvlJc w:val="left"/>
+      <w:pPr>
+        <w:ind w:left="5760" w:hanging="360"/>
+      </w:pPr>
+      <w:rPr>
+        <w:rFonts w:ascii="Courier New" w:hAnsi="Courier New" w:cs="Courier New" w:hint="default"/>
+      </w:rPr>
+    </w:lvl>
+    <w:lvl w:ilvl="8" w:tplc="40090005" w:tentative="1">
+      <w:start w:val="1"/>
+      <w:numFmt w:val="bullet"/>
+      <w:lvlText w:val=""/>
+      <w:lvlJc w:val="left"/>
+      <w:pPr>
+        <w:ind w:left="6480" w:hanging="360"/>
+      </w:pPr>
+      <w:rPr>
+        <w:rFonts w:ascii="Wingdings" w:hAnsi="Wingdings" w:hint="default"/>
+      </w:rPr>
+    </w:lvl>
+  </w:abstractNum>
+  <w:abstractNum w:abstractNumId="6" w15:restartNumberingAfterBreak="0">
+    <w:nsid w:val="37920CC8"/>
+    <w:multiLevelType w:val="multilevel"/>
+    <w:tmpl w:val="0C7442B2"/>
+    <w:lvl w:ilvl="0">
+      <w:start w:val="1"/>
+      <w:numFmt w:val="bullet"/>
+      <w:lvlText w:val="o"/>
+      <w:lvlJc w:val="left"/>
+      <w:pPr>
+        <w:tabs>
+          <w:tab w:val="num" w:pos="720"/>
+        </w:tabs>
+        <w:ind w:left="720" w:hanging="360"/>
+      </w:pPr>
+      <w:rPr>
+        <w:rFonts w:ascii="Courier New" w:hAnsi="Courier New" w:hint="default"/>
+        <w:sz w:val="20"/>
+      </w:rPr>
+    </w:lvl>
+    <w:lvl w:ilvl="1" w:tentative="1">
+      <w:start w:val="1"/>
+      <w:numFmt w:val="bullet"/>
+      <w:lvlText w:val="o"/>
+      <w:lvlJc w:val="left"/>
+      <w:pPr>
+        <w:tabs>
+          <w:tab w:val="num" w:pos="1440"/>
+        </w:tabs>
+        <w:ind w:left="1440" w:hanging="360"/>
+      </w:pPr>
+      <w:rPr>
+        <w:rFonts w:ascii="Courier New" w:hAnsi="Courier New" w:hint="default"/>
+        <w:sz w:val="20"/>
+      </w:rPr>
+    </w:lvl>
+    <w:lvl w:ilvl="2" w:tentative="1">
+      <w:start w:val="1"/>
+      <w:numFmt w:val="bullet"/>
+      <w:lvlText w:val="o"/>
+      <w:lvlJc w:val="left"/>
+      <w:pPr>
+        <w:tabs>
+          <w:tab w:val="num" w:pos="2160"/>
+        </w:tabs>
+        <w:ind w:left="2160" w:hanging="360"/>
+      </w:pPr>
+      <w:rPr>
+        <w:rFonts w:ascii="Courier New" w:hAnsi="Courier New" w:hint="default"/>
+        <w:sz w:val="20"/>
+      </w:rPr>
+    </w:lvl>
+    <w:lvl w:ilvl="3" w:tentative="1">
+      <w:start w:val="1"/>
+      <w:numFmt w:val="bullet"/>
+      <w:lvlText w:val="o"/>
+      <w:lvlJc w:val="left"/>
+      <w:pPr>
+        <w:tabs>
+          <w:tab w:val="num" w:pos="2880"/>
+        </w:tabs>
+        <w:ind w:left="2880" w:hanging="360"/>
+      </w:pPr>
+      <w:rPr>
+        <w:rFonts w:ascii="Courier New" w:hAnsi="Courier New" w:hint="default"/>
+        <w:sz w:val="20"/>
+      </w:rPr>
+    </w:lvl>
+    <w:lvl w:ilvl="4" w:tentative="1">
+      <w:start w:val="1"/>
+      <w:numFmt w:val="bullet"/>
+      <w:lvlText w:val="o"/>
+      <w:lvlJc w:val="left"/>
+      <w:pPr>
+        <w:tabs>
+          <w:tab w:val="num" w:pos="3600"/>
+        </w:tabs>
+        <w:ind w:left="3600" w:hanging="360"/>
+      </w:pPr>
+      <w:rPr>
+        <w:rFonts w:ascii="Courier New" w:hAnsi="Courier New" w:hint="default"/>
+        <w:sz w:val="20"/>
+      </w:rPr>
+    </w:lvl>
+    <w:lvl w:ilvl="5" w:tentative="1">
+      <w:start w:val="1"/>
+      <w:numFmt w:val="bullet"/>
+      <w:lvlText w:val="o"/>
+      <w:lvlJc w:val="left"/>
+      <w:pPr>
+        <w:tabs>
+          <w:tab w:val="num" w:pos="4320"/>
+        </w:tabs>
+        <w:ind w:left="4320" w:hanging="360"/>
+      </w:pPr>
+      <w:rPr>
+        <w:rFonts w:ascii="Courier New" w:hAnsi="Courier New" w:hint="default"/>
+        <w:sz w:val="20"/>
+      </w:rPr>
+    </w:lvl>
+    <w:lvl w:ilvl="6" w:tentative="1">
+      <w:start w:val="1"/>
+      <w:numFmt w:val="bullet"/>
+      <w:lvlText w:val="o"/>
+      <w:lvlJc w:val="left"/>
+      <w:pPr>
+        <w:tabs>
+          <w:tab w:val="num" w:pos="5040"/>
+        </w:tabs>
+        <w:ind w:left="5040" w:hanging="360"/>
+      </w:pPr>
+      <w:rPr>
+        <w:rFonts w:ascii="Courier New" w:hAnsi="Courier New" w:hint="default"/>
+        <w:sz w:val="20"/>
+      </w:rPr>
+    </w:lvl>
+    <w:lvl w:ilvl="7" w:tentative="1">
+      <w:start w:val="1"/>
+      <w:numFmt w:val="bullet"/>
+      <w:lvlText w:val="o"/>
+      <w:lvlJc w:val="left"/>
+      <w:pPr>
+        <w:tabs>
+          <w:tab w:val="num" w:pos="5760"/>
+        </w:tabs>
+        <w:ind w:left="5760" w:hanging="360"/>
+      </w:pPr>
+      <w:rPr>
+        <w:rFonts w:ascii="Courier New" w:hAnsi="Courier New" w:hint="default"/>
+        <w:sz w:val="20"/>
+      </w:rPr>
+    </w:lvl>
+    <w:lvl w:ilvl="8" w:tentative="1">
+      <w:start w:val="1"/>
+      <w:numFmt w:val="bullet"/>
+      <w:lvlText w:val="o"/>
+      <w:lvlJc w:val="left"/>
+      <w:pPr>
+        <w:tabs>
+          <w:tab w:val="num" w:pos="6480"/>
+        </w:tabs>
+        <w:ind w:left="6480" w:hanging="360"/>
+      </w:pPr>
+      <w:rPr>
+        <w:rFonts w:ascii="Courier New" w:hAnsi="Courier New" w:hint="default"/>
+        <w:sz w:val="20"/>
+      </w:rPr>
+    </w:lvl>
+  </w:abstractNum>
+  <w:abstractNum w:abstractNumId="7" w15:restartNumberingAfterBreak="0">
+    <w:nsid w:val="37993913"/>
+    <w:multiLevelType w:val="hybridMultilevel"/>
+    <w:tmpl w:val="B0C89C4E"/>
+    <w:lvl w:ilvl="0" w:tplc="40090001">
+      <w:start w:val="1"/>
+      <w:numFmt w:val="bullet"/>
+      <w:lvlText w:val=""/>
+      <w:lvlJc w:val="left"/>
+      <w:pPr>
+        <w:ind w:left="1080" w:hanging="360"/>
+      </w:pPr>
+      <w:rPr>
+        <w:rFonts w:ascii="Symbol" w:hAnsi="Symbol" w:hint="default"/>
+      </w:rPr>
+    </w:lvl>
+    <w:lvl w:ilvl="1" w:tplc="40090003" w:tentative="1">
+      <w:start w:val="1"/>
+      <w:numFmt w:val="bullet"/>
+      <w:lvlText w:val="o"/>
+      <w:lvlJc w:val="left"/>
+      <w:pPr>
+        <w:ind w:left="1800" w:hanging="360"/>
+      </w:pPr>
+      <w:rPr>
+        <w:rFonts w:ascii="Courier New" w:hAnsi="Courier New" w:cs="Courier New" w:hint="default"/>
+      </w:rPr>
+    </w:lvl>
+    <w:lvl w:ilvl="2" w:tplc="40090005" w:tentative="1">
+      <w:start w:val="1"/>
+      <w:numFmt w:val="bullet"/>
+      <w:lvlText w:val=""/>
+      <w:lvlJc w:val="left"/>
+      <w:pPr>
+        <w:ind w:left="2520" w:hanging="360"/>
+      </w:pPr>
+      <w:rPr>
+        <w:rFonts w:ascii="Wingdings" w:hAnsi="Wingdings" w:hint="default"/>
+      </w:rPr>
+    </w:lvl>
+    <w:lvl w:ilvl="3" w:tplc="40090001" w:tentative="1">
+      <w:start w:val="1"/>
+      <w:numFmt w:val="bullet"/>
+      <w:lvlText w:val=""/>
+      <w:lvlJc w:val="left"/>
+      <w:pPr>
+        <w:ind w:left="3240" w:hanging="360"/>
+      </w:pPr>
+      <w:rPr>
+        <w:rFonts w:ascii="Symbol" w:hAnsi="Symbol" w:hint="default"/>
+      </w:rPr>
+    </w:lvl>
+    <w:lvl w:ilvl="4" w:tplc="40090003" w:tentative="1">
+      <w:start w:val="1"/>
+      <w:numFmt w:val="bullet"/>
+      <w:lvlText w:val="o"/>
+      <w:lvlJc w:val="left"/>
+      <w:pPr>
+        <w:ind w:left="3960" w:hanging="360"/>
+      </w:pPr>
+      <w:rPr>
+        <w:rFonts w:ascii="Courier New" w:hAnsi="Courier New" w:cs="Courier New" w:hint="default"/>
+      </w:rPr>
+    </w:lvl>
+    <w:lvl w:ilvl="5" w:tplc="40090005" w:tentative="1">
+      <w:start w:val="1"/>
+      <w:numFmt w:val="bullet"/>
+      <w:lvlText w:val=""/>
+      <w:lvlJc w:val="left"/>
+      <w:pPr>
+        <w:ind w:left="4680" w:hanging="360"/>
+      </w:pPr>
+      <w:rPr>
+        <w:rFonts w:ascii="Wingdings" w:hAnsi="Wingdings" w:hint="default"/>
+      </w:rPr>
+    </w:lvl>
+    <w:lvl w:ilvl="6" w:tplc="40090001" w:tentative="1">
+      <w:start w:val="1"/>
+      <w:numFmt w:val="bullet"/>
+      <w:lvlText w:val=""/>
+      <w:lvlJc w:val="left"/>
+      <w:pPr>
+        <w:ind w:left="5400" w:hanging="360"/>
+      </w:pPr>
+      <w:rPr>
+        <w:rFonts w:ascii="Symbol" w:hAnsi="Symbol" w:hint="default"/>
+      </w:rPr>
+    </w:lvl>
+    <w:lvl w:ilvl="7" w:tplc="40090003" w:tentative="1">
+      <w:start w:val="1"/>
+      <w:numFmt w:val="bullet"/>
+      <w:lvlText w:val="o"/>
+      <w:lvlJc w:val="left"/>
+      <w:pPr>
+        <w:ind w:left="6120" w:hanging="360"/>
+      </w:pPr>
+      <w:rPr>
+        <w:rFonts w:ascii="Courier New" w:hAnsi="Courier New" w:cs="Courier New" w:hint="default"/>
+      </w:rPr>
+    </w:lvl>
+    <w:lvl w:ilvl="8" w:tplc="40090005" w:tentative="1">
+      <w:start w:val="1"/>
+      <w:numFmt w:val="bullet"/>
+      <w:lvlText w:val=""/>
+      <w:lvlJc w:val="left"/>
+      <w:pPr>
+        <w:ind w:left="6840" w:hanging="360"/>
+      </w:pPr>
+      <w:rPr>
+        <w:rFonts w:ascii="Wingdings" w:hAnsi="Wingdings" w:hint="default"/>
+      </w:rPr>
+    </w:lvl>
+  </w:abstractNum>
+  <w:abstractNum w:abstractNumId="8" w15:restartNumberingAfterBreak="0">
+    <w:nsid w:val="451E59A0"/>
+    <w:multiLevelType w:val="multilevel"/>
+    <w:tmpl w:val="39561898"/>
+    <w:lvl w:ilvl="0">
+      <w:start w:val="1"/>
+      <w:numFmt w:val="bullet"/>
+      <w:lvlText w:val="o"/>
+      <w:lvlJc w:val="left"/>
+      <w:pPr>
+        <w:tabs>
+          <w:tab w:val="num" w:pos="720"/>
+        </w:tabs>
+        <w:ind w:left="720" w:hanging="360"/>
+      </w:pPr>
+      <w:rPr>
+        <w:rFonts w:ascii="Courier New" w:hAnsi="Courier New" w:hint="default"/>
+        <w:sz w:val="20"/>
+      </w:rPr>
+    </w:lvl>
+    <w:lvl w:ilvl="1" w:tentative="1">
+      <w:start w:val="1"/>
+      <w:numFmt w:val="bullet"/>
+      <w:lvlText w:val="o"/>
+      <w:lvlJc w:val="left"/>
+      <w:pPr>
+        <w:tabs>
+          <w:tab w:val="num" w:pos="1440"/>
+        </w:tabs>
+        <w:ind w:left="1440" w:hanging="360"/>
+      </w:pPr>
+      <w:rPr>
+        <w:rFonts w:ascii="Courier New" w:hAnsi="Courier New" w:hint="default"/>
+        <w:sz w:val="20"/>
+      </w:rPr>
+    </w:lvl>
+    <w:lvl w:ilvl="2" w:tentative="1">
+      <w:start w:val="1"/>
+      <w:numFmt w:val="bullet"/>
+      <w:lvlText w:val="o"/>
+      <w:lvlJc w:val="left"/>
+      <w:pPr>
+        <w:tabs>
+          <w:tab w:val="num" w:pos="2160"/>
+        </w:tabs>
+        <w:ind w:left="2160" w:hanging="360"/>
+      </w:pPr>
+      <w:rPr>
+        <w:rFonts w:ascii="Courier New" w:hAnsi="Courier New" w:hint="default"/>
+        <w:sz w:val="20"/>
+      </w:rPr>
+    </w:lvl>
+    <w:lvl w:ilvl="3" w:tentative="1">
+      <w:start w:val="1"/>
+      <w:numFmt w:val="bullet"/>
+      <w:lvlText w:val="o"/>
+      <w:lvlJc w:val="left"/>
+      <w:pPr>
+        <w:tabs>
+          <w:tab w:val="num" w:pos="2880"/>
+        </w:tabs>
+        <w:ind w:left="2880" w:hanging="360"/>
+      </w:pPr>
+      <w:rPr>
+        <w:rFonts w:ascii="Courier New" w:hAnsi="Courier New" w:hint="default"/>
+        <w:sz w:val="20"/>
+      </w:rPr>
+    </w:lvl>
+    <w:lvl w:ilvl="4" w:tentative="1">
+      <w:start w:val="1"/>
+      <w:numFmt w:val="bullet"/>
+      <w:lvlText w:val="o"/>
+      <w:lvlJc w:val="left"/>
+      <w:pPr>
+        <w:tabs>
+          <w:tab w:val="num" w:pos="3600"/>
+        </w:tabs>
+        <w:ind w:left="3600" w:hanging="360"/>
+      </w:pPr>
+      <w:rPr>
+        <w:rFonts w:ascii="Courier New" w:hAnsi="Courier New" w:hint="default"/>
+        <w:sz w:val="20"/>
+      </w:rPr>
+    </w:lvl>
+    <w:lvl w:ilvl="5" w:tentative="1">
+      <w:start w:val="1"/>
+      <w:numFmt w:val="bullet"/>
+      <w:lvlText w:val="o"/>
+      <w:lvlJc w:val="left"/>
+      <w:pPr>
+        <w:tabs>
+          <w:tab w:val="num" w:pos="4320"/>
+        </w:tabs>
+        <w:ind w:left="4320" w:hanging="360"/>
+      </w:pPr>
+      <w:rPr>
+        <w:rFonts w:ascii="Courier New" w:hAnsi="Courier New" w:hint="default"/>
+        <w:sz w:val="20"/>
+      </w:rPr>
+    </w:lvl>
+    <w:lvl w:ilvl="6" w:tentative="1">
+      <w:start w:val="1"/>
+      <w:numFmt w:val="bullet"/>
+      <w:lvlText w:val="o"/>
+      <w:lvlJc w:val="left"/>
+      <w:pPr>
+        <w:tabs>
+          <w:tab w:val="num" w:pos="5040"/>
+        </w:tabs>
+        <w:ind w:left="5040" w:hanging="360"/>
+      </w:pPr>
+      <w:rPr>
+        <w:rFonts w:ascii="Courier New" w:hAnsi="Courier New" w:hint="default"/>
+        <w:sz w:val="20"/>
+      </w:rPr>
+    </w:lvl>
+    <w:lvl w:ilvl="7" w:tentative="1">
+      <w:start w:val="1"/>
+      <w:numFmt w:val="bullet"/>
+      <w:lvlText w:val="o"/>
+      <w:lvlJc w:val="left"/>
+      <w:pPr>
+        <w:tabs>
+          <w:tab w:val="num" w:pos="5760"/>
+        </w:tabs>
+        <w:ind w:left="5760" w:hanging="360"/>
+      </w:pPr>
+      <w:rPr>
+        <w:rFonts w:ascii="Courier New" w:hAnsi="Courier New" w:hint="default"/>
+        <w:sz w:val="20"/>
+      </w:rPr>
+    </w:lvl>
+    <w:lvl w:ilvl="8" w:tentative="1">
+      <w:start w:val="1"/>
+      <w:numFmt w:val="bullet"/>
+      <w:lvlText w:val="o"/>
+      <w:lvlJc w:val="left"/>
+      <w:pPr>
+        <w:tabs>
+          <w:tab w:val="num" w:pos="6480"/>
+        </w:tabs>
+        <w:ind w:left="6480" w:hanging="360"/>
+      </w:pPr>
+      <w:rPr>
+        <w:rFonts w:ascii="Courier New" w:hAnsi="Courier New" w:hint="default"/>
+        <w:sz w:val="20"/>
+      </w:rPr>
+    </w:lvl>
+  </w:abstractNum>
+  <w:abstractNum w:abstractNumId="9" w15:restartNumberingAfterBreak="0">
     <w:nsid w:val="65F94817"/>
     <w:multiLevelType w:val="hybridMultilevel"/>
-    <w:tmpl w:val="AB1036A2"/>
+    <w:tmpl w:val="F908597C"/>
     <w:lvl w:ilvl="0" w:tplc="40090001">
       <w:start w:val="1"/>
       <w:numFmt w:val="bullet"/>
@@ -1851,7 +4765,7 @@
       </w:rPr>
     </w:lvl>
   </w:abstractNum>
-  <w:abstractNum w:abstractNumId="3" w15:restartNumberingAfterBreak="0">
+  <w:abstractNum w:abstractNumId="10" w15:restartNumberingAfterBreak="0">
     <w:nsid w:val="68B93C41"/>
     <w:multiLevelType w:val="multilevel"/>
     <w:tmpl w:val="B4F0EC88"/>
@@ -1997,6 +4911,232 @@
       <w:rPr>
         <w:rFonts w:ascii="Wingdings" w:hAnsi="Wingdings" w:hint="default"/>
         <w:sz w:val="20"/>
+      </w:rPr>
+    </w:lvl>
+  </w:abstractNum>
+  <w:abstractNum w:abstractNumId="11" w15:restartNumberingAfterBreak="0">
+    <w:nsid w:val="76E46228"/>
+    <w:multiLevelType w:val="hybridMultilevel"/>
+    <w:tmpl w:val="BDD2D3B2"/>
+    <w:lvl w:ilvl="0" w:tplc="40090001">
+      <w:start w:val="1"/>
+      <w:numFmt w:val="bullet"/>
+      <w:lvlText w:val=""/>
+      <w:lvlJc w:val="left"/>
+      <w:pPr>
+        <w:ind w:left="720" w:hanging="360"/>
+      </w:pPr>
+      <w:rPr>
+        <w:rFonts w:ascii="Symbol" w:hAnsi="Symbol" w:hint="default"/>
+      </w:rPr>
+    </w:lvl>
+    <w:lvl w:ilvl="1" w:tplc="40090003" w:tentative="1">
+      <w:start w:val="1"/>
+      <w:numFmt w:val="bullet"/>
+      <w:lvlText w:val="o"/>
+      <w:lvlJc w:val="left"/>
+      <w:pPr>
+        <w:ind w:left="1440" w:hanging="360"/>
+      </w:pPr>
+      <w:rPr>
+        <w:rFonts w:ascii="Courier New" w:hAnsi="Courier New" w:cs="Courier New" w:hint="default"/>
+      </w:rPr>
+    </w:lvl>
+    <w:lvl w:ilvl="2" w:tplc="40090005" w:tentative="1">
+      <w:start w:val="1"/>
+      <w:numFmt w:val="bullet"/>
+      <w:lvlText w:val=""/>
+      <w:lvlJc w:val="left"/>
+      <w:pPr>
+        <w:ind w:left="2160" w:hanging="360"/>
+      </w:pPr>
+      <w:rPr>
+        <w:rFonts w:ascii="Wingdings" w:hAnsi="Wingdings" w:hint="default"/>
+      </w:rPr>
+    </w:lvl>
+    <w:lvl w:ilvl="3" w:tplc="40090001" w:tentative="1">
+      <w:start w:val="1"/>
+      <w:numFmt w:val="bullet"/>
+      <w:lvlText w:val=""/>
+      <w:lvlJc w:val="left"/>
+      <w:pPr>
+        <w:ind w:left="2880" w:hanging="360"/>
+      </w:pPr>
+      <w:rPr>
+        <w:rFonts w:ascii="Symbol" w:hAnsi="Symbol" w:hint="default"/>
+      </w:rPr>
+    </w:lvl>
+    <w:lvl w:ilvl="4" w:tplc="40090003" w:tentative="1">
+      <w:start w:val="1"/>
+      <w:numFmt w:val="bullet"/>
+      <w:lvlText w:val="o"/>
+      <w:lvlJc w:val="left"/>
+      <w:pPr>
+        <w:ind w:left="3600" w:hanging="360"/>
+      </w:pPr>
+      <w:rPr>
+        <w:rFonts w:ascii="Courier New" w:hAnsi="Courier New" w:cs="Courier New" w:hint="default"/>
+      </w:rPr>
+    </w:lvl>
+    <w:lvl w:ilvl="5" w:tplc="40090005" w:tentative="1">
+      <w:start w:val="1"/>
+      <w:numFmt w:val="bullet"/>
+      <w:lvlText w:val=""/>
+      <w:lvlJc w:val="left"/>
+      <w:pPr>
+        <w:ind w:left="4320" w:hanging="360"/>
+      </w:pPr>
+      <w:rPr>
+        <w:rFonts w:ascii="Wingdings" w:hAnsi="Wingdings" w:hint="default"/>
+      </w:rPr>
+    </w:lvl>
+    <w:lvl w:ilvl="6" w:tplc="40090001" w:tentative="1">
+      <w:start w:val="1"/>
+      <w:numFmt w:val="bullet"/>
+      <w:lvlText w:val=""/>
+      <w:lvlJc w:val="left"/>
+      <w:pPr>
+        <w:ind w:left="5040" w:hanging="360"/>
+      </w:pPr>
+      <w:rPr>
+        <w:rFonts w:ascii="Symbol" w:hAnsi="Symbol" w:hint="default"/>
+      </w:rPr>
+    </w:lvl>
+    <w:lvl w:ilvl="7" w:tplc="40090003" w:tentative="1">
+      <w:start w:val="1"/>
+      <w:numFmt w:val="bullet"/>
+      <w:lvlText w:val="o"/>
+      <w:lvlJc w:val="left"/>
+      <w:pPr>
+        <w:ind w:left="5760" w:hanging="360"/>
+      </w:pPr>
+      <w:rPr>
+        <w:rFonts w:ascii="Courier New" w:hAnsi="Courier New" w:cs="Courier New" w:hint="default"/>
+      </w:rPr>
+    </w:lvl>
+    <w:lvl w:ilvl="8" w:tplc="40090005" w:tentative="1">
+      <w:start w:val="1"/>
+      <w:numFmt w:val="bullet"/>
+      <w:lvlText w:val=""/>
+      <w:lvlJc w:val="left"/>
+      <w:pPr>
+        <w:ind w:left="6480" w:hanging="360"/>
+      </w:pPr>
+      <w:rPr>
+        <w:rFonts w:ascii="Wingdings" w:hAnsi="Wingdings" w:hint="default"/>
+      </w:rPr>
+    </w:lvl>
+  </w:abstractNum>
+  <w:abstractNum w:abstractNumId="12" w15:restartNumberingAfterBreak="0">
+    <w:nsid w:val="79730B97"/>
+    <w:multiLevelType w:val="hybridMultilevel"/>
+    <w:tmpl w:val="B3961B78"/>
+    <w:lvl w:ilvl="0" w:tplc="40090001">
+      <w:start w:val="1"/>
+      <w:numFmt w:val="bullet"/>
+      <w:lvlText w:val=""/>
+      <w:lvlJc w:val="left"/>
+      <w:pPr>
+        <w:ind w:left="720" w:hanging="360"/>
+      </w:pPr>
+      <w:rPr>
+        <w:rFonts w:ascii="Symbol" w:hAnsi="Symbol" w:hint="default"/>
+      </w:rPr>
+    </w:lvl>
+    <w:lvl w:ilvl="1" w:tplc="40090003" w:tentative="1">
+      <w:start w:val="1"/>
+      <w:numFmt w:val="bullet"/>
+      <w:lvlText w:val="o"/>
+      <w:lvlJc w:val="left"/>
+      <w:pPr>
+        <w:ind w:left="1440" w:hanging="360"/>
+      </w:pPr>
+      <w:rPr>
+        <w:rFonts w:ascii="Courier New" w:hAnsi="Courier New" w:cs="Courier New" w:hint="default"/>
+      </w:rPr>
+    </w:lvl>
+    <w:lvl w:ilvl="2" w:tplc="40090005" w:tentative="1">
+      <w:start w:val="1"/>
+      <w:numFmt w:val="bullet"/>
+      <w:lvlText w:val=""/>
+      <w:lvlJc w:val="left"/>
+      <w:pPr>
+        <w:ind w:left="2160" w:hanging="360"/>
+      </w:pPr>
+      <w:rPr>
+        <w:rFonts w:ascii="Wingdings" w:hAnsi="Wingdings" w:hint="default"/>
+      </w:rPr>
+    </w:lvl>
+    <w:lvl w:ilvl="3" w:tplc="40090001" w:tentative="1">
+      <w:start w:val="1"/>
+      <w:numFmt w:val="bullet"/>
+      <w:lvlText w:val=""/>
+      <w:lvlJc w:val="left"/>
+      <w:pPr>
+        <w:ind w:left="2880" w:hanging="360"/>
+      </w:pPr>
+      <w:rPr>
+        <w:rFonts w:ascii="Symbol" w:hAnsi="Symbol" w:hint="default"/>
+      </w:rPr>
+    </w:lvl>
+    <w:lvl w:ilvl="4" w:tplc="40090003" w:tentative="1">
+      <w:start w:val="1"/>
+      <w:numFmt w:val="bullet"/>
+      <w:lvlText w:val="o"/>
+      <w:lvlJc w:val="left"/>
+      <w:pPr>
+        <w:ind w:left="3600" w:hanging="360"/>
+      </w:pPr>
+      <w:rPr>
+        <w:rFonts w:ascii="Courier New" w:hAnsi="Courier New" w:cs="Courier New" w:hint="default"/>
+      </w:rPr>
+    </w:lvl>
+    <w:lvl w:ilvl="5" w:tplc="40090005" w:tentative="1">
+      <w:start w:val="1"/>
+      <w:numFmt w:val="bullet"/>
+      <w:lvlText w:val=""/>
+      <w:lvlJc w:val="left"/>
+      <w:pPr>
+        <w:ind w:left="4320" w:hanging="360"/>
+      </w:pPr>
+      <w:rPr>
+        <w:rFonts w:ascii="Wingdings" w:hAnsi="Wingdings" w:hint="default"/>
+      </w:rPr>
+    </w:lvl>
+    <w:lvl w:ilvl="6" w:tplc="40090001" w:tentative="1">
+      <w:start w:val="1"/>
+      <w:numFmt w:val="bullet"/>
+      <w:lvlText w:val=""/>
+      <w:lvlJc w:val="left"/>
+      <w:pPr>
+        <w:ind w:left="5040" w:hanging="360"/>
+      </w:pPr>
+      <w:rPr>
+        <w:rFonts w:ascii="Symbol" w:hAnsi="Symbol" w:hint="default"/>
+      </w:rPr>
+    </w:lvl>
+    <w:lvl w:ilvl="7" w:tplc="40090003" w:tentative="1">
+      <w:start w:val="1"/>
+      <w:numFmt w:val="bullet"/>
+      <w:lvlText w:val="o"/>
+      <w:lvlJc w:val="left"/>
+      <w:pPr>
+        <w:ind w:left="5760" w:hanging="360"/>
+      </w:pPr>
+      <w:rPr>
+        <w:rFonts w:ascii="Courier New" w:hAnsi="Courier New" w:cs="Courier New" w:hint="default"/>
+      </w:rPr>
+    </w:lvl>
+    <w:lvl w:ilvl="8" w:tplc="40090005" w:tentative="1">
+      <w:start w:val="1"/>
+      <w:numFmt w:val="bullet"/>
+      <w:lvlText w:val=""/>
+      <w:lvlJc w:val="left"/>
+      <w:pPr>
+        <w:ind w:left="6480" w:hanging="360"/>
+      </w:pPr>
+      <w:rPr>
+        <w:rFonts w:ascii="Wingdings" w:hAnsi="Wingdings" w:hint="default"/>
       </w:rPr>
     </w:lvl>
   </w:abstractNum>
@@ -2004,13 +5144,40 @@
     <w:abstractNumId w:val="0"/>
   </w:num>
   <w:num w:numId="2">
+    <w:abstractNumId w:val="4"/>
+  </w:num>
+  <w:num w:numId="3">
+    <w:abstractNumId w:val="9"/>
+  </w:num>
+  <w:num w:numId="4">
+    <w:abstractNumId w:val="10"/>
+  </w:num>
+  <w:num w:numId="5">
     <w:abstractNumId w:val="1"/>
   </w:num>
-  <w:num w:numId="3">
+  <w:num w:numId="6">
+    <w:abstractNumId w:val="5"/>
+  </w:num>
+  <w:num w:numId="7">
+    <w:abstractNumId w:val="7"/>
+  </w:num>
+  <w:num w:numId="8">
+    <w:abstractNumId w:val="3"/>
+  </w:num>
+  <w:num w:numId="9">
+    <w:abstractNumId w:val="12"/>
+  </w:num>
+  <w:num w:numId="10">
+    <w:abstractNumId w:val="6"/>
+  </w:num>
+  <w:num w:numId="11">
+    <w:abstractNumId w:val="11"/>
+  </w:num>
+  <w:num w:numId="12">
+    <w:abstractNumId w:val="8"/>
+  </w:num>
+  <w:num w:numId="13">
     <w:abstractNumId w:val="2"/>
-  </w:num>
-  <w:num w:numId="4">
-    <w:abstractNumId w:val="3"/>
   </w:num>
 </w:numbering>
 </file>
@@ -2414,6 +5581,50 @@
     <w:name w:val="Normal"/>
     <w:qFormat/>
   </w:style>
+  <w:style w:type="paragraph" w:styleId="Heading1">
+    <w:name w:val="heading 1"/>
+    <w:basedOn w:val="Normal"/>
+    <w:next w:val="Normal"/>
+    <w:link w:val="Heading1Char"/>
+    <w:uiPriority w:val="9"/>
+    <w:qFormat/>
+    <w:rsid w:val="005B265E"/>
+    <w:pPr>
+      <w:keepNext/>
+      <w:keepLines/>
+      <w:spacing w:before="240" w:after="0"/>
+      <w:outlineLvl w:val="0"/>
+    </w:pPr>
+    <w:rPr>
+      <w:rFonts w:asciiTheme="majorHAnsi" w:eastAsiaTheme="majorEastAsia" w:hAnsiTheme="majorHAnsi" w:cstheme="majorBidi"/>
+      <w:color w:val="2F5496" w:themeColor="accent1" w:themeShade="BF"/>
+      <w:sz w:val="32"/>
+      <w:szCs w:val="32"/>
+    </w:rPr>
+  </w:style>
+  <w:style w:type="paragraph" w:styleId="Heading2">
+    <w:name w:val="heading 2"/>
+    <w:basedOn w:val="Normal"/>
+    <w:next w:val="Normal"/>
+    <w:link w:val="Heading2Char"/>
+    <w:uiPriority w:val="9"/>
+    <w:semiHidden/>
+    <w:unhideWhenUsed/>
+    <w:qFormat/>
+    <w:rsid w:val="00DC7685"/>
+    <w:pPr>
+      <w:keepNext/>
+      <w:keepLines/>
+      <w:spacing w:before="40" w:after="0"/>
+      <w:outlineLvl w:val="1"/>
+    </w:pPr>
+    <w:rPr>
+      <w:rFonts w:asciiTheme="majorHAnsi" w:eastAsiaTheme="majorEastAsia" w:hAnsiTheme="majorHAnsi" w:cstheme="majorBidi"/>
+      <w:color w:val="2F5496" w:themeColor="accent1" w:themeShade="BF"/>
+      <w:sz w:val="26"/>
+      <w:szCs w:val="26"/>
+    </w:rPr>
+  </w:style>
   <w:style w:type="paragraph" w:styleId="Heading3">
     <w:name w:val="heading 3"/>
     <w:basedOn w:val="Normal"/>
@@ -2496,6 +5707,70 @@
     <w:rPr>
       <w:b/>
       <w:bCs/>
+    </w:rPr>
+  </w:style>
+  <w:style w:type="character" w:styleId="Hyperlink">
+    <w:name w:val="Hyperlink"/>
+    <w:basedOn w:val="DefaultParagraphFont"/>
+    <w:uiPriority w:val="99"/>
+    <w:unhideWhenUsed/>
+    <w:rsid w:val="008057BB"/>
+    <w:rPr>
+      <w:color w:val="0563C1" w:themeColor="hyperlink"/>
+      <w:u w:val="single"/>
+    </w:rPr>
+  </w:style>
+  <w:style w:type="character" w:styleId="UnresolvedMention">
+    <w:name w:val="Unresolved Mention"/>
+    <w:basedOn w:val="DefaultParagraphFont"/>
+    <w:uiPriority w:val="99"/>
+    <w:semiHidden/>
+    <w:unhideWhenUsed/>
+    <w:rsid w:val="008057BB"/>
+    <w:rPr>
+      <w:color w:val="605E5C"/>
+      <w:shd w:val="clear" w:color="auto" w:fill="E1DFDD"/>
+    </w:rPr>
+  </w:style>
+  <w:style w:type="character" w:customStyle="1" w:styleId="Heading1Char">
+    <w:name w:val="Heading 1 Char"/>
+    <w:basedOn w:val="DefaultParagraphFont"/>
+    <w:link w:val="Heading1"/>
+    <w:uiPriority w:val="9"/>
+    <w:rsid w:val="005B265E"/>
+    <w:rPr>
+      <w:rFonts w:asciiTheme="majorHAnsi" w:eastAsiaTheme="majorEastAsia" w:hAnsiTheme="majorHAnsi" w:cstheme="majorBidi"/>
+      <w:color w:val="2F5496" w:themeColor="accent1" w:themeShade="BF"/>
+      <w:sz w:val="32"/>
+      <w:szCs w:val="32"/>
+    </w:rPr>
+  </w:style>
+  <w:style w:type="paragraph" w:customStyle="1" w:styleId="pq">
+    <w:name w:val="pq"/>
+    <w:basedOn w:val="Normal"/>
+    <w:rsid w:val="00F5560A"/>
+    <w:pPr>
+      <w:spacing w:before="100" w:beforeAutospacing="1" w:after="100" w:afterAutospacing="1" w:line="240" w:lineRule="auto"/>
+    </w:pPr>
+    <w:rPr>
+      <w:rFonts w:ascii="Times New Roman" w:eastAsia="Times New Roman" w:hAnsi="Times New Roman" w:cs="Times New Roman"/>
+      <w:sz w:val="24"/>
+      <w:szCs w:val="24"/>
+      <w:lang w:eastAsia="en-IN"/>
+    </w:rPr>
+  </w:style>
+  <w:style w:type="character" w:customStyle="1" w:styleId="Heading2Char">
+    <w:name w:val="Heading 2 Char"/>
+    <w:basedOn w:val="DefaultParagraphFont"/>
+    <w:link w:val="Heading2"/>
+    <w:uiPriority w:val="9"/>
+    <w:semiHidden/>
+    <w:rsid w:val="00DC7685"/>
+    <w:rPr>
+      <w:rFonts w:asciiTheme="majorHAnsi" w:eastAsiaTheme="majorEastAsia" w:hAnsiTheme="majorHAnsi" w:cstheme="majorBidi"/>
+      <w:color w:val="2F5496" w:themeColor="accent1" w:themeShade="BF"/>
+      <w:sz w:val="26"/>
+      <w:szCs w:val="26"/>
     </w:rPr>
   </w:style>
 </w:styles>

--- a/cheat_sheet.docx
+++ b/cheat_sheet.docx
@@ -1525,17 +1525,7 @@
           <w:color w:val="385623" w:themeColor="accent6" w:themeShade="80"/>
           <w:shd w:val="clear" w:color="auto" w:fill="FFFFFF"/>
         </w:rPr>
-        <w:t>L</w:t>
-      </w:r>
-      <w:r>
-        <w:rPr>
-          <w:rFonts w:ascii="Segoe UI" w:hAnsi="Segoe UI" w:cs="Segoe UI"/>
-          <w:b/>
-          <w:bCs/>
-          <w:color w:val="385623" w:themeColor="accent6" w:themeShade="80"/>
-          <w:shd w:val="clear" w:color="auto" w:fill="FFFFFF"/>
-        </w:rPr>
-        <w:t>inear regression</w:t>
+        <w:t>Linear regression</w:t>
       </w:r>
       <w:r>
         <w:rPr>
@@ -1575,27 +1565,7 @@
           <w:color w:val="385623" w:themeColor="accent6" w:themeShade="80"/>
           <w:shd w:val="clear" w:color="auto" w:fill="FFFFFF"/>
         </w:rPr>
-        <w:t xml:space="preserve">lambda </w:t>
-      </w:r>
-      <w:r>
-        <w:rPr>
-          <w:rFonts w:ascii="Segoe UI" w:hAnsi="Segoe UI" w:cs="Segoe UI"/>
-          <w:b/>
-          <w:bCs/>
-          <w:color w:val="385623" w:themeColor="accent6" w:themeShade="80"/>
-          <w:shd w:val="clear" w:color="auto" w:fill="FFFFFF"/>
-        </w:rPr>
-        <w:t xml:space="preserve"> * </w:t>
-      </w:r>
-      <w:r>
-        <w:rPr>
-          <w:rFonts w:ascii="Segoe UI" w:hAnsi="Segoe UI" w:cs="Segoe UI"/>
-          <w:b/>
-          <w:bCs/>
-          <w:color w:val="385623" w:themeColor="accent6" w:themeShade="80"/>
-          <w:shd w:val="clear" w:color="auto" w:fill="FFFFFF"/>
-        </w:rPr>
-        <w:t xml:space="preserve"> the squared weight</w:t>
+        <w:t>lambda  *  the squared weight</w:t>
       </w:r>
       <w:r>
         <w:rPr>
@@ -1633,15 +1603,7 @@
           <w:color w:val="000000"/>
           <w:shd w:val="clear" w:color="auto" w:fill="FFFFFF"/>
         </w:rPr>
-        <w:t>L</w:t>
-      </w:r>
-      <w:r>
-        <w:rPr>
-          <w:rFonts w:ascii="Segoe UI" w:hAnsi="Segoe UI" w:cs="Segoe UI"/>
-          <w:color w:val="000000"/>
-          <w:shd w:val="clear" w:color="auto" w:fill="FFFFFF"/>
-        </w:rPr>
-        <w:t xml:space="preserve">inear or polynomial regression will </w:t>
+        <w:t xml:space="preserve">Linear or polynomial regression will </w:t>
       </w:r>
       <w:r>
         <w:rPr>
@@ -1787,15 +1749,7 @@
           <w:color w:val="000000"/>
           <w:shd w:val="clear" w:color="auto" w:fill="FFFFFF"/>
         </w:rPr>
-        <w:t>T</w:t>
-      </w:r>
-      <w:r>
-        <w:rPr>
-          <w:rFonts w:ascii="Segoe UI" w:hAnsi="Segoe UI" w:cs="Segoe UI"/>
-          <w:color w:val="000000"/>
-          <w:shd w:val="clear" w:color="auto" w:fill="FFFFFF"/>
-        </w:rPr>
-        <w:t>echnique to reduce the complexity of the model</w:t>
+        <w:t>Technique to reduce the complexity of the model</w:t>
       </w:r>
     </w:p>
     <w:p>
@@ -1817,15 +1771,7 @@
           <w:color w:val="000000"/>
           <w:shd w:val="clear" w:color="auto" w:fill="FFFFFF"/>
         </w:rPr>
-        <w:t>P</w:t>
-      </w:r>
-      <w:r>
-        <w:rPr>
-          <w:rFonts w:ascii="Segoe UI" w:hAnsi="Segoe UI" w:cs="Segoe UI"/>
-          <w:color w:val="000000"/>
-          <w:shd w:val="clear" w:color="auto" w:fill="FFFFFF"/>
-        </w:rPr>
-        <w:t xml:space="preserve">enalty term contains only the </w:t>
+        <w:t xml:space="preserve">Penalty term contains only the </w:t>
       </w:r>
       <w:r>
         <w:rPr>
@@ -1963,15 +1909,7 @@
           <w:color w:val="000000"/>
           <w:shd w:val="clear" w:color="auto" w:fill="FFFFFF"/>
         </w:rPr>
-        <w:t>A</w:t>
-      </w:r>
-      <w:r>
-        <w:rPr>
-          <w:rFonts w:ascii="Segoe UI" w:hAnsi="Segoe UI" w:cs="Segoe UI"/>
-          <w:color w:val="000000"/>
-          <w:shd w:val="clear" w:color="auto" w:fill="FFFFFF"/>
-        </w:rPr>
-        <w:t xml:space="preserve"> </w:t>
+        <w:t xml:space="preserve">A </w:t>
       </w:r>
       <w:r>
         <w:rPr>
@@ -2107,15 +2045,7 @@
           <w:color w:val="000000"/>
           <w:shd w:val="clear" w:color="auto" w:fill="FFFFFF"/>
         </w:rPr>
-        <w:t xml:space="preserve"> - </w:t>
-      </w:r>
-      <w:r>
-        <w:rPr>
-          <w:rFonts w:ascii="Segoe UI" w:hAnsi="Segoe UI" w:cs="Segoe UI"/>
-          <w:color w:val="000000"/>
-          <w:shd w:val="clear" w:color="auto" w:fill="FFFFFF"/>
-        </w:rPr>
-        <w:t>combines multiple decision trees and predicts the final output based on the average of each tree output</w:t>
+        <w:t xml:space="preserve"> - combines multiple decision trees and predicts the final output based on the average of each tree output</w:t>
       </w:r>
     </w:p>
     <w:p>
@@ -2143,45 +2073,27 @@
           <w:color w:val="000000"/>
           <w:shd w:val="clear" w:color="auto" w:fill="FFFFFF"/>
         </w:rPr>
-        <w:t>Bagging </w:t>
-      </w:r>
-      <w:r>
+        <w:t>Bagging and Boosting</w:t>
+      </w:r>
+    </w:p>
+    <w:p>
+      <w:pPr>
+        <w:ind w:left="360"/>
         <w:rPr>
           <w:rStyle w:val="Strong"/>
           <w:rFonts w:ascii="Segoe UI" w:hAnsi="Segoe UI" w:cs="Segoe UI"/>
           <w:color w:val="000000"/>
           <w:shd w:val="clear" w:color="auto" w:fill="FFFFFF"/>
         </w:rPr>
-        <w:t>and Boosting</w:t>
-      </w:r>
-    </w:p>
-    <w:p>
-      <w:pPr>
-        <w:ind w:left="360"/>
+      </w:pPr>
+      <w:r>
         <w:rPr>
           <w:rStyle w:val="Strong"/>
           <w:rFonts w:ascii="Segoe UI" w:hAnsi="Segoe UI" w:cs="Segoe UI"/>
           <w:color w:val="000000"/>
           <w:shd w:val="clear" w:color="auto" w:fill="FFFFFF"/>
         </w:rPr>
-      </w:pPr>
-      <w:r>
-        <w:rPr>
-          <w:rStyle w:val="Strong"/>
-          <w:rFonts w:ascii="Segoe UI" w:hAnsi="Segoe UI" w:cs="Segoe UI"/>
-          <w:color w:val="000000"/>
-          <w:shd w:val="clear" w:color="auto" w:fill="FFFFFF"/>
-        </w:rPr>
-        <w:t>Bagging </w:t>
-      </w:r>
-      <w:r>
-        <w:rPr>
-          <w:rStyle w:val="Strong"/>
-          <w:rFonts w:ascii="Segoe UI" w:hAnsi="Segoe UI" w:cs="Segoe UI"/>
-          <w:color w:val="000000"/>
-          <w:shd w:val="clear" w:color="auto" w:fill="FFFFFF"/>
-        </w:rPr>
-        <w:t xml:space="preserve">– </w:t>
+        <w:t xml:space="preserve">Bagging – </w:t>
       </w:r>
       <w:r>
         <w:rPr>
@@ -3018,15 +2930,7 @@
           <w:color w:val="333333"/>
           <w:shd w:val="clear" w:color="auto" w:fill="FFFFFF"/>
         </w:rPr>
-        <w:t> The distance between the actual value and predicted values is called residual</w:t>
-      </w:r>
-      <w:r>
-        <w:rPr>
-          <w:rFonts w:ascii="Segoe UI" w:hAnsi="Segoe UI" w:cs="Segoe UI"/>
-          <w:color w:val="333333"/>
-          <w:shd w:val="clear" w:color="auto" w:fill="FFFFFF"/>
-        </w:rPr>
-        <w:t>.</w:t>
+        <w:t> The distance between the actual value and predicted values is called residual.</w:t>
       </w:r>
     </w:p>
     <w:p>
@@ -3421,23 +3325,7 @@
           <w:color w:val="000000"/>
           <w:shd w:val="clear" w:color="auto" w:fill="FFFFFF"/>
         </w:rPr>
-        <w:t xml:space="preserve">lower log loss </w:t>
-      </w:r>
-      <w:r>
-        <w:rPr>
-          <w:rFonts w:ascii="Segoe UI" w:hAnsi="Segoe UI" w:cs="Segoe UI"/>
-          <w:color w:val="000000"/>
-          <w:shd w:val="clear" w:color="auto" w:fill="FFFFFF"/>
-        </w:rPr>
-        <w:t>-&gt;</w:t>
-      </w:r>
-      <w:r>
-        <w:rPr>
-          <w:rFonts w:ascii="Segoe UI" w:hAnsi="Segoe UI" w:cs="Segoe UI"/>
-          <w:color w:val="000000"/>
-          <w:shd w:val="clear" w:color="auto" w:fill="FFFFFF"/>
-        </w:rPr>
-        <w:t xml:space="preserve"> higher accuracy of the mode</w:t>
+        <w:t>lower log loss -&gt; higher accuracy of the mode</w:t>
       </w:r>
     </w:p>
     <w:p>
@@ -3462,22 +3350,887 @@
     <w:p>
       <w:pPr>
         <w:rPr>
-          <w:rFonts w:ascii="Arial" w:hAnsi="Arial" w:cs="Arial"/>
-          <w:color w:val="595858"/>
-          <w:sz w:val="23"/>
-          <w:szCs w:val="23"/>
-          <w:shd w:val="clear" w:color="auto" w:fill="FFFFFF"/>
-        </w:rPr>
-      </w:pPr>
-      <w:r>
-        <w:rPr>
           <w:rStyle w:val="Strong"/>
           <w:rFonts w:ascii="Segoe UI" w:hAnsi="Segoe UI" w:cs="Segoe UI"/>
           <w:color w:val="333333"/>
           <w:shd w:val="clear" w:color="auto" w:fill="FFFFFF"/>
         </w:rPr>
-        <w:t>3. AUC-ROC curve:</w:t>
-      </w:r>
+      </w:pPr>
+      <w:r>
+        <w:rPr>
+          <w:rStyle w:val="Strong"/>
+          <w:rFonts w:ascii="Segoe UI" w:hAnsi="Segoe UI" w:cs="Segoe UI"/>
+          <w:color w:val="333333"/>
+          <w:shd w:val="clear" w:color="auto" w:fill="FFFFFF"/>
+        </w:rPr>
+        <w:t>3. AUC-ROC curve</w:t>
+      </w:r>
+    </w:p>
+    <w:p>
+      <w:pPr>
+        <w:rPr>
+          <w:rStyle w:val="Strong"/>
+          <w:rFonts w:ascii="Segoe UI" w:hAnsi="Segoe UI" w:cs="Segoe UI"/>
+          <w:color w:val="333333"/>
+          <w:shd w:val="clear" w:color="auto" w:fill="FFFFFF"/>
+        </w:rPr>
+      </w:pPr>
+    </w:p>
+    <w:p>
+      <w:pPr>
+        <w:pBdr>
+          <w:bottom w:val="single" w:sz="6" w:space="1" w:color="auto"/>
+        </w:pBdr>
+        <w:rPr>
+          <w:rStyle w:val="Strong"/>
+          <w:rFonts w:ascii="Segoe UI" w:hAnsi="Segoe UI" w:cs="Segoe UI"/>
+          <w:color w:val="333333"/>
+          <w:shd w:val="clear" w:color="auto" w:fill="FFFFFF"/>
+        </w:rPr>
+      </w:pPr>
+    </w:p>
+    <w:p>
+      <w:pPr>
+        <w:rPr>
+          <w:rStyle w:val="Strong"/>
+          <w:rFonts w:ascii="Segoe UI" w:hAnsi="Segoe UI" w:cs="Segoe UI"/>
+          <w:color w:val="333333"/>
+          <w:shd w:val="clear" w:color="auto" w:fill="FFFFFF"/>
+        </w:rPr>
+      </w:pPr>
+    </w:p>
+    <w:p>
+      <w:pPr>
+        <w:pStyle w:val="Heading3"/>
+        <w:shd w:val="clear" w:color="auto" w:fill="FFFFFF"/>
+        <w:spacing w:before="0" w:beforeAutospacing="0" w:after="0" w:afterAutospacing="0"/>
+        <w:ind w:left="75" w:right="75"/>
+        <w:rPr>
+          <w:rFonts w:ascii="Open Sans" w:hAnsi="Open Sans" w:cs="Open Sans"/>
+          <w:color w:val="111111"/>
+        </w:rPr>
+      </w:pPr>
+      <w:r>
+        <w:rPr>
+          <w:rFonts w:ascii="Open Sans" w:hAnsi="Open Sans" w:cs="Open Sans"/>
+          <w:color w:val="111111"/>
+        </w:rPr>
+        <w:t>Feature Selection</w:t>
+      </w:r>
+      <w:r>
+        <w:rPr>
+          <w:rFonts w:ascii="Open Sans" w:hAnsi="Open Sans" w:cs="Open Sans"/>
+          <w:color w:val="111111"/>
+        </w:rPr>
+        <w:t xml:space="preserve"> :-</w:t>
+      </w:r>
+    </w:p>
+    <w:p>
+      <w:pPr>
+        <w:rPr>
+          <w:rFonts w:ascii="Arial" w:hAnsi="Arial" w:cs="Arial"/>
+          <w:color w:val="595858"/>
+          <w:sz w:val="23"/>
+          <w:szCs w:val="23"/>
+          <w:shd w:val="clear" w:color="auto" w:fill="FFFFFF"/>
+        </w:rPr>
+      </w:pPr>
+    </w:p>
+    <w:p>
+      <w:pPr>
+        <w:pStyle w:val="ListParagraph"/>
+        <w:numPr>
+          <w:ilvl w:val="0"/>
+          <w:numId w:val="14"/>
+        </w:numPr>
+        <w:rPr>
+          <w:rFonts w:ascii="Open Sans" w:hAnsi="Open Sans" w:cs="Open Sans"/>
+          <w:color w:val="111111"/>
+          <w:shd w:val="clear" w:color="auto" w:fill="FFFFFF"/>
+        </w:rPr>
+      </w:pPr>
+      <w:r>
+        <w:rPr>
+          <w:rStyle w:val="Strong"/>
+          <w:rFonts w:ascii="Open Sans" w:hAnsi="Open Sans" w:cs="Open Sans"/>
+          <w:color w:val="111111"/>
+          <w:shd w:val="clear" w:color="auto" w:fill="FFFFFF"/>
+        </w:rPr>
+        <w:t>Filtering Methods</w:t>
+      </w:r>
+    </w:p>
+    <w:p>
+      <w:pPr>
+        <w:pStyle w:val="ListParagraph"/>
+        <w:numPr>
+          <w:ilvl w:val="0"/>
+          <w:numId w:val="14"/>
+        </w:numPr>
+        <w:rPr>
+          <w:rStyle w:val="Strong"/>
+          <w:rFonts w:ascii="Open Sans" w:hAnsi="Open Sans" w:cs="Open Sans"/>
+          <w:color w:val="111111"/>
+          <w:shd w:val="clear" w:color="auto" w:fill="FFFFFF"/>
+        </w:rPr>
+      </w:pPr>
+      <w:r>
+        <w:rPr>
+          <w:rStyle w:val="Strong"/>
+          <w:rFonts w:ascii="Open Sans" w:hAnsi="Open Sans" w:cs="Open Sans"/>
+          <w:color w:val="111111"/>
+          <w:shd w:val="clear" w:color="auto" w:fill="FFFFFF"/>
+        </w:rPr>
+        <w:t>Wrapper Methods </w:t>
+      </w:r>
+    </w:p>
+    <w:p>
+      <w:pPr>
+        <w:pStyle w:val="ListParagraph"/>
+        <w:numPr>
+          <w:ilvl w:val="0"/>
+          <w:numId w:val="14"/>
+        </w:numPr>
+        <w:rPr>
+          <w:rStyle w:val="Strong"/>
+          <w:rFonts w:ascii="Arial" w:hAnsi="Arial" w:cs="Arial"/>
+          <w:b w:val="0"/>
+          <w:bCs w:val="0"/>
+          <w:color w:val="595858"/>
+          <w:sz w:val="23"/>
+          <w:szCs w:val="23"/>
+          <w:shd w:val="clear" w:color="auto" w:fill="FFFFFF"/>
+        </w:rPr>
+      </w:pPr>
+      <w:r>
+        <w:rPr>
+          <w:rStyle w:val="Strong"/>
+          <w:rFonts w:ascii="Open Sans" w:hAnsi="Open Sans" w:cs="Open Sans"/>
+          <w:color w:val="111111"/>
+          <w:shd w:val="clear" w:color="auto" w:fill="FFFFFF"/>
+        </w:rPr>
+        <w:t>Embedded Methods</w:t>
+      </w:r>
+    </w:p>
+    <w:p>
+      <w:pPr>
+        <w:rPr>
+          <w:rFonts w:ascii="Arial" w:hAnsi="Arial" w:cs="Arial"/>
+          <w:color w:val="595858"/>
+          <w:sz w:val="23"/>
+          <w:szCs w:val="23"/>
+          <w:shd w:val="clear" w:color="auto" w:fill="FFFFFF"/>
+        </w:rPr>
+      </w:pPr>
+      <w:r>
+        <w:rPr>
+          <w:rFonts w:ascii="Arial" w:hAnsi="Arial" w:cs="Arial"/>
+          <w:color w:val="595858"/>
+          <w:sz w:val="23"/>
+          <w:szCs w:val="23"/>
+          <w:shd w:val="clear" w:color="auto" w:fill="FFFFFF"/>
+        </w:rPr>
+        <w:lastRenderedPageBreak/>
+        <w:t>https://www.kdnuggets.com/2020/08/getting-started-feature-selection.html</w:t>
+      </w:r>
+    </w:p>
+    <w:p>
+      <w:pPr>
+        <w:rPr>
+          <w:rFonts w:ascii="Open Sans" w:hAnsi="Open Sans" w:cs="Open Sans"/>
+          <w:color w:val="111111"/>
+          <w:shd w:val="clear" w:color="auto" w:fill="FFFFFF"/>
+        </w:rPr>
+      </w:pPr>
+      <w:r>
+        <w:rPr>
+          <w:rStyle w:val="Strong"/>
+          <w:rFonts w:ascii="Open Sans" w:hAnsi="Open Sans" w:cs="Open Sans"/>
+          <w:color w:val="111111"/>
+          <w:shd w:val="clear" w:color="auto" w:fill="FFFFFF"/>
+        </w:rPr>
+        <w:t>Filtering Methods</w:t>
+      </w:r>
+    </w:p>
+    <w:p>
+      <w:pPr>
+        <w:rPr>
+          <w:rFonts w:ascii="Open Sans" w:hAnsi="Open Sans" w:cs="Open Sans"/>
+          <w:color w:val="111111"/>
+          <w:shd w:val="clear" w:color="auto" w:fill="FFFFFF"/>
+        </w:rPr>
+      </w:pPr>
+      <w:r>
+        <w:rPr>
+          <w:rFonts w:ascii="Open Sans" w:hAnsi="Open Sans" w:cs="Open Sans"/>
+          <w:color w:val="111111"/>
+          <w:shd w:val="clear" w:color="auto" w:fill="FFFFFF"/>
+        </w:rPr>
+        <w:t>S</w:t>
+      </w:r>
+      <w:r>
+        <w:rPr>
+          <w:rFonts w:ascii="Open Sans" w:hAnsi="Open Sans" w:cs="Open Sans"/>
+          <w:color w:val="111111"/>
+          <w:shd w:val="clear" w:color="auto" w:fill="FFFFFF"/>
+        </w:rPr>
+        <w:t>tatistically significant relationship from each input feature</w:t>
+      </w:r>
+      <w:r>
+        <w:rPr>
+          <w:rFonts w:ascii="Open Sans" w:hAnsi="Open Sans" w:cs="Open Sans"/>
+          <w:color w:val="111111"/>
+          <w:shd w:val="clear" w:color="auto" w:fill="FFFFFF"/>
+        </w:rPr>
+        <w:t>(x)</w:t>
+      </w:r>
+      <w:r>
+        <w:rPr>
+          <w:rFonts w:ascii="Open Sans" w:hAnsi="Open Sans" w:cs="Open Sans"/>
+          <w:color w:val="111111"/>
+          <w:shd w:val="clear" w:color="auto" w:fill="FFFFFF"/>
+        </w:rPr>
+        <w:t xml:space="preserve"> to the target feature</w:t>
+      </w:r>
+      <w:r>
+        <w:rPr>
+          <w:rFonts w:ascii="Open Sans" w:hAnsi="Open Sans" w:cs="Open Sans"/>
+          <w:color w:val="111111"/>
+          <w:shd w:val="clear" w:color="auto" w:fill="FFFFFF"/>
+        </w:rPr>
+        <w:t>(y)</w:t>
+      </w:r>
+    </w:p>
+    <w:p>
+      <w:pPr>
+        <w:rPr>
+          <w:rFonts w:ascii="Open Sans" w:hAnsi="Open Sans" w:cs="Open Sans"/>
+          <w:color w:val="111111"/>
+          <w:shd w:val="clear" w:color="auto" w:fill="FFFFFF"/>
+        </w:rPr>
+      </w:pPr>
+      <w:r>
+        <w:rPr>
+          <w:rFonts w:ascii="Open Sans" w:hAnsi="Open Sans" w:cs="Open Sans"/>
+          <w:color w:val="111111"/>
+          <w:shd w:val="clear" w:color="auto" w:fill="FFFFFF"/>
+        </w:rPr>
+        <w:t>An example of a filtering method is Pearson's correlation coefficient</w:t>
+      </w:r>
+    </w:p>
+    <w:p>
+      <w:pPr>
+        <w:rPr>
+          <w:rFonts w:ascii="Georgia" w:hAnsi="Georgia"/>
+          <w:color w:val="292929"/>
+          <w:spacing w:val="-1"/>
+          <w:sz w:val="32"/>
+          <w:szCs w:val="32"/>
+          <w:shd w:val="clear" w:color="auto" w:fill="FFFFFF"/>
+        </w:rPr>
+      </w:pPr>
+      <w:r>
+        <w:rPr>
+          <w:rFonts w:ascii="Open Sans" w:hAnsi="Open Sans" w:cs="Open Sans"/>
+          <w:color w:val="111111"/>
+          <w:shd w:val="clear" w:color="auto" w:fill="FFFFFF"/>
+        </w:rPr>
+        <w:t>It ranges from +1 to -1</w:t>
+      </w:r>
+    </w:p>
+    <w:p>
+      <w:pPr>
+        <w:rPr>
+          <w:rFonts w:ascii="Georgia" w:hAnsi="Georgia"/>
+          <w:color w:val="292929"/>
+          <w:spacing w:val="-1"/>
+          <w:sz w:val="32"/>
+          <w:szCs w:val="32"/>
+          <w:shd w:val="clear" w:color="auto" w:fill="FFFFFF"/>
+        </w:rPr>
+      </w:pPr>
+      <w:r>
+        <w:rPr>
+          <w:noProof/>
+        </w:rPr>
+        <w:drawing>
+          <wp:inline distT="0" distB="0" distL="0" distR="0" wp14:anchorId="28E0596E" wp14:editId="04003552">
+            <wp:extent cx="3893820" cy="1292044"/>
+            <wp:effectExtent l="0" t="0" r="0" b="3810"/>
+            <wp:docPr id="6" name="Picture 6"/>
+            <wp:cNvGraphicFramePr>
+              <a:graphicFrameLocks xmlns:a="http://schemas.openxmlformats.org/drawingml/2006/main" noChangeAspect="1"/>
+            </wp:cNvGraphicFramePr>
+            <a:graphic xmlns:a="http://schemas.openxmlformats.org/drawingml/2006/main">
+              <a:graphicData uri="http://schemas.openxmlformats.org/drawingml/2006/picture">
+                <pic:pic xmlns:pic="http://schemas.openxmlformats.org/drawingml/2006/picture">
+                  <pic:nvPicPr>
+                    <pic:cNvPr id="0" name="Picture 1"/>
+                    <pic:cNvPicPr>
+                      <a:picLocks noChangeAspect="1" noChangeArrowheads="1"/>
+                    </pic:cNvPicPr>
+                  </pic:nvPicPr>
+                  <pic:blipFill>
+                    <a:blip r:embed="rId11">
+                      <a:extLst>
+                        <a:ext uri="{28A0092B-C50C-407E-A947-70E740481C1C}">
+                          <a14:useLocalDpi xmlns:a14="http://schemas.microsoft.com/office/drawing/2010/main" val="0"/>
+                        </a:ext>
+                      </a:extLst>
+                    </a:blip>
+                    <a:srcRect/>
+                    <a:stretch>
+                      <a:fillRect/>
+                    </a:stretch>
+                  </pic:blipFill>
+                  <pic:spPr bwMode="auto">
+                    <a:xfrm>
+                      <a:off x="0" y="0"/>
+                      <a:ext cx="3963467" cy="1315154"/>
+                    </a:xfrm>
+                    <a:prstGeom prst="rect">
+                      <a:avLst/>
+                    </a:prstGeom>
+                    <a:noFill/>
+                    <a:ln>
+                      <a:noFill/>
+                    </a:ln>
+                  </pic:spPr>
+                </pic:pic>
+              </a:graphicData>
+            </a:graphic>
+          </wp:inline>
+        </w:drawing>
+      </w:r>
+    </w:p>
+    <w:p>
+      <w:pPr>
+        <w:rPr>
+          <w:rStyle w:val="Emphasis"/>
+          <w:rFonts w:ascii="Open Sans" w:hAnsi="Open Sans" w:cs="Open Sans"/>
+          <w:color w:val="111111"/>
+          <w:shd w:val="clear" w:color="auto" w:fill="FFFFFF"/>
+        </w:rPr>
+      </w:pPr>
+      <w:r>
+        <w:rPr>
+          <w:rStyle w:val="Emphasis"/>
+          <w:rFonts w:ascii="Open Sans" w:hAnsi="Open Sans" w:cs="Open Sans"/>
+          <w:color w:val="111111"/>
+          <w:shd w:val="clear" w:color="auto" w:fill="FFFFFF"/>
+        </w:rPr>
+        <w:t> Cov is the covariance,</w:t>
+      </w:r>
+    </w:p>
+    <w:p>
+      <w:pPr>
+        <w:rPr>
+          <w:rStyle w:val="Emphasis"/>
+          <w:rFonts w:ascii="Open Sans" w:hAnsi="Open Sans" w:cs="Open Sans"/>
+          <w:color w:val="111111"/>
+          <w:shd w:val="clear" w:color="auto" w:fill="FFFFFF"/>
+        </w:rPr>
+      </w:pPr>
+      <w:r>
+        <w:rPr>
+          <w:rStyle w:val="Emphasis"/>
+          <w:rFonts w:ascii="Open Sans" w:hAnsi="Open Sans" w:cs="Open Sans"/>
+          <w:color w:val="111111"/>
+          <w:shd w:val="clear" w:color="auto" w:fill="FFFFFF"/>
+        </w:rPr>
+        <w:t xml:space="preserve"> </w:t>
+      </w:r>
+      <w:r>
+        <w:rPr>
+          <w:rStyle w:val="Emphasis"/>
+          <w:rFonts w:ascii="Calibri" w:hAnsi="Calibri" w:cs="Calibri"/>
+          <w:color w:val="111111"/>
+          <w:shd w:val="clear" w:color="auto" w:fill="FFFFFF"/>
+        </w:rPr>
+        <w:t>σ</w:t>
+      </w:r>
+      <w:r>
+        <w:rPr>
+          <w:rStyle w:val="Emphasis"/>
+          <w:rFonts w:ascii="Open Sans" w:hAnsi="Open Sans" w:cs="Open Sans"/>
+          <w:color w:val="111111"/>
+          <w:shd w:val="clear" w:color="auto" w:fill="FFFFFF"/>
+        </w:rPr>
+        <w:t xml:space="preserve">X is the standard deviation of X, </w:t>
+      </w:r>
+    </w:p>
+    <w:p>
+      <w:pPr>
+        <w:rPr>
+          <w:rFonts w:ascii="Georgia" w:hAnsi="Georgia"/>
+          <w:color w:val="292929"/>
+          <w:spacing w:val="-1"/>
+          <w:sz w:val="32"/>
+          <w:szCs w:val="32"/>
+          <w:shd w:val="clear" w:color="auto" w:fill="FFFFFF"/>
+        </w:rPr>
+      </w:pPr>
+      <w:r>
+        <w:rPr>
+          <w:rStyle w:val="Emphasis"/>
+          <w:rFonts w:ascii="Calibri" w:hAnsi="Calibri" w:cs="Calibri"/>
+          <w:color w:val="111111"/>
+          <w:shd w:val="clear" w:color="auto" w:fill="FFFFFF"/>
+        </w:rPr>
+        <w:t>σ</w:t>
+      </w:r>
+      <w:r>
+        <w:rPr>
+          <w:rStyle w:val="Emphasis"/>
+          <w:rFonts w:ascii="Open Sans" w:hAnsi="Open Sans" w:cs="Open Sans"/>
+          <w:color w:val="111111"/>
+          <w:shd w:val="clear" w:color="auto" w:fill="FFFFFF"/>
+        </w:rPr>
+        <w:t>Y is the standard deviation of Y.</w:t>
+      </w:r>
+    </w:p>
+    <w:p>
+      <w:pPr>
+        <w:rPr>
+          <w:rFonts w:ascii="Arial" w:hAnsi="Arial" w:cs="Arial"/>
+          <w:color w:val="595858"/>
+          <w:sz w:val="23"/>
+          <w:szCs w:val="23"/>
+          <w:shd w:val="clear" w:color="auto" w:fill="FFFFFF"/>
+        </w:rPr>
+      </w:pPr>
+    </w:p>
+    <w:p>
+      <w:pPr>
+        <w:pStyle w:val="ListParagraph"/>
+        <w:numPr>
+          <w:ilvl w:val="0"/>
+          <w:numId w:val="16"/>
+        </w:numPr>
+        <w:rPr>
+          <w:rFonts w:ascii="Arial" w:hAnsi="Arial" w:cs="Arial"/>
+          <w:color w:val="595858"/>
+          <w:sz w:val="23"/>
+          <w:szCs w:val="23"/>
+          <w:shd w:val="clear" w:color="auto" w:fill="FFFFFF"/>
+        </w:rPr>
+      </w:pPr>
+      <w:r>
+        <w:rPr>
+          <w:rFonts w:ascii="Arial" w:hAnsi="Arial" w:cs="Arial"/>
+          <w:color w:val="595858"/>
+          <w:sz w:val="23"/>
+          <w:szCs w:val="23"/>
+          <w:shd w:val="clear" w:color="auto" w:fill="FFFFFF"/>
+        </w:rPr>
+        <w:t>Chi-Squared Test</w:t>
+      </w:r>
+    </w:p>
+    <w:p>
+      <w:pPr>
+        <w:pStyle w:val="ListParagraph"/>
+        <w:numPr>
+          <w:ilvl w:val="0"/>
+          <w:numId w:val="16"/>
+        </w:numPr>
+        <w:rPr>
+          <w:rFonts w:ascii="Arial" w:hAnsi="Arial" w:cs="Arial"/>
+          <w:color w:val="595858"/>
+          <w:sz w:val="23"/>
+          <w:szCs w:val="23"/>
+          <w:shd w:val="clear" w:color="auto" w:fill="FFFFFF"/>
+        </w:rPr>
+      </w:pPr>
+      <w:r>
+        <w:rPr>
+          <w:rFonts w:ascii="Arial" w:hAnsi="Arial" w:cs="Arial"/>
+          <w:color w:val="595858"/>
+          <w:sz w:val="23"/>
+          <w:szCs w:val="23"/>
+          <w:shd w:val="clear" w:color="auto" w:fill="FFFFFF"/>
+        </w:rPr>
+        <w:t>Information Gain</w:t>
+      </w:r>
+    </w:p>
+    <w:p>
+      <w:pPr>
+        <w:pStyle w:val="ListParagraph"/>
+        <w:numPr>
+          <w:ilvl w:val="0"/>
+          <w:numId w:val="16"/>
+        </w:numPr>
+        <w:rPr>
+          <w:rFonts w:ascii="Arial" w:hAnsi="Arial" w:cs="Arial"/>
+          <w:color w:val="595858"/>
+          <w:sz w:val="23"/>
+          <w:szCs w:val="23"/>
+          <w:shd w:val="clear" w:color="auto" w:fill="FFFFFF"/>
+        </w:rPr>
+      </w:pPr>
+      <w:r>
+        <w:rPr>
+          <w:rFonts w:ascii="Arial" w:hAnsi="Arial" w:cs="Arial"/>
+          <w:color w:val="595858"/>
+          <w:sz w:val="23"/>
+          <w:szCs w:val="23"/>
+          <w:shd w:val="clear" w:color="auto" w:fill="FFFFFF"/>
+        </w:rPr>
+        <w:t>F Test</w:t>
+      </w:r>
+    </w:p>
+    <w:p>
+      <w:pPr>
+        <w:pStyle w:val="ListParagraph"/>
+        <w:numPr>
+          <w:ilvl w:val="0"/>
+          <w:numId w:val="16"/>
+        </w:numPr>
+        <w:rPr>
+          <w:rFonts w:ascii="Arial" w:hAnsi="Arial" w:cs="Arial"/>
+          <w:color w:val="595858"/>
+          <w:sz w:val="23"/>
+          <w:szCs w:val="23"/>
+          <w:shd w:val="clear" w:color="auto" w:fill="FFFFFF"/>
+        </w:rPr>
+      </w:pPr>
+      <w:r>
+        <w:rPr>
+          <w:rFonts w:ascii="Arial" w:hAnsi="Arial" w:cs="Arial"/>
+          <w:color w:val="595858"/>
+          <w:sz w:val="23"/>
+          <w:szCs w:val="23"/>
+          <w:shd w:val="clear" w:color="auto" w:fill="FFFFFF"/>
+        </w:rPr>
+        <w:t>ANOVA</w:t>
+      </w:r>
+    </w:p>
+    <w:p>
+      <w:pPr>
+        <w:pStyle w:val="ListParagraph"/>
+        <w:numPr>
+          <w:ilvl w:val="0"/>
+          <w:numId w:val="16"/>
+        </w:numPr>
+        <w:rPr>
+          <w:rFonts w:ascii="Arial" w:hAnsi="Arial" w:cs="Arial"/>
+          <w:color w:val="595858"/>
+          <w:sz w:val="23"/>
+          <w:szCs w:val="23"/>
+          <w:shd w:val="clear" w:color="auto" w:fill="FFFFFF"/>
+        </w:rPr>
+      </w:pPr>
+      <w:r>
+        <w:rPr>
+          <w:rFonts w:ascii="Arial" w:hAnsi="Arial" w:cs="Arial"/>
+          <w:color w:val="595858"/>
+          <w:sz w:val="23"/>
+          <w:szCs w:val="23"/>
+          <w:shd w:val="clear" w:color="auto" w:fill="FFFFFF"/>
+        </w:rPr>
+        <w:t>Correlation Coefficient Scores (eg. Pearson’s Correlation Coefficient)</w:t>
+      </w:r>
+    </w:p>
+    <w:p>
+      <w:pPr>
+        <w:pBdr>
+          <w:bottom w:val="single" w:sz="6" w:space="1" w:color="auto"/>
+        </w:pBdr>
+        <w:rPr>
+          <w:rFonts w:ascii="Arial" w:hAnsi="Arial" w:cs="Arial"/>
+          <w:color w:val="595858"/>
+          <w:sz w:val="23"/>
+          <w:szCs w:val="23"/>
+          <w:shd w:val="clear" w:color="auto" w:fill="FFFFFF"/>
+        </w:rPr>
+      </w:pPr>
+    </w:p>
+    <w:p>
+      <w:pPr>
+        <w:rPr>
+          <w:rStyle w:val="Strong"/>
+          <w:rFonts w:ascii="Segoe UI" w:hAnsi="Segoe UI" w:cs="Segoe UI"/>
+          <w:color w:val="333333"/>
+          <w:shd w:val="clear" w:color="auto" w:fill="FFFFFF"/>
+        </w:rPr>
+      </w:pPr>
+      <w:r>
+        <w:rPr>
+          <w:rStyle w:val="Strong"/>
+          <w:rFonts w:ascii="Segoe UI" w:hAnsi="Segoe UI" w:cs="Segoe UI"/>
+          <w:color w:val="333333"/>
+          <w:shd w:val="clear" w:color="auto" w:fill="FFFFFF"/>
+        </w:rPr>
+        <w:t>2. Wrappers Methods</w:t>
+      </w:r>
+    </w:p>
+    <w:p>
+      <w:pPr>
+        <w:rPr>
+          <w:rFonts w:ascii="Segoe UI" w:hAnsi="Segoe UI" w:cs="Segoe UI"/>
+          <w:color w:val="333333"/>
+          <w:shd w:val="clear" w:color="auto" w:fill="FFFFFF"/>
+        </w:rPr>
+      </w:pPr>
+      <w:r>
+        <w:rPr>
+          <w:rFonts w:ascii="Segoe UI" w:hAnsi="Segoe UI" w:cs="Segoe UI"/>
+          <w:color w:val="333333"/>
+          <w:shd w:val="clear" w:color="auto" w:fill="FFFFFF"/>
+        </w:rPr>
+        <w:t>some features are fed to the ML model, and evaluate the performance.</w:t>
+      </w:r>
+    </w:p>
+    <w:p>
+      <w:pPr>
+        <w:rPr>
+          <w:rFonts w:ascii="Segoe UI" w:hAnsi="Segoe UI" w:cs="Segoe UI"/>
+          <w:color w:val="333333"/>
+          <w:shd w:val="clear" w:color="auto" w:fill="FFFFFF"/>
+        </w:rPr>
+      </w:pPr>
+      <w:r>
+        <w:rPr>
+          <w:rFonts w:ascii="Segoe UI" w:hAnsi="Segoe UI" w:cs="Segoe UI"/>
+          <w:color w:val="333333"/>
+          <w:shd w:val="clear" w:color="auto" w:fill="FFFFFF"/>
+        </w:rPr>
+        <w:t xml:space="preserve"> The performance decides whether to add those features or remove to increase the accuracy of the model. </w:t>
+      </w:r>
+    </w:p>
+    <w:p>
+      <w:pPr>
+        <w:numPr>
+          <w:ilvl w:val="0"/>
+          <w:numId w:val="17"/>
+        </w:numPr>
+        <w:shd w:val="clear" w:color="auto" w:fill="FFFFFF"/>
+        <w:spacing w:before="60" w:after="100" w:afterAutospacing="1" w:line="375" w:lineRule="atLeast"/>
+        <w:jc w:val="both"/>
+        <w:rPr>
+          <w:rFonts w:ascii="Segoe UI" w:eastAsia="Times New Roman" w:hAnsi="Segoe UI" w:cs="Segoe UI"/>
+          <w:color w:val="000000"/>
+          <w:sz w:val="24"/>
+          <w:szCs w:val="24"/>
+          <w:lang w:eastAsia="en-IN"/>
+        </w:rPr>
+      </w:pPr>
+      <w:r>
+        <w:rPr>
+          <w:rFonts w:ascii="Segoe UI" w:eastAsia="Times New Roman" w:hAnsi="Segoe UI" w:cs="Segoe UI"/>
+          <w:color w:val="000000"/>
+          <w:sz w:val="24"/>
+          <w:szCs w:val="24"/>
+          <w:lang w:eastAsia="en-IN"/>
+        </w:rPr>
+        <w:t>Forward Selection</w:t>
+      </w:r>
+    </w:p>
+    <w:p>
+      <w:pPr>
+        <w:numPr>
+          <w:ilvl w:val="0"/>
+          <w:numId w:val="17"/>
+        </w:numPr>
+        <w:shd w:val="clear" w:color="auto" w:fill="FFFFFF"/>
+        <w:spacing w:before="60" w:after="100" w:afterAutospacing="1" w:line="375" w:lineRule="atLeast"/>
+        <w:jc w:val="both"/>
+        <w:rPr>
+          <w:rFonts w:ascii="Segoe UI" w:eastAsia="Times New Roman" w:hAnsi="Segoe UI" w:cs="Segoe UI"/>
+          <w:color w:val="000000"/>
+          <w:sz w:val="24"/>
+          <w:szCs w:val="24"/>
+          <w:lang w:eastAsia="en-IN"/>
+        </w:rPr>
+      </w:pPr>
+      <w:r>
+        <w:rPr>
+          <w:rFonts w:ascii="Segoe UI" w:eastAsia="Times New Roman" w:hAnsi="Segoe UI" w:cs="Segoe UI"/>
+          <w:color w:val="000000"/>
+          <w:sz w:val="24"/>
+          <w:szCs w:val="24"/>
+          <w:lang w:eastAsia="en-IN"/>
+        </w:rPr>
+        <w:t>Backward Selection</w:t>
+      </w:r>
+    </w:p>
+    <w:p>
+      <w:pPr>
+        <w:numPr>
+          <w:ilvl w:val="0"/>
+          <w:numId w:val="17"/>
+        </w:numPr>
+        <w:shd w:val="clear" w:color="auto" w:fill="FFFFFF"/>
+        <w:spacing w:before="60" w:after="100" w:afterAutospacing="1" w:line="375" w:lineRule="atLeast"/>
+        <w:jc w:val="both"/>
+        <w:rPr>
+          <w:rFonts w:ascii="Segoe UI" w:eastAsia="Times New Roman" w:hAnsi="Segoe UI" w:cs="Segoe UI"/>
+          <w:color w:val="000000"/>
+          <w:sz w:val="24"/>
+          <w:szCs w:val="24"/>
+          <w:lang w:eastAsia="en-IN"/>
+        </w:rPr>
+      </w:pPr>
+      <w:r>
+        <w:rPr>
+          <w:rFonts w:ascii="Segoe UI" w:eastAsia="Times New Roman" w:hAnsi="Segoe UI" w:cs="Segoe UI"/>
+          <w:color w:val="000000"/>
+          <w:sz w:val="24"/>
+          <w:szCs w:val="24"/>
+          <w:lang w:eastAsia="en-IN"/>
+        </w:rPr>
+        <w:t>Bi-directional Elimination</w:t>
+      </w:r>
+    </w:p>
+    <w:p>
+      <w:pPr>
+        <w:pBdr>
+          <w:bottom w:val="single" w:sz="6" w:space="1" w:color="auto"/>
+        </w:pBdr>
+        <w:rPr>
+          <w:rFonts w:ascii="Arial" w:hAnsi="Arial" w:cs="Arial"/>
+          <w:color w:val="595858"/>
+          <w:sz w:val="23"/>
+          <w:szCs w:val="23"/>
+          <w:shd w:val="clear" w:color="auto" w:fill="FFFFFF"/>
+        </w:rPr>
+      </w:pPr>
+    </w:p>
+    <w:p>
+      <w:pPr>
+        <w:shd w:val="clear" w:color="auto" w:fill="FFFFFF"/>
+        <w:spacing w:before="100" w:beforeAutospacing="1" w:after="100" w:afterAutospacing="1" w:line="240" w:lineRule="auto"/>
+        <w:jc w:val="both"/>
+        <w:rPr>
+          <w:rFonts w:ascii="Segoe UI" w:eastAsia="Times New Roman" w:hAnsi="Segoe UI" w:cs="Segoe UI"/>
+          <w:color w:val="333333"/>
+          <w:sz w:val="24"/>
+          <w:szCs w:val="24"/>
+          <w:lang w:eastAsia="en-IN"/>
+        </w:rPr>
+      </w:pPr>
+      <w:r>
+        <w:rPr>
+          <w:rFonts w:ascii="Segoe UI" w:eastAsia="Times New Roman" w:hAnsi="Segoe UI" w:cs="Segoe UI"/>
+          <w:b/>
+          <w:bCs/>
+          <w:color w:val="333333"/>
+          <w:sz w:val="24"/>
+          <w:szCs w:val="24"/>
+          <w:lang w:eastAsia="en-IN"/>
+        </w:rPr>
+        <w:t>3. Embedded Methods:</w:t>
+      </w:r>
+      <w:r>
+        <w:rPr>
+          <w:rFonts w:ascii="Segoe UI" w:eastAsia="Times New Roman" w:hAnsi="Segoe UI" w:cs="Segoe UI"/>
+          <w:color w:val="333333"/>
+          <w:sz w:val="24"/>
+          <w:szCs w:val="24"/>
+          <w:lang w:eastAsia="en-IN"/>
+        </w:rPr>
+        <w:t> Embedded methods check the different training iterations of the machine learning model and evaluate the importance of each feature. Some common techniques of Embedded methods are:</w:t>
+      </w:r>
+    </w:p>
+    <w:p>
+      <w:pPr>
+        <w:numPr>
+          <w:ilvl w:val="0"/>
+          <w:numId w:val="18"/>
+        </w:numPr>
+        <w:shd w:val="clear" w:color="auto" w:fill="FFFFFF"/>
+        <w:spacing w:before="60" w:after="100" w:afterAutospacing="1" w:line="375" w:lineRule="atLeast"/>
+        <w:jc w:val="both"/>
+        <w:rPr>
+          <w:rFonts w:ascii="Segoe UI" w:eastAsia="Times New Roman" w:hAnsi="Segoe UI" w:cs="Segoe UI"/>
+          <w:color w:val="000000"/>
+          <w:sz w:val="24"/>
+          <w:szCs w:val="24"/>
+          <w:lang w:eastAsia="en-IN"/>
+        </w:rPr>
+      </w:pPr>
+      <w:r>
+        <w:rPr>
+          <w:rFonts w:ascii="Segoe UI" w:eastAsia="Times New Roman" w:hAnsi="Segoe UI" w:cs="Segoe UI"/>
+          <w:b/>
+          <w:bCs/>
+          <w:color w:val="000000"/>
+          <w:sz w:val="24"/>
+          <w:szCs w:val="24"/>
+          <w:lang w:eastAsia="en-IN"/>
+        </w:rPr>
+        <w:lastRenderedPageBreak/>
+        <w:t>LASSO</w:t>
+      </w:r>
+    </w:p>
+    <w:p>
+      <w:pPr>
+        <w:numPr>
+          <w:ilvl w:val="0"/>
+          <w:numId w:val="18"/>
+        </w:numPr>
+        <w:shd w:val="clear" w:color="auto" w:fill="FFFFFF"/>
+        <w:spacing w:before="60" w:after="100" w:afterAutospacing="1" w:line="375" w:lineRule="atLeast"/>
+        <w:jc w:val="both"/>
+        <w:rPr>
+          <w:rFonts w:ascii="Segoe UI" w:eastAsia="Times New Roman" w:hAnsi="Segoe UI" w:cs="Segoe UI"/>
+          <w:color w:val="000000"/>
+          <w:sz w:val="24"/>
+          <w:szCs w:val="24"/>
+          <w:lang w:eastAsia="en-IN"/>
+        </w:rPr>
+      </w:pPr>
+      <w:r>
+        <w:rPr>
+          <w:rFonts w:ascii="Segoe UI" w:eastAsia="Times New Roman" w:hAnsi="Segoe UI" w:cs="Segoe UI"/>
+          <w:b/>
+          <w:bCs/>
+          <w:color w:val="000000"/>
+          <w:sz w:val="24"/>
+          <w:szCs w:val="24"/>
+          <w:lang w:eastAsia="en-IN"/>
+        </w:rPr>
+        <w:t>Elastic Net</w:t>
+      </w:r>
+    </w:p>
+    <w:p>
+      <w:pPr>
+        <w:numPr>
+          <w:ilvl w:val="0"/>
+          <w:numId w:val="18"/>
+        </w:numPr>
+        <w:shd w:val="clear" w:color="auto" w:fill="FFFFFF"/>
+        <w:spacing w:before="60" w:after="100" w:afterAutospacing="1" w:line="375" w:lineRule="atLeast"/>
+        <w:jc w:val="both"/>
+        <w:rPr>
+          <w:rFonts w:ascii="Segoe UI" w:eastAsia="Times New Roman" w:hAnsi="Segoe UI" w:cs="Segoe UI"/>
+          <w:color w:val="000000"/>
+          <w:sz w:val="24"/>
+          <w:szCs w:val="24"/>
+          <w:lang w:eastAsia="en-IN"/>
+        </w:rPr>
+      </w:pPr>
+      <w:r>
+        <w:rPr>
+          <w:rFonts w:ascii="Segoe UI" w:eastAsia="Times New Roman" w:hAnsi="Segoe UI" w:cs="Segoe UI"/>
+          <w:b/>
+          <w:bCs/>
+          <w:color w:val="000000"/>
+          <w:sz w:val="24"/>
+          <w:szCs w:val="24"/>
+          <w:lang w:eastAsia="en-IN"/>
+        </w:rPr>
+        <w:t>Ridge Regression, etc.</w:t>
+      </w:r>
+    </w:p>
+    <w:p>
+      <w:pPr>
+        <w:rPr>
+          <w:rFonts w:ascii="Arial" w:hAnsi="Arial" w:cs="Arial"/>
+          <w:color w:val="595858"/>
+          <w:sz w:val="23"/>
+          <w:szCs w:val="23"/>
+          <w:shd w:val="clear" w:color="auto" w:fill="FFFFFF"/>
+        </w:rPr>
+      </w:pPr>
     </w:p>
     <w:sectPr>
       <w:pgSz w:w="11906" w:h="16838"/>
@@ -3867,6 +4620,155 @@
     </w:lvl>
   </w:abstractNum>
   <w:abstractNum w:abstractNumId="3" w15:restartNumberingAfterBreak="0">
+    <w:nsid w:val="23EC4B43"/>
+    <w:multiLevelType w:val="multilevel"/>
+    <w:tmpl w:val="3AC4C5CE"/>
+    <w:lvl w:ilvl="0">
+      <w:start w:val="1"/>
+      <w:numFmt w:val="bullet"/>
+      <w:lvlText w:val="o"/>
+      <w:lvlJc w:val="left"/>
+      <w:pPr>
+        <w:tabs>
+          <w:tab w:val="num" w:pos="720"/>
+        </w:tabs>
+        <w:ind w:left="720" w:hanging="360"/>
+      </w:pPr>
+      <w:rPr>
+        <w:rFonts w:ascii="Courier New" w:hAnsi="Courier New" w:hint="default"/>
+        <w:sz w:val="20"/>
+      </w:rPr>
+    </w:lvl>
+    <w:lvl w:ilvl="1" w:tentative="1">
+      <w:start w:val="1"/>
+      <w:numFmt w:val="bullet"/>
+      <w:lvlText w:val="o"/>
+      <w:lvlJc w:val="left"/>
+      <w:pPr>
+        <w:tabs>
+          <w:tab w:val="num" w:pos="1440"/>
+        </w:tabs>
+        <w:ind w:left="1440" w:hanging="360"/>
+      </w:pPr>
+      <w:rPr>
+        <w:rFonts w:ascii="Courier New" w:hAnsi="Courier New" w:hint="default"/>
+        <w:sz w:val="20"/>
+      </w:rPr>
+    </w:lvl>
+    <w:lvl w:ilvl="2" w:tentative="1">
+      <w:start w:val="1"/>
+      <w:numFmt w:val="bullet"/>
+      <w:lvlText w:val="o"/>
+      <w:lvlJc w:val="left"/>
+      <w:pPr>
+        <w:tabs>
+          <w:tab w:val="num" w:pos="2160"/>
+        </w:tabs>
+        <w:ind w:left="2160" w:hanging="360"/>
+      </w:pPr>
+      <w:rPr>
+        <w:rFonts w:ascii="Courier New" w:hAnsi="Courier New" w:hint="default"/>
+        <w:sz w:val="20"/>
+      </w:rPr>
+    </w:lvl>
+    <w:lvl w:ilvl="3" w:tentative="1">
+      <w:start w:val="1"/>
+      <w:numFmt w:val="bullet"/>
+      <w:lvlText w:val="o"/>
+      <w:lvlJc w:val="left"/>
+      <w:pPr>
+        <w:tabs>
+          <w:tab w:val="num" w:pos="2880"/>
+        </w:tabs>
+        <w:ind w:left="2880" w:hanging="360"/>
+      </w:pPr>
+      <w:rPr>
+        <w:rFonts w:ascii="Courier New" w:hAnsi="Courier New" w:hint="default"/>
+        <w:sz w:val="20"/>
+      </w:rPr>
+    </w:lvl>
+    <w:lvl w:ilvl="4" w:tentative="1">
+      <w:start w:val="1"/>
+      <w:numFmt w:val="bullet"/>
+      <w:lvlText w:val="o"/>
+      <w:lvlJc w:val="left"/>
+      <w:pPr>
+        <w:tabs>
+          <w:tab w:val="num" w:pos="3600"/>
+        </w:tabs>
+        <w:ind w:left="3600" w:hanging="360"/>
+      </w:pPr>
+      <w:rPr>
+        <w:rFonts w:ascii="Courier New" w:hAnsi="Courier New" w:hint="default"/>
+        <w:sz w:val="20"/>
+      </w:rPr>
+    </w:lvl>
+    <w:lvl w:ilvl="5" w:tentative="1">
+      <w:start w:val="1"/>
+      <w:numFmt w:val="bullet"/>
+      <w:lvlText w:val="o"/>
+      <w:lvlJc w:val="left"/>
+      <w:pPr>
+        <w:tabs>
+          <w:tab w:val="num" w:pos="4320"/>
+        </w:tabs>
+        <w:ind w:left="4320" w:hanging="360"/>
+      </w:pPr>
+      <w:rPr>
+        <w:rFonts w:ascii="Courier New" w:hAnsi="Courier New" w:hint="default"/>
+        <w:sz w:val="20"/>
+      </w:rPr>
+    </w:lvl>
+    <w:lvl w:ilvl="6" w:tentative="1">
+      <w:start w:val="1"/>
+      <w:numFmt w:val="bullet"/>
+      <w:lvlText w:val="o"/>
+      <w:lvlJc w:val="left"/>
+      <w:pPr>
+        <w:tabs>
+          <w:tab w:val="num" w:pos="5040"/>
+        </w:tabs>
+        <w:ind w:left="5040" w:hanging="360"/>
+      </w:pPr>
+      <w:rPr>
+        <w:rFonts w:ascii="Courier New" w:hAnsi="Courier New" w:hint="default"/>
+        <w:sz w:val="20"/>
+      </w:rPr>
+    </w:lvl>
+    <w:lvl w:ilvl="7" w:tentative="1">
+      <w:start w:val="1"/>
+      <w:numFmt w:val="bullet"/>
+      <w:lvlText w:val="o"/>
+      <w:lvlJc w:val="left"/>
+      <w:pPr>
+        <w:tabs>
+          <w:tab w:val="num" w:pos="5760"/>
+        </w:tabs>
+        <w:ind w:left="5760" w:hanging="360"/>
+      </w:pPr>
+      <w:rPr>
+        <w:rFonts w:ascii="Courier New" w:hAnsi="Courier New" w:hint="default"/>
+        <w:sz w:val="20"/>
+      </w:rPr>
+    </w:lvl>
+    <w:lvl w:ilvl="8" w:tentative="1">
+      <w:start w:val="1"/>
+      <w:numFmt w:val="bullet"/>
+      <w:lvlText w:val="o"/>
+      <w:lvlJc w:val="left"/>
+      <w:pPr>
+        <w:tabs>
+          <w:tab w:val="num" w:pos="6480"/>
+        </w:tabs>
+        <w:ind w:left="6480" w:hanging="360"/>
+      </w:pPr>
+      <w:rPr>
+        <w:rFonts w:ascii="Courier New" w:hAnsi="Courier New" w:hint="default"/>
+        <w:sz w:val="20"/>
+      </w:rPr>
+    </w:lvl>
+  </w:abstractNum>
+  <w:abstractNum w:abstractNumId="4" w15:restartNumberingAfterBreak="0">
     <w:nsid w:val="24F80155"/>
     <w:multiLevelType w:val="multilevel"/>
     <w:tmpl w:val="A15E4206"/>
@@ -4015,7 +4917,7 @@
       </w:rPr>
     </w:lvl>
   </w:abstractNum>
-  <w:abstractNum w:abstractNumId="4" w15:restartNumberingAfterBreak="0">
+  <w:abstractNum w:abstractNumId="5" w15:restartNumberingAfterBreak="0">
     <w:nsid w:val="25916C9E"/>
     <w:multiLevelType w:val="hybridMultilevel"/>
     <w:tmpl w:val="6F022EEA"/>
@@ -4128,7 +5030,7 @@
       </w:rPr>
     </w:lvl>
   </w:abstractNum>
-  <w:abstractNum w:abstractNumId="5" w15:restartNumberingAfterBreak="0">
+  <w:abstractNum w:abstractNumId="6" w15:restartNumberingAfterBreak="0">
     <w:nsid w:val="27A35FD7"/>
     <w:multiLevelType w:val="hybridMultilevel"/>
     <w:tmpl w:val="12CEC358"/>
@@ -4241,7 +5143,156 @@
       </w:rPr>
     </w:lvl>
   </w:abstractNum>
-  <w:abstractNum w:abstractNumId="6" w15:restartNumberingAfterBreak="0">
+  <w:abstractNum w:abstractNumId="7" w15:restartNumberingAfterBreak="0">
+    <w:nsid w:val="2E05418B"/>
+    <w:multiLevelType w:val="multilevel"/>
+    <w:tmpl w:val="85BAB690"/>
+    <w:lvl w:ilvl="0">
+      <w:start w:val="1"/>
+      <w:numFmt w:val="bullet"/>
+      <w:lvlText w:val=""/>
+      <w:lvlJc w:val="left"/>
+      <w:pPr>
+        <w:tabs>
+          <w:tab w:val="num" w:pos="720"/>
+        </w:tabs>
+        <w:ind w:left="720" w:hanging="360"/>
+      </w:pPr>
+      <w:rPr>
+        <w:rFonts w:ascii="Symbol" w:hAnsi="Symbol" w:hint="default"/>
+        <w:sz w:val="20"/>
+      </w:rPr>
+    </w:lvl>
+    <w:lvl w:ilvl="1" w:tentative="1">
+      <w:start w:val="1"/>
+      <w:numFmt w:val="bullet"/>
+      <w:lvlText w:val="o"/>
+      <w:lvlJc w:val="left"/>
+      <w:pPr>
+        <w:tabs>
+          <w:tab w:val="num" w:pos="1440"/>
+        </w:tabs>
+        <w:ind w:left="1440" w:hanging="360"/>
+      </w:pPr>
+      <w:rPr>
+        <w:rFonts w:ascii="Courier New" w:hAnsi="Courier New" w:hint="default"/>
+        <w:sz w:val="20"/>
+      </w:rPr>
+    </w:lvl>
+    <w:lvl w:ilvl="2" w:tentative="1">
+      <w:start w:val="1"/>
+      <w:numFmt w:val="bullet"/>
+      <w:lvlText w:val=""/>
+      <w:lvlJc w:val="left"/>
+      <w:pPr>
+        <w:tabs>
+          <w:tab w:val="num" w:pos="2160"/>
+        </w:tabs>
+        <w:ind w:left="2160" w:hanging="360"/>
+      </w:pPr>
+      <w:rPr>
+        <w:rFonts w:ascii="Wingdings" w:hAnsi="Wingdings" w:hint="default"/>
+        <w:sz w:val="20"/>
+      </w:rPr>
+    </w:lvl>
+    <w:lvl w:ilvl="3" w:tentative="1">
+      <w:start w:val="1"/>
+      <w:numFmt w:val="bullet"/>
+      <w:lvlText w:val=""/>
+      <w:lvlJc w:val="left"/>
+      <w:pPr>
+        <w:tabs>
+          <w:tab w:val="num" w:pos="2880"/>
+        </w:tabs>
+        <w:ind w:left="2880" w:hanging="360"/>
+      </w:pPr>
+      <w:rPr>
+        <w:rFonts w:ascii="Wingdings" w:hAnsi="Wingdings" w:hint="default"/>
+        <w:sz w:val="20"/>
+      </w:rPr>
+    </w:lvl>
+    <w:lvl w:ilvl="4" w:tentative="1">
+      <w:start w:val="1"/>
+      <w:numFmt w:val="bullet"/>
+      <w:lvlText w:val=""/>
+      <w:lvlJc w:val="left"/>
+      <w:pPr>
+        <w:tabs>
+          <w:tab w:val="num" w:pos="3600"/>
+        </w:tabs>
+        <w:ind w:left="3600" w:hanging="360"/>
+      </w:pPr>
+      <w:rPr>
+        <w:rFonts w:ascii="Wingdings" w:hAnsi="Wingdings" w:hint="default"/>
+        <w:sz w:val="20"/>
+      </w:rPr>
+    </w:lvl>
+    <w:lvl w:ilvl="5" w:tentative="1">
+      <w:start w:val="1"/>
+      <w:numFmt w:val="bullet"/>
+      <w:lvlText w:val=""/>
+      <w:lvlJc w:val="left"/>
+      <w:pPr>
+        <w:tabs>
+          <w:tab w:val="num" w:pos="4320"/>
+        </w:tabs>
+        <w:ind w:left="4320" w:hanging="360"/>
+      </w:pPr>
+      <w:rPr>
+        <w:rFonts w:ascii="Wingdings" w:hAnsi="Wingdings" w:hint="default"/>
+        <w:sz w:val="20"/>
+      </w:rPr>
+    </w:lvl>
+    <w:lvl w:ilvl="6" w:tentative="1">
+      <w:start w:val="1"/>
+      <w:numFmt w:val="bullet"/>
+      <w:lvlText w:val=""/>
+      <w:lvlJc w:val="left"/>
+      <w:pPr>
+        <w:tabs>
+          <w:tab w:val="num" w:pos="5040"/>
+        </w:tabs>
+        <w:ind w:left="5040" w:hanging="360"/>
+      </w:pPr>
+      <w:rPr>
+        <w:rFonts w:ascii="Wingdings" w:hAnsi="Wingdings" w:hint="default"/>
+        <w:sz w:val="20"/>
+      </w:rPr>
+    </w:lvl>
+    <w:lvl w:ilvl="7" w:tentative="1">
+      <w:start w:val="1"/>
+      <w:numFmt w:val="bullet"/>
+      <w:lvlText w:val=""/>
+      <w:lvlJc w:val="left"/>
+      <w:pPr>
+        <w:tabs>
+          <w:tab w:val="num" w:pos="5760"/>
+        </w:tabs>
+        <w:ind w:left="5760" w:hanging="360"/>
+      </w:pPr>
+      <w:rPr>
+        <w:rFonts w:ascii="Wingdings" w:hAnsi="Wingdings" w:hint="default"/>
+        <w:sz w:val="20"/>
+      </w:rPr>
+    </w:lvl>
+    <w:lvl w:ilvl="8" w:tentative="1">
+      <w:start w:val="1"/>
+      <w:numFmt w:val="bullet"/>
+      <w:lvlText w:val=""/>
+      <w:lvlJc w:val="left"/>
+      <w:pPr>
+        <w:tabs>
+          <w:tab w:val="num" w:pos="6480"/>
+        </w:tabs>
+        <w:ind w:left="6480" w:hanging="360"/>
+      </w:pPr>
+      <w:rPr>
+        <w:rFonts w:ascii="Wingdings" w:hAnsi="Wingdings" w:hint="default"/>
+        <w:sz w:val="20"/>
+      </w:rPr>
+    </w:lvl>
+  </w:abstractNum>
+  <w:abstractNum w:abstractNumId="8" w15:restartNumberingAfterBreak="0">
     <w:nsid w:val="37920CC8"/>
     <w:multiLevelType w:val="multilevel"/>
     <w:tmpl w:val="0C7442B2"/>
@@ -4390,7 +5441,7 @@
       </w:rPr>
     </w:lvl>
   </w:abstractNum>
-  <w:abstractNum w:abstractNumId="7" w15:restartNumberingAfterBreak="0">
+  <w:abstractNum w:abstractNumId="9" w15:restartNumberingAfterBreak="0">
     <w:nsid w:val="37993913"/>
     <w:multiLevelType w:val="hybridMultilevel"/>
     <w:tmpl w:val="B0C89C4E"/>
@@ -4503,7 +5554,156 @@
       </w:rPr>
     </w:lvl>
   </w:abstractNum>
-  <w:abstractNum w:abstractNumId="8" w15:restartNumberingAfterBreak="0">
+  <w:abstractNum w:abstractNumId="10" w15:restartNumberingAfterBreak="0">
+    <w:nsid w:val="411034EE"/>
+    <w:multiLevelType w:val="multilevel"/>
+    <w:tmpl w:val="8E282CD8"/>
+    <w:lvl w:ilvl="0">
+      <w:start w:val="1"/>
+      <w:numFmt w:val="bullet"/>
+      <w:lvlText w:val="o"/>
+      <w:lvlJc w:val="left"/>
+      <w:pPr>
+        <w:tabs>
+          <w:tab w:val="num" w:pos="720"/>
+        </w:tabs>
+        <w:ind w:left="720" w:hanging="360"/>
+      </w:pPr>
+      <w:rPr>
+        <w:rFonts w:ascii="Courier New" w:hAnsi="Courier New" w:hint="default"/>
+        <w:sz w:val="20"/>
+      </w:rPr>
+    </w:lvl>
+    <w:lvl w:ilvl="1" w:tentative="1">
+      <w:start w:val="1"/>
+      <w:numFmt w:val="bullet"/>
+      <w:lvlText w:val="o"/>
+      <w:lvlJc w:val="left"/>
+      <w:pPr>
+        <w:tabs>
+          <w:tab w:val="num" w:pos="1440"/>
+        </w:tabs>
+        <w:ind w:left="1440" w:hanging="360"/>
+      </w:pPr>
+      <w:rPr>
+        <w:rFonts w:ascii="Courier New" w:hAnsi="Courier New" w:hint="default"/>
+        <w:sz w:val="20"/>
+      </w:rPr>
+    </w:lvl>
+    <w:lvl w:ilvl="2" w:tentative="1">
+      <w:start w:val="1"/>
+      <w:numFmt w:val="bullet"/>
+      <w:lvlText w:val="o"/>
+      <w:lvlJc w:val="left"/>
+      <w:pPr>
+        <w:tabs>
+          <w:tab w:val="num" w:pos="2160"/>
+        </w:tabs>
+        <w:ind w:left="2160" w:hanging="360"/>
+      </w:pPr>
+      <w:rPr>
+        <w:rFonts w:ascii="Courier New" w:hAnsi="Courier New" w:hint="default"/>
+        <w:sz w:val="20"/>
+      </w:rPr>
+    </w:lvl>
+    <w:lvl w:ilvl="3" w:tentative="1">
+      <w:start w:val="1"/>
+      <w:numFmt w:val="bullet"/>
+      <w:lvlText w:val="o"/>
+      <w:lvlJc w:val="left"/>
+      <w:pPr>
+        <w:tabs>
+          <w:tab w:val="num" w:pos="2880"/>
+        </w:tabs>
+        <w:ind w:left="2880" w:hanging="360"/>
+      </w:pPr>
+      <w:rPr>
+        <w:rFonts w:ascii="Courier New" w:hAnsi="Courier New" w:hint="default"/>
+        <w:sz w:val="20"/>
+      </w:rPr>
+    </w:lvl>
+    <w:lvl w:ilvl="4" w:tentative="1">
+      <w:start w:val="1"/>
+      <w:numFmt w:val="bullet"/>
+      <w:lvlText w:val="o"/>
+      <w:lvlJc w:val="left"/>
+      <w:pPr>
+        <w:tabs>
+          <w:tab w:val="num" w:pos="3600"/>
+        </w:tabs>
+        <w:ind w:left="3600" w:hanging="360"/>
+      </w:pPr>
+      <w:rPr>
+        <w:rFonts w:ascii="Courier New" w:hAnsi="Courier New" w:hint="default"/>
+        <w:sz w:val="20"/>
+      </w:rPr>
+    </w:lvl>
+    <w:lvl w:ilvl="5" w:tentative="1">
+      <w:start w:val="1"/>
+      <w:numFmt w:val="bullet"/>
+      <w:lvlText w:val="o"/>
+      <w:lvlJc w:val="left"/>
+      <w:pPr>
+        <w:tabs>
+          <w:tab w:val="num" w:pos="4320"/>
+        </w:tabs>
+        <w:ind w:left="4320" w:hanging="360"/>
+      </w:pPr>
+      <w:rPr>
+        <w:rFonts w:ascii="Courier New" w:hAnsi="Courier New" w:hint="default"/>
+        <w:sz w:val="20"/>
+      </w:rPr>
+    </w:lvl>
+    <w:lvl w:ilvl="6" w:tentative="1">
+      <w:start w:val="1"/>
+      <w:numFmt w:val="bullet"/>
+      <w:lvlText w:val="o"/>
+      <w:lvlJc w:val="left"/>
+      <w:pPr>
+        <w:tabs>
+          <w:tab w:val="num" w:pos="5040"/>
+        </w:tabs>
+        <w:ind w:left="5040" w:hanging="360"/>
+      </w:pPr>
+      <w:rPr>
+        <w:rFonts w:ascii="Courier New" w:hAnsi="Courier New" w:hint="default"/>
+        <w:sz w:val="20"/>
+      </w:rPr>
+    </w:lvl>
+    <w:lvl w:ilvl="7" w:tentative="1">
+      <w:start w:val="1"/>
+      <w:numFmt w:val="bullet"/>
+      <w:lvlText w:val="o"/>
+      <w:lvlJc w:val="left"/>
+      <w:pPr>
+        <w:tabs>
+          <w:tab w:val="num" w:pos="5760"/>
+        </w:tabs>
+        <w:ind w:left="5760" w:hanging="360"/>
+      </w:pPr>
+      <w:rPr>
+        <w:rFonts w:ascii="Courier New" w:hAnsi="Courier New" w:hint="default"/>
+        <w:sz w:val="20"/>
+      </w:rPr>
+    </w:lvl>
+    <w:lvl w:ilvl="8" w:tentative="1">
+      <w:start w:val="1"/>
+      <w:numFmt w:val="bullet"/>
+      <w:lvlText w:val="o"/>
+      <w:lvlJc w:val="left"/>
+      <w:pPr>
+        <w:tabs>
+          <w:tab w:val="num" w:pos="6480"/>
+        </w:tabs>
+        <w:ind w:left="6480" w:hanging="360"/>
+      </w:pPr>
+      <w:rPr>
+        <w:rFonts w:ascii="Courier New" w:hAnsi="Courier New" w:hint="default"/>
+        <w:sz w:val="20"/>
+      </w:rPr>
+    </w:lvl>
+  </w:abstractNum>
+  <w:abstractNum w:abstractNumId="11" w15:restartNumberingAfterBreak="0">
     <w:nsid w:val="451E59A0"/>
     <w:multiLevelType w:val="multilevel"/>
     <w:tmpl w:val="39561898"/>
@@ -4652,7 +5852,7 @@
       </w:rPr>
     </w:lvl>
   </w:abstractNum>
-  <w:abstractNum w:abstractNumId="9" w15:restartNumberingAfterBreak="0">
+  <w:abstractNum w:abstractNumId="12" w15:restartNumberingAfterBreak="0">
     <w:nsid w:val="65F94817"/>
     <w:multiLevelType w:val="hybridMultilevel"/>
     <w:tmpl w:val="F908597C"/>
@@ -4765,7 +5965,93 @@
       </w:rPr>
     </w:lvl>
   </w:abstractNum>
-  <w:abstractNum w:abstractNumId="10" w15:restartNumberingAfterBreak="0">
+  <w:abstractNum w:abstractNumId="13" w15:restartNumberingAfterBreak="0">
+    <w:nsid w:val="67AB6104"/>
+    <w:multiLevelType w:val="hybridMultilevel"/>
+    <w:tmpl w:val="36B8C3DC"/>
+    <w:lvl w:ilvl="0" w:tplc="4009000F">
+      <w:start w:val="1"/>
+      <w:numFmt w:val="decimal"/>
+      <w:lvlText w:val="%1."/>
+      <w:lvlJc w:val="left"/>
+      <w:pPr>
+        <w:ind w:left="720" w:hanging="360"/>
+      </w:pPr>
+    </w:lvl>
+    <w:lvl w:ilvl="1" w:tplc="40090019" w:tentative="1">
+      <w:start w:val="1"/>
+      <w:numFmt w:val="lowerLetter"/>
+      <w:lvlText w:val="%2."/>
+      <w:lvlJc w:val="left"/>
+      <w:pPr>
+        <w:ind w:left="1440" w:hanging="360"/>
+      </w:pPr>
+    </w:lvl>
+    <w:lvl w:ilvl="2" w:tplc="4009001B" w:tentative="1">
+      <w:start w:val="1"/>
+      <w:numFmt w:val="lowerRoman"/>
+      <w:lvlText w:val="%3."/>
+      <w:lvlJc w:val="right"/>
+      <w:pPr>
+        <w:ind w:left="2160" w:hanging="180"/>
+      </w:pPr>
+    </w:lvl>
+    <w:lvl w:ilvl="3" w:tplc="4009000F" w:tentative="1">
+      <w:start w:val="1"/>
+      <w:numFmt w:val="decimal"/>
+      <w:lvlText w:val="%4."/>
+      <w:lvlJc w:val="left"/>
+      <w:pPr>
+        <w:ind w:left="2880" w:hanging="360"/>
+      </w:pPr>
+    </w:lvl>
+    <w:lvl w:ilvl="4" w:tplc="40090019" w:tentative="1">
+      <w:start w:val="1"/>
+      <w:numFmt w:val="lowerLetter"/>
+      <w:lvlText w:val="%5."/>
+      <w:lvlJc w:val="left"/>
+      <w:pPr>
+        <w:ind w:left="3600" w:hanging="360"/>
+      </w:pPr>
+    </w:lvl>
+    <w:lvl w:ilvl="5" w:tplc="4009001B" w:tentative="1">
+      <w:start w:val="1"/>
+      <w:numFmt w:val="lowerRoman"/>
+      <w:lvlText w:val="%6."/>
+      <w:lvlJc w:val="right"/>
+      <w:pPr>
+        <w:ind w:left="4320" w:hanging="180"/>
+      </w:pPr>
+    </w:lvl>
+    <w:lvl w:ilvl="6" w:tplc="4009000F" w:tentative="1">
+      <w:start w:val="1"/>
+      <w:numFmt w:val="decimal"/>
+      <w:lvlText w:val="%7."/>
+      <w:lvlJc w:val="left"/>
+      <w:pPr>
+        <w:ind w:left="5040" w:hanging="360"/>
+      </w:pPr>
+    </w:lvl>
+    <w:lvl w:ilvl="7" w:tplc="40090019" w:tentative="1">
+      <w:start w:val="1"/>
+      <w:numFmt w:val="lowerLetter"/>
+      <w:lvlText w:val="%8."/>
+      <w:lvlJc w:val="left"/>
+      <w:pPr>
+        <w:ind w:left="5760" w:hanging="360"/>
+      </w:pPr>
+    </w:lvl>
+    <w:lvl w:ilvl="8" w:tplc="4009001B" w:tentative="1">
+      <w:start w:val="1"/>
+      <w:numFmt w:val="lowerRoman"/>
+      <w:lvlText w:val="%9."/>
+      <w:lvlJc w:val="right"/>
+      <w:pPr>
+        <w:ind w:left="6480" w:hanging="180"/>
+      </w:pPr>
+    </w:lvl>
+  </w:abstractNum>
+  <w:abstractNum w:abstractNumId="14" w15:restartNumberingAfterBreak="0">
     <w:nsid w:val="68B93C41"/>
     <w:multiLevelType w:val="multilevel"/>
     <w:tmpl w:val="B4F0EC88"/>
@@ -4914,7 +6200,7 @@
       </w:rPr>
     </w:lvl>
   </w:abstractNum>
-  <w:abstractNum w:abstractNumId="11" w15:restartNumberingAfterBreak="0">
+  <w:abstractNum w:abstractNumId="15" w15:restartNumberingAfterBreak="0">
     <w:nsid w:val="76E46228"/>
     <w:multiLevelType w:val="hybridMultilevel"/>
     <w:tmpl w:val="BDD2D3B2"/>
@@ -5027,10 +6313,123 @@
       </w:rPr>
     </w:lvl>
   </w:abstractNum>
-  <w:abstractNum w:abstractNumId="12" w15:restartNumberingAfterBreak="0">
+  <w:abstractNum w:abstractNumId="16" w15:restartNumberingAfterBreak="0">
     <w:nsid w:val="79730B97"/>
     <w:multiLevelType w:val="hybridMultilevel"/>
     <w:tmpl w:val="B3961B78"/>
+    <w:lvl w:ilvl="0" w:tplc="40090001">
+      <w:start w:val="1"/>
+      <w:numFmt w:val="bullet"/>
+      <w:lvlText w:val=""/>
+      <w:lvlJc w:val="left"/>
+      <w:pPr>
+        <w:ind w:left="720" w:hanging="360"/>
+      </w:pPr>
+      <w:rPr>
+        <w:rFonts w:ascii="Symbol" w:hAnsi="Symbol" w:hint="default"/>
+      </w:rPr>
+    </w:lvl>
+    <w:lvl w:ilvl="1" w:tplc="40090003" w:tentative="1">
+      <w:start w:val="1"/>
+      <w:numFmt w:val="bullet"/>
+      <w:lvlText w:val="o"/>
+      <w:lvlJc w:val="left"/>
+      <w:pPr>
+        <w:ind w:left="1440" w:hanging="360"/>
+      </w:pPr>
+      <w:rPr>
+        <w:rFonts w:ascii="Courier New" w:hAnsi="Courier New" w:cs="Courier New" w:hint="default"/>
+      </w:rPr>
+    </w:lvl>
+    <w:lvl w:ilvl="2" w:tplc="40090005" w:tentative="1">
+      <w:start w:val="1"/>
+      <w:numFmt w:val="bullet"/>
+      <w:lvlText w:val=""/>
+      <w:lvlJc w:val="left"/>
+      <w:pPr>
+        <w:ind w:left="2160" w:hanging="360"/>
+      </w:pPr>
+      <w:rPr>
+        <w:rFonts w:ascii="Wingdings" w:hAnsi="Wingdings" w:hint="default"/>
+      </w:rPr>
+    </w:lvl>
+    <w:lvl w:ilvl="3" w:tplc="40090001" w:tentative="1">
+      <w:start w:val="1"/>
+      <w:numFmt w:val="bullet"/>
+      <w:lvlText w:val=""/>
+      <w:lvlJc w:val="left"/>
+      <w:pPr>
+        <w:ind w:left="2880" w:hanging="360"/>
+      </w:pPr>
+      <w:rPr>
+        <w:rFonts w:ascii="Symbol" w:hAnsi="Symbol" w:hint="default"/>
+      </w:rPr>
+    </w:lvl>
+    <w:lvl w:ilvl="4" w:tplc="40090003" w:tentative="1">
+      <w:start w:val="1"/>
+      <w:numFmt w:val="bullet"/>
+      <w:lvlText w:val="o"/>
+      <w:lvlJc w:val="left"/>
+      <w:pPr>
+        <w:ind w:left="3600" w:hanging="360"/>
+      </w:pPr>
+      <w:rPr>
+        <w:rFonts w:ascii="Courier New" w:hAnsi="Courier New" w:cs="Courier New" w:hint="default"/>
+      </w:rPr>
+    </w:lvl>
+    <w:lvl w:ilvl="5" w:tplc="40090005" w:tentative="1">
+      <w:start w:val="1"/>
+      <w:numFmt w:val="bullet"/>
+      <w:lvlText w:val=""/>
+      <w:lvlJc w:val="left"/>
+      <w:pPr>
+        <w:ind w:left="4320" w:hanging="360"/>
+      </w:pPr>
+      <w:rPr>
+        <w:rFonts w:ascii="Wingdings" w:hAnsi="Wingdings" w:hint="default"/>
+      </w:rPr>
+    </w:lvl>
+    <w:lvl w:ilvl="6" w:tplc="40090001" w:tentative="1">
+      <w:start w:val="1"/>
+      <w:numFmt w:val="bullet"/>
+      <w:lvlText w:val=""/>
+      <w:lvlJc w:val="left"/>
+      <w:pPr>
+        <w:ind w:left="5040" w:hanging="360"/>
+      </w:pPr>
+      <w:rPr>
+        <w:rFonts w:ascii="Symbol" w:hAnsi="Symbol" w:hint="default"/>
+      </w:rPr>
+    </w:lvl>
+    <w:lvl w:ilvl="7" w:tplc="40090003" w:tentative="1">
+      <w:start w:val="1"/>
+      <w:numFmt w:val="bullet"/>
+      <w:lvlText w:val="o"/>
+      <w:lvlJc w:val="left"/>
+      <w:pPr>
+        <w:ind w:left="5760" w:hanging="360"/>
+      </w:pPr>
+      <w:rPr>
+        <w:rFonts w:ascii="Courier New" w:hAnsi="Courier New" w:cs="Courier New" w:hint="default"/>
+      </w:rPr>
+    </w:lvl>
+    <w:lvl w:ilvl="8" w:tplc="40090005" w:tentative="1">
+      <w:start w:val="1"/>
+      <w:numFmt w:val="bullet"/>
+      <w:lvlText w:val=""/>
+      <w:lvlJc w:val="left"/>
+      <w:pPr>
+        <w:ind w:left="6480" w:hanging="360"/>
+      </w:pPr>
+      <w:rPr>
+        <w:rFonts w:ascii="Wingdings" w:hAnsi="Wingdings" w:hint="default"/>
+      </w:rPr>
+    </w:lvl>
+  </w:abstractNum>
+  <w:abstractNum w:abstractNumId="17" w15:restartNumberingAfterBreak="0">
+    <w:nsid w:val="7BB34660"/>
+    <w:multiLevelType w:val="hybridMultilevel"/>
+    <w:tmpl w:val="389062E2"/>
     <w:lvl w:ilvl="0" w:tplc="40090001">
       <w:start w:val="1"/>
       <w:numFmt w:val="bullet"/>
@@ -5144,40 +6543,55 @@
     <w:abstractNumId w:val="0"/>
   </w:num>
   <w:num w:numId="2">
-    <w:abstractNumId w:val="4"/>
+    <w:abstractNumId w:val="5"/>
   </w:num>
   <w:num w:numId="3">
-    <w:abstractNumId w:val="9"/>
+    <w:abstractNumId w:val="12"/>
   </w:num>
   <w:num w:numId="4">
-    <w:abstractNumId w:val="10"/>
+    <w:abstractNumId w:val="14"/>
   </w:num>
   <w:num w:numId="5">
     <w:abstractNumId w:val="1"/>
   </w:num>
   <w:num w:numId="6">
-    <w:abstractNumId w:val="5"/>
+    <w:abstractNumId w:val="6"/>
   </w:num>
   <w:num w:numId="7">
-    <w:abstractNumId w:val="7"/>
+    <w:abstractNumId w:val="9"/>
   </w:num>
   <w:num w:numId="8">
-    <w:abstractNumId w:val="3"/>
+    <w:abstractNumId w:val="4"/>
   </w:num>
   <w:num w:numId="9">
-    <w:abstractNumId w:val="12"/>
+    <w:abstractNumId w:val="16"/>
   </w:num>
   <w:num w:numId="10">
-    <w:abstractNumId w:val="6"/>
+    <w:abstractNumId w:val="8"/>
   </w:num>
   <w:num w:numId="11">
-    <w:abstractNumId w:val="11"/>
+    <w:abstractNumId w:val="15"/>
   </w:num>
   <w:num w:numId="12">
-    <w:abstractNumId w:val="8"/>
+    <w:abstractNumId w:val="11"/>
   </w:num>
   <w:num w:numId="13">
     <w:abstractNumId w:val="2"/>
+  </w:num>
+  <w:num w:numId="14">
+    <w:abstractNumId w:val="17"/>
+  </w:num>
+  <w:num w:numId="15">
+    <w:abstractNumId w:val="7"/>
+  </w:num>
+  <w:num w:numId="16">
+    <w:abstractNumId w:val="13"/>
+  </w:num>
+  <w:num w:numId="17">
+    <w:abstractNumId w:val="3"/>
+  </w:num>
+  <w:num w:numId="18">
+    <w:abstractNumId w:val="10"/>
   </w:num>
 </w:numbering>
 </file>
@@ -5773,6 +7187,48 @@
       <w:szCs w:val="26"/>
     </w:rPr>
   </w:style>
+  <w:style w:type="character" w:styleId="Emphasis">
+    <w:name w:val="Emphasis"/>
+    <w:basedOn w:val="DefaultParagraphFont"/>
+    <w:uiPriority w:val="20"/>
+    <w:qFormat/>
+    <w:rsid w:val="00E33E4C"/>
+    <w:rPr>
+      <w:i/>
+      <w:iCs/>
+    </w:rPr>
+  </w:style>
+  <w:style w:type="paragraph" w:customStyle="1" w:styleId="hu">
+    <w:name w:val="hu"/>
+    <w:basedOn w:val="Normal"/>
+    <w:rsid w:val="00E33E4C"/>
+    <w:pPr>
+      <w:spacing w:before="100" w:beforeAutospacing="1" w:after="100" w:afterAutospacing="1" w:line="240" w:lineRule="auto"/>
+    </w:pPr>
+    <w:rPr>
+      <w:rFonts w:ascii="Times New Roman" w:eastAsia="Times New Roman" w:hAnsi="Times New Roman" w:cs="Times New Roman"/>
+      <w:sz w:val="24"/>
+      <w:szCs w:val="24"/>
+      <w:lang w:eastAsia="en-IN"/>
+    </w:rPr>
+  </w:style>
+  <w:style w:type="paragraph" w:styleId="NormalWeb">
+    <w:name w:val="Normal (Web)"/>
+    <w:basedOn w:val="Normal"/>
+    <w:uiPriority w:val="99"/>
+    <w:semiHidden/>
+    <w:unhideWhenUsed/>
+    <w:rsid w:val="006701F4"/>
+    <w:pPr>
+      <w:spacing w:before="100" w:beforeAutospacing="1" w:after="100" w:afterAutospacing="1" w:line="240" w:lineRule="auto"/>
+    </w:pPr>
+    <w:rPr>
+      <w:rFonts w:ascii="Times New Roman" w:eastAsia="Times New Roman" w:hAnsi="Times New Roman" w:cs="Times New Roman"/>
+      <w:sz w:val="24"/>
+      <w:szCs w:val="24"/>
+      <w:lang w:eastAsia="en-IN"/>
+    </w:rPr>
+  </w:style>
 </w:styles>
 </file>
 

--- a/cheat_sheet.docx
+++ b/cheat_sheet.docx
@@ -5,16 +5,16 @@
     <w:p>
       <w:pPr>
         <w:rPr>
-          <w:rFonts w:ascii="Arial" w:hAnsi="Arial" w:cs="Arial"/>
-          <w:color w:val="595858"/>
-          <w:sz w:val="23"/>
-          <w:szCs w:val="23"/>
-          <w:shd w:val="clear" w:color="auto" w:fill="FFFFFF"/>
-        </w:rPr>
-      </w:pPr>
-      <w:r>
-        <w:rPr>
-          <w:rFonts w:ascii="Arial" w:hAnsi="Arial" w:cs="Arial"/>
+          <w:rFonts w:ascii="Microsoft JhengHei UI" w:eastAsia="Microsoft JhengHei UI" w:hAnsi="Microsoft JhengHei UI" w:cs="Arial"/>
+          <w:color w:val="595858"/>
+          <w:sz w:val="23"/>
+          <w:szCs w:val="23"/>
+          <w:shd w:val="clear" w:color="auto" w:fill="FFFFFF"/>
+        </w:rPr>
+      </w:pPr>
+      <w:r>
+        <w:rPr>
+          <w:rFonts w:ascii="Microsoft JhengHei UI" w:eastAsia="Microsoft JhengHei UI" w:hAnsi="Microsoft JhengHei UI" w:cs="Arial"/>
           <w:color w:val="595858"/>
           <w:sz w:val="23"/>
           <w:szCs w:val="23"/>
@@ -26,16 +26,16 @@
     <w:p>
       <w:pPr>
         <w:rPr>
-          <w:rFonts w:ascii="Arial" w:hAnsi="Arial" w:cs="Arial"/>
-          <w:color w:val="595858"/>
-          <w:sz w:val="23"/>
-          <w:szCs w:val="23"/>
-          <w:shd w:val="clear" w:color="auto" w:fill="FFFFFF"/>
-        </w:rPr>
-      </w:pPr>
-      <w:r>
-        <w:rPr>
-          <w:rFonts w:ascii="Arial" w:hAnsi="Arial" w:cs="Arial"/>
+          <w:rFonts w:ascii="Microsoft JhengHei UI" w:eastAsia="Microsoft JhengHei UI" w:hAnsi="Microsoft JhengHei UI" w:cs="Arial"/>
+          <w:color w:val="595858"/>
+          <w:sz w:val="23"/>
+          <w:szCs w:val="23"/>
+          <w:shd w:val="clear" w:color="auto" w:fill="FFFFFF"/>
+        </w:rPr>
+      </w:pPr>
+      <w:r>
+        <w:rPr>
+          <w:rFonts w:ascii="Microsoft JhengHei UI" w:eastAsia="Microsoft JhengHei UI" w:hAnsi="Microsoft JhengHei UI" w:cs="Arial"/>
           <w:color w:val="595858"/>
           <w:sz w:val="23"/>
           <w:szCs w:val="23"/>
@@ -53,16 +53,16 @@
         <w:shd w:val="clear" w:color="auto" w:fill="FFFFFF"/>
         <w:spacing w:before="100" w:beforeAutospacing="1" w:after="100" w:afterAutospacing="1" w:line="240" w:lineRule="auto"/>
         <w:rPr>
-          <w:rFonts w:ascii="Arial" w:eastAsia="Times New Roman" w:hAnsi="Arial" w:cs="Arial"/>
-          <w:color w:val="595858"/>
-          <w:sz w:val="23"/>
-          <w:szCs w:val="23"/>
-          <w:lang w:eastAsia="en-IN"/>
-        </w:rPr>
-      </w:pPr>
-      <w:r>
-        <w:rPr>
-          <w:rFonts w:ascii="Arial" w:eastAsia="Times New Roman" w:hAnsi="Arial" w:cs="Arial"/>
+          <w:rFonts w:ascii="Microsoft JhengHei UI" w:eastAsia="Microsoft JhengHei UI" w:hAnsi="Microsoft JhengHei UI" w:cs="Arial"/>
+          <w:color w:val="595858"/>
+          <w:sz w:val="23"/>
+          <w:szCs w:val="23"/>
+          <w:lang w:eastAsia="en-IN"/>
+        </w:rPr>
+      </w:pPr>
+      <w:r>
+        <w:rPr>
+          <w:rFonts w:ascii="Microsoft JhengHei UI" w:eastAsia="Microsoft JhengHei UI" w:hAnsi="Microsoft JhengHei UI" w:cs="Arial"/>
           <w:color w:val="595858"/>
           <w:sz w:val="23"/>
           <w:szCs w:val="23"/>
@@ -80,16 +80,16 @@
         <w:shd w:val="clear" w:color="auto" w:fill="FFFFFF"/>
         <w:spacing w:before="100" w:beforeAutospacing="1" w:after="100" w:afterAutospacing="1" w:line="240" w:lineRule="auto"/>
         <w:rPr>
-          <w:rFonts w:ascii="Arial" w:eastAsia="Times New Roman" w:hAnsi="Arial" w:cs="Arial"/>
-          <w:color w:val="595858"/>
-          <w:sz w:val="23"/>
-          <w:szCs w:val="23"/>
-          <w:lang w:eastAsia="en-IN"/>
-        </w:rPr>
-      </w:pPr>
-      <w:r>
-        <w:rPr>
-          <w:rFonts w:ascii="Arial" w:eastAsia="Times New Roman" w:hAnsi="Arial" w:cs="Arial"/>
+          <w:rFonts w:ascii="Microsoft JhengHei UI" w:eastAsia="Microsoft JhengHei UI" w:hAnsi="Microsoft JhengHei UI" w:cs="Arial"/>
+          <w:color w:val="595858"/>
+          <w:sz w:val="23"/>
+          <w:szCs w:val="23"/>
+          <w:lang w:eastAsia="en-IN"/>
+        </w:rPr>
+      </w:pPr>
+      <w:r>
+        <w:rPr>
+          <w:rFonts w:ascii="Microsoft JhengHei UI" w:eastAsia="Microsoft JhengHei UI" w:hAnsi="Microsoft JhengHei UI" w:cs="Arial"/>
           <w:color w:val="595858"/>
           <w:sz w:val="23"/>
           <w:szCs w:val="23"/>
@@ -107,16 +107,16 @@
         <w:shd w:val="clear" w:color="auto" w:fill="FFFFFF"/>
         <w:spacing w:before="100" w:beforeAutospacing="1" w:after="100" w:afterAutospacing="1" w:line="240" w:lineRule="auto"/>
         <w:rPr>
-          <w:rFonts w:ascii="Arial" w:eastAsia="Times New Roman" w:hAnsi="Arial" w:cs="Arial"/>
-          <w:color w:val="595858"/>
-          <w:sz w:val="23"/>
-          <w:szCs w:val="23"/>
-          <w:lang w:eastAsia="en-IN"/>
-        </w:rPr>
-      </w:pPr>
-      <w:r>
-        <w:rPr>
-          <w:rFonts w:ascii="Arial" w:eastAsia="Times New Roman" w:hAnsi="Arial" w:cs="Arial"/>
+          <w:rFonts w:ascii="Microsoft JhengHei UI" w:eastAsia="Microsoft JhengHei UI" w:hAnsi="Microsoft JhengHei UI" w:cs="Arial"/>
+          <w:color w:val="595858"/>
+          <w:sz w:val="23"/>
+          <w:szCs w:val="23"/>
+          <w:lang w:eastAsia="en-IN"/>
+        </w:rPr>
+      </w:pPr>
+      <w:r>
+        <w:rPr>
+          <w:rFonts w:ascii="Microsoft JhengHei UI" w:eastAsia="Microsoft JhengHei UI" w:hAnsi="Microsoft JhengHei UI" w:cs="Arial"/>
           <w:color w:val="595858"/>
           <w:sz w:val="23"/>
           <w:szCs w:val="23"/>
@@ -128,16 +128,16 @@
     <w:p>
       <w:pPr>
         <w:rPr>
-          <w:rFonts w:ascii="Arial" w:hAnsi="Arial" w:cs="Arial"/>
-          <w:color w:val="595858"/>
-          <w:sz w:val="23"/>
-          <w:szCs w:val="23"/>
-          <w:shd w:val="clear" w:color="auto" w:fill="FFFFFF"/>
-        </w:rPr>
-      </w:pPr>
-      <w:r>
-        <w:rPr>
-          <w:rFonts w:ascii="Arial" w:hAnsi="Arial" w:cs="Arial"/>
+          <w:rFonts w:ascii="Microsoft JhengHei UI" w:eastAsia="Microsoft JhengHei UI" w:hAnsi="Microsoft JhengHei UI" w:cs="Arial"/>
+          <w:color w:val="595858"/>
+          <w:sz w:val="23"/>
+          <w:szCs w:val="23"/>
+          <w:shd w:val="clear" w:color="auto" w:fill="FFFFFF"/>
+        </w:rPr>
+      </w:pPr>
+      <w:r>
+        <w:rPr>
+          <w:rFonts w:ascii="Microsoft JhengHei UI" w:eastAsia="Microsoft JhengHei UI" w:hAnsi="Microsoft JhengHei UI" w:cs="Arial"/>
           <w:color w:val="595858"/>
           <w:sz w:val="23"/>
           <w:szCs w:val="23"/>
@@ -153,8 +153,14 @@
           <w:ilvl w:val="0"/>
           <w:numId w:val="2"/>
         </w:numPr>
-      </w:pPr>
-      <w:r>
+        <w:rPr>
+          <w:rFonts w:ascii="Microsoft JhengHei UI" w:eastAsia="Microsoft JhengHei UI" w:hAnsi="Microsoft JhengHei UI"/>
+        </w:rPr>
+      </w:pPr>
+      <w:r>
+        <w:rPr>
+          <w:rFonts w:ascii="Microsoft JhengHei UI" w:eastAsia="Microsoft JhengHei UI" w:hAnsi="Microsoft JhengHei UI"/>
+        </w:rPr>
         <w:t>Word embeddings (like Skip-gram and Continuous Bag of Words): Understanding Word Embeddings: From Word2Vec to Count Vectors</w:t>
       </w:r>
     </w:p>
@@ -165,8 +171,14 @@
           <w:ilvl w:val="0"/>
           <w:numId w:val="2"/>
         </w:numPr>
-      </w:pPr>
-      <w:r>
+        <w:rPr>
+          <w:rFonts w:ascii="Microsoft JhengHei UI" w:eastAsia="Microsoft JhengHei UI" w:hAnsi="Microsoft JhengHei UI"/>
+        </w:rPr>
+      </w:pPr>
+      <w:r>
+        <w:rPr>
+          <w:rFonts w:ascii="Microsoft JhengHei UI" w:eastAsia="Microsoft JhengHei UI" w:hAnsi="Microsoft JhengHei UI"/>
+        </w:rPr>
         <w:t>Autoencoders: Learn How to Enhance a Blurred Image using an Autoencoder!</w:t>
       </w:r>
     </w:p>
@@ -175,6 +187,9 @@
         <w:pBdr>
           <w:bottom w:val="single" w:sz="6" w:space="1" w:color="auto"/>
         </w:pBdr>
+        <w:rPr>
+          <w:rFonts w:ascii="Microsoft JhengHei UI" w:eastAsia="Microsoft JhengHei UI" w:hAnsi="Microsoft JhengHei UI"/>
+        </w:rPr>
       </w:pPr>
     </w:p>
     <w:p>
@@ -183,7 +198,7 @@
         <w:spacing w:before="300" w:after="300" w:line="336" w:lineRule="atLeast"/>
         <w:outlineLvl w:val="2"/>
         <w:rPr>
-          <w:rFonts w:ascii="Arial" w:eastAsia="Times New Roman" w:hAnsi="Arial" w:cs="Arial"/>
+          <w:rFonts w:ascii="Microsoft JhengHei UI" w:eastAsia="Microsoft JhengHei UI" w:hAnsi="Microsoft JhengHei UI" w:cs="Arial"/>
           <w:b/>
           <w:bCs/>
           <w:color w:val="333333"/>
@@ -194,7 +209,7 @@
       </w:pPr>
       <w:r>
         <w:rPr>
-          <w:rFonts w:ascii="Arial" w:eastAsia="Times New Roman" w:hAnsi="Arial" w:cs="Arial"/>
+          <w:rFonts w:ascii="Microsoft JhengHei UI" w:eastAsia="Microsoft JhengHei UI" w:hAnsi="Microsoft JhengHei UI" w:cs="Arial"/>
           <w:b/>
           <w:bCs/>
           <w:color w:val="333333"/>
@@ -202,55 +217,7 @@
           <w:szCs w:val="30"/>
           <w:lang w:eastAsia="en-IN"/>
         </w:rPr>
-        <w:t>W</w:t>
-      </w:r>
-      <w:r>
-        <w:rPr>
-          <w:rFonts w:ascii="Arial" w:eastAsia="Times New Roman" w:hAnsi="Arial" w:cs="Arial"/>
-          <w:b/>
-          <w:bCs/>
-          <w:color w:val="333333"/>
-          <w:sz w:val="30"/>
-          <w:szCs w:val="30"/>
-          <w:lang w:eastAsia="en-IN"/>
-        </w:rPr>
-        <w:t xml:space="preserve">eights and </w:t>
-      </w:r>
-      <w:r>
-        <w:rPr>
-          <w:rFonts w:ascii="Arial" w:eastAsia="Times New Roman" w:hAnsi="Arial" w:cs="Arial"/>
-          <w:b/>
-          <w:bCs/>
-          <w:color w:val="333333"/>
-          <w:sz w:val="30"/>
-          <w:szCs w:val="30"/>
-          <w:lang w:eastAsia="en-IN"/>
-        </w:rPr>
-        <w:t>B</w:t>
-      </w:r>
-      <w:r>
-        <w:rPr>
-          <w:rFonts w:ascii="Arial" w:eastAsia="Times New Roman" w:hAnsi="Arial" w:cs="Arial"/>
-          <w:b/>
-          <w:bCs/>
-          <w:color w:val="333333"/>
-          <w:sz w:val="30"/>
-          <w:szCs w:val="30"/>
-          <w:lang w:eastAsia="en-IN"/>
-        </w:rPr>
-        <w:t>ias</w:t>
-      </w:r>
-      <w:r>
-        <w:rPr>
-          <w:rFonts w:ascii="Arial" w:eastAsia="Times New Roman" w:hAnsi="Arial" w:cs="Arial"/>
-          <w:b/>
-          <w:bCs/>
-          <w:color w:val="333333"/>
-          <w:sz w:val="30"/>
-          <w:szCs w:val="30"/>
-          <w:lang w:eastAsia="en-IN"/>
-        </w:rPr>
-        <w:t xml:space="preserve"> with Cricket eg :-</w:t>
+        <w:t>Weights and Bias with Cricket eg :-</w:t>
       </w:r>
     </w:p>
     <w:p>
@@ -259,16 +226,16 @@
         <w:spacing w:before="300" w:after="300" w:line="336" w:lineRule="atLeast"/>
         <w:outlineLvl w:val="2"/>
         <w:rPr>
-          <w:rFonts w:ascii="Arial" w:hAnsi="Arial" w:cs="Arial"/>
-          <w:color w:val="595858"/>
-          <w:sz w:val="23"/>
-          <w:szCs w:val="23"/>
-          <w:shd w:val="clear" w:color="auto" w:fill="FFFFFF"/>
-        </w:rPr>
-      </w:pPr>
-      <w:r>
-        <w:rPr>
-          <w:rFonts w:ascii="Arial" w:hAnsi="Arial" w:cs="Arial"/>
+          <w:rFonts w:ascii="Microsoft JhengHei UI" w:eastAsia="Microsoft JhengHei UI" w:hAnsi="Microsoft JhengHei UI" w:cs="Arial"/>
+          <w:color w:val="595858"/>
+          <w:sz w:val="23"/>
+          <w:szCs w:val="23"/>
+          <w:shd w:val="clear" w:color="auto" w:fill="FFFFFF"/>
+        </w:rPr>
+      </w:pPr>
+      <w:r>
+        <w:rPr>
+          <w:rFonts w:ascii="Microsoft JhengHei UI" w:eastAsia="Microsoft JhengHei UI" w:hAnsi="Microsoft JhengHei UI" w:cs="Arial"/>
           <w:b/>
           <w:bCs/>
           <w:color w:val="595858"/>
@@ -280,7 +247,7 @@
       </w:r>
       <w:r>
         <w:rPr>
-          <w:rFonts w:ascii="Arial" w:hAnsi="Arial" w:cs="Arial"/>
+          <w:rFonts w:ascii="Microsoft JhengHei UI" w:eastAsia="Microsoft JhengHei UI" w:hAnsi="Microsoft JhengHei UI" w:cs="Arial"/>
           <w:color w:val="595858"/>
           <w:sz w:val="23"/>
           <w:szCs w:val="23"/>
@@ -295,16 +262,16 @@
         <w:spacing w:before="300" w:after="300" w:line="336" w:lineRule="atLeast"/>
         <w:outlineLvl w:val="2"/>
         <w:rPr>
-          <w:rFonts w:ascii="Arial" w:hAnsi="Arial" w:cs="Arial"/>
-          <w:color w:val="595858"/>
-          <w:sz w:val="23"/>
-          <w:szCs w:val="23"/>
-          <w:shd w:val="clear" w:color="auto" w:fill="FFFFFF"/>
-        </w:rPr>
-      </w:pPr>
-      <w:r>
-        <w:rPr>
-          <w:rFonts w:ascii="Arial" w:hAnsi="Arial" w:cs="Arial"/>
+          <w:rFonts w:ascii="Microsoft JhengHei UI" w:eastAsia="Microsoft JhengHei UI" w:hAnsi="Microsoft JhengHei UI" w:cs="Arial"/>
+          <w:color w:val="595858"/>
+          <w:sz w:val="23"/>
+          <w:szCs w:val="23"/>
+          <w:shd w:val="clear" w:color="auto" w:fill="FFFFFF"/>
+        </w:rPr>
+      </w:pPr>
+      <w:r>
+        <w:rPr>
+          <w:rFonts w:ascii="Microsoft JhengHei UI" w:eastAsia="Microsoft JhengHei UI" w:hAnsi="Microsoft JhengHei UI" w:cs="Arial"/>
           <w:b/>
           <w:bCs/>
           <w:color w:val="595858"/>
@@ -316,7 +283,7 @@
       </w:r>
       <w:r>
         <w:rPr>
-          <w:rFonts w:ascii="Arial" w:hAnsi="Arial" w:cs="Arial"/>
+          <w:rFonts w:ascii="Microsoft JhengHei UI" w:eastAsia="Microsoft JhengHei UI" w:hAnsi="Microsoft JhengHei UI" w:cs="Arial"/>
           <w:color w:val="595858"/>
           <w:sz w:val="23"/>
           <w:szCs w:val="23"/>
@@ -336,7 +303,7 @@
         <w:spacing w:before="300" w:after="300" w:line="336" w:lineRule="atLeast"/>
         <w:outlineLvl w:val="2"/>
         <w:rPr>
-          <w:rFonts w:ascii="Arial" w:eastAsia="Times New Roman" w:hAnsi="Arial" w:cs="Arial"/>
+          <w:rFonts w:ascii="Microsoft JhengHei UI" w:eastAsia="Microsoft JhengHei UI" w:hAnsi="Microsoft JhengHei UI" w:cs="Arial"/>
           <w:b/>
           <w:bCs/>
           <w:color w:val="333333"/>
@@ -347,7 +314,7 @@
       </w:pPr>
       <w:r>
         <w:rPr>
-          <w:rFonts w:ascii="Arial" w:hAnsi="Arial" w:cs="Arial"/>
+          <w:rFonts w:ascii="Microsoft JhengHei UI" w:eastAsia="Microsoft JhengHei UI" w:hAnsi="Microsoft JhengHei UI" w:cs="Arial"/>
           <w:color w:val="595858"/>
           <w:sz w:val="23"/>
           <w:szCs w:val="23"/>
@@ -361,13 +328,22 @@
         <w:pBdr>
           <w:bottom w:val="single" w:sz="6" w:space="1" w:color="auto"/>
         </w:pBdr>
-      </w:pPr>
-    </w:p>
-    <w:p/>
-    <w:p>
-      <w:pPr>
-        <w:rPr>
-          <w:rFonts w:ascii="Arial" w:hAnsi="Arial" w:cs="Arial"/>
+        <w:rPr>
+          <w:rFonts w:ascii="Microsoft JhengHei UI" w:eastAsia="Microsoft JhengHei UI" w:hAnsi="Microsoft JhengHei UI"/>
+        </w:rPr>
+      </w:pPr>
+    </w:p>
+    <w:p>
+      <w:pPr>
+        <w:rPr>
+          <w:rFonts w:ascii="Microsoft JhengHei UI" w:eastAsia="Microsoft JhengHei UI" w:hAnsi="Microsoft JhengHei UI"/>
+        </w:rPr>
+      </w:pPr>
+    </w:p>
+    <w:p>
+      <w:pPr>
+        <w:rPr>
+          <w:rFonts w:ascii="Microsoft JhengHei UI" w:eastAsia="Microsoft JhengHei UI" w:hAnsi="Microsoft JhengHei UI" w:cs="Arial"/>
           <w:color w:val="595858"/>
           <w:sz w:val="23"/>
           <w:szCs w:val="23"/>
@@ -377,7 +353,7 @@
       <w:r>
         <w:rPr>
           <w:rStyle w:val="Strong"/>
-          <w:rFonts w:ascii="Arial" w:hAnsi="Arial" w:cs="Arial"/>
+          <w:rFonts w:ascii="Microsoft JhengHei UI" w:eastAsia="Microsoft JhengHei UI" w:hAnsi="Microsoft JhengHei UI" w:cs="Arial"/>
           <w:color w:val="333333"/>
           <w:sz w:val="23"/>
           <w:szCs w:val="23"/>
@@ -387,7 +363,7 @@
       </w:r>
       <w:r>
         <w:rPr>
-          <w:rFonts w:ascii="Arial" w:hAnsi="Arial" w:cs="Arial"/>
+          <w:rFonts w:ascii="Microsoft JhengHei UI" w:eastAsia="Microsoft JhengHei UI" w:hAnsi="Microsoft JhengHei UI" w:cs="Arial"/>
           <w:color w:val="595858"/>
           <w:sz w:val="23"/>
           <w:szCs w:val="23"/>
@@ -399,7 +375,7 @@
     <w:p>
       <w:pPr>
         <w:rPr>
-          <w:rFonts w:ascii="Arial" w:hAnsi="Arial" w:cs="Arial"/>
+          <w:rFonts w:ascii="Microsoft JhengHei UI" w:eastAsia="Microsoft JhengHei UI" w:hAnsi="Microsoft JhengHei UI" w:cs="Arial"/>
           <w:color w:val="595858"/>
           <w:sz w:val="23"/>
           <w:szCs w:val="23"/>
@@ -409,7 +385,7 @@
       <w:r>
         <w:rPr>
           <w:rStyle w:val="Strong"/>
-          <w:rFonts w:ascii="Arial" w:hAnsi="Arial" w:cs="Arial"/>
+          <w:rFonts w:ascii="Microsoft JhengHei UI" w:eastAsia="Microsoft JhengHei UI" w:hAnsi="Microsoft JhengHei UI" w:cs="Arial"/>
           <w:color w:val="333333"/>
           <w:sz w:val="23"/>
           <w:szCs w:val="23"/>
@@ -419,7 +395,7 @@
       </w:r>
       <w:r>
         <w:rPr>
-          <w:rFonts w:ascii="Arial" w:hAnsi="Arial" w:cs="Arial"/>
+          <w:rFonts w:ascii="Microsoft JhengHei UI" w:eastAsia="Microsoft JhengHei UI" w:hAnsi="Microsoft JhengHei UI" w:cs="Arial"/>
           <w:color w:val="595858"/>
           <w:sz w:val="23"/>
           <w:szCs w:val="23"/>
@@ -431,16 +407,16 @@
     <w:p>
       <w:pPr>
         <w:rPr>
-          <w:rFonts w:ascii="Arial" w:hAnsi="Arial" w:cs="Arial"/>
-          <w:color w:val="595858"/>
-          <w:sz w:val="23"/>
-          <w:szCs w:val="23"/>
-          <w:shd w:val="clear" w:color="auto" w:fill="FFFFFF"/>
-        </w:rPr>
-      </w:pPr>
-      <w:r>
-        <w:rPr>
-          <w:rFonts w:ascii="Arial" w:hAnsi="Arial" w:cs="Arial"/>
+          <w:rFonts w:ascii="Microsoft JhengHei UI" w:eastAsia="Microsoft JhengHei UI" w:hAnsi="Microsoft JhengHei UI" w:cs="Arial"/>
+          <w:color w:val="595858"/>
+          <w:sz w:val="23"/>
+          <w:szCs w:val="23"/>
+          <w:shd w:val="clear" w:color="auto" w:fill="FFFFFF"/>
+        </w:rPr>
+      </w:pPr>
+      <w:r>
+        <w:rPr>
+          <w:rFonts w:ascii="Microsoft JhengHei UI" w:eastAsia="Microsoft JhengHei UI" w:hAnsi="Microsoft JhengHei UI" w:cs="Arial"/>
           <w:color w:val="595858"/>
           <w:sz w:val="23"/>
           <w:szCs w:val="23"/>
@@ -455,18 +431,18 @@
           <w:bottom w:val="single" w:sz="6" w:space="1" w:color="auto"/>
         </w:pBdr>
         <w:rPr>
-          <w:rFonts w:ascii="Arial" w:hAnsi="Arial" w:cs="Arial"/>
-          <w:color w:val="595858"/>
-          <w:sz w:val="23"/>
-          <w:szCs w:val="23"/>
-          <w:shd w:val="clear" w:color="auto" w:fill="FFFFFF"/>
-        </w:rPr>
-      </w:pPr>
-    </w:p>
-    <w:p>
-      <w:pPr>
-        <w:rPr>
-          <w:rFonts w:ascii="Arial" w:hAnsi="Arial" w:cs="Arial"/>
+          <w:rFonts w:ascii="Microsoft JhengHei UI" w:eastAsia="Microsoft JhengHei UI" w:hAnsi="Microsoft JhengHei UI" w:cs="Arial"/>
+          <w:color w:val="595858"/>
+          <w:sz w:val="23"/>
+          <w:szCs w:val="23"/>
+          <w:shd w:val="clear" w:color="auto" w:fill="FFFFFF"/>
+        </w:rPr>
+      </w:pPr>
+    </w:p>
+    <w:p>
+      <w:pPr>
+        <w:rPr>
+          <w:rFonts w:ascii="Microsoft JhengHei UI" w:eastAsia="Microsoft JhengHei UI" w:hAnsi="Microsoft JhengHei UI" w:cs="Arial"/>
           <w:b/>
           <w:bCs/>
           <w:color w:val="595858"/>
@@ -479,16 +455,16 @@
     <w:p>
       <w:pPr>
         <w:rPr>
-          <w:rFonts w:ascii="Arial" w:hAnsi="Arial" w:cs="Arial"/>
-          <w:color w:val="595858"/>
-          <w:sz w:val="23"/>
-          <w:szCs w:val="23"/>
-          <w:shd w:val="clear" w:color="auto" w:fill="FFFFFF"/>
-        </w:rPr>
-      </w:pPr>
-      <w:r>
-        <w:rPr>
-          <w:rFonts w:ascii="Arial" w:hAnsi="Arial" w:cs="Arial"/>
+          <w:rFonts w:ascii="Microsoft JhengHei UI" w:eastAsia="Microsoft JhengHei UI" w:hAnsi="Microsoft JhengHei UI" w:cs="Arial"/>
+          <w:color w:val="595858"/>
+          <w:sz w:val="23"/>
+          <w:szCs w:val="23"/>
+          <w:shd w:val="clear" w:color="auto" w:fill="FFFFFF"/>
+        </w:rPr>
+      </w:pPr>
+      <w:r>
+        <w:rPr>
+          <w:rFonts w:ascii="Microsoft JhengHei UI" w:eastAsia="Microsoft JhengHei UI" w:hAnsi="Microsoft JhengHei UI" w:cs="Arial"/>
           <w:b/>
           <w:bCs/>
           <w:color w:val="595858"/>
@@ -496,11 +472,12 @@
           <w:szCs w:val="23"/>
           <w:shd w:val="clear" w:color="auto" w:fill="FFFFFF"/>
         </w:rPr>
+        <w:lastRenderedPageBreak/>
         <w:t>Batch Normalization</w:t>
       </w:r>
       <w:r>
         <w:rPr>
-          <w:rFonts w:ascii="Arial" w:hAnsi="Arial" w:cs="Arial"/>
+          <w:rFonts w:ascii="Microsoft JhengHei UI" w:eastAsia="Microsoft JhengHei UI" w:hAnsi="Microsoft JhengHei UI" w:cs="Arial"/>
           <w:color w:val="595858"/>
           <w:sz w:val="23"/>
           <w:szCs w:val="23"/>
@@ -515,7 +492,7 @@
           <w:bottom w:val="single" w:sz="6" w:space="1" w:color="auto"/>
         </w:pBdr>
         <w:rPr>
-          <w:rFonts w:ascii="Arial" w:hAnsi="Arial" w:cs="Arial"/>
+          <w:rFonts w:ascii="Microsoft JhengHei UI" w:eastAsia="Microsoft JhengHei UI" w:hAnsi="Microsoft JhengHei UI" w:cs="Arial"/>
           <w:color w:val="595858"/>
           <w:sz w:val="23"/>
           <w:szCs w:val="23"/>
@@ -529,7 +506,7 @@
         <w:shd w:val="clear" w:color="auto" w:fill="FFFFFF"/>
         <w:spacing w:before="300" w:beforeAutospacing="0" w:after="300" w:afterAutospacing="0" w:line="336" w:lineRule="atLeast"/>
         <w:rPr>
-          <w:rFonts w:ascii="Arial" w:hAnsi="Arial" w:cs="Arial"/>
+          <w:rFonts w:ascii="Microsoft JhengHei UI" w:eastAsia="Microsoft JhengHei UI" w:hAnsi="Microsoft JhengHei UI" w:cs="Arial"/>
           <w:b w:val="0"/>
           <w:bCs w:val="0"/>
           <w:color w:val="595858"/>
@@ -540,7 +517,7 @@
       </w:pPr>
       <w:r>
         <w:rPr>
-          <w:rFonts w:ascii="Arial" w:hAnsi="Arial" w:cs="Arial"/>
+          <w:rFonts w:ascii="Microsoft JhengHei UI" w:eastAsia="Microsoft JhengHei UI" w:hAnsi="Microsoft JhengHei UI" w:cs="Arial"/>
           <w:color w:val="333333"/>
           <w:sz w:val="30"/>
           <w:szCs w:val="30"/>
@@ -550,7 +527,7 @@
       </w:r>
       <w:r>
         <w:rPr>
-          <w:rFonts w:ascii="Arial" w:hAnsi="Arial" w:cs="Arial"/>
+          <w:rFonts w:ascii="Microsoft JhengHei UI" w:eastAsia="Microsoft JhengHei UI" w:hAnsi="Microsoft JhengHei UI" w:cs="Arial"/>
           <w:color w:val="333333"/>
           <w:sz w:val="30"/>
           <w:szCs w:val="30"/>
@@ -559,7 +536,7 @@
       </w:r>
       <w:r>
         <w:rPr>
-          <w:rFonts w:ascii="Arial" w:hAnsi="Arial" w:cs="Arial"/>
+          <w:rFonts w:ascii="Microsoft JhengHei UI" w:eastAsia="Microsoft JhengHei UI" w:hAnsi="Microsoft JhengHei UI" w:cs="Arial"/>
           <w:b w:val="0"/>
           <w:bCs w:val="0"/>
           <w:color w:val="595858"/>
@@ -567,11 +544,21 @@
           <w:szCs w:val="23"/>
           <w:shd w:val="clear" w:color="auto" w:fill="FFFFFF"/>
         </w:rPr>
-        <w:t>it just identifies curves and edges</w:t>
-      </w:r>
-      <w:r>
-        <w:rPr>
-          <w:rFonts w:ascii="Arial" w:hAnsi="Arial" w:cs="Arial"/>
+        <w:t>it just identifies curves and edges.</w:t>
+      </w:r>
+      <w:r>
+        <w:rPr>
+          <w:rFonts w:ascii="Microsoft JhengHei UI" w:eastAsia="Microsoft JhengHei UI" w:hAnsi="Microsoft JhengHei UI" w:cs="Arial"/>
+          <w:color w:val="595858"/>
+          <w:sz w:val="23"/>
+          <w:szCs w:val="23"/>
+          <w:shd w:val="clear" w:color="auto" w:fill="FFFFFF"/>
+        </w:rPr>
+        <w:t xml:space="preserve"> </w:t>
+      </w:r>
+      <w:r>
+        <w:rPr>
+          <w:rFonts w:ascii="Microsoft JhengHei UI" w:eastAsia="Microsoft JhengHei UI" w:hAnsi="Microsoft JhengHei UI" w:cs="Arial"/>
           <w:b w:val="0"/>
           <w:bCs w:val="0"/>
           <w:color w:val="595858"/>
@@ -579,41 +566,7 @@
           <w:szCs w:val="23"/>
           <w:shd w:val="clear" w:color="auto" w:fill="FFFFFF"/>
         </w:rPr>
-        <w:t>.</w:t>
-      </w:r>
-      <w:r>
-        <w:rPr>
-          <w:rFonts w:ascii="Arial" w:hAnsi="Arial" w:cs="Arial"/>
-          <w:color w:val="595858"/>
-          <w:sz w:val="23"/>
-          <w:szCs w:val="23"/>
-          <w:shd w:val="clear" w:color="auto" w:fill="FFFFFF"/>
-        </w:rPr>
-        <w:t xml:space="preserve"> </w:t>
-      </w:r>
-      <w:r>
-        <w:rPr>
-          <w:rFonts w:ascii="Arial" w:hAnsi="Arial" w:cs="Arial"/>
-          <w:b w:val="0"/>
-          <w:bCs w:val="0"/>
-          <w:color w:val="595858"/>
-          <w:sz w:val="23"/>
-          <w:szCs w:val="23"/>
-          <w:shd w:val="clear" w:color="auto" w:fill="FFFFFF"/>
-        </w:rPr>
-        <w:t>Thus, instead of looking at the entire image, it helps to just read the image in parts</w:t>
-      </w:r>
-      <w:r>
-        <w:rPr>
-          <w:rFonts w:ascii="Arial" w:hAnsi="Arial" w:cs="Arial"/>
-          <w:b w:val="0"/>
-          <w:bCs w:val="0"/>
-          <w:color w:val="595858"/>
-          <w:sz w:val="23"/>
-          <w:szCs w:val="23"/>
-          <w:shd w:val="clear" w:color="auto" w:fill="FFFFFF"/>
-        </w:rPr>
-        <w:t>.</w:t>
+        <w:t>Thus, instead of looking at the entire image, it helps to just read the image in parts.</w:t>
       </w:r>
     </w:p>
     <w:p>
@@ -622,7 +575,7 @@
         <w:shd w:val="clear" w:color="auto" w:fill="FFFFFF"/>
         <w:spacing w:before="300" w:beforeAutospacing="0" w:after="300" w:afterAutospacing="0" w:line="336" w:lineRule="atLeast"/>
         <w:rPr>
-          <w:rFonts w:ascii="Arial" w:hAnsi="Arial" w:cs="Arial"/>
+          <w:rFonts w:ascii="Microsoft JhengHei UI" w:eastAsia="Microsoft JhengHei UI" w:hAnsi="Microsoft JhengHei UI" w:cs="Arial"/>
           <w:b w:val="0"/>
           <w:bCs w:val="0"/>
           <w:color w:val="595858"/>
@@ -638,7 +591,7 @@
         <w:shd w:val="clear" w:color="auto" w:fill="FFFFFF"/>
         <w:spacing w:before="300" w:beforeAutospacing="0" w:after="300" w:afterAutospacing="0" w:line="336" w:lineRule="atLeast"/>
         <w:rPr>
-          <w:rFonts w:ascii="Arial" w:hAnsi="Arial" w:cs="Arial"/>
+          <w:rFonts w:ascii="Microsoft JhengHei UI" w:eastAsia="Microsoft JhengHei UI" w:hAnsi="Microsoft JhengHei UI" w:cs="Arial"/>
           <w:b w:val="0"/>
           <w:bCs w:val="0"/>
           <w:color w:val="595858"/>
@@ -649,7 +602,7 @@
       </w:pPr>
       <w:r>
         <w:rPr>
-          <w:rFonts w:ascii="Arial" w:hAnsi="Arial" w:cs="Arial"/>
+          <w:rFonts w:ascii="Microsoft JhengHei UI" w:eastAsia="Microsoft JhengHei UI" w:hAnsi="Microsoft JhengHei UI" w:cs="Arial"/>
           <w:b w:val="0"/>
           <w:bCs w:val="0"/>
           <w:color w:val="595858"/>
@@ -669,7 +622,7 @@
         <w:shd w:val="clear" w:color="auto" w:fill="FFFFFF"/>
         <w:spacing w:before="300" w:beforeAutospacing="0" w:after="300" w:afterAutospacing="0" w:line="336" w:lineRule="atLeast"/>
         <w:rPr>
-          <w:rFonts w:ascii="Arial" w:hAnsi="Arial" w:cs="Arial"/>
+          <w:rFonts w:ascii="Microsoft JhengHei UI" w:eastAsia="Microsoft JhengHei UI" w:hAnsi="Microsoft JhengHei UI" w:cs="Arial"/>
           <w:b w:val="0"/>
           <w:bCs w:val="0"/>
           <w:color w:val="595858"/>
@@ -680,6 +633,7 @@
       </w:pPr>
       <w:r>
         <w:rPr>
+          <w:rFonts w:ascii="Microsoft JhengHei UI" w:eastAsia="Microsoft JhengHei UI" w:hAnsi="Microsoft JhengHei UI"/>
           <w:noProof/>
         </w:rPr>
         <w:drawing>
@@ -738,7 +692,7 @@
         <w:shd w:val="clear" w:color="auto" w:fill="FFFFFF"/>
         <w:spacing w:before="300" w:beforeAutospacing="0" w:after="300" w:afterAutospacing="0" w:line="336" w:lineRule="atLeast"/>
         <w:rPr>
-          <w:rFonts w:ascii="Arial" w:hAnsi="Arial" w:cs="Arial"/>
+          <w:rFonts w:ascii="Microsoft JhengHei UI" w:eastAsia="Microsoft JhengHei UI" w:hAnsi="Microsoft JhengHei UI" w:cs="Arial"/>
           <w:b w:val="0"/>
           <w:bCs w:val="0"/>
           <w:color w:val="595858"/>
@@ -749,7 +703,7 @@
       </w:pPr>
       <w:r>
         <w:rPr>
-          <w:rFonts w:ascii="Arial" w:hAnsi="Arial" w:cs="Arial"/>
+          <w:rFonts w:ascii="Microsoft JhengHei UI" w:eastAsia="Microsoft JhengHei UI" w:hAnsi="Microsoft JhengHei UI" w:cs="Arial"/>
           <w:color w:val="595858"/>
           <w:sz w:val="23"/>
           <w:szCs w:val="23"/>
@@ -759,7 +713,7 @@
       </w:r>
       <w:r>
         <w:rPr>
-          <w:rFonts w:ascii="Arial" w:hAnsi="Arial" w:cs="Arial"/>
+          <w:rFonts w:ascii="Microsoft JhengHei UI" w:eastAsia="Microsoft JhengHei UI" w:hAnsi="Microsoft JhengHei UI" w:cs="Arial"/>
           <w:b w:val="0"/>
           <w:bCs w:val="0"/>
           <w:color w:val="595858"/>
@@ -771,7 +725,7 @@
       </w:r>
       <w:r>
         <w:rPr>
-          <w:rFonts w:ascii="Arial" w:hAnsi="Arial" w:cs="Arial"/>
+          <w:rFonts w:ascii="Microsoft JhengHei UI" w:eastAsia="Microsoft JhengHei UI" w:hAnsi="Microsoft JhengHei UI" w:cs="Arial"/>
           <w:b w:val="0"/>
           <w:bCs w:val="0"/>
           <w:color w:val="70AD47" w:themeColor="accent6"/>
@@ -788,7 +742,7 @@
         <w:shd w:val="clear" w:color="auto" w:fill="FFFFFF"/>
         <w:spacing w:before="300" w:beforeAutospacing="0" w:after="300" w:afterAutospacing="0" w:line="336" w:lineRule="atLeast"/>
         <w:rPr>
-          <w:rFonts w:ascii="Arial" w:hAnsi="Arial" w:cs="Arial"/>
+          <w:rFonts w:ascii="Microsoft JhengHei UI" w:eastAsia="Microsoft JhengHei UI" w:hAnsi="Microsoft JhengHei UI" w:cs="Arial"/>
           <w:b w:val="0"/>
           <w:bCs w:val="0"/>
           <w:color w:val="595858"/>
@@ -799,7 +753,7 @@
       </w:pPr>
       <w:r>
         <w:rPr>
-          <w:rFonts w:ascii="Arial" w:hAnsi="Arial" w:cs="Arial"/>
+          <w:rFonts w:ascii="Microsoft JhengHei UI" w:eastAsia="Microsoft JhengHei UI" w:hAnsi="Microsoft JhengHei UI" w:cs="Arial"/>
           <w:b w:val="0"/>
           <w:bCs w:val="0"/>
           <w:color w:val="595858"/>
@@ -816,7 +770,7 @@
         <w:shd w:val="clear" w:color="auto" w:fill="FFFFFF"/>
         <w:spacing w:before="300" w:beforeAutospacing="0" w:after="300" w:afterAutospacing="0" w:line="336" w:lineRule="atLeast"/>
         <w:rPr>
-          <w:rFonts w:ascii="Arial" w:hAnsi="Arial" w:cs="Arial"/>
+          <w:rFonts w:ascii="Microsoft JhengHei UI" w:eastAsia="Microsoft JhengHei UI" w:hAnsi="Microsoft JhengHei UI" w:cs="Arial"/>
           <w:b w:val="0"/>
           <w:bCs w:val="0"/>
           <w:color w:val="595858"/>
@@ -827,7 +781,7 @@
       </w:pPr>
       <w:r>
         <w:rPr>
-          <w:rFonts w:ascii="Arial" w:hAnsi="Arial" w:cs="Arial"/>
+          <w:rFonts w:ascii="Microsoft JhengHei UI" w:eastAsia="Microsoft JhengHei UI" w:hAnsi="Microsoft JhengHei UI" w:cs="Arial"/>
           <w:b w:val="0"/>
           <w:bCs w:val="0"/>
           <w:color w:val="FF0000"/>
@@ -839,7 +793,7 @@
       </w:r>
       <w:r>
         <w:rPr>
-          <w:rFonts w:ascii="Arial" w:hAnsi="Arial" w:cs="Arial"/>
+          <w:rFonts w:ascii="Microsoft JhengHei UI" w:eastAsia="Microsoft JhengHei UI" w:hAnsi="Microsoft JhengHei UI" w:cs="Arial"/>
           <w:b w:val="0"/>
           <w:bCs w:val="0"/>
           <w:color w:val="595858"/>
@@ -856,7 +810,7 @@
         <w:shd w:val="clear" w:color="auto" w:fill="FFFFFF"/>
         <w:spacing w:before="300" w:beforeAutospacing="0" w:after="300" w:afterAutospacing="0" w:line="336" w:lineRule="atLeast"/>
         <w:rPr>
-          <w:rFonts w:ascii="Arial" w:hAnsi="Arial" w:cs="Arial"/>
+          <w:rFonts w:ascii="Microsoft JhengHei UI" w:eastAsia="Microsoft JhengHei UI" w:hAnsi="Microsoft JhengHei UI" w:cs="Arial"/>
           <w:b w:val="0"/>
           <w:bCs w:val="0"/>
           <w:color w:val="595858"/>
@@ -867,7 +821,7 @@
       </w:pPr>
       <w:r>
         <w:rPr>
-          <w:rFonts w:ascii="Arial" w:hAnsi="Arial" w:cs="Arial"/>
+          <w:rFonts w:ascii="Microsoft JhengHei UI" w:eastAsia="Microsoft JhengHei UI" w:hAnsi="Microsoft JhengHei UI" w:cs="Arial"/>
           <w:color w:val="595858"/>
           <w:sz w:val="23"/>
           <w:szCs w:val="23"/>
@@ -877,7 +831,7 @@
       </w:r>
       <w:r>
         <w:rPr>
-          <w:rFonts w:ascii="Arial" w:hAnsi="Arial" w:cs="Arial"/>
+          <w:rFonts w:ascii="Microsoft JhengHei UI" w:eastAsia="Microsoft JhengHei UI" w:hAnsi="Microsoft JhengHei UI" w:cs="Arial"/>
           <w:b w:val="0"/>
           <w:bCs w:val="0"/>
           <w:color w:val="595858"/>
@@ -885,11 +839,21 @@
           <w:szCs w:val="23"/>
           <w:shd w:val="clear" w:color="auto" w:fill="FFFFFF"/>
         </w:rPr>
+        <w:t xml:space="preserve"> :- The addition of a loop is to denote preserving the previous node’s information for the next node,</w:t>
+      </w:r>
+      <w:r>
+        <w:rPr>
+          <w:rFonts w:ascii="Microsoft JhengHei UI" w:eastAsia="Microsoft JhengHei UI" w:hAnsi="Microsoft JhengHei UI" w:cs="Arial"/>
+          <w:color w:val="595858"/>
+          <w:sz w:val="23"/>
+          <w:szCs w:val="23"/>
+          <w:shd w:val="clear" w:color="auto" w:fill="FFFFFF"/>
+        </w:rPr>
         <w:t xml:space="preserve"> </w:t>
       </w:r>
       <w:r>
         <w:rPr>
-          <w:rFonts w:ascii="Arial" w:hAnsi="Arial" w:cs="Arial"/>
+          <w:rFonts w:ascii="Microsoft JhengHei UI" w:eastAsia="Microsoft JhengHei UI" w:hAnsi="Microsoft JhengHei UI" w:cs="Arial"/>
           <w:b w:val="0"/>
           <w:bCs w:val="0"/>
           <w:color w:val="595858"/>
@@ -897,45 +861,11 @@
           <w:szCs w:val="23"/>
           <w:shd w:val="clear" w:color="auto" w:fill="FFFFFF"/>
         </w:rPr>
-        <w:t xml:space="preserve">:- </w:t>
-      </w:r>
-      <w:r>
-        <w:rPr>
-          <w:rFonts w:ascii="Arial" w:hAnsi="Arial" w:cs="Arial"/>
-          <w:b w:val="0"/>
-          <w:bCs w:val="0"/>
-          <w:color w:val="595858"/>
-          <w:sz w:val="23"/>
-          <w:szCs w:val="23"/>
-          <w:shd w:val="clear" w:color="auto" w:fill="FFFFFF"/>
-        </w:rPr>
-        <w:t>The addition of a loop is to denote preserving the previous node’s information for the next node,</w:t>
-      </w:r>
-      <w:r>
-        <w:rPr>
-          <w:rFonts w:ascii="Arial" w:hAnsi="Arial" w:cs="Arial"/>
-          <w:color w:val="595858"/>
-          <w:sz w:val="23"/>
-          <w:szCs w:val="23"/>
-          <w:shd w:val="clear" w:color="auto" w:fill="FFFFFF"/>
-        </w:rPr>
-        <w:t xml:space="preserve"> </w:t>
-      </w:r>
-      <w:r>
-        <w:rPr>
-          <w:rFonts w:ascii="Arial" w:hAnsi="Arial" w:cs="Arial"/>
-          <w:b w:val="0"/>
-          <w:bCs w:val="0"/>
-          <w:color w:val="595858"/>
-          <w:sz w:val="23"/>
-          <w:szCs w:val="23"/>
-          <w:shd w:val="clear" w:color="auto" w:fill="FFFFFF"/>
-        </w:rPr>
         <w:t>better for sequential data</w:t>
       </w:r>
       <w:r>
         <w:rPr>
-          <w:rFonts w:ascii="Arial" w:hAnsi="Arial" w:cs="Arial"/>
+          <w:rFonts w:ascii="Microsoft JhengHei UI" w:eastAsia="Microsoft JhengHei UI" w:hAnsi="Microsoft JhengHei UI" w:cs="Arial"/>
           <w:b w:val="0"/>
           <w:bCs w:val="0"/>
           <w:color w:val="595858"/>
@@ -955,7 +885,7 @@
         <w:shd w:val="clear" w:color="auto" w:fill="FFFFFF"/>
         <w:spacing w:before="300" w:beforeAutospacing="0" w:after="300" w:afterAutospacing="0" w:line="336" w:lineRule="atLeast"/>
         <w:rPr>
-          <w:rFonts w:ascii="Arial" w:hAnsi="Arial" w:cs="Arial"/>
+          <w:rFonts w:ascii="Microsoft JhengHei UI" w:eastAsia="Microsoft JhengHei UI" w:hAnsi="Microsoft JhengHei UI" w:cs="Arial"/>
           <w:b w:val="0"/>
           <w:bCs w:val="0"/>
           <w:color w:val="595858"/>
@@ -971,7 +901,7 @@
         <w:shd w:val="clear" w:color="auto" w:fill="FFFFFF"/>
         <w:spacing w:before="300" w:after="300" w:line="336" w:lineRule="atLeast"/>
         <w:rPr>
-          <w:rFonts w:ascii="Arial" w:hAnsi="Arial" w:cs="Arial"/>
+          <w:rFonts w:ascii="Microsoft JhengHei UI" w:eastAsia="Microsoft JhengHei UI" w:hAnsi="Microsoft JhengHei UI" w:cs="Arial"/>
           <w:b w:val="0"/>
           <w:bCs w:val="0"/>
           <w:color w:val="595858"/>
@@ -982,7 +912,7 @@
       </w:pPr>
       <w:r>
         <w:rPr>
-          <w:rFonts w:ascii="Arial" w:hAnsi="Arial" w:cs="Arial"/>
+          <w:rFonts w:ascii="Microsoft JhengHei UI" w:eastAsia="Microsoft JhengHei UI" w:hAnsi="Microsoft JhengHei UI" w:cs="Arial"/>
           <w:color w:val="595858"/>
           <w:sz w:val="23"/>
           <w:szCs w:val="23"/>
@@ -992,7 +922,7 @@
       </w:r>
       <w:r>
         <w:rPr>
-          <w:rFonts w:ascii="Arial" w:hAnsi="Arial" w:cs="Arial"/>
+          <w:rFonts w:ascii="Microsoft JhengHei UI" w:eastAsia="Microsoft JhengHei UI" w:hAnsi="Microsoft JhengHei UI" w:cs="Arial"/>
           <w:b w:val="0"/>
           <w:bCs w:val="0"/>
           <w:color w:val="595858"/>
@@ -1004,7 +934,7 @@
       </w:r>
       <w:r>
         <w:rPr>
-          <w:rFonts w:ascii="Arial" w:hAnsi="Arial" w:cs="Arial"/>
+          <w:rFonts w:ascii="Microsoft JhengHei UI" w:eastAsia="Microsoft JhengHei UI" w:hAnsi="Microsoft JhengHei UI" w:cs="Arial"/>
           <w:b w:val="0"/>
           <w:bCs w:val="0"/>
           <w:color w:val="70AD47" w:themeColor="accent6"/>
@@ -1016,7 +946,7 @@
       </w:r>
       <w:r>
         <w:rPr>
-          <w:rFonts w:ascii="Arial" w:hAnsi="Arial" w:cs="Arial"/>
+          <w:rFonts w:ascii="Microsoft JhengHei UI" w:eastAsia="Microsoft JhengHei UI" w:hAnsi="Microsoft JhengHei UI" w:cs="Arial"/>
           <w:b w:val="0"/>
           <w:bCs w:val="0"/>
           <w:color w:val="595858"/>
@@ -1033,7 +963,7 @@
         <w:shd w:val="clear" w:color="auto" w:fill="FFFFFF"/>
         <w:spacing w:before="300" w:beforeAutospacing="0" w:after="300" w:afterAutospacing="0" w:line="336" w:lineRule="atLeast"/>
         <w:rPr>
-          <w:rFonts w:ascii="Arial" w:hAnsi="Arial" w:cs="Arial"/>
+          <w:rFonts w:ascii="Microsoft JhengHei UI" w:eastAsia="Microsoft JhengHei UI" w:hAnsi="Microsoft JhengHei UI" w:cs="Arial"/>
           <w:b w:val="0"/>
           <w:bCs w:val="0"/>
           <w:color w:val="595858"/>
@@ -1044,7 +974,7 @@
       </w:pPr>
       <w:r>
         <w:rPr>
-          <w:rFonts w:ascii="Arial" w:hAnsi="Arial" w:cs="Arial"/>
+          <w:rFonts w:ascii="Microsoft JhengHei UI" w:eastAsia="Microsoft JhengHei UI" w:hAnsi="Microsoft JhengHei UI" w:cs="Arial"/>
           <w:color w:val="595858"/>
           <w:sz w:val="23"/>
           <w:szCs w:val="23"/>
@@ -1054,7 +984,7 @@
       </w:r>
       <w:r>
         <w:rPr>
-          <w:rFonts w:ascii="Arial" w:hAnsi="Arial" w:cs="Arial"/>
+          <w:rFonts w:ascii="Microsoft JhengHei UI" w:eastAsia="Microsoft JhengHei UI" w:hAnsi="Microsoft JhengHei UI" w:cs="Arial"/>
           <w:b w:val="0"/>
           <w:bCs w:val="0"/>
           <w:color w:val="595858"/>
@@ -1066,7 +996,7 @@
       </w:r>
       <w:r>
         <w:rPr>
-          <w:rFonts w:ascii="Arial" w:hAnsi="Arial" w:cs="Arial"/>
+          <w:rFonts w:ascii="Microsoft JhengHei UI" w:eastAsia="Microsoft JhengHei UI" w:hAnsi="Microsoft JhengHei UI" w:cs="Arial"/>
           <w:b w:val="0"/>
           <w:bCs w:val="0"/>
           <w:color w:val="70AD47" w:themeColor="accent6"/>
@@ -1078,7 +1008,7 @@
       </w:r>
       <w:r>
         <w:rPr>
-          <w:rFonts w:ascii="Arial" w:hAnsi="Arial" w:cs="Arial"/>
+          <w:rFonts w:ascii="Microsoft JhengHei UI" w:eastAsia="Microsoft JhengHei UI" w:hAnsi="Microsoft JhengHei UI" w:cs="Arial"/>
           <w:b w:val="0"/>
           <w:bCs w:val="0"/>
           <w:color w:val="595858"/>
@@ -1086,19 +1016,7 @@
           <w:szCs w:val="23"/>
           <w:shd w:val="clear" w:color="auto" w:fill="FFFFFF"/>
         </w:rPr>
-        <w:t>as that of the input matrix</w:t>
-      </w:r>
-      <w:r>
-        <w:rPr>
-          <w:rFonts w:ascii="Arial" w:hAnsi="Arial" w:cs="Arial"/>
-          <w:b w:val="0"/>
-          <w:bCs w:val="0"/>
-          <w:color w:val="595858"/>
-          <w:sz w:val="23"/>
-          <w:szCs w:val="23"/>
-          <w:shd w:val="clear" w:color="auto" w:fill="FFFFFF"/>
-        </w:rPr>
-        <w:t>.</w:t>
+        <w:t>as that of the input matrix.</w:t>
       </w:r>
     </w:p>
     <w:p>
@@ -1110,7 +1028,7 @@
         <w:shd w:val="clear" w:color="auto" w:fill="FFFFFF"/>
         <w:spacing w:before="300" w:beforeAutospacing="0" w:after="300" w:afterAutospacing="0" w:line="336" w:lineRule="atLeast"/>
         <w:rPr>
-          <w:rFonts w:ascii="Arial" w:hAnsi="Arial" w:cs="Arial"/>
+          <w:rFonts w:ascii="Microsoft JhengHei UI" w:eastAsia="Microsoft JhengHei UI" w:hAnsi="Microsoft JhengHei UI" w:cs="Arial"/>
           <w:b w:val="0"/>
           <w:bCs w:val="0"/>
           <w:color w:val="595858"/>
@@ -1126,7 +1044,7 @@
         <w:shd w:val="clear" w:color="auto" w:fill="FFFFFF"/>
         <w:spacing w:before="300" w:beforeAutospacing="0" w:after="300" w:afterAutospacing="0" w:line="336" w:lineRule="atLeast"/>
         <w:rPr>
-          <w:rFonts w:ascii="Arial" w:hAnsi="Arial" w:cs="Arial"/>
+          <w:rFonts w:ascii="Microsoft JhengHei UI" w:eastAsia="Microsoft JhengHei UI" w:hAnsi="Microsoft JhengHei UI" w:cs="Arial"/>
           <w:b w:val="0"/>
           <w:bCs w:val="0"/>
           <w:color w:val="595858"/>
@@ -1137,18 +1055,17 @@
       </w:pPr>
       <w:r>
         <w:rPr>
-          <w:rFonts w:ascii="Arial" w:hAnsi="Arial" w:cs="Arial"/>
-          <w:color w:val="595858"/>
-          <w:sz w:val="23"/>
-          <w:szCs w:val="23"/>
-          <w:shd w:val="clear" w:color="auto" w:fill="FFFFFF"/>
-        </w:rPr>
-        <w:lastRenderedPageBreak/>
+          <w:rFonts w:ascii="Microsoft JhengHei UI" w:eastAsia="Microsoft JhengHei UI" w:hAnsi="Microsoft JhengHei UI" w:cs="Arial"/>
+          <w:color w:val="595858"/>
+          <w:sz w:val="23"/>
+          <w:szCs w:val="23"/>
+          <w:shd w:val="clear" w:color="auto" w:fill="FFFFFF"/>
+        </w:rPr>
         <w:t>Gradient Descent algorithm</w:t>
       </w:r>
       <w:r>
         <w:rPr>
-          <w:rFonts w:ascii="Arial" w:hAnsi="Arial" w:cs="Arial"/>
+          <w:rFonts w:ascii="Microsoft JhengHei UI" w:eastAsia="Microsoft JhengHei UI" w:hAnsi="Microsoft JhengHei UI" w:cs="Arial"/>
           <w:b w:val="0"/>
           <w:bCs w:val="0"/>
           <w:color w:val="595858"/>
@@ -1160,7 +1077,7 @@
       </w:r>
       <w:r>
         <w:rPr>
-          <w:rFonts w:ascii="Arial" w:hAnsi="Arial" w:cs="Arial"/>
+          <w:rFonts w:ascii="Microsoft JhengHei UI" w:eastAsia="Microsoft JhengHei UI" w:hAnsi="Microsoft JhengHei UI" w:cs="Arial"/>
           <w:b w:val="0"/>
           <w:bCs w:val="0"/>
           <w:color w:val="70AD47" w:themeColor="accent6"/>
@@ -1172,7 +1089,7 @@
       </w:r>
       <w:r>
         <w:rPr>
-          <w:rFonts w:ascii="Arial" w:hAnsi="Arial" w:cs="Arial"/>
+          <w:rFonts w:ascii="Microsoft JhengHei UI" w:eastAsia="Microsoft JhengHei UI" w:hAnsi="Microsoft JhengHei UI" w:cs="Arial"/>
           <w:b w:val="0"/>
           <w:bCs w:val="0"/>
           <w:color w:val="595858"/>
@@ -1189,16 +1106,16 @@
         <w:shd w:val="clear" w:color="auto" w:fill="FFFFFF"/>
         <w:spacing w:before="300" w:beforeAutospacing="0" w:after="300" w:afterAutospacing="0" w:line="336" w:lineRule="atLeast"/>
         <w:rPr>
-          <w:rFonts w:ascii="Arial" w:hAnsi="Arial" w:cs="Arial"/>
-          <w:color w:val="595858"/>
-          <w:sz w:val="23"/>
-          <w:szCs w:val="23"/>
-          <w:shd w:val="clear" w:color="auto" w:fill="FFFFFF"/>
-        </w:rPr>
-      </w:pPr>
-      <w:r>
-        <w:rPr>
-          <w:rFonts w:ascii="Arial" w:hAnsi="Arial" w:cs="Arial"/>
+          <w:rFonts w:ascii="Microsoft JhengHei UI" w:eastAsia="Microsoft JhengHei UI" w:hAnsi="Microsoft JhengHei UI" w:cs="Arial"/>
+          <w:color w:val="595858"/>
+          <w:sz w:val="23"/>
+          <w:szCs w:val="23"/>
+          <w:shd w:val="clear" w:color="auto" w:fill="FFFFFF"/>
+        </w:rPr>
+      </w:pPr>
+      <w:r>
+        <w:rPr>
+          <w:rFonts w:ascii="Microsoft JhengHei UI" w:eastAsia="Microsoft JhengHei UI" w:hAnsi="Microsoft JhengHei UI" w:cs="Arial"/>
           <w:color w:val="595858"/>
           <w:sz w:val="23"/>
           <w:szCs w:val="23"/>
@@ -1208,7 +1125,7 @@
       </w:r>
       <w:r>
         <w:rPr>
-          <w:rFonts w:ascii="Arial" w:hAnsi="Arial" w:cs="Arial"/>
+          <w:rFonts w:ascii="Microsoft JhengHei UI" w:eastAsia="Microsoft JhengHei UI" w:hAnsi="Microsoft JhengHei UI" w:cs="Arial"/>
           <w:b w:val="0"/>
           <w:bCs w:val="0"/>
           <w:color w:val="595858"/>
@@ -1225,7 +1142,7 @@
         <w:shd w:val="clear" w:color="auto" w:fill="FFFFFF"/>
         <w:spacing w:before="300" w:beforeAutospacing="0" w:after="300" w:afterAutospacing="0" w:line="336" w:lineRule="atLeast"/>
         <w:rPr>
-          <w:rFonts w:ascii="Arial" w:hAnsi="Arial" w:cs="Arial"/>
+          <w:rFonts w:ascii="Microsoft JhengHei UI" w:eastAsia="Microsoft JhengHei UI" w:hAnsi="Microsoft JhengHei UI" w:cs="Arial"/>
           <w:b w:val="0"/>
           <w:bCs w:val="0"/>
           <w:color w:val="595858"/>
@@ -1236,7 +1153,7 @@
       </w:pPr>
       <w:r>
         <w:rPr>
-          <w:rFonts w:ascii="Arial" w:hAnsi="Arial" w:cs="Arial"/>
+          <w:rFonts w:ascii="Microsoft JhengHei UI" w:eastAsia="Microsoft JhengHei UI" w:hAnsi="Microsoft JhengHei UI" w:cs="Arial"/>
           <w:color w:val="595858"/>
           <w:sz w:val="23"/>
           <w:szCs w:val="23"/>
@@ -1246,7 +1163,7 @@
       </w:r>
       <w:r>
         <w:rPr>
-          <w:rFonts w:ascii="Arial" w:hAnsi="Arial" w:cs="Arial"/>
+          <w:rFonts w:ascii="Microsoft JhengHei UI" w:eastAsia="Microsoft JhengHei UI" w:hAnsi="Microsoft JhengHei UI" w:cs="Arial"/>
           <w:b w:val="0"/>
           <w:bCs w:val="0"/>
           <w:color w:val="595858"/>
@@ -1266,7 +1183,7 @@
         <w:shd w:val="clear" w:color="auto" w:fill="FFFFFF"/>
         <w:spacing w:before="300" w:beforeAutospacing="0" w:after="300" w:afterAutospacing="0" w:line="336" w:lineRule="atLeast"/>
         <w:rPr>
-          <w:rFonts w:ascii="Arial" w:hAnsi="Arial" w:cs="Arial"/>
+          <w:rFonts w:ascii="Microsoft JhengHei UI" w:eastAsia="Microsoft JhengHei UI" w:hAnsi="Microsoft JhengHei UI" w:cs="Arial"/>
           <w:b w:val="0"/>
           <w:bCs w:val="0"/>
           <w:color w:val="595858"/>
@@ -1282,7 +1199,7 @@
         <w:shd w:val="clear" w:color="auto" w:fill="FFFFFF"/>
         <w:spacing w:before="300" w:beforeAutospacing="0" w:after="300" w:afterAutospacing="0" w:line="336" w:lineRule="atLeast"/>
         <w:rPr>
-          <w:rFonts w:ascii="Arial" w:hAnsi="Arial" w:cs="Arial"/>
+          <w:rFonts w:ascii="Microsoft JhengHei UI" w:eastAsia="Microsoft JhengHei UI" w:hAnsi="Microsoft JhengHei UI" w:cs="Arial"/>
           <w:b w:val="0"/>
           <w:bCs w:val="0"/>
           <w:color w:val="595858"/>
@@ -1293,7 +1210,7 @@
       </w:pPr>
       <w:r>
         <w:rPr>
-          <w:rFonts w:ascii="Arial" w:hAnsi="Arial" w:cs="Arial"/>
+          <w:rFonts w:ascii="Microsoft JhengHei UI" w:eastAsia="Microsoft JhengHei UI" w:hAnsi="Microsoft JhengHei UI" w:cs="Arial"/>
           <w:b w:val="0"/>
           <w:bCs w:val="0"/>
           <w:color w:val="595858"/>
@@ -1305,7 +1222,7 @@
       </w:r>
       <w:r>
         <w:rPr>
-          <w:rFonts w:ascii="Arial" w:hAnsi="Arial" w:cs="Arial"/>
+          <w:rFonts w:ascii="Microsoft JhengHei UI" w:eastAsia="Microsoft JhengHei UI" w:hAnsi="Microsoft JhengHei UI" w:cs="Arial"/>
           <w:b w:val="0"/>
           <w:bCs w:val="0"/>
           <w:color w:val="595858"/>
@@ -1317,7 +1234,7 @@
       </w:r>
       <w:r>
         <w:rPr>
-          <w:rFonts w:ascii="Arial" w:hAnsi="Arial" w:cs="Arial"/>
+          <w:rFonts w:ascii="Microsoft JhengHei UI" w:eastAsia="Microsoft JhengHei UI" w:hAnsi="Microsoft JhengHei UI" w:cs="Arial"/>
           <w:b w:val="0"/>
           <w:bCs w:val="0"/>
           <w:color w:val="595858"/>
@@ -1334,7 +1251,7 @@
         <w:shd w:val="clear" w:color="auto" w:fill="FFFFFF"/>
         <w:spacing w:before="300" w:beforeAutospacing="0" w:after="300" w:afterAutospacing="0" w:line="336" w:lineRule="atLeast"/>
         <w:rPr>
-          <w:rFonts w:ascii="Arial" w:hAnsi="Arial" w:cs="Arial"/>
+          <w:rFonts w:ascii="Microsoft JhengHei UI" w:eastAsia="Microsoft JhengHei UI" w:hAnsi="Microsoft JhengHei UI" w:cs="Arial"/>
           <w:b w:val="0"/>
           <w:bCs w:val="0"/>
           <w:color w:val="595858"/>
@@ -1345,7 +1262,7 @@
       </w:pPr>
       <w:r>
         <w:rPr>
-          <w:rFonts w:ascii="Arial" w:hAnsi="Arial" w:cs="Arial"/>
+          <w:rFonts w:ascii="Microsoft JhengHei UI" w:eastAsia="Microsoft JhengHei UI" w:hAnsi="Microsoft JhengHei UI" w:cs="Arial"/>
           <w:b w:val="0"/>
           <w:bCs w:val="0"/>
           <w:color w:val="595858"/>
@@ -1353,19 +1270,7 @@
           <w:szCs w:val="23"/>
           <w:shd w:val="clear" w:color="auto" w:fill="FFFFFF"/>
         </w:rPr>
-        <w:t xml:space="preserve">GRU :- </w:t>
-      </w:r>
-      <w:r>
-        <w:rPr>
-          <w:rFonts w:ascii="Arial" w:hAnsi="Arial" w:cs="Arial"/>
-          <w:b w:val="0"/>
-          <w:bCs w:val="0"/>
-          <w:color w:val="595858"/>
-          <w:sz w:val="23"/>
-          <w:szCs w:val="23"/>
-          <w:shd w:val="clear" w:color="auto" w:fill="FFFFFF"/>
-        </w:rPr>
-        <w:t>Update Gate, Ouput gate</w:t>
+        <w:t>GRU :- Update Gate, Ouput gate</w:t>
       </w:r>
     </w:p>
     <w:p>
@@ -1374,7 +1279,7 @@
         <w:shd w:val="clear" w:color="auto" w:fill="FFFFFF"/>
         <w:spacing w:before="300" w:beforeAutospacing="0" w:after="300" w:afterAutospacing="0" w:line="336" w:lineRule="atLeast"/>
         <w:rPr>
-          <w:rFonts w:ascii="Arial" w:hAnsi="Arial" w:cs="Arial"/>
+          <w:rFonts w:ascii="Microsoft JhengHei UI" w:eastAsia="Microsoft JhengHei UI" w:hAnsi="Microsoft JhengHei UI" w:cs="Arial"/>
           <w:b w:val="0"/>
           <w:bCs w:val="0"/>
           <w:color w:val="595858"/>
@@ -1385,7 +1290,7 @@
       </w:pPr>
       <w:r>
         <w:rPr>
-          <w:rFonts w:ascii="Arial" w:hAnsi="Arial" w:cs="Arial"/>
+          <w:rFonts w:ascii="Microsoft JhengHei UI" w:eastAsia="Microsoft JhengHei UI" w:hAnsi="Microsoft JhengHei UI" w:cs="Arial"/>
           <w:color w:val="595858"/>
           <w:sz w:val="23"/>
           <w:szCs w:val="23"/>
@@ -1400,7 +1305,7 @@
         <w:shd w:val="clear" w:color="auto" w:fill="FFFFFF"/>
         <w:spacing w:before="300" w:beforeAutospacing="0" w:after="300" w:afterAutospacing="0" w:line="336" w:lineRule="atLeast"/>
         <w:rPr>
-          <w:rFonts w:ascii="Arial" w:hAnsi="Arial" w:cs="Arial"/>
+          <w:rFonts w:ascii="Microsoft JhengHei UI" w:eastAsia="Microsoft JhengHei UI" w:hAnsi="Microsoft JhengHei UI" w:cs="Arial"/>
           <w:color w:val="333333"/>
           <w:sz w:val="30"/>
           <w:szCs w:val="30"/>
@@ -1408,7 +1313,7 @@
       </w:pPr>
       <w:r>
         <w:rPr>
-          <w:rFonts w:ascii="Arial" w:hAnsi="Arial" w:cs="Arial"/>
+          <w:rFonts w:ascii="Microsoft JhengHei UI" w:eastAsia="Microsoft JhengHei UI" w:hAnsi="Microsoft JhengHei UI" w:cs="Arial"/>
           <w:color w:val="595858"/>
           <w:sz w:val="23"/>
           <w:szCs w:val="23"/>
@@ -1418,7 +1323,7 @@
       </w:r>
       <w:r>
         <w:rPr>
-          <w:rFonts w:ascii="Arial" w:hAnsi="Arial" w:cs="Arial"/>
+          <w:rFonts w:ascii="Microsoft JhengHei UI" w:eastAsia="Microsoft JhengHei UI" w:hAnsi="Microsoft JhengHei UI" w:cs="Arial"/>
           <w:b w:val="0"/>
           <w:bCs w:val="0"/>
           <w:color w:val="595858"/>
@@ -1435,18 +1340,18 @@
           <w:bottom w:val="double" w:sz="6" w:space="1" w:color="auto"/>
         </w:pBdr>
         <w:rPr>
-          <w:rFonts w:ascii="Arial" w:hAnsi="Arial" w:cs="Arial"/>
-          <w:color w:val="595858"/>
-          <w:sz w:val="23"/>
-          <w:szCs w:val="23"/>
-          <w:shd w:val="clear" w:color="auto" w:fill="FFFFFF"/>
-        </w:rPr>
-      </w:pPr>
-    </w:p>
-    <w:p>
-      <w:pPr>
-        <w:rPr>
-          <w:rFonts w:ascii="Arial" w:hAnsi="Arial" w:cs="Arial"/>
+          <w:rFonts w:ascii="Microsoft JhengHei UI" w:eastAsia="Microsoft JhengHei UI" w:hAnsi="Microsoft JhengHei UI" w:cs="Arial"/>
+          <w:color w:val="595858"/>
+          <w:sz w:val="23"/>
+          <w:szCs w:val="23"/>
+          <w:shd w:val="clear" w:color="auto" w:fill="FFFFFF"/>
+        </w:rPr>
+      </w:pPr>
+    </w:p>
+    <w:p>
+      <w:pPr>
+        <w:rPr>
+          <w:rFonts w:ascii="Microsoft JhengHei UI" w:eastAsia="Microsoft JhengHei UI" w:hAnsi="Microsoft JhengHei UI" w:cs="Arial"/>
           <w:color w:val="595858"/>
           <w:sz w:val="23"/>
           <w:szCs w:val="23"/>
@@ -1457,7 +1362,7 @@
         <w:r>
           <w:rPr>
             <w:rStyle w:val="Hyperlink"/>
-            <w:rFonts w:ascii="Arial" w:hAnsi="Arial" w:cs="Arial"/>
+            <w:rFonts w:ascii="Microsoft JhengHei UI" w:eastAsia="Microsoft JhengHei UI" w:hAnsi="Microsoft JhengHei UI" w:cs="Arial"/>
             <w:sz w:val="23"/>
             <w:szCs w:val="23"/>
             <w:shd w:val="clear" w:color="auto" w:fill="FFFFFF"/>
@@ -1469,7 +1374,7 @@
     <w:p>
       <w:pPr>
         <w:rPr>
-          <w:rFonts w:ascii="Arial" w:hAnsi="Arial" w:cs="Arial"/>
+          <w:rFonts w:ascii="Microsoft JhengHei UI" w:eastAsia="Microsoft JhengHei UI" w:hAnsi="Microsoft JhengHei UI" w:cs="Arial"/>
           <w:color w:val="595858"/>
           <w:sz w:val="23"/>
           <w:szCs w:val="23"/>
@@ -1484,7 +1389,7 @@
         <w:spacing w:line="312" w:lineRule="atLeast"/>
         <w:jc w:val="both"/>
         <w:rPr>
-          <w:rFonts w:ascii="Helvetica" w:hAnsi="Helvetica" w:cs="Helvetica"/>
+          <w:rFonts w:ascii="Microsoft JhengHei UI" w:eastAsia="Microsoft JhengHei UI" w:hAnsi="Microsoft JhengHei UI" w:cs="Helvetica"/>
           <w:b w:val="0"/>
           <w:bCs w:val="0"/>
           <w:color w:val="610B4B"/>
@@ -1494,7 +1399,7 @@
       </w:pPr>
       <w:r>
         <w:rPr>
-          <w:rFonts w:ascii="Helvetica" w:hAnsi="Helvetica" w:cs="Helvetica"/>
+          <w:rFonts w:ascii="Microsoft JhengHei UI" w:eastAsia="Microsoft JhengHei UI" w:hAnsi="Microsoft JhengHei UI" w:cs="Helvetica"/>
           <w:b w:val="0"/>
           <w:bCs w:val="0"/>
           <w:color w:val="610B4B"/>
@@ -1512,24 +1417,25 @@
           <w:numId w:val="3"/>
         </w:numPr>
         <w:rPr>
-          <w:rFonts w:ascii="Segoe UI" w:hAnsi="Segoe UI" w:cs="Segoe UI"/>
+          <w:rFonts w:ascii="Microsoft JhengHei UI" w:eastAsia="Microsoft JhengHei UI" w:hAnsi="Microsoft JhengHei UI" w:cs="Segoe UI"/>
           <w:color w:val="000000"/>
           <w:shd w:val="clear" w:color="auto" w:fill="FFFFFF"/>
         </w:rPr>
       </w:pPr>
       <w:r>
         <w:rPr>
-          <w:rFonts w:ascii="Segoe UI" w:hAnsi="Segoe UI" w:cs="Segoe UI"/>
+          <w:rFonts w:ascii="Microsoft JhengHei UI" w:eastAsia="Microsoft JhengHei UI" w:hAnsi="Microsoft JhengHei UI" w:cs="Segoe UI"/>
           <w:b/>
           <w:bCs/>
           <w:color w:val="385623" w:themeColor="accent6" w:themeShade="80"/>
           <w:shd w:val="clear" w:color="auto" w:fill="FFFFFF"/>
         </w:rPr>
+        <w:lastRenderedPageBreak/>
         <w:t>Linear regression</w:t>
       </w:r>
       <w:r>
         <w:rPr>
-          <w:rFonts w:ascii="Segoe UI" w:hAnsi="Segoe UI" w:cs="Segoe UI"/>
+          <w:rFonts w:ascii="Microsoft JhengHei UI" w:eastAsia="Microsoft JhengHei UI" w:hAnsi="Microsoft JhengHei UI" w:cs="Segoe UI"/>
           <w:color w:val="385623" w:themeColor="accent6" w:themeShade="80"/>
           <w:shd w:val="clear" w:color="auto" w:fill="FFFFFF"/>
         </w:rPr>
@@ -1537,7 +1443,7 @@
       </w:r>
       <w:r>
         <w:rPr>
-          <w:rFonts w:ascii="Segoe UI" w:hAnsi="Segoe UI" w:cs="Segoe UI"/>
+          <w:rFonts w:ascii="Microsoft JhengHei UI" w:eastAsia="Microsoft JhengHei UI" w:hAnsi="Microsoft JhengHei UI" w:cs="Segoe UI"/>
           <w:color w:val="000000"/>
           <w:shd w:val="clear" w:color="auto" w:fill="FFFFFF"/>
         </w:rPr>
@@ -1552,14 +1458,14 @@
           <w:numId w:val="3"/>
         </w:numPr>
         <w:rPr>
-          <w:rFonts w:ascii="Segoe UI" w:hAnsi="Segoe UI" w:cs="Segoe UI"/>
+          <w:rFonts w:ascii="Microsoft JhengHei UI" w:eastAsia="Microsoft JhengHei UI" w:hAnsi="Microsoft JhengHei UI" w:cs="Segoe UI"/>
           <w:color w:val="000000"/>
           <w:shd w:val="clear" w:color="auto" w:fill="FFFFFF"/>
         </w:rPr>
       </w:pPr>
       <w:r>
         <w:rPr>
-          <w:rFonts w:ascii="Segoe UI" w:hAnsi="Segoe UI" w:cs="Segoe UI"/>
+          <w:rFonts w:ascii="Microsoft JhengHei UI" w:eastAsia="Microsoft JhengHei UI" w:hAnsi="Microsoft JhengHei UI" w:cs="Segoe UI"/>
           <w:b/>
           <w:bCs/>
           <w:color w:val="385623" w:themeColor="accent6" w:themeShade="80"/>
@@ -1569,7 +1475,7 @@
       </w:r>
       <w:r>
         <w:rPr>
-          <w:rFonts w:ascii="Segoe UI" w:hAnsi="Segoe UI" w:cs="Segoe UI"/>
+          <w:rFonts w:ascii="Microsoft JhengHei UI" w:eastAsia="Microsoft JhengHei UI" w:hAnsi="Microsoft JhengHei UI" w:cs="Segoe UI"/>
           <w:color w:val="385623" w:themeColor="accent6" w:themeShade="80"/>
           <w:shd w:val="clear" w:color="auto" w:fill="FFFFFF"/>
         </w:rPr>
@@ -1577,7 +1483,7 @@
       </w:r>
       <w:r>
         <w:rPr>
-          <w:rFonts w:ascii="Segoe UI" w:hAnsi="Segoe UI" w:cs="Segoe UI"/>
+          <w:rFonts w:ascii="Microsoft JhengHei UI" w:eastAsia="Microsoft JhengHei UI" w:hAnsi="Microsoft JhengHei UI" w:cs="Segoe UI"/>
           <w:color w:val="000000"/>
           <w:shd w:val="clear" w:color="auto" w:fill="FFFFFF"/>
         </w:rPr>
@@ -1592,14 +1498,14 @@
           <w:numId w:val="3"/>
         </w:numPr>
         <w:rPr>
-          <w:rFonts w:ascii="Segoe UI" w:hAnsi="Segoe UI" w:cs="Segoe UI"/>
+          <w:rFonts w:ascii="Microsoft JhengHei UI" w:eastAsia="Microsoft JhengHei UI" w:hAnsi="Microsoft JhengHei UI" w:cs="Segoe UI"/>
           <w:color w:val="000000"/>
           <w:shd w:val="clear" w:color="auto" w:fill="FFFFFF"/>
         </w:rPr>
       </w:pPr>
       <w:r>
         <w:rPr>
-          <w:rFonts w:ascii="Segoe UI" w:hAnsi="Segoe UI" w:cs="Segoe UI"/>
+          <w:rFonts w:ascii="Microsoft JhengHei UI" w:eastAsia="Microsoft JhengHei UI" w:hAnsi="Microsoft JhengHei UI" w:cs="Segoe UI"/>
           <w:color w:val="000000"/>
           <w:shd w:val="clear" w:color="auto" w:fill="FFFFFF"/>
         </w:rPr>
@@ -1607,7 +1513,7 @@
       </w:r>
       <w:r>
         <w:rPr>
-          <w:rFonts w:ascii="Segoe UI" w:hAnsi="Segoe UI" w:cs="Segoe UI"/>
+          <w:rFonts w:ascii="Microsoft JhengHei UI" w:eastAsia="Microsoft JhengHei UI" w:hAnsi="Microsoft JhengHei UI" w:cs="Segoe UI"/>
           <w:b/>
           <w:bCs/>
           <w:color w:val="000000"/>
@@ -1617,7 +1523,7 @@
       </w:r>
       <w:r>
         <w:rPr>
-          <w:rFonts w:ascii="Segoe UI" w:hAnsi="Segoe UI" w:cs="Segoe UI"/>
+          <w:rFonts w:ascii="Microsoft JhengHei UI" w:eastAsia="Microsoft JhengHei UI" w:hAnsi="Microsoft JhengHei UI" w:cs="Segoe UI"/>
           <w:color w:val="000000"/>
           <w:shd w:val="clear" w:color="auto" w:fill="FFFFFF"/>
         </w:rPr>
@@ -1625,7 +1531,7 @@
       </w:r>
       <w:r>
         <w:rPr>
-          <w:rFonts w:ascii="Segoe UI" w:hAnsi="Segoe UI" w:cs="Segoe UI"/>
+          <w:rFonts w:ascii="Microsoft JhengHei UI" w:eastAsia="Microsoft JhengHei UI" w:hAnsi="Microsoft JhengHei UI" w:cs="Segoe UI"/>
           <w:b/>
           <w:bCs/>
           <w:color w:val="000000"/>
@@ -1635,7 +1541,7 @@
       </w:r>
       <w:r>
         <w:rPr>
-          <w:rFonts w:ascii="Segoe UI" w:hAnsi="Segoe UI" w:cs="Segoe UI"/>
+          <w:rFonts w:ascii="Microsoft JhengHei UI" w:eastAsia="Microsoft JhengHei UI" w:hAnsi="Microsoft JhengHei UI" w:cs="Segoe UI"/>
           <w:color w:val="000000"/>
           <w:shd w:val="clear" w:color="auto" w:fill="FFFFFF"/>
         </w:rPr>
@@ -1645,13 +1551,14 @@
     <w:p>
       <w:pPr>
         <w:rPr>
-          <w:rFonts w:ascii="Segoe UI" w:hAnsi="Segoe UI" w:cs="Segoe UI"/>
+          <w:rFonts w:ascii="Microsoft JhengHei UI" w:eastAsia="Microsoft JhengHei UI" w:hAnsi="Microsoft JhengHei UI" w:cs="Segoe UI"/>
           <w:color w:val="000000"/>
           <w:shd w:val="clear" w:color="auto" w:fill="FFFFFF"/>
         </w:rPr>
       </w:pPr>
       <w:r>
         <w:rPr>
+          <w:rFonts w:ascii="Microsoft JhengHei UI" w:eastAsia="Microsoft JhengHei UI" w:hAnsi="Microsoft JhengHei UI"/>
           <w:noProof/>
         </w:rPr>
         <w:drawing>
@@ -1711,16 +1618,16 @@
         <w:spacing w:line="312" w:lineRule="atLeast"/>
         <w:jc w:val="both"/>
         <w:rPr>
-          <w:rFonts w:ascii="Arial" w:hAnsi="Arial" w:cs="Arial"/>
-          <w:color w:val="595858"/>
-          <w:sz w:val="23"/>
-          <w:szCs w:val="23"/>
-          <w:shd w:val="clear" w:color="auto" w:fill="FFFFFF"/>
-        </w:rPr>
-      </w:pPr>
-      <w:r>
-        <w:rPr>
-          <w:rFonts w:ascii="Helvetica" w:hAnsi="Helvetica" w:cs="Helvetica"/>
+          <w:rFonts w:ascii="Microsoft JhengHei UI" w:eastAsia="Microsoft JhengHei UI" w:hAnsi="Microsoft JhengHei UI" w:cs="Arial"/>
+          <w:color w:val="595858"/>
+          <w:sz w:val="23"/>
+          <w:szCs w:val="23"/>
+          <w:shd w:val="clear" w:color="auto" w:fill="FFFFFF"/>
+        </w:rPr>
+      </w:pPr>
+      <w:r>
+        <w:rPr>
+          <w:rFonts w:ascii="Microsoft JhengHei UI" w:eastAsia="Microsoft JhengHei UI" w:hAnsi="Microsoft JhengHei UI" w:cs="Helvetica"/>
           <w:b w:val="0"/>
           <w:bCs w:val="0"/>
           <w:color w:val="610B4B"/>
@@ -1738,14 +1645,14 @@
           <w:numId w:val="5"/>
         </w:numPr>
         <w:rPr>
-          <w:rFonts w:ascii="Segoe UI" w:hAnsi="Segoe UI" w:cs="Segoe UI"/>
+          <w:rFonts w:ascii="Microsoft JhengHei UI" w:eastAsia="Microsoft JhengHei UI" w:hAnsi="Microsoft JhengHei UI" w:cs="Segoe UI"/>
           <w:color w:val="000000"/>
           <w:shd w:val="clear" w:color="auto" w:fill="FFFFFF"/>
         </w:rPr>
       </w:pPr>
       <w:r>
         <w:rPr>
-          <w:rFonts w:ascii="Segoe UI" w:hAnsi="Segoe UI" w:cs="Segoe UI"/>
+          <w:rFonts w:ascii="Microsoft JhengHei UI" w:eastAsia="Microsoft JhengHei UI" w:hAnsi="Microsoft JhengHei UI" w:cs="Segoe UI"/>
           <w:color w:val="000000"/>
           <w:shd w:val="clear" w:color="auto" w:fill="FFFFFF"/>
         </w:rPr>
@@ -1760,14 +1667,14 @@
           <w:numId w:val="5"/>
         </w:numPr>
         <w:rPr>
-          <w:rFonts w:ascii="Segoe UI" w:hAnsi="Segoe UI" w:cs="Segoe UI"/>
+          <w:rFonts w:ascii="Microsoft JhengHei UI" w:eastAsia="Microsoft JhengHei UI" w:hAnsi="Microsoft JhengHei UI" w:cs="Segoe UI"/>
           <w:color w:val="000000"/>
           <w:shd w:val="clear" w:color="auto" w:fill="FFFFFF"/>
         </w:rPr>
       </w:pPr>
       <w:r>
         <w:rPr>
-          <w:rFonts w:ascii="Segoe UI" w:hAnsi="Segoe UI" w:cs="Segoe UI"/>
+          <w:rFonts w:ascii="Microsoft JhengHei UI" w:eastAsia="Microsoft JhengHei UI" w:hAnsi="Microsoft JhengHei UI" w:cs="Segoe UI"/>
           <w:color w:val="000000"/>
           <w:shd w:val="clear" w:color="auto" w:fill="FFFFFF"/>
         </w:rPr>
@@ -1775,7 +1682,7 @@
       </w:r>
       <w:r>
         <w:rPr>
-          <w:rFonts w:ascii="Segoe UI" w:hAnsi="Segoe UI" w:cs="Segoe UI"/>
+          <w:rFonts w:ascii="Microsoft JhengHei UI" w:eastAsia="Microsoft JhengHei UI" w:hAnsi="Microsoft JhengHei UI" w:cs="Segoe UI"/>
           <w:b/>
           <w:bCs/>
           <w:color w:val="385623" w:themeColor="accent6" w:themeShade="80"/>
@@ -1785,7 +1692,7 @@
       </w:r>
       <w:r>
         <w:rPr>
-          <w:rFonts w:ascii="Segoe UI" w:hAnsi="Segoe UI" w:cs="Segoe UI"/>
+          <w:rFonts w:ascii="Microsoft JhengHei UI" w:eastAsia="Microsoft JhengHei UI" w:hAnsi="Microsoft JhengHei UI" w:cs="Segoe UI"/>
           <w:color w:val="385623" w:themeColor="accent6" w:themeShade="80"/>
           <w:shd w:val="clear" w:color="auto" w:fill="FFFFFF"/>
         </w:rPr>
@@ -1793,7 +1700,7 @@
       </w:r>
       <w:r>
         <w:rPr>
-          <w:rFonts w:ascii="Segoe UI" w:hAnsi="Segoe UI" w:cs="Segoe UI"/>
+          <w:rFonts w:ascii="Microsoft JhengHei UI" w:eastAsia="Microsoft JhengHei UI" w:hAnsi="Microsoft JhengHei UI" w:cs="Segoe UI"/>
           <w:color w:val="000000"/>
           <w:shd w:val="clear" w:color="auto" w:fill="FFFFFF"/>
         </w:rPr>
@@ -1803,13 +1710,14 @@
     <w:p>
       <w:pPr>
         <w:rPr>
-          <w:rFonts w:ascii="Segoe UI" w:hAnsi="Segoe UI" w:cs="Segoe UI"/>
+          <w:rFonts w:ascii="Microsoft JhengHei UI" w:eastAsia="Microsoft JhengHei UI" w:hAnsi="Microsoft JhengHei UI" w:cs="Segoe UI"/>
           <w:color w:val="000000"/>
           <w:shd w:val="clear" w:color="auto" w:fill="FFFFFF"/>
         </w:rPr>
       </w:pPr>
       <w:r>
         <w:rPr>
+          <w:rFonts w:ascii="Microsoft JhengHei UI" w:eastAsia="Microsoft JhengHei UI" w:hAnsi="Microsoft JhengHei UI"/>
           <w:noProof/>
         </w:rPr>
         <w:drawing>
@@ -1869,7 +1777,7 @@
         <w:spacing w:line="312" w:lineRule="atLeast"/>
         <w:jc w:val="both"/>
         <w:rPr>
-          <w:rFonts w:ascii="Helvetica" w:hAnsi="Helvetica" w:cs="Helvetica"/>
+          <w:rFonts w:ascii="Microsoft JhengHei UI" w:eastAsia="Microsoft JhengHei UI" w:hAnsi="Microsoft JhengHei UI" w:cs="Helvetica"/>
           <w:b w:val="0"/>
           <w:bCs w:val="0"/>
           <w:color w:val="610B4B"/>
@@ -1879,14 +1787,13 @@
       </w:pPr>
       <w:r>
         <w:rPr>
-          <w:rFonts w:ascii="Helvetica" w:hAnsi="Helvetica" w:cs="Helvetica"/>
+          <w:rFonts w:ascii="Microsoft JhengHei UI" w:eastAsia="Microsoft JhengHei UI" w:hAnsi="Microsoft JhengHei UI" w:cs="Helvetica"/>
           <w:b w:val="0"/>
           <w:bCs w:val="0"/>
           <w:color w:val="610B4B"/>
           <w:sz w:val="32"/>
           <w:szCs w:val="32"/>
         </w:rPr>
-        <w:lastRenderedPageBreak/>
         <w:t>Decision Tree Regression:</w:t>
       </w:r>
     </w:p>
@@ -1898,14 +1805,14 @@
           <w:numId w:val="6"/>
         </w:numPr>
         <w:rPr>
-          <w:rFonts w:ascii="Segoe UI" w:hAnsi="Segoe UI" w:cs="Segoe UI"/>
+          <w:rFonts w:ascii="Microsoft JhengHei UI" w:eastAsia="Microsoft JhengHei UI" w:hAnsi="Microsoft JhengHei UI" w:cs="Segoe UI"/>
           <w:color w:val="000000"/>
           <w:shd w:val="clear" w:color="auto" w:fill="FFFFFF"/>
         </w:rPr>
       </w:pPr>
       <w:r>
         <w:rPr>
-          <w:rFonts w:ascii="Segoe UI" w:hAnsi="Segoe UI" w:cs="Segoe UI"/>
+          <w:rFonts w:ascii="Microsoft JhengHei UI" w:eastAsia="Microsoft JhengHei UI" w:hAnsi="Microsoft JhengHei UI" w:cs="Segoe UI"/>
           <w:color w:val="000000"/>
           <w:shd w:val="clear" w:color="auto" w:fill="FFFFFF"/>
         </w:rPr>
@@ -1913,7 +1820,7 @@
       </w:r>
       <w:r>
         <w:rPr>
-          <w:rFonts w:ascii="Segoe UI" w:hAnsi="Segoe UI" w:cs="Segoe UI"/>
+          <w:rFonts w:ascii="Microsoft JhengHei UI" w:eastAsia="Microsoft JhengHei UI" w:hAnsi="Microsoft JhengHei UI" w:cs="Segoe UI"/>
           <w:b/>
           <w:bCs/>
           <w:color w:val="000000"/>
@@ -1923,7 +1830,7 @@
       </w:r>
       <w:r>
         <w:rPr>
-          <w:rFonts w:ascii="Segoe UI" w:hAnsi="Segoe UI" w:cs="Segoe UI"/>
+          <w:rFonts w:ascii="Microsoft JhengHei UI" w:eastAsia="Microsoft JhengHei UI" w:hAnsi="Microsoft JhengHei UI" w:cs="Segoe UI"/>
           <w:color w:val="000000"/>
           <w:shd w:val="clear" w:color="auto" w:fill="FFFFFF"/>
         </w:rPr>
@@ -1938,14 +1845,14 @@
           <w:numId w:val="6"/>
         </w:numPr>
         <w:rPr>
-          <w:rFonts w:ascii="Segoe UI" w:hAnsi="Segoe UI" w:cs="Segoe UI"/>
+          <w:rFonts w:ascii="Microsoft JhengHei UI" w:eastAsia="Microsoft JhengHei UI" w:hAnsi="Microsoft JhengHei UI" w:cs="Segoe UI"/>
           <w:color w:val="000000"/>
           <w:shd w:val="clear" w:color="auto" w:fill="FFFFFF"/>
         </w:rPr>
       </w:pPr>
       <w:r>
         <w:rPr>
-          <w:rFonts w:ascii="Segoe UI" w:hAnsi="Segoe UI" w:cs="Segoe UI"/>
+          <w:rFonts w:ascii="Microsoft JhengHei UI" w:eastAsia="Microsoft JhengHei UI" w:hAnsi="Microsoft JhengHei UI" w:cs="Segoe UI"/>
           <w:color w:val="000000"/>
           <w:shd w:val="clear" w:color="auto" w:fill="FFFFFF"/>
         </w:rPr>
@@ -1960,14 +1867,14 @@
           <w:numId w:val="6"/>
         </w:numPr>
         <w:rPr>
-          <w:rFonts w:ascii="Segoe UI" w:hAnsi="Segoe UI" w:cs="Segoe UI"/>
+          <w:rFonts w:ascii="Microsoft JhengHei UI" w:eastAsia="Microsoft JhengHei UI" w:hAnsi="Microsoft JhengHei UI" w:cs="Segoe UI"/>
           <w:color w:val="000000"/>
           <w:shd w:val="clear" w:color="auto" w:fill="FFFFFF"/>
         </w:rPr>
       </w:pPr>
       <w:r>
         <w:rPr>
-          <w:rFonts w:ascii="Segoe UI" w:hAnsi="Segoe UI" w:cs="Segoe UI"/>
+          <w:rFonts w:ascii="Microsoft JhengHei UI" w:eastAsia="Microsoft JhengHei UI" w:hAnsi="Microsoft JhengHei UI" w:cs="Segoe UI"/>
           <w:color w:val="000000"/>
           <w:shd w:val="clear" w:color="auto" w:fill="FFFFFF"/>
         </w:rPr>
@@ -1975,7 +1882,7 @@
       </w:r>
       <w:r>
         <w:rPr>
-          <w:rFonts w:ascii="Segoe UI" w:hAnsi="Segoe UI" w:cs="Segoe UI"/>
+          <w:rFonts w:ascii="Microsoft JhengHei UI" w:eastAsia="Microsoft JhengHei UI" w:hAnsi="Microsoft JhengHei UI" w:cs="Segoe UI"/>
           <w:b/>
           <w:bCs/>
           <w:color w:val="000000"/>
@@ -1985,7 +1892,7 @@
       </w:r>
       <w:r>
         <w:rPr>
-          <w:rFonts w:ascii="Segoe UI" w:hAnsi="Segoe UI" w:cs="Segoe UI"/>
+          <w:rFonts w:ascii="Microsoft JhengHei UI" w:eastAsia="Microsoft JhengHei UI" w:hAnsi="Microsoft JhengHei UI" w:cs="Segoe UI"/>
           <w:color w:val="000000"/>
           <w:shd w:val="clear" w:color="auto" w:fill="FFFFFF"/>
         </w:rPr>
@@ -2000,14 +1907,14 @@
           <w:numId w:val="6"/>
         </w:numPr>
         <w:rPr>
-          <w:rFonts w:ascii="Segoe UI" w:hAnsi="Segoe UI" w:cs="Segoe UI"/>
+          <w:rFonts w:ascii="Microsoft JhengHei UI" w:eastAsia="Microsoft JhengHei UI" w:hAnsi="Microsoft JhengHei UI" w:cs="Segoe UI"/>
           <w:color w:val="000000"/>
           <w:shd w:val="clear" w:color="auto" w:fill="FFFFFF"/>
         </w:rPr>
       </w:pPr>
       <w:r>
         <w:rPr>
-          <w:rFonts w:ascii="Segoe UI" w:hAnsi="Segoe UI" w:cs="Segoe UI"/>
+          <w:rFonts w:ascii="Microsoft JhengHei UI" w:eastAsia="Microsoft JhengHei UI" w:hAnsi="Microsoft JhengHei UI" w:cs="Segoe UI"/>
           <w:color w:val="000000"/>
           <w:shd w:val="clear" w:color="auto" w:fill="FFFFFF"/>
         </w:rPr>
@@ -2022,16 +1929,16 @@
           <w:numId w:val="6"/>
         </w:numPr>
         <w:rPr>
-          <w:rFonts w:ascii="Arial" w:hAnsi="Arial" w:cs="Arial"/>
-          <w:color w:val="595858"/>
-          <w:sz w:val="23"/>
-          <w:szCs w:val="23"/>
-          <w:shd w:val="clear" w:color="auto" w:fill="FFFFFF"/>
-        </w:rPr>
-      </w:pPr>
-      <w:r>
-        <w:rPr>
-          <w:rFonts w:ascii="Segoe UI" w:hAnsi="Segoe UI" w:cs="Segoe UI"/>
+          <w:rFonts w:ascii="Microsoft JhengHei UI" w:eastAsia="Microsoft JhengHei UI" w:hAnsi="Microsoft JhengHei UI" w:cs="Arial"/>
+          <w:color w:val="595858"/>
+          <w:sz w:val="23"/>
+          <w:szCs w:val="23"/>
+          <w:shd w:val="clear" w:color="auto" w:fill="FFFFFF"/>
+        </w:rPr>
+      </w:pPr>
+      <w:r>
+        <w:rPr>
+          <w:rFonts w:ascii="Microsoft JhengHei UI" w:eastAsia="Microsoft JhengHei UI" w:hAnsi="Microsoft JhengHei UI" w:cs="Segoe UI"/>
           <w:b/>
           <w:bCs/>
           <w:color w:val="000000"/>
@@ -2041,7 +1948,7 @@
       </w:r>
       <w:r>
         <w:rPr>
-          <w:rFonts w:ascii="Segoe UI" w:hAnsi="Segoe UI" w:cs="Segoe UI"/>
+          <w:rFonts w:ascii="Microsoft JhengHei UI" w:eastAsia="Microsoft JhengHei UI" w:hAnsi="Microsoft JhengHei UI" w:cs="Segoe UI"/>
           <w:color w:val="000000"/>
           <w:shd w:val="clear" w:color="auto" w:fill="FFFFFF"/>
         </w:rPr>
@@ -2053,14 +1960,14 @@
         <w:ind w:left="360"/>
         <w:rPr>
           <w:rStyle w:val="Strong"/>
-          <w:rFonts w:ascii="Segoe UI" w:hAnsi="Segoe UI" w:cs="Segoe UI"/>
+          <w:rFonts w:ascii="Microsoft JhengHei UI" w:eastAsia="Microsoft JhengHei UI" w:hAnsi="Microsoft JhengHei UI" w:cs="Segoe UI"/>
           <w:color w:val="000000"/>
           <w:shd w:val="clear" w:color="auto" w:fill="FFFFFF"/>
         </w:rPr>
       </w:pPr>
       <w:r>
         <w:rPr>
-          <w:rFonts w:ascii="Segoe UI" w:hAnsi="Segoe UI" w:cs="Segoe UI"/>
+          <w:rFonts w:ascii="Microsoft JhengHei UI" w:eastAsia="Microsoft JhengHei UI" w:hAnsi="Microsoft JhengHei UI" w:cs="Segoe UI"/>
           <w:color w:val="000000"/>
           <w:shd w:val="clear" w:color="auto" w:fill="FFFFFF"/>
         </w:rPr>
@@ -2069,7 +1976,7 @@
       <w:r>
         <w:rPr>
           <w:rStyle w:val="Strong"/>
-          <w:rFonts w:ascii="Segoe UI" w:hAnsi="Segoe UI" w:cs="Segoe UI"/>
+          <w:rFonts w:ascii="Microsoft JhengHei UI" w:eastAsia="Microsoft JhengHei UI" w:hAnsi="Microsoft JhengHei UI" w:cs="Segoe UI"/>
           <w:color w:val="000000"/>
           <w:shd w:val="clear" w:color="auto" w:fill="FFFFFF"/>
         </w:rPr>
@@ -2081,7 +1988,7 @@
         <w:ind w:left="360"/>
         <w:rPr>
           <w:rStyle w:val="Strong"/>
-          <w:rFonts w:ascii="Segoe UI" w:hAnsi="Segoe UI" w:cs="Segoe UI"/>
+          <w:rFonts w:ascii="Microsoft JhengHei UI" w:eastAsia="Microsoft JhengHei UI" w:hAnsi="Microsoft JhengHei UI" w:cs="Segoe UI"/>
           <w:color w:val="000000"/>
           <w:shd w:val="clear" w:color="auto" w:fill="FFFFFF"/>
         </w:rPr>
@@ -2089,7 +1996,7 @@
       <w:r>
         <w:rPr>
           <w:rStyle w:val="Strong"/>
-          <w:rFonts w:ascii="Segoe UI" w:hAnsi="Segoe UI" w:cs="Segoe UI"/>
+          <w:rFonts w:ascii="Microsoft JhengHei UI" w:eastAsia="Microsoft JhengHei UI" w:hAnsi="Microsoft JhengHei UI" w:cs="Segoe UI"/>
           <w:color w:val="000000"/>
           <w:shd w:val="clear" w:color="auto" w:fill="FFFFFF"/>
         </w:rPr>
@@ -2098,7 +2005,7 @@
       <w:r>
         <w:rPr>
           <w:rStyle w:val="Strong"/>
-          <w:rFonts w:ascii="Segoe UI" w:hAnsi="Segoe UI" w:cs="Segoe UI"/>
+          <w:rFonts w:ascii="Microsoft JhengHei UI" w:eastAsia="Microsoft JhengHei UI" w:hAnsi="Microsoft JhengHei UI" w:cs="Segoe UI"/>
           <w:b w:val="0"/>
           <w:bCs w:val="0"/>
           <w:color w:val="000000"/>
@@ -2116,7 +2023,7 @@
         </w:numPr>
         <w:rPr>
           <w:rStyle w:val="Strong"/>
-          <w:rFonts w:ascii="Segoe UI" w:hAnsi="Segoe UI" w:cs="Segoe UI"/>
+          <w:rFonts w:ascii="Microsoft JhengHei UI" w:eastAsia="Microsoft JhengHei UI" w:hAnsi="Microsoft JhengHei UI" w:cs="Segoe UI"/>
           <w:b w:val="0"/>
           <w:bCs w:val="0"/>
           <w:color w:val="C45911" w:themeColor="accent2" w:themeShade="BF"/>
@@ -2126,7 +2033,7 @@
       <w:r>
         <w:rPr>
           <w:rStyle w:val="Strong"/>
-          <w:rFonts w:ascii="Segoe UI" w:hAnsi="Segoe UI" w:cs="Segoe UI"/>
+          <w:rFonts w:ascii="Microsoft JhengHei UI" w:eastAsia="Microsoft JhengHei UI" w:hAnsi="Microsoft JhengHei UI" w:cs="Segoe UI"/>
           <w:b w:val="0"/>
           <w:bCs w:val="0"/>
           <w:color w:val="C45911" w:themeColor="accent2" w:themeShade="BF"/>
@@ -2137,7 +2044,7 @@
       <w:r>
         <w:rPr>
           <w:rStyle w:val="Strong"/>
-          <w:rFonts w:ascii="Segoe UI" w:hAnsi="Segoe UI" w:cs="Segoe UI"/>
+          <w:rFonts w:ascii="Microsoft JhengHei UI" w:eastAsia="Microsoft JhengHei UI" w:hAnsi="Microsoft JhengHei UI" w:cs="Segoe UI"/>
           <w:b w:val="0"/>
           <w:bCs w:val="0"/>
           <w:color w:val="C45911" w:themeColor="accent2" w:themeShade="BF"/>
@@ -2155,7 +2062,7 @@
         </w:numPr>
         <w:rPr>
           <w:rStyle w:val="Strong"/>
-          <w:rFonts w:ascii="Segoe UI" w:hAnsi="Segoe UI" w:cs="Segoe UI"/>
+          <w:rFonts w:ascii="Microsoft JhengHei UI" w:eastAsia="Microsoft JhengHei UI" w:hAnsi="Microsoft JhengHei UI" w:cs="Segoe UI"/>
           <w:b w:val="0"/>
           <w:bCs w:val="0"/>
           <w:color w:val="C45911" w:themeColor="accent2" w:themeShade="BF"/>
@@ -2165,7 +2072,7 @@
       <w:r>
         <w:rPr>
           <w:rStyle w:val="Strong"/>
-          <w:rFonts w:ascii="Segoe UI" w:hAnsi="Segoe UI" w:cs="Segoe UI"/>
+          <w:rFonts w:ascii="Microsoft JhengHei UI" w:eastAsia="Microsoft JhengHei UI" w:hAnsi="Microsoft JhengHei UI" w:cs="Segoe UI"/>
           <w:b w:val="0"/>
           <w:bCs w:val="0"/>
           <w:color w:val="C45911" w:themeColor="accent2" w:themeShade="BF"/>
@@ -2183,7 +2090,7 @@
         </w:numPr>
         <w:rPr>
           <w:rStyle w:val="Strong"/>
-          <w:rFonts w:ascii="Segoe UI" w:hAnsi="Segoe UI" w:cs="Segoe UI"/>
+          <w:rFonts w:ascii="Microsoft JhengHei UI" w:eastAsia="Microsoft JhengHei UI" w:hAnsi="Microsoft JhengHei UI" w:cs="Segoe UI"/>
           <w:b w:val="0"/>
           <w:bCs w:val="0"/>
           <w:color w:val="C45911" w:themeColor="accent2" w:themeShade="BF"/>
@@ -2193,7 +2100,7 @@
       <w:r>
         <w:rPr>
           <w:rStyle w:val="Strong"/>
-          <w:rFonts w:ascii="Segoe UI" w:hAnsi="Segoe UI" w:cs="Segoe UI"/>
+          <w:rFonts w:ascii="Microsoft JhengHei UI" w:eastAsia="Microsoft JhengHei UI" w:hAnsi="Microsoft JhengHei UI" w:cs="Segoe UI"/>
           <w:b w:val="0"/>
           <w:bCs w:val="0"/>
           <w:color w:val="C45911" w:themeColor="accent2" w:themeShade="BF"/>
@@ -2209,7 +2116,7 @@
         <w:spacing w:line="312" w:lineRule="atLeast"/>
         <w:jc w:val="both"/>
         <w:rPr>
-          <w:rFonts w:ascii="Helvetica" w:hAnsi="Helvetica" w:cs="Helvetica"/>
+          <w:rFonts w:ascii="Microsoft JhengHei UI" w:eastAsia="Microsoft JhengHei UI" w:hAnsi="Microsoft JhengHei UI" w:cs="Helvetica"/>
           <w:b w:val="0"/>
           <w:bCs w:val="0"/>
           <w:color w:val="610B4B"/>
@@ -2219,7 +2126,7 @@
       </w:pPr>
       <w:r>
         <w:rPr>
-          <w:rFonts w:ascii="Helvetica" w:hAnsi="Helvetica" w:cs="Helvetica"/>
+          <w:rFonts w:ascii="Microsoft JhengHei UI" w:eastAsia="Microsoft JhengHei UI" w:hAnsi="Microsoft JhengHei UI" w:cs="Helvetica"/>
           <w:b w:val="0"/>
           <w:bCs w:val="0"/>
           <w:color w:val="610B4B"/>
@@ -2239,7 +2146,7 @@
         <w:spacing w:before="60" w:after="100" w:afterAutospacing="1" w:line="375" w:lineRule="atLeast"/>
         <w:jc w:val="both"/>
         <w:rPr>
-          <w:rFonts w:ascii="Segoe UI" w:eastAsia="Times New Roman" w:hAnsi="Segoe UI" w:cs="Segoe UI"/>
+          <w:rFonts w:ascii="Microsoft JhengHei UI" w:eastAsia="Microsoft JhengHei UI" w:hAnsi="Microsoft JhengHei UI" w:cs="Segoe UI"/>
           <w:color w:val="000000"/>
           <w:sz w:val="24"/>
           <w:szCs w:val="24"/>
@@ -2248,7 +2155,7 @@
       </w:pPr>
       <w:r>
         <w:rPr>
-          <w:rFonts w:ascii="Segoe UI" w:eastAsia="Times New Roman" w:hAnsi="Segoe UI" w:cs="Segoe UI"/>
+          <w:rFonts w:ascii="Microsoft JhengHei UI" w:eastAsia="Microsoft JhengHei UI" w:hAnsi="Microsoft JhengHei UI" w:cs="Segoe UI"/>
           <w:b/>
           <w:bCs/>
           <w:color w:val="000000"/>
@@ -2260,7 +2167,7 @@
       </w:r>
       <w:r>
         <w:rPr>
-          <w:rFonts w:ascii="Segoe UI" w:eastAsia="Times New Roman" w:hAnsi="Segoe UI" w:cs="Segoe UI"/>
+          <w:rFonts w:ascii="Microsoft JhengHei UI" w:eastAsia="Microsoft JhengHei UI" w:hAnsi="Microsoft JhengHei UI" w:cs="Segoe UI"/>
           <w:color w:val="000000"/>
           <w:sz w:val="24"/>
           <w:szCs w:val="24"/>
@@ -2270,7 +2177,7 @@
       </w:r>
       <w:r>
         <w:rPr>
-          <w:rFonts w:ascii="Segoe UI" w:eastAsia="Times New Roman" w:hAnsi="Segoe UI" w:cs="Segoe UI"/>
+          <w:rFonts w:ascii="Microsoft JhengHei UI" w:eastAsia="Microsoft JhengHei UI" w:hAnsi="Microsoft JhengHei UI" w:cs="Segoe UI"/>
           <w:color w:val="000000"/>
           <w:sz w:val="24"/>
           <w:szCs w:val="24"/>
@@ -2280,7 +2187,7 @@
       </w:r>
       <w:r>
         <w:rPr>
-          <w:rFonts w:ascii="Segoe UI" w:eastAsia="Times New Roman" w:hAnsi="Segoe UI" w:cs="Segoe UI"/>
+          <w:rFonts w:ascii="Microsoft JhengHei UI" w:eastAsia="Microsoft JhengHei UI" w:hAnsi="Microsoft JhengHei UI" w:cs="Segoe UI"/>
           <w:color w:val="000000"/>
           <w:sz w:val="24"/>
           <w:szCs w:val="24"/>
@@ -2299,7 +2206,7 @@
         <w:spacing w:before="60" w:after="100" w:afterAutospacing="1" w:line="375" w:lineRule="atLeast"/>
         <w:jc w:val="both"/>
         <w:rPr>
-          <w:rFonts w:ascii="Segoe UI" w:eastAsia="Times New Roman" w:hAnsi="Segoe UI" w:cs="Segoe UI"/>
+          <w:rFonts w:ascii="Microsoft JhengHei UI" w:eastAsia="Microsoft JhengHei UI" w:hAnsi="Microsoft JhengHei UI" w:cs="Segoe UI"/>
           <w:color w:val="000000"/>
           <w:sz w:val="24"/>
           <w:szCs w:val="24"/>
@@ -2308,7 +2215,7 @@
       </w:pPr>
       <w:r>
         <w:rPr>
-          <w:rFonts w:ascii="Segoe UI" w:eastAsia="Times New Roman" w:hAnsi="Segoe UI" w:cs="Segoe UI"/>
+          <w:rFonts w:ascii="Microsoft JhengHei UI" w:eastAsia="Microsoft JhengHei UI" w:hAnsi="Microsoft JhengHei UI" w:cs="Segoe UI"/>
           <w:b/>
           <w:bCs/>
           <w:color w:val="000000"/>
@@ -2320,7 +2227,7 @@
       </w:r>
       <w:r>
         <w:rPr>
-          <w:rFonts w:ascii="Segoe UI" w:eastAsia="Times New Roman" w:hAnsi="Segoe UI" w:cs="Segoe UI"/>
+          <w:rFonts w:ascii="Microsoft JhengHei UI" w:eastAsia="Microsoft JhengHei UI" w:hAnsi="Microsoft JhengHei UI" w:cs="Segoe UI"/>
           <w:color w:val="000000"/>
           <w:sz w:val="24"/>
           <w:szCs w:val="24"/>
@@ -2330,7 +2237,7 @@
       </w:r>
       <w:r>
         <w:rPr>
-          <w:rFonts w:ascii="Segoe UI" w:eastAsia="Times New Roman" w:hAnsi="Segoe UI" w:cs="Segoe UI"/>
+          <w:rFonts w:ascii="Microsoft JhengHei UI" w:eastAsia="Microsoft JhengHei UI" w:hAnsi="Microsoft JhengHei UI" w:cs="Segoe UI"/>
           <w:b/>
           <w:bCs/>
           <w:color w:val="00B050"/>
@@ -2342,7 +2249,7 @@
       </w:r>
       <w:r>
         <w:rPr>
-          <w:rFonts w:ascii="Segoe UI" w:eastAsia="Times New Roman" w:hAnsi="Segoe UI" w:cs="Segoe UI"/>
+          <w:rFonts w:ascii="Microsoft JhengHei UI" w:eastAsia="Microsoft JhengHei UI" w:hAnsi="Microsoft JhengHei UI" w:cs="Segoe UI"/>
           <w:color w:val="000000"/>
           <w:sz w:val="24"/>
           <w:szCs w:val="24"/>
@@ -2352,7 +2259,7 @@
       </w:r>
       <w:r>
         <w:rPr>
-          <w:rFonts w:ascii="Segoe UI" w:eastAsia="Times New Roman" w:hAnsi="Segoe UI" w:cs="Segoe UI"/>
+          <w:rFonts w:ascii="Microsoft JhengHei UI" w:eastAsia="Microsoft JhengHei UI" w:hAnsi="Microsoft JhengHei UI" w:cs="Segoe UI"/>
           <w:b/>
           <w:bCs/>
           <w:color w:val="385623" w:themeColor="accent6" w:themeShade="80"/>
@@ -2364,7 +2271,7 @@
       </w:r>
       <w:r>
         <w:rPr>
-          <w:rFonts w:ascii="Segoe UI" w:eastAsia="Times New Roman" w:hAnsi="Segoe UI" w:cs="Segoe UI"/>
+          <w:rFonts w:ascii="Microsoft JhengHei UI" w:eastAsia="Microsoft JhengHei UI" w:hAnsi="Microsoft JhengHei UI" w:cs="Segoe UI"/>
           <w:color w:val="385623" w:themeColor="accent6" w:themeShade="80"/>
           <w:sz w:val="24"/>
           <w:szCs w:val="24"/>
@@ -2374,7 +2281,7 @@
       </w:r>
       <w:r>
         <w:rPr>
-          <w:rFonts w:ascii="Segoe UI" w:eastAsia="Times New Roman" w:hAnsi="Segoe UI" w:cs="Segoe UI"/>
+          <w:rFonts w:ascii="Microsoft JhengHei UI" w:eastAsia="Microsoft JhengHei UI" w:hAnsi="Microsoft JhengHei UI" w:cs="Segoe UI"/>
           <w:color w:val="000000"/>
           <w:sz w:val="24"/>
           <w:szCs w:val="24"/>
@@ -2384,7 +2291,7 @@
       </w:r>
       <w:r>
         <w:rPr>
-          <w:rFonts w:ascii="Segoe UI" w:eastAsia="Times New Roman" w:hAnsi="Segoe UI" w:cs="Segoe UI"/>
+          <w:rFonts w:ascii="Microsoft JhengHei UI" w:eastAsia="Microsoft JhengHei UI" w:hAnsi="Microsoft JhengHei UI" w:cs="Segoe UI"/>
           <w:b/>
           <w:bCs/>
           <w:color w:val="00B050"/>
@@ -2396,7 +2303,7 @@
       </w:r>
       <w:r>
         <w:rPr>
-          <w:rFonts w:ascii="Segoe UI" w:eastAsia="Times New Roman" w:hAnsi="Segoe UI" w:cs="Segoe UI"/>
+          <w:rFonts w:ascii="Microsoft JhengHei UI" w:eastAsia="Microsoft JhengHei UI" w:hAnsi="Microsoft JhengHei UI" w:cs="Segoe UI"/>
           <w:color w:val="000000"/>
           <w:sz w:val="24"/>
           <w:szCs w:val="24"/>
@@ -2406,7 +2313,7 @@
       </w:r>
       <w:r>
         <w:rPr>
-          <w:rFonts w:ascii="Segoe UI" w:eastAsia="Times New Roman" w:hAnsi="Segoe UI" w:cs="Segoe UI"/>
+          <w:rFonts w:ascii="Microsoft JhengHei UI" w:eastAsia="Microsoft JhengHei UI" w:hAnsi="Microsoft JhengHei UI" w:cs="Segoe UI"/>
           <w:b/>
           <w:bCs/>
           <w:color w:val="385623" w:themeColor="accent6" w:themeShade="80"/>
@@ -2418,7 +2325,7 @@
       </w:r>
       <w:r>
         <w:rPr>
-          <w:rFonts w:ascii="Segoe UI" w:eastAsia="Times New Roman" w:hAnsi="Segoe UI" w:cs="Segoe UI"/>
+          <w:rFonts w:ascii="Microsoft JhengHei UI" w:eastAsia="Microsoft JhengHei UI" w:hAnsi="Microsoft JhengHei UI" w:cs="Segoe UI"/>
           <w:color w:val="385623" w:themeColor="accent6" w:themeShade="80"/>
           <w:sz w:val="24"/>
           <w:szCs w:val="24"/>
@@ -2428,7 +2335,7 @@
       </w:r>
       <w:r>
         <w:rPr>
-          <w:rFonts w:ascii="Segoe UI" w:eastAsia="Times New Roman" w:hAnsi="Segoe UI" w:cs="Segoe UI"/>
+          <w:rFonts w:ascii="Microsoft JhengHei UI" w:eastAsia="Microsoft JhengHei UI" w:hAnsi="Microsoft JhengHei UI" w:cs="Segoe UI"/>
           <w:color w:val="000000"/>
           <w:sz w:val="24"/>
           <w:szCs w:val="24"/>
@@ -2438,7 +2345,7 @@
       </w:r>
       <w:r>
         <w:rPr>
-          <w:rFonts w:ascii="Segoe UI" w:eastAsia="Times New Roman" w:hAnsi="Segoe UI" w:cs="Segoe UI"/>
+          <w:rFonts w:ascii="Microsoft JhengHei UI" w:eastAsia="Microsoft JhengHei UI" w:hAnsi="Microsoft JhengHei UI" w:cs="Segoe UI"/>
           <w:color w:val="000000"/>
           <w:sz w:val="24"/>
           <w:szCs w:val="24"/>
@@ -2457,7 +2364,7 @@
         <w:spacing w:before="60" w:after="100" w:afterAutospacing="1" w:line="375" w:lineRule="atLeast"/>
         <w:jc w:val="both"/>
         <w:rPr>
-          <w:rFonts w:ascii="Segoe UI" w:eastAsia="Times New Roman" w:hAnsi="Segoe UI" w:cs="Segoe UI"/>
+          <w:rFonts w:ascii="Microsoft JhengHei UI" w:eastAsia="Microsoft JhengHei UI" w:hAnsi="Microsoft JhengHei UI" w:cs="Segoe UI"/>
           <w:color w:val="000000"/>
           <w:sz w:val="24"/>
           <w:szCs w:val="24"/>
@@ -2466,7 +2373,7 @@
       </w:pPr>
       <w:r>
         <w:rPr>
-          <w:rFonts w:ascii="Segoe UI" w:eastAsia="Times New Roman" w:hAnsi="Segoe UI" w:cs="Segoe UI"/>
+          <w:rFonts w:ascii="Microsoft JhengHei UI" w:eastAsia="Microsoft JhengHei UI" w:hAnsi="Microsoft JhengHei UI" w:cs="Segoe UI"/>
           <w:b/>
           <w:bCs/>
           <w:color w:val="000000"/>
@@ -2474,11 +2381,12 @@
           <w:szCs w:val="24"/>
           <w:lang w:eastAsia="en-IN"/>
         </w:rPr>
+        <w:lastRenderedPageBreak/>
         <w:t>Boundary line:</w:t>
       </w:r>
       <w:r>
         <w:rPr>
-          <w:rFonts w:ascii="Segoe UI" w:eastAsia="Times New Roman" w:hAnsi="Segoe UI" w:cs="Segoe UI"/>
+          <w:rFonts w:ascii="Microsoft JhengHei UI" w:eastAsia="Microsoft JhengHei UI" w:hAnsi="Microsoft JhengHei UI" w:cs="Segoe UI"/>
           <w:color w:val="000000"/>
           <w:sz w:val="24"/>
           <w:szCs w:val="24"/>
@@ -2488,7 +2396,7 @@
       </w:r>
       <w:r>
         <w:rPr>
-          <w:rFonts w:ascii="Segoe UI" w:eastAsia="Times New Roman" w:hAnsi="Segoe UI" w:cs="Segoe UI"/>
+          <w:rFonts w:ascii="Microsoft JhengHei UI" w:eastAsia="Microsoft JhengHei UI" w:hAnsi="Microsoft JhengHei UI" w:cs="Segoe UI"/>
           <w:color w:val="00B050"/>
           <w:sz w:val="24"/>
           <w:szCs w:val="24"/>
@@ -2498,7 +2406,7 @@
       </w:r>
       <w:r>
         <w:rPr>
-          <w:rFonts w:ascii="Segoe UI" w:eastAsia="Times New Roman" w:hAnsi="Segoe UI" w:cs="Segoe UI"/>
+          <w:rFonts w:ascii="Microsoft JhengHei UI" w:eastAsia="Microsoft JhengHei UI" w:hAnsi="Microsoft JhengHei UI" w:cs="Segoe UI"/>
           <w:color w:val="000000"/>
           <w:sz w:val="24"/>
           <w:szCs w:val="24"/>
@@ -2508,7 +2416,7 @@
       </w:r>
       <w:r>
         <w:rPr>
-          <w:rFonts w:ascii="Segoe UI" w:eastAsia="Times New Roman" w:hAnsi="Segoe UI" w:cs="Segoe UI"/>
+          <w:rFonts w:ascii="Microsoft JhengHei UI" w:eastAsia="Microsoft JhengHei UI" w:hAnsi="Microsoft JhengHei UI" w:cs="Segoe UI"/>
           <w:color w:val="385623" w:themeColor="accent6" w:themeShade="80"/>
           <w:sz w:val="24"/>
           <w:szCs w:val="24"/>
@@ -2518,7 +2426,7 @@
       </w:r>
       <w:r>
         <w:rPr>
-          <w:rFonts w:ascii="Segoe UI" w:eastAsia="Times New Roman" w:hAnsi="Segoe UI" w:cs="Segoe UI"/>
+          <w:rFonts w:ascii="Microsoft JhengHei UI" w:eastAsia="Microsoft JhengHei UI" w:hAnsi="Microsoft JhengHei UI" w:cs="Segoe UI"/>
           <w:color w:val="000000"/>
           <w:sz w:val="24"/>
           <w:szCs w:val="24"/>
@@ -2537,7 +2445,7 @@
         <w:spacing w:before="60" w:after="100" w:afterAutospacing="1" w:line="375" w:lineRule="atLeast"/>
         <w:jc w:val="both"/>
         <w:rPr>
-          <w:rFonts w:ascii="Segoe UI" w:eastAsia="Times New Roman" w:hAnsi="Segoe UI" w:cs="Segoe UI"/>
+          <w:rFonts w:ascii="Microsoft JhengHei UI" w:eastAsia="Microsoft JhengHei UI" w:hAnsi="Microsoft JhengHei UI" w:cs="Segoe UI"/>
           <w:color w:val="000000"/>
           <w:sz w:val="24"/>
           <w:szCs w:val="24"/>
@@ -2546,7 +2454,7 @@
       </w:pPr>
       <w:r>
         <w:rPr>
-          <w:rFonts w:ascii="Segoe UI" w:eastAsia="Times New Roman" w:hAnsi="Segoe UI" w:cs="Segoe UI"/>
+          <w:rFonts w:ascii="Microsoft JhengHei UI" w:eastAsia="Microsoft JhengHei UI" w:hAnsi="Microsoft JhengHei UI" w:cs="Segoe UI"/>
           <w:b/>
           <w:bCs/>
           <w:color w:val="000000"/>
@@ -2558,7 +2466,7 @@
       </w:r>
       <w:r>
         <w:rPr>
-          <w:rFonts w:ascii="Segoe UI" w:eastAsia="Times New Roman" w:hAnsi="Segoe UI" w:cs="Segoe UI"/>
+          <w:rFonts w:ascii="Microsoft JhengHei UI" w:eastAsia="Microsoft JhengHei UI" w:hAnsi="Microsoft JhengHei UI" w:cs="Segoe UI"/>
           <w:color w:val="000000"/>
           <w:sz w:val="24"/>
           <w:szCs w:val="24"/>
@@ -2568,7 +2476,7 @@
       </w:r>
       <w:r>
         <w:rPr>
-          <w:rFonts w:ascii="Segoe UI" w:eastAsia="Times New Roman" w:hAnsi="Segoe UI" w:cs="Segoe UI"/>
+          <w:rFonts w:ascii="Microsoft JhengHei UI" w:eastAsia="Microsoft JhengHei UI" w:hAnsi="Microsoft JhengHei UI" w:cs="Segoe UI"/>
           <w:color w:val="00B050"/>
           <w:sz w:val="24"/>
           <w:szCs w:val="24"/>
@@ -2583,7 +2491,7 @@
         <w:spacing w:before="60" w:after="100" w:afterAutospacing="1" w:line="375" w:lineRule="atLeast"/>
         <w:jc w:val="both"/>
         <w:rPr>
-          <w:rFonts w:ascii="Segoe UI" w:eastAsia="Times New Roman" w:hAnsi="Segoe UI" w:cs="Segoe UI"/>
+          <w:rFonts w:ascii="Microsoft JhengHei UI" w:eastAsia="Microsoft JhengHei UI" w:hAnsi="Microsoft JhengHei UI" w:cs="Segoe UI"/>
           <w:b/>
           <w:bCs/>
           <w:color w:val="385623" w:themeColor="accent6" w:themeShade="80"/>
@@ -2595,7 +2503,7 @@
       </w:pPr>
       <w:r>
         <w:rPr>
-          <w:rFonts w:ascii="Segoe UI" w:eastAsia="Times New Roman" w:hAnsi="Segoe UI" w:cs="Segoe UI"/>
+          <w:rFonts w:ascii="Microsoft JhengHei UI" w:eastAsia="Microsoft JhengHei UI" w:hAnsi="Microsoft JhengHei UI" w:cs="Segoe UI"/>
           <w:b/>
           <w:bCs/>
           <w:color w:val="385623" w:themeColor="accent6" w:themeShade="80"/>
@@ -2608,7 +2516,7 @@
       </w:r>
       <w:r>
         <w:rPr>
-          <w:rFonts w:ascii="Segoe UI" w:eastAsia="Times New Roman" w:hAnsi="Segoe UI" w:cs="Segoe UI"/>
+          <w:rFonts w:ascii="Microsoft JhengHei UI" w:eastAsia="Microsoft JhengHei UI" w:hAnsi="Microsoft JhengHei UI" w:cs="Segoe UI"/>
           <w:b/>
           <w:bCs/>
           <w:color w:val="385623" w:themeColor="accent6" w:themeShade="80"/>
@@ -2631,7 +2539,7 @@
         <w:spacing w:before="60" w:after="100" w:afterAutospacing="1" w:line="375" w:lineRule="atLeast"/>
         <w:jc w:val="both"/>
         <w:rPr>
-          <w:rFonts w:ascii="Segoe UI" w:eastAsia="Times New Roman" w:hAnsi="Segoe UI" w:cs="Segoe UI"/>
+          <w:rFonts w:ascii="Microsoft JhengHei UI" w:eastAsia="Microsoft JhengHei UI" w:hAnsi="Microsoft JhengHei UI" w:cs="Segoe UI"/>
           <w:b/>
           <w:bCs/>
           <w:color w:val="000000"/>
@@ -2642,7 +2550,7 @@
       </w:pPr>
       <w:r>
         <w:rPr>
-          <w:rFonts w:ascii="Segoe UI" w:eastAsia="Times New Roman" w:hAnsi="Segoe UI" w:cs="Segoe UI"/>
+          <w:rFonts w:ascii="Microsoft JhengHei UI" w:eastAsia="Microsoft JhengHei UI" w:hAnsi="Microsoft JhengHei UI" w:cs="Segoe UI"/>
           <w:color w:val="000000"/>
           <w:sz w:val="24"/>
           <w:szCs w:val="24"/>
@@ -2652,7 +2560,7 @@
       </w:r>
       <w:r>
         <w:rPr>
-          <w:rFonts w:ascii="Segoe UI" w:eastAsia="Times New Roman" w:hAnsi="Segoe UI" w:cs="Segoe UI"/>
+          <w:rFonts w:ascii="Microsoft JhengHei UI" w:eastAsia="Microsoft JhengHei UI" w:hAnsi="Microsoft JhengHei UI" w:cs="Segoe UI"/>
           <w:b/>
           <w:bCs/>
           <w:color w:val="000000"/>
@@ -2674,7 +2582,7 @@
         <w:spacing w:before="60" w:after="100" w:afterAutospacing="1" w:line="375" w:lineRule="atLeast"/>
         <w:jc w:val="both"/>
         <w:rPr>
-          <w:rFonts w:ascii="Segoe UI" w:eastAsia="Times New Roman" w:hAnsi="Segoe UI" w:cs="Segoe UI"/>
+          <w:rFonts w:ascii="Microsoft JhengHei UI" w:eastAsia="Microsoft JhengHei UI" w:hAnsi="Microsoft JhengHei UI" w:cs="Segoe UI"/>
           <w:b/>
           <w:bCs/>
           <w:color w:val="385623" w:themeColor="accent6" w:themeShade="80"/>
@@ -2685,7 +2593,7 @@
       </w:pPr>
       <w:r>
         <w:rPr>
-          <w:rFonts w:ascii="Segoe UI" w:eastAsia="Times New Roman" w:hAnsi="Segoe UI" w:cs="Segoe UI"/>
+          <w:rFonts w:ascii="Microsoft JhengHei UI" w:eastAsia="Microsoft JhengHei UI" w:hAnsi="Microsoft JhengHei UI" w:cs="Segoe UI"/>
           <w:b/>
           <w:bCs/>
           <w:color w:val="385623" w:themeColor="accent6" w:themeShade="80"/>
@@ -2707,7 +2615,7 @@
         <w:spacing w:before="60" w:after="100" w:afterAutospacing="1" w:line="375" w:lineRule="atLeast"/>
         <w:jc w:val="both"/>
         <w:rPr>
-          <w:rFonts w:ascii="Segoe UI" w:eastAsia="Times New Roman" w:hAnsi="Segoe UI" w:cs="Segoe UI"/>
+          <w:rFonts w:ascii="Microsoft JhengHei UI" w:eastAsia="Microsoft JhengHei UI" w:hAnsi="Microsoft JhengHei UI" w:cs="Segoe UI"/>
           <w:color w:val="000000"/>
           <w:sz w:val="24"/>
           <w:szCs w:val="24"/>
@@ -2716,7 +2624,7 @@
       </w:pPr>
       <w:r>
         <w:rPr>
-          <w:rFonts w:ascii="Segoe UI" w:eastAsia="Times New Roman" w:hAnsi="Segoe UI" w:cs="Segoe UI"/>
+          <w:rFonts w:ascii="Microsoft JhengHei UI" w:eastAsia="Microsoft JhengHei UI" w:hAnsi="Microsoft JhengHei UI" w:cs="Segoe UI"/>
           <w:b/>
           <w:bCs/>
           <w:color w:val="385623" w:themeColor="accent6" w:themeShade="80"/>
@@ -2728,7 +2636,7 @@
       </w:r>
       <w:r>
         <w:rPr>
-          <w:rFonts w:ascii="Segoe UI" w:eastAsia="Times New Roman" w:hAnsi="Segoe UI" w:cs="Segoe UI"/>
+          <w:rFonts w:ascii="Microsoft JhengHei UI" w:eastAsia="Microsoft JhengHei UI" w:hAnsi="Microsoft JhengHei UI" w:cs="Segoe UI"/>
           <w:color w:val="385623" w:themeColor="accent6" w:themeShade="80"/>
           <w:sz w:val="24"/>
           <w:szCs w:val="24"/>
@@ -2738,7 +2646,7 @@
       </w:r>
       <w:r>
         <w:rPr>
-          <w:rFonts w:ascii="Segoe UI" w:eastAsia="Times New Roman" w:hAnsi="Segoe UI" w:cs="Segoe UI"/>
+          <w:rFonts w:ascii="Microsoft JhengHei UI" w:eastAsia="Microsoft JhengHei UI" w:hAnsi="Microsoft JhengHei UI" w:cs="Segoe UI"/>
           <w:color w:val="000000"/>
           <w:sz w:val="24"/>
           <w:szCs w:val="24"/>
@@ -2748,7 +2656,7 @@
       </w:r>
       <w:r>
         <w:rPr>
-          <w:rFonts w:ascii="Segoe UI" w:eastAsia="Times New Roman" w:hAnsi="Segoe UI" w:cs="Segoe UI"/>
+          <w:rFonts w:ascii="Microsoft JhengHei UI" w:eastAsia="Microsoft JhengHei UI" w:hAnsi="Microsoft JhengHei UI" w:cs="Segoe UI"/>
           <w:b/>
           <w:bCs/>
           <w:color w:val="385623" w:themeColor="accent6" w:themeShade="80"/>
@@ -2770,7 +2678,7 @@
         <w:spacing w:before="60" w:after="100" w:afterAutospacing="1" w:line="375" w:lineRule="atLeast"/>
         <w:jc w:val="both"/>
         <w:rPr>
-          <w:rFonts w:ascii="Segoe UI" w:eastAsia="Times New Roman" w:hAnsi="Segoe UI" w:cs="Segoe UI"/>
+          <w:rFonts w:ascii="Microsoft JhengHei UI" w:eastAsia="Microsoft JhengHei UI" w:hAnsi="Microsoft JhengHei UI" w:cs="Segoe UI"/>
           <w:color w:val="000000"/>
           <w:sz w:val="24"/>
           <w:szCs w:val="24"/>
@@ -2779,7 +2687,7 @@
       </w:pPr>
       <w:r>
         <w:rPr>
-          <w:rFonts w:ascii="Segoe UI" w:hAnsi="Segoe UI" w:cs="Segoe UI"/>
+          <w:rFonts w:ascii="Microsoft JhengHei UI" w:eastAsia="Microsoft JhengHei UI" w:hAnsi="Microsoft JhengHei UI" w:cs="Segoe UI"/>
           <w:color w:val="333333"/>
           <w:shd w:val="clear" w:color="auto" w:fill="FFFFFF"/>
         </w:rPr>
@@ -2788,7 +2696,7 @@
       <w:r>
         <w:rPr>
           <w:rStyle w:val="Strong"/>
-          <w:rFonts w:ascii="Segoe UI" w:hAnsi="Segoe UI" w:cs="Segoe UI"/>
+          <w:rFonts w:ascii="Microsoft JhengHei UI" w:eastAsia="Microsoft JhengHei UI" w:hAnsi="Microsoft JhengHei UI" w:cs="Segoe UI"/>
           <w:color w:val="333333"/>
           <w:shd w:val="clear" w:color="auto" w:fill="FFFFFF"/>
         </w:rPr>
@@ -2801,7 +2709,7 @@
         <w:spacing w:before="60" w:after="100" w:afterAutospacing="1" w:line="375" w:lineRule="atLeast"/>
         <w:jc w:val="both"/>
         <w:rPr>
-          <w:rFonts w:ascii="Segoe UI" w:eastAsia="Times New Roman" w:hAnsi="Segoe UI" w:cs="Segoe UI"/>
+          <w:rFonts w:ascii="Microsoft JhengHei UI" w:eastAsia="Microsoft JhengHei UI" w:hAnsi="Microsoft JhengHei UI" w:cs="Segoe UI"/>
           <w:color w:val="000000"/>
           <w:sz w:val="24"/>
           <w:szCs w:val="24"/>
@@ -2811,7 +2719,7 @@
       <w:r>
         <w:rPr>
           <w:rStyle w:val="Strong"/>
-          <w:rFonts w:ascii="Segoe UI" w:hAnsi="Segoe UI" w:cs="Segoe UI"/>
+          <w:rFonts w:ascii="Microsoft JhengHei UI" w:eastAsia="Microsoft JhengHei UI" w:hAnsi="Microsoft JhengHei UI" w:cs="Segoe UI"/>
           <w:color w:val="333333"/>
           <w:shd w:val="clear" w:color="auto" w:fill="FFFFFF"/>
         </w:rPr>
@@ -2819,7 +2727,7 @@
       </w:r>
       <w:r>
         <w:rPr>
-          <w:rFonts w:ascii="Segoe UI" w:hAnsi="Segoe UI" w:cs="Segoe UI"/>
+          <w:rFonts w:ascii="Microsoft JhengHei UI" w:eastAsia="Microsoft JhengHei UI" w:hAnsi="Microsoft JhengHei UI" w:cs="Segoe UI"/>
           <w:color w:val="333333"/>
           <w:shd w:val="clear" w:color="auto" w:fill="FFFFFF"/>
         </w:rPr>
@@ -2832,7 +2740,7 @@
         <w:spacing w:before="60" w:after="100" w:afterAutospacing="1" w:line="375" w:lineRule="atLeast"/>
         <w:jc w:val="both"/>
         <w:rPr>
-          <w:rFonts w:ascii="Segoe UI" w:eastAsia="Times New Roman" w:hAnsi="Segoe UI" w:cs="Segoe UI"/>
+          <w:rFonts w:ascii="Microsoft JhengHei UI" w:eastAsia="Microsoft JhengHei UI" w:hAnsi="Microsoft JhengHei UI" w:cs="Segoe UI"/>
           <w:color w:val="000000"/>
           <w:sz w:val="24"/>
           <w:szCs w:val="24"/>
@@ -2841,6 +2749,7 @@
       </w:pPr>
       <w:r>
         <w:rPr>
+          <w:rFonts w:ascii="Microsoft JhengHei UI" w:eastAsia="Microsoft JhengHei UI" w:hAnsi="Microsoft JhengHei UI"/>
           <w:noProof/>
         </w:rPr>
         <w:drawing>
@@ -2899,7 +2808,7 @@
         <w:spacing w:before="60" w:after="100" w:afterAutospacing="1" w:line="375" w:lineRule="atLeast"/>
         <w:jc w:val="both"/>
         <w:rPr>
-          <w:rFonts w:ascii="Segoe UI" w:hAnsi="Segoe UI" w:cs="Segoe UI"/>
+          <w:rFonts w:ascii="Microsoft JhengHei UI" w:eastAsia="Microsoft JhengHei UI" w:hAnsi="Microsoft JhengHei UI" w:cs="Segoe UI"/>
           <w:color w:val="333333"/>
           <w:shd w:val="clear" w:color="auto" w:fill="FFFFFF"/>
         </w:rPr>
@@ -2907,7 +2816,7 @@
       <w:r>
         <w:rPr>
           <w:rStyle w:val="Strong"/>
-          <w:rFonts w:ascii="Segoe UI" w:hAnsi="Segoe UI" w:cs="Segoe UI"/>
+          <w:rFonts w:ascii="Microsoft JhengHei UI" w:eastAsia="Microsoft JhengHei UI" w:hAnsi="Microsoft JhengHei UI" w:cs="Segoe UI"/>
           <w:color w:val="333333"/>
           <w:sz w:val="24"/>
           <w:szCs w:val="24"/>
@@ -2918,7 +2827,7 @@
       <w:r>
         <w:rPr>
           <w:rStyle w:val="Strong"/>
-          <w:rFonts w:ascii="Segoe UI" w:hAnsi="Segoe UI" w:cs="Segoe UI"/>
+          <w:rFonts w:ascii="Microsoft JhengHei UI" w:eastAsia="Microsoft JhengHei UI" w:hAnsi="Microsoft JhengHei UI" w:cs="Segoe UI"/>
           <w:color w:val="333333"/>
           <w:shd w:val="clear" w:color="auto" w:fill="FFFFFF"/>
         </w:rPr>
@@ -2926,7 +2835,7 @@
       </w:r>
       <w:r>
         <w:rPr>
-          <w:rFonts w:ascii="Segoe UI" w:hAnsi="Segoe UI" w:cs="Segoe UI"/>
+          <w:rFonts w:ascii="Microsoft JhengHei UI" w:eastAsia="Microsoft JhengHei UI" w:hAnsi="Microsoft JhengHei UI" w:cs="Segoe UI"/>
           <w:color w:val="333333"/>
           <w:shd w:val="clear" w:color="auto" w:fill="FFFFFF"/>
         </w:rPr>
@@ -2939,7 +2848,7 @@
         <w:spacing w:before="60" w:after="100" w:afterAutospacing="1" w:line="375" w:lineRule="atLeast"/>
         <w:jc w:val="both"/>
         <w:rPr>
-          <w:rFonts w:ascii="Segoe UI" w:hAnsi="Segoe UI" w:cs="Segoe UI"/>
+          <w:rFonts w:ascii="Microsoft JhengHei UI" w:eastAsia="Microsoft JhengHei UI" w:hAnsi="Microsoft JhengHei UI" w:cs="Segoe UI"/>
           <w:b/>
           <w:bCs/>
           <w:color w:val="385623" w:themeColor="accent6" w:themeShade="80"/>
@@ -2950,7 +2859,7 @@
       </w:pPr>
       <w:r>
         <w:rPr>
-          <w:rFonts w:ascii="Segoe UI" w:hAnsi="Segoe UI" w:cs="Segoe UI"/>
+          <w:rFonts w:ascii="Microsoft JhengHei UI" w:eastAsia="Microsoft JhengHei UI" w:hAnsi="Microsoft JhengHei UI" w:cs="Segoe UI"/>
           <w:b/>
           <w:bCs/>
           <w:color w:val="385623" w:themeColor="accent6" w:themeShade="80"/>
@@ -2958,7 +2867,6 @@
           <w:szCs w:val="36"/>
           <w:shd w:val="clear" w:color="auto" w:fill="FFFFFF"/>
         </w:rPr>
-        <w:lastRenderedPageBreak/>
         <w:t>Gradient Descent:</w:t>
       </w:r>
     </w:p>
@@ -2973,14 +2881,14 @@
         <w:spacing w:before="60" w:after="100" w:afterAutospacing="1" w:line="375" w:lineRule="atLeast"/>
         <w:jc w:val="both"/>
         <w:rPr>
-          <w:rFonts w:ascii="Segoe UI" w:hAnsi="Segoe UI" w:cs="Segoe UI"/>
+          <w:rFonts w:ascii="Microsoft JhengHei UI" w:eastAsia="Microsoft JhengHei UI" w:hAnsi="Microsoft JhengHei UI" w:cs="Segoe UI"/>
           <w:color w:val="333333"/>
           <w:shd w:val="clear" w:color="auto" w:fill="FFFFFF"/>
         </w:rPr>
       </w:pPr>
       <w:r>
         <w:rPr>
-          <w:rFonts w:ascii="Segoe UI" w:hAnsi="Segoe UI" w:cs="Segoe UI"/>
+          <w:rFonts w:ascii="Microsoft JhengHei UI" w:eastAsia="Microsoft JhengHei UI" w:hAnsi="Microsoft JhengHei UI" w:cs="Segoe UI"/>
           <w:color w:val="333333"/>
           <w:shd w:val="clear" w:color="auto" w:fill="FFFFFF"/>
         </w:rPr>
@@ -2988,7 +2896,7 @@
       </w:r>
       <w:r>
         <w:rPr>
-          <w:rFonts w:ascii="Segoe UI" w:hAnsi="Segoe UI" w:cs="Segoe UI"/>
+          <w:rFonts w:ascii="Microsoft JhengHei UI" w:eastAsia="Microsoft JhengHei UI" w:hAnsi="Microsoft JhengHei UI" w:cs="Segoe UI"/>
           <w:color w:val="333333"/>
           <w:shd w:val="clear" w:color="auto" w:fill="FFFFFF"/>
         </w:rPr>
@@ -3006,14 +2914,14 @@
         <w:spacing w:before="60" w:after="100" w:afterAutospacing="1" w:line="375" w:lineRule="atLeast"/>
         <w:jc w:val="both"/>
         <w:rPr>
-          <w:rFonts w:ascii="Segoe UI" w:hAnsi="Segoe UI" w:cs="Segoe UI"/>
+          <w:rFonts w:ascii="Microsoft JhengHei UI" w:eastAsia="Microsoft JhengHei UI" w:hAnsi="Microsoft JhengHei UI" w:cs="Segoe UI"/>
           <w:color w:val="333333"/>
           <w:shd w:val="clear" w:color="auto" w:fill="FFFFFF"/>
         </w:rPr>
       </w:pPr>
       <w:r>
         <w:rPr>
-          <w:rFonts w:ascii="Segoe UI" w:hAnsi="Segoe UI" w:cs="Segoe UI"/>
+          <w:rFonts w:ascii="Microsoft JhengHei UI" w:eastAsia="Microsoft JhengHei UI" w:hAnsi="Microsoft JhengHei UI" w:cs="Segoe UI"/>
           <w:color w:val="333333"/>
           <w:shd w:val="clear" w:color="auto" w:fill="FFFFFF"/>
         </w:rPr>
@@ -3031,14 +2939,14 @@
         <w:spacing w:before="60" w:after="100" w:afterAutospacing="1" w:line="375" w:lineRule="atLeast"/>
         <w:jc w:val="both"/>
         <w:rPr>
-          <w:rFonts w:ascii="Segoe UI" w:hAnsi="Segoe UI" w:cs="Segoe UI"/>
+          <w:rFonts w:ascii="Microsoft JhengHei UI" w:eastAsia="Microsoft JhengHei UI" w:hAnsi="Microsoft JhengHei UI" w:cs="Segoe UI"/>
           <w:color w:val="333333"/>
           <w:shd w:val="clear" w:color="auto" w:fill="FFFFFF"/>
         </w:rPr>
       </w:pPr>
       <w:r>
         <w:rPr>
-          <w:rFonts w:ascii="Segoe UI" w:hAnsi="Segoe UI" w:cs="Segoe UI"/>
+          <w:rFonts w:ascii="Microsoft JhengHei UI" w:eastAsia="Microsoft JhengHei UI" w:hAnsi="Microsoft JhengHei UI" w:cs="Segoe UI"/>
           <w:color w:val="333333"/>
           <w:shd w:val="clear" w:color="auto" w:fill="FFFFFF"/>
         </w:rPr>
@@ -3051,7 +2959,7 @@
         <w:spacing w:before="60" w:after="100" w:afterAutospacing="1" w:line="375" w:lineRule="atLeast"/>
         <w:jc w:val="both"/>
         <w:rPr>
-          <w:rFonts w:ascii="Segoe UI" w:eastAsia="Times New Roman" w:hAnsi="Segoe UI" w:cs="Segoe UI"/>
+          <w:rFonts w:ascii="Microsoft JhengHei UI" w:eastAsia="Microsoft JhengHei UI" w:hAnsi="Microsoft JhengHei UI" w:cs="Segoe UI"/>
           <w:color w:val="000000"/>
           <w:sz w:val="24"/>
           <w:szCs w:val="24"/>
@@ -3060,7 +2968,7 @@
       </w:pPr>
       <w:r>
         <w:rPr>
-          <w:rFonts w:ascii="Segoe UI" w:eastAsia="Times New Roman" w:hAnsi="Segoe UI" w:cs="Segoe UI"/>
+          <w:rFonts w:ascii="Microsoft JhengHei UI" w:eastAsia="Microsoft JhengHei UI" w:hAnsi="Microsoft JhengHei UI" w:cs="Segoe UI"/>
           <w:color w:val="000000"/>
           <w:sz w:val="24"/>
           <w:szCs w:val="24"/>
@@ -3075,7 +2983,7 @@
         <w:spacing w:before="60" w:after="100" w:afterAutospacing="1" w:line="375" w:lineRule="atLeast"/>
         <w:jc w:val="both"/>
         <w:rPr>
-          <w:rFonts w:ascii="Segoe UI" w:eastAsia="Times New Roman" w:hAnsi="Segoe UI" w:cs="Segoe UI"/>
+          <w:rFonts w:ascii="Microsoft JhengHei UI" w:eastAsia="Microsoft JhengHei UI" w:hAnsi="Microsoft JhengHei UI" w:cs="Segoe UI"/>
           <w:color w:val="000000"/>
           <w:sz w:val="24"/>
           <w:szCs w:val="24"/>
@@ -3084,7 +2992,7 @@
       </w:pPr>
       <w:r>
         <w:rPr>
-          <w:rFonts w:ascii="Segoe UI" w:eastAsia="Times New Roman" w:hAnsi="Segoe UI" w:cs="Segoe UI"/>
+          <w:rFonts w:ascii="Microsoft JhengHei UI" w:eastAsia="Microsoft JhengHei UI" w:hAnsi="Microsoft JhengHei UI" w:cs="Segoe UI"/>
           <w:color w:val="000000"/>
           <w:sz w:val="24"/>
           <w:szCs w:val="24"/>
@@ -3099,7 +3007,7 @@
         <w:spacing w:before="100" w:beforeAutospacing="1" w:after="100" w:afterAutospacing="1" w:line="240" w:lineRule="auto"/>
         <w:jc w:val="both"/>
         <w:rPr>
-          <w:rFonts w:ascii="Segoe UI" w:eastAsia="Times New Roman" w:hAnsi="Segoe UI" w:cs="Segoe UI"/>
+          <w:rFonts w:ascii="Microsoft JhengHei UI" w:eastAsia="Microsoft JhengHei UI" w:hAnsi="Microsoft JhengHei UI" w:cs="Segoe UI"/>
           <w:color w:val="333333"/>
           <w:sz w:val="23"/>
           <w:szCs w:val="23"/>
@@ -3108,7 +3016,7 @@
       </w:pPr>
       <w:r>
         <w:rPr>
-          <w:rFonts w:ascii="Segoe UI" w:eastAsia="Times New Roman" w:hAnsi="Segoe UI" w:cs="Segoe UI"/>
+          <w:rFonts w:ascii="Microsoft JhengHei UI" w:eastAsia="Microsoft JhengHei UI" w:hAnsi="Microsoft JhengHei UI" w:cs="Segoe UI"/>
           <w:b/>
           <w:bCs/>
           <w:color w:val="333333"/>
@@ -3129,7 +3037,7 @@
         <w:spacing w:before="60" w:after="100" w:afterAutospacing="1" w:line="375" w:lineRule="atLeast"/>
         <w:jc w:val="both"/>
         <w:rPr>
-          <w:rFonts w:ascii="Segoe UI" w:eastAsia="Times New Roman" w:hAnsi="Segoe UI" w:cs="Segoe UI"/>
+          <w:rFonts w:ascii="Microsoft JhengHei UI" w:eastAsia="Microsoft JhengHei UI" w:hAnsi="Microsoft JhengHei UI" w:cs="Segoe UI"/>
           <w:color w:val="000000"/>
           <w:sz w:val="24"/>
           <w:szCs w:val="24"/>
@@ -3138,7 +3046,7 @@
       </w:pPr>
       <w:r>
         <w:rPr>
-          <w:rFonts w:ascii="Segoe UI" w:eastAsia="Times New Roman" w:hAnsi="Segoe UI" w:cs="Segoe UI"/>
+          <w:rFonts w:ascii="Microsoft JhengHei UI" w:eastAsia="Microsoft JhengHei UI" w:hAnsi="Microsoft JhengHei UI" w:cs="Segoe UI"/>
           <w:color w:val="000000"/>
           <w:sz w:val="24"/>
           <w:szCs w:val="24"/>
@@ -3148,7 +3056,7 @@
       </w:r>
       <w:r>
         <w:rPr>
-          <w:rFonts w:ascii="Times New Roman" w:eastAsia="Times New Roman" w:hAnsi="Times New Roman" w:cs="Times New Roman"/>
+          <w:rFonts w:ascii="Microsoft JhengHei UI" w:eastAsia="Microsoft JhengHei UI" w:hAnsi="Microsoft JhengHei UI" w:cs="Times New Roman"/>
           <w:noProof/>
           <w:sz w:val="24"/>
           <w:szCs w:val="24"/>
@@ -3208,7 +3116,7 @@
       <w:pPr>
         <w:rPr>
           <w:rStyle w:val="Strong"/>
-          <w:rFonts w:ascii="Segoe UI" w:hAnsi="Segoe UI" w:cs="Segoe UI"/>
+          <w:rFonts w:ascii="Microsoft JhengHei UI" w:eastAsia="Microsoft JhengHei UI" w:hAnsi="Microsoft JhengHei UI" w:cs="Segoe UI"/>
           <w:b w:val="0"/>
           <w:bCs w:val="0"/>
           <w:color w:val="C45911" w:themeColor="accent2" w:themeShade="BF"/>
@@ -3223,7 +3131,7 @@
         <w:spacing w:line="312" w:lineRule="atLeast"/>
         <w:jc w:val="both"/>
         <w:rPr>
-          <w:rFonts w:ascii="Helvetica" w:hAnsi="Helvetica" w:cs="Helvetica"/>
+          <w:rFonts w:ascii="Microsoft JhengHei UI" w:eastAsia="Microsoft JhengHei UI" w:hAnsi="Microsoft JhengHei UI" w:cs="Helvetica"/>
           <w:color w:val="610B38"/>
           <w:sz w:val="38"/>
           <w:szCs w:val="38"/>
@@ -3231,7 +3139,7 @@
       </w:pPr>
       <w:r>
         <w:rPr>
-          <w:rFonts w:ascii="Helvetica" w:hAnsi="Helvetica" w:cs="Helvetica"/>
+          <w:rFonts w:ascii="Microsoft JhengHei UI" w:eastAsia="Microsoft JhengHei UI" w:hAnsi="Microsoft JhengHei UI" w:cs="Helvetica"/>
           <w:b/>
           <w:bCs/>
           <w:color w:val="610B38"/>
@@ -3244,18 +3152,18 @@
     <w:p>
       <w:pPr>
         <w:rPr>
-          <w:rFonts w:ascii="Arial" w:hAnsi="Arial" w:cs="Arial"/>
-          <w:color w:val="595858"/>
-          <w:sz w:val="23"/>
-          <w:szCs w:val="23"/>
-          <w:shd w:val="clear" w:color="auto" w:fill="FFFFFF"/>
-        </w:rPr>
-      </w:pPr>
-    </w:p>
-    <w:p>
-      <w:pPr>
-        <w:rPr>
-          <w:rFonts w:ascii="Arial" w:hAnsi="Arial" w:cs="Arial"/>
+          <w:rFonts w:ascii="Microsoft JhengHei UI" w:eastAsia="Microsoft JhengHei UI" w:hAnsi="Microsoft JhengHei UI" w:cs="Arial"/>
+          <w:color w:val="595858"/>
+          <w:sz w:val="23"/>
+          <w:szCs w:val="23"/>
+          <w:shd w:val="clear" w:color="auto" w:fill="FFFFFF"/>
+        </w:rPr>
+      </w:pPr>
+    </w:p>
+    <w:p>
+      <w:pPr>
+        <w:rPr>
+          <w:rFonts w:ascii="Microsoft JhengHei UI" w:eastAsia="Microsoft JhengHei UI" w:hAnsi="Microsoft JhengHei UI" w:cs="Arial"/>
           <w:color w:val="595858"/>
           <w:sz w:val="23"/>
           <w:szCs w:val="23"/>
@@ -3267,7 +3175,7 @@
       <w:pPr>
         <w:rPr>
           <w:rStyle w:val="Strong"/>
-          <w:rFonts w:ascii="Segoe UI" w:hAnsi="Segoe UI" w:cs="Segoe UI"/>
+          <w:rFonts w:ascii="Microsoft JhengHei UI" w:eastAsia="Microsoft JhengHei UI" w:hAnsi="Microsoft JhengHei UI" w:cs="Segoe UI"/>
           <w:color w:val="333333"/>
           <w:shd w:val="clear" w:color="auto" w:fill="FFFFFF"/>
         </w:rPr>
@@ -3275,7 +3183,7 @@
       <w:r>
         <w:rPr>
           <w:rStyle w:val="Strong"/>
-          <w:rFonts w:ascii="Segoe UI" w:hAnsi="Segoe UI" w:cs="Segoe UI"/>
+          <w:rFonts w:ascii="Microsoft JhengHei UI" w:eastAsia="Microsoft JhengHei UI" w:hAnsi="Microsoft JhengHei UI" w:cs="Segoe UI"/>
           <w:color w:val="333333"/>
           <w:shd w:val="clear" w:color="auto" w:fill="FFFFFF"/>
         </w:rPr>
@@ -3290,14 +3198,14 @@
           <w:numId w:val="13"/>
         </w:numPr>
         <w:rPr>
-          <w:rFonts w:ascii="Segoe UI" w:hAnsi="Segoe UI" w:cs="Segoe UI"/>
+          <w:rFonts w:ascii="Microsoft JhengHei UI" w:eastAsia="Microsoft JhengHei UI" w:hAnsi="Microsoft JhengHei UI" w:cs="Segoe UI"/>
           <w:color w:val="000000"/>
           <w:shd w:val="clear" w:color="auto" w:fill="FFFFFF"/>
         </w:rPr>
       </w:pPr>
       <w:r>
         <w:rPr>
-          <w:rFonts w:ascii="Segoe UI" w:hAnsi="Segoe UI" w:cs="Segoe UI"/>
+          <w:rFonts w:ascii="Microsoft JhengHei UI" w:eastAsia="Microsoft JhengHei UI" w:hAnsi="Microsoft JhengHei UI" w:cs="Segoe UI"/>
           <w:color w:val="000000"/>
           <w:shd w:val="clear" w:color="auto" w:fill="FFFFFF"/>
         </w:rPr>
@@ -3312,16 +3220,16 @@
           <w:numId w:val="13"/>
         </w:numPr>
         <w:rPr>
-          <w:rFonts w:ascii="Arial" w:hAnsi="Arial" w:cs="Arial"/>
-          <w:color w:val="595858"/>
-          <w:sz w:val="23"/>
-          <w:szCs w:val="23"/>
-          <w:shd w:val="clear" w:color="auto" w:fill="FFFFFF"/>
-        </w:rPr>
-      </w:pPr>
-      <w:r>
-        <w:rPr>
-          <w:rFonts w:ascii="Segoe UI" w:hAnsi="Segoe UI" w:cs="Segoe UI"/>
+          <w:rFonts w:ascii="Microsoft JhengHei UI" w:eastAsia="Microsoft JhengHei UI" w:hAnsi="Microsoft JhengHei UI" w:cs="Arial"/>
+          <w:color w:val="595858"/>
+          <w:sz w:val="23"/>
+          <w:szCs w:val="23"/>
+          <w:shd w:val="clear" w:color="auto" w:fill="FFFFFF"/>
+        </w:rPr>
+      </w:pPr>
+      <w:r>
+        <w:rPr>
+          <w:rFonts w:ascii="Microsoft JhengHei UI" w:eastAsia="Microsoft JhengHei UI" w:hAnsi="Microsoft JhengHei UI" w:cs="Segoe UI"/>
           <w:color w:val="000000"/>
           <w:shd w:val="clear" w:color="auto" w:fill="FFFFFF"/>
         </w:rPr>
@@ -3332,7 +3240,7 @@
       <w:pPr>
         <w:rPr>
           <w:rStyle w:val="Strong"/>
-          <w:rFonts w:ascii="Segoe UI" w:hAnsi="Segoe UI" w:cs="Segoe UI"/>
+          <w:rFonts w:ascii="Microsoft JhengHei UI" w:eastAsia="Microsoft JhengHei UI" w:hAnsi="Microsoft JhengHei UI" w:cs="Segoe UI"/>
           <w:color w:val="333333"/>
           <w:shd w:val="clear" w:color="auto" w:fill="FFFFFF"/>
         </w:rPr>
@@ -3340,7 +3248,7 @@
       <w:r>
         <w:rPr>
           <w:rStyle w:val="Strong"/>
-          <w:rFonts w:ascii="Segoe UI" w:hAnsi="Segoe UI" w:cs="Segoe UI"/>
+          <w:rFonts w:ascii="Microsoft JhengHei UI" w:eastAsia="Microsoft JhengHei UI" w:hAnsi="Microsoft JhengHei UI" w:cs="Segoe UI"/>
           <w:color w:val="333333"/>
           <w:shd w:val="clear" w:color="auto" w:fill="FFFFFF"/>
         </w:rPr>
@@ -3351,7 +3259,7 @@
       <w:pPr>
         <w:rPr>
           <w:rStyle w:val="Strong"/>
-          <w:rFonts w:ascii="Segoe UI" w:hAnsi="Segoe UI" w:cs="Segoe UI"/>
+          <w:rFonts w:ascii="Microsoft JhengHei UI" w:eastAsia="Microsoft JhengHei UI" w:hAnsi="Microsoft JhengHei UI" w:cs="Segoe UI"/>
           <w:color w:val="333333"/>
           <w:shd w:val="clear" w:color="auto" w:fill="FFFFFF"/>
         </w:rPr>
@@ -3359,7 +3267,7 @@
       <w:r>
         <w:rPr>
           <w:rStyle w:val="Strong"/>
-          <w:rFonts w:ascii="Segoe UI" w:hAnsi="Segoe UI" w:cs="Segoe UI"/>
+          <w:rFonts w:ascii="Microsoft JhengHei UI" w:eastAsia="Microsoft JhengHei UI" w:hAnsi="Microsoft JhengHei UI" w:cs="Segoe UI"/>
           <w:color w:val="333333"/>
           <w:shd w:val="clear" w:color="auto" w:fill="FFFFFF"/>
         </w:rPr>
@@ -3370,7 +3278,7 @@
       <w:pPr>
         <w:rPr>
           <w:rStyle w:val="Strong"/>
-          <w:rFonts w:ascii="Segoe UI" w:hAnsi="Segoe UI" w:cs="Segoe UI"/>
+          <w:rFonts w:ascii="Microsoft JhengHei UI" w:eastAsia="Microsoft JhengHei UI" w:hAnsi="Microsoft JhengHei UI" w:cs="Segoe UI"/>
           <w:color w:val="333333"/>
           <w:shd w:val="clear" w:color="auto" w:fill="FFFFFF"/>
         </w:rPr>
@@ -3383,7 +3291,7 @@
         </w:pBdr>
         <w:rPr>
           <w:rStyle w:val="Strong"/>
-          <w:rFonts w:ascii="Segoe UI" w:hAnsi="Segoe UI" w:cs="Segoe UI"/>
+          <w:rFonts w:ascii="Microsoft JhengHei UI" w:eastAsia="Microsoft JhengHei UI" w:hAnsi="Microsoft JhengHei UI" w:cs="Segoe UI"/>
           <w:color w:val="333333"/>
           <w:shd w:val="clear" w:color="auto" w:fill="FFFFFF"/>
         </w:rPr>
@@ -3393,7 +3301,7 @@
       <w:pPr>
         <w:rPr>
           <w:rStyle w:val="Strong"/>
-          <w:rFonts w:ascii="Segoe UI" w:hAnsi="Segoe UI" w:cs="Segoe UI"/>
+          <w:rFonts w:ascii="Microsoft JhengHei UI" w:eastAsia="Microsoft JhengHei UI" w:hAnsi="Microsoft JhengHei UI" w:cs="Segoe UI"/>
           <w:color w:val="333333"/>
           <w:shd w:val="clear" w:color="auto" w:fill="FFFFFF"/>
         </w:rPr>
@@ -3406,29 +3314,22 @@
         <w:spacing w:before="0" w:beforeAutospacing="0" w:after="0" w:afterAutospacing="0"/>
         <w:ind w:left="75" w:right="75"/>
         <w:rPr>
-          <w:rFonts w:ascii="Open Sans" w:hAnsi="Open Sans" w:cs="Open Sans"/>
+          <w:rFonts w:ascii="Microsoft JhengHei UI" w:eastAsia="Microsoft JhengHei UI" w:hAnsi="Microsoft JhengHei UI" w:cs="Open Sans"/>
           <w:color w:val="111111"/>
         </w:rPr>
       </w:pPr>
       <w:r>
         <w:rPr>
-          <w:rFonts w:ascii="Open Sans" w:hAnsi="Open Sans" w:cs="Open Sans"/>
+          <w:rFonts w:ascii="Microsoft JhengHei UI" w:eastAsia="Microsoft JhengHei UI" w:hAnsi="Microsoft JhengHei UI" w:cs="Open Sans"/>
           <w:color w:val="111111"/>
         </w:rPr>
-        <w:t>Feature Selection</w:t>
-      </w:r>
-      <w:r>
-        <w:rPr>
-          <w:rFonts w:ascii="Open Sans" w:hAnsi="Open Sans" w:cs="Open Sans"/>
-          <w:color w:val="111111"/>
-        </w:rPr>
-        <w:t xml:space="preserve"> :-</w:t>
-      </w:r>
-    </w:p>
-    <w:p>
-      <w:pPr>
-        <w:rPr>
-          <w:rFonts w:ascii="Arial" w:hAnsi="Arial" w:cs="Arial"/>
+        <w:t>Feature Selection :-</w:t>
+      </w:r>
+    </w:p>
+    <w:p>
+      <w:pPr>
+        <w:rPr>
+          <w:rFonts w:ascii="Microsoft JhengHei UI" w:eastAsia="Microsoft JhengHei UI" w:hAnsi="Microsoft JhengHei UI" w:cs="Arial"/>
           <w:color w:val="595858"/>
           <w:sz w:val="23"/>
           <w:szCs w:val="23"/>
@@ -3444,7 +3345,7 @@
           <w:numId w:val="14"/>
         </w:numPr>
         <w:rPr>
-          <w:rFonts w:ascii="Open Sans" w:hAnsi="Open Sans" w:cs="Open Sans"/>
+          <w:rFonts w:ascii="Microsoft JhengHei UI" w:eastAsia="Microsoft JhengHei UI" w:hAnsi="Microsoft JhengHei UI" w:cs="Open Sans"/>
           <w:color w:val="111111"/>
           <w:shd w:val="clear" w:color="auto" w:fill="FFFFFF"/>
         </w:rPr>
@@ -3452,7 +3353,7 @@
       <w:r>
         <w:rPr>
           <w:rStyle w:val="Strong"/>
-          <w:rFonts w:ascii="Open Sans" w:hAnsi="Open Sans" w:cs="Open Sans"/>
+          <w:rFonts w:ascii="Microsoft JhengHei UI" w:eastAsia="Microsoft JhengHei UI" w:hAnsi="Microsoft JhengHei UI" w:cs="Open Sans"/>
           <w:color w:val="111111"/>
           <w:shd w:val="clear" w:color="auto" w:fill="FFFFFF"/>
         </w:rPr>
@@ -3468,7 +3369,7 @@
         </w:numPr>
         <w:rPr>
           <w:rStyle w:val="Strong"/>
-          <w:rFonts w:ascii="Open Sans" w:hAnsi="Open Sans" w:cs="Open Sans"/>
+          <w:rFonts w:ascii="Microsoft JhengHei UI" w:eastAsia="Microsoft JhengHei UI" w:hAnsi="Microsoft JhengHei UI" w:cs="Open Sans"/>
           <w:color w:val="111111"/>
           <w:shd w:val="clear" w:color="auto" w:fill="FFFFFF"/>
         </w:rPr>
@@ -3476,7 +3377,7 @@
       <w:r>
         <w:rPr>
           <w:rStyle w:val="Strong"/>
-          <w:rFonts w:ascii="Open Sans" w:hAnsi="Open Sans" w:cs="Open Sans"/>
+          <w:rFonts w:ascii="Microsoft JhengHei UI" w:eastAsia="Microsoft JhengHei UI" w:hAnsi="Microsoft JhengHei UI" w:cs="Open Sans"/>
           <w:color w:val="111111"/>
           <w:shd w:val="clear" w:color="auto" w:fill="FFFFFF"/>
         </w:rPr>
@@ -3492,7 +3393,7 @@
         </w:numPr>
         <w:rPr>
           <w:rStyle w:val="Strong"/>
-          <w:rFonts w:ascii="Arial" w:hAnsi="Arial" w:cs="Arial"/>
+          <w:rFonts w:ascii="Microsoft JhengHei UI" w:eastAsia="Microsoft JhengHei UI" w:hAnsi="Microsoft JhengHei UI" w:cs="Arial"/>
           <w:b w:val="0"/>
           <w:bCs w:val="0"/>
           <w:color w:val="595858"/>
@@ -3504,7 +3405,7 @@
       <w:r>
         <w:rPr>
           <w:rStyle w:val="Strong"/>
-          <w:rFonts w:ascii="Open Sans" w:hAnsi="Open Sans" w:cs="Open Sans"/>
+          <w:rFonts w:ascii="Microsoft JhengHei UI" w:eastAsia="Microsoft JhengHei UI" w:hAnsi="Microsoft JhengHei UI" w:cs="Open Sans"/>
           <w:color w:val="111111"/>
           <w:shd w:val="clear" w:color="auto" w:fill="FFFFFF"/>
         </w:rPr>
@@ -3514,29 +3415,28 @@
     <w:p>
       <w:pPr>
         <w:rPr>
-          <w:rFonts w:ascii="Arial" w:hAnsi="Arial" w:cs="Arial"/>
-          <w:color w:val="595858"/>
-          <w:sz w:val="23"/>
-          <w:szCs w:val="23"/>
-          <w:shd w:val="clear" w:color="auto" w:fill="FFFFFF"/>
-        </w:rPr>
-      </w:pPr>
-      <w:r>
-        <w:rPr>
-          <w:rFonts w:ascii="Arial" w:hAnsi="Arial" w:cs="Arial"/>
-          <w:color w:val="595858"/>
-          <w:sz w:val="23"/>
-          <w:szCs w:val="23"/>
-          <w:shd w:val="clear" w:color="auto" w:fill="FFFFFF"/>
-        </w:rPr>
-        <w:lastRenderedPageBreak/>
+          <w:rFonts w:ascii="Microsoft JhengHei UI" w:eastAsia="Microsoft JhengHei UI" w:hAnsi="Microsoft JhengHei UI" w:cs="Arial"/>
+          <w:color w:val="595858"/>
+          <w:sz w:val="23"/>
+          <w:szCs w:val="23"/>
+          <w:shd w:val="clear" w:color="auto" w:fill="FFFFFF"/>
+        </w:rPr>
+      </w:pPr>
+      <w:r>
+        <w:rPr>
+          <w:rFonts w:ascii="Microsoft JhengHei UI" w:eastAsia="Microsoft JhengHei UI" w:hAnsi="Microsoft JhengHei UI" w:cs="Arial"/>
+          <w:color w:val="595858"/>
+          <w:sz w:val="23"/>
+          <w:szCs w:val="23"/>
+          <w:shd w:val="clear" w:color="auto" w:fill="FFFFFF"/>
+        </w:rPr>
         <w:t>https://www.kdnuggets.com/2020/08/getting-started-feature-selection.html</w:t>
       </w:r>
     </w:p>
     <w:p>
       <w:pPr>
         <w:rPr>
-          <w:rFonts w:ascii="Open Sans" w:hAnsi="Open Sans" w:cs="Open Sans"/>
+          <w:rFonts w:ascii="Microsoft JhengHei UI" w:eastAsia="Microsoft JhengHei UI" w:hAnsi="Microsoft JhengHei UI" w:cs="Open Sans"/>
           <w:color w:val="111111"/>
           <w:shd w:val="clear" w:color="auto" w:fill="FFFFFF"/>
         </w:rPr>
@@ -3544,7 +3444,7 @@
       <w:r>
         <w:rPr>
           <w:rStyle w:val="Strong"/>
-          <w:rFonts w:ascii="Open Sans" w:hAnsi="Open Sans" w:cs="Open Sans"/>
+          <w:rFonts w:ascii="Microsoft JhengHei UI" w:eastAsia="Microsoft JhengHei UI" w:hAnsi="Microsoft JhengHei UI" w:cs="Open Sans"/>
           <w:color w:val="111111"/>
           <w:shd w:val="clear" w:color="auto" w:fill="FFFFFF"/>
         </w:rPr>
@@ -3554,73 +3454,41 @@
     <w:p>
       <w:pPr>
         <w:rPr>
-          <w:rFonts w:ascii="Open Sans" w:hAnsi="Open Sans" w:cs="Open Sans"/>
+          <w:rFonts w:ascii="Microsoft JhengHei UI" w:eastAsia="Microsoft JhengHei UI" w:hAnsi="Microsoft JhengHei UI" w:cs="Open Sans"/>
           <w:color w:val="111111"/>
           <w:shd w:val="clear" w:color="auto" w:fill="FFFFFF"/>
         </w:rPr>
       </w:pPr>
       <w:r>
         <w:rPr>
-          <w:rFonts w:ascii="Open Sans" w:hAnsi="Open Sans" w:cs="Open Sans"/>
+          <w:rFonts w:ascii="Microsoft JhengHei UI" w:eastAsia="Microsoft JhengHei UI" w:hAnsi="Microsoft JhengHei UI" w:cs="Open Sans"/>
           <w:color w:val="111111"/>
           <w:shd w:val="clear" w:color="auto" w:fill="FFFFFF"/>
         </w:rPr>
-        <w:t>S</w:t>
-      </w:r>
-      <w:r>
-        <w:rPr>
-          <w:rFonts w:ascii="Open Sans" w:hAnsi="Open Sans" w:cs="Open Sans"/>
+        <w:t>Statistically significant relationship from each input feature(x) to the target feature(y)</w:t>
+      </w:r>
+    </w:p>
+    <w:p>
+      <w:pPr>
+        <w:rPr>
+          <w:rFonts w:ascii="Microsoft JhengHei UI" w:eastAsia="Microsoft JhengHei UI" w:hAnsi="Microsoft JhengHei UI" w:cs="Open Sans"/>
           <w:color w:val="111111"/>
           <w:shd w:val="clear" w:color="auto" w:fill="FFFFFF"/>
         </w:rPr>
-        <w:t>tatistically significant relationship from each input feature</w:t>
-      </w:r>
-      <w:r>
-        <w:rPr>
-          <w:rFonts w:ascii="Open Sans" w:hAnsi="Open Sans" w:cs="Open Sans"/>
+      </w:pPr>
+      <w:r>
+        <w:rPr>
+          <w:rFonts w:ascii="Microsoft JhengHei UI" w:eastAsia="Microsoft JhengHei UI" w:hAnsi="Microsoft JhengHei UI" w:cs="Open Sans"/>
           <w:color w:val="111111"/>
           <w:shd w:val="clear" w:color="auto" w:fill="FFFFFF"/>
         </w:rPr>
-        <w:t>(x)</w:t>
-      </w:r>
-      <w:r>
-        <w:rPr>
-          <w:rFonts w:ascii="Open Sans" w:hAnsi="Open Sans" w:cs="Open Sans"/>
-          <w:color w:val="111111"/>
-          <w:shd w:val="clear" w:color="auto" w:fill="FFFFFF"/>
-        </w:rPr>
-        <w:t xml:space="preserve"> to the target feature</w:t>
-      </w:r>
-      <w:r>
-        <w:rPr>
-          <w:rFonts w:ascii="Open Sans" w:hAnsi="Open Sans" w:cs="Open Sans"/>
-          <w:color w:val="111111"/>
-          <w:shd w:val="clear" w:color="auto" w:fill="FFFFFF"/>
-        </w:rPr>
-        <w:t>(y)</w:t>
-      </w:r>
-    </w:p>
-    <w:p>
-      <w:pPr>
-        <w:rPr>
-          <w:rFonts w:ascii="Open Sans" w:hAnsi="Open Sans" w:cs="Open Sans"/>
-          <w:color w:val="111111"/>
-          <w:shd w:val="clear" w:color="auto" w:fill="FFFFFF"/>
-        </w:rPr>
-      </w:pPr>
-      <w:r>
-        <w:rPr>
-          <w:rFonts w:ascii="Open Sans" w:hAnsi="Open Sans" w:cs="Open Sans"/>
-          <w:color w:val="111111"/>
-          <w:shd w:val="clear" w:color="auto" w:fill="FFFFFF"/>
-        </w:rPr>
         <w:t>An example of a filtering method is Pearson's correlation coefficient</w:t>
       </w:r>
     </w:p>
     <w:p>
       <w:pPr>
         <w:rPr>
-          <w:rFonts w:ascii="Georgia" w:hAnsi="Georgia"/>
+          <w:rFonts w:ascii="Microsoft JhengHei UI" w:eastAsia="Microsoft JhengHei UI" w:hAnsi="Microsoft JhengHei UI"/>
           <w:color w:val="292929"/>
           <w:spacing w:val="-1"/>
           <w:sz w:val="32"/>
@@ -3630,7 +3498,7 @@
       </w:pPr>
       <w:r>
         <w:rPr>
-          <w:rFonts w:ascii="Open Sans" w:hAnsi="Open Sans" w:cs="Open Sans"/>
+          <w:rFonts w:ascii="Microsoft JhengHei UI" w:eastAsia="Microsoft JhengHei UI" w:hAnsi="Microsoft JhengHei UI" w:cs="Open Sans"/>
           <w:color w:val="111111"/>
           <w:shd w:val="clear" w:color="auto" w:fill="FFFFFF"/>
         </w:rPr>
@@ -3640,7 +3508,7 @@
     <w:p>
       <w:pPr>
         <w:rPr>
-          <w:rFonts w:ascii="Georgia" w:hAnsi="Georgia"/>
+          <w:rFonts w:ascii="Microsoft JhengHei UI" w:eastAsia="Microsoft JhengHei UI" w:hAnsi="Microsoft JhengHei UI"/>
           <w:color w:val="292929"/>
           <w:spacing w:val="-1"/>
           <w:sz w:val="32"/>
@@ -3650,6 +3518,7 @@
       </w:pPr>
       <w:r>
         <w:rPr>
+          <w:rFonts w:ascii="Microsoft JhengHei UI" w:eastAsia="Microsoft JhengHei UI" w:hAnsi="Microsoft JhengHei UI"/>
           <w:noProof/>
         </w:rPr>
         <w:drawing>
@@ -3706,7 +3575,7 @@
       <w:pPr>
         <w:rPr>
           <w:rStyle w:val="Emphasis"/>
-          <w:rFonts w:ascii="Open Sans" w:hAnsi="Open Sans" w:cs="Open Sans"/>
+          <w:rFonts w:ascii="Microsoft JhengHei UI" w:eastAsia="Microsoft JhengHei UI" w:hAnsi="Microsoft JhengHei UI" w:cs="Open Sans"/>
           <w:color w:val="111111"/>
           <w:shd w:val="clear" w:color="auto" w:fill="FFFFFF"/>
         </w:rPr>
@@ -3714,10 +3583,11 @@
       <w:r>
         <w:rPr>
           <w:rStyle w:val="Emphasis"/>
-          <w:rFonts w:ascii="Open Sans" w:hAnsi="Open Sans" w:cs="Open Sans"/>
+          <w:rFonts w:ascii="Microsoft JhengHei UI" w:eastAsia="Microsoft JhengHei UI" w:hAnsi="Microsoft JhengHei UI" w:cs="Open Sans"/>
           <w:color w:val="111111"/>
           <w:shd w:val="clear" w:color="auto" w:fill="FFFFFF"/>
         </w:rPr>
+        <w:lastRenderedPageBreak/>
         <w:t> Cov is the covariance,</w:t>
       </w:r>
     </w:p>
@@ -3725,7 +3595,7 @@
       <w:pPr>
         <w:rPr>
           <w:rStyle w:val="Emphasis"/>
-          <w:rFonts w:ascii="Open Sans" w:hAnsi="Open Sans" w:cs="Open Sans"/>
+          <w:rFonts w:ascii="Microsoft JhengHei UI" w:eastAsia="Microsoft JhengHei UI" w:hAnsi="Microsoft JhengHei UI" w:cs="Open Sans"/>
           <w:color w:val="111111"/>
           <w:shd w:val="clear" w:color="auto" w:fill="FFFFFF"/>
         </w:rPr>
@@ -3733,7 +3603,7 @@
       <w:r>
         <w:rPr>
           <w:rStyle w:val="Emphasis"/>
-          <w:rFonts w:ascii="Open Sans" w:hAnsi="Open Sans" w:cs="Open Sans"/>
+          <w:rFonts w:ascii="Microsoft JhengHei UI" w:eastAsia="Microsoft JhengHei UI" w:hAnsi="Microsoft JhengHei UI" w:cs="Open Sans"/>
           <w:color w:val="111111"/>
           <w:shd w:val="clear" w:color="auto" w:fill="FFFFFF"/>
         </w:rPr>
@@ -3742,7 +3612,7 @@
       <w:r>
         <w:rPr>
           <w:rStyle w:val="Emphasis"/>
-          <w:rFonts w:ascii="Calibri" w:hAnsi="Calibri" w:cs="Calibri"/>
+          <w:rFonts w:ascii="Microsoft JhengHei UI" w:eastAsia="Microsoft JhengHei UI" w:hAnsi="Microsoft JhengHei UI" w:cs="Calibri"/>
           <w:color w:val="111111"/>
           <w:shd w:val="clear" w:color="auto" w:fill="FFFFFF"/>
         </w:rPr>
@@ -3751,7 +3621,7 @@
       <w:r>
         <w:rPr>
           <w:rStyle w:val="Emphasis"/>
-          <w:rFonts w:ascii="Open Sans" w:hAnsi="Open Sans" w:cs="Open Sans"/>
+          <w:rFonts w:ascii="Microsoft JhengHei UI" w:eastAsia="Microsoft JhengHei UI" w:hAnsi="Microsoft JhengHei UI" w:cs="Open Sans"/>
           <w:color w:val="111111"/>
           <w:shd w:val="clear" w:color="auto" w:fill="FFFFFF"/>
         </w:rPr>
@@ -3761,7 +3631,7 @@
     <w:p>
       <w:pPr>
         <w:rPr>
-          <w:rFonts w:ascii="Georgia" w:hAnsi="Georgia"/>
+          <w:rFonts w:ascii="Microsoft JhengHei UI" w:eastAsia="Microsoft JhengHei UI" w:hAnsi="Microsoft JhengHei UI"/>
           <w:color w:val="292929"/>
           <w:spacing w:val="-1"/>
           <w:sz w:val="32"/>
@@ -3772,7 +3642,7 @@
       <w:r>
         <w:rPr>
           <w:rStyle w:val="Emphasis"/>
-          <w:rFonts w:ascii="Calibri" w:hAnsi="Calibri" w:cs="Calibri"/>
+          <w:rFonts w:ascii="Microsoft JhengHei UI" w:eastAsia="Microsoft JhengHei UI" w:hAnsi="Microsoft JhengHei UI" w:cs="Calibri"/>
           <w:color w:val="111111"/>
           <w:shd w:val="clear" w:color="auto" w:fill="FFFFFF"/>
         </w:rPr>
@@ -3781,7 +3651,7 @@
       <w:r>
         <w:rPr>
           <w:rStyle w:val="Emphasis"/>
-          <w:rFonts w:ascii="Open Sans" w:hAnsi="Open Sans" w:cs="Open Sans"/>
+          <w:rFonts w:ascii="Microsoft JhengHei UI" w:eastAsia="Microsoft JhengHei UI" w:hAnsi="Microsoft JhengHei UI" w:cs="Open Sans"/>
           <w:color w:val="111111"/>
           <w:shd w:val="clear" w:color="auto" w:fill="FFFFFF"/>
         </w:rPr>
@@ -3791,7 +3661,7 @@
     <w:p>
       <w:pPr>
         <w:rPr>
-          <w:rFonts w:ascii="Arial" w:hAnsi="Arial" w:cs="Arial"/>
+          <w:rFonts w:ascii="Microsoft JhengHei UI" w:eastAsia="Microsoft JhengHei UI" w:hAnsi="Microsoft JhengHei UI" w:cs="Arial"/>
           <w:color w:val="595858"/>
           <w:sz w:val="23"/>
           <w:szCs w:val="23"/>
@@ -3807,16 +3677,16 @@
           <w:numId w:val="16"/>
         </w:numPr>
         <w:rPr>
-          <w:rFonts w:ascii="Arial" w:hAnsi="Arial" w:cs="Arial"/>
-          <w:color w:val="595858"/>
-          <w:sz w:val="23"/>
-          <w:szCs w:val="23"/>
-          <w:shd w:val="clear" w:color="auto" w:fill="FFFFFF"/>
-        </w:rPr>
-      </w:pPr>
-      <w:r>
-        <w:rPr>
-          <w:rFonts w:ascii="Arial" w:hAnsi="Arial" w:cs="Arial"/>
+          <w:rFonts w:ascii="Microsoft JhengHei UI" w:eastAsia="Microsoft JhengHei UI" w:hAnsi="Microsoft JhengHei UI" w:cs="Arial"/>
+          <w:color w:val="595858"/>
+          <w:sz w:val="23"/>
+          <w:szCs w:val="23"/>
+          <w:shd w:val="clear" w:color="auto" w:fill="FFFFFF"/>
+        </w:rPr>
+      </w:pPr>
+      <w:r>
+        <w:rPr>
+          <w:rFonts w:ascii="Microsoft JhengHei UI" w:eastAsia="Microsoft JhengHei UI" w:hAnsi="Microsoft JhengHei UI" w:cs="Arial"/>
           <w:color w:val="595858"/>
           <w:sz w:val="23"/>
           <w:szCs w:val="23"/>
@@ -3833,16 +3703,16 @@
           <w:numId w:val="16"/>
         </w:numPr>
         <w:rPr>
-          <w:rFonts w:ascii="Arial" w:hAnsi="Arial" w:cs="Arial"/>
-          <w:color w:val="595858"/>
-          <w:sz w:val="23"/>
-          <w:szCs w:val="23"/>
-          <w:shd w:val="clear" w:color="auto" w:fill="FFFFFF"/>
-        </w:rPr>
-      </w:pPr>
-      <w:r>
-        <w:rPr>
-          <w:rFonts w:ascii="Arial" w:hAnsi="Arial" w:cs="Arial"/>
+          <w:rFonts w:ascii="Microsoft JhengHei UI" w:eastAsia="Microsoft JhengHei UI" w:hAnsi="Microsoft JhengHei UI" w:cs="Arial"/>
+          <w:color w:val="595858"/>
+          <w:sz w:val="23"/>
+          <w:szCs w:val="23"/>
+          <w:shd w:val="clear" w:color="auto" w:fill="FFFFFF"/>
+        </w:rPr>
+      </w:pPr>
+      <w:r>
+        <w:rPr>
+          <w:rFonts w:ascii="Microsoft JhengHei UI" w:eastAsia="Microsoft JhengHei UI" w:hAnsi="Microsoft JhengHei UI" w:cs="Arial"/>
           <w:color w:val="595858"/>
           <w:sz w:val="23"/>
           <w:szCs w:val="23"/>
@@ -3859,16 +3729,16 @@
           <w:numId w:val="16"/>
         </w:numPr>
         <w:rPr>
-          <w:rFonts w:ascii="Arial" w:hAnsi="Arial" w:cs="Arial"/>
-          <w:color w:val="595858"/>
-          <w:sz w:val="23"/>
-          <w:szCs w:val="23"/>
-          <w:shd w:val="clear" w:color="auto" w:fill="FFFFFF"/>
-        </w:rPr>
-      </w:pPr>
-      <w:r>
-        <w:rPr>
-          <w:rFonts w:ascii="Arial" w:hAnsi="Arial" w:cs="Arial"/>
+          <w:rFonts w:ascii="Microsoft JhengHei UI" w:eastAsia="Microsoft JhengHei UI" w:hAnsi="Microsoft JhengHei UI" w:cs="Arial"/>
+          <w:color w:val="595858"/>
+          <w:sz w:val="23"/>
+          <w:szCs w:val="23"/>
+          <w:shd w:val="clear" w:color="auto" w:fill="FFFFFF"/>
+        </w:rPr>
+      </w:pPr>
+      <w:r>
+        <w:rPr>
+          <w:rFonts w:ascii="Microsoft JhengHei UI" w:eastAsia="Microsoft JhengHei UI" w:hAnsi="Microsoft JhengHei UI" w:cs="Arial"/>
           <w:color w:val="595858"/>
           <w:sz w:val="23"/>
           <w:szCs w:val="23"/>
@@ -3885,16 +3755,16 @@
           <w:numId w:val="16"/>
         </w:numPr>
         <w:rPr>
-          <w:rFonts w:ascii="Arial" w:hAnsi="Arial" w:cs="Arial"/>
-          <w:color w:val="595858"/>
-          <w:sz w:val="23"/>
-          <w:szCs w:val="23"/>
-          <w:shd w:val="clear" w:color="auto" w:fill="FFFFFF"/>
-        </w:rPr>
-      </w:pPr>
-      <w:r>
-        <w:rPr>
-          <w:rFonts w:ascii="Arial" w:hAnsi="Arial" w:cs="Arial"/>
+          <w:rFonts w:ascii="Microsoft JhengHei UI" w:eastAsia="Microsoft JhengHei UI" w:hAnsi="Microsoft JhengHei UI" w:cs="Arial"/>
+          <w:color w:val="595858"/>
+          <w:sz w:val="23"/>
+          <w:szCs w:val="23"/>
+          <w:shd w:val="clear" w:color="auto" w:fill="FFFFFF"/>
+        </w:rPr>
+      </w:pPr>
+      <w:r>
+        <w:rPr>
+          <w:rFonts w:ascii="Microsoft JhengHei UI" w:eastAsia="Microsoft JhengHei UI" w:hAnsi="Microsoft JhengHei UI" w:cs="Arial"/>
           <w:color w:val="595858"/>
           <w:sz w:val="23"/>
           <w:szCs w:val="23"/>
@@ -3911,16 +3781,16 @@
           <w:numId w:val="16"/>
         </w:numPr>
         <w:rPr>
-          <w:rFonts w:ascii="Arial" w:hAnsi="Arial" w:cs="Arial"/>
-          <w:color w:val="595858"/>
-          <w:sz w:val="23"/>
-          <w:szCs w:val="23"/>
-          <w:shd w:val="clear" w:color="auto" w:fill="FFFFFF"/>
-        </w:rPr>
-      </w:pPr>
-      <w:r>
-        <w:rPr>
-          <w:rFonts w:ascii="Arial" w:hAnsi="Arial" w:cs="Arial"/>
+          <w:rFonts w:ascii="Microsoft JhengHei UI" w:eastAsia="Microsoft JhengHei UI" w:hAnsi="Microsoft JhengHei UI" w:cs="Arial"/>
+          <w:color w:val="595858"/>
+          <w:sz w:val="23"/>
+          <w:szCs w:val="23"/>
+          <w:shd w:val="clear" w:color="auto" w:fill="FFFFFF"/>
+        </w:rPr>
+      </w:pPr>
+      <w:r>
+        <w:rPr>
+          <w:rFonts w:ascii="Microsoft JhengHei UI" w:eastAsia="Microsoft JhengHei UI" w:hAnsi="Microsoft JhengHei UI" w:cs="Arial"/>
           <w:color w:val="595858"/>
           <w:sz w:val="23"/>
           <w:szCs w:val="23"/>
@@ -3935,7 +3805,7 @@
           <w:bottom w:val="single" w:sz="6" w:space="1" w:color="auto"/>
         </w:pBdr>
         <w:rPr>
-          <w:rFonts w:ascii="Arial" w:hAnsi="Arial" w:cs="Arial"/>
+          <w:rFonts w:ascii="Microsoft JhengHei UI" w:eastAsia="Microsoft JhengHei UI" w:hAnsi="Microsoft JhengHei UI" w:cs="Arial"/>
           <w:color w:val="595858"/>
           <w:sz w:val="23"/>
           <w:szCs w:val="23"/>
@@ -3947,7 +3817,7 @@
       <w:pPr>
         <w:rPr>
           <w:rStyle w:val="Strong"/>
-          <w:rFonts w:ascii="Segoe UI" w:hAnsi="Segoe UI" w:cs="Segoe UI"/>
+          <w:rFonts w:ascii="Microsoft JhengHei UI" w:eastAsia="Microsoft JhengHei UI" w:hAnsi="Microsoft JhengHei UI" w:cs="Segoe UI"/>
           <w:color w:val="333333"/>
           <w:shd w:val="clear" w:color="auto" w:fill="FFFFFF"/>
         </w:rPr>
@@ -3955,7 +3825,7 @@
       <w:r>
         <w:rPr>
           <w:rStyle w:val="Strong"/>
-          <w:rFonts w:ascii="Segoe UI" w:hAnsi="Segoe UI" w:cs="Segoe UI"/>
+          <w:rFonts w:ascii="Microsoft JhengHei UI" w:eastAsia="Microsoft JhengHei UI" w:hAnsi="Microsoft JhengHei UI" w:cs="Segoe UI"/>
           <w:color w:val="333333"/>
           <w:shd w:val="clear" w:color="auto" w:fill="FFFFFF"/>
         </w:rPr>
@@ -3965,14 +3835,14 @@
     <w:p>
       <w:pPr>
         <w:rPr>
-          <w:rFonts w:ascii="Segoe UI" w:hAnsi="Segoe UI" w:cs="Segoe UI"/>
+          <w:rFonts w:ascii="Microsoft JhengHei UI" w:eastAsia="Microsoft JhengHei UI" w:hAnsi="Microsoft JhengHei UI" w:cs="Segoe UI"/>
           <w:color w:val="333333"/>
           <w:shd w:val="clear" w:color="auto" w:fill="FFFFFF"/>
         </w:rPr>
       </w:pPr>
       <w:r>
         <w:rPr>
-          <w:rFonts w:ascii="Segoe UI" w:hAnsi="Segoe UI" w:cs="Segoe UI"/>
+          <w:rFonts w:ascii="Microsoft JhengHei UI" w:eastAsia="Microsoft JhengHei UI" w:hAnsi="Microsoft JhengHei UI" w:cs="Segoe UI"/>
           <w:color w:val="333333"/>
           <w:shd w:val="clear" w:color="auto" w:fill="FFFFFF"/>
         </w:rPr>
@@ -3982,14 +3852,14 @@
     <w:p>
       <w:pPr>
         <w:rPr>
-          <w:rFonts w:ascii="Segoe UI" w:hAnsi="Segoe UI" w:cs="Segoe UI"/>
+          <w:rFonts w:ascii="Microsoft JhengHei UI" w:eastAsia="Microsoft JhengHei UI" w:hAnsi="Microsoft JhengHei UI" w:cs="Segoe UI"/>
           <w:color w:val="333333"/>
           <w:shd w:val="clear" w:color="auto" w:fill="FFFFFF"/>
         </w:rPr>
       </w:pPr>
       <w:r>
         <w:rPr>
-          <w:rFonts w:ascii="Segoe UI" w:hAnsi="Segoe UI" w:cs="Segoe UI"/>
+          <w:rFonts w:ascii="Microsoft JhengHei UI" w:eastAsia="Microsoft JhengHei UI" w:hAnsi="Microsoft JhengHei UI" w:cs="Segoe UI"/>
           <w:color w:val="333333"/>
           <w:shd w:val="clear" w:color="auto" w:fill="FFFFFF"/>
         </w:rPr>
@@ -4006,7 +3876,7 @@
         <w:spacing w:before="60" w:after="100" w:afterAutospacing="1" w:line="375" w:lineRule="atLeast"/>
         <w:jc w:val="both"/>
         <w:rPr>
-          <w:rFonts w:ascii="Segoe UI" w:eastAsia="Times New Roman" w:hAnsi="Segoe UI" w:cs="Segoe UI"/>
+          <w:rFonts w:ascii="Microsoft JhengHei UI" w:eastAsia="Microsoft JhengHei UI" w:hAnsi="Microsoft JhengHei UI" w:cs="Segoe UI"/>
           <w:color w:val="000000"/>
           <w:sz w:val="24"/>
           <w:szCs w:val="24"/>
@@ -4015,7 +3885,7 @@
       </w:pPr>
       <w:r>
         <w:rPr>
-          <w:rFonts w:ascii="Segoe UI" w:eastAsia="Times New Roman" w:hAnsi="Segoe UI" w:cs="Segoe UI"/>
+          <w:rFonts w:ascii="Microsoft JhengHei UI" w:eastAsia="Microsoft JhengHei UI" w:hAnsi="Microsoft JhengHei UI" w:cs="Segoe UI"/>
           <w:color w:val="000000"/>
           <w:sz w:val="24"/>
           <w:szCs w:val="24"/>
@@ -4034,7 +3904,7 @@
         <w:spacing w:before="60" w:after="100" w:afterAutospacing="1" w:line="375" w:lineRule="atLeast"/>
         <w:jc w:val="both"/>
         <w:rPr>
-          <w:rFonts w:ascii="Segoe UI" w:eastAsia="Times New Roman" w:hAnsi="Segoe UI" w:cs="Segoe UI"/>
+          <w:rFonts w:ascii="Microsoft JhengHei UI" w:eastAsia="Microsoft JhengHei UI" w:hAnsi="Microsoft JhengHei UI" w:cs="Segoe UI"/>
           <w:color w:val="000000"/>
           <w:sz w:val="24"/>
           <w:szCs w:val="24"/>
@@ -4043,7 +3913,7 @@
       </w:pPr>
       <w:r>
         <w:rPr>
-          <w:rFonts w:ascii="Segoe UI" w:eastAsia="Times New Roman" w:hAnsi="Segoe UI" w:cs="Segoe UI"/>
+          <w:rFonts w:ascii="Microsoft JhengHei UI" w:eastAsia="Microsoft JhengHei UI" w:hAnsi="Microsoft JhengHei UI" w:cs="Segoe UI"/>
           <w:color w:val="000000"/>
           <w:sz w:val="24"/>
           <w:szCs w:val="24"/>
@@ -4062,7 +3932,7 @@
         <w:spacing w:before="60" w:after="100" w:afterAutospacing="1" w:line="375" w:lineRule="atLeast"/>
         <w:jc w:val="both"/>
         <w:rPr>
-          <w:rFonts w:ascii="Segoe UI" w:eastAsia="Times New Roman" w:hAnsi="Segoe UI" w:cs="Segoe UI"/>
+          <w:rFonts w:ascii="Microsoft JhengHei UI" w:eastAsia="Microsoft JhengHei UI" w:hAnsi="Microsoft JhengHei UI" w:cs="Segoe UI"/>
           <w:color w:val="000000"/>
           <w:sz w:val="24"/>
           <w:szCs w:val="24"/>
@@ -4071,7 +3941,7 @@
       </w:pPr>
       <w:r>
         <w:rPr>
-          <w:rFonts w:ascii="Segoe UI" w:eastAsia="Times New Roman" w:hAnsi="Segoe UI" w:cs="Segoe UI"/>
+          <w:rFonts w:ascii="Microsoft JhengHei UI" w:eastAsia="Microsoft JhengHei UI" w:hAnsi="Microsoft JhengHei UI" w:cs="Segoe UI"/>
           <w:color w:val="000000"/>
           <w:sz w:val="24"/>
           <w:szCs w:val="24"/>
@@ -4086,7 +3956,7 @@
           <w:bottom w:val="single" w:sz="6" w:space="1" w:color="auto"/>
         </w:pBdr>
         <w:rPr>
-          <w:rFonts w:ascii="Arial" w:hAnsi="Arial" w:cs="Arial"/>
+          <w:rFonts w:ascii="Microsoft JhengHei UI" w:eastAsia="Microsoft JhengHei UI" w:hAnsi="Microsoft JhengHei UI" w:cs="Arial"/>
           <w:color w:val="595858"/>
           <w:sz w:val="23"/>
           <w:szCs w:val="23"/>
@@ -4100,7 +3970,7 @@
         <w:spacing w:before="100" w:beforeAutospacing="1" w:after="100" w:afterAutospacing="1" w:line="240" w:lineRule="auto"/>
         <w:jc w:val="both"/>
         <w:rPr>
-          <w:rFonts w:ascii="Segoe UI" w:eastAsia="Times New Roman" w:hAnsi="Segoe UI" w:cs="Segoe UI"/>
+          <w:rFonts w:ascii="Microsoft JhengHei UI" w:eastAsia="Microsoft JhengHei UI" w:hAnsi="Microsoft JhengHei UI" w:cs="Segoe UI"/>
           <w:color w:val="333333"/>
           <w:sz w:val="24"/>
           <w:szCs w:val="24"/>
@@ -4109,7 +3979,7 @@
       </w:pPr>
       <w:r>
         <w:rPr>
-          <w:rFonts w:ascii="Segoe UI" w:eastAsia="Times New Roman" w:hAnsi="Segoe UI" w:cs="Segoe UI"/>
+          <w:rFonts w:ascii="Microsoft JhengHei UI" w:eastAsia="Microsoft JhengHei UI" w:hAnsi="Microsoft JhengHei UI" w:cs="Segoe UI"/>
           <w:b/>
           <w:bCs/>
           <w:color w:val="333333"/>
@@ -4121,7 +3991,7 @@
       </w:r>
       <w:r>
         <w:rPr>
-          <w:rFonts w:ascii="Segoe UI" w:eastAsia="Times New Roman" w:hAnsi="Segoe UI" w:cs="Segoe UI"/>
+          <w:rFonts w:ascii="Microsoft JhengHei UI" w:eastAsia="Microsoft JhengHei UI" w:hAnsi="Microsoft JhengHei UI" w:cs="Segoe UI"/>
           <w:color w:val="333333"/>
           <w:sz w:val="24"/>
           <w:szCs w:val="24"/>
@@ -4140,7 +4010,7 @@
         <w:spacing w:before="60" w:after="100" w:afterAutospacing="1" w:line="375" w:lineRule="atLeast"/>
         <w:jc w:val="both"/>
         <w:rPr>
-          <w:rFonts w:ascii="Segoe UI" w:eastAsia="Times New Roman" w:hAnsi="Segoe UI" w:cs="Segoe UI"/>
+          <w:rFonts w:ascii="Microsoft JhengHei UI" w:eastAsia="Microsoft JhengHei UI" w:hAnsi="Microsoft JhengHei UI" w:cs="Segoe UI"/>
           <w:color w:val="000000"/>
           <w:sz w:val="24"/>
           <w:szCs w:val="24"/>
@@ -4149,7 +4019,7 @@
       </w:pPr>
       <w:r>
         <w:rPr>
-          <w:rFonts w:ascii="Segoe UI" w:eastAsia="Times New Roman" w:hAnsi="Segoe UI" w:cs="Segoe UI"/>
+          <w:rFonts w:ascii="Microsoft JhengHei UI" w:eastAsia="Microsoft JhengHei UI" w:hAnsi="Microsoft JhengHei UI" w:cs="Segoe UI"/>
           <w:b/>
           <w:bCs/>
           <w:color w:val="000000"/>
@@ -4157,7 +4027,6 @@
           <w:szCs w:val="24"/>
           <w:lang w:eastAsia="en-IN"/>
         </w:rPr>
-        <w:lastRenderedPageBreak/>
         <w:t>LASSO</w:t>
       </w:r>
     </w:p>
@@ -4171,7 +4040,7 @@
         <w:spacing w:before="60" w:after="100" w:afterAutospacing="1" w:line="375" w:lineRule="atLeast"/>
         <w:jc w:val="both"/>
         <w:rPr>
-          <w:rFonts w:ascii="Segoe UI" w:eastAsia="Times New Roman" w:hAnsi="Segoe UI" w:cs="Segoe UI"/>
+          <w:rFonts w:ascii="Microsoft JhengHei UI" w:eastAsia="Microsoft JhengHei UI" w:hAnsi="Microsoft JhengHei UI" w:cs="Segoe UI"/>
           <w:color w:val="000000"/>
           <w:sz w:val="24"/>
           <w:szCs w:val="24"/>
@@ -4180,7 +4049,7 @@
       </w:pPr>
       <w:r>
         <w:rPr>
-          <w:rFonts w:ascii="Segoe UI" w:eastAsia="Times New Roman" w:hAnsi="Segoe UI" w:cs="Segoe UI"/>
+          <w:rFonts w:ascii="Microsoft JhengHei UI" w:eastAsia="Microsoft JhengHei UI" w:hAnsi="Microsoft JhengHei UI" w:cs="Segoe UI"/>
           <w:b/>
           <w:bCs/>
           <w:color w:val="000000"/>
@@ -4201,7 +4070,7 @@
         <w:spacing w:before="60" w:after="100" w:afterAutospacing="1" w:line="375" w:lineRule="atLeast"/>
         <w:jc w:val="both"/>
         <w:rPr>
-          <w:rFonts w:ascii="Segoe UI" w:eastAsia="Times New Roman" w:hAnsi="Segoe UI" w:cs="Segoe UI"/>
+          <w:rFonts w:ascii="Microsoft JhengHei UI" w:eastAsia="Microsoft JhengHei UI" w:hAnsi="Microsoft JhengHei UI" w:cs="Segoe UI"/>
           <w:color w:val="000000"/>
           <w:sz w:val="24"/>
           <w:szCs w:val="24"/>
@@ -4210,7 +4079,7 @@
       </w:pPr>
       <w:r>
         <w:rPr>
-          <w:rFonts w:ascii="Segoe UI" w:eastAsia="Times New Roman" w:hAnsi="Segoe UI" w:cs="Segoe UI"/>
+          <w:rFonts w:ascii="Microsoft JhengHei UI" w:eastAsia="Microsoft JhengHei UI" w:hAnsi="Microsoft JhengHei UI" w:cs="Segoe UI"/>
           <w:b/>
           <w:bCs/>
           <w:color w:val="000000"/>
@@ -4224,13 +4093,1231 @@
     <w:p>
       <w:pPr>
         <w:rPr>
-          <w:rFonts w:ascii="Arial" w:hAnsi="Arial" w:cs="Arial"/>
-          <w:color w:val="595858"/>
-          <w:sz w:val="23"/>
-          <w:szCs w:val="23"/>
-          <w:shd w:val="clear" w:color="auto" w:fill="FFFFFF"/>
-        </w:rPr>
-      </w:pPr>
+          <w:rFonts w:ascii="Microsoft JhengHei UI" w:eastAsia="Microsoft JhengHei UI" w:hAnsi="Microsoft JhengHei UI" w:cs="Arial"/>
+          <w:color w:val="595858"/>
+          <w:sz w:val="23"/>
+          <w:szCs w:val="23"/>
+          <w:shd w:val="clear" w:color="auto" w:fill="FFFFFF"/>
+        </w:rPr>
+      </w:pPr>
+    </w:p>
+    <w:p>
+      <w:pPr>
+        <w:rPr>
+          <w:rFonts w:ascii="Microsoft JhengHei UI" w:eastAsia="Microsoft JhengHei UI" w:hAnsi="Microsoft JhengHei UI" w:cs="Arial"/>
+          <w:color w:val="595858"/>
+          <w:sz w:val="23"/>
+          <w:szCs w:val="23"/>
+          <w:shd w:val="clear" w:color="auto" w:fill="FFFFFF"/>
+        </w:rPr>
+      </w:pPr>
+    </w:p>
+    <w:p>
+      <w:pPr>
+        <w:rPr>
+          <w:rFonts w:ascii="Microsoft JhengHei UI" w:eastAsia="Microsoft JhengHei UI" w:hAnsi="Microsoft JhengHei UI" w:cs="Arial"/>
+          <w:b/>
+          <w:bCs/>
+          <w:color w:val="595858"/>
+          <w:sz w:val="32"/>
+          <w:szCs w:val="32"/>
+          <w:shd w:val="clear" w:color="auto" w:fill="FFFFFF"/>
+        </w:rPr>
+      </w:pPr>
+      <w:r>
+        <w:rPr>
+          <w:rFonts w:ascii="Microsoft JhengHei UI" w:eastAsia="Microsoft JhengHei UI" w:hAnsi="Microsoft JhengHei UI" w:cs="Arial"/>
+          <w:b/>
+          <w:bCs/>
+          <w:color w:val="595858"/>
+          <w:sz w:val="32"/>
+          <w:szCs w:val="32"/>
+          <w:shd w:val="clear" w:color="auto" w:fill="FFFFFF"/>
+        </w:rPr>
+        <w:lastRenderedPageBreak/>
+        <w:t>T</w:t>
+      </w:r>
+      <w:r>
+        <w:rPr>
+          <w:rFonts w:ascii="Microsoft JhengHei UI" w:eastAsia="Microsoft JhengHei UI" w:hAnsi="Microsoft JhengHei UI" w:cs="Arial"/>
+          <w:b/>
+          <w:bCs/>
+          <w:color w:val="595858"/>
+          <w:sz w:val="32"/>
+          <w:szCs w:val="32"/>
+          <w:shd w:val="clear" w:color="auto" w:fill="FFFFFF"/>
+        </w:rPr>
+        <w:t>echniques</w:t>
+      </w:r>
+      <w:r>
+        <w:rPr>
+          <w:rFonts w:ascii="Microsoft JhengHei UI" w:eastAsia="Microsoft JhengHei UI" w:hAnsi="Microsoft JhengHei UI" w:cs="Arial"/>
+          <w:b/>
+          <w:bCs/>
+          <w:color w:val="595858"/>
+          <w:sz w:val="32"/>
+          <w:szCs w:val="32"/>
+          <w:shd w:val="clear" w:color="auto" w:fill="FFFFFF"/>
+        </w:rPr>
+        <w:t xml:space="preserve"> </w:t>
+      </w:r>
+      <w:r>
+        <w:rPr>
+          <w:rFonts w:ascii="Microsoft JhengHei UI" w:eastAsia="Microsoft JhengHei UI" w:hAnsi="Microsoft JhengHei UI" w:cs="Arial"/>
+          <w:b/>
+          <w:bCs/>
+          <w:color w:val="595858"/>
+          <w:sz w:val="32"/>
+          <w:szCs w:val="32"/>
+          <w:shd w:val="clear" w:color="auto" w:fill="FFFFFF"/>
+        </w:rPr>
+        <w:t>handle</w:t>
+      </w:r>
+      <w:r>
+        <w:rPr>
+          <w:rFonts w:ascii="Microsoft JhengHei UI" w:eastAsia="Microsoft JhengHei UI" w:hAnsi="Microsoft JhengHei UI" w:cs="Arial"/>
+          <w:b/>
+          <w:bCs/>
+          <w:color w:val="595858"/>
+          <w:sz w:val="32"/>
+          <w:szCs w:val="32"/>
+          <w:shd w:val="clear" w:color="auto" w:fill="FFFFFF"/>
+        </w:rPr>
+        <w:t xml:space="preserve"> </w:t>
+      </w:r>
+      <w:r>
+        <w:rPr>
+          <w:rFonts w:ascii="Microsoft JhengHei UI" w:eastAsia="Microsoft JhengHei UI" w:hAnsi="Microsoft JhengHei UI" w:cs="Arial"/>
+          <w:b/>
+          <w:bCs/>
+          <w:color w:val="595858"/>
+          <w:sz w:val="32"/>
+          <w:szCs w:val="32"/>
+          <w:shd w:val="clear" w:color="auto" w:fill="FFFFFF"/>
+        </w:rPr>
+        <w:t>imbalanced</w:t>
+      </w:r>
+      <w:r>
+        <w:rPr>
+          <w:rFonts w:ascii="Microsoft JhengHei UI" w:eastAsia="Microsoft JhengHei UI" w:hAnsi="Microsoft JhengHei UI" w:cs="Arial"/>
+          <w:b/>
+          <w:bCs/>
+          <w:color w:val="595858"/>
+          <w:sz w:val="32"/>
+          <w:szCs w:val="32"/>
+          <w:shd w:val="clear" w:color="auto" w:fill="FFFFFF"/>
+        </w:rPr>
+        <w:t xml:space="preserve"> </w:t>
+      </w:r>
+      <w:r>
+        <w:rPr>
+          <w:rFonts w:ascii="Microsoft JhengHei UI" w:eastAsia="Microsoft JhengHei UI" w:hAnsi="Microsoft JhengHei UI" w:cs="Arial"/>
+          <w:b/>
+          <w:bCs/>
+          <w:color w:val="595858"/>
+          <w:sz w:val="32"/>
+          <w:szCs w:val="32"/>
+          <w:shd w:val="clear" w:color="auto" w:fill="FFFFFF"/>
+        </w:rPr>
+        <w:t>data</w:t>
+      </w:r>
+      <w:r>
+        <w:rPr>
+          <w:rFonts w:ascii="Microsoft JhengHei UI" w:eastAsia="Microsoft JhengHei UI" w:hAnsi="Microsoft JhengHei UI" w:cs="Arial"/>
+          <w:b/>
+          <w:bCs/>
+          <w:color w:val="595858"/>
+          <w:sz w:val="32"/>
+          <w:szCs w:val="32"/>
+          <w:shd w:val="clear" w:color="auto" w:fill="FFFFFF"/>
+        </w:rPr>
+        <w:t xml:space="preserve"> :</w:t>
+      </w:r>
+    </w:p>
+    <w:p>
+      <w:pPr>
+        <w:rPr>
+          <w:rFonts w:ascii="Microsoft JhengHei UI" w:eastAsia="Microsoft JhengHei UI" w:hAnsi="Microsoft JhengHei UI" w:cs="Arial"/>
+          <w:color w:val="595858"/>
+          <w:sz w:val="20"/>
+          <w:szCs w:val="20"/>
+          <w:u w:val="single"/>
+          <w:shd w:val="clear" w:color="auto" w:fill="FFFFFF"/>
+        </w:rPr>
+      </w:pPr>
+      <w:hyperlink r:id="rId12" w:history="1">
+        <w:r>
+          <w:rPr>
+            <w:rStyle w:val="Hyperlink"/>
+            <w:rFonts w:ascii="Microsoft JhengHei UI" w:eastAsia="Microsoft JhengHei UI" w:hAnsi="Microsoft JhengHei UI" w:cs="Arial"/>
+            <w:sz w:val="20"/>
+            <w:szCs w:val="20"/>
+            <w:shd w:val="clear" w:color="auto" w:fill="FFFFFF"/>
+          </w:rPr>
+          <w:t>https://www.kdnuggets.com/2017/06/7-techniques-handle-imbalanced-data.html</w:t>
+        </w:r>
+      </w:hyperlink>
+    </w:p>
+    <w:p>
+      <w:pPr>
+        <w:rPr>
+          <w:rFonts w:ascii="Microsoft JhengHei UI" w:eastAsia="Microsoft JhengHei UI" w:hAnsi="Microsoft JhengHei UI" w:cs="Arial"/>
+          <w:color w:val="595858"/>
+          <w:sz w:val="20"/>
+          <w:szCs w:val="20"/>
+          <w:u w:val="single"/>
+          <w:shd w:val="clear" w:color="auto" w:fill="FFFFFF"/>
+        </w:rPr>
+      </w:pPr>
+      <w:r>
+        <w:rPr>
+          <w:rFonts w:ascii="Microsoft JhengHei UI" w:eastAsia="Microsoft JhengHei UI" w:hAnsi="Microsoft JhengHei UI" w:cs="Arial"/>
+          <w:color w:val="595858"/>
+          <w:sz w:val="20"/>
+          <w:szCs w:val="20"/>
+          <w:u w:val="single"/>
+          <w:shd w:val="clear" w:color="auto" w:fill="FFFFFF"/>
+        </w:rPr>
+        <w:t>https://www.kdnuggets.com/2021/07/distinguish-yourself-hundreds-other-data-science-candidates.html</w:t>
+      </w:r>
+    </w:p>
+    <w:p>
+      <w:pPr>
+        <w:pStyle w:val="Heading3"/>
+        <w:shd w:val="clear" w:color="auto" w:fill="FFFFFF"/>
+        <w:spacing w:before="0" w:beforeAutospacing="0" w:after="0" w:afterAutospacing="0"/>
+        <w:ind w:right="75"/>
+        <w:rPr>
+          <w:rFonts w:ascii="Microsoft JhengHei UI" w:eastAsia="Microsoft JhengHei UI" w:hAnsi="Microsoft JhengHei UI" w:cs="Open Sans"/>
+          <w:color w:val="111111"/>
+        </w:rPr>
+      </w:pPr>
+      <w:r>
+        <w:rPr>
+          <w:rFonts w:ascii="Microsoft JhengHei UI" w:eastAsia="Microsoft JhengHei UI" w:hAnsi="Microsoft JhengHei UI" w:cs="Open Sans"/>
+          <w:color w:val="111111"/>
+        </w:rPr>
+        <w:t>1. Use the right evaluation metrics</w:t>
+      </w:r>
+    </w:p>
+    <w:p>
+      <w:pPr>
+        <w:shd w:val="clear" w:color="auto" w:fill="FFFFFF"/>
+        <w:spacing w:after="0" w:line="240" w:lineRule="auto"/>
+        <w:ind w:left="990"/>
+        <w:rPr>
+          <w:rFonts w:ascii="Microsoft JhengHei UI" w:eastAsia="Microsoft JhengHei UI" w:hAnsi="Microsoft JhengHei UI" w:cs="Open Sans"/>
+          <w:color w:val="111111"/>
+          <w:sz w:val="24"/>
+          <w:szCs w:val="24"/>
+          <w:lang w:eastAsia="en-IN"/>
+        </w:rPr>
+      </w:pPr>
+    </w:p>
+    <w:p>
+      <w:pPr>
+        <w:numPr>
+          <w:ilvl w:val="0"/>
+          <w:numId w:val="19"/>
+        </w:numPr>
+        <w:shd w:val="clear" w:color="auto" w:fill="FFFFFF"/>
+        <w:spacing w:after="0" w:line="240" w:lineRule="auto"/>
+        <w:ind w:left="990"/>
+        <w:rPr>
+          <w:rFonts w:ascii="Microsoft JhengHei UI" w:eastAsia="Microsoft JhengHei UI" w:hAnsi="Microsoft JhengHei UI" w:cs="Open Sans"/>
+          <w:color w:val="111111"/>
+          <w:sz w:val="24"/>
+          <w:szCs w:val="24"/>
+          <w:lang w:eastAsia="en-IN"/>
+        </w:rPr>
+      </w:pPr>
+      <w:r>
+        <w:rPr>
+          <w:rFonts w:ascii="Microsoft JhengHei UI" w:eastAsia="Microsoft JhengHei UI" w:hAnsi="Microsoft JhengHei UI" w:cs="Open Sans"/>
+          <w:b/>
+          <w:bCs/>
+          <w:color w:val="385623" w:themeColor="accent6" w:themeShade="80"/>
+          <w:sz w:val="24"/>
+          <w:szCs w:val="24"/>
+          <w:lang w:eastAsia="en-IN"/>
+        </w:rPr>
+        <w:t>Precision/Specificity</w:t>
+      </w:r>
+      <w:r>
+        <w:rPr>
+          <w:rFonts w:ascii="Microsoft JhengHei UI" w:eastAsia="Microsoft JhengHei UI" w:hAnsi="Microsoft JhengHei UI" w:cs="Open Sans"/>
+          <w:color w:val="111111"/>
+          <w:sz w:val="24"/>
+          <w:szCs w:val="24"/>
+          <w:lang w:eastAsia="en-IN"/>
+        </w:rPr>
+        <w:t>: how many selected instances are relevant.</w:t>
+      </w:r>
+    </w:p>
+    <w:p>
+      <w:pPr>
+        <w:numPr>
+          <w:ilvl w:val="0"/>
+          <w:numId w:val="19"/>
+        </w:numPr>
+        <w:shd w:val="clear" w:color="auto" w:fill="FFFFFF"/>
+        <w:spacing w:after="0" w:line="240" w:lineRule="auto"/>
+        <w:ind w:left="990"/>
+        <w:rPr>
+          <w:rFonts w:ascii="Microsoft JhengHei UI" w:eastAsia="Microsoft JhengHei UI" w:hAnsi="Microsoft JhengHei UI" w:cs="Open Sans"/>
+          <w:color w:val="111111"/>
+          <w:sz w:val="24"/>
+          <w:szCs w:val="24"/>
+          <w:lang w:eastAsia="en-IN"/>
+        </w:rPr>
+      </w:pPr>
+      <w:r>
+        <w:rPr>
+          <w:rFonts w:ascii="Microsoft JhengHei UI" w:eastAsia="Microsoft JhengHei UI" w:hAnsi="Microsoft JhengHei UI" w:cs="Open Sans"/>
+          <w:b/>
+          <w:bCs/>
+          <w:color w:val="385623" w:themeColor="accent6" w:themeShade="80"/>
+          <w:sz w:val="24"/>
+          <w:szCs w:val="24"/>
+          <w:lang w:eastAsia="en-IN"/>
+        </w:rPr>
+        <w:t>Recall</w:t>
+      </w:r>
+      <w:r>
+        <w:rPr>
+          <w:rFonts w:ascii="Microsoft JhengHei UI" w:eastAsia="Microsoft JhengHei UI" w:hAnsi="Microsoft JhengHei UI" w:cs="Open Sans"/>
+          <w:color w:val="111111"/>
+          <w:sz w:val="24"/>
+          <w:szCs w:val="24"/>
+          <w:lang w:eastAsia="en-IN"/>
+        </w:rPr>
+        <w:t>/Sensitivity: how many relevant instances are selected.</w:t>
+      </w:r>
+    </w:p>
+    <w:p>
+      <w:pPr>
+        <w:numPr>
+          <w:ilvl w:val="0"/>
+          <w:numId w:val="19"/>
+        </w:numPr>
+        <w:shd w:val="clear" w:color="auto" w:fill="FFFFFF"/>
+        <w:spacing w:after="0" w:line="240" w:lineRule="auto"/>
+        <w:ind w:left="990"/>
+        <w:rPr>
+          <w:rFonts w:ascii="Microsoft JhengHei UI" w:eastAsia="Microsoft JhengHei UI" w:hAnsi="Microsoft JhengHei UI" w:cs="Open Sans"/>
+          <w:color w:val="111111"/>
+          <w:sz w:val="24"/>
+          <w:szCs w:val="24"/>
+          <w:lang w:eastAsia="en-IN"/>
+        </w:rPr>
+      </w:pPr>
+      <w:r>
+        <w:rPr>
+          <w:rFonts w:ascii="Microsoft JhengHei UI" w:eastAsia="Microsoft JhengHei UI" w:hAnsi="Microsoft JhengHei UI" w:cs="Open Sans"/>
+          <w:b/>
+          <w:bCs/>
+          <w:color w:val="385623" w:themeColor="accent6" w:themeShade="80"/>
+          <w:sz w:val="24"/>
+          <w:szCs w:val="24"/>
+          <w:lang w:eastAsia="en-IN"/>
+        </w:rPr>
+        <w:t>F1 score</w:t>
+      </w:r>
+      <w:r>
+        <w:rPr>
+          <w:rFonts w:ascii="Microsoft JhengHei UI" w:eastAsia="Microsoft JhengHei UI" w:hAnsi="Microsoft JhengHei UI" w:cs="Open Sans"/>
+          <w:b/>
+          <w:bCs/>
+          <w:color w:val="111111"/>
+          <w:sz w:val="24"/>
+          <w:szCs w:val="24"/>
+          <w:lang w:eastAsia="en-IN"/>
+        </w:rPr>
+        <w:t>:</w:t>
+      </w:r>
+      <w:r>
+        <w:rPr>
+          <w:rFonts w:ascii="Microsoft JhengHei UI" w:eastAsia="Microsoft JhengHei UI" w:hAnsi="Microsoft JhengHei UI" w:cs="Open Sans"/>
+          <w:color w:val="111111"/>
+          <w:sz w:val="24"/>
+          <w:szCs w:val="24"/>
+          <w:lang w:eastAsia="en-IN"/>
+        </w:rPr>
+        <w:t xml:space="preserve"> harmonic mean of precision and recall.</w:t>
+      </w:r>
+    </w:p>
+    <w:p>
+      <w:pPr>
+        <w:numPr>
+          <w:ilvl w:val="0"/>
+          <w:numId w:val="19"/>
+        </w:numPr>
+        <w:shd w:val="clear" w:color="auto" w:fill="FFFFFF"/>
+        <w:spacing w:after="0" w:line="240" w:lineRule="auto"/>
+        <w:ind w:left="990"/>
+        <w:rPr>
+          <w:rFonts w:ascii="Microsoft JhengHei UI" w:eastAsia="Microsoft JhengHei UI" w:hAnsi="Microsoft JhengHei UI" w:cs="Open Sans"/>
+          <w:color w:val="111111"/>
+          <w:sz w:val="24"/>
+          <w:szCs w:val="24"/>
+          <w:lang w:eastAsia="en-IN"/>
+        </w:rPr>
+      </w:pPr>
+      <w:r>
+        <w:rPr>
+          <w:rFonts w:ascii="Microsoft JhengHei UI" w:eastAsia="Microsoft JhengHei UI" w:hAnsi="Microsoft JhengHei UI" w:cs="Open Sans"/>
+          <w:b/>
+          <w:bCs/>
+          <w:color w:val="385623" w:themeColor="accent6" w:themeShade="80"/>
+          <w:sz w:val="24"/>
+          <w:szCs w:val="24"/>
+          <w:lang w:eastAsia="en-IN"/>
+        </w:rPr>
+        <w:t>MCC</w:t>
+      </w:r>
+      <w:r>
+        <w:rPr>
+          <w:rFonts w:ascii="Microsoft JhengHei UI" w:eastAsia="Microsoft JhengHei UI" w:hAnsi="Microsoft JhengHei UI" w:cs="Open Sans"/>
+          <w:color w:val="111111"/>
+          <w:sz w:val="24"/>
+          <w:szCs w:val="24"/>
+          <w:lang w:eastAsia="en-IN"/>
+        </w:rPr>
+        <w:t>: correlation coefficient between the observed and predicted binary classifications.</w:t>
+      </w:r>
+    </w:p>
+    <w:p>
+      <w:pPr>
+        <w:numPr>
+          <w:ilvl w:val="0"/>
+          <w:numId w:val="19"/>
+        </w:numPr>
+        <w:shd w:val="clear" w:color="auto" w:fill="FFFFFF"/>
+        <w:spacing w:after="0" w:line="240" w:lineRule="auto"/>
+        <w:ind w:left="990"/>
+        <w:rPr>
+          <w:rFonts w:ascii="Microsoft JhengHei UI" w:eastAsia="Microsoft JhengHei UI" w:hAnsi="Microsoft JhengHei UI" w:cs="Open Sans"/>
+          <w:color w:val="111111"/>
+          <w:sz w:val="24"/>
+          <w:szCs w:val="24"/>
+          <w:lang w:eastAsia="en-IN"/>
+        </w:rPr>
+      </w:pPr>
+      <w:r>
+        <w:rPr>
+          <w:rFonts w:ascii="Microsoft JhengHei UI" w:eastAsia="Microsoft JhengHei UI" w:hAnsi="Microsoft JhengHei UI" w:cs="Open Sans"/>
+          <w:b/>
+          <w:bCs/>
+          <w:color w:val="385623" w:themeColor="accent6" w:themeShade="80"/>
+          <w:sz w:val="24"/>
+          <w:szCs w:val="24"/>
+          <w:lang w:eastAsia="en-IN"/>
+        </w:rPr>
+        <w:t>AUC</w:t>
+      </w:r>
+      <w:r>
+        <w:rPr>
+          <w:rFonts w:ascii="Microsoft JhengHei UI" w:eastAsia="Microsoft JhengHei UI" w:hAnsi="Microsoft JhengHei UI" w:cs="Open Sans"/>
+          <w:color w:val="111111"/>
+          <w:sz w:val="24"/>
+          <w:szCs w:val="24"/>
+          <w:lang w:eastAsia="en-IN"/>
+        </w:rPr>
+        <w:t>: relation between true-positive rate and false positive rate.</w:t>
+      </w:r>
+    </w:p>
+    <w:p>
+      <w:pPr>
+        <w:pStyle w:val="Heading3"/>
+        <w:shd w:val="clear" w:color="auto" w:fill="FFFFFF"/>
+        <w:spacing w:before="0" w:beforeAutospacing="0" w:after="0" w:afterAutospacing="0"/>
+        <w:ind w:right="75"/>
+        <w:rPr>
+          <w:rFonts w:ascii="Microsoft JhengHei UI" w:eastAsia="Microsoft JhengHei UI" w:hAnsi="Microsoft JhengHei UI" w:cs="Open Sans"/>
+          <w:color w:val="111111"/>
+        </w:rPr>
+      </w:pPr>
+    </w:p>
+    <w:p>
+      <w:pPr>
+        <w:pStyle w:val="Heading3"/>
+        <w:shd w:val="clear" w:color="auto" w:fill="FFFFFF"/>
+        <w:spacing w:before="0" w:beforeAutospacing="0" w:after="0" w:afterAutospacing="0"/>
+        <w:ind w:right="75"/>
+        <w:rPr>
+          <w:rFonts w:ascii="Microsoft JhengHei UI" w:eastAsia="Microsoft JhengHei UI" w:hAnsi="Microsoft JhengHei UI" w:cs="Open Sans"/>
+          <w:color w:val="111111"/>
+        </w:rPr>
+      </w:pPr>
+      <w:r>
+        <w:rPr>
+          <w:rFonts w:ascii="Microsoft JhengHei UI" w:eastAsia="Microsoft JhengHei UI" w:hAnsi="Microsoft JhengHei UI" w:cs="Open Sans"/>
+          <w:color w:val="111111"/>
+        </w:rPr>
+        <w:t>2. Resample the training set</w:t>
+      </w:r>
+    </w:p>
+    <w:p>
+      <w:pPr>
+        <w:pStyle w:val="NormalWeb"/>
+        <w:shd w:val="clear" w:color="auto" w:fill="FFFFFF"/>
+        <w:spacing w:before="0" w:beforeAutospacing="0" w:after="0" w:afterAutospacing="0"/>
+        <w:rPr>
+          <w:rFonts w:ascii="Microsoft JhengHei UI" w:eastAsia="Microsoft JhengHei UI" w:hAnsi="Microsoft JhengHei UI" w:cs="Open Sans"/>
+          <w:color w:val="111111"/>
+        </w:rPr>
+      </w:pPr>
+      <w:r>
+        <w:rPr>
+          <w:rFonts w:ascii="Microsoft JhengHei UI" w:eastAsia="Microsoft JhengHei UI" w:hAnsi="Microsoft JhengHei UI" w:cs="Open Sans"/>
+          <w:color w:val="111111"/>
+        </w:rPr>
+        <w:t> </w:t>
+      </w:r>
+    </w:p>
+    <w:p>
+      <w:pPr>
+        <w:pStyle w:val="NormalWeb"/>
+        <w:shd w:val="clear" w:color="auto" w:fill="FFFFFF"/>
+        <w:spacing w:before="0" w:beforeAutospacing="0" w:after="0" w:afterAutospacing="0"/>
+        <w:rPr>
+          <w:rStyle w:val="Strong"/>
+          <w:rFonts w:ascii="Microsoft JhengHei UI" w:eastAsia="Microsoft JhengHei UI" w:hAnsi="Microsoft JhengHei UI" w:cs="Open Sans"/>
+          <w:color w:val="111111"/>
+        </w:rPr>
+      </w:pPr>
+      <w:r>
+        <w:rPr>
+          <w:rStyle w:val="Strong"/>
+          <w:rFonts w:ascii="Microsoft JhengHei UI" w:eastAsia="Microsoft JhengHei UI" w:hAnsi="Microsoft JhengHei UI" w:cs="Open Sans"/>
+          <w:color w:val="111111"/>
+        </w:rPr>
+        <w:t>2.1. Under-sampling</w:t>
+      </w:r>
+      <w:r>
+        <w:rPr>
+          <w:rStyle w:val="Strong"/>
+          <w:rFonts w:ascii="Microsoft JhengHei UI" w:eastAsia="Microsoft JhengHei UI" w:hAnsi="Microsoft JhengHei UI" w:cs="Open Sans"/>
+          <w:color w:val="111111"/>
+        </w:rPr>
+        <w:t xml:space="preserve"> :</w:t>
+      </w:r>
+    </w:p>
+    <w:p>
+      <w:pPr>
+        <w:pStyle w:val="NormalWeb"/>
+        <w:numPr>
+          <w:ilvl w:val="0"/>
+          <w:numId w:val="20"/>
+        </w:numPr>
+        <w:shd w:val="clear" w:color="auto" w:fill="FFFFFF"/>
+        <w:spacing w:before="0" w:beforeAutospacing="0" w:after="0" w:afterAutospacing="0"/>
+        <w:rPr>
+          <w:rFonts w:ascii="Microsoft JhengHei UI" w:eastAsia="Microsoft JhengHei UI" w:hAnsi="Microsoft JhengHei UI" w:cs="Open Sans"/>
+          <w:color w:val="111111"/>
+        </w:rPr>
+      </w:pPr>
+      <w:r>
+        <w:rPr>
+          <w:rStyle w:val="Strong"/>
+          <w:rFonts w:ascii="Microsoft JhengHei UI" w:eastAsia="Microsoft JhengHei UI" w:hAnsi="Microsoft JhengHei UI" w:cs="Open Sans"/>
+          <w:b w:val="0"/>
+          <w:bCs w:val="0"/>
+          <w:color w:val="111111"/>
+        </w:rPr>
+        <w:t>R</w:t>
+      </w:r>
+      <w:r>
+        <w:rPr>
+          <w:rFonts w:ascii="Microsoft JhengHei UI" w:eastAsia="Microsoft JhengHei UI" w:hAnsi="Microsoft JhengHei UI" w:cs="Open Sans"/>
+          <w:color w:val="111111"/>
+        </w:rPr>
+        <w:t xml:space="preserve">educing the size of the abundant class. </w:t>
+      </w:r>
+    </w:p>
+    <w:p>
+      <w:pPr>
+        <w:pStyle w:val="NormalWeb"/>
+        <w:numPr>
+          <w:ilvl w:val="0"/>
+          <w:numId w:val="20"/>
+        </w:numPr>
+        <w:shd w:val="clear" w:color="auto" w:fill="FFFFFF"/>
+        <w:spacing w:before="0" w:beforeAutospacing="0" w:after="0" w:afterAutospacing="0"/>
+        <w:rPr>
+          <w:rFonts w:ascii="Microsoft JhengHei UI" w:eastAsia="Microsoft JhengHei UI" w:hAnsi="Microsoft JhengHei UI" w:cs="Open Sans"/>
+          <w:color w:val="111111"/>
+        </w:rPr>
+      </w:pPr>
+      <w:r>
+        <w:rPr>
+          <w:rFonts w:ascii="Microsoft JhengHei UI" w:eastAsia="Microsoft JhengHei UI" w:hAnsi="Microsoft JhengHei UI" w:cs="Open Sans"/>
+          <w:color w:val="111111"/>
+        </w:rPr>
+        <w:t xml:space="preserve">used when quantity of data is sufficient. </w:t>
+      </w:r>
+    </w:p>
+    <w:p>
+      <w:pPr>
+        <w:pStyle w:val="NormalWeb"/>
+        <w:shd w:val="clear" w:color="auto" w:fill="FFFFFF"/>
+        <w:spacing w:before="0" w:beforeAutospacing="0" w:after="0" w:afterAutospacing="0"/>
+        <w:ind w:left="720"/>
+        <w:rPr>
+          <w:rFonts w:ascii="Microsoft JhengHei UI" w:eastAsia="Microsoft JhengHei UI" w:hAnsi="Microsoft JhengHei UI" w:cs="Open Sans"/>
+          <w:color w:val="111111"/>
+        </w:rPr>
+      </w:pPr>
+    </w:p>
+    <w:p>
+      <w:pPr>
+        <w:pStyle w:val="NormalWeb"/>
+        <w:shd w:val="clear" w:color="auto" w:fill="FFFFFF"/>
+        <w:spacing w:before="0" w:beforeAutospacing="0" w:after="0" w:afterAutospacing="0"/>
+        <w:rPr>
+          <w:rFonts w:ascii="Microsoft JhengHei UI" w:eastAsia="Microsoft JhengHei UI" w:hAnsi="Microsoft JhengHei UI" w:cs="Open Sans"/>
+          <w:color w:val="111111"/>
+        </w:rPr>
+      </w:pPr>
+      <w:r>
+        <w:rPr>
+          <w:rStyle w:val="Strong"/>
+          <w:rFonts w:ascii="Microsoft JhengHei UI" w:eastAsia="Microsoft JhengHei UI" w:hAnsi="Microsoft JhengHei UI" w:cs="Open Sans"/>
+          <w:color w:val="111111"/>
+        </w:rPr>
+        <w:t>2.2. Over-sampling</w:t>
+      </w:r>
+    </w:p>
+    <w:p>
+      <w:pPr>
+        <w:pStyle w:val="ListParagraph"/>
+        <w:numPr>
+          <w:ilvl w:val="0"/>
+          <w:numId w:val="22"/>
+        </w:numPr>
+        <w:rPr>
+          <w:rFonts w:ascii="Microsoft JhengHei UI" w:eastAsia="Microsoft JhengHei UI" w:hAnsi="Microsoft JhengHei UI" w:cs="Arial"/>
+          <w:color w:val="595858"/>
+          <w:sz w:val="23"/>
+          <w:szCs w:val="23"/>
+          <w:shd w:val="clear" w:color="auto" w:fill="FFFFFF"/>
+        </w:rPr>
+      </w:pPr>
+      <w:r>
+        <w:rPr>
+          <w:rFonts w:ascii="Microsoft JhengHei UI" w:eastAsia="Microsoft JhengHei UI" w:hAnsi="Microsoft JhengHei UI" w:cs="Arial"/>
+          <w:color w:val="595858"/>
+          <w:sz w:val="23"/>
+          <w:szCs w:val="23"/>
+          <w:shd w:val="clear" w:color="auto" w:fill="FFFFFF"/>
+        </w:rPr>
+        <w:t xml:space="preserve">It tries to balance dataset by increasing the size of rare samples. </w:t>
+      </w:r>
+    </w:p>
+    <w:p>
+      <w:pPr>
+        <w:pStyle w:val="ListParagraph"/>
+        <w:numPr>
+          <w:ilvl w:val="0"/>
+          <w:numId w:val="22"/>
+        </w:numPr>
+        <w:rPr>
+          <w:rFonts w:ascii="Microsoft JhengHei UI" w:eastAsia="Microsoft JhengHei UI" w:hAnsi="Microsoft JhengHei UI" w:cs="Arial"/>
+          <w:color w:val="595858"/>
+          <w:sz w:val="23"/>
+          <w:szCs w:val="23"/>
+          <w:shd w:val="clear" w:color="auto" w:fill="FFFFFF"/>
+        </w:rPr>
+      </w:pPr>
+      <w:r>
+        <w:rPr>
+          <w:rFonts w:ascii="Microsoft JhengHei UI" w:eastAsia="Microsoft JhengHei UI" w:hAnsi="Microsoft JhengHei UI" w:cs="Arial"/>
+          <w:color w:val="595858"/>
+          <w:sz w:val="23"/>
+          <w:szCs w:val="23"/>
+          <w:shd w:val="clear" w:color="auto" w:fill="FFFFFF"/>
+        </w:rPr>
+        <w:t xml:space="preserve">New rare samples are generated by using e.g. </w:t>
+      </w:r>
+      <w:r>
+        <w:rPr>
+          <w:rFonts w:ascii="Microsoft JhengHei UI" w:eastAsia="Microsoft JhengHei UI" w:hAnsi="Microsoft JhengHei UI" w:cs="Arial"/>
+          <w:b/>
+          <w:bCs/>
+          <w:color w:val="385623" w:themeColor="accent6" w:themeShade="80"/>
+          <w:sz w:val="23"/>
+          <w:szCs w:val="23"/>
+          <w:shd w:val="clear" w:color="auto" w:fill="FFFFFF"/>
+        </w:rPr>
+        <w:t>repetition, bootstrapping or SMOTE (Synthetic Minority Over-Sampling Technique)</w:t>
+      </w:r>
+    </w:p>
+    <w:p>
+      <w:pPr>
+        <w:pStyle w:val="ListParagraph"/>
+        <w:rPr>
+          <w:rFonts w:ascii="Microsoft JhengHei UI" w:eastAsia="Microsoft JhengHei UI" w:hAnsi="Microsoft JhengHei UI" w:cs="Arial"/>
+          <w:color w:val="595858"/>
+          <w:sz w:val="23"/>
+          <w:szCs w:val="23"/>
+          <w:shd w:val="clear" w:color="auto" w:fill="FFFFFF"/>
+        </w:rPr>
+      </w:pPr>
+    </w:p>
+    <w:p>
+      <w:pPr>
+        <w:pStyle w:val="Heading3"/>
+        <w:shd w:val="clear" w:color="auto" w:fill="FFFFFF"/>
+        <w:spacing w:before="0" w:beforeAutospacing="0" w:after="0" w:afterAutospacing="0"/>
+        <w:ind w:left="75" w:right="75"/>
+        <w:rPr>
+          <w:rFonts w:ascii="Microsoft JhengHei UI" w:eastAsia="Microsoft JhengHei UI" w:hAnsi="Microsoft JhengHei UI" w:cs="Open Sans"/>
+          <w:color w:val="111111"/>
+        </w:rPr>
+      </w:pPr>
+      <w:r>
+        <w:rPr>
+          <w:rFonts w:ascii="Microsoft JhengHei UI" w:eastAsia="Microsoft JhengHei UI" w:hAnsi="Microsoft JhengHei UI" w:cs="Open Sans"/>
+          <w:color w:val="111111"/>
+        </w:rPr>
+        <w:t>3. Use K-fold Cross-Validation in the right way</w:t>
+      </w:r>
+    </w:p>
+    <w:p>
+      <w:pPr>
+        <w:pStyle w:val="ListParagraph"/>
+        <w:numPr>
+          <w:ilvl w:val="0"/>
+          <w:numId w:val="23"/>
+        </w:numPr>
+        <w:rPr>
+          <w:rFonts w:ascii="Microsoft JhengHei UI" w:eastAsia="Microsoft JhengHei UI" w:hAnsi="Microsoft JhengHei UI" w:cs="Arial"/>
+          <w:color w:val="595858"/>
+          <w:sz w:val="23"/>
+          <w:szCs w:val="23"/>
+          <w:shd w:val="clear" w:color="auto" w:fill="FFFFFF"/>
+        </w:rPr>
+      </w:pPr>
+      <w:r>
+        <w:rPr>
+          <w:rFonts w:ascii="Microsoft JhengHei UI" w:eastAsia="Microsoft JhengHei UI" w:hAnsi="Microsoft JhengHei UI" w:cs="Arial"/>
+          <w:color w:val="595858"/>
+          <w:sz w:val="23"/>
+          <w:szCs w:val="23"/>
+          <w:shd w:val="clear" w:color="auto" w:fill="FFFFFF"/>
+        </w:rPr>
+        <w:t>Used over-sampling method to address</w:t>
+      </w:r>
+      <w:r>
+        <w:rPr>
+          <w:rFonts w:ascii="Microsoft JhengHei UI" w:eastAsia="Microsoft JhengHei UI" w:hAnsi="Microsoft JhengHei UI" w:cs="Arial"/>
+          <w:color w:val="385623" w:themeColor="accent6" w:themeShade="80"/>
+          <w:sz w:val="23"/>
+          <w:szCs w:val="23"/>
+          <w:shd w:val="clear" w:color="auto" w:fill="FFFFFF"/>
+        </w:rPr>
+        <w:t xml:space="preserve"> imbalance problems</w:t>
+      </w:r>
+      <w:r>
+        <w:rPr>
+          <w:rFonts w:ascii="Microsoft JhengHei UI" w:eastAsia="Microsoft JhengHei UI" w:hAnsi="Microsoft JhengHei UI" w:cs="Arial"/>
+          <w:color w:val="595858"/>
+          <w:sz w:val="23"/>
+          <w:szCs w:val="23"/>
+          <w:shd w:val="clear" w:color="auto" w:fill="FFFFFF"/>
+        </w:rPr>
+        <w:t>.</w:t>
+      </w:r>
+    </w:p>
+    <w:p>
+      <w:pPr>
+        <w:pStyle w:val="ListParagraph"/>
+        <w:numPr>
+          <w:ilvl w:val="0"/>
+          <w:numId w:val="23"/>
+        </w:numPr>
+        <w:rPr>
+          <w:rFonts w:ascii="Microsoft JhengHei UI" w:eastAsia="Microsoft JhengHei UI" w:hAnsi="Microsoft JhengHei UI" w:cs="Arial"/>
+          <w:color w:val="595858"/>
+          <w:sz w:val="23"/>
+          <w:szCs w:val="23"/>
+          <w:shd w:val="clear" w:color="auto" w:fill="FFFFFF"/>
+        </w:rPr>
+      </w:pPr>
+      <w:r>
+        <w:rPr>
+          <w:rFonts w:ascii="Microsoft JhengHei UI" w:eastAsia="Microsoft JhengHei UI" w:hAnsi="Microsoft JhengHei UI" w:cs="Arial"/>
+          <w:color w:val="595858"/>
+          <w:sz w:val="23"/>
+          <w:szCs w:val="23"/>
+          <w:shd w:val="clear" w:color="auto" w:fill="FFFFFF"/>
+        </w:rPr>
+        <w:t>I</w:t>
+      </w:r>
+      <w:r>
+        <w:rPr>
+          <w:rFonts w:ascii="Microsoft JhengHei UI" w:eastAsia="Microsoft JhengHei UI" w:hAnsi="Microsoft JhengHei UI" w:cs="Arial"/>
+          <w:color w:val="595858"/>
+          <w:sz w:val="23"/>
+          <w:szCs w:val="23"/>
+          <w:shd w:val="clear" w:color="auto" w:fill="FFFFFF"/>
+        </w:rPr>
+        <w:t>t</w:t>
+      </w:r>
+      <w:r>
+        <w:rPr>
+          <w:rFonts w:ascii="Microsoft JhengHei UI" w:eastAsia="Microsoft JhengHei UI" w:hAnsi="Microsoft JhengHei UI" w:cs="Arial"/>
+          <w:color w:val="595858"/>
+          <w:sz w:val="23"/>
+          <w:szCs w:val="23"/>
+          <w:shd w:val="clear" w:color="auto" w:fill="FFFFFF"/>
+        </w:rPr>
+        <w:t xml:space="preserve"> </w:t>
+      </w:r>
+      <w:r>
+        <w:rPr>
+          <w:rFonts w:ascii="Microsoft JhengHei UI" w:eastAsia="Microsoft JhengHei UI" w:hAnsi="Microsoft JhengHei UI" w:cs="Arial"/>
+          <w:color w:val="595858"/>
+          <w:sz w:val="23"/>
+          <w:szCs w:val="23"/>
+          <w:shd w:val="clear" w:color="auto" w:fill="FFFFFF"/>
+        </w:rPr>
+        <w:t>is applied after</w:t>
+      </w:r>
+      <w:r>
+        <w:rPr>
+          <w:rFonts w:ascii="Microsoft JhengHei UI" w:eastAsia="Microsoft JhengHei UI" w:hAnsi="Microsoft JhengHei UI" w:cs="Arial"/>
+          <w:b/>
+          <w:bCs/>
+          <w:color w:val="385623" w:themeColor="accent6" w:themeShade="80"/>
+          <w:sz w:val="23"/>
+          <w:szCs w:val="23"/>
+          <w:shd w:val="clear" w:color="auto" w:fill="FFFFFF"/>
+        </w:rPr>
+        <w:t xml:space="preserve"> over-sampling</w:t>
+      </w:r>
+    </w:p>
+    <w:p>
+      <w:pPr>
+        <w:pStyle w:val="ListParagraph"/>
+        <w:numPr>
+          <w:ilvl w:val="0"/>
+          <w:numId w:val="23"/>
+        </w:numPr>
+        <w:rPr>
+          <w:rFonts w:ascii="Microsoft JhengHei UI" w:eastAsia="Microsoft JhengHei UI" w:hAnsi="Microsoft JhengHei UI" w:cs="Arial"/>
+          <w:color w:val="595858"/>
+          <w:sz w:val="23"/>
+          <w:szCs w:val="23"/>
+          <w:shd w:val="clear" w:color="auto" w:fill="FFFFFF"/>
+        </w:rPr>
+      </w:pPr>
+      <w:r>
+        <w:rPr>
+          <w:rFonts w:ascii="Microsoft JhengHei UI" w:eastAsia="Microsoft JhengHei UI" w:hAnsi="Microsoft JhengHei UI" w:cs="Arial"/>
+          <w:color w:val="595858"/>
+          <w:sz w:val="23"/>
+          <w:szCs w:val="23"/>
+          <w:shd w:val="clear" w:color="auto" w:fill="FFFFFF"/>
+        </w:rPr>
+        <w:t xml:space="preserve">oversampling can lead to </w:t>
+      </w:r>
+      <w:r>
+        <w:rPr>
+          <w:rFonts w:ascii="Microsoft JhengHei UI" w:eastAsia="Microsoft JhengHei UI" w:hAnsi="Microsoft JhengHei UI" w:cs="Arial"/>
+          <w:b/>
+          <w:bCs/>
+          <w:color w:val="385623" w:themeColor="accent6" w:themeShade="80"/>
+          <w:sz w:val="23"/>
+          <w:szCs w:val="23"/>
+          <w:shd w:val="clear" w:color="auto" w:fill="FFFFFF"/>
+        </w:rPr>
+        <w:t>overfitting</w:t>
+      </w:r>
+      <w:r>
+        <w:rPr>
+          <w:rFonts w:ascii="Microsoft JhengHei UI" w:eastAsia="Microsoft JhengHei UI" w:hAnsi="Microsoft JhengHei UI" w:cs="Arial"/>
+          <w:color w:val="385623" w:themeColor="accent6" w:themeShade="80"/>
+          <w:sz w:val="23"/>
+          <w:szCs w:val="23"/>
+          <w:shd w:val="clear" w:color="auto" w:fill="FFFFFF"/>
+        </w:rPr>
+        <w:t xml:space="preserve"> </w:t>
+      </w:r>
+    </w:p>
+    <w:p>
+      <w:pPr>
+        <w:pStyle w:val="ListParagraph"/>
+        <w:numPr>
+          <w:ilvl w:val="0"/>
+          <w:numId w:val="23"/>
+        </w:numPr>
+        <w:rPr>
+          <w:rFonts w:ascii="Microsoft JhengHei UI" w:eastAsia="Microsoft JhengHei UI" w:hAnsi="Microsoft JhengHei UI" w:cs="Arial"/>
+          <w:color w:val="595858"/>
+          <w:sz w:val="23"/>
+          <w:szCs w:val="23"/>
+          <w:shd w:val="clear" w:color="auto" w:fill="FFFFFF"/>
+        </w:rPr>
+      </w:pPr>
+      <w:r>
+        <w:rPr>
+          <w:rFonts w:ascii="Microsoft JhengHei UI" w:eastAsia="Microsoft JhengHei UI" w:hAnsi="Microsoft JhengHei UI" w:cs="Arial"/>
+          <w:color w:val="595858"/>
+          <w:sz w:val="23"/>
+          <w:szCs w:val="23"/>
+          <w:shd w:val="clear" w:color="auto" w:fill="FFFFFF"/>
+        </w:rPr>
+        <w:t xml:space="preserve">cross-validation should always be </w:t>
+      </w:r>
+      <w:r>
+        <w:rPr>
+          <w:rFonts w:ascii="Microsoft JhengHei UI" w:eastAsia="Microsoft JhengHei UI" w:hAnsi="Microsoft JhengHei UI" w:cs="Arial"/>
+          <w:b/>
+          <w:bCs/>
+          <w:color w:val="385623" w:themeColor="accent6" w:themeShade="80"/>
+          <w:sz w:val="23"/>
+          <w:szCs w:val="23"/>
+          <w:shd w:val="clear" w:color="auto" w:fill="FFFFFF"/>
+        </w:rPr>
+        <w:t>done before</w:t>
+      </w:r>
+      <w:r>
+        <w:rPr>
+          <w:rFonts w:ascii="Microsoft JhengHei UI" w:eastAsia="Microsoft JhengHei UI" w:hAnsi="Microsoft JhengHei UI" w:cs="Arial"/>
+          <w:color w:val="595858"/>
+          <w:sz w:val="23"/>
+          <w:szCs w:val="23"/>
+          <w:shd w:val="clear" w:color="auto" w:fill="FFFFFF"/>
+        </w:rPr>
+        <w:t xml:space="preserve"> over-sampling the data. </w:t>
+      </w:r>
+    </w:p>
+    <w:p>
+      <w:pPr>
+        <w:pStyle w:val="ListParagraph"/>
+        <w:numPr>
+          <w:ilvl w:val="0"/>
+          <w:numId w:val="23"/>
+        </w:numPr>
+        <w:rPr>
+          <w:rFonts w:ascii="Microsoft JhengHei UI" w:eastAsia="Microsoft JhengHei UI" w:hAnsi="Microsoft JhengHei UI" w:cs="Arial"/>
+          <w:color w:val="595858"/>
+          <w:sz w:val="23"/>
+          <w:szCs w:val="23"/>
+          <w:shd w:val="clear" w:color="auto" w:fill="FFFFFF"/>
+        </w:rPr>
+      </w:pPr>
+      <w:r>
+        <w:rPr>
+          <w:rFonts w:ascii="Microsoft JhengHei UI" w:eastAsia="Microsoft JhengHei UI" w:hAnsi="Microsoft JhengHei UI" w:cs="Arial"/>
+          <w:color w:val="595858"/>
+          <w:sz w:val="23"/>
+          <w:szCs w:val="23"/>
+          <w:shd w:val="clear" w:color="auto" w:fill="FFFFFF"/>
+        </w:rPr>
+        <w:t xml:space="preserve">Only by resampling the data repeatedly, </w:t>
+      </w:r>
+      <w:r>
+        <w:rPr>
+          <w:rFonts w:ascii="Microsoft JhengHei UI" w:eastAsia="Microsoft JhengHei UI" w:hAnsi="Microsoft JhengHei UI" w:cs="Arial"/>
+          <w:b/>
+          <w:bCs/>
+          <w:color w:val="385623" w:themeColor="accent6" w:themeShade="80"/>
+          <w:sz w:val="23"/>
+          <w:szCs w:val="23"/>
+          <w:shd w:val="clear" w:color="auto" w:fill="FFFFFF"/>
+        </w:rPr>
+        <w:t>randomness</w:t>
+      </w:r>
+      <w:r>
+        <w:rPr>
+          <w:rFonts w:ascii="Microsoft JhengHei UI" w:eastAsia="Microsoft JhengHei UI" w:hAnsi="Microsoft JhengHei UI" w:cs="Arial"/>
+          <w:color w:val="385623" w:themeColor="accent6" w:themeShade="80"/>
+          <w:sz w:val="23"/>
+          <w:szCs w:val="23"/>
+          <w:shd w:val="clear" w:color="auto" w:fill="FFFFFF"/>
+        </w:rPr>
+        <w:t xml:space="preserve"> </w:t>
+      </w:r>
+      <w:r>
+        <w:rPr>
+          <w:rFonts w:ascii="Microsoft JhengHei UI" w:eastAsia="Microsoft JhengHei UI" w:hAnsi="Microsoft JhengHei UI" w:cs="Arial"/>
+          <w:color w:val="595858"/>
+          <w:sz w:val="23"/>
+          <w:szCs w:val="23"/>
+          <w:shd w:val="clear" w:color="auto" w:fill="FFFFFF"/>
+        </w:rPr>
+        <w:t>can be introduced into the dataset to make sure that there won’t be an overfitting problem.</w:t>
+      </w:r>
+    </w:p>
+    <w:p>
+      <w:pPr>
+        <w:pStyle w:val="Heading3"/>
+        <w:shd w:val="clear" w:color="auto" w:fill="FFFFFF"/>
+        <w:spacing w:before="0" w:beforeAutospacing="0" w:after="0" w:afterAutospacing="0"/>
+        <w:ind w:left="75" w:right="75"/>
+        <w:rPr>
+          <w:rFonts w:ascii="Open Sans" w:hAnsi="Open Sans" w:cs="Open Sans"/>
+          <w:color w:val="111111"/>
+        </w:rPr>
+      </w:pPr>
+      <w:r>
+        <w:rPr>
+          <w:rFonts w:ascii="Open Sans" w:hAnsi="Open Sans" w:cs="Open Sans"/>
+          <w:color w:val="111111"/>
+        </w:rPr>
+        <w:t>4. Ensemble different resampled datasets</w:t>
+      </w:r>
+    </w:p>
+    <w:p>
+      <w:pPr>
+        <w:pStyle w:val="Heading3"/>
+        <w:shd w:val="clear" w:color="auto" w:fill="FFFFFF"/>
+        <w:spacing w:before="0" w:beforeAutospacing="0" w:after="0" w:afterAutospacing="0"/>
+        <w:ind w:left="75" w:right="75"/>
+        <w:rPr>
+          <w:rFonts w:ascii="Open Sans" w:hAnsi="Open Sans" w:cs="Open Sans"/>
+          <w:color w:val="111111"/>
+        </w:rPr>
+      </w:pPr>
+    </w:p>
+    <w:p>
+      <w:pPr>
+        <w:pStyle w:val="Heading3"/>
+        <w:numPr>
+          <w:ilvl w:val="0"/>
+          <w:numId w:val="24"/>
+        </w:numPr>
+        <w:shd w:val="clear" w:color="auto" w:fill="FFFFFF"/>
+        <w:spacing w:after="0"/>
+        <w:ind w:right="75"/>
+        <w:rPr>
+          <w:rFonts w:ascii="Microsoft JhengHei UI" w:eastAsia="Microsoft JhengHei UI" w:hAnsi="Microsoft JhengHei UI" w:cs="Open Sans"/>
+          <w:b w:val="0"/>
+          <w:bCs w:val="0"/>
+          <w:color w:val="111111"/>
+          <w:sz w:val="24"/>
+          <w:szCs w:val="24"/>
+        </w:rPr>
+      </w:pPr>
+      <w:r>
+        <w:rPr>
+          <w:rFonts w:ascii="Microsoft JhengHei UI" w:eastAsia="Microsoft JhengHei UI" w:hAnsi="Microsoft JhengHei UI" w:cs="Open Sans"/>
+          <w:b w:val="0"/>
+          <w:bCs w:val="0"/>
+          <w:color w:val="111111"/>
+          <w:sz w:val="24"/>
+          <w:szCs w:val="24"/>
+        </w:rPr>
+        <w:t>Happen in logistic regression or random forest tend to generalize by discarding the rare class</w:t>
+      </w:r>
+    </w:p>
+    <w:p>
+      <w:pPr>
+        <w:pStyle w:val="Heading3"/>
+        <w:numPr>
+          <w:ilvl w:val="0"/>
+          <w:numId w:val="24"/>
+        </w:numPr>
+        <w:shd w:val="clear" w:color="auto" w:fill="FFFFFF"/>
+        <w:spacing w:after="0"/>
+        <w:ind w:right="75"/>
+        <w:rPr>
+          <w:rFonts w:ascii="Microsoft JhengHei UI" w:eastAsia="Microsoft JhengHei UI" w:hAnsi="Microsoft JhengHei UI" w:cs="Open Sans"/>
+          <w:b w:val="0"/>
+          <w:bCs w:val="0"/>
+          <w:color w:val="111111"/>
+          <w:sz w:val="24"/>
+          <w:szCs w:val="24"/>
+        </w:rPr>
+      </w:pPr>
+      <w:r>
+        <w:rPr>
+          <w:rFonts w:ascii="Microsoft JhengHei UI" w:eastAsia="Microsoft JhengHei UI" w:hAnsi="Microsoft JhengHei UI" w:cs="Open Sans"/>
+          <w:b w:val="0"/>
+          <w:bCs w:val="0"/>
+          <w:color w:val="111111"/>
+          <w:sz w:val="24"/>
+          <w:szCs w:val="24"/>
+        </w:rPr>
+        <w:t>Best to use all the samples of the rare class and n-differing samples of the abundant clas</w:t>
+      </w:r>
+    </w:p>
+    <w:p>
+      <w:pPr>
+        <w:pStyle w:val="Heading3"/>
+        <w:numPr>
+          <w:ilvl w:val="0"/>
+          <w:numId w:val="24"/>
+        </w:numPr>
+        <w:shd w:val="clear" w:color="auto" w:fill="FFFFFF"/>
+        <w:spacing w:before="0" w:beforeAutospacing="0" w:after="0" w:afterAutospacing="0"/>
+        <w:ind w:right="75"/>
+        <w:rPr>
+          <w:rFonts w:ascii="Microsoft JhengHei UI" w:eastAsia="Microsoft JhengHei UI" w:hAnsi="Microsoft JhengHei UI" w:cs="Open Sans"/>
+          <w:b w:val="0"/>
+          <w:bCs w:val="0"/>
+          <w:color w:val="111111"/>
+          <w:sz w:val="24"/>
+          <w:szCs w:val="24"/>
+        </w:rPr>
+      </w:pPr>
+      <w:r>
+        <w:rPr>
+          <w:rFonts w:ascii="Microsoft JhengHei UI" w:eastAsia="Microsoft JhengHei UI" w:hAnsi="Microsoft JhengHei UI" w:cs="Open Sans"/>
+          <w:b w:val="0"/>
+          <w:bCs w:val="0"/>
+          <w:color w:val="111111"/>
+          <w:sz w:val="24"/>
+          <w:szCs w:val="24"/>
+        </w:rPr>
+        <w:t>you just split the 10.000 cases with 1 rare case in 10 chunks and train 10 different models.</w:t>
+      </w:r>
+    </w:p>
+    <w:p>
+      <w:pPr>
+        <w:pStyle w:val="Heading3"/>
+        <w:shd w:val="clear" w:color="auto" w:fill="FFFFFF"/>
+        <w:spacing w:before="0" w:beforeAutospacing="0" w:after="0" w:afterAutospacing="0"/>
+        <w:ind w:right="75"/>
+        <w:rPr>
+          <w:rFonts w:ascii="Microsoft JhengHei UI" w:eastAsia="Microsoft JhengHei UI" w:hAnsi="Microsoft JhengHei UI" w:cs="Open Sans"/>
+          <w:b w:val="0"/>
+          <w:bCs w:val="0"/>
+          <w:color w:val="111111"/>
+          <w:sz w:val="24"/>
+          <w:szCs w:val="24"/>
+        </w:rPr>
+      </w:pPr>
+    </w:p>
+    <w:p>
+      <w:pPr>
+        <w:pStyle w:val="Heading3"/>
+        <w:shd w:val="clear" w:color="auto" w:fill="FFFFFF"/>
+        <w:spacing w:after="0"/>
+        <w:ind w:right="75"/>
+        <w:rPr>
+          <w:rFonts w:ascii="Microsoft JhengHei UI" w:eastAsia="Microsoft JhengHei UI" w:hAnsi="Microsoft JhengHei UI" w:cs="Open Sans"/>
+          <w:color w:val="111111"/>
+          <w:sz w:val="32"/>
+          <w:szCs w:val="32"/>
+        </w:rPr>
+      </w:pPr>
+      <w:r>
+        <w:rPr>
+          <w:rFonts w:ascii="Microsoft JhengHei UI" w:eastAsia="Microsoft JhengHei UI" w:hAnsi="Microsoft JhengHei UI" w:cs="Open Sans"/>
+          <w:color w:val="111111"/>
+          <w:sz w:val="32"/>
+          <w:szCs w:val="32"/>
+        </w:rPr>
+        <w:t>7. Design your own models</w:t>
+      </w:r>
+    </w:p>
+    <w:p>
+      <w:pPr>
+        <w:pStyle w:val="Heading3"/>
+        <w:shd w:val="clear" w:color="auto" w:fill="FFFFFF"/>
+        <w:spacing w:after="0"/>
+        <w:ind w:right="75"/>
+        <w:rPr>
+          <w:rFonts w:ascii="Microsoft JhengHei UI" w:eastAsia="Microsoft JhengHei UI" w:hAnsi="Microsoft JhengHei UI" w:cs="Open Sans"/>
+          <w:b w:val="0"/>
+          <w:bCs w:val="0"/>
+          <w:color w:val="111111"/>
+          <w:sz w:val="24"/>
+          <w:szCs w:val="24"/>
+        </w:rPr>
+      </w:pPr>
+      <w:r>
+        <w:rPr>
+          <w:rFonts w:ascii="Microsoft JhengHei UI" w:eastAsia="Microsoft JhengHei UI" w:hAnsi="Microsoft JhengHei UI" w:cs="Open Sans"/>
+          <w:b w:val="0"/>
+          <w:bCs w:val="0"/>
+          <w:color w:val="111111"/>
+          <w:sz w:val="24"/>
+          <w:szCs w:val="24"/>
+        </w:rPr>
+        <w:t>The famous XGBoost is already a good starting point if the classes are not skewed too much, because it internally takes care that the bags it trains on are not imbalanced. But then again, the data is resampled, it is just happening secretly.</w:t>
+      </w:r>
+    </w:p>
+    <w:p>
+      <w:pPr>
+        <w:pStyle w:val="Heading3"/>
+        <w:shd w:val="clear" w:color="auto" w:fill="FFFFFF"/>
+        <w:spacing w:before="0" w:beforeAutospacing="0" w:after="0" w:afterAutospacing="0"/>
+        <w:ind w:right="75"/>
+        <w:rPr>
+          <w:rFonts w:ascii="Microsoft JhengHei UI" w:eastAsia="Microsoft JhengHei UI" w:hAnsi="Microsoft JhengHei UI" w:cs="Open Sans"/>
+          <w:b w:val="0"/>
+          <w:bCs w:val="0"/>
+          <w:color w:val="111111"/>
+          <w:sz w:val="24"/>
+          <w:szCs w:val="24"/>
+        </w:rPr>
+      </w:pPr>
+      <w:r>
+        <w:rPr>
+          <w:rFonts w:ascii="Microsoft JhengHei UI" w:eastAsia="Microsoft JhengHei UI" w:hAnsi="Microsoft JhengHei UI" w:cs="Open Sans"/>
+          <w:color w:val="385623" w:themeColor="accent6" w:themeShade="80"/>
+          <w:sz w:val="24"/>
+          <w:szCs w:val="24"/>
+        </w:rPr>
+        <w:t>By designing a cost function that is penalizing wrong classification</w:t>
+      </w:r>
+      <w:r>
+        <w:rPr>
+          <w:rFonts w:ascii="Microsoft JhengHei UI" w:eastAsia="Microsoft JhengHei UI" w:hAnsi="Microsoft JhengHei UI" w:cs="Open Sans"/>
+          <w:b w:val="0"/>
+          <w:bCs w:val="0"/>
+          <w:color w:val="385623" w:themeColor="accent6" w:themeShade="80"/>
+          <w:sz w:val="24"/>
+          <w:szCs w:val="24"/>
+        </w:rPr>
+        <w:t xml:space="preserve"> </w:t>
+      </w:r>
+      <w:r>
+        <w:rPr>
+          <w:rFonts w:ascii="Microsoft JhengHei UI" w:eastAsia="Microsoft JhengHei UI" w:hAnsi="Microsoft JhengHei UI" w:cs="Open Sans"/>
+          <w:b w:val="0"/>
+          <w:bCs w:val="0"/>
+          <w:color w:val="111111"/>
+          <w:sz w:val="24"/>
+          <w:szCs w:val="24"/>
+        </w:rPr>
+        <w:t xml:space="preserve">of the rare class more than wrong classifications of the abundant class, it is possible to </w:t>
+      </w:r>
+      <w:r>
+        <w:rPr>
+          <w:rFonts w:ascii="Microsoft JhengHei UI" w:eastAsia="Microsoft JhengHei UI" w:hAnsi="Microsoft JhengHei UI" w:cs="Open Sans"/>
+          <w:color w:val="385623" w:themeColor="accent6" w:themeShade="80"/>
+          <w:sz w:val="24"/>
+          <w:szCs w:val="24"/>
+        </w:rPr>
+        <w:t>design many models that naturally generalize in favour of the rare class.</w:t>
+      </w:r>
+      <w:r>
+        <w:rPr>
+          <w:rFonts w:ascii="Microsoft JhengHei UI" w:eastAsia="Microsoft JhengHei UI" w:hAnsi="Microsoft JhengHei UI" w:cs="Open Sans"/>
+          <w:b w:val="0"/>
+          <w:bCs w:val="0"/>
+          <w:color w:val="385623" w:themeColor="accent6" w:themeShade="80"/>
+          <w:sz w:val="24"/>
+          <w:szCs w:val="24"/>
+        </w:rPr>
+        <w:t xml:space="preserve"> </w:t>
+      </w:r>
+      <w:r>
+        <w:rPr>
+          <w:rFonts w:ascii="Microsoft JhengHei UI" w:eastAsia="Microsoft JhengHei UI" w:hAnsi="Microsoft JhengHei UI" w:cs="Open Sans"/>
+          <w:b w:val="0"/>
+          <w:bCs w:val="0"/>
+          <w:color w:val="111111"/>
+          <w:sz w:val="24"/>
+          <w:szCs w:val="24"/>
+        </w:rPr>
+        <w:t>For example, tweaking an SVM to penalize wrong classifications of the rare class by the same ratio that this class is underrepresented.</w:t>
+      </w:r>
     </w:p>
     <w:sectPr>
       <w:pgSz w:w="11906" w:h="16838"/>
@@ -4245,6 +5332,119 @@
 <file path=word/numbering.xml><?xml version="1.0" encoding="utf-8"?>
 <w:numbering xmlns:wpc="http://schemas.microsoft.com/office/word/2010/wordprocessingCanvas" xmlns:cx="http://schemas.microsoft.com/office/drawing/2014/chartex" xmlns:cx1="http://schemas.microsoft.com/office/drawing/2015/9/8/chartex" xmlns:cx2="http://schemas.microsoft.com/office/drawing/2015/10/21/chartex" xmlns:cx3="http://schemas.microsoft.com/office/drawing/2016/5/9/chartex" xmlns:cx4="http://schemas.microsoft.com/office/drawing/2016/5/10/chartex" xmlns:cx5="http://schemas.microsoft.com/office/drawing/2016/5/11/chartex" xmlns:cx6="http://schemas.microsoft.com/office/drawing/2016/5/12/chartex" xmlns:cx7="http://schemas.microsoft.com/office/drawing/2016/5/13/chartex" xmlns:cx8="http://schemas.microsoft.com/office/drawing/2016/5/14/chartex" xmlns:mc="http://schemas.openxmlformats.org/markup-compatibility/2006" xmlns:aink="http://schemas.microsoft.com/office/drawing/2016/ink" xmlns:am3d="http://schemas.microsoft.com/office/drawing/2017/model3d" xmlns:o="urn:schemas-microsoft-com:office:office" xmlns:r="http://schemas.openxmlformats.org/officeDocument/2006/relationships" xmlns:m="http://schemas.openxmlformats.org/officeDocument/2006/math" xmlns:v="urn:schemas-microsoft-com:vml" xmlns:wp14="http://schemas.microsoft.com/office/word/2010/wordprocessingDrawing" xmlns:wp="http://schemas.openxmlformats.org/drawingml/2006/wordprocessingDrawing" xmlns:w10="urn:schemas-microsoft-com:office:word" xmlns:w="http://schemas.openxmlformats.org/wordprocessingml/2006/main" xmlns:w14="http://schemas.microsoft.com/office/word/2010/wordml" xmlns:w15="http://schemas.microsoft.com/office/word/2012/wordml" xmlns:w16cex="http://schemas.microsoft.com/office/word/2018/wordml/cex" xmlns:w16cid="http://schemas.microsoft.com/office/word/2016/wordml/cid" xmlns:w16="http://schemas.microsoft.com/office/word/2018/wordml" xmlns:w16se="http://schemas.microsoft.com/office/word/2015/wordml/symex" xmlns:wpg="http://schemas.microsoft.com/office/word/2010/wordprocessingGroup" xmlns:wpi="http://schemas.microsoft.com/office/word/2010/wordprocessingInk" xmlns:wne="http://schemas.microsoft.com/office/word/2006/wordml" xmlns:wps="http://schemas.microsoft.com/office/word/2010/wordprocessingShape" mc:Ignorable="w14 w15 w16se w16cid w16 w16cex wp14">
   <w:abstractNum w:abstractNumId="0" w15:restartNumberingAfterBreak="0">
+    <w:nsid w:val="08D16685"/>
+    <w:multiLevelType w:val="hybridMultilevel"/>
+    <w:tmpl w:val="87EAA1A2"/>
+    <w:lvl w:ilvl="0" w:tplc="40090001">
+      <w:start w:val="1"/>
+      <w:numFmt w:val="bullet"/>
+      <w:lvlText w:val=""/>
+      <w:lvlJc w:val="left"/>
+      <w:pPr>
+        <w:ind w:left="720" w:hanging="360"/>
+      </w:pPr>
+      <w:rPr>
+        <w:rFonts w:ascii="Symbol" w:hAnsi="Symbol" w:hint="default"/>
+      </w:rPr>
+    </w:lvl>
+    <w:lvl w:ilvl="1" w:tplc="40090003" w:tentative="1">
+      <w:start w:val="1"/>
+      <w:numFmt w:val="bullet"/>
+      <w:lvlText w:val="o"/>
+      <w:lvlJc w:val="left"/>
+      <w:pPr>
+        <w:ind w:left="1440" w:hanging="360"/>
+      </w:pPr>
+      <w:rPr>
+        <w:rFonts w:ascii="Courier New" w:hAnsi="Courier New" w:cs="Courier New" w:hint="default"/>
+      </w:rPr>
+    </w:lvl>
+    <w:lvl w:ilvl="2" w:tplc="40090005" w:tentative="1">
+      <w:start w:val="1"/>
+      <w:numFmt w:val="bullet"/>
+      <w:lvlText w:val=""/>
+      <w:lvlJc w:val="left"/>
+      <w:pPr>
+        <w:ind w:left="2160" w:hanging="360"/>
+      </w:pPr>
+      <w:rPr>
+        <w:rFonts w:ascii="Wingdings" w:hAnsi="Wingdings" w:hint="default"/>
+      </w:rPr>
+    </w:lvl>
+    <w:lvl w:ilvl="3" w:tplc="40090001" w:tentative="1">
+      <w:start w:val="1"/>
+      <w:numFmt w:val="bullet"/>
+      <w:lvlText w:val=""/>
+      <w:lvlJc w:val="left"/>
+      <w:pPr>
+        <w:ind w:left="2880" w:hanging="360"/>
+      </w:pPr>
+      <w:rPr>
+        <w:rFonts w:ascii="Symbol" w:hAnsi="Symbol" w:hint="default"/>
+      </w:rPr>
+    </w:lvl>
+    <w:lvl w:ilvl="4" w:tplc="40090003" w:tentative="1">
+      <w:start w:val="1"/>
+      <w:numFmt w:val="bullet"/>
+      <w:lvlText w:val="o"/>
+      <w:lvlJc w:val="left"/>
+      <w:pPr>
+        <w:ind w:left="3600" w:hanging="360"/>
+      </w:pPr>
+      <w:rPr>
+        <w:rFonts w:ascii="Courier New" w:hAnsi="Courier New" w:cs="Courier New" w:hint="default"/>
+      </w:rPr>
+    </w:lvl>
+    <w:lvl w:ilvl="5" w:tplc="40090005" w:tentative="1">
+      <w:start w:val="1"/>
+      <w:numFmt w:val="bullet"/>
+      <w:lvlText w:val=""/>
+      <w:lvlJc w:val="left"/>
+      <w:pPr>
+        <w:ind w:left="4320" w:hanging="360"/>
+      </w:pPr>
+      <w:rPr>
+        <w:rFonts w:ascii="Wingdings" w:hAnsi="Wingdings" w:hint="default"/>
+      </w:rPr>
+    </w:lvl>
+    <w:lvl w:ilvl="6" w:tplc="40090001" w:tentative="1">
+      <w:start w:val="1"/>
+      <w:numFmt w:val="bullet"/>
+      <w:lvlText w:val=""/>
+      <w:lvlJc w:val="left"/>
+      <w:pPr>
+        <w:ind w:left="5040" w:hanging="360"/>
+      </w:pPr>
+      <w:rPr>
+        <w:rFonts w:ascii="Symbol" w:hAnsi="Symbol" w:hint="default"/>
+      </w:rPr>
+    </w:lvl>
+    <w:lvl w:ilvl="7" w:tplc="40090003" w:tentative="1">
+      <w:start w:val="1"/>
+      <w:numFmt w:val="bullet"/>
+      <w:lvlText w:val="o"/>
+      <w:lvlJc w:val="left"/>
+      <w:pPr>
+        <w:ind w:left="5760" w:hanging="360"/>
+      </w:pPr>
+      <w:rPr>
+        <w:rFonts w:ascii="Courier New" w:hAnsi="Courier New" w:cs="Courier New" w:hint="default"/>
+      </w:rPr>
+    </w:lvl>
+    <w:lvl w:ilvl="8" w:tplc="40090005" w:tentative="1">
+      <w:start w:val="1"/>
+      <w:numFmt w:val="bullet"/>
+      <w:lvlText w:val=""/>
+      <w:lvlJc w:val="left"/>
+      <w:pPr>
+        <w:ind w:left="6480" w:hanging="360"/>
+      </w:pPr>
+      <w:rPr>
+        <w:rFonts w:ascii="Wingdings" w:hAnsi="Wingdings" w:hint="default"/>
+      </w:rPr>
+    </w:lvl>
+  </w:abstractNum>
+  <w:abstractNum w:abstractNumId="1" w15:restartNumberingAfterBreak="0">
     <w:nsid w:val="14110D1F"/>
     <w:multiLevelType w:val="multilevel"/>
     <w:tmpl w:val="357C3DD0"/>
@@ -4393,7 +5593,7 @@
       </w:rPr>
     </w:lvl>
   </w:abstractNum>
-  <w:abstractNum w:abstractNumId="1" w15:restartNumberingAfterBreak="0">
+  <w:abstractNum w:abstractNumId="2" w15:restartNumberingAfterBreak="0">
     <w:nsid w:val="191D1E23"/>
     <w:multiLevelType w:val="hybridMultilevel"/>
     <w:tmpl w:val="926CBBCA"/>
@@ -4506,7 +5706,7 @@
       </w:rPr>
     </w:lvl>
   </w:abstractNum>
-  <w:abstractNum w:abstractNumId="2" w15:restartNumberingAfterBreak="0">
+  <w:abstractNum w:abstractNumId="3" w15:restartNumberingAfterBreak="0">
     <w:nsid w:val="1A1971CD"/>
     <w:multiLevelType w:val="hybridMultilevel"/>
     <w:tmpl w:val="476A0F22"/>
@@ -4619,7 +5819,120 @@
       </w:rPr>
     </w:lvl>
   </w:abstractNum>
-  <w:abstractNum w:abstractNumId="3" w15:restartNumberingAfterBreak="0">
+  <w:abstractNum w:abstractNumId="4" w15:restartNumberingAfterBreak="0">
+    <w:nsid w:val="1CB32563"/>
+    <w:multiLevelType w:val="hybridMultilevel"/>
+    <w:tmpl w:val="04163C52"/>
+    <w:lvl w:ilvl="0" w:tplc="40090001">
+      <w:start w:val="1"/>
+      <w:numFmt w:val="bullet"/>
+      <w:lvlText w:val=""/>
+      <w:lvlJc w:val="left"/>
+      <w:pPr>
+        <w:ind w:left="720" w:hanging="360"/>
+      </w:pPr>
+      <w:rPr>
+        <w:rFonts w:ascii="Symbol" w:hAnsi="Symbol" w:hint="default"/>
+      </w:rPr>
+    </w:lvl>
+    <w:lvl w:ilvl="1" w:tplc="40090003" w:tentative="1">
+      <w:start w:val="1"/>
+      <w:numFmt w:val="bullet"/>
+      <w:lvlText w:val="o"/>
+      <w:lvlJc w:val="left"/>
+      <w:pPr>
+        <w:ind w:left="1440" w:hanging="360"/>
+      </w:pPr>
+      <w:rPr>
+        <w:rFonts w:ascii="Courier New" w:hAnsi="Courier New" w:cs="Courier New" w:hint="default"/>
+      </w:rPr>
+    </w:lvl>
+    <w:lvl w:ilvl="2" w:tplc="40090005" w:tentative="1">
+      <w:start w:val="1"/>
+      <w:numFmt w:val="bullet"/>
+      <w:lvlText w:val=""/>
+      <w:lvlJc w:val="left"/>
+      <w:pPr>
+        <w:ind w:left="2160" w:hanging="360"/>
+      </w:pPr>
+      <w:rPr>
+        <w:rFonts w:ascii="Wingdings" w:hAnsi="Wingdings" w:hint="default"/>
+      </w:rPr>
+    </w:lvl>
+    <w:lvl w:ilvl="3" w:tplc="40090001" w:tentative="1">
+      <w:start w:val="1"/>
+      <w:numFmt w:val="bullet"/>
+      <w:lvlText w:val=""/>
+      <w:lvlJc w:val="left"/>
+      <w:pPr>
+        <w:ind w:left="2880" w:hanging="360"/>
+      </w:pPr>
+      <w:rPr>
+        <w:rFonts w:ascii="Symbol" w:hAnsi="Symbol" w:hint="default"/>
+      </w:rPr>
+    </w:lvl>
+    <w:lvl w:ilvl="4" w:tplc="40090003" w:tentative="1">
+      <w:start w:val="1"/>
+      <w:numFmt w:val="bullet"/>
+      <w:lvlText w:val="o"/>
+      <w:lvlJc w:val="left"/>
+      <w:pPr>
+        <w:ind w:left="3600" w:hanging="360"/>
+      </w:pPr>
+      <w:rPr>
+        <w:rFonts w:ascii="Courier New" w:hAnsi="Courier New" w:cs="Courier New" w:hint="default"/>
+      </w:rPr>
+    </w:lvl>
+    <w:lvl w:ilvl="5" w:tplc="40090005" w:tentative="1">
+      <w:start w:val="1"/>
+      <w:numFmt w:val="bullet"/>
+      <w:lvlText w:val=""/>
+      <w:lvlJc w:val="left"/>
+      <w:pPr>
+        <w:ind w:left="4320" w:hanging="360"/>
+      </w:pPr>
+      <w:rPr>
+        <w:rFonts w:ascii="Wingdings" w:hAnsi="Wingdings" w:hint="default"/>
+      </w:rPr>
+    </w:lvl>
+    <w:lvl w:ilvl="6" w:tplc="40090001" w:tentative="1">
+      <w:start w:val="1"/>
+      <w:numFmt w:val="bullet"/>
+      <w:lvlText w:val=""/>
+      <w:lvlJc w:val="left"/>
+      <w:pPr>
+        <w:ind w:left="5040" w:hanging="360"/>
+      </w:pPr>
+      <w:rPr>
+        <w:rFonts w:ascii="Symbol" w:hAnsi="Symbol" w:hint="default"/>
+      </w:rPr>
+    </w:lvl>
+    <w:lvl w:ilvl="7" w:tplc="40090003" w:tentative="1">
+      <w:start w:val="1"/>
+      <w:numFmt w:val="bullet"/>
+      <w:lvlText w:val="o"/>
+      <w:lvlJc w:val="left"/>
+      <w:pPr>
+        <w:ind w:left="5760" w:hanging="360"/>
+      </w:pPr>
+      <w:rPr>
+        <w:rFonts w:ascii="Courier New" w:hAnsi="Courier New" w:cs="Courier New" w:hint="default"/>
+      </w:rPr>
+    </w:lvl>
+    <w:lvl w:ilvl="8" w:tplc="40090005" w:tentative="1">
+      <w:start w:val="1"/>
+      <w:numFmt w:val="bullet"/>
+      <w:lvlText w:val=""/>
+      <w:lvlJc w:val="left"/>
+      <w:pPr>
+        <w:ind w:left="6480" w:hanging="360"/>
+      </w:pPr>
+      <w:rPr>
+        <w:rFonts w:ascii="Wingdings" w:hAnsi="Wingdings" w:hint="default"/>
+      </w:rPr>
+    </w:lvl>
+  </w:abstractNum>
+  <w:abstractNum w:abstractNumId="5" w15:restartNumberingAfterBreak="0">
     <w:nsid w:val="23EC4B43"/>
     <w:multiLevelType w:val="multilevel"/>
     <w:tmpl w:val="3AC4C5CE"/>
@@ -4768,7 +6081,7 @@
       </w:rPr>
     </w:lvl>
   </w:abstractNum>
-  <w:abstractNum w:abstractNumId="4" w15:restartNumberingAfterBreak="0">
+  <w:abstractNum w:abstractNumId="6" w15:restartNumberingAfterBreak="0">
     <w:nsid w:val="24F80155"/>
     <w:multiLevelType w:val="multilevel"/>
     <w:tmpl w:val="A15E4206"/>
@@ -4917,7 +6230,120 @@
       </w:rPr>
     </w:lvl>
   </w:abstractNum>
-  <w:abstractNum w:abstractNumId="5" w15:restartNumberingAfterBreak="0">
+  <w:abstractNum w:abstractNumId="7" w15:restartNumberingAfterBreak="0">
+    <w:nsid w:val="256F597B"/>
+    <w:multiLevelType w:val="hybridMultilevel"/>
+    <w:tmpl w:val="32D8E416"/>
+    <w:lvl w:ilvl="0" w:tplc="40090001">
+      <w:start w:val="1"/>
+      <w:numFmt w:val="bullet"/>
+      <w:lvlText w:val=""/>
+      <w:lvlJc w:val="left"/>
+      <w:pPr>
+        <w:ind w:left="720" w:hanging="360"/>
+      </w:pPr>
+      <w:rPr>
+        <w:rFonts w:ascii="Symbol" w:hAnsi="Symbol" w:hint="default"/>
+      </w:rPr>
+    </w:lvl>
+    <w:lvl w:ilvl="1" w:tplc="40090003" w:tentative="1">
+      <w:start w:val="1"/>
+      <w:numFmt w:val="bullet"/>
+      <w:lvlText w:val="o"/>
+      <w:lvlJc w:val="left"/>
+      <w:pPr>
+        <w:ind w:left="1440" w:hanging="360"/>
+      </w:pPr>
+      <w:rPr>
+        <w:rFonts w:ascii="Courier New" w:hAnsi="Courier New" w:cs="Courier New" w:hint="default"/>
+      </w:rPr>
+    </w:lvl>
+    <w:lvl w:ilvl="2" w:tplc="40090005" w:tentative="1">
+      <w:start w:val="1"/>
+      <w:numFmt w:val="bullet"/>
+      <w:lvlText w:val=""/>
+      <w:lvlJc w:val="left"/>
+      <w:pPr>
+        <w:ind w:left="2160" w:hanging="360"/>
+      </w:pPr>
+      <w:rPr>
+        <w:rFonts w:ascii="Wingdings" w:hAnsi="Wingdings" w:hint="default"/>
+      </w:rPr>
+    </w:lvl>
+    <w:lvl w:ilvl="3" w:tplc="40090001" w:tentative="1">
+      <w:start w:val="1"/>
+      <w:numFmt w:val="bullet"/>
+      <w:lvlText w:val=""/>
+      <w:lvlJc w:val="left"/>
+      <w:pPr>
+        <w:ind w:left="2880" w:hanging="360"/>
+      </w:pPr>
+      <w:rPr>
+        <w:rFonts w:ascii="Symbol" w:hAnsi="Symbol" w:hint="default"/>
+      </w:rPr>
+    </w:lvl>
+    <w:lvl w:ilvl="4" w:tplc="40090003" w:tentative="1">
+      <w:start w:val="1"/>
+      <w:numFmt w:val="bullet"/>
+      <w:lvlText w:val="o"/>
+      <w:lvlJc w:val="left"/>
+      <w:pPr>
+        <w:ind w:left="3600" w:hanging="360"/>
+      </w:pPr>
+      <w:rPr>
+        <w:rFonts w:ascii="Courier New" w:hAnsi="Courier New" w:cs="Courier New" w:hint="default"/>
+      </w:rPr>
+    </w:lvl>
+    <w:lvl w:ilvl="5" w:tplc="40090005" w:tentative="1">
+      <w:start w:val="1"/>
+      <w:numFmt w:val="bullet"/>
+      <w:lvlText w:val=""/>
+      <w:lvlJc w:val="left"/>
+      <w:pPr>
+        <w:ind w:left="4320" w:hanging="360"/>
+      </w:pPr>
+      <w:rPr>
+        <w:rFonts w:ascii="Wingdings" w:hAnsi="Wingdings" w:hint="default"/>
+      </w:rPr>
+    </w:lvl>
+    <w:lvl w:ilvl="6" w:tplc="40090001" w:tentative="1">
+      <w:start w:val="1"/>
+      <w:numFmt w:val="bullet"/>
+      <w:lvlText w:val=""/>
+      <w:lvlJc w:val="left"/>
+      <w:pPr>
+        <w:ind w:left="5040" w:hanging="360"/>
+      </w:pPr>
+      <w:rPr>
+        <w:rFonts w:ascii="Symbol" w:hAnsi="Symbol" w:hint="default"/>
+      </w:rPr>
+    </w:lvl>
+    <w:lvl w:ilvl="7" w:tplc="40090003" w:tentative="1">
+      <w:start w:val="1"/>
+      <w:numFmt w:val="bullet"/>
+      <w:lvlText w:val="o"/>
+      <w:lvlJc w:val="left"/>
+      <w:pPr>
+        <w:ind w:left="5760" w:hanging="360"/>
+      </w:pPr>
+      <w:rPr>
+        <w:rFonts w:ascii="Courier New" w:hAnsi="Courier New" w:cs="Courier New" w:hint="default"/>
+      </w:rPr>
+    </w:lvl>
+    <w:lvl w:ilvl="8" w:tplc="40090005" w:tentative="1">
+      <w:start w:val="1"/>
+      <w:numFmt w:val="bullet"/>
+      <w:lvlText w:val=""/>
+      <w:lvlJc w:val="left"/>
+      <w:pPr>
+        <w:ind w:left="6480" w:hanging="360"/>
+      </w:pPr>
+      <w:rPr>
+        <w:rFonts w:ascii="Wingdings" w:hAnsi="Wingdings" w:hint="default"/>
+      </w:rPr>
+    </w:lvl>
+  </w:abstractNum>
+  <w:abstractNum w:abstractNumId="8" w15:restartNumberingAfterBreak="0">
     <w:nsid w:val="25916C9E"/>
     <w:multiLevelType w:val="hybridMultilevel"/>
     <w:tmpl w:val="6F022EEA"/>
@@ -5030,7 +6456,7 @@
       </w:rPr>
     </w:lvl>
   </w:abstractNum>
-  <w:abstractNum w:abstractNumId="6" w15:restartNumberingAfterBreak="0">
+  <w:abstractNum w:abstractNumId="9" w15:restartNumberingAfterBreak="0">
     <w:nsid w:val="27A35FD7"/>
     <w:multiLevelType w:val="hybridMultilevel"/>
     <w:tmpl w:val="12CEC358"/>
@@ -5143,7 +6569,7 @@
       </w:rPr>
     </w:lvl>
   </w:abstractNum>
-  <w:abstractNum w:abstractNumId="7" w15:restartNumberingAfterBreak="0">
+  <w:abstractNum w:abstractNumId="10" w15:restartNumberingAfterBreak="0">
     <w:nsid w:val="2E05418B"/>
     <w:multiLevelType w:val="multilevel"/>
     <w:tmpl w:val="85BAB690"/>
@@ -5292,7 +6718,120 @@
       </w:rPr>
     </w:lvl>
   </w:abstractNum>
-  <w:abstractNum w:abstractNumId="8" w15:restartNumberingAfterBreak="0">
+  <w:abstractNum w:abstractNumId="11" w15:restartNumberingAfterBreak="0">
+    <w:nsid w:val="324C555F"/>
+    <w:multiLevelType w:val="hybridMultilevel"/>
+    <w:tmpl w:val="A9E4103A"/>
+    <w:lvl w:ilvl="0" w:tplc="40090001">
+      <w:start w:val="1"/>
+      <w:numFmt w:val="bullet"/>
+      <w:lvlText w:val=""/>
+      <w:lvlJc w:val="left"/>
+      <w:pPr>
+        <w:ind w:left="795" w:hanging="360"/>
+      </w:pPr>
+      <w:rPr>
+        <w:rFonts w:ascii="Symbol" w:hAnsi="Symbol" w:hint="default"/>
+      </w:rPr>
+    </w:lvl>
+    <w:lvl w:ilvl="1" w:tplc="40090003" w:tentative="1">
+      <w:start w:val="1"/>
+      <w:numFmt w:val="bullet"/>
+      <w:lvlText w:val="o"/>
+      <w:lvlJc w:val="left"/>
+      <w:pPr>
+        <w:ind w:left="1515" w:hanging="360"/>
+      </w:pPr>
+      <w:rPr>
+        <w:rFonts w:ascii="Courier New" w:hAnsi="Courier New" w:cs="Courier New" w:hint="default"/>
+      </w:rPr>
+    </w:lvl>
+    <w:lvl w:ilvl="2" w:tplc="40090005" w:tentative="1">
+      <w:start w:val="1"/>
+      <w:numFmt w:val="bullet"/>
+      <w:lvlText w:val=""/>
+      <w:lvlJc w:val="left"/>
+      <w:pPr>
+        <w:ind w:left="2235" w:hanging="360"/>
+      </w:pPr>
+      <w:rPr>
+        <w:rFonts w:ascii="Wingdings" w:hAnsi="Wingdings" w:hint="default"/>
+      </w:rPr>
+    </w:lvl>
+    <w:lvl w:ilvl="3" w:tplc="40090001" w:tentative="1">
+      <w:start w:val="1"/>
+      <w:numFmt w:val="bullet"/>
+      <w:lvlText w:val=""/>
+      <w:lvlJc w:val="left"/>
+      <w:pPr>
+        <w:ind w:left="2955" w:hanging="360"/>
+      </w:pPr>
+      <w:rPr>
+        <w:rFonts w:ascii="Symbol" w:hAnsi="Symbol" w:hint="default"/>
+      </w:rPr>
+    </w:lvl>
+    <w:lvl w:ilvl="4" w:tplc="40090003" w:tentative="1">
+      <w:start w:val="1"/>
+      <w:numFmt w:val="bullet"/>
+      <w:lvlText w:val="o"/>
+      <w:lvlJc w:val="left"/>
+      <w:pPr>
+        <w:ind w:left="3675" w:hanging="360"/>
+      </w:pPr>
+      <w:rPr>
+        <w:rFonts w:ascii="Courier New" w:hAnsi="Courier New" w:cs="Courier New" w:hint="default"/>
+      </w:rPr>
+    </w:lvl>
+    <w:lvl w:ilvl="5" w:tplc="40090005" w:tentative="1">
+      <w:start w:val="1"/>
+      <w:numFmt w:val="bullet"/>
+      <w:lvlText w:val=""/>
+      <w:lvlJc w:val="left"/>
+      <w:pPr>
+        <w:ind w:left="4395" w:hanging="360"/>
+      </w:pPr>
+      <w:rPr>
+        <w:rFonts w:ascii="Wingdings" w:hAnsi="Wingdings" w:hint="default"/>
+      </w:rPr>
+    </w:lvl>
+    <w:lvl w:ilvl="6" w:tplc="40090001" w:tentative="1">
+      <w:start w:val="1"/>
+      <w:numFmt w:val="bullet"/>
+      <w:lvlText w:val=""/>
+      <w:lvlJc w:val="left"/>
+      <w:pPr>
+        <w:ind w:left="5115" w:hanging="360"/>
+      </w:pPr>
+      <w:rPr>
+        <w:rFonts w:ascii="Symbol" w:hAnsi="Symbol" w:hint="default"/>
+      </w:rPr>
+    </w:lvl>
+    <w:lvl w:ilvl="7" w:tplc="40090003" w:tentative="1">
+      <w:start w:val="1"/>
+      <w:numFmt w:val="bullet"/>
+      <w:lvlText w:val="o"/>
+      <w:lvlJc w:val="left"/>
+      <w:pPr>
+        <w:ind w:left="5835" w:hanging="360"/>
+      </w:pPr>
+      <w:rPr>
+        <w:rFonts w:ascii="Courier New" w:hAnsi="Courier New" w:cs="Courier New" w:hint="default"/>
+      </w:rPr>
+    </w:lvl>
+    <w:lvl w:ilvl="8" w:tplc="40090005" w:tentative="1">
+      <w:start w:val="1"/>
+      <w:numFmt w:val="bullet"/>
+      <w:lvlText w:val=""/>
+      <w:lvlJc w:val="left"/>
+      <w:pPr>
+        <w:ind w:left="6555" w:hanging="360"/>
+      </w:pPr>
+      <w:rPr>
+        <w:rFonts w:ascii="Wingdings" w:hAnsi="Wingdings" w:hint="default"/>
+      </w:rPr>
+    </w:lvl>
+  </w:abstractNum>
+  <w:abstractNum w:abstractNumId="12" w15:restartNumberingAfterBreak="0">
     <w:nsid w:val="37920CC8"/>
     <w:multiLevelType w:val="multilevel"/>
     <w:tmpl w:val="0C7442B2"/>
@@ -5441,7 +6980,7 @@
       </w:rPr>
     </w:lvl>
   </w:abstractNum>
-  <w:abstractNum w:abstractNumId="9" w15:restartNumberingAfterBreak="0">
+  <w:abstractNum w:abstractNumId="13" w15:restartNumberingAfterBreak="0">
     <w:nsid w:val="37993913"/>
     <w:multiLevelType w:val="hybridMultilevel"/>
     <w:tmpl w:val="B0C89C4E"/>
@@ -5554,7 +7093,7 @@
       </w:rPr>
     </w:lvl>
   </w:abstractNum>
-  <w:abstractNum w:abstractNumId="10" w15:restartNumberingAfterBreak="0">
+  <w:abstractNum w:abstractNumId="14" w15:restartNumberingAfterBreak="0">
     <w:nsid w:val="411034EE"/>
     <w:multiLevelType w:val="multilevel"/>
     <w:tmpl w:val="8E282CD8"/>
@@ -5703,7 +7242,7 @@
       </w:rPr>
     </w:lvl>
   </w:abstractNum>
-  <w:abstractNum w:abstractNumId="11" w15:restartNumberingAfterBreak="0">
+  <w:abstractNum w:abstractNumId="15" w15:restartNumberingAfterBreak="0">
     <w:nsid w:val="451E59A0"/>
     <w:multiLevelType w:val="multilevel"/>
     <w:tmpl w:val="39561898"/>
@@ -5852,7 +7391,269 @@
       </w:rPr>
     </w:lvl>
   </w:abstractNum>
-  <w:abstractNum w:abstractNumId="12" w15:restartNumberingAfterBreak="0">
+  <w:abstractNum w:abstractNumId="16" w15:restartNumberingAfterBreak="0">
+    <w:nsid w:val="4A4156D5"/>
+    <w:multiLevelType w:val="hybridMultilevel"/>
+    <w:tmpl w:val="043A6964"/>
+    <w:lvl w:ilvl="0" w:tplc="40090001">
+      <w:start w:val="1"/>
+      <w:numFmt w:val="bullet"/>
+      <w:lvlText w:val=""/>
+      <w:lvlJc w:val="left"/>
+      <w:pPr>
+        <w:ind w:left="720" w:hanging="360"/>
+      </w:pPr>
+      <w:rPr>
+        <w:rFonts w:ascii="Symbol" w:hAnsi="Symbol" w:hint="default"/>
+      </w:rPr>
+    </w:lvl>
+    <w:lvl w:ilvl="1" w:tplc="40090003" w:tentative="1">
+      <w:start w:val="1"/>
+      <w:numFmt w:val="bullet"/>
+      <w:lvlText w:val="o"/>
+      <w:lvlJc w:val="left"/>
+      <w:pPr>
+        <w:ind w:left="1440" w:hanging="360"/>
+      </w:pPr>
+      <w:rPr>
+        <w:rFonts w:ascii="Courier New" w:hAnsi="Courier New" w:cs="Courier New" w:hint="default"/>
+      </w:rPr>
+    </w:lvl>
+    <w:lvl w:ilvl="2" w:tplc="40090005" w:tentative="1">
+      <w:start w:val="1"/>
+      <w:numFmt w:val="bullet"/>
+      <w:lvlText w:val=""/>
+      <w:lvlJc w:val="left"/>
+      <w:pPr>
+        <w:ind w:left="2160" w:hanging="360"/>
+      </w:pPr>
+      <w:rPr>
+        <w:rFonts w:ascii="Wingdings" w:hAnsi="Wingdings" w:hint="default"/>
+      </w:rPr>
+    </w:lvl>
+    <w:lvl w:ilvl="3" w:tplc="40090001" w:tentative="1">
+      <w:start w:val="1"/>
+      <w:numFmt w:val="bullet"/>
+      <w:lvlText w:val=""/>
+      <w:lvlJc w:val="left"/>
+      <w:pPr>
+        <w:ind w:left="2880" w:hanging="360"/>
+      </w:pPr>
+      <w:rPr>
+        <w:rFonts w:ascii="Symbol" w:hAnsi="Symbol" w:hint="default"/>
+      </w:rPr>
+    </w:lvl>
+    <w:lvl w:ilvl="4" w:tplc="40090003" w:tentative="1">
+      <w:start w:val="1"/>
+      <w:numFmt w:val="bullet"/>
+      <w:lvlText w:val="o"/>
+      <w:lvlJc w:val="left"/>
+      <w:pPr>
+        <w:ind w:left="3600" w:hanging="360"/>
+      </w:pPr>
+      <w:rPr>
+        <w:rFonts w:ascii="Courier New" w:hAnsi="Courier New" w:cs="Courier New" w:hint="default"/>
+      </w:rPr>
+    </w:lvl>
+    <w:lvl w:ilvl="5" w:tplc="40090005" w:tentative="1">
+      <w:start w:val="1"/>
+      <w:numFmt w:val="bullet"/>
+      <w:lvlText w:val=""/>
+      <w:lvlJc w:val="left"/>
+      <w:pPr>
+        <w:ind w:left="4320" w:hanging="360"/>
+      </w:pPr>
+      <w:rPr>
+        <w:rFonts w:ascii="Wingdings" w:hAnsi="Wingdings" w:hint="default"/>
+      </w:rPr>
+    </w:lvl>
+    <w:lvl w:ilvl="6" w:tplc="40090001" w:tentative="1">
+      <w:start w:val="1"/>
+      <w:numFmt w:val="bullet"/>
+      <w:lvlText w:val=""/>
+      <w:lvlJc w:val="left"/>
+      <w:pPr>
+        <w:ind w:left="5040" w:hanging="360"/>
+      </w:pPr>
+      <w:rPr>
+        <w:rFonts w:ascii="Symbol" w:hAnsi="Symbol" w:hint="default"/>
+      </w:rPr>
+    </w:lvl>
+    <w:lvl w:ilvl="7" w:tplc="40090003" w:tentative="1">
+      <w:start w:val="1"/>
+      <w:numFmt w:val="bullet"/>
+      <w:lvlText w:val="o"/>
+      <w:lvlJc w:val="left"/>
+      <w:pPr>
+        <w:ind w:left="5760" w:hanging="360"/>
+      </w:pPr>
+      <w:rPr>
+        <w:rFonts w:ascii="Courier New" w:hAnsi="Courier New" w:cs="Courier New" w:hint="default"/>
+      </w:rPr>
+    </w:lvl>
+    <w:lvl w:ilvl="8" w:tplc="40090005" w:tentative="1">
+      <w:start w:val="1"/>
+      <w:numFmt w:val="bullet"/>
+      <w:lvlText w:val=""/>
+      <w:lvlJc w:val="left"/>
+      <w:pPr>
+        <w:ind w:left="6480" w:hanging="360"/>
+      </w:pPr>
+      <w:rPr>
+        <w:rFonts w:ascii="Wingdings" w:hAnsi="Wingdings" w:hint="default"/>
+      </w:rPr>
+    </w:lvl>
+  </w:abstractNum>
+  <w:abstractNum w:abstractNumId="17" w15:restartNumberingAfterBreak="0">
+    <w:nsid w:val="4A630887"/>
+    <w:multiLevelType w:val="multilevel"/>
+    <w:tmpl w:val="82D00948"/>
+    <w:lvl w:ilvl="0">
+      <w:start w:val="1"/>
+      <w:numFmt w:val="bullet"/>
+      <w:lvlText w:val=""/>
+      <w:lvlJc w:val="left"/>
+      <w:pPr>
+        <w:tabs>
+          <w:tab w:val="num" w:pos="720"/>
+        </w:tabs>
+        <w:ind w:left="720" w:hanging="360"/>
+      </w:pPr>
+      <w:rPr>
+        <w:rFonts w:ascii="Symbol" w:hAnsi="Symbol" w:hint="default"/>
+        <w:sz w:val="20"/>
+      </w:rPr>
+    </w:lvl>
+    <w:lvl w:ilvl="1" w:tentative="1">
+      <w:start w:val="1"/>
+      <w:numFmt w:val="bullet"/>
+      <w:lvlText w:val="o"/>
+      <w:lvlJc w:val="left"/>
+      <w:pPr>
+        <w:tabs>
+          <w:tab w:val="num" w:pos="1440"/>
+        </w:tabs>
+        <w:ind w:left="1440" w:hanging="360"/>
+      </w:pPr>
+      <w:rPr>
+        <w:rFonts w:ascii="Courier New" w:hAnsi="Courier New" w:hint="default"/>
+        <w:sz w:val="20"/>
+      </w:rPr>
+    </w:lvl>
+    <w:lvl w:ilvl="2" w:tentative="1">
+      <w:start w:val="1"/>
+      <w:numFmt w:val="bullet"/>
+      <w:lvlText w:val=""/>
+      <w:lvlJc w:val="left"/>
+      <w:pPr>
+        <w:tabs>
+          <w:tab w:val="num" w:pos="2160"/>
+        </w:tabs>
+        <w:ind w:left="2160" w:hanging="360"/>
+      </w:pPr>
+      <w:rPr>
+        <w:rFonts w:ascii="Wingdings" w:hAnsi="Wingdings" w:hint="default"/>
+        <w:sz w:val="20"/>
+      </w:rPr>
+    </w:lvl>
+    <w:lvl w:ilvl="3" w:tentative="1">
+      <w:start w:val="1"/>
+      <w:numFmt w:val="bullet"/>
+      <w:lvlText w:val=""/>
+      <w:lvlJc w:val="left"/>
+      <w:pPr>
+        <w:tabs>
+          <w:tab w:val="num" w:pos="2880"/>
+        </w:tabs>
+        <w:ind w:left="2880" w:hanging="360"/>
+      </w:pPr>
+      <w:rPr>
+        <w:rFonts w:ascii="Wingdings" w:hAnsi="Wingdings" w:hint="default"/>
+        <w:sz w:val="20"/>
+      </w:rPr>
+    </w:lvl>
+    <w:lvl w:ilvl="4" w:tentative="1">
+      <w:start w:val="1"/>
+      <w:numFmt w:val="bullet"/>
+      <w:lvlText w:val=""/>
+      <w:lvlJc w:val="left"/>
+      <w:pPr>
+        <w:tabs>
+          <w:tab w:val="num" w:pos="3600"/>
+        </w:tabs>
+        <w:ind w:left="3600" w:hanging="360"/>
+      </w:pPr>
+      <w:rPr>
+        <w:rFonts w:ascii="Wingdings" w:hAnsi="Wingdings" w:hint="default"/>
+        <w:sz w:val="20"/>
+      </w:rPr>
+    </w:lvl>
+    <w:lvl w:ilvl="5" w:tentative="1">
+      <w:start w:val="1"/>
+      <w:numFmt w:val="bullet"/>
+      <w:lvlText w:val=""/>
+      <w:lvlJc w:val="left"/>
+      <w:pPr>
+        <w:tabs>
+          <w:tab w:val="num" w:pos="4320"/>
+        </w:tabs>
+        <w:ind w:left="4320" w:hanging="360"/>
+      </w:pPr>
+      <w:rPr>
+        <w:rFonts w:ascii="Wingdings" w:hAnsi="Wingdings" w:hint="default"/>
+        <w:sz w:val="20"/>
+      </w:rPr>
+    </w:lvl>
+    <w:lvl w:ilvl="6" w:tentative="1">
+      <w:start w:val="1"/>
+      <w:numFmt w:val="bullet"/>
+      <w:lvlText w:val=""/>
+      <w:lvlJc w:val="left"/>
+      <w:pPr>
+        <w:tabs>
+          <w:tab w:val="num" w:pos="5040"/>
+        </w:tabs>
+        <w:ind w:left="5040" w:hanging="360"/>
+      </w:pPr>
+      <w:rPr>
+        <w:rFonts w:ascii="Wingdings" w:hAnsi="Wingdings" w:hint="default"/>
+        <w:sz w:val="20"/>
+      </w:rPr>
+    </w:lvl>
+    <w:lvl w:ilvl="7" w:tentative="1">
+      <w:start w:val="1"/>
+      <w:numFmt w:val="bullet"/>
+      <w:lvlText w:val=""/>
+      <w:lvlJc w:val="left"/>
+      <w:pPr>
+        <w:tabs>
+          <w:tab w:val="num" w:pos="5760"/>
+        </w:tabs>
+        <w:ind w:left="5760" w:hanging="360"/>
+      </w:pPr>
+      <w:rPr>
+        <w:rFonts w:ascii="Wingdings" w:hAnsi="Wingdings" w:hint="default"/>
+        <w:sz w:val="20"/>
+      </w:rPr>
+    </w:lvl>
+    <w:lvl w:ilvl="8" w:tentative="1">
+      <w:start w:val="1"/>
+      <w:numFmt w:val="bullet"/>
+      <w:lvlText w:val=""/>
+      <w:lvlJc w:val="left"/>
+      <w:pPr>
+        <w:tabs>
+          <w:tab w:val="num" w:pos="6480"/>
+        </w:tabs>
+        <w:ind w:left="6480" w:hanging="360"/>
+      </w:pPr>
+      <w:rPr>
+        <w:rFonts w:ascii="Wingdings" w:hAnsi="Wingdings" w:hint="default"/>
+        <w:sz w:val="20"/>
+      </w:rPr>
+    </w:lvl>
+  </w:abstractNum>
+  <w:abstractNum w:abstractNumId="18" w15:restartNumberingAfterBreak="0">
     <w:nsid w:val="65F94817"/>
     <w:multiLevelType w:val="hybridMultilevel"/>
     <w:tmpl w:val="F908597C"/>
@@ -5965,7 +7766,7 @@
       </w:rPr>
     </w:lvl>
   </w:abstractNum>
-  <w:abstractNum w:abstractNumId="13" w15:restartNumberingAfterBreak="0">
+  <w:abstractNum w:abstractNumId="19" w15:restartNumberingAfterBreak="0">
     <w:nsid w:val="67AB6104"/>
     <w:multiLevelType w:val="hybridMultilevel"/>
     <w:tmpl w:val="36B8C3DC"/>
@@ -6051,7 +7852,7 @@
       </w:pPr>
     </w:lvl>
   </w:abstractNum>
-  <w:abstractNum w:abstractNumId="14" w15:restartNumberingAfterBreak="0">
+  <w:abstractNum w:abstractNumId="20" w15:restartNumberingAfterBreak="0">
     <w:nsid w:val="68B93C41"/>
     <w:multiLevelType w:val="multilevel"/>
     <w:tmpl w:val="B4F0EC88"/>
@@ -6200,7 +8001,7 @@
       </w:rPr>
     </w:lvl>
   </w:abstractNum>
-  <w:abstractNum w:abstractNumId="15" w15:restartNumberingAfterBreak="0">
+  <w:abstractNum w:abstractNumId="21" w15:restartNumberingAfterBreak="0">
     <w:nsid w:val="76E46228"/>
     <w:multiLevelType w:val="hybridMultilevel"/>
     <w:tmpl w:val="BDD2D3B2"/>
@@ -6313,7 +8114,7 @@
       </w:rPr>
     </w:lvl>
   </w:abstractNum>
-  <w:abstractNum w:abstractNumId="16" w15:restartNumberingAfterBreak="0">
+  <w:abstractNum w:abstractNumId="22" w15:restartNumberingAfterBreak="0">
     <w:nsid w:val="79730B97"/>
     <w:multiLevelType w:val="hybridMultilevel"/>
     <w:tmpl w:val="B3961B78"/>
@@ -6426,7 +8227,7 @@
       </w:rPr>
     </w:lvl>
   </w:abstractNum>
-  <w:abstractNum w:abstractNumId="17" w15:restartNumberingAfterBreak="0">
+  <w:abstractNum w:abstractNumId="23" w15:restartNumberingAfterBreak="0">
     <w:nsid w:val="7BB34660"/>
     <w:multiLevelType w:val="hybridMultilevel"/>
     <w:tmpl w:val="389062E2"/>
@@ -6540,58 +8341,76 @@
     </w:lvl>
   </w:abstractNum>
   <w:num w:numId="1">
+    <w:abstractNumId w:val="1"/>
+  </w:num>
+  <w:num w:numId="2">
+    <w:abstractNumId w:val="8"/>
+  </w:num>
+  <w:num w:numId="3">
+    <w:abstractNumId w:val="18"/>
+  </w:num>
+  <w:num w:numId="4">
+    <w:abstractNumId w:val="20"/>
+  </w:num>
+  <w:num w:numId="5">
+    <w:abstractNumId w:val="2"/>
+  </w:num>
+  <w:num w:numId="6">
+    <w:abstractNumId w:val="9"/>
+  </w:num>
+  <w:num w:numId="7">
+    <w:abstractNumId w:val="13"/>
+  </w:num>
+  <w:num w:numId="8">
+    <w:abstractNumId w:val="6"/>
+  </w:num>
+  <w:num w:numId="9">
+    <w:abstractNumId w:val="22"/>
+  </w:num>
+  <w:num w:numId="10">
+    <w:abstractNumId w:val="12"/>
+  </w:num>
+  <w:num w:numId="11">
+    <w:abstractNumId w:val="21"/>
+  </w:num>
+  <w:num w:numId="12">
+    <w:abstractNumId w:val="15"/>
+  </w:num>
+  <w:num w:numId="13">
+    <w:abstractNumId w:val="3"/>
+  </w:num>
+  <w:num w:numId="14">
+    <w:abstractNumId w:val="23"/>
+  </w:num>
+  <w:num w:numId="15">
+    <w:abstractNumId w:val="10"/>
+  </w:num>
+  <w:num w:numId="16">
+    <w:abstractNumId w:val="19"/>
+  </w:num>
+  <w:num w:numId="17">
+    <w:abstractNumId w:val="5"/>
+  </w:num>
+  <w:num w:numId="18">
+    <w:abstractNumId w:val="14"/>
+  </w:num>
+  <w:num w:numId="19">
+    <w:abstractNumId w:val="17"/>
+  </w:num>
+  <w:num w:numId="20">
     <w:abstractNumId w:val="0"/>
   </w:num>
-  <w:num w:numId="2">
-    <w:abstractNumId w:val="5"/>
-  </w:num>
-  <w:num w:numId="3">
-    <w:abstractNumId w:val="12"/>
-  </w:num>
-  <w:num w:numId="4">
-    <w:abstractNumId w:val="14"/>
-  </w:num>
-  <w:num w:numId="5">
-    <w:abstractNumId w:val="1"/>
-  </w:num>
-  <w:num w:numId="6">
-    <w:abstractNumId w:val="6"/>
-  </w:num>
-  <w:num w:numId="7">
-    <w:abstractNumId w:val="9"/>
-  </w:num>
-  <w:num w:numId="8">
+  <w:num w:numId="21">
     <w:abstractNumId w:val="4"/>
   </w:num>
-  <w:num w:numId="9">
+  <w:num w:numId="22">
+    <w:abstractNumId w:val="7"/>
+  </w:num>
+  <w:num w:numId="23">
     <w:abstractNumId w:val="16"/>
   </w:num>
-  <w:num w:numId="10">
-    <w:abstractNumId w:val="8"/>
-  </w:num>
-  <w:num w:numId="11">
-    <w:abstractNumId w:val="15"/>
-  </w:num>
-  <w:num w:numId="12">
+  <w:num w:numId="24">
     <w:abstractNumId w:val="11"/>
-  </w:num>
-  <w:num w:numId="13">
-    <w:abstractNumId w:val="2"/>
-  </w:num>
-  <w:num w:numId="14">
-    <w:abstractNumId w:val="17"/>
-  </w:num>
-  <w:num w:numId="15">
-    <w:abstractNumId w:val="7"/>
-  </w:num>
-  <w:num w:numId="16">
-    <w:abstractNumId w:val="13"/>
-  </w:num>
-  <w:num w:numId="17">
-    <w:abstractNumId w:val="3"/>
-  </w:num>
-  <w:num w:numId="18">
-    <w:abstractNumId w:val="10"/>
   </w:num>
 </w:numbering>
 </file>
@@ -7216,7 +9035,6 @@
     <w:name w:val="Normal (Web)"/>
     <w:basedOn w:val="Normal"/>
     <w:uiPriority w:val="99"/>
-    <w:semiHidden/>
     <w:unhideWhenUsed/>
     <w:rsid w:val="006701F4"/>
     <w:pPr>

--- a/cheat_sheet.docx
+++ b/cheat_sheet.docx
@@ -3863,7 +3863,7 @@
           <w:color w:val="333333"/>
           <w:shd w:val="clear" w:color="auto" w:fill="FFFFFF"/>
         </w:rPr>
-        <w:t xml:space="preserve"> The performance decides whether to add those features or remove to increase the accuracy of the model. </w:t>
+        <w:t xml:space="preserve">The performance decides whether to add those features or remove to increase the accuracy of the model. </w:t>
       </w:r>
     </w:p>
     <w:p>
@@ -4135,103 +4135,7 @@
           <w:shd w:val="clear" w:color="auto" w:fill="FFFFFF"/>
         </w:rPr>
         <w:lastRenderedPageBreak/>
-        <w:t>T</w:t>
-      </w:r>
-      <w:r>
-        <w:rPr>
-          <w:rFonts w:ascii="Microsoft JhengHei UI" w:eastAsia="Microsoft JhengHei UI" w:hAnsi="Microsoft JhengHei UI" w:cs="Arial"/>
-          <w:b/>
-          <w:bCs/>
-          <w:color w:val="595858"/>
-          <w:sz w:val="32"/>
-          <w:szCs w:val="32"/>
-          <w:shd w:val="clear" w:color="auto" w:fill="FFFFFF"/>
-        </w:rPr>
-        <w:t>echniques</w:t>
-      </w:r>
-      <w:r>
-        <w:rPr>
-          <w:rFonts w:ascii="Microsoft JhengHei UI" w:eastAsia="Microsoft JhengHei UI" w:hAnsi="Microsoft JhengHei UI" w:cs="Arial"/>
-          <w:b/>
-          <w:bCs/>
-          <w:color w:val="595858"/>
-          <w:sz w:val="32"/>
-          <w:szCs w:val="32"/>
-          <w:shd w:val="clear" w:color="auto" w:fill="FFFFFF"/>
-        </w:rPr>
-        <w:t xml:space="preserve"> </w:t>
-      </w:r>
-      <w:r>
-        <w:rPr>
-          <w:rFonts w:ascii="Microsoft JhengHei UI" w:eastAsia="Microsoft JhengHei UI" w:hAnsi="Microsoft JhengHei UI" w:cs="Arial"/>
-          <w:b/>
-          <w:bCs/>
-          <w:color w:val="595858"/>
-          <w:sz w:val="32"/>
-          <w:szCs w:val="32"/>
-          <w:shd w:val="clear" w:color="auto" w:fill="FFFFFF"/>
-        </w:rPr>
-        <w:t>handle</w:t>
-      </w:r>
-      <w:r>
-        <w:rPr>
-          <w:rFonts w:ascii="Microsoft JhengHei UI" w:eastAsia="Microsoft JhengHei UI" w:hAnsi="Microsoft JhengHei UI" w:cs="Arial"/>
-          <w:b/>
-          <w:bCs/>
-          <w:color w:val="595858"/>
-          <w:sz w:val="32"/>
-          <w:szCs w:val="32"/>
-          <w:shd w:val="clear" w:color="auto" w:fill="FFFFFF"/>
-        </w:rPr>
-        <w:t xml:space="preserve"> </w:t>
-      </w:r>
-      <w:r>
-        <w:rPr>
-          <w:rFonts w:ascii="Microsoft JhengHei UI" w:eastAsia="Microsoft JhengHei UI" w:hAnsi="Microsoft JhengHei UI" w:cs="Arial"/>
-          <w:b/>
-          <w:bCs/>
-          <w:color w:val="595858"/>
-          <w:sz w:val="32"/>
-          <w:szCs w:val="32"/>
-          <w:shd w:val="clear" w:color="auto" w:fill="FFFFFF"/>
-        </w:rPr>
-        <w:t>imbalanced</w:t>
-      </w:r>
-      <w:r>
-        <w:rPr>
-          <w:rFonts w:ascii="Microsoft JhengHei UI" w:eastAsia="Microsoft JhengHei UI" w:hAnsi="Microsoft JhengHei UI" w:cs="Arial"/>
-          <w:b/>
-          <w:bCs/>
-          <w:color w:val="595858"/>
-          <w:sz w:val="32"/>
-          <w:szCs w:val="32"/>
-          <w:shd w:val="clear" w:color="auto" w:fill="FFFFFF"/>
-        </w:rPr>
-        <w:t xml:space="preserve"> </w:t>
-      </w:r>
-      <w:r>
-        <w:rPr>
-          <w:rFonts w:ascii="Microsoft JhengHei UI" w:eastAsia="Microsoft JhengHei UI" w:hAnsi="Microsoft JhengHei UI" w:cs="Arial"/>
-          <w:b/>
-          <w:bCs/>
-          <w:color w:val="595858"/>
-          <w:sz w:val="32"/>
-          <w:szCs w:val="32"/>
-          <w:shd w:val="clear" w:color="auto" w:fill="FFFFFF"/>
-        </w:rPr>
-        <w:t>data</w:t>
-      </w:r>
-      <w:r>
-        <w:rPr>
-          <w:rFonts w:ascii="Microsoft JhengHei UI" w:eastAsia="Microsoft JhengHei UI" w:hAnsi="Microsoft JhengHei UI" w:cs="Arial"/>
-          <w:b/>
-          <w:bCs/>
-          <w:color w:val="595858"/>
-          <w:sz w:val="32"/>
-          <w:szCs w:val="32"/>
-          <w:shd w:val="clear" w:color="auto" w:fill="FFFFFF"/>
-        </w:rPr>
-        <w:t xml:space="preserve"> :</w:t>
+        <w:t>Techniques handle imbalanced data :</w:t>
       </w:r>
     </w:p>
     <w:p>
@@ -4269,7 +4173,21 @@
           <w:shd w:val="clear" w:color="auto" w:fill="FFFFFF"/>
         </w:rPr>
       </w:pPr>
-      <w:r>
+      <w:hyperlink r:id="rId13" w:history="1">
+        <w:r>
+          <w:rPr>
+            <w:rStyle w:val="Hyperlink"/>
+            <w:rFonts w:ascii="Microsoft JhengHei UI" w:eastAsia="Microsoft JhengHei UI" w:hAnsi="Microsoft JhengHei UI" w:cs="Arial"/>
+            <w:sz w:val="20"/>
+            <w:szCs w:val="20"/>
+            <w:shd w:val="clear" w:color="auto" w:fill="FFFFFF"/>
+          </w:rPr>
+          <w:t>https://www.kdnuggets.com/2021/07/distinguish-yourself-hundreds-other-data-science-candidates.html</w:t>
+        </w:r>
+      </w:hyperlink>
+    </w:p>
+    <w:p>
+      <w:pPr>
         <w:rPr>
           <w:rFonts w:ascii="Microsoft JhengHei UI" w:eastAsia="Microsoft JhengHei UI" w:hAnsi="Microsoft JhengHei UI" w:cs="Arial"/>
           <w:color w:val="595858"/>
@@ -4278,7 +4196,17 @@
           <w:u w:val="single"/>
           <w:shd w:val="clear" w:color="auto" w:fill="FFFFFF"/>
         </w:rPr>
-        <w:t>https://www.kdnuggets.com/2021/07/distinguish-yourself-hundreds-other-data-science-candidates.html</w:t>
+      </w:pPr>
+      <w:r>
+        <w:rPr>
+          <w:rFonts w:ascii="Microsoft JhengHei UI" w:eastAsia="Microsoft JhengHei UI" w:hAnsi="Microsoft JhengHei UI" w:cs="Arial"/>
+          <w:color w:val="595858"/>
+          <w:sz w:val="20"/>
+          <w:szCs w:val="20"/>
+          <w:u w:val="single"/>
+          <w:shd w:val="clear" w:color="auto" w:fill="FFFFFF"/>
+        </w:rPr>
+        <w:t>https://www.analyticsvidhya.com/blog/2017/03/imbalanced-data-classification/</w:t>
       </w:r>
     </w:p>
     <w:p>
@@ -5058,15 +4986,16 @@
         <w:spacing w:before="0" w:beforeAutospacing="0" w:after="0" w:afterAutospacing="0"/>
         <w:ind w:left="75" w:right="75"/>
         <w:rPr>
-          <w:rFonts w:ascii="Open Sans" w:hAnsi="Open Sans" w:cs="Open Sans"/>
+          <w:rFonts w:ascii="Microsoft JhengHei UI" w:eastAsia="Microsoft JhengHei UI" w:hAnsi="Microsoft JhengHei UI" w:cs="Open Sans"/>
           <w:color w:val="111111"/>
         </w:rPr>
       </w:pPr>
       <w:r>
         <w:rPr>
-          <w:rFonts w:ascii="Open Sans" w:hAnsi="Open Sans" w:cs="Open Sans"/>
+          <w:rFonts w:ascii="Microsoft JhengHei UI" w:eastAsia="Microsoft JhengHei UI" w:hAnsi="Microsoft JhengHei UI" w:cs="Open Sans"/>
           <w:color w:val="111111"/>
         </w:rPr>
+        <w:lastRenderedPageBreak/>
         <w:t>4. Ensemble different resampled datasets</w:t>
       </w:r>
     </w:p>
@@ -5077,7 +5006,7 @@
         <w:spacing w:before="0" w:beforeAutospacing="0" w:after="0" w:afterAutospacing="0"/>
         <w:ind w:left="75" w:right="75"/>
         <w:rPr>
-          <w:rFonts w:ascii="Open Sans" w:hAnsi="Open Sans" w:cs="Open Sans"/>
+          <w:rFonts w:ascii="Microsoft JhengHei UI" w:eastAsia="Microsoft JhengHei UI" w:hAnsi="Microsoft JhengHei UI" w:cs="Open Sans"/>
           <w:color w:val="111111"/>
         </w:rPr>
       </w:pPr>
@@ -5143,6 +5072,17 @@
         </w:rPr>
         <w:t>Best to use all the samples of the rare class and n-differing samples of the abundant clas</w:t>
       </w:r>
+      <w:r>
+        <w:rPr>
+          <w:rFonts w:ascii="Microsoft JhengHei UI" w:eastAsia="Microsoft JhengHei UI" w:hAnsi="Microsoft JhengHei UI" w:cs="Open Sans"/>
+          <w:b w:val="0"/>
+          <w:bCs w:val="0"/>
+          <w:color w:val="111111"/>
+          <w:sz w:val="24"/>
+          <w:szCs w:val="24"/>
+        </w:rPr>
+        <w:t>s</w:t>
+      </w:r>
     </w:p>
     <w:p>
       <w:pPr>
@@ -5318,6 +5258,616 @@
         </w:rPr>
         <w:t>For example, tweaking an SVM to penalize wrong classifications of the rare class by the same ratio that this class is underrepresented.</w:t>
       </w:r>
+    </w:p>
+    <w:p>
+      <w:pPr>
+        <w:pStyle w:val="Heading3"/>
+        <w:pBdr>
+          <w:bottom w:val="single" w:sz="6" w:space="1" w:color="auto"/>
+        </w:pBdr>
+        <w:shd w:val="clear" w:color="auto" w:fill="FFFFFF"/>
+        <w:spacing w:before="0" w:beforeAutospacing="0" w:after="0" w:afterAutospacing="0"/>
+        <w:ind w:right="75"/>
+        <w:rPr>
+          <w:rFonts w:ascii="Microsoft JhengHei UI" w:eastAsia="Microsoft JhengHei UI" w:hAnsi="Microsoft JhengHei UI" w:cs="Open Sans"/>
+          <w:b w:val="0"/>
+          <w:bCs w:val="0"/>
+          <w:color w:val="111111"/>
+          <w:sz w:val="24"/>
+          <w:szCs w:val="24"/>
+        </w:rPr>
+      </w:pPr>
+    </w:p>
+    <w:p>
+      <w:pPr>
+        <w:pStyle w:val="Heading3"/>
+        <w:shd w:val="clear" w:color="auto" w:fill="FFFFFF"/>
+        <w:spacing w:before="0" w:beforeAutospacing="0" w:after="0" w:afterAutospacing="0"/>
+        <w:ind w:right="75"/>
+        <w:rPr>
+          <w:rFonts w:ascii="Microsoft JhengHei UI" w:eastAsia="Microsoft JhengHei UI" w:hAnsi="Microsoft JhengHei UI" w:cs="Open Sans"/>
+          <w:b w:val="0"/>
+          <w:bCs w:val="0"/>
+          <w:color w:val="111111"/>
+          <w:sz w:val="24"/>
+          <w:szCs w:val="24"/>
+        </w:rPr>
+      </w:pPr>
+    </w:p>
+    <w:p>
+      <w:pPr>
+        <w:pStyle w:val="Heading3"/>
+        <w:shd w:val="clear" w:color="auto" w:fill="FFFFFF"/>
+        <w:spacing w:before="0" w:beforeAutospacing="0" w:after="0" w:afterAutospacing="0"/>
+        <w:ind w:right="75"/>
+        <w:rPr>
+          <w:rFonts w:ascii="Microsoft JhengHei UI" w:eastAsia="Microsoft JhengHei UI" w:hAnsi="Microsoft JhengHei UI" w:cs="Arial"/>
+          <w:b w:val="0"/>
+          <w:bCs w:val="0"/>
+          <w:color w:val="202124"/>
+          <w:shd w:val="clear" w:color="auto" w:fill="FFFFFF"/>
+        </w:rPr>
+      </w:pPr>
+      <w:r>
+        <w:rPr>
+          <w:rFonts w:ascii="Microsoft JhengHei UI" w:eastAsia="Microsoft JhengHei UI" w:hAnsi="Microsoft JhengHei UI" w:cs="Arial"/>
+          <w:b w:val="0"/>
+          <w:bCs w:val="0"/>
+          <w:color w:val="202124"/>
+          <w:shd w:val="clear" w:color="auto" w:fill="FFFFFF"/>
+        </w:rPr>
+        <w:t>A discriminative model makes predictions based on conditional probability and is either used for classification or regression.</w:t>
+      </w:r>
+    </w:p>
+    <w:p>
+      <w:pPr>
+        <w:pStyle w:val="Heading3"/>
+        <w:shd w:val="clear" w:color="auto" w:fill="FFFFFF"/>
+        <w:spacing w:before="0" w:beforeAutospacing="0" w:after="0" w:afterAutospacing="0"/>
+        <w:ind w:right="75"/>
+        <w:rPr>
+          <w:rFonts w:ascii="Microsoft JhengHei UI" w:eastAsia="Microsoft JhengHei UI" w:hAnsi="Microsoft JhengHei UI" w:cs="Arial"/>
+          <w:b w:val="0"/>
+          <w:bCs w:val="0"/>
+          <w:color w:val="202124"/>
+          <w:shd w:val="clear" w:color="auto" w:fill="FFFFFF"/>
+        </w:rPr>
+      </w:pPr>
+    </w:p>
+    <w:p>
+      <w:pPr>
+        <w:pStyle w:val="Heading3"/>
+        <w:shd w:val="clear" w:color="auto" w:fill="FFFFFF"/>
+        <w:spacing w:before="0" w:beforeAutospacing="0" w:after="0" w:afterAutospacing="0"/>
+        <w:ind w:right="75"/>
+        <w:rPr>
+          <w:rFonts w:ascii="Microsoft JhengHei UI" w:eastAsia="Microsoft JhengHei UI" w:hAnsi="Microsoft JhengHei UI" w:cs="Arial"/>
+          <w:b w:val="0"/>
+          <w:bCs w:val="0"/>
+          <w:color w:val="202124"/>
+          <w:shd w:val="clear" w:color="auto" w:fill="FFFFFF"/>
+        </w:rPr>
+      </w:pPr>
+      <w:r>
+        <w:rPr>
+          <w:rFonts w:ascii="Microsoft JhengHei UI" w:eastAsia="Microsoft JhengHei UI" w:hAnsi="Microsoft JhengHei UI" w:cs="Arial"/>
+          <w:b w:val="0"/>
+          <w:bCs w:val="0"/>
+          <w:color w:val="202124"/>
+          <w:shd w:val="clear" w:color="auto" w:fill="FFFFFF"/>
+        </w:rPr>
+        <w:t xml:space="preserve"> A generative model revolves around the distribution of a dataset to return a probability for a given example.</w:t>
+      </w:r>
+    </w:p>
+    <w:p>
+      <w:pPr>
+        <w:pStyle w:val="Heading3"/>
+        <w:shd w:val="clear" w:color="auto" w:fill="FFFFFF"/>
+        <w:spacing w:before="0" w:beforeAutospacing="0" w:after="0" w:afterAutospacing="0"/>
+        <w:ind w:right="75"/>
+        <w:rPr>
+          <w:rFonts w:ascii="Microsoft JhengHei UI" w:eastAsia="Microsoft JhengHei UI" w:hAnsi="Microsoft JhengHei UI" w:cs="Arial"/>
+          <w:b w:val="0"/>
+          <w:bCs w:val="0"/>
+          <w:color w:val="202124"/>
+          <w:shd w:val="clear" w:color="auto" w:fill="FFFFFF"/>
+        </w:rPr>
+      </w:pPr>
+    </w:p>
+    <w:p>
+      <w:pPr>
+        <w:pStyle w:val="Heading3"/>
+        <w:shd w:val="clear" w:color="auto" w:fill="FFFFFF"/>
+        <w:spacing w:before="0" w:beforeAutospacing="0" w:after="0" w:afterAutospacing="0"/>
+        <w:ind w:right="75"/>
+        <w:rPr>
+          <w:rFonts w:ascii="Microsoft JhengHei UI" w:eastAsia="Microsoft JhengHei UI" w:hAnsi="Microsoft JhengHei UI" w:cs="Arial"/>
+          <w:b w:val="0"/>
+          <w:bCs w:val="0"/>
+          <w:color w:val="202124"/>
+          <w:shd w:val="clear" w:color="auto" w:fill="FFFFFF"/>
+        </w:rPr>
+      </w:pPr>
+    </w:p>
+    <w:p>
+      <w:pPr>
+        <w:pStyle w:val="Heading3"/>
+        <w:shd w:val="clear" w:color="auto" w:fill="FFFFFF"/>
+        <w:spacing w:before="0" w:beforeAutospacing="0" w:after="0" w:afterAutospacing="0"/>
+        <w:ind w:right="75"/>
+        <w:rPr>
+          <w:rFonts w:ascii="Microsoft JhengHei UI" w:eastAsia="Microsoft JhengHei UI" w:hAnsi="Microsoft JhengHei UI" w:cs="Arial"/>
+          <w:b w:val="0"/>
+          <w:bCs w:val="0"/>
+          <w:color w:val="202124"/>
+          <w:shd w:val="clear" w:color="auto" w:fill="FFFFFF"/>
+        </w:rPr>
+      </w:pPr>
+    </w:p>
+    <w:p>
+      <w:pPr>
+        <w:pStyle w:val="Heading3"/>
+        <w:shd w:val="clear" w:color="auto" w:fill="FFFFFF"/>
+        <w:spacing w:before="0" w:beforeAutospacing="0" w:after="0" w:afterAutospacing="0"/>
+        <w:ind w:right="75"/>
+        <w:rPr>
+          <w:rFonts w:ascii="Microsoft JhengHei UI" w:eastAsia="Microsoft JhengHei UI" w:hAnsi="Microsoft JhengHei UI" w:cs="Arial"/>
+          <w:b w:val="0"/>
+          <w:bCs w:val="0"/>
+          <w:color w:val="202124"/>
+          <w:shd w:val="clear" w:color="auto" w:fill="FFFFFF"/>
+        </w:rPr>
+      </w:pPr>
+    </w:p>
+    <w:p>
+      <w:pPr>
+        <w:pStyle w:val="Heading3"/>
+        <w:shd w:val="clear" w:color="auto" w:fill="FFFFFF"/>
+        <w:spacing w:before="0" w:beforeAutospacing="0" w:after="0" w:afterAutospacing="0"/>
+        <w:ind w:right="75"/>
+        <w:rPr>
+          <w:rFonts w:ascii="Microsoft JhengHei UI" w:eastAsia="Microsoft JhengHei UI" w:hAnsi="Microsoft JhengHei UI" w:cs="Arial"/>
+          <w:b w:val="0"/>
+          <w:bCs w:val="0"/>
+          <w:color w:val="202124"/>
+          <w:shd w:val="clear" w:color="auto" w:fill="FFFFFF"/>
+        </w:rPr>
+      </w:pPr>
+      <w:r>
+        <w:rPr>
+          <w:rFonts w:ascii="Microsoft JhengHei UI" w:eastAsia="Microsoft JhengHei UI" w:hAnsi="Microsoft JhengHei UI" w:cs="Arial"/>
+          <w:b w:val="0"/>
+          <w:bCs w:val="0"/>
+          <w:color w:val="202124"/>
+          <w:shd w:val="clear" w:color="auto" w:fill="FFFFFF"/>
+        </w:rPr>
+        <w:lastRenderedPageBreak/>
+        <w:t>https://machinelearningmastery.com/how-to-choose-loss-functions-when-training-deep-learning-neural-networks/</w:t>
+      </w:r>
+    </w:p>
+    <w:p>
+      <w:pPr>
+        <w:shd w:val="clear" w:color="auto" w:fill="FFFFFF"/>
+        <w:spacing w:after="0" w:line="240" w:lineRule="auto"/>
+        <w:textAlignment w:val="baseline"/>
+        <w:rPr>
+          <w:rFonts w:ascii="Microsoft JhengHei UI" w:eastAsia="Microsoft JhengHei UI" w:hAnsi="Microsoft JhengHei UI" w:cs="Helvetica"/>
+          <w:color w:val="7030A0"/>
+          <w:sz w:val="23"/>
+          <w:szCs w:val="23"/>
+          <w:lang w:eastAsia="en-IN"/>
+        </w:rPr>
+      </w:pPr>
+    </w:p>
+    <w:p>
+      <w:pPr>
+        <w:shd w:val="clear" w:color="auto" w:fill="FFFFFF"/>
+        <w:spacing w:after="0" w:line="240" w:lineRule="auto"/>
+        <w:textAlignment w:val="baseline"/>
+        <w:rPr>
+          <w:rFonts w:ascii="Microsoft JhengHei UI" w:eastAsia="Microsoft JhengHei UI" w:hAnsi="Microsoft JhengHei UI" w:cs="Helvetica"/>
+          <w:color w:val="555555"/>
+          <w:sz w:val="23"/>
+          <w:szCs w:val="23"/>
+          <w:lang w:eastAsia="en-IN"/>
+        </w:rPr>
+      </w:pPr>
+      <w:r>
+        <w:rPr>
+          <w:rFonts w:ascii="Microsoft JhengHei UI" w:eastAsia="Microsoft JhengHei UI" w:hAnsi="Microsoft JhengHei UI" w:cs="Helvetica"/>
+          <w:color w:val="7030A0"/>
+          <w:sz w:val="23"/>
+          <w:szCs w:val="23"/>
+          <w:lang w:eastAsia="en-IN"/>
+        </w:rPr>
+        <w:t>Loss Functions</w:t>
+      </w:r>
+      <w:r>
+        <w:rPr>
+          <w:rFonts w:ascii="Microsoft JhengHei UI" w:eastAsia="Microsoft JhengHei UI" w:hAnsi="Microsoft JhengHei UI" w:cs="Helvetica"/>
+          <w:color w:val="7030A0"/>
+          <w:sz w:val="23"/>
+          <w:szCs w:val="23"/>
+          <w:lang w:eastAsia="en-IN"/>
+        </w:rPr>
+        <w:t xml:space="preserve"> </w:t>
+      </w:r>
+      <w:r>
+        <w:rPr>
+          <w:rFonts w:ascii="Microsoft JhengHei UI" w:eastAsia="Microsoft JhengHei UI" w:hAnsi="Microsoft JhengHei UI" w:cs="Helvetica"/>
+          <w:color w:val="555555"/>
+          <w:sz w:val="23"/>
+          <w:szCs w:val="23"/>
+          <w:lang w:eastAsia="en-IN"/>
+        </w:rPr>
+        <w:t>is divided into three parts; they are:</w:t>
+      </w:r>
+    </w:p>
+    <w:p>
+      <w:pPr>
+        <w:shd w:val="clear" w:color="auto" w:fill="FFFFFF"/>
+        <w:spacing w:after="0" w:line="240" w:lineRule="auto"/>
+        <w:textAlignment w:val="baseline"/>
+        <w:rPr>
+          <w:rFonts w:ascii="Microsoft JhengHei UI" w:eastAsia="Microsoft JhengHei UI" w:hAnsi="Microsoft JhengHei UI" w:cs="Helvetica"/>
+          <w:color w:val="7030A0"/>
+          <w:sz w:val="23"/>
+          <w:szCs w:val="23"/>
+          <w:lang w:eastAsia="en-IN"/>
+        </w:rPr>
+      </w:pPr>
+    </w:p>
+    <w:p>
+      <w:pPr>
+        <w:numPr>
+          <w:ilvl w:val="0"/>
+          <w:numId w:val="25"/>
+        </w:numPr>
+        <w:shd w:val="clear" w:color="auto" w:fill="FFFFFF"/>
+        <w:spacing w:after="0" w:line="240" w:lineRule="auto"/>
+        <w:textAlignment w:val="baseline"/>
+        <w:rPr>
+          <w:rFonts w:ascii="Microsoft JhengHei UI" w:eastAsia="Microsoft JhengHei UI" w:hAnsi="Microsoft JhengHei UI" w:cs="Helvetica"/>
+          <w:color w:val="7030A0"/>
+          <w:sz w:val="23"/>
+          <w:szCs w:val="23"/>
+          <w:lang w:eastAsia="en-IN"/>
+        </w:rPr>
+      </w:pPr>
+      <w:r>
+        <w:rPr>
+          <w:rFonts w:ascii="Microsoft JhengHei UI" w:eastAsia="Microsoft JhengHei UI" w:hAnsi="Microsoft JhengHei UI" w:cs="Helvetica"/>
+          <w:color w:val="7030A0"/>
+          <w:sz w:val="23"/>
+          <w:szCs w:val="23"/>
+          <w:lang w:eastAsia="en-IN"/>
+        </w:rPr>
+        <w:t>Regression Loss Functions</w:t>
+      </w:r>
+    </w:p>
+    <w:p>
+      <w:pPr>
+        <w:numPr>
+          <w:ilvl w:val="1"/>
+          <w:numId w:val="25"/>
+        </w:numPr>
+        <w:shd w:val="clear" w:color="auto" w:fill="FFFFFF"/>
+        <w:spacing w:after="0" w:line="240" w:lineRule="auto"/>
+        <w:textAlignment w:val="baseline"/>
+        <w:rPr>
+          <w:rFonts w:ascii="Microsoft JhengHei UI" w:eastAsia="Microsoft JhengHei UI" w:hAnsi="Microsoft JhengHei UI" w:cs="Helvetica"/>
+          <w:color w:val="7030A0"/>
+          <w:sz w:val="23"/>
+          <w:szCs w:val="23"/>
+          <w:lang w:eastAsia="en-IN"/>
+        </w:rPr>
+      </w:pPr>
+      <w:r>
+        <w:rPr>
+          <w:rFonts w:ascii="Microsoft JhengHei UI" w:eastAsia="Microsoft JhengHei UI" w:hAnsi="Microsoft JhengHei UI" w:cs="Helvetica"/>
+          <w:color w:val="7030A0"/>
+          <w:sz w:val="23"/>
+          <w:szCs w:val="23"/>
+          <w:lang w:eastAsia="en-IN"/>
+        </w:rPr>
+        <w:t>Mean Squared Error Loss</w:t>
+      </w:r>
+    </w:p>
+    <w:p>
+      <w:pPr>
+        <w:numPr>
+          <w:ilvl w:val="1"/>
+          <w:numId w:val="25"/>
+        </w:numPr>
+        <w:shd w:val="clear" w:color="auto" w:fill="FFFFFF"/>
+        <w:spacing w:after="0" w:line="240" w:lineRule="auto"/>
+        <w:textAlignment w:val="baseline"/>
+        <w:rPr>
+          <w:rFonts w:ascii="Microsoft JhengHei UI" w:eastAsia="Microsoft JhengHei UI" w:hAnsi="Microsoft JhengHei UI" w:cs="Helvetica"/>
+          <w:color w:val="7030A0"/>
+          <w:sz w:val="23"/>
+          <w:szCs w:val="23"/>
+          <w:lang w:eastAsia="en-IN"/>
+        </w:rPr>
+      </w:pPr>
+      <w:r>
+        <w:rPr>
+          <w:rFonts w:ascii="Microsoft JhengHei UI" w:eastAsia="Microsoft JhengHei UI" w:hAnsi="Microsoft JhengHei UI" w:cs="Helvetica"/>
+          <w:color w:val="7030A0"/>
+          <w:sz w:val="23"/>
+          <w:szCs w:val="23"/>
+          <w:lang w:eastAsia="en-IN"/>
+        </w:rPr>
+        <w:t>Mean Squared Logarithmic Error Loss</w:t>
+      </w:r>
+    </w:p>
+    <w:p>
+      <w:pPr>
+        <w:numPr>
+          <w:ilvl w:val="1"/>
+          <w:numId w:val="25"/>
+        </w:numPr>
+        <w:shd w:val="clear" w:color="auto" w:fill="FFFFFF"/>
+        <w:spacing w:after="0" w:line="240" w:lineRule="auto"/>
+        <w:textAlignment w:val="baseline"/>
+        <w:rPr>
+          <w:rFonts w:ascii="Microsoft JhengHei UI" w:eastAsia="Microsoft JhengHei UI" w:hAnsi="Microsoft JhengHei UI" w:cs="Helvetica"/>
+          <w:color w:val="7030A0"/>
+          <w:sz w:val="23"/>
+          <w:szCs w:val="23"/>
+          <w:lang w:eastAsia="en-IN"/>
+        </w:rPr>
+      </w:pPr>
+      <w:r>
+        <w:rPr>
+          <w:rFonts w:ascii="Microsoft JhengHei UI" w:eastAsia="Microsoft JhengHei UI" w:hAnsi="Microsoft JhengHei UI" w:cs="Helvetica"/>
+          <w:color w:val="7030A0"/>
+          <w:sz w:val="23"/>
+          <w:szCs w:val="23"/>
+          <w:lang w:eastAsia="en-IN"/>
+        </w:rPr>
+        <w:t>Mean Absolute Error Loss</w:t>
+      </w:r>
+    </w:p>
+    <w:p>
+      <w:pPr>
+        <w:numPr>
+          <w:ilvl w:val="0"/>
+          <w:numId w:val="25"/>
+        </w:numPr>
+        <w:shd w:val="clear" w:color="auto" w:fill="FFFFFF"/>
+        <w:spacing w:after="0" w:line="240" w:lineRule="auto"/>
+        <w:textAlignment w:val="baseline"/>
+        <w:rPr>
+          <w:rFonts w:ascii="Microsoft JhengHei UI" w:eastAsia="Microsoft JhengHei UI" w:hAnsi="Microsoft JhengHei UI" w:cs="Helvetica"/>
+          <w:color w:val="7030A0"/>
+          <w:sz w:val="23"/>
+          <w:szCs w:val="23"/>
+          <w:lang w:eastAsia="en-IN"/>
+        </w:rPr>
+      </w:pPr>
+      <w:r>
+        <w:rPr>
+          <w:rFonts w:ascii="Microsoft JhengHei UI" w:eastAsia="Microsoft JhengHei UI" w:hAnsi="Microsoft JhengHei UI" w:cs="Helvetica"/>
+          <w:color w:val="7030A0"/>
+          <w:sz w:val="23"/>
+          <w:szCs w:val="23"/>
+          <w:lang w:eastAsia="en-IN"/>
+        </w:rPr>
+        <w:t>Binary Classification Loss Functions</w:t>
+      </w:r>
+    </w:p>
+    <w:p>
+      <w:pPr>
+        <w:numPr>
+          <w:ilvl w:val="1"/>
+          <w:numId w:val="25"/>
+        </w:numPr>
+        <w:shd w:val="clear" w:color="auto" w:fill="FFFFFF"/>
+        <w:spacing w:after="0" w:line="240" w:lineRule="auto"/>
+        <w:textAlignment w:val="baseline"/>
+        <w:rPr>
+          <w:rFonts w:ascii="Microsoft JhengHei UI" w:eastAsia="Microsoft JhengHei UI" w:hAnsi="Microsoft JhengHei UI" w:cs="Helvetica"/>
+          <w:color w:val="7030A0"/>
+          <w:sz w:val="23"/>
+          <w:szCs w:val="23"/>
+          <w:lang w:eastAsia="en-IN"/>
+        </w:rPr>
+      </w:pPr>
+      <w:r>
+        <w:rPr>
+          <w:rFonts w:ascii="Microsoft JhengHei UI" w:eastAsia="Microsoft JhengHei UI" w:hAnsi="Microsoft JhengHei UI" w:cs="Helvetica"/>
+          <w:color w:val="7030A0"/>
+          <w:sz w:val="23"/>
+          <w:szCs w:val="23"/>
+          <w:lang w:eastAsia="en-IN"/>
+        </w:rPr>
+        <w:t>Binary Cross-Entropy</w:t>
+      </w:r>
+    </w:p>
+    <w:p>
+      <w:pPr>
+        <w:numPr>
+          <w:ilvl w:val="1"/>
+          <w:numId w:val="25"/>
+        </w:numPr>
+        <w:shd w:val="clear" w:color="auto" w:fill="FFFFFF"/>
+        <w:spacing w:after="0" w:line="240" w:lineRule="auto"/>
+        <w:textAlignment w:val="baseline"/>
+        <w:rPr>
+          <w:rFonts w:ascii="Microsoft JhengHei UI" w:eastAsia="Microsoft JhengHei UI" w:hAnsi="Microsoft JhengHei UI" w:cs="Helvetica"/>
+          <w:color w:val="555555"/>
+          <w:sz w:val="23"/>
+          <w:szCs w:val="23"/>
+          <w:lang w:eastAsia="en-IN"/>
+        </w:rPr>
+      </w:pPr>
+      <w:r>
+        <w:rPr>
+          <w:rFonts w:ascii="Microsoft JhengHei UI" w:eastAsia="Microsoft JhengHei UI" w:hAnsi="Microsoft JhengHei UI" w:cs="Helvetica"/>
+          <w:color w:val="555555"/>
+          <w:sz w:val="23"/>
+          <w:szCs w:val="23"/>
+          <w:lang w:eastAsia="en-IN"/>
+        </w:rPr>
+        <w:t>Hinge Loss</w:t>
+      </w:r>
+    </w:p>
+    <w:p>
+      <w:pPr>
+        <w:numPr>
+          <w:ilvl w:val="1"/>
+          <w:numId w:val="25"/>
+        </w:numPr>
+        <w:shd w:val="clear" w:color="auto" w:fill="FFFFFF"/>
+        <w:spacing w:after="0" w:line="240" w:lineRule="auto"/>
+        <w:textAlignment w:val="baseline"/>
+        <w:rPr>
+          <w:rFonts w:ascii="Microsoft JhengHei UI" w:eastAsia="Microsoft JhengHei UI" w:hAnsi="Microsoft JhengHei UI" w:cs="Helvetica"/>
+          <w:color w:val="555555"/>
+          <w:sz w:val="23"/>
+          <w:szCs w:val="23"/>
+          <w:lang w:eastAsia="en-IN"/>
+        </w:rPr>
+      </w:pPr>
+      <w:r>
+        <w:rPr>
+          <w:rFonts w:ascii="Microsoft JhengHei UI" w:eastAsia="Microsoft JhengHei UI" w:hAnsi="Microsoft JhengHei UI" w:cs="Helvetica"/>
+          <w:color w:val="555555"/>
+          <w:sz w:val="23"/>
+          <w:szCs w:val="23"/>
+          <w:lang w:eastAsia="en-IN"/>
+        </w:rPr>
+        <w:t>Squared Hinge Loss</w:t>
+      </w:r>
+    </w:p>
+    <w:p>
+      <w:pPr>
+        <w:numPr>
+          <w:ilvl w:val="0"/>
+          <w:numId w:val="25"/>
+        </w:numPr>
+        <w:shd w:val="clear" w:color="auto" w:fill="FFFFFF"/>
+        <w:spacing w:after="0" w:line="240" w:lineRule="auto"/>
+        <w:textAlignment w:val="baseline"/>
+        <w:rPr>
+          <w:rFonts w:ascii="Microsoft JhengHei UI" w:eastAsia="Microsoft JhengHei UI" w:hAnsi="Microsoft JhengHei UI" w:cs="Helvetica"/>
+          <w:color w:val="7030A0"/>
+          <w:sz w:val="23"/>
+          <w:szCs w:val="23"/>
+          <w:lang w:eastAsia="en-IN"/>
+        </w:rPr>
+      </w:pPr>
+      <w:r>
+        <w:rPr>
+          <w:rFonts w:ascii="Microsoft JhengHei UI" w:eastAsia="Microsoft JhengHei UI" w:hAnsi="Microsoft JhengHei UI" w:cs="Helvetica"/>
+          <w:color w:val="7030A0"/>
+          <w:sz w:val="23"/>
+          <w:szCs w:val="23"/>
+          <w:lang w:eastAsia="en-IN"/>
+        </w:rPr>
+        <w:t>Multi-Class Classification Loss Functions</w:t>
+      </w:r>
+    </w:p>
+    <w:p>
+      <w:pPr>
+        <w:numPr>
+          <w:ilvl w:val="1"/>
+          <w:numId w:val="25"/>
+        </w:numPr>
+        <w:shd w:val="clear" w:color="auto" w:fill="FFFFFF"/>
+        <w:spacing w:after="0" w:line="240" w:lineRule="auto"/>
+        <w:textAlignment w:val="baseline"/>
+        <w:rPr>
+          <w:rFonts w:ascii="Microsoft JhengHei UI" w:eastAsia="Microsoft JhengHei UI" w:hAnsi="Microsoft JhengHei UI" w:cs="Helvetica"/>
+          <w:color w:val="555555"/>
+          <w:sz w:val="23"/>
+          <w:szCs w:val="23"/>
+          <w:lang w:eastAsia="en-IN"/>
+        </w:rPr>
+      </w:pPr>
+      <w:r>
+        <w:rPr>
+          <w:rFonts w:ascii="Microsoft JhengHei UI" w:eastAsia="Microsoft JhengHei UI" w:hAnsi="Microsoft JhengHei UI" w:cs="Helvetica"/>
+          <w:color w:val="555555"/>
+          <w:sz w:val="23"/>
+          <w:szCs w:val="23"/>
+          <w:lang w:eastAsia="en-IN"/>
+        </w:rPr>
+        <w:t>Multi-Class Cross-Entropy Loss</w:t>
+      </w:r>
+    </w:p>
+    <w:p>
+      <w:pPr>
+        <w:numPr>
+          <w:ilvl w:val="1"/>
+          <w:numId w:val="25"/>
+        </w:numPr>
+        <w:shd w:val="clear" w:color="auto" w:fill="FFFFFF"/>
+        <w:spacing w:after="0" w:line="240" w:lineRule="auto"/>
+        <w:textAlignment w:val="baseline"/>
+        <w:rPr>
+          <w:rFonts w:ascii="Microsoft JhengHei UI" w:eastAsia="Microsoft JhengHei UI" w:hAnsi="Microsoft JhengHei UI" w:cs="Helvetica"/>
+          <w:color w:val="555555"/>
+          <w:sz w:val="23"/>
+          <w:szCs w:val="23"/>
+          <w:lang w:eastAsia="en-IN"/>
+        </w:rPr>
+      </w:pPr>
+      <w:r>
+        <w:rPr>
+          <w:rFonts w:ascii="Microsoft JhengHei UI" w:eastAsia="Microsoft JhengHei UI" w:hAnsi="Microsoft JhengHei UI" w:cs="Helvetica"/>
+          <w:color w:val="555555"/>
+          <w:sz w:val="23"/>
+          <w:szCs w:val="23"/>
+          <w:lang w:eastAsia="en-IN"/>
+        </w:rPr>
+        <w:t>Sparse Multiclass Cross-Entropy Loss</w:t>
+      </w:r>
+    </w:p>
+    <w:p>
+      <w:pPr>
+        <w:numPr>
+          <w:ilvl w:val="1"/>
+          <w:numId w:val="25"/>
+        </w:numPr>
+        <w:shd w:val="clear" w:color="auto" w:fill="FFFFFF"/>
+        <w:spacing w:after="0" w:line="240" w:lineRule="auto"/>
+        <w:textAlignment w:val="baseline"/>
+        <w:rPr>
+          <w:rFonts w:ascii="Microsoft JhengHei UI" w:eastAsia="Microsoft JhengHei UI" w:hAnsi="Microsoft JhengHei UI" w:cs="Helvetica"/>
+          <w:color w:val="555555"/>
+          <w:sz w:val="23"/>
+          <w:szCs w:val="23"/>
+          <w:lang w:eastAsia="en-IN"/>
+        </w:rPr>
+      </w:pPr>
+      <w:r>
+        <w:rPr>
+          <w:rFonts w:ascii="Microsoft JhengHei UI" w:eastAsia="Microsoft JhengHei UI" w:hAnsi="Microsoft JhengHei UI" w:cs="Helvetica"/>
+          <w:color w:val="555555"/>
+          <w:sz w:val="23"/>
+          <w:szCs w:val="23"/>
+          <w:lang w:eastAsia="en-IN"/>
+        </w:rPr>
+        <w:t>Kullback Leibler Divergence Loss</w:t>
+      </w:r>
+    </w:p>
+    <w:p>
+      <w:pPr>
+        <w:pStyle w:val="Heading3"/>
+        <w:shd w:val="clear" w:color="auto" w:fill="FFFFFF"/>
+        <w:spacing w:before="0" w:beforeAutospacing="0" w:after="0" w:afterAutospacing="0"/>
+        <w:ind w:right="75"/>
+        <w:rPr>
+          <w:rFonts w:ascii="Microsoft JhengHei UI" w:eastAsia="Microsoft JhengHei UI" w:hAnsi="Microsoft JhengHei UI" w:cs="Open Sans"/>
+          <w:b w:val="0"/>
+          <w:bCs w:val="0"/>
+          <w:color w:val="111111"/>
+          <w:sz w:val="24"/>
+          <w:szCs w:val="24"/>
+        </w:rPr>
+      </w:pPr>
     </w:p>
     <w:sectPr>
       <w:pgSz w:w="11906" w:h="16838"/>
@@ -7654,6 +8204,119 @@
     </w:lvl>
   </w:abstractNum>
   <w:abstractNum w:abstractNumId="18" w15:restartNumberingAfterBreak="0">
+    <w:nsid w:val="4E222B67"/>
+    <w:multiLevelType w:val="multilevel"/>
+    <w:tmpl w:val="8098A566"/>
+    <w:lvl w:ilvl="0">
+      <w:start w:val="1"/>
+      <w:numFmt w:val="decimal"/>
+      <w:lvlText w:val="%1."/>
+      <w:lvlJc w:val="left"/>
+      <w:pPr>
+        <w:tabs>
+          <w:tab w:val="num" w:pos="720"/>
+        </w:tabs>
+        <w:ind w:left="720" w:hanging="360"/>
+      </w:pPr>
+    </w:lvl>
+    <w:lvl w:ilvl="1">
+      <w:start w:val="1"/>
+      <w:numFmt w:val="decimal"/>
+      <w:lvlText w:val="%2."/>
+      <w:lvlJc w:val="left"/>
+      <w:pPr>
+        <w:tabs>
+          <w:tab w:val="num" w:pos="1440"/>
+        </w:tabs>
+        <w:ind w:left="1440" w:hanging="360"/>
+      </w:pPr>
+    </w:lvl>
+    <w:lvl w:ilvl="2" w:tentative="1">
+      <w:start w:val="1"/>
+      <w:numFmt w:val="decimal"/>
+      <w:lvlText w:val="%3."/>
+      <w:lvlJc w:val="left"/>
+      <w:pPr>
+        <w:tabs>
+          <w:tab w:val="num" w:pos="2160"/>
+        </w:tabs>
+        <w:ind w:left="2160" w:hanging="360"/>
+      </w:pPr>
+    </w:lvl>
+    <w:lvl w:ilvl="3" w:tentative="1">
+      <w:start w:val="1"/>
+      <w:numFmt w:val="decimal"/>
+      <w:lvlText w:val="%4."/>
+      <w:lvlJc w:val="left"/>
+      <w:pPr>
+        <w:tabs>
+          <w:tab w:val="num" w:pos="2880"/>
+        </w:tabs>
+        <w:ind w:left="2880" w:hanging="360"/>
+      </w:pPr>
+    </w:lvl>
+    <w:lvl w:ilvl="4" w:tentative="1">
+      <w:start w:val="1"/>
+      <w:numFmt w:val="decimal"/>
+      <w:lvlText w:val="%5."/>
+      <w:lvlJc w:val="left"/>
+      <w:pPr>
+        <w:tabs>
+          <w:tab w:val="num" w:pos="3600"/>
+        </w:tabs>
+        <w:ind w:left="3600" w:hanging="360"/>
+      </w:pPr>
+    </w:lvl>
+    <w:lvl w:ilvl="5" w:tentative="1">
+      <w:start w:val="1"/>
+      <w:numFmt w:val="decimal"/>
+      <w:lvlText w:val="%6."/>
+      <w:lvlJc w:val="left"/>
+      <w:pPr>
+        <w:tabs>
+          <w:tab w:val="num" w:pos="4320"/>
+        </w:tabs>
+        <w:ind w:left="4320" w:hanging="360"/>
+      </w:pPr>
+    </w:lvl>
+    <w:lvl w:ilvl="6" w:tentative="1">
+      <w:start w:val="1"/>
+      <w:numFmt w:val="decimal"/>
+      <w:lvlText w:val="%7."/>
+      <w:lvlJc w:val="left"/>
+      <w:pPr>
+        <w:tabs>
+          <w:tab w:val="num" w:pos="5040"/>
+        </w:tabs>
+        <w:ind w:left="5040" w:hanging="360"/>
+      </w:pPr>
+    </w:lvl>
+    <w:lvl w:ilvl="7" w:tentative="1">
+      <w:start w:val="1"/>
+      <w:numFmt w:val="decimal"/>
+      <w:lvlText w:val="%8."/>
+      <w:lvlJc w:val="left"/>
+      <w:pPr>
+        <w:tabs>
+          <w:tab w:val="num" w:pos="5760"/>
+        </w:tabs>
+        <w:ind w:left="5760" w:hanging="360"/>
+      </w:pPr>
+    </w:lvl>
+    <w:lvl w:ilvl="8" w:tentative="1">
+      <w:start w:val="1"/>
+      <w:numFmt w:val="decimal"/>
+      <w:lvlText w:val="%9."/>
+      <w:lvlJc w:val="left"/>
+      <w:pPr>
+        <w:tabs>
+          <w:tab w:val="num" w:pos="6480"/>
+        </w:tabs>
+        <w:ind w:left="6480" w:hanging="360"/>
+      </w:pPr>
+    </w:lvl>
+  </w:abstractNum>
+  <w:abstractNum w:abstractNumId="19" w15:restartNumberingAfterBreak="0">
     <w:nsid w:val="65F94817"/>
     <w:multiLevelType w:val="hybridMultilevel"/>
     <w:tmpl w:val="F908597C"/>
@@ -7766,7 +8429,7 @@
       </w:rPr>
     </w:lvl>
   </w:abstractNum>
-  <w:abstractNum w:abstractNumId="19" w15:restartNumberingAfterBreak="0">
+  <w:abstractNum w:abstractNumId="20" w15:restartNumberingAfterBreak="0">
     <w:nsid w:val="67AB6104"/>
     <w:multiLevelType w:val="hybridMultilevel"/>
     <w:tmpl w:val="36B8C3DC"/>
@@ -7852,7 +8515,7 @@
       </w:pPr>
     </w:lvl>
   </w:abstractNum>
-  <w:abstractNum w:abstractNumId="20" w15:restartNumberingAfterBreak="0">
+  <w:abstractNum w:abstractNumId="21" w15:restartNumberingAfterBreak="0">
     <w:nsid w:val="68B93C41"/>
     <w:multiLevelType w:val="multilevel"/>
     <w:tmpl w:val="B4F0EC88"/>
@@ -8001,7 +8664,7 @@
       </w:rPr>
     </w:lvl>
   </w:abstractNum>
-  <w:abstractNum w:abstractNumId="21" w15:restartNumberingAfterBreak="0">
+  <w:abstractNum w:abstractNumId="22" w15:restartNumberingAfterBreak="0">
     <w:nsid w:val="76E46228"/>
     <w:multiLevelType w:val="hybridMultilevel"/>
     <w:tmpl w:val="BDD2D3B2"/>
@@ -8114,7 +8777,7 @@
       </w:rPr>
     </w:lvl>
   </w:abstractNum>
-  <w:abstractNum w:abstractNumId="22" w15:restartNumberingAfterBreak="0">
+  <w:abstractNum w:abstractNumId="23" w15:restartNumberingAfterBreak="0">
     <w:nsid w:val="79730B97"/>
     <w:multiLevelType w:val="hybridMultilevel"/>
     <w:tmpl w:val="B3961B78"/>
@@ -8227,7 +8890,7 @@
       </w:rPr>
     </w:lvl>
   </w:abstractNum>
-  <w:abstractNum w:abstractNumId="23" w15:restartNumberingAfterBreak="0">
+  <w:abstractNum w:abstractNumId="24" w15:restartNumberingAfterBreak="0">
     <w:nsid w:val="7BB34660"/>
     <w:multiLevelType w:val="hybridMultilevel"/>
     <w:tmpl w:val="389062E2"/>
@@ -8347,10 +9010,10 @@
     <w:abstractNumId w:val="8"/>
   </w:num>
   <w:num w:numId="3">
-    <w:abstractNumId w:val="18"/>
+    <w:abstractNumId w:val="19"/>
   </w:num>
   <w:num w:numId="4">
-    <w:abstractNumId w:val="20"/>
+    <w:abstractNumId w:val="21"/>
   </w:num>
   <w:num w:numId="5">
     <w:abstractNumId w:val="2"/>
@@ -8365,13 +9028,13 @@
     <w:abstractNumId w:val="6"/>
   </w:num>
   <w:num w:numId="9">
-    <w:abstractNumId w:val="22"/>
+    <w:abstractNumId w:val="23"/>
   </w:num>
   <w:num w:numId="10">
     <w:abstractNumId w:val="12"/>
   </w:num>
   <w:num w:numId="11">
-    <w:abstractNumId w:val="21"/>
+    <w:abstractNumId w:val="22"/>
   </w:num>
   <w:num w:numId="12">
     <w:abstractNumId w:val="15"/>
@@ -8380,13 +9043,13 @@
     <w:abstractNumId w:val="3"/>
   </w:num>
   <w:num w:numId="14">
-    <w:abstractNumId w:val="23"/>
+    <w:abstractNumId w:val="24"/>
   </w:num>
   <w:num w:numId="15">
     <w:abstractNumId w:val="10"/>
   </w:num>
   <w:num w:numId="16">
-    <w:abstractNumId w:val="19"/>
+    <w:abstractNumId w:val="20"/>
   </w:num>
   <w:num w:numId="17">
     <w:abstractNumId w:val="5"/>
@@ -8411,6 +9074,9 @@
   </w:num>
   <w:num w:numId="24">
     <w:abstractNumId w:val="11"/>
+  </w:num>
+  <w:num w:numId="25">
+    <w:abstractNumId w:val="18"/>
   </w:num>
 </w:numbering>
 </file>

--- a/cheat_sheet.docx
+++ b/cheat_sheet.docx
@@ -4,173 +4,1178 @@
   <w:body>
     <w:p>
       <w:pPr>
-        <w:rPr>
-          <w:rFonts w:ascii="Microsoft JhengHei UI" w:eastAsia="Microsoft JhengHei UI" w:hAnsi="Microsoft JhengHei UI" w:cs="Arial"/>
-          <w:color w:val="595858"/>
-          <w:sz w:val="23"/>
-          <w:szCs w:val="23"/>
-          <w:shd w:val="clear" w:color="auto" w:fill="FFFFFF"/>
-        </w:rPr>
-      </w:pPr>
-      <w:r>
-        <w:rPr>
-          <w:rFonts w:ascii="Microsoft JhengHei UI" w:eastAsia="Microsoft JhengHei UI" w:hAnsi="Microsoft JhengHei UI" w:cs="Arial"/>
-          <w:color w:val="595858"/>
-          <w:sz w:val="23"/>
-          <w:szCs w:val="23"/>
-          <w:shd w:val="clear" w:color="auto" w:fill="FFFFFF"/>
-        </w:rPr>
-        <w:t>https://www.analyticsvidhya.com/blog/2020/04/comprehensive-popular-deep-learning-interview-questions-answers/</w:t>
-      </w:r>
-    </w:p>
-    <w:p>
-      <w:pPr>
-        <w:rPr>
-          <w:rFonts w:ascii="Microsoft JhengHei UI" w:eastAsia="Microsoft JhengHei UI" w:hAnsi="Microsoft JhengHei UI" w:cs="Arial"/>
-          <w:color w:val="595858"/>
-          <w:sz w:val="23"/>
-          <w:szCs w:val="23"/>
-          <w:shd w:val="clear" w:color="auto" w:fill="FFFFFF"/>
-        </w:rPr>
-      </w:pPr>
-      <w:r>
-        <w:rPr>
-          <w:rFonts w:ascii="Microsoft JhengHei UI" w:eastAsia="Microsoft JhengHei UI" w:hAnsi="Microsoft JhengHei UI" w:cs="Arial"/>
-          <w:color w:val="595858"/>
-          <w:sz w:val="23"/>
-          <w:szCs w:val="23"/>
-          <w:shd w:val="clear" w:color="auto" w:fill="FFFFFF"/>
-        </w:rPr>
-        <w:t>Supervised Learning and Deep learning:-</w:t>
-      </w:r>
-    </w:p>
-    <w:p>
-      <w:pPr>
-        <w:numPr>
-          <w:ilvl w:val="0"/>
-          <w:numId w:val="1"/>
-        </w:numPr>
-        <w:shd w:val="clear" w:color="auto" w:fill="FFFFFF"/>
-        <w:spacing w:before="100" w:beforeAutospacing="1" w:after="100" w:afterAutospacing="1" w:line="240" w:lineRule="auto"/>
-        <w:rPr>
-          <w:rFonts w:ascii="Microsoft JhengHei UI" w:eastAsia="Microsoft JhengHei UI" w:hAnsi="Microsoft JhengHei UI" w:cs="Arial"/>
-          <w:color w:val="595858"/>
-          <w:sz w:val="23"/>
-          <w:szCs w:val="23"/>
-          <w:lang w:eastAsia="en-IN"/>
-        </w:rPr>
-      </w:pPr>
-      <w:r>
-        <w:rPr>
-          <w:rFonts w:ascii="Microsoft JhengHei UI" w:eastAsia="Microsoft JhengHei UI" w:hAnsi="Microsoft JhengHei UI" w:cs="Arial"/>
-          <w:color w:val="595858"/>
-          <w:sz w:val="23"/>
-          <w:szCs w:val="23"/>
-          <w:lang w:eastAsia="en-IN"/>
-        </w:rPr>
-        <w:t>Image classification</w:t>
-      </w:r>
-    </w:p>
-    <w:p>
-      <w:pPr>
-        <w:numPr>
-          <w:ilvl w:val="0"/>
-          <w:numId w:val="1"/>
-        </w:numPr>
-        <w:shd w:val="clear" w:color="auto" w:fill="FFFFFF"/>
-        <w:spacing w:before="100" w:beforeAutospacing="1" w:after="100" w:afterAutospacing="1" w:line="240" w:lineRule="auto"/>
-        <w:rPr>
-          <w:rFonts w:ascii="Microsoft JhengHei UI" w:eastAsia="Microsoft JhengHei UI" w:hAnsi="Microsoft JhengHei UI" w:cs="Arial"/>
-          <w:color w:val="595858"/>
-          <w:sz w:val="23"/>
-          <w:szCs w:val="23"/>
-          <w:lang w:eastAsia="en-IN"/>
-        </w:rPr>
-      </w:pPr>
-      <w:r>
-        <w:rPr>
-          <w:rFonts w:ascii="Microsoft JhengHei UI" w:eastAsia="Microsoft JhengHei UI" w:hAnsi="Microsoft JhengHei UI" w:cs="Arial"/>
-          <w:color w:val="595858"/>
-          <w:sz w:val="23"/>
-          <w:szCs w:val="23"/>
-          <w:lang w:eastAsia="en-IN"/>
-        </w:rPr>
-        <w:t>Text classification</w:t>
-      </w:r>
-    </w:p>
-    <w:p>
-      <w:pPr>
-        <w:numPr>
-          <w:ilvl w:val="0"/>
-          <w:numId w:val="1"/>
-        </w:numPr>
-        <w:shd w:val="clear" w:color="auto" w:fill="FFFFFF"/>
-        <w:spacing w:before="100" w:beforeAutospacing="1" w:after="100" w:afterAutospacing="1" w:line="240" w:lineRule="auto"/>
-        <w:rPr>
-          <w:rFonts w:ascii="Microsoft JhengHei UI" w:eastAsia="Microsoft JhengHei UI" w:hAnsi="Microsoft JhengHei UI" w:cs="Arial"/>
-          <w:color w:val="595858"/>
-          <w:sz w:val="23"/>
-          <w:szCs w:val="23"/>
-          <w:lang w:eastAsia="en-IN"/>
-        </w:rPr>
-      </w:pPr>
-      <w:r>
-        <w:rPr>
-          <w:rFonts w:ascii="Microsoft JhengHei UI" w:eastAsia="Microsoft JhengHei UI" w:hAnsi="Microsoft JhengHei UI" w:cs="Arial"/>
-          <w:color w:val="595858"/>
-          <w:sz w:val="23"/>
-          <w:szCs w:val="23"/>
-          <w:lang w:eastAsia="en-IN"/>
-        </w:rPr>
-        <w:t>Sequence tagging</w:t>
-      </w:r>
-    </w:p>
-    <w:p>
-      <w:pPr>
-        <w:rPr>
-          <w:rFonts w:ascii="Microsoft JhengHei UI" w:eastAsia="Microsoft JhengHei UI" w:hAnsi="Microsoft JhengHei UI" w:cs="Arial"/>
-          <w:color w:val="595858"/>
-          <w:sz w:val="23"/>
-          <w:szCs w:val="23"/>
-          <w:shd w:val="clear" w:color="auto" w:fill="FFFFFF"/>
-        </w:rPr>
-      </w:pPr>
-      <w:r>
-        <w:rPr>
-          <w:rFonts w:ascii="Microsoft JhengHei UI" w:eastAsia="Microsoft JhengHei UI" w:hAnsi="Microsoft JhengHei UI" w:cs="Arial"/>
-          <w:color w:val="595858"/>
-          <w:sz w:val="23"/>
-          <w:szCs w:val="23"/>
-          <w:shd w:val="clear" w:color="auto" w:fill="FFFFFF"/>
-        </w:rPr>
-        <w:t>Unsupervised deep learning techniques:-</w:t>
-      </w:r>
-    </w:p>
-    <w:p>
-      <w:pPr>
-        <w:pStyle w:val="ListParagraph"/>
-        <w:numPr>
-          <w:ilvl w:val="0"/>
-          <w:numId w:val="2"/>
-        </w:numPr>
+        <w:pBdr>
+          <w:bottom w:val="single" w:sz="6" w:space="1" w:color="auto"/>
+        </w:pBdr>
+        <w:rPr>
+          <w:rFonts w:cstheme="minorHAnsi"/>
+          <w:color w:val="202124"/>
+          <w:sz w:val="24"/>
+          <w:szCs w:val="24"/>
+          <w:shd w:val="clear" w:color="auto" w:fill="FFFFFF"/>
+        </w:rPr>
+      </w:pPr>
+      <w:r>
+        <w:rPr>
+          <w:rFonts w:cstheme="minorHAnsi"/>
+          <w:color w:val="202124"/>
+          <w:sz w:val="24"/>
+          <w:szCs w:val="24"/>
+          <w:shd w:val="clear" w:color="auto" w:fill="FFFFFF"/>
+        </w:rPr>
+        <w:t>https://elitedatascience.com/machine-learning-interview-questions-answers</w:t>
+      </w:r>
+    </w:p>
+    <w:p>
+      <w:pPr>
+        <w:pBdr>
+          <w:bottom w:val="single" w:sz="6" w:space="1" w:color="auto"/>
+        </w:pBdr>
+        <w:rPr>
+          <w:rFonts w:cstheme="minorHAnsi"/>
+          <w:color w:val="202124"/>
+          <w:sz w:val="24"/>
+          <w:szCs w:val="24"/>
+          <w:shd w:val="clear" w:color="auto" w:fill="FFFFFF"/>
+        </w:rPr>
+      </w:pPr>
+      <w:r>
+        <w:rPr>
+          <w:rFonts w:cstheme="minorHAnsi"/>
+          <w:color w:val="202124"/>
+          <w:sz w:val="24"/>
+          <w:szCs w:val="24"/>
+          <w:shd w:val="clear" w:color="auto" w:fill="FFFFFF"/>
+        </w:rPr>
+        <w:t>LDA :- In natural language processing, the Latent Dirichlet Allocation is a generative statistical model that allows sets of observations to be explained by unobserved groups that explain why some parts of the data are similar.</w:t>
+      </w:r>
+    </w:p>
+    <w:p>
+      <w:pPr>
+        <w:pBdr>
+          <w:bottom w:val="single" w:sz="6" w:space="1" w:color="auto"/>
+        </w:pBdr>
+        <w:rPr>
+          <w:rFonts w:cstheme="minorHAnsi"/>
+          <w:color w:val="202124"/>
+          <w:sz w:val="24"/>
+          <w:szCs w:val="24"/>
+          <w:shd w:val="clear" w:color="auto" w:fill="FFFFFF"/>
+        </w:rPr>
+      </w:pPr>
+    </w:p>
+    <w:p>
+      <w:pPr>
+        <w:pBdr>
+          <w:bottom w:val="single" w:sz="6" w:space="1" w:color="auto"/>
+        </w:pBdr>
+        <w:rPr>
+          <w:rFonts w:cstheme="minorHAnsi"/>
+          <w:b/>
+          <w:bCs/>
+          <w:color w:val="202124"/>
+          <w:sz w:val="24"/>
+          <w:szCs w:val="24"/>
+          <w:shd w:val="clear" w:color="auto" w:fill="FFFFFF"/>
+        </w:rPr>
+      </w:pPr>
+      <w:r>
+        <w:rPr>
+          <w:rFonts w:cstheme="minorHAnsi"/>
+          <w:b/>
+          <w:bCs/>
+          <w:color w:val="202124"/>
+          <w:sz w:val="24"/>
+          <w:szCs w:val="24"/>
+          <w:shd w:val="clear" w:color="auto" w:fill="FFFFFF"/>
+        </w:rPr>
+        <w:t>Data Preprocessing</w:t>
+      </w:r>
+    </w:p>
+    <w:p>
+      <w:pPr>
+        <w:pBdr>
+          <w:bottom w:val="single" w:sz="6" w:space="1" w:color="auto"/>
+        </w:pBdr>
+        <w:rPr>
+          <w:rFonts w:cstheme="minorHAnsi"/>
+          <w:color w:val="202124"/>
+          <w:sz w:val="24"/>
+          <w:szCs w:val="24"/>
+          <w:shd w:val="clear" w:color="auto" w:fill="FFFFFF"/>
+        </w:rPr>
+      </w:pPr>
+      <w:r>
+        <w:rPr>
+          <w:rFonts w:cstheme="minorHAnsi"/>
+          <w:color w:val="202124"/>
+          <w:sz w:val="24"/>
+          <w:szCs w:val="24"/>
+          <w:shd w:val="clear" w:color="auto" w:fill="FFFFFF"/>
+        </w:rPr>
+        <w:t>Box-Cox transformation is a generalized "power transformation" that transforms data to make the distribution more normal</w:t>
+      </w:r>
+    </w:p>
+    <w:p>
+      <w:pPr>
+        <w:pBdr>
+          <w:bottom w:val="single" w:sz="6" w:space="1" w:color="auto"/>
+        </w:pBdr>
+        <w:rPr>
+          <w:rFonts w:cstheme="minorHAnsi"/>
+          <w:color w:val="202124"/>
+          <w:sz w:val="24"/>
+          <w:szCs w:val="24"/>
+          <w:shd w:val="clear" w:color="auto" w:fill="FFFFFF"/>
+        </w:rPr>
+      </w:pPr>
+    </w:p>
+    <w:p>
+      <w:pPr>
+        <w:pBdr>
+          <w:bottom w:val="single" w:sz="6" w:space="1" w:color="auto"/>
+        </w:pBdr>
+        <w:rPr>
+          <w:rFonts w:cstheme="minorHAnsi"/>
+          <w:color w:val="202124"/>
+          <w:sz w:val="24"/>
+          <w:szCs w:val="24"/>
+          <w:shd w:val="clear" w:color="auto" w:fill="FFFFFF"/>
+        </w:rPr>
+      </w:pPr>
+      <w:r>
+        <w:rPr>
+          <w:rFonts w:cstheme="minorHAnsi"/>
+          <w:color w:val="202124"/>
+          <w:sz w:val="24"/>
+          <w:szCs w:val="24"/>
+          <w:shd w:val="clear" w:color="auto" w:fill="FFFFFF"/>
+        </w:rPr>
+        <w:t>It's used to stabilize the variance (eliminate heteroskedasticity) and normalize the distribution.</w:t>
+      </w:r>
+    </w:p>
+    <w:p>
+      <w:pPr>
+        <w:pBdr>
+          <w:bottom w:val="single" w:sz="6" w:space="1" w:color="auto"/>
+        </w:pBdr>
+        <w:rPr>
+          <w:rFonts w:cstheme="minorHAnsi"/>
+          <w:color w:val="202124"/>
+          <w:sz w:val="24"/>
+          <w:szCs w:val="24"/>
+          <w:shd w:val="clear" w:color="auto" w:fill="FFFFFF"/>
+        </w:rPr>
+      </w:pPr>
+    </w:p>
+    <w:p>
+      <w:pPr>
+        <w:pBdr>
+          <w:bottom w:val="single" w:sz="6" w:space="1" w:color="auto"/>
+        </w:pBdr>
+        <w:rPr>
+          <w:rFonts w:cstheme="minorHAnsi"/>
+          <w:color w:val="202124"/>
+          <w:sz w:val="24"/>
+          <w:szCs w:val="24"/>
+          <w:shd w:val="clear" w:color="auto" w:fill="FFFFFF"/>
+        </w:rPr>
+      </w:pPr>
+      <w:r>
+        <w:rPr>
+          <w:rFonts w:cstheme="minorHAnsi"/>
+          <w:color w:val="202124"/>
+          <w:sz w:val="24"/>
+          <w:szCs w:val="24"/>
+          <w:shd w:val="clear" w:color="auto" w:fill="FFFFFF"/>
+        </w:rPr>
+        <w:t>3 data preprocessing techniques to handle outliers :-</w:t>
+      </w:r>
+    </w:p>
+    <w:p>
+      <w:pPr>
+        <w:pBdr>
+          <w:bottom w:val="single" w:sz="6" w:space="1" w:color="auto"/>
+        </w:pBdr>
+        <w:rPr>
+          <w:rFonts w:cstheme="minorHAnsi"/>
+          <w:color w:val="202124"/>
+          <w:sz w:val="24"/>
+          <w:szCs w:val="24"/>
+          <w:shd w:val="clear" w:color="auto" w:fill="FFFFFF"/>
+        </w:rPr>
+      </w:pPr>
+      <w:r>
+        <w:rPr>
+          <w:rFonts w:cstheme="minorHAnsi"/>
+          <w:color w:val="202124"/>
+          <w:sz w:val="24"/>
+          <w:szCs w:val="24"/>
+          <w:shd w:val="clear" w:color="auto" w:fill="FFFFFF"/>
+        </w:rPr>
+        <w:t>Winsorize (cap at threshold).</w:t>
+      </w:r>
+    </w:p>
+    <w:p>
+      <w:pPr>
+        <w:pBdr>
+          <w:bottom w:val="single" w:sz="6" w:space="1" w:color="auto"/>
+        </w:pBdr>
+        <w:rPr>
+          <w:rFonts w:cstheme="minorHAnsi"/>
+          <w:color w:val="202124"/>
+          <w:sz w:val="24"/>
+          <w:szCs w:val="24"/>
+          <w:shd w:val="clear" w:color="auto" w:fill="FFFFFF"/>
+        </w:rPr>
+      </w:pPr>
+      <w:r>
+        <w:rPr>
+          <w:rFonts w:cstheme="minorHAnsi"/>
+          <w:color w:val="202124"/>
+          <w:sz w:val="24"/>
+          <w:szCs w:val="24"/>
+          <w:shd w:val="clear" w:color="auto" w:fill="FFFFFF"/>
+        </w:rPr>
+        <w:t>Transform to reduce skew (using Box-Cox or similar).</w:t>
+      </w:r>
+    </w:p>
+    <w:p>
+      <w:pPr>
+        <w:pBdr>
+          <w:bottom w:val="single" w:sz="6" w:space="1" w:color="auto"/>
+        </w:pBdr>
+        <w:rPr>
+          <w:rFonts w:cstheme="minorHAnsi"/>
+          <w:color w:val="202124"/>
+          <w:sz w:val="24"/>
+          <w:szCs w:val="24"/>
+          <w:shd w:val="clear" w:color="auto" w:fill="FFFFFF"/>
+        </w:rPr>
+      </w:pPr>
+      <w:r>
+        <w:rPr>
+          <w:rFonts w:cstheme="minorHAnsi"/>
+          <w:color w:val="202124"/>
+          <w:sz w:val="24"/>
+          <w:szCs w:val="24"/>
+          <w:shd w:val="clear" w:color="auto" w:fill="FFFFFF"/>
+        </w:rPr>
+        <w:t>Remove outliers if you're certain they are anomalies or measurem</w:t>
+      </w:r>
+    </w:p>
+    <w:p>
+      <w:pPr>
+        <w:pBdr>
+          <w:bottom w:val="single" w:sz="6" w:space="1" w:color="auto"/>
+        </w:pBdr>
+        <w:rPr>
+          <w:rFonts w:cstheme="minorHAnsi"/>
+          <w:color w:val="202124"/>
+          <w:sz w:val="24"/>
+          <w:szCs w:val="24"/>
+          <w:shd w:val="clear" w:color="auto" w:fill="FFFFFF"/>
+        </w:rPr>
+      </w:pPr>
+    </w:p>
+    <w:p>
+      <w:pPr>
+        <w:pBdr>
+          <w:bottom w:val="single" w:sz="6" w:space="1" w:color="auto"/>
+        </w:pBdr>
+        <w:rPr>
+          <w:rFonts w:cstheme="minorHAnsi"/>
+          <w:color w:val="202124"/>
+          <w:sz w:val="24"/>
+          <w:szCs w:val="24"/>
+          <w:shd w:val="clear" w:color="auto" w:fill="FFFFFF"/>
+        </w:rPr>
+      </w:pPr>
+      <w:r>
+        <w:rPr>
+          <w:rFonts w:cstheme="minorHAnsi"/>
+          <w:color w:val="202124"/>
+          <w:sz w:val="24"/>
+          <w:szCs w:val="24"/>
+          <w:shd w:val="clear" w:color="auto" w:fill="FFFFFF"/>
+        </w:rPr>
+        <w:t>3 ways of reducing dimensionality :-</w:t>
+      </w:r>
+    </w:p>
+    <w:p>
+      <w:pPr>
+        <w:pBdr>
+          <w:bottom w:val="single" w:sz="6" w:space="1" w:color="auto"/>
+        </w:pBdr>
+        <w:rPr>
+          <w:rFonts w:cstheme="minorHAnsi"/>
+          <w:color w:val="202124"/>
+          <w:sz w:val="24"/>
+          <w:szCs w:val="24"/>
+          <w:shd w:val="clear" w:color="auto" w:fill="FFFFFF"/>
+        </w:rPr>
+      </w:pPr>
+      <w:r>
+        <w:rPr>
+          <w:rFonts w:cstheme="minorHAnsi"/>
+          <w:color w:val="202124"/>
+          <w:sz w:val="24"/>
+          <w:szCs w:val="24"/>
+          <w:shd w:val="clear" w:color="auto" w:fill="FFFFFF"/>
+        </w:rPr>
+        <w:t>Removing collinear features.</w:t>
+      </w:r>
+    </w:p>
+    <w:p>
+      <w:pPr>
+        <w:pBdr>
+          <w:bottom w:val="single" w:sz="6" w:space="1" w:color="auto"/>
+        </w:pBdr>
+        <w:rPr>
+          <w:rFonts w:cstheme="minorHAnsi"/>
+          <w:color w:val="202124"/>
+          <w:sz w:val="24"/>
+          <w:szCs w:val="24"/>
+          <w:shd w:val="clear" w:color="auto" w:fill="FFFFFF"/>
+        </w:rPr>
+      </w:pPr>
+      <w:r>
+        <w:rPr>
+          <w:rFonts w:cstheme="minorHAnsi"/>
+          <w:color w:val="202124"/>
+          <w:sz w:val="24"/>
+          <w:szCs w:val="24"/>
+          <w:shd w:val="clear" w:color="auto" w:fill="FFFFFF"/>
+        </w:rPr>
+        <w:t>Performing PCA, ICA, or other forms of algorithmic dimensionality reduction.</w:t>
+      </w:r>
+    </w:p>
+    <w:p>
+      <w:pPr>
+        <w:pBdr>
+          <w:bottom w:val="single" w:sz="6" w:space="1" w:color="auto"/>
+        </w:pBdr>
+        <w:rPr>
+          <w:rFonts w:cstheme="minorHAnsi"/>
+          <w:color w:val="202124"/>
+          <w:sz w:val="24"/>
+          <w:szCs w:val="24"/>
+          <w:shd w:val="clear" w:color="auto" w:fill="FFFFFF"/>
+        </w:rPr>
+      </w:pPr>
+      <w:r>
+        <w:rPr>
+          <w:rFonts w:cstheme="minorHAnsi"/>
+          <w:color w:val="202124"/>
+          <w:sz w:val="24"/>
+          <w:szCs w:val="24"/>
+          <w:shd w:val="clear" w:color="auto" w:fill="FFFFFF"/>
+        </w:rPr>
+        <w:t>Combining features with feature engineering</w:t>
+      </w:r>
+    </w:p>
+    <w:p>
+      <w:pPr>
+        <w:pBdr>
+          <w:bottom w:val="single" w:sz="6" w:space="1" w:color="auto"/>
+        </w:pBdr>
+        <w:rPr>
+          <w:rFonts w:cstheme="minorHAnsi"/>
+          <w:color w:val="202124"/>
+          <w:sz w:val="24"/>
+          <w:szCs w:val="24"/>
+          <w:shd w:val="clear" w:color="auto" w:fill="FFFFFF"/>
+        </w:rPr>
+      </w:pPr>
+    </w:p>
+    <w:p>
+      <w:pPr>
+        <w:pBdr>
+          <w:bottom w:val="single" w:sz="6" w:space="1" w:color="auto"/>
+        </w:pBdr>
+        <w:rPr>
+          <w:rFonts w:cstheme="minorHAnsi"/>
+          <w:b/>
+          <w:bCs/>
+          <w:color w:val="202124"/>
+          <w:sz w:val="36"/>
+          <w:szCs w:val="36"/>
+          <w:u w:val="single"/>
+          <w:shd w:val="clear" w:color="auto" w:fill="FFFFFF"/>
+        </w:rPr>
+      </w:pPr>
+      <w:r>
+        <w:rPr>
+          <w:rFonts w:cstheme="minorHAnsi"/>
+          <w:b/>
+          <w:bCs/>
+          <w:color w:val="202124"/>
+          <w:sz w:val="36"/>
+          <w:szCs w:val="36"/>
+          <w:u w:val="single"/>
+          <w:shd w:val="clear" w:color="auto" w:fill="FFFFFF"/>
+        </w:rPr>
+        <w:t>Decision trees</w:t>
+      </w:r>
+      <w:r>
+        <w:rPr>
+          <w:rFonts w:cstheme="minorHAnsi"/>
+          <w:b/>
+          <w:bCs/>
+          <w:color w:val="202124"/>
+          <w:sz w:val="36"/>
+          <w:szCs w:val="36"/>
+          <w:u w:val="single"/>
+          <w:shd w:val="clear" w:color="auto" w:fill="FFFFFF"/>
+        </w:rPr>
+        <w:t>:-</w:t>
+      </w:r>
+    </w:p>
+    <w:p>
+      <w:pPr>
+        <w:pBdr>
+          <w:bottom w:val="single" w:sz="6" w:space="1" w:color="auto"/>
+        </w:pBdr>
+        <w:rPr>
+          <w:rFonts w:cstheme="minorHAnsi"/>
+          <w:color w:val="202124"/>
+          <w:sz w:val="24"/>
+          <w:szCs w:val="24"/>
+          <w:shd w:val="clear" w:color="auto" w:fill="FFFFFF"/>
+        </w:rPr>
+      </w:pPr>
+      <w:r>
+        <w:rPr>
+          <w:rFonts w:cstheme="minorHAnsi"/>
+          <w:color w:val="202124"/>
+          <w:sz w:val="24"/>
+          <w:szCs w:val="24"/>
+          <w:shd w:val="clear" w:color="auto" w:fill="FFFFFF"/>
+        </w:rPr>
+        <w:t>Advantages: Decision trees are easy to interpret, nonparametric (which means they are robust to outliers), and there are relatively few parameters to tune.</w:t>
+      </w:r>
+    </w:p>
+    <w:p>
+      <w:pPr>
+        <w:pBdr>
+          <w:bottom w:val="single" w:sz="6" w:space="1" w:color="auto"/>
+        </w:pBdr>
+        <w:rPr>
+          <w:rFonts w:cstheme="minorHAnsi"/>
+          <w:color w:val="202124"/>
+          <w:sz w:val="24"/>
+          <w:szCs w:val="24"/>
+          <w:shd w:val="clear" w:color="auto" w:fill="FFFFFF"/>
+        </w:rPr>
+      </w:pPr>
+    </w:p>
+    <w:p>
+      <w:pPr>
+        <w:pBdr>
+          <w:bottom w:val="single" w:sz="6" w:space="1" w:color="auto"/>
+        </w:pBdr>
+        <w:rPr>
+          <w:rFonts w:cstheme="minorHAnsi"/>
+          <w:color w:val="202124"/>
+          <w:sz w:val="24"/>
+          <w:szCs w:val="24"/>
+          <w:shd w:val="clear" w:color="auto" w:fill="FFFFFF"/>
+        </w:rPr>
+      </w:pPr>
+      <w:r>
+        <w:rPr>
+          <w:rFonts w:cstheme="minorHAnsi"/>
+          <w:color w:val="202124"/>
+          <w:sz w:val="24"/>
+          <w:szCs w:val="24"/>
+          <w:shd w:val="clear" w:color="auto" w:fill="FFFFFF"/>
+        </w:rPr>
+        <w:t>Disadvantages: Decision trees are prone to be overfit. However, this can be addressed by ensemble methods like random forests or boosted trees.</w:t>
+      </w:r>
+    </w:p>
+    <w:p>
+      <w:pPr>
+        <w:pBdr>
+          <w:bottom w:val="single" w:sz="6" w:space="1" w:color="auto"/>
+        </w:pBdr>
+        <w:rPr>
+          <w:rFonts w:cstheme="minorHAnsi"/>
+          <w:color w:val="202124"/>
+          <w:sz w:val="24"/>
+          <w:szCs w:val="24"/>
+          <w:shd w:val="clear" w:color="auto" w:fill="FFFFFF"/>
+        </w:rPr>
+      </w:pPr>
+    </w:p>
+    <w:p>
+      <w:pPr>
+        <w:pBdr>
+          <w:bottom w:val="single" w:sz="6" w:space="1" w:color="auto"/>
+        </w:pBdr>
+        <w:rPr>
+          <w:rFonts w:cstheme="minorHAnsi"/>
+          <w:color w:val="202124"/>
+          <w:sz w:val="24"/>
+          <w:szCs w:val="24"/>
+          <w:shd w:val="clear" w:color="auto" w:fill="FFFFFF"/>
+        </w:rPr>
+      </w:pPr>
+    </w:p>
+    <w:p>
+      <w:pPr>
+        <w:pBdr>
+          <w:bottom w:val="single" w:sz="6" w:space="1" w:color="auto"/>
+        </w:pBdr>
+        <w:rPr>
+          <w:rFonts w:cstheme="minorHAnsi"/>
+          <w:color w:val="202124"/>
+          <w:sz w:val="24"/>
+          <w:szCs w:val="24"/>
+          <w:shd w:val="clear" w:color="auto" w:fill="FFFFFF"/>
+        </w:rPr>
+      </w:pPr>
+    </w:p>
+    <w:p>
+      <w:pPr>
+        <w:pBdr>
+          <w:bottom w:val="single" w:sz="6" w:space="1" w:color="auto"/>
+        </w:pBdr>
+        <w:rPr>
+          <w:rFonts w:cstheme="minorHAnsi"/>
+          <w:color w:val="202124"/>
+          <w:sz w:val="24"/>
+          <w:szCs w:val="24"/>
+          <w:shd w:val="clear" w:color="auto" w:fill="FFFFFF"/>
+        </w:rPr>
+      </w:pPr>
+    </w:p>
+    <w:p>
+      <w:pPr>
+        <w:pBdr>
+          <w:bottom w:val="single" w:sz="6" w:space="1" w:color="auto"/>
+        </w:pBdr>
+        <w:rPr>
+          <w:rFonts w:cstheme="minorHAnsi"/>
+          <w:b/>
+          <w:bCs/>
+          <w:color w:val="202124"/>
+          <w:sz w:val="32"/>
+          <w:szCs w:val="32"/>
+          <w:u w:val="single"/>
+          <w:shd w:val="clear" w:color="auto" w:fill="FFFFFF"/>
+        </w:rPr>
+      </w:pPr>
+      <w:r>
+        <w:rPr>
+          <w:rFonts w:cstheme="minorHAnsi"/>
+          <w:b/>
+          <w:bCs/>
+          <w:color w:val="202124"/>
+          <w:sz w:val="32"/>
+          <w:szCs w:val="32"/>
+          <w:u w:val="single"/>
+          <w:shd w:val="clear" w:color="auto" w:fill="FFFFFF"/>
+        </w:rPr>
+        <w:t>Neural networks</w:t>
+      </w:r>
+      <w:r>
+        <w:rPr>
+          <w:rFonts w:cstheme="minorHAnsi"/>
+          <w:b/>
+          <w:bCs/>
+          <w:color w:val="202124"/>
+          <w:sz w:val="32"/>
+          <w:szCs w:val="32"/>
+          <w:u w:val="single"/>
+          <w:shd w:val="clear" w:color="auto" w:fill="FFFFFF"/>
+        </w:rPr>
+        <w:t>:-</w:t>
+      </w:r>
+    </w:p>
+    <w:p>
+      <w:pPr>
+        <w:pBdr>
+          <w:bottom w:val="single" w:sz="6" w:space="1" w:color="auto"/>
+        </w:pBdr>
+        <w:rPr>
+          <w:rFonts w:cstheme="minorHAnsi"/>
+          <w:color w:val="202124"/>
+          <w:sz w:val="24"/>
+          <w:szCs w:val="24"/>
+          <w:shd w:val="clear" w:color="auto" w:fill="FFFFFF"/>
+        </w:rPr>
+      </w:pPr>
+      <w:r>
+        <w:rPr>
+          <w:rFonts w:cstheme="minorHAnsi"/>
+          <w:color w:val="202124"/>
+          <w:sz w:val="24"/>
+          <w:szCs w:val="24"/>
+          <w:shd w:val="clear" w:color="auto" w:fill="FFFFFF"/>
+        </w:rPr>
+        <w:t>Advantages: Neural networks (specifically deep NNs) have led to performance breakthroughs for unstructured datasets such as images, audio, and video. Their incredible flexibility allows them to learn patterns that no other ML algorithm can learn.</w:t>
+      </w:r>
+    </w:p>
+    <w:p>
+      <w:pPr>
+        <w:pBdr>
+          <w:bottom w:val="single" w:sz="6" w:space="1" w:color="auto"/>
+        </w:pBdr>
+        <w:rPr>
+          <w:rFonts w:cstheme="minorHAnsi"/>
+          <w:color w:val="202124"/>
+          <w:sz w:val="24"/>
+          <w:szCs w:val="24"/>
+          <w:shd w:val="clear" w:color="auto" w:fill="FFFFFF"/>
+        </w:rPr>
+      </w:pPr>
+      <w:r>
+        <w:rPr>
+          <w:rFonts w:cstheme="minorHAnsi"/>
+          <w:color w:val="202124"/>
+          <w:sz w:val="24"/>
+          <w:szCs w:val="24"/>
+          <w:shd w:val="clear" w:color="auto" w:fill="FFFFFF"/>
+        </w:rPr>
+        <w:t>Disadvantages: However, they require a large amount of training data to converge. It's also difficult to pick the right architecture, and the internal "hidden" layers are incomprehensible.</w:t>
+      </w:r>
+    </w:p>
+    <w:p>
+      <w:pPr>
+        <w:pBdr>
+          <w:bottom w:val="single" w:sz="6" w:space="1" w:color="auto"/>
+        </w:pBdr>
+        <w:rPr>
+          <w:rFonts w:cstheme="minorHAnsi"/>
+          <w:color w:val="202124"/>
+          <w:sz w:val="24"/>
+          <w:szCs w:val="24"/>
+          <w:shd w:val="clear" w:color="auto" w:fill="FFFFFF"/>
+        </w:rPr>
+      </w:pPr>
+    </w:p>
+    <w:p>
+      <w:pPr>
+        <w:pBdr>
+          <w:bottom w:val="single" w:sz="6" w:space="1" w:color="auto"/>
+        </w:pBdr>
+        <w:rPr>
+          <w:rFonts w:cstheme="minorHAnsi"/>
+          <w:color w:val="202124"/>
+          <w:sz w:val="24"/>
+          <w:szCs w:val="24"/>
+          <w:shd w:val="clear" w:color="auto" w:fill="FFFFFF"/>
+        </w:rPr>
+      </w:pPr>
+      <w:r>
+        <w:rPr>
+          <w:rFonts w:cstheme="minorHAnsi"/>
+          <w:b/>
+          <w:bCs/>
+          <w:color w:val="202124"/>
+          <w:sz w:val="32"/>
+          <w:szCs w:val="32"/>
+          <w:u w:val="single"/>
+          <w:shd w:val="clear" w:color="auto" w:fill="FFFFFF"/>
+        </w:rPr>
+        <w:t>ROC</w:t>
+      </w:r>
+      <w:r>
+        <w:rPr>
+          <w:rFonts w:cstheme="minorHAnsi"/>
+          <w:color w:val="202124"/>
+          <w:sz w:val="24"/>
+          <w:szCs w:val="24"/>
+          <w:shd w:val="clear" w:color="auto" w:fill="FFFFFF"/>
+        </w:rPr>
+        <w:t xml:space="preserve"> (receiver operating characteristic) the performance plot for binary classifiers of True Positive Rate (y-axis) vs. False Positive Rate (x-</w:t>
+      </w:r>
+    </w:p>
+    <w:p>
+      <w:pPr>
+        <w:pBdr>
+          <w:bottom w:val="single" w:sz="6" w:space="1" w:color="auto"/>
+        </w:pBdr>
+        <w:rPr>
+          <w:rFonts w:cstheme="minorHAnsi"/>
+          <w:color w:val="202124"/>
+          <w:sz w:val="24"/>
+          <w:szCs w:val="24"/>
+          <w:shd w:val="clear" w:color="auto" w:fill="FFFFFF"/>
+        </w:rPr>
+      </w:pPr>
+      <w:r>
+        <w:rPr>
+          <w:rFonts w:cstheme="minorHAnsi"/>
+          <w:color w:val="202124"/>
+          <w:sz w:val="24"/>
+          <w:szCs w:val="24"/>
+          <w:shd w:val="clear" w:color="auto" w:fill="FFFFFF"/>
+        </w:rPr>
+        <w:t>axis)</w:t>
+      </w:r>
+    </w:p>
+    <w:p>
+      <w:pPr>
+        <w:pBdr>
+          <w:bottom w:val="single" w:sz="6" w:space="1" w:color="auto"/>
+        </w:pBdr>
+        <w:rPr>
+          <w:rFonts w:cstheme="minorHAnsi"/>
+          <w:color w:val="202124"/>
+          <w:sz w:val="24"/>
+          <w:szCs w:val="24"/>
+          <w:shd w:val="clear" w:color="auto" w:fill="FFFFFF"/>
+        </w:rPr>
+      </w:pPr>
+      <w:r>
+        <w:rPr>
+          <w:rFonts w:cstheme="minorHAnsi"/>
+          <w:color w:val="202124"/>
+          <w:sz w:val="24"/>
+          <w:szCs w:val="24"/>
+          <w:shd w:val="clear" w:color="auto" w:fill="FFFFFF"/>
+        </w:rPr>
+        <w:t>It's equivalent to the expected probability that a uniformly drawn random positive is ranked before a uniformly drawn random negative.</w:t>
+      </w:r>
+    </w:p>
+    <w:p>
+      <w:pPr>
+        <w:pBdr>
+          <w:bottom w:val="single" w:sz="6" w:space="1" w:color="auto"/>
+        </w:pBdr>
+        <w:rPr>
+          <w:rFonts w:cstheme="minorHAnsi"/>
+          <w:color w:val="202124"/>
+          <w:sz w:val="24"/>
+          <w:szCs w:val="24"/>
+          <w:shd w:val="clear" w:color="auto" w:fill="FFFFFF"/>
+        </w:rPr>
+      </w:pPr>
+      <w:r>
+        <w:rPr>
+          <w:rFonts w:cstheme="minorHAnsi"/>
+          <w:b/>
+          <w:bCs/>
+          <w:color w:val="202124"/>
+          <w:sz w:val="32"/>
+          <w:szCs w:val="32"/>
+          <w:u w:val="single"/>
+          <w:shd w:val="clear" w:color="auto" w:fill="FFFFFF"/>
+        </w:rPr>
+        <w:t>AUROC</w:t>
+      </w:r>
+      <w:r>
+        <w:rPr>
+          <w:rFonts w:cstheme="minorHAnsi"/>
+          <w:color w:val="202124"/>
+          <w:sz w:val="24"/>
+          <w:szCs w:val="24"/>
+          <w:shd w:val="clear" w:color="auto" w:fill="FFFFFF"/>
+        </w:rPr>
+        <w:t xml:space="preserve"> </w:t>
+      </w:r>
+      <w:r>
+        <w:rPr>
+          <w:rFonts w:cstheme="minorHAnsi"/>
+          <w:color w:val="202124"/>
+          <w:sz w:val="24"/>
+          <w:szCs w:val="24"/>
+          <w:shd w:val="clear" w:color="auto" w:fill="FFFFFF"/>
+        </w:rPr>
+        <w:t>:-</w:t>
+      </w:r>
+      <w:r>
+        <w:rPr>
+          <w:rFonts w:cstheme="minorHAnsi"/>
+          <w:color w:val="202124"/>
+          <w:sz w:val="24"/>
+          <w:szCs w:val="24"/>
+          <w:shd w:val="clear" w:color="auto" w:fill="FFFFFF"/>
+        </w:rPr>
+        <w:t xml:space="preserve"> robust to class imbalance, unlike raw accuracy.</w:t>
+      </w:r>
+    </w:p>
+    <w:p>
+      <w:pPr>
+        <w:pBdr>
+          <w:bottom w:val="single" w:sz="6" w:space="1" w:color="auto"/>
+        </w:pBdr>
+        <w:rPr>
+          <w:rFonts w:cstheme="minorHAnsi"/>
+          <w:color w:val="202124"/>
+          <w:sz w:val="24"/>
+          <w:szCs w:val="24"/>
+          <w:shd w:val="clear" w:color="auto" w:fill="FFFFFF"/>
+        </w:rPr>
+      </w:pPr>
+      <w:r>
+        <w:rPr>
+          <w:rFonts w:cstheme="minorHAnsi"/>
+          <w:color w:val="202124"/>
+          <w:sz w:val="24"/>
+          <w:szCs w:val="24"/>
+          <w:shd w:val="clear" w:color="auto" w:fill="FFFFFF"/>
+        </w:rPr>
+        <w:t>For example, if you want to detect a type of cancer that's prevalent in only 1% of the population, you can build a model that achieves 99% accuracy by simply classifying everyone has cancer-free.</w:t>
+      </w:r>
+    </w:p>
+    <w:p>
+      <w:pPr>
+        <w:pBdr>
+          <w:bottom w:val="single" w:sz="6" w:space="1" w:color="auto"/>
+        </w:pBdr>
+        <w:rPr>
+          <w:rFonts w:cstheme="minorHAnsi"/>
+          <w:color w:val="202124"/>
+          <w:sz w:val="24"/>
+          <w:szCs w:val="24"/>
+          <w:shd w:val="clear" w:color="auto" w:fill="FFFFFF"/>
+        </w:rPr>
+      </w:pPr>
+      <w:r>
+        <w:rPr>
+          <w:rFonts w:cstheme="minorHAnsi"/>
+          <w:color w:val="202124"/>
+          <w:sz w:val="24"/>
+          <w:szCs w:val="24"/>
+          <w:shd w:val="clear" w:color="auto" w:fill="FFFFFF"/>
+        </w:rPr>
+        <w:t>raw accuracy as an out-of- sample evaluation metric</w:t>
+      </w:r>
+    </w:p>
+    <w:p>
+      <w:pPr>
+        <w:pBdr>
+          <w:bottom w:val="single" w:sz="6" w:space="1" w:color="auto"/>
+        </w:pBdr>
+        <w:rPr>
+          <w:rFonts w:cstheme="minorHAnsi"/>
+          <w:color w:val="202124"/>
+          <w:sz w:val="24"/>
+          <w:szCs w:val="24"/>
+          <w:shd w:val="clear" w:color="auto" w:fill="FFFFFF"/>
+        </w:rPr>
+      </w:pPr>
+    </w:p>
+    <w:p>
+      <w:pPr>
+        <w:pBdr>
+          <w:bottom w:val="single" w:sz="6" w:space="1" w:color="auto"/>
+        </w:pBdr>
+        <w:rPr>
+          <w:rFonts w:cstheme="minorHAnsi"/>
+          <w:color w:val="202124"/>
+          <w:sz w:val="24"/>
+          <w:szCs w:val="24"/>
+          <w:shd w:val="clear" w:color="auto" w:fill="FFFFFF"/>
+        </w:rPr>
+      </w:pPr>
+    </w:p>
+    <w:p>
+      <w:pPr>
+        <w:pBdr>
+          <w:bottom w:val="single" w:sz="6" w:space="1" w:color="auto"/>
+        </w:pBdr>
+        <w:rPr>
+          <w:rFonts w:cstheme="minorHAnsi"/>
+          <w:color w:val="202124"/>
+          <w:sz w:val="24"/>
+          <w:szCs w:val="24"/>
+          <w:shd w:val="clear" w:color="auto" w:fill="FFFFFF"/>
+        </w:rPr>
+      </w:pPr>
+    </w:p>
+    <w:p>
+      <w:pPr>
+        <w:pBdr>
+          <w:bottom w:val="single" w:sz="6" w:space="1" w:color="auto"/>
+        </w:pBdr>
+        <w:rPr>
+          <w:rFonts w:cstheme="minorHAnsi"/>
+          <w:color w:val="202124"/>
+          <w:sz w:val="24"/>
+          <w:szCs w:val="24"/>
+          <w:shd w:val="clear" w:color="auto" w:fill="FFFFFF"/>
+        </w:rPr>
+      </w:pPr>
+    </w:p>
+    <w:p>
+      <w:pPr>
+        <w:pBdr>
+          <w:bottom w:val="single" w:sz="6" w:space="1" w:color="auto"/>
+        </w:pBdr>
+        <w:rPr>
+          <w:rFonts w:cstheme="minorHAnsi"/>
+          <w:color w:val="202124"/>
+          <w:sz w:val="24"/>
+          <w:szCs w:val="24"/>
+          <w:shd w:val="clear" w:color="auto" w:fill="FFFFFF"/>
+        </w:rPr>
+      </w:pPr>
+    </w:p>
+    <w:p>
+      <w:pPr>
+        <w:pBdr>
+          <w:bottom w:val="single" w:sz="6" w:space="1" w:color="auto"/>
+        </w:pBdr>
+        <w:rPr>
+          <w:rFonts w:cstheme="minorHAnsi"/>
+          <w:color w:val="202124"/>
+          <w:sz w:val="24"/>
+          <w:szCs w:val="24"/>
+          <w:shd w:val="clear" w:color="auto" w:fill="FFFFFF"/>
+        </w:rPr>
+      </w:pPr>
+    </w:p>
+    <w:p>
+      <w:pPr>
+        <w:pBdr>
+          <w:bottom w:val="single" w:sz="6" w:space="1" w:color="auto"/>
+        </w:pBdr>
+        <w:rPr>
+          <w:rFonts w:cstheme="minorHAnsi"/>
+          <w:color w:val="202124"/>
+          <w:sz w:val="24"/>
+          <w:szCs w:val="24"/>
+          <w:shd w:val="clear" w:color="auto" w:fill="FFFFFF"/>
+        </w:rPr>
+      </w:pPr>
+    </w:p>
+    <w:p>
+      <w:pPr>
+        <w:pBdr>
+          <w:bottom w:val="single" w:sz="6" w:space="1" w:color="auto"/>
+        </w:pBdr>
+        <w:rPr>
+          <w:rFonts w:cstheme="minorHAnsi"/>
+          <w:color w:val="202124"/>
+          <w:sz w:val="24"/>
+          <w:szCs w:val="24"/>
+          <w:shd w:val="clear" w:color="auto" w:fill="FFFFFF"/>
+        </w:rPr>
+      </w:pPr>
+    </w:p>
+    <w:p>
+      <w:pPr>
+        <w:pBdr>
+          <w:bottom w:val="single" w:sz="6" w:space="1" w:color="auto"/>
+        </w:pBdr>
+        <w:rPr>
+          <w:rFonts w:cstheme="minorHAnsi"/>
+          <w:color w:val="202124"/>
+          <w:sz w:val="24"/>
+          <w:szCs w:val="24"/>
+          <w:shd w:val="clear" w:color="auto" w:fill="FFFFFF"/>
+        </w:rPr>
+      </w:pPr>
+    </w:p>
+    <w:p>
+      <w:pPr>
+        <w:pBdr>
+          <w:bottom w:val="single" w:sz="6" w:space="1" w:color="auto"/>
+        </w:pBdr>
+        <w:rPr>
+          <w:rFonts w:cstheme="minorHAnsi"/>
+          <w:color w:val="202124"/>
+          <w:sz w:val="24"/>
+          <w:szCs w:val="24"/>
+          <w:shd w:val="clear" w:color="auto" w:fill="FFFFFF"/>
+        </w:rPr>
+      </w:pPr>
+    </w:p>
+    <w:p>
+      <w:pPr>
+        <w:pBdr>
+          <w:bottom w:val="single" w:sz="6" w:space="1" w:color="auto"/>
+        </w:pBdr>
+        <w:rPr>
+          <w:rFonts w:ascii="Arial" w:hAnsi="Arial" w:cs="Arial"/>
+          <w:color w:val="202124"/>
+          <w:shd w:val="clear" w:color="auto" w:fill="FFFFFF"/>
+        </w:rPr>
+      </w:pPr>
+    </w:p>
+    <w:p>
+      <w:pPr>
+        <w:pBdr>
+          <w:bottom w:val="single" w:sz="6" w:space="1" w:color="auto"/>
+        </w:pBdr>
+        <w:rPr>
+          <w:rFonts w:ascii="Arial" w:hAnsi="Arial" w:cs="Arial"/>
+          <w:b/>
+          <w:bCs/>
+          <w:color w:val="202124"/>
+          <w:shd w:val="clear" w:color="auto" w:fill="FFFFFF"/>
+        </w:rPr>
+      </w:pPr>
+    </w:p>
+    <w:p>
+      <w:pPr>
+        <w:pBdr>
+          <w:bottom w:val="single" w:sz="6" w:space="1" w:color="auto"/>
+        </w:pBdr>
+        <w:rPr>
+          <w:rFonts w:ascii="Arial" w:hAnsi="Arial" w:cs="Arial"/>
+          <w:color w:val="202124"/>
+          <w:shd w:val="clear" w:color="auto" w:fill="FFFFFF"/>
+        </w:rPr>
+      </w:pPr>
+      <w:r>
+        <w:rPr>
+          <w:rFonts w:ascii="Arial" w:hAnsi="Arial" w:cs="Arial"/>
+          <w:b/>
+          <w:bCs/>
+          <w:color w:val="202124"/>
+          <w:shd w:val="clear" w:color="auto" w:fill="FFFFFF"/>
+        </w:rPr>
+        <w:lastRenderedPageBreak/>
+        <w:t>Bias</w:t>
+      </w:r>
+      <w:r>
+        <w:rPr>
+          <w:rFonts w:ascii="Arial" w:hAnsi="Arial" w:cs="Arial"/>
+          <w:color w:val="202124"/>
+          <w:shd w:val="clear" w:color="auto" w:fill="FFFFFF"/>
+        </w:rPr>
+        <w:t xml:space="preserve"> is the simplifying assumptions made by the model to make the target function easier to approximate. </w:t>
+      </w:r>
+    </w:p>
+    <w:p>
+      <w:pPr>
+        <w:pBdr>
+          <w:bottom w:val="single" w:sz="6" w:space="1" w:color="auto"/>
+        </w:pBdr>
+        <w:rPr>
+          <w:rFonts w:ascii="Arial" w:hAnsi="Arial" w:cs="Arial"/>
+          <w:color w:val="202124"/>
+          <w:shd w:val="clear" w:color="auto" w:fill="FFFFFF"/>
+        </w:rPr>
+      </w:pPr>
+      <w:r>
+        <w:rPr>
+          <w:rFonts w:ascii="Arial" w:hAnsi="Arial" w:cs="Arial"/>
+          <w:b/>
+          <w:bCs/>
+          <w:color w:val="202124"/>
+          <w:shd w:val="clear" w:color="auto" w:fill="FFFFFF"/>
+        </w:rPr>
+        <w:t>Variance</w:t>
+      </w:r>
+      <w:r>
+        <w:rPr>
+          <w:rFonts w:ascii="Arial" w:hAnsi="Arial" w:cs="Arial"/>
+          <w:b/>
+          <w:bCs/>
+          <w:color w:val="202124"/>
+          <w:shd w:val="clear" w:color="auto" w:fill="FFFFFF"/>
+        </w:rPr>
+        <w:t xml:space="preserve"> </w:t>
+      </w:r>
+      <w:r>
+        <w:rPr>
+          <w:rFonts w:ascii="Arial" w:hAnsi="Arial" w:cs="Arial"/>
+          <w:b/>
+          <w:bCs/>
+          <w:color w:val="202124"/>
+          <w:shd w:val="clear" w:color="auto" w:fill="FFFFFF"/>
+        </w:rPr>
+        <w:t xml:space="preserve">– </w:t>
+      </w:r>
+      <w:r>
+        <w:rPr>
+          <w:rFonts w:ascii="Arial" w:hAnsi="Arial" w:cs="Arial"/>
+          <w:color w:val="202124"/>
+          <w:shd w:val="clear" w:color="auto" w:fill="FFFFFF"/>
+        </w:rPr>
+        <w:t xml:space="preserve">model performance is different on different </w:t>
+      </w:r>
+      <w:r>
+        <w:rPr>
+          <w:rFonts w:ascii="Arial" w:hAnsi="Arial" w:cs="Arial"/>
+          <w:color w:val="202124"/>
+          <w:shd w:val="clear" w:color="auto" w:fill="FFFFFF"/>
+        </w:rPr>
+        <w:t>dataset</w:t>
+      </w:r>
+      <w:r>
+        <w:rPr>
+          <w:rFonts w:ascii="Arial" w:hAnsi="Arial" w:cs="Arial"/>
+          <w:color w:val="202124"/>
+          <w:shd w:val="clear" w:color="auto" w:fill="FFFFFF"/>
+        </w:rPr>
+        <w:t xml:space="preserve">. </w:t>
+      </w:r>
+    </w:p>
+    <w:p>
+      <w:pPr>
+        <w:pBdr>
+          <w:bottom w:val="single" w:sz="6" w:space="1" w:color="auto"/>
+        </w:pBdr>
+        <w:rPr>
+          <w:rFonts w:ascii="Arial" w:hAnsi="Arial" w:cs="Arial"/>
+          <w:color w:val="202124"/>
+          <w:shd w:val="clear" w:color="auto" w:fill="FFFFFF"/>
+        </w:rPr>
+      </w:pPr>
+      <w:r>
+        <w:rPr>
+          <w:rFonts w:ascii="Arial" w:hAnsi="Arial" w:cs="Arial"/>
+          <w:color w:val="202124"/>
+          <w:shd w:val="clear" w:color="auto" w:fill="FFFFFF"/>
+        </w:rPr>
+        <w:t>Trade-off is tension between the error introduced by the bias and the variance.</w:t>
+      </w:r>
+    </w:p>
+    <w:p>
+      <w:pPr>
+        <w:pBdr>
+          <w:bottom w:val="single" w:sz="6" w:space="1" w:color="auto"/>
+        </w:pBdr>
+        <w:rPr>
+          <w:rFonts w:ascii="Arial" w:hAnsi="Arial" w:cs="Arial"/>
+          <w:color w:val="202124"/>
+          <w:shd w:val="clear" w:color="auto" w:fill="FFFFFF"/>
+        </w:rPr>
+      </w:pPr>
+      <w:r>
+        <w:rPr>
+          <w:rFonts w:ascii="Arial" w:hAnsi="Arial" w:cs="Arial"/>
+          <w:color w:val="202124"/>
+          <w:highlight w:val="yellow"/>
+          <w:shd w:val="clear" w:color="auto" w:fill="FFFFFF"/>
+        </w:rPr>
+        <w:t>Linear machine learning algorithms often have a high bias but a low variance. Nonlinear machine learning algorithms often have a low bias but a high variance</w:t>
+      </w:r>
+    </w:p>
+    <w:p>
+      <w:pPr>
+        <w:pBdr>
+          <w:bottom w:val="single" w:sz="6" w:space="1" w:color="auto"/>
+        </w:pBdr>
         <w:rPr>
           <w:rFonts w:ascii="Microsoft JhengHei UI" w:eastAsia="Microsoft JhengHei UI" w:hAnsi="Microsoft JhengHei UI"/>
+          <w:b/>
+          <w:bCs/>
+          <w:u w:val="single"/>
         </w:rPr>
       </w:pPr>
       <w:r>
         <w:rPr>
           <w:rFonts w:ascii="Microsoft JhengHei UI" w:eastAsia="Microsoft JhengHei UI" w:hAnsi="Microsoft JhengHei UI"/>
-        </w:rPr>
-        <w:t>Word embeddings (like Skip-gram and Continuous Bag of Words): Understanding Word Embeddings: From Word2Vec to Count Vectors</w:t>
-      </w:r>
-    </w:p>
-    <w:p>
-      <w:pPr>
-        <w:pStyle w:val="ListParagraph"/>
-        <w:numPr>
-          <w:ilvl w:val="0"/>
-          <w:numId w:val="2"/>
-        </w:numPr>
+          <w:b/>
+          <w:bCs/>
+          <w:highlight w:val="yellow"/>
+          <w:u w:val="single"/>
+        </w:rPr>
+        <w:t>Bias Error</w:t>
+      </w:r>
+    </w:p>
+    <w:p>
+      <w:pPr>
+        <w:pBdr>
+          <w:bottom w:val="single" w:sz="6" w:space="1" w:color="auto"/>
+        </w:pBdr>
         <w:rPr>
           <w:rFonts w:ascii="Microsoft JhengHei UI" w:eastAsia="Microsoft JhengHei UI" w:hAnsi="Microsoft JhengHei UI"/>
         </w:rPr>
@@ -179,8 +1184,267 @@
         <w:rPr>
           <w:rFonts w:ascii="Microsoft JhengHei UI" w:eastAsia="Microsoft JhengHei UI" w:hAnsi="Microsoft JhengHei UI"/>
         </w:rPr>
-        <w:t>Autoencoders: Learn How to Enhance a Blurred Image using an Autoencoder!</w:t>
-      </w:r>
+        <w:t>Bias are the simplifying assumptions made by a model to make the target function easier to learn.</w:t>
+      </w:r>
+    </w:p>
+    <w:p>
+      <w:pPr>
+        <w:pBdr>
+          <w:bottom w:val="single" w:sz="6" w:space="1" w:color="auto"/>
+        </w:pBdr>
+        <w:rPr>
+          <w:rFonts w:ascii="Microsoft JhengHei UI" w:eastAsia="Microsoft JhengHei UI" w:hAnsi="Microsoft JhengHei UI"/>
+        </w:rPr>
+      </w:pPr>
+      <w:r>
+        <w:rPr>
+          <w:rFonts w:ascii="Microsoft JhengHei UI" w:eastAsia="Microsoft JhengHei UI" w:hAnsi="Microsoft JhengHei UI"/>
+          <w:highlight w:val="yellow"/>
+        </w:rPr>
+        <w:t>- H</w:t>
+      </w:r>
+      <w:r>
+        <w:rPr>
+          <w:rFonts w:ascii="Microsoft JhengHei UI" w:eastAsia="Microsoft JhengHei UI" w:hAnsi="Microsoft JhengHei UI"/>
+          <w:highlight w:val="yellow"/>
+        </w:rPr>
+        <w:t>ave lower predictive performance</w:t>
+      </w:r>
+      <w:r>
+        <w:rPr>
+          <w:rFonts w:ascii="Microsoft JhengHei UI" w:eastAsia="Microsoft JhengHei UI" w:hAnsi="Microsoft JhengHei UI"/>
+        </w:rPr>
+        <w:t xml:space="preserve"> on complex problems </w:t>
+      </w:r>
+    </w:p>
+    <w:p>
+      <w:pPr>
+        <w:pBdr>
+          <w:bottom w:val="single" w:sz="6" w:space="1" w:color="auto"/>
+        </w:pBdr>
+        <w:rPr>
+          <w:rFonts w:ascii="Microsoft JhengHei UI" w:eastAsia="Microsoft JhengHei UI" w:hAnsi="Microsoft JhengHei UI"/>
+        </w:rPr>
+      </w:pPr>
+      <w:r>
+        <w:rPr>
+          <w:rFonts w:ascii="Microsoft JhengHei UI" w:eastAsia="Microsoft JhengHei UI" w:hAnsi="Microsoft JhengHei UI"/>
+        </w:rPr>
+        <w:t>Low Bias: Suggests less assumptions about the form of the target function.</w:t>
+      </w:r>
+    </w:p>
+    <w:p>
+      <w:pPr>
+        <w:pBdr>
+          <w:bottom w:val="single" w:sz="6" w:space="1" w:color="auto"/>
+        </w:pBdr>
+        <w:rPr>
+          <w:rFonts w:ascii="Microsoft JhengHei UI" w:eastAsia="Microsoft JhengHei UI" w:hAnsi="Microsoft JhengHei UI"/>
+        </w:rPr>
+      </w:pPr>
+      <w:r>
+        <w:rPr>
+          <w:rFonts w:ascii="Microsoft JhengHei UI" w:eastAsia="Microsoft JhengHei UI" w:hAnsi="Microsoft JhengHei UI"/>
+        </w:rPr>
+        <w:t>High-Bias: Suggests more assumptions about the form of the target function.</w:t>
+      </w:r>
+    </w:p>
+    <w:p>
+      <w:pPr>
+        <w:pBdr>
+          <w:bottom w:val="single" w:sz="6" w:space="1" w:color="auto"/>
+        </w:pBdr>
+        <w:rPr>
+          <w:rFonts w:ascii="Microsoft JhengHei UI" w:eastAsia="Microsoft JhengHei UI" w:hAnsi="Microsoft JhengHei UI"/>
+          <w:b/>
+          <w:bCs/>
+          <w:highlight w:val="yellow"/>
+          <w:u w:val="single"/>
+        </w:rPr>
+      </w:pPr>
+      <w:r>
+        <w:rPr>
+          <w:rFonts w:ascii="Microsoft JhengHei UI" w:eastAsia="Microsoft JhengHei UI" w:hAnsi="Microsoft JhengHei UI"/>
+          <w:b/>
+          <w:bCs/>
+          <w:highlight w:val="yellow"/>
+          <w:u w:val="single"/>
+        </w:rPr>
+        <w:t>Variance Error</w:t>
+      </w:r>
+    </w:p>
+    <w:p>
+      <w:pPr>
+        <w:pBdr>
+          <w:bottom w:val="single" w:sz="6" w:space="1" w:color="auto"/>
+        </w:pBdr>
+        <w:rPr>
+          <w:rFonts w:ascii="Microsoft JhengHei UI" w:eastAsia="Microsoft JhengHei UI" w:hAnsi="Microsoft JhengHei UI"/>
+        </w:rPr>
+      </w:pPr>
+      <w:r>
+        <w:rPr>
+          <w:rFonts w:ascii="Microsoft JhengHei UI" w:eastAsia="Microsoft JhengHei UI" w:hAnsi="Microsoft JhengHei UI"/>
+          <w:highlight w:val="yellow"/>
+        </w:rPr>
+        <w:t>Variance is the amount that the estimate of the target function will change if different training data was used.</w:t>
+      </w:r>
+    </w:p>
+    <w:p>
+      <w:pPr>
+        <w:pBdr>
+          <w:bottom w:val="single" w:sz="6" w:space="1" w:color="auto"/>
+        </w:pBdr>
+        <w:rPr>
+          <w:rFonts w:ascii="Microsoft JhengHei UI" w:eastAsia="Microsoft JhengHei UI" w:hAnsi="Microsoft JhengHei UI"/>
+        </w:rPr>
+      </w:pPr>
+      <w:r>
+        <w:rPr>
+          <w:rFonts w:ascii="Microsoft JhengHei UI" w:eastAsia="Microsoft JhengHei UI" w:hAnsi="Microsoft JhengHei UI"/>
+          <w:highlight w:val="yellow"/>
+        </w:rPr>
+        <w:t>low-variance / high-bias</w:t>
+      </w:r>
+      <w:r>
+        <w:rPr>
+          <w:rFonts w:ascii="Microsoft JhengHei UI" w:eastAsia="Microsoft JhengHei UI" w:hAnsi="Microsoft JhengHei UI"/>
+        </w:rPr>
+        <w:t>(</w:t>
+      </w:r>
+      <w:r>
+        <w:rPr>
+          <w:rFonts w:ascii="Microsoft JhengHei UI" w:eastAsia="Microsoft JhengHei UI" w:hAnsi="Microsoft JhengHei UI"/>
+        </w:rPr>
+        <w:t>Linear</w:t>
+      </w:r>
+      <w:r>
+        <w:rPr>
+          <w:rFonts w:ascii="Microsoft JhengHei UI" w:eastAsia="Microsoft JhengHei UI" w:hAnsi="Microsoft JhengHei UI"/>
+        </w:rPr>
+        <w:t>) -</w:t>
+      </w:r>
+      <w:r>
+        <w:rPr>
+          <w:rFonts w:ascii="Microsoft JhengHei UI" w:eastAsia="Microsoft JhengHei UI" w:hAnsi="Microsoft JhengHei UI"/>
+        </w:rPr>
+        <w:t xml:space="preserve"> Linear Regression, Linear Discriminant Analysis and Logistic Regression.</w:t>
+      </w:r>
+    </w:p>
+    <w:p>
+      <w:pPr>
+        <w:pBdr>
+          <w:bottom w:val="single" w:sz="6" w:space="1" w:color="auto"/>
+        </w:pBdr>
+        <w:rPr>
+          <w:rFonts w:ascii="Microsoft JhengHei UI" w:eastAsia="Microsoft JhengHei UI" w:hAnsi="Microsoft JhengHei UI"/>
+        </w:rPr>
+      </w:pPr>
+      <w:r>
+        <w:rPr>
+          <w:rFonts w:ascii="Microsoft JhengHei UI" w:eastAsia="Microsoft JhengHei UI" w:hAnsi="Microsoft JhengHei UI"/>
+          <w:highlight w:val="yellow"/>
+        </w:rPr>
+        <w:t>high-variance/ low-bias</w:t>
+      </w:r>
+      <w:r>
+        <w:rPr>
+          <w:rFonts w:ascii="Microsoft JhengHei UI" w:eastAsia="Microsoft JhengHei UI" w:hAnsi="Microsoft JhengHei UI"/>
+        </w:rPr>
+        <w:t xml:space="preserve"> (non l</w:t>
+      </w:r>
+      <w:r>
+        <w:rPr>
+          <w:rFonts w:ascii="Microsoft JhengHei UI" w:eastAsia="Microsoft JhengHei UI" w:hAnsi="Microsoft JhengHei UI"/>
+        </w:rPr>
+        <w:t>inear</w:t>
+      </w:r>
+      <w:r>
+        <w:rPr>
+          <w:rFonts w:ascii="Microsoft JhengHei UI" w:eastAsia="Microsoft JhengHei UI" w:hAnsi="Microsoft JhengHei UI"/>
+        </w:rPr>
+        <w:t>) -</w:t>
+      </w:r>
+      <w:r>
+        <w:rPr>
+          <w:rFonts w:ascii="Microsoft JhengHei UI" w:eastAsia="Microsoft JhengHei UI" w:hAnsi="Microsoft JhengHei UI"/>
+        </w:rPr>
+        <w:t xml:space="preserve"> </w:t>
+      </w:r>
+      <w:r>
+        <w:rPr>
+          <w:rFonts w:ascii="Microsoft JhengHei UI" w:eastAsia="Microsoft JhengHei UI" w:hAnsi="Microsoft JhengHei UI"/>
+        </w:rPr>
+        <w:t>D</w:t>
+      </w:r>
+      <w:r>
+        <w:rPr>
+          <w:rFonts w:ascii="Microsoft JhengHei UI" w:eastAsia="Microsoft JhengHei UI" w:hAnsi="Microsoft JhengHei UI"/>
+        </w:rPr>
+        <w:t>ecision Trees, k-Nearest Neighbors and Support Vector Machines.</w:t>
+      </w:r>
+    </w:p>
+    <w:p>
+      <w:pPr>
+        <w:pBdr>
+          <w:bottom w:val="single" w:sz="6" w:space="1" w:color="auto"/>
+        </w:pBdr>
+        <w:rPr>
+          <w:rFonts w:ascii="Microsoft JhengHei UI" w:eastAsia="Microsoft JhengHei UI" w:hAnsi="Microsoft JhengHei UI"/>
+        </w:rPr>
+      </w:pPr>
+      <w:r>
+        <w:rPr>
+          <w:rFonts w:ascii="Microsoft JhengHei UI" w:eastAsia="Microsoft JhengHei UI" w:hAnsi="Microsoft JhengHei UI"/>
+        </w:rPr>
+        <w:t>The k-nearest neighbors algorithm has low bias and high variance, but the trade-off can be changed by increasing the value of k which increases the number of neighbors that contribute t the prediction and in turn increases the bias of the model.</w:t>
+      </w:r>
+    </w:p>
+    <w:p>
+      <w:pPr>
+        <w:pBdr>
+          <w:bottom w:val="single" w:sz="6" w:space="1" w:color="auto"/>
+        </w:pBdr>
+        <w:rPr>
+          <w:rFonts w:ascii="Microsoft JhengHei UI" w:eastAsia="Microsoft JhengHei UI" w:hAnsi="Microsoft JhengHei UI"/>
+        </w:rPr>
+      </w:pPr>
+      <w:r>
+        <w:rPr>
+          <w:rFonts w:ascii="Microsoft JhengHei UI" w:eastAsia="Microsoft JhengHei UI" w:hAnsi="Microsoft JhengHei UI"/>
+        </w:rPr>
+        <w:t>The support vector machine algorithm has low bias and high variance, but the trade-off can be changed by increasing the C parameter that influences the number of violations of the margin allowed in the training data which increases the bias but decreases the variance.</w:t>
+      </w:r>
+    </w:p>
+    <w:p>
+      <w:pPr>
+        <w:pBdr>
+          <w:bottom w:val="single" w:sz="6" w:space="1" w:color="auto"/>
+        </w:pBdr>
+        <w:rPr>
+          <w:rFonts w:ascii="Microsoft JhengHei UI" w:eastAsia="Microsoft JhengHei UI" w:hAnsi="Microsoft JhengHei UI"/>
+        </w:rPr>
+      </w:pPr>
+    </w:p>
+    <w:p>
+      <w:pPr>
+        <w:pBdr>
+          <w:bottom w:val="single" w:sz="6" w:space="1" w:color="auto"/>
+        </w:pBdr>
+        <w:rPr>
+          <w:rFonts w:ascii="Microsoft JhengHei UI" w:eastAsia="Microsoft JhengHei UI" w:hAnsi="Microsoft JhengHei UI"/>
+        </w:rPr>
+      </w:pPr>
+    </w:p>
+    <w:p>
+      <w:pPr>
+        <w:pBdr>
+          <w:bottom w:val="single" w:sz="6" w:space="1" w:color="auto"/>
+        </w:pBdr>
+        <w:rPr>
+          <w:rFonts w:ascii="Microsoft JhengHei UI" w:eastAsia="Microsoft JhengHei UI" w:hAnsi="Microsoft JhengHei UI"/>
+        </w:rPr>
+      </w:pPr>
     </w:p>
     <w:p>
       <w:pPr>
@@ -217,6 +1481,7 @@
           <w:szCs w:val="30"/>
           <w:lang w:eastAsia="en-IN"/>
         </w:rPr>
+        <w:lastRenderedPageBreak/>
         <w:t>Weights and Bias with Cricket eg :-</w:t>
       </w:r>
     </w:p>
@@ -472,7 +1737,6 @@
           <w:szCs w:val="23"/>
           <w:shd w:val="clear" w:color="auto" w:fill="FFFFFF"/>
         </w:rPr>
-        <w:lastRenderedPageBreak/>
         <w:t>Batch Normalization</w:t>
       </w:r>
       <w:r>
@@ -584,6 +1848,18 @@
           <w:shd w:val="clear" w:color="auto" w:fill="FFFFFF"/>
         </w:rPr>
       </w:pPr>
+      <w:r>
+        <w:rPr>
+          <w:rFonts w:ascii="Microsoft JhengHei UI" w:eastAsia="Microsoft JhengHei UI" w:hAnsi="Microsoft JhengHei UI" w:cs="Arial"/>
+          <w:b w:val="0"/>
+          <w:bCs w:val="0"/>
+          <w:color w:val="595858"/>
+          <w:sz w:val="23"/>
+          <w:szCs w:val="23"/>
+          <w:shd w:val="clear" w:color="auto" w:fill="FFFFFF"/>
+        </w:rPr>
+        <w:t>Element wise operations:-</w:t>
+      </w:r>
     </w:p>
     <w:p>
       <w:pPr>
@@ -602,40 +1878,10 @@
       </w:pPr>
       <w:r>
         <w:rPr>
-          <w:rFonts w:ascii="Microsoft JhengHei UI" w:eastAsia="Microsoft JhengHei UI" w:hAnsi="Microsoft JhengHei UI" w:cs="Arial"/>
-          <w:b w:val="0"/>
-          <w:bCs w:val="0"/>
-          <w:color w:val="595858"/>
-          <w:sz w:val="23"/>
-          <w:szCs w:val="23"/>
-          <w:shd w:val="clear" w:color="auto" w:fill="FFFFFF"/>
-        </w:rPr>
-        <w:t>Element wise operations:-</w:t>
-      </w:r>
-    </w:p>
-    <w:p>
-      <w:pPr>
-        <w:pStyle w:val="Heading3"/>
-        <w:pBdr>
-          <w:bottom w:val="single" w:sz="6" w:space="1" w:color="auto"/>
-        </w:pBdr>
-        <w:shd w:val="clear" w:color="auto" w:fill="FFFFFF"/>
-        <w:spacing w:before="300" w:beforeAutospacing="0" w:after="300" w:afterAutospacing="0" w:line="336" w:lineRule="atLeast"/>
-        <w:rPr>
-          <w:rFonts w:ascii="Microsoft JhengHei UI" w:eastAsia="Microsoft JhengHei UI" w:hAnsi="Microsoft JhengHei UI" w:cs="Arial"/>
-          <w:b w:val="0"/>
-          <w:bCs w:val="0"/>
-          <w:color w:val="595858"/>
-          <w:sz w:val="23"/>
-          <w:szCs w:val="23"/>
-          <w:shd w:val="clear" w:color="auto" w:fill="FFFFFF"/>
-        </w:rPr>
-      </w:pPr>
-      <w:r>
-        <w:rPr>
           <w:rFonts w:ascii="Microsoft JhengHei UI" w:eastAsia="Microsoft JhengHei UI" w:hAnsi="Microsoft JhengHei UI"/>
           <w:noProof/>
         </w:rPr>
+        <w:lastRenderedPageBreak/>
         <w:drawing>
           <wp:inline distT="0" distB="0" distL="0" distR="0" wp14:anchorId="59AFBCBB" wp14:editId="490017BD">
             <wp:extent cx="5731510" cy="3124200"/>
@@ -1121,6 +2367,7 @@
           <w:szCs w:val="23"/>
           <w:shd w:val="clear" w:color="auto" w:fill="FFFFFF"/>
         </w:rPr>
+        <w:lastRenderedPageBreak/>
         <w:t xml:space="preserve">exploding gradient :- </w:t>
       </w:r>
       <w:r>
@@ -1430,7 +2677,6 @@
           <w:color w:val="385623" w:themeColor="accent6" w:themeShade="80"/>
           <w:shd w:val="clear" w:color="auto" w:fill="FFFFFF"/>
         </w:rPr>
-        <w:lastRenderedPageBreak/>
         <w:t>Linear regression</w:t>
       </w:r>
       <w:r>
@@ -1720,6 +2966,7 @@
           <w:rFonts w:ascii="Microsoft JhengHei UI" w:eastAsia="Microsoft JhengHei UI" w:hAnsi="Microsoft JhengHei UI"/>
           <w:noProof/>
         </w:rPr>
+        <w:lastRenderedPageBreak/>
         <w:drawing>
           <wp:inline distT="0" distB="0" distL="0" distR="0" wp14:anchorId="5AAA6966" wp14:editId="4896E317">
             <wp:extent cx="3665220" cy="403860"/>
@@ -2381,7 +3628,6 @@
           <w:szCs w:val="24"/>
           <w:lang w:eastAsia="en-IN"/>
         </w:rPr>
-        <w:lastRenderedPageBreak/>
         <w:t>Boundary line:</w:t>
       </w:r>
       <w:r>
@@ -2723,6 +3969,7 @@
           <w:color w:val="333333"/>
           <w:shd w:val="clear" w:color="auto" w:fill="FFFFFF"/>
         </w:rPr>
+        <w:lastRenderedPageBreak/>
         <w:t>Residuals:</w:t>
       </w:r>
       <w:r>
@@ -3271,6 +4518,7 @@
           <w:color w:val="333333"/>
           <w:shd w:val="clear" w:color="auto" w:fill="FFFFFF"/>
         </w:rPr>
+        <w:lastRenderedPageBreak/>
         <w:t>3. AUC-ROC curve</w:t>
       </w:r>
     </w:p>
@@ -3587,7 +4835,6 @@
           <w:color w:val="111111"/>
           <w:shd w:val="clear" w:color="auto" w:fill="FFFFFF"/>
         </w:rPr>
-        <w:lastRenderedPageBreak/>
         <w:t> Cov is the covariance,</w:t>
       </w:r>
     </w:p>
@@ -4134,7 +5381,6 @@
           <w:szCs w:val="32"/>
           <w:shd w:val="clear" w:color="auto" w:fill="FFFFFF"/>
         </w:rPr>
-        <w:lastRenderedPageBreak/>
         <w:t>Techniques handle imbalanced data :</w:t>
       </w:r>
     </w:p>
@@ -4401,6 +5647,7 @@
           <w:szCs w:val="24"/>
           <w:lang w:eastAsia="en-IN"/>
         </w:rPr>
+        <w:lastRenderedPageBreak/>
         <w:t>MCC</w:t>
       </w:r>
       <w:r>
@@ -4995,7 +6242,6 @@
           <w:rFonts w:ascii="Microsoft JhengHei UI" w:eastAsia="Microsoft JhengHei UI" w:hAnsi="Microsoft JhengHei UI" w:cs="Open Sans"/>
           <w:color w:val="111111"/>
         </w:rPr>
-        <w:lastRenderedPageBreak/>
         <w:t>4. Ensemble different resampled datasets</w:t>
       </w:r>
     </w:p>
@@ -5151,6 +6397,7 @@
           <w:sz w:val="32"/>
           <w:szCs w:val="32"/>
         </w:rPr>
+        <w:lastRenderedPageBreak/>
         <w:t>7. Design your own models</w:t>
       </w:r>
     </w:p>
@@ -5441,7 +6688,6 @@
           <w:color w:val="202124"/>
           <w:shd w:val="clear" w:color="auto" w:fill="FFFFFF"/>
         </w:rPr>
-        <w:lastRenderedPageBreak/>
         <w:t>https://machinelearningmastery.com/how-to-choose-loss-functions-when-training-deep-learning-neural-networks/</w:t>
       </w:r>
     </w:p>
@@ -5710,6 +6956,7 @@
           <w:szCs w:val="23"/>
           <w:lang w:eastAsia="en-IN"/>
         </w:rPr>
+        <w:lastRenderedPageBreak/>
         <w:t>Hinge Loss</w:t>
       </w:r>
     </w:p>
@@ -5856,6 +7103,9 @@
     <w:p>
       <w:pPr>
         <w:pStyle w:val="Heading3"/>
+        <w:pBdr>
+          <w:bottom w:val="single" w:sz="6" w:space="1" w:color="auto"/>
+        </w:pBdr>
         <w:shd w:val="clear" w:color="auto" w:fill="FFFFFF"/>
         <w:spacing w:before="0" w:beforeAutospacing="0" w:after="0" w:afterAutospacing="0"/>
         <w:ind w:right="75"/>
@@ -5868,6 +7118,2753 @@
           <w:szCs w:val="24"/>
         </w:rPr>
       </w:pPr>
+    </w:p>
+    <w:p>
+      <w:pPr>
+        <w:rPr>
+          <w:rFonts w:cstheme="minorHAnsi"/>
+          <w:sz w:val="24"/>
+          <w:szCs w:val="24"/>
+        </w:rPr>
+      </w:pPr>
+    </w:p>
+    <w:p>
+      <w:pPr>
+        <w:rPr>
+          <w:rFonts w:cstheme="minorHAnsi"/>
+          <w:sz w:val="24"/>
+          <w:szCs w:val="24"/>
+        </w:rPr>
+      </w:pPr>
+      <w:r>
+        <w:rPr>
+          <w:rFonts w:cstheme="minorHAnsi"/>
+          <w:sz w:val="24"/>
+          <w:szCs w:val="24"/>
+        </w:rPr>
+        <w:t>Feature engineering Techniques:-</w:t>
+      </w:r>
+    </w:p>
+    <w:p>
+      <w:pPr>
+        <w:ind w:left="720"/>
+        <w:rPr>
+          <w:rFonts w:cstheme="minorHAnsi"/>
+          <w:sz w:val="24"/>
+          <w:szCs w:val="24"/>
+        </w:rPr>
+      </w:pPr>
+      <w:r>
+        <w:rPr>
+          <w:rFonts w:cstheme="minorHAnsi"/>
+          <w:sz w:val="24"/>
+          <w:szCs w:val="24"/>
+        </w:rPr>
+        <w:t>1.Imputation</w:t>
+      </w:r>
+    </w:p>
+    <w:p>
+      <w:pPr>
+        <w:ind w:left="720"/>
+        <w:rPr>
+          <w:rFonts w:cstheme="minorHAnsi"/>
+          <w:sz w:val="24"/>
+          <w:szCs w:val="24"/>
+        </w:rPr>
+      </w:pPr>
+      <w:r>
+        <w:rPr>
+          <w:rFonts w:cstheme="minorHAnsi"/>
+          <w:sz w:val="24"/>
+          <w:szCs w:val="24"/>
+        </w:rPr>
+        <w:t>2.Handling Outliers</w:t>
+      </w:r>
+    </w:p>
+    <w:p>
+      <w:pPr>
+        <w:ind w:left="720"/>
+        <w:rPr>
+          <w:rFonts w:cstheme="minorHAnsi"/>
+          <w:sz w:val="24"/>
+          <w:szCs w:val="24"/>
+        </w:rPr>
+      </w:pPr>
+      <w:r>
+        <w:rPr>
+          <w:rFonts w:cstheme="minorHAnsi"/>
+          <w:sz w:val="24"/>
+          <w:szCs w:val="24"/>
+        </w:rPr>
+        <w:t>3.Binning</w:t>
+      </w:r>
+    </w:p>
+    <w:p>
+      <w:pPr>
+        <w:ind w:left="720"/>
+        <w:rPr>
+          <w:rFonts w:cstheme="minorHAnsi"/>
+          <w:sz w:val="24"/>
+          <w:szCs w:val="24"/>
+        </w:rPr>
+      </w:pPr>
+      <w:r>
+        <w:rPr>
+          <w:rFonts w:cstheme="minorHAnsi"/>
+          <w:sz w:val="24"/>
+          <w:szCs w:val="24"/>
+        </w:rPr>
+        <w:t>4.Log Transform</w:t>
+      </w:r>
+    </w:p>
+    <w:p>
+      <w:pPr>
+        <w:ind w:left="720"/>
+        <w:rPr>
+          <w:rFonts w:cstheme="minorHAnsi"/>
+          <w:sz w:val="24"/>
+          <w:szCs w:val="24"/>
+        </w:rPr>
+      </w:pPr>
+      <w:r>
+        <w:rPr>
+          <w:rFonts w:cstheme="minorHAnsi"/>
+          <w:sz w:val="24"/>
+          <w:szCs w:val="24"/>
+        </w:rPr>
+        <w:t>5.One-Hot Encoding</w:t>
+      </w:r>
+    </w:p>
+    <w:p>
+      <w:pPr>
+        <w:ind w:left="720"/>
+        <w:rPr>
+          <w:rFonts w:cstheme="minorHAnsi"/>
+          <w:sz w:val="24"/>
+          <w:szCs w:val="24"/>
+        </w:rPr>
+      </w:pPr>
+      <w:r>
+        <w:rPr>
+          <w:rFonts w:cstheme="minorHAnsi"/>
+          <w:sz w:val="24"/>
+          <w:szCs w:val="24"/>
+        </w:rPr>
+        <w:t>6.Grouping Operations</w:t>
+      </w:r>
+    </w:p>
+    <w:p>
+      <w:pPr>
+        <w:ind w:left="720"/>
+        <w:rPr>
+          <w:rFonts w:cstheme="minorHAnsi"/>
+          <w:sz w:val="24"/>
+          <w:szCs w:val="24"/>
+        </w:rPr>
+      </w:pPr>
+      <w:r>
+        <w:rPr>
+          <w:rFonts w:cstheme="minorHAnsi"/>
+          <w:sz w:val="24"/>
+          <w:szCs w:val="24"/>
+        </w:rPr>
+        <w:t>7.Feature Split</w:t>
+      </w:r>
+    </w:p>
+    <w:p>
+      <w:pPr>
+        <w:ind w:left="720"/>
+        <w:rPr>
+          <w:rFonts w:cstheme="minorHAnsi"/>
+          <w:sz w:val="24"/>
+          <w:szCs w:val="24"/>
+        </w:rPr>
+      </w:pPr>
+      <w:r>
+        <w:rPr>
+          <w:rFonts w:cstheme="minorHAnsi"/>
+          <w:sz w:val="24"/>
+          <w:szCs w:val="24"/>
+        </w:rPr>
+        <w:t>8.Scaling</w:t>
+      </w:r>
+    </w:p>
+    <w:p>
+      <w:pPr>
+        <w:ind w:left="720"/>
+        <w:rPr>
+          <w:rFonts w:cstheme="minorHAnsi"/>
+          <w:sz w:val="24"/>
+          <w:szCs w:val="24"/>
+        </w:rPr>
+      </w:pPr>
+      <w:r>
+        <w:rPr>
+          <w:rFonts w:cstheme="minorHAnsi"/>
+          <w:sz w:val="24"/>
+          <w:szCs w:val="24"/>
+        </w:rPr>
+        <w:t>9.Extracting Date</w:t>
+      </w:r>
+    </w:p>
+    <w:p>
+      <w:pPr>
+        <w:ind w:left="720"/>
+        <w:rPr>
+          <w:rFonts w:cstheme="minorHAnsi"/>
+          <w:sz w:val="24"/>
+          <w:szCs w:val="24"/>
+        </w:rPr>
+      </w:pPr>
+    </w:p>
+    <w:p>
+      <w:pPr>
+        <w:ind w:left="720"/>
+        <w:rPr>
+          <w:rFonts w:cstheme="minorHAnsi"/>
+          <w:sz w:val="24"/>
+          <w:szCs w:val="24"/>
+        </w:rPr>
+      </w:pPr>
+    </w:p>
+    <w:p>
+      <w:pPr>
+        <w:shd w:val="clear" w:color="auto" w:fill="FFFFFF"/>
+        <w:spacing w:before="480" w:after="0" w:line="480" w:lineRule="atLeast"/>
+        <w:rPr>
+          <w:rFonts w:cstheme="minorHAnsi"/>
+          <w:b/>
+          <w:bCs/>
+          <w:sz w:val="40"/>
+          <w:szCs w:val="40"/>
+        </w:rPr>
+      </w:pPr>
+      <w:r>
+        <w:rPr>
+          <w:rFonts w:cstheme="minorHAnsi"/>
+          <w:b/>
+          <w:bCs/>
+          <w:sz w:val="40"/>
+          <w:szCs w:val="40"/>
+        </w:rPr>
+        <w:t>https://towardsdatascience.com/feature-engineering-for-machine-learning-3a5e293a5114</w:t>
+      </w:r>
+    </w:p>
+    <w:p>
+      <w:pPr>
+        <w:shd w:val="clear" w:color="auto" w:fill="FFFFFF"/>
+        <w:spacing w:before="480" w:after="0" w:line="480" w:lineRule="atLeast"/>
+        <w:rPr>
+          <w:rFonts w:cstheme="minorHAnsi"/>
+          <w:b/>
+          <w:bCs/>
+          <w:sz w:val="28"/>
+          <w:szCs w:val="28"/>
+        </w:rPr>
+      </w:pPr>
+      <w:r>
+        <w:rPr>
+          <w:rFonts w:cstheme="minorHAnsi"/>
+          <w:b/>
+          <w:bCs/>
+          <w:sz w:val="28"/>
+          <w:szCs w:val="28"/>
+        </w:rPr>
+        <w:t>1.</w:t>
+      </w:r>
+      <w:r>
+        <w:rPr>
+          <w:rFonts w:cstheme="minorHAnsi"/>
+          <w:b/>
+          <w:bCs/>
+          <w:sz w:val="28"/>
+          <w:szCs w:val="28"/>
+        </w:rPr>
+        <w:t>Imputation:-</w:t>
+      </w:r>
+    </w:p>
+    <w:p>
+      <w:pPr>
+        <w:shd w:val="clear" w:color="auto" w:fill="FFFFFF"/>
+        <w:spacing w:before="480" w:after="0" w:line="480" w:lineRule="atLeast"/>
+        <w:rPr>
+          <w:rFonts w:eastAsia="Times New Roman" w:cstheme="minorHAnsi"/>
+          <w:color w:val="292929"/>
+          <w:spacing w:val="-1"/>
+          <w:sz w:val="28"/>
+          <w:szCs w:val="28"/>
+          <w:lang w:eastAsia="en-IN"/>
+        </w:rPr>
+      </w:pPr>
+      <w:r>
+        <w:rPr>
+          <w:rFonts w:eastAsia="Times New Roman" w:cstheme="minorHAnsi"/>
+          <w:color w:val="292929"/>
+          <w:spacing w:val="-1"/>
+          <w:sz w:val="28"/>
+          <w:szCs w:val="28"/>
+          <w:lang w:eastAsia="en-IN"/>
+        </w:rPr>
+        <w:t>The most simple solution to the missing values is to drop the rows or the entire column. There is not an optimum threshold for dropping but you can use </w:t>
+      </w:r>
+      <w:r>
+        <w:rPr>
+          <w:rFonts w:eastAsia="Times New Roman" w:cstheme="minorHAnsi"/>
+          <w:b/>
+          <w:bCs/>
+          <w:color w:val="292929"/>
+          <w:spacing w:val="-1"/>
+          <w:sz w:val="28"/>
+          <w:szCs w:val="28"/>
+          <w:lang w:eastAsia="en-IN"/>
+        </w:rPr>
+        <w:t>70%</w:t>
+      </w:r>
+      <w:r>
+        <w:rPr>
+          <w:rFonts w:eastAsia="Times New Roman" w:cstheme="minorHAnsi"/>
+          <w:color w:val="292929"/>
+          <w:spacing w:val="-1"/>
+          <w:sz w:val="28"/>
+          <w:szCs w:val="28"/>
+          <w:lang w:eastAsia="en-IN"/>
+        </w:rPr>
+        <w:t> as an example value and try to drop the rows and columns which have missing values with higher than this threshold.</w:t>
+      </w:r>
+    </w:p>
+    <w:p>
+      <w:pPr>
+        <w:rPr>
+          <w:rFonts w:cstheme="minorHAnsi"/>
+          <w:sz w:val="28"/>
+          <w:szCs w:val="28"/>
+        </w:rPr>
+      </w:pPr>
+    </w:p>
+    <w:p>
+      <w:pPr>
+        <w:rPr>
+          <w:rFonts w:cstheme="minorHAnsi"/>
+          <w:sz w:val="28"/>
+          <w:szCs w:val="28"/>
+          <w:highlight w:val="yellow"/>
+        </w:rPr>
+      </w:pPr>
+      <w:r>
+        <w:rPr>
+          <w:rFonts w:cstheme="minorHAnsi"/>
+          <w:sz w:val="28"/>
+          <w:szCs w:val="28"/>
+          <w:highlight w:val="yellow"/>
+        </w:rPr>
+        <w:lastRenderedPageBreak/>
+        <w:t>threshold = 0.7</w:t>
+      </w:r>
+    </w:p>
+    <w:p>
+      <w:pPr>
+        <w:rPr>
+          <w:rFonts w:cstheme="minorHAnsi"/>
+          <w:sz w:val="28"/>
+          <w:szCs w:val="28"/>
+          <w:highlight w:val="yellow"/>
+        </w:rPr>
+      </w:pPr>
+      <w:r>
+        <w:rPr>
+          <w:rFonts w:cstheme="minorHAnsi"/>
+          <w:sz w:val="28"/>
+          <w:szCs w:val="28"/>
+          <w:highlight w:val="yellow"/>
+        </w:rPr>
+        <w:t>#Dropping columns with missing value rate higher than threshold</w:t>
+      </w:r>
+    </w:p>
+    <w:p>
+      <w:pPr>
+        <w:rPr>
+          <w:rFonts w:cstheme="minorHAnsi"/>
+          <w:sz w:val="28"/>
+          <w:szCs w:val="28"/>
+          <w:highlight w:val="yellow"/>
+        </w:rPr>
+      </w:pPr>
+      <w:r>
+        <w:rPr>
+          <w:rFonts w:cstheme="minorHAnsi"/>
+          <w:sz w:val="28"/>
+          <w:szCs w:val="28"/>
+          <w:highlight w:val="yellow"/>
+        </w:rPr>
+        <w:t>data = data[data.columns[data.isnull().mean() &lt; threshold]]</w:t>
+      </w:r>
+    </w:p>
+    <w:p>
+      <w:pPr>
+        <w:rPr>
+          <w:rFonts w:cstheme="minorHAnsi"/>
+          <w:sz w:val="28"/>
+          <w:szCs w:val="28"/>
+          <w:highlight w:val="yellow"/>
+        </w:rPr>
+      </w:pPr>
+    </w:p>
+    <w:p>
+      <w:pPr>
+        <w:rPr>
+          <w:rFonts w:cstheme="minorHAnsi"/>
+          <w:sz w:val="28"/>
+          <w:szCs w:val="28"/>
+          <w:highlight w:val="yellow"/>
+        </w:rPr>
+      </w:pPr>
+      <w:r>
+        <w:rPr>
+          <w:rFonts w:cstheme="minorHAnsi"/>
+          <w:sz w:val="28"/>
+          <w:szCs w:val="28"/>
+          <w:highlight w:val="yellow"/>
+        </w:rPr>
+        <w:t>#Dropping rows with missing value rate higher than threshold</w:t>
+      </w:r>
+    </w:p>
+    <w:p>
+      <w:pPr>
+        <w:rPr>
+          <w:rFonts w:cstheme="minorHAnsi"/>
+          <w:sz w:val="28"/>
+          <w:szCs w:val="28"/>
+        </w:rPr>
+      </w:pPr>
+      <w:r>
+        <w:rPr>
+          <w:rFonts w:cstheme="minorHAnsi"/>
+          <w:sz w:val="28"/>
+          <w:szCs w:val="28"/>
+          <w:highlight w:val="yellow"/>
+        </w:rPr>
+        <w:t>data = data.loc[data.isnull().mean(axis=1) &lt; threshold]</w:t>
+      </w:r>
+    </w:p>
+    <w:p>
+      <w:pPr>
+        <w:rPr>
+          <w:rFonts w:cstheme="minorHAnsi"/>
+          <w:sz w:val="28"/>
+          <w:szCs w:val="28"/>
+        </w:rPr>
+      </w:pPr>
+    </w:p>
+    <w:p>
+      <w:pPr>
+        <w:rPr>
+          <w:rFonts w:cstheme="minorHAnsi"/>
+          <w:b/>
+          <w:bCs/>
+          <w:sz w:val="28"/>
+          <w:szCs w:val="28"/>
+        </w:rPr>
+      </w:pPr>
+      <w:r>
+        <w:rPr>
+          <w:rFonts w:cstheme="minorHAnsi"/>
+          <w:b/>
+          <w:bCs/>
+          <w:sz w:val="28"/>
+          <w:szCs w:val="28"/>
+        </w:rPr>
+        <w:t xml:space="preserve">Numerical Imputation </w:t>
+      </w:r>
+    </w:p>
+    <w:p>
+      <w:pPr>
+        <w:rPr>
+          <w:rFonts w:cstheme="minorHAnsi"/>
+          <w:sz w:val="28"/>
+          <w:szCs w:val="28"/>
+          <w:highlight w:val="yellow"/>
+        </w:rPr>
+      </w:pPr>
+      <w:r>
+        <w:rPr>
+          <w:rFonts w:cstheme="minorHAnsi"/>
+          <w:sz w:val="28"/>
+          <w:szCs w:val="28"/>
+          <w:highlight w:val="yellow"/>
+        </w:rPr>
+        <w:t>The best imputation way is to use the medians</w:t>
+      </w:r>
+    </w:p>
+    <w:p>
+      <w:pPr>
+        <w:rPr>
+          <w:rFonts w:cstheme="minorHAnsi"/>
+          <w:sz w:val="28"/>
+          <w:szCs w:val="28"/>
+          <w:highlight w:val="yellow"/>
+        </w:rPr>
+      </w:pPr>
+      <w:r>
+        <w:rPr>
+          <w:rFonts w:cstheme="minorHAnsi"/>
+          <w:sz w:val="28"/>
+          <w:szCs w:val="28"/>
+          <w:highlight w:val="yellow"/>
+        </w:rPr>
+        <w:t>#Filling all missing values with 0</w:t>
+      </w:r>
+    </w:p>
+    <w:p>
+      <w:pPr>
+        <w:rPr>
+          <w:rFonts w:cstheme="minorHAnsi"/>
+          <w:sz w:val="28"/>
+          <w:szCs w:val="28"/>
+          <w:highlight w:val="yellow"/>
+        </w:rPr>
+      </w:pPr>
+      <w:r>
+        <w:rPr>
+          <w:rFonts w:cstheme="minorHAnsi"/>
+          <w:sz w:val="28"/>
+          <w:szCs w:val="28"/>
+          <w:highlight w:val="yellow"/>
+        </w:rPr>
+        <w:t>data = data.fillna(0)</w:t>
+      </w:r>
+    </w:p>
+    <w:p>
+      <w:pPr>
+        <w:rPr>
+          <w:rFonts w:cstheme="minorHAnsi"/>
+          <w:sz w:val="28"/>
+          <w:szCs w:val="28"/>
+          <w:highlight w:val="yellow"/>
+        </w:rPr>
+      </w:pPr>
+      <w:r>
+        <w:rPr>
+          <w:rFonts w:cstheme="minorHAnsi"/>
+          <w:sz w:val="28"/>
+          <w:szCs w:val="28"/>
+          <w:highlight w:val="yellow"/>
+        </w:rPr>
+        <w:t>#Filling missing values with medians of the columns</w:t>
+      </w:r>
+    </w:p>
+    <w:p>
+      <w:pPr>
+        <w:rPr>
+          <w:rFonts w:cstheme="minorHAnsi"/>
+          <w:sz w:val="28"/>
+          <w:szCs w:val="28"/>
+        </w:rPr>
+      </w:pPr>
+      <w:r>
+        <w:rPr>
+          <w:rFonts w:cstheme="minorHAnsi"/>
+          <w:sz w:val="28"/>
+          <w:szCs w:val="28"/>
+          <w:highlight w:val="yellow"/>
+        </w:rPr>
+        <w:t>data = data.fillna(data.median())</w:t>
+      </w:r>
+    </w:p>
+    <w:p>
+      <w:pPr>
+        <w:rPr>
+          <w:rFonts w:cstheme="minorHAnsi"/>
+          <w:sz w:val="28"/>
+          <w:szCs w:val="28"/>
+        </w:rPr>
+      </w:pPr>
+    </w:p>
+    <w:p>
+      <w:pPr>
+        <w:rPr>
+          <w:rFonts w:cstheme="minorHAnsi"/>
+          <w:b/>
+          <w:bCs/>
+          <w:sz w:val="28"/>
+          <w:szCs w:val="28"/>
+        </w:rPr>
+      </w:pPr>
+      <w:r>
+        <w:rPr>
+          <w:rFonts w:cstheme="minorHAnsi"/>
+          <w:b/>
+          <w:bCs/>
+          <w:sz w:val="28"/>
+          <w:szCs w:val="28"/>
+        </w:rPr>
+        <w:t>Categorical Imputation</w:t>
+      </w:r>
+    </w:p>
+    <w:p>
+      <w:pPr>
+        <w:rPr>
+          <w:rFonts w:cstheme="minorHAnsi"/>
+          <w:sz w:val="28"/>
+          <w:szCs w:val="28"/>
+        </w:rPr>
+      </w:pPr>
+    </w:p>
+    <w:p>
+      <w:pPr>
+        <w:rPr>
+          <w:rFonts w:cstheme="minorHAnsi"/>
+          <w:sz w:val="28"/>
+          <w:szCs w:val="28"/>
+          <w:highlight w:val="yellow"/>
+        </w:rPr>
+      </w:pPr>
+      <w:r>
+        <w:rPr>
+          <w:rFonts w:cstheme="minorHAnsi"/>
+          <w:sz w:val="28"/>
+          <w:szCs w:val="28"/>
+          <w:highlight w:val="yellow"/>
+        </w:rPr>
+        <w:t>#Max fill function for categorical columns</w:t>
+      </w:r>
+    </w:p>
+    <w:p>
+      <w:pPr>
+        <w:rPr>
+          <w:rFonts w:cstheme="minorHAnsi"/>
+          <w:sz w:val="28"/>
+          <w:szCs w:val="28"/>
+          <w:highlight w:val="yellow"/>
+        </w:rPr>
+      </w:pPr>
+      <w:r>
+        <w:rPr>
+          <w:rFonts w:cstheme="minorHAnsi"/>
+          <w:sz w:val="28"/>
+          <w:szCs w:val="28"/>
+          <w:highlight w:val="yellow"/>
+        </w:rPr>
+        <w:t>data['column_name'].fillna(data['column_name'].value_counts()</w:t>
+      </w:r>
+    </w:p>
+    <w:p>
+      <w:pPr>
+        <w:rPr>
+          <w:rFonts w:cstheme="minorHAnsi"/>
+          <w:sz w:val="28"/>
+          <w:szCs w:val="28"/>
+        </w:rPr>
+      </w:pPr>
+      <w:r>
+        <w:rPr>
+          <w:rFonts w:cstheme="minorHAnsi"/>
+          <w:sz w:val="28"/>
+          <w:szCs w:val="28"/>
+          <w:highlight w:val="yellow"/>
+        </w:rPr>
+        <w:t>.idxmax(), inplace=True)</w:t>
+      </w:r>
+    </w:p>
+    <w:p>
+      <w:pPr>
+        <w:pStyle w:val="Heading1"/>
+        <w:shd w:val="clear" w:color="auto" w:fill="FFFFFF"/>
+        <w:spacing w:before="468" w:line="540" w:lineRule="atLeast"/>
+        <w:rPr>
+          <w:rFonts w:asciiTheme="minorHAnsi" w:hAnsiTheme="minorHAnsi" w:cstheme="minorHAnsi"/>
+          <w:b/>
+          <w:bCs/>
+          <w:color w:val="292929"/>
+          <w:sz w:val="28"/>
+          <w:szCs w:val="28"/>
+        </w:rPr>
+      </w:pPr>
+      <w:r>
+        <w:rPr>
+          <w:rFonts w:asciiTheme="minorHAnsi" w:hAnsiTheme="minorHAnsi" w:cstheme="minorHAnsi"/>
+          <w:b/>
+          <w:bCs/>
+          <w:color w:val="292929"/>
+          <w:sz w:val="28"/>
+          <w:szCs w:val="28"/>
+        </w:rPr>
+        <w:t>2.Handling Outliers</w:t>
+      </w:r>
+    </w:p>
+    <w:p>
+      <w:pPr>
+        <w:rPr>
+          <w:rFonts w:cstheme="minorHAnsi"/>
+          <w:sz w:val="28"/>
+          <w:szCs w:val="28"/>
+        </w:rPr>
+      </w:pPr>
+    </w:p>
+    <w:p>
+      <w:pPr>
+        <w:rPr>
+          <w:rStyle w:val="Strong"/>
+          <w:rFonts w:cstheme="minorHAnsi"/>
+          <w:color w:val="292929"/>
+          <w:spacing w:val="-1"/>
+          <w:sz w:val="28"/>
+          <w:szCs w:val="28"/>
+          <w:shd w:val="clear" w:color="auto" w:fill="FFFFFF"/>
+        </w:rPr>
+      </w:pPr>
+      <w:r>
+        <w:rPr>
+          <w:rFonts w:cstheme="minorHAnsi"/>
+          <w:sz w:val="28"/>
+          <w:szCs w:val="28"/>
+        </w:rPr>
+        <w:t>the best way to detect the outliers is to demonstrate the data visually</w:t>
+      </w:r>
+      <w:r>
+        <w:rPr>
+          <w:rFonts w:cstheme="minorHAnsi"/>
+          <w:color w:val="292929"/>
+          <w:spacing w:val="-1"/>
+          <w:sz w:val="28"/>
+          <w:szCs w:val="28"/>
+          <w:shd w:val="clear" w:color="auto" w:fill="FFFFFF"/>
+        </w:rPr>
+        <w:t xml:space="preserve">. Two different ways of handling outliers are </w:t>
+      </w:r>
+      <w:r>
+        <w:rPr>
+          <w:rStyle w:val="Strong"/>
+          <w:rFonts w:cstheme="minorHAnsi"/>
+          <w:color w:val="292929"/>
+          <w:spacing w:val="-1"/>
+          <w:sz w:val="28"/>
+          <w:szCs w:val="28"/>
+          <w:shd w:val="clear" w:color="auto" w:fill="FFFFFF"/>
+        </w:rPr>
+        <w:t>standard deviation</w:t>
+      </w:r>
+      <w:r>
+        <w:rPr>
+          <w:rFonts w:cstheme="minorHAnsi"/>
+          <w:color w:val="292929"/>
+          <w:spacing w:val="-1"/>
+          <w:sz w:val="28"/>
+          <w:szCs w:val="28"/>
+          <w:shd w:val="clear" w:color="auto" w:fill="FFFFFF"/>
+        </w:rPr>
+        <w:t>, and </w:t>
+      </w:r>
+      <w:r>
+        <w:rPr>
+          <w:rStyle w:val="Strong"/>
+          <w:rFonts w:cstheme="minorHAnsi"/>
+          <w:color w:val="292929"/>
+          <w:spacing w:val="-1"/>
+          <w:sz w:val="28"/>
+          <w:szCs w:val="28"/>
+          <w:shd w:val="clear" w:color="auto" w:fill="FFFFFF"/>
+        </w:rPr>
+        <w:t>percentiles.</w:t>
+      </w:r>
+    </w:p>
+    <w:p>
+      <w:pPr>
+        <w:rPr>
+          <w:rStyle w:val="Strong"/>
+          <w:rFonts w:cstheme="minorHAnsi"/>
+          <w:color w:val="292929"/>
+          <w:spacing w:val="-1"/>
+          <w:sz w:val="28"/>
+          <w:szCs w:val="28"/>
+          <w:shd w:val="clear" w:color="auto" w:fill="FFFFFF"/>
+        </w:rPr>
+      </w:pPr>
+    </w:p>
+    <w:p>
+      <w:pPr>
+        <w:rPr>
+          <w:rFonts w:cstheme="minorHAnsi"/>
+          <w:color w:val="292929"/>
+          <w:spacing w:val="-1"/>
+          <w:sz w:val="28"/>
+          <w:szCs w:val="28"/>
+          <w:shd w:val="clear" w:color="auto" w:fill="FFFFFF"/>
+        </w:rPr>
+      </w:pPr>
+      <w:r>
+        <w:rPr>
+          <w:rFonts w:cstheme="minorHAnsi"/>
+          <w:color w:val="292929"/>
+          <w:spacing w:val="-1"/>
+          <w:sz w:val="28"/>
+          <w:szCs w:val="28"/>
+          <w:shd w:val="clear" w:color="auto" w:fill="FFFFFF"/>
+        </w:rPr>
+        <w:t>If a value has a distance to the average higher than </w:t>
+      </w:r>
+      <w:r>
+        <w:rPr>
+          <w:rStyle w:val="Emphasis"/>
+          <w:rFonts w:cstheme="minorHAnsi"/>
+          <w:b/>
+          <w:bCs/>
+          <w:color w:val="292929"/>
+          <w:spacing w:val="-1"/>
+          <w:sz w:val="28"/>
+          <w:szCs w:val="28"/>
+          <w:shd w:val="clear" w:color="auto" w:fill="FFFFFF"/>
+        </w:rPr>
+        <w:t>x * standard deviation</w:t>
+      </w:r>
+      <w:r>
+        <w:rPr>
+          <w:rStyle w:val="Strong"/>
+          <w:rFonts w:cstheme="minorHAnsi"/>
+          <w:color w:val="292929"/>
+          <w:spacing w:val="-1"/>
+          <w:sz w:val="28"/>
+          <w:szCs w:val="28"/>
+          <w:shd w:val="clear" w:color="auto" w:fill="FFFFFF"/>
+        </w:rPr>
+        <w:t>, </w:t>
+      </w:r>
+      <w:r>
+        <w:rPr>
+          <w:rFonts w:cstheme="minorHAnsi"/>
+          <w:color w:val="292929"/>
+          <w:spacing w:val="-1"/>
+          <w:sz w:val="28"/>
+          <w:szCs w:val="28"/>
+          <w:shd w:val="clear" w:color="auto" w:fill="FFFFFF"/>
+        </w:rPr>
+        <w:t>it can be assumed as an outlier : 2 and 4</w:t>
+      </w:r>
+    </w:p>
+    <w:p>
+      <w:pPr>
+        <w:rPr>
+          <w:rFonts w:cstheme="minorHAnsi"/>
+          <w:color w:val="292929"/>
+          <w:spacing w:val="-1"/>
+          <w:sz w:val="28"/>
+          <w:szCs w:val="28"/>
+          <w:shd w:val="clear" w:color="auto" w:fill="FFFFFF"/>
+        </w:rPr>
+      </w:pPr>
+    </w:p>
+    <w:p>
+      <w:pPr>
+        <w:rPr>
+          <w:rFonts w:cstheme="minorHAnsi"/>
+          <w:sz w:val="28"/>
+          <w:szCs w:val="28"/>
+        </w:rPr>
+      </w:pPr>
+      <w:r>
+        <w:rPr>
+          <w:rFonts w:cstheme="minorHAnsi"/>
+          <w:sz w:val="28"/>
+          <w:szCs w:val="28"/>
+        </w:rPr>
+        <w:t>#Dropping the outlier rows with standard deviation</w:t>
+      </w:r>
+    </w:p>
+    <w:p>
+      <w:pPr>
+        <w:rPr>
+          <w:rFonts w:cstheme="minorHAnsi"/>
+          <w:sz w:val="28"/>
+          <w:szCs w:val="28"/>
+        </w:rPr>
+      </w:pPr>
+      <w:r>
+        <w:rPr>
+          <w:rFonts w:cstheme="minorHAnsi"/>
+          <w:sz w:val="28"/>
+          <w:szCs w:val="28"/>
+        </w:rPr>
+        <w:t>factor = 3</w:t>
+      </w:r>
+    </w:p>
+    <w:p>
+      <w:pPr>
+        <w:rPr>
+          <w:rFonts w:cstheme="minorHAnsi"/>
+          <w:sz w:val="28"/>
+          <w:szCs w:val="28"/>
+        </w:rPr>
+      </w:pPr>
+      <w:r>
+        <w:rPr>
+          <w:rFonts w:cstheme="minorHAnsi"/>
+          <w:sz w:val="28"/>
+          <w:szCs w:val="28"/>
+        </w:rPr>
+        <w:t>upper_lim = data['column'].mean () + data['column'].std () * factor</w:t>
+      </w:r>
+    </w:p>
+    <w:p>
+      <w:pPr>
+        <w:rPr>
+          <w:rFonts w:cstheme="minorHAnsi"/>
+          <w:sz w:val="28"/>
+          <w:szCs w:val="28"/>
+        </w:rPr>
+      </w:pPr>
+      <w:r>
+        <w:rPr>
+          <w:rFonts w:cstheme="minorHAnsi"/>
+          <w:sz w:val="28"/>
+          <w:szCs w:val="28"/>
+        </w:rPr>
+        <w:t>lower_lim = data['column'].mean () - data['column'].std () * factor</w:t>
+      </w:r>
+    </w:p>
+    <w:p>
+      <w:pPr>
+        <w:rPr>
+          <w:rFonts w:cstheme="minorHAnsi"/>
+          <w:sz w:val="28"/>
+          <w:szCs w:val="28"/>
+        </w:rPr>
+      </w:pPr>
+      <w:r>
+        <w:rPr>
+          <w:rFonts w:cstheme="minorHAnsi"/>
+          <w:sz w:val="28"/>
+          <w:szCs w:val="28"/>
+        </w:rPr>
+        <w:t>data = data[(data['column'] &lt; upper_lim) &amp; (data['column'] &gt; lower_lim)]</w:t>
+      </w:r>
+    </w:p>
+    <w:p>
+      <w:pPr>
+        <w:rPr>
+          <w:rFonts w:cstheme="minorHAnsi"/>
+          <w:sz w:val="28"/>
+          <w:szCs w:val="28"/>
+        </w:rPr>
+      </w:pPr>
+    </w:p>
+    <w:p>
+      <w:pPr>
+        <w:rPr>
+          <w:rFonts w:cstheme="minorHAnsi"/>
+          <w:color w:val="292929"/>
+          <w:spacing w:val="-1"/>
+          <w:sz w:val="28"/>
+          <w:szCs w:val="28"/>
+          <w:shd w:val="clear" w:color="auto" w:fill="FFFFFF"/>
+        </w:rPr>
+      </w:pPr>
+      <w:r>
+        <w:rPr>
+          <w:rStyle w:val="Strong"/>
+          <w:rFonts w:cstheme="minorHAnsi"/>
+          <w:color w:val="292929"/>
+          <w:spacing w:val="-1"/>
+          <w:sz w:val="28"/>
+          <w:szCs w:val="28"/>
+          <w:shd w:val="clear" w:color="auto" w:fill="FFFFFF"/>
+        </w:rPr>
+        <w:t>Z-score</w:t>
+      </w:r>
+      <w:r>
+        <w:rPr>
+          <w:rFonts w:cstheme="minorHAnsi"/>
+          <w:color w:val="292929"/>
+          <w:spacing w:val="-1"/>
+          <w:sz w:val="28"/>
+          <w:szCs w:val="28"/>
+          <w:shd w:val="clear" w:color="auto" w:fill="FFFFFF"/>
+        </w:rPr>
+        <w:t> (or standard score) standardizes the distance between a value and the mean using the standard deviation.</w:t>
+      </w:r>
+    </w:p>
+    <w:p>
+      <w:pPr>
+        <w:pStyle w:val="Heading2"/>
+        <w:shd w:val="clear" w:color="auto" w:fill="FFFFFF"/>
+        <w:spacing w:before="413" w:line="420" w:lineRule="atLeast"/>
+        <w:rPr>
+          <w:rFonts w:asciiTheme="minorHAnsi" w:hAnsiTheme="minorHAnsi" w:cstheme="minorHAnsi"/>
+          <w:color w:val="292929"/>
+          <w:sz w:val="28"/>
+          <w:szCs w:val="28"/>
+        </w:rPr>
+      </w:pPr>
+      <w:r>
+        <w:rPr>
+          <w:rFonts w:asciiTheme="minorHAnsi" w:hAnsiTheme="minorHAnsi" w:cstheme="minorHAnsi"/>
+          <w:b/>
+          <w:bCs/>
+          <w:color w:val="292929"/>
+          <w:sz w:val="28"/>
+          <w:szCs w:val="28"/>
+        </w:rPr>
+        <w:t>Outlier Detection with Percentiles</w:t>
+      </w:r>
+    </w:p>
+    <w:p>
+      <w:pPr>
+        <w:rPr>
+          <w:rFonts w:cstheme="minorHAnsi"/>
+          <w:color w:val="292929"/>
+          <w:spacing w:val="-1"/>
+          <w:sz w:val="28"/>
+          <w:szCs w:val="28"/>
+          <w:shd w:val="clear" w:color="auto" w:fill="FFFFFF"/>
+        </w:rPr>
+      </w:pPr>
+    </w:p>
+    <w:p>
+      <w:pPr>
+        <w:rPr>
+          <w:rFonts w:cstheme="minorHAnsi"/>
+          <w:color w:val="292929"/>
+          <w:spacing w:val="-1"/>
+          <w:sz w:val="28"/>
+          <w:szCs w:val="28"/>
+          <w:shd w:val="clear" w:color="auto" w:fill="FFFFFF"/>
+        </w:rPr>
+      </w:pPr>
+      <w:r>
+        <w:rPr>
+          <w:rFonts w:cstheme="minorHAnsi"/>
+          <w:color w:val="292929"/>
+          <w:spacing w:val="-1"/>
+          <w:sz w:val="28"/>
+          <w:szCs w:val="28"/>
+          <w:shd w:val="clear" w:color="auto" w:fill="FFFFFF"/>
+        </w:rPr>
+        <w:t>We can assume a certain percent of the value from the top or the bottom as an outlie</w:t>
+      </w:r>
+      <w:r>
+        <w:rPr>
+          <w:rFonts w:cstheme="minorHAnsi"/>
+          <w:color w:val="292929"/>
+          <w:spacing w:val="-1"/>
+          <w:sz w:val="28"/>
+          <w:szCs w:val="28"/>
+          <w:shd w:val="clear" w:color="auto" w:fill="FFFFFF"/>
+        </w:rPr>
+        <w:t>.</w:t>
+      </w:r>
+    </w:p>
+    <w:p>
+      <w:pPr>
+        <w:rPr>
+          <w:rFonts w:cstheme="minorHAnsi"/>
+          <w:color w:val="292929"/>
+          <w:spacing w:val="-1"/>
+          <w:sz w:val="28"/>
+          <w:szCs w:val="28"/>
+          <w:shd w:val="clear" w:color="auto" w:fill="FFFFFF"/>
+        </w:rPr>
+      </w:pPr>
+    </w:p>
+    <w:p>
+      <w:pPr>
+        <w:rPr>
+          <w:rFonts w:cstheme="minorHAnsi"/>
+          <w:color w:val="292929"/>
+          <w:spacing w:val="-5"/>
+          <w:sz w:val="28"/>
+          <w:szCs w:val="28"/>
+          <w:shd w:val="clear" w:color="auto" w:fill="F2F2F2"/>
+        </w:rPr>
+      </w:pPr>
+      <w:r>
+        <w:rPr>
+          <w:rStyle w:val="Strong"/>
+          <w:rFonts w:cstheme="minorHAnsi"/>
+          <w:color w:val="292929"/>
+          <w:spacing w:val="-5"/>
+          <w:sz w:val="28"/>
+          <w:szCs w:val="28"/>
+          <w:shd w:val="clear" w:color="auto" w:fill="F2F2F2"/>
+        </w:rPr>
+        <w:t>#Dropping the outlier rows with Percentiles</w:t>
+      </w:r>
+      <w:r>
+        <w:rPr>
+          <w:rFonts w:cstheme="minorHAnsi"/>
+          <w:color w:val="292929"/>
+          <w:spacing w:val="-5"/>
+          <w:sz w:val="28"/>
+          <w:szCs w:val="28"/>
+        </w:rPr>
+        <w:br/>
+      </w:r>
+      <w:r>
+        <w:rPr>
+          <w:rFonts w:cstheme="minorHAnsi"/>
+          <w:color w:val="292929"/>
+          <w:spacing w:val="-5"/>
+          <w:sz w:val="28"/>
+          <w:szCs w:val="28"/>
+          <w:shd w:val="clear" w:color="auto" w:fill="F2F2F2"/>
+        </w:rPr>
+        <w:t>upper_lim = data['column'].quantile(.95)</w:t>
+      </w:r>
+      <w:r>
+        <w:rPr>
+          <w:rFonts w:cstheme="minorHAnsi"/>
+          <w:color w:val="292929"/>
+          <w:spacing w:val="-5"/>
+          <w:sz w:val="28"/>
+          <w:szCs w:val="28"/>
+        </w:rPr>
+        <w:br/>
+      </w:r>
+      <w:r>
+        <w:rPr>
+          <w:rFonts w:cstheme="minorHAnsi"/>
+          <w:color w:val="292929"/>
+          <w:spacing w:val="-5"/>
+          <w:sz w:val="28"/>
+          <w:szCs w:val="28"/>
+          <w:shd w:val="clear" w:color="auto" w:fill="F2F2F2"/>
+        </w:rPr>
+        <w:t>lower_lim = data['column'].quantile(.05)</w:t>
+      </w:r>
+      <w:r>
+        <w:rPr>
+          <w:rFonts w:cstheme="minorHAnsi"/>
+          <w:color w:val="292929"/>
+          <w:spacing w:val="-5"/>
+          <w:sz w:val="28"/>
+          <w:szCs w:val="28"/>
+        </w:rPr>
+        <w:br/>
+      </w:r>
+      <w:r>
+        <w:rPr>
+          <w:rFonts w:cstheme="minorHAnsi"/>
+          <w:color w:val="292929"/>
+          <w:spacing w:val="-5"/>
+          <w:sz w:val="28"/>
+          <w:szCs w:val="28"/>
+        </w:rPr>
+        <w:br/>
+      </w:r>
+      <w:r>
+        <w:rPr>
+          <w:rFonts w:cstheme="minorHAnsi"/>
+          <w:color w:val="292929"/>
+          <w:spacing w:val="-5"/>
+          <w:sz w:val="28"/>
+          <w:szCs w:val="28"/>
+          <w:shd w:val="clear" w:color="auto" w:fill="F2F2F2"/>
+        </w:rPr>
+        <w:t>data = data[(data['column'] &lt; upper_lim) &amp; (data['column'] &gt; lower_lim)]</w:t>
+      </w:r>
+    </w:p>
+    <w:p>
+      <w:pPr>
+        <w:pStyle w:val="Heading1"/>
+        <w:shd w:val="clear" w:color="auto" w:fill="FFFFFF"/>
+        <w:spacing w:before="468" w:line="540" w:lineRule="atLeast"/>
+        <w:rPr>
+          <w:rFonts w:asciiTheme="minorHAnsi" w:hAnsiTheme="minorHAnsi" w:cstheme="minorHAnsi"/>
+          <w:b/>
+          <w:bCs/>
+          <w:color w:val="292929"/>
+          <w:spacing w:val="-1"/>
+          <w:sz w:val="28"/>
+          <w:szCs w:val="28"/>
+          <w:shd w:val="clear" w:color="auto" w:fill="FFFFFF"/>
+        </w:rPr>
+      </w:pPr>
+      <w:r>
+        <w:rPr>
+          <w:rFonts w:asciiTheme="minorHAnsi" w:hAnsiTheme="minorHAnsi" w:cstheme="minorHAnsi"/>
+          <w:b/>
+          <w:bCs/>
+          <w:color w:val="292929"/>
+          <w:spacing w:val="-1"/>
+          <w:sz w:val="28"/>
+          <w:szCs w:val="28"/>
+          <w:shd w:val="clear" w:color="auto" w:fill="FFFFFF"/>
+        </w:rPr>
+        <w:t>3. Log Transform</w:t>
+      </w:r>
+    </w:p>
+    <w:p>
+      <w:pPr>
+        <w:pStyle w:val="Heading1"/>
+        <w:shd w:val="clear" w:color="auto" w:fill="FFFFFF"/>
+        <w:spacing w:before="468" w:line="540" w:lineRule="atLeast"/>
+        <w:rPr>
+          <w:rFonts w:asciiTheme="minorHAnsi" w:hAnsiTheme="minorHAnsi" w:cstheme="minorHAnsi"/>
+          <w:b/>
+          <w:bCs/>
+          <w:color w:val="292929"/>
+          <w:sz w:val="28"/>
+          <w:szCs w:val="28"/>
+        </w:rPr>
+      </w:pPr>
+      <w:r>
+        <w:rPr>
+          <w:rFonts w:asciiTheme="minorHAnsi" w:hAnsiTheme="minorHAnsi" w:cstheme="minorHAnsi"/>
+          <w:color w:val="292929"/>
+          <w:spacing w:val="-1"/>
+          <w:sz w:val="28"/>
+          <w:szCs w:val="28"/>
+          <w:shd w:val="clear" w:color="auto" w:fill="FFFFFF"/>
+        </w:rPr>
+        <w:t>Logarithm transformation (or log transform) is one of the most commonly used mathematical transformations in feature engineering</w:t>
+      </w:r>
+    </w:p>
+    <w:p>
+      <w:pPr>
+        <w:rPr>
+          <w:rFonts w:cstheme="minorHAnsi"/>
+          <w:sz w:val="28"/>
+          <w:szCs w:val="28"/>
+        </w:rPr>
+      </w:pPr>
+    </w:p>
+    <w:p>
+      <w:pPr>
+        <w:pStyle w:val="ListParagraph"/>
+        <w:numPr>
+          <w:ilvl w:val="0"/>
+          <w:numId w:val="27"/>
+        </w:numPr>
+        <w:rPr>
+          <w:rFonts w:cstheme="minorHAnsi"/>
+          <w:sz w:val="28"/>
+          <w:szCs w:val="28"/>
+          <w:highlight w:val="yellow"/>
+        </w:rPr>
+      </w:pPr>
+      <w:r>
+        <w:rPr>
+          <w:rFonts w:cstheme="minorHAnsi"/>
+          <w:sz w:val="28"/>
+          <w:szCs w:val="28"/>
+          <w:highlight w:val="yellow"/>
+        </w:rPr>
+        <w:t>It helps to handle skewed data and after transformation, the distribution becomes more approximate to normal.</w:t>
+      </w:r>
+    </w:p>
+    <w:p>
+      <w:pPr>
+        <w:pStyle w:val="ListParagraph"/>
+        <w:numPr>
+          <w:ilvl w:val="0"/>
+          <w:numId w:val="27"/>
+        </w:numPr>
+        <w:rPr>
+          <w:rFonts w:cstheme="minorHAnsi"/>
+          <w:sz w:val="28"/>
+          <w:szCs w:val="28"/>
+          <w:highlight w:val="yellow"/>
+        </w:rPr>
+      </w:pPr>
+      <w:r>
+        <w:rPr>
+          <w:rFonts w:cstheme="minorHAnsi"/>
+          <w:sz w:val="28"/>
+          <w:szCs w:val="28"/>
+          <w:highlight w:val="yellow"/>
+        </w:rPr>
+        <w:t>In most of the cases the magnitude order of the data changes within the range of the data</w:t>
+      </w:r>
+    </w:p>
+    <w:p>
+      <w:pPr>
+        <w:rPr>
+          <w:rFonts w:cstheme="minorHAnsi"/>
+          <w:sz w:val="28"/>
+          <w:szCs w:val="28"/>
+        </w:rPr>
+      </w:pPr>
+      <w:r>
+        <w:rPr>
+          <w:rFonts w:cstheme="minorHAnsi"/>
+          <w:sz w:val="28"/>
+          <w:szCs w:val="28"/>
+        </w:rPr>
+        <w:lastRenderedPageBreak/>
+        <w:t xml:space="preserve">A critical note: The data you apply log transform </w:t>
+      </w:r>
+      <w:r>
+        <w:rPr>
+          <w:rFonts w:cstheme="minorHAnsi"/>
+          <w:sz w:val="28"/>
+          <w:szCs w:val="28"/>
+          <w:highlight w:val="yellow"/>
+        </w:rPr>
+        <w:t>must have only positive values,</w:t>
+      </w:r>
+      <w:r>
+        <w:rPr>
+          <w:rFonts w:cstheme="minorHAnsi"/>
+          <w:sz w:val="28"/>
+          <w:szCs w:val="28"/>
+        </w:rPr>
+        <w:t xml:space="preserve"> otherwise you receive an error. Also, you can add 1 to your data before transform it. Thus, you ensure the output of the transformation to be positive.</w:t>
+      </w:r>
+    </w:p>
+    <w:p>
+      <w:pPr>
+        <w:rPr>
+          <w:rFonts w:cstheme="minorHAnsi"/>
+          <w:sz w:val="28"/>
+          <w:szCs w:val="28"/>
+        </w:rPr>
+      </w:pPr>
+    </w:p>
+    <w:p>
+      <w:pPr>
+        <w:rPr>
+          <w:rFonts w:cstheme="minorHAnsi"/>
+          <w:b/>
+          <w:bCs/>
+          <w:sz w:val="28"/>
+          <w:szCs w:val="28"/>
+        </w:rPr>
+      </w:pPr>
+      <w:r>
+        <w:rPr>
+          <w:rFonts w:cstheme="minorHAnsi"/>
+          <w:b/>
+          <w:bCs/>
+          <w:sz w:val="28"/>
+          <w:szCs w:val="28"/>
+        </w:rPr>
+        <w:t>4.</w:t>
+      </w:r>
+      <w:r>
+        <w:rPr>
+          <w:rFonts w:cstheme="minorHAnsi"/>
+          <w:b/>
+          <w:bCs/>
+          <w:sz w:val="28"/>
+          <w:szCs w:val="28"/>
+        </w:rPr>
+        <w:t xml:space="preserve"> </w:t>
+      </w:r>
+      <w:r>
+        <w:rPr>
+          <w:rFonts w:cstheme="minorHAnsi"/>
+          <w:b/>
+          <w:bCs/>
+          <w:sz w:val="28"/>
+          <w:szCs w:val="28"/>
+        </w:rPr>
+        <w:t>One-hot encoding</w:t>
+      </w:r>
+      <w:r>
+        <w:rPr>
+          <w:rFonts w:cstheme="minorHAnsi"/>
+          <w:b/>
+          <w:bCs/>
+          <w:sz w:val="28"/>
+          <w:szCs w:val="28"/>
+        </w:rPr>
+        <w:t xml:space="preserve"> :- </w:t>
+      </w:r>
+      <w:r>
+        <w:rPr>
+          <w:rStyle w:val="Strong"/>
+          <w:rFonts w:ascii="Georgia" w:hAnsi="Georgia"/>
+          <w:color w:val="292929"/>
+          <w:spacing w:val="-1"/>
+          <w:sz w:val="24"/>
+          <w:szCs w:val="24"/>
+          <w:shd w:val="clear" w:color="auto" w:fill="FFFFFF"/>
+        </w:rPr>
+        <w:t>Categorical Column Grouping</w:t>
+      </w:r>
+    </w:p>
+    <w:p>
+      <w:pPr>
+        <w:rPr>
+          <w:rFonts w:cstheme="minorHAnsi"/>
+          <w:b/>
+          <w:bCs/>
+          <w:color w:val="292929"/>
+          <w:sz w:val="28"/>
+          <w:szCs w:val="28"/>
+        </w:rPr>
+      </w:pPr>
+      <w:r>
+        <w:rPr>
+          <w:rFonts w:cstheme="minorHAnsi"/>
+          <w:b/>
+          <w:bCs/>
+          <w:color w:val="292929"/>
+          <w:sz w:val="28"/>
+          <w:szCs w:val="28"/>
+        </w:rPr>
+        <w:t xml:space="preserve">5. </w:t>
+      </w:r>
+      <w:r>
+        <w:rPr>
+          <w:rFonts w:cstheme="minorHAnsi"/>
+          <w:b/>
+          <w:bCs/>
+          <w:color w:val="292929"/>
+          <w:sz w:val="28"/>
+          <w:szCs w:val="28"/>
+        </w:rPr>
+        <w:t>Feature Split</w:t>
+      </w:r>
+    </w:p>
+    <w:p>
+      <w:pPr>
+        <w:rPr>
+          <w:rFonts w:cstheme="minorHAnsi"/>
+          <w:sz w:val="28"/>
+          <w:szCs w:val="28"/>
+        </w:rPr>
+      </w:pPr>
+      <w:r>
+        <w:rPr>
+          <w:rFonts w:cstheme="minorHAnsi"/>
+          <w:b/>
+          <w:bCs/>
+          <w:color w:val="292929"/>
+          <w:sz w:val="28"/>
+          <w:szCs w:val="28"/>
+        </w:rPr>
+        <w:t>6. Scaling</w:t>
+      </w:r>
+    </w:p>
+    <w:p>
+      <w:pPr>
+        <w:rPr>
+          <w:rFonts w:cstheme="minorHAnsi"/>
+          <w:sz w:val="28"/>
+          <w:szCs w:val="28"/>
+        </w:rPr>
+      </w:pPr>
+      <w:r>
+        <w:rPr>
+          <w:rFonts w:cstheme="minorHAnsi"/>
+          <w:sz w:val="28"/>
+          <w:szCs w:val="28"/>
+        </w:rPr>
+        <w:t>A</w:t>
+      </w:r>
+      <w:r>
+        <w:rPr>
+          <w:rFonts w:cstheme="minorHAnsi"/>
+          <w:sz w:val="28"/>
+          <w:szCs w:val="28"/>
+        </w:rPr>
+        <w:t>lgorithms based on </w:t>
+      </w:r>
+      <w:r>
+        <w:rPr>
+          <w:rStyle w:val="Strong"/>
+          <w:rFonts w:cstheme="minorHAnsi"/>
+          <w:sz w:val="28"/>
+          <w:szCs w:val="28"/>
+        </w:rPr>
+        <w:t>distance</w:t>
+      </w:r>
+      <w:r>
+        <w:rPr>
+          <w:rFonts w:cstheme="minorHAnsi"/>
+          <w:sz w:val="28"/>
+          <w:szCs w:val="28"/>
+        </w:rPr>
+        <w:t xml:space="preserve"> calculations such </w:t>
+      </w:r>
+      <w:r>
+        <w:rPr>
+          <w:rFonts w:cstheme="minorHAnsi"/>
+          <w:sz w:val="28"/>
+          <w:szCs w:val="28"/>
+          <w:highlight w:val="yellow"/>
+        </w:rPr>
+        <w:t>as </w:t>
+      </w:r>
+      <w:r>
+        <w:rPr>
+          <w:rStyle w:val="Strong"/>
+          <w:rFonts w:cstheme="minorHAnsi"/>
+          <w:sz w:val="28"/>
+          <w:szCs w:val="28"/>
+          <w:highlight w:val="yellow"/>
+        </w:rPr>
+        <w:t>k-NN </w:t>
+      </w:r>
+      <w:r>
+        <w:rPr>
+          <w:rFonts w:cstheme="minorHAnsi"/>
+          <w:sz w:val="28"/>
+          <w:szCs w:val="28"/>
+          <w:highlight w:val="yellow"/>
+        </w:rPr>
+        <w:t>or </w:t>
+      </w:r>
+      <w:r>
+        <w:rPr>
+          <w:rStyle w:val="Strong"/>
+          <w:rFonts w:cstheme="minorHAnsi"/>
+          <w:sz w:val="28"/>
+          <w:szCs w:val="28"/>
+          <w:highlight w:val="yellow"/>
+        </w:rPr>
+        <w:t>k-Means</w:t>
+      </w:r>
+      <w:r>
+        <w:rPr>
+          <w:rFonts w:cstheme="minorHAnsi"/>
+          <w:sz w:val="28"/>
+          <w:szCs w:val="28"/>
+        </w:rPr>
+        <w:t> need to have scaled continuous features as model input.</w:t>
+      </w:r>
+    </w:p>
+    <w:p>
+      <w:pPr>
+        <w:rPr>
+          <w:rFonts w:cstheme="minorHAnsi"/>
+          <w:color w:val="292929"/>
+          <w:spacing w:val="-1"/>
+          <w:sz w:val="28"/>
+          <w:szCs w:val="28"/>
+          <w:shd w:val="clear" w:color="auto" w:fill="FFFFFF"/>
+        </w:rPr>
+      </w:pPr>
+      <w:r>
+        <w:rPr>
+          <w:rFonts w:cstheme="minorHAnsi"/>
+          <w:color w:val="292929"/>
+          <w:spacing w:val="-1"/>
+          <w:sz w:val="28"/>
+          <w:szCs w:val="28"/>
+          <w:shd w:val="clear" w:color="auto" w:fill="FFFFFF"/>
+        </w:rPr>
+        <w:t>Basically, there are two common ways of scaling:</w:t>
+      </w:r>
+    </w:p>
+    <w:p>
+      <w:pPr>
+        <w:rPr>
+          <w:rFonts w:cstheme="minorHAnsi"/>
+          <w:color w:val="385623" w:themeColor="accent6" w:themeShade="80"/>
+          <w:sz w:val="28"/>
+          <w:szCs w:val="28"/>
+          <w:u w:val="single"/>
+        </w:rPr>
+      </w:pPr>
+      <w:r>
+        <w:rPr>
+          <w:rFonts w:cstheme="minorHAnsi"/>
+          <w:b/>
+          <w:bCs/>
+          <w:color w:val="385623" w:themeColor="accent6" w:themeShade="80"/>
+          <w:sz w:val="28"/>
+          <w:szCs w:val="28"/>
+          <w:u w:val="single"/>
+        </w:rPr>
+        <w:t>Normalization</w:t>
+      </w:r>
+    </w:p>
+    <w:p>
+      <w:pPr>
+        <w:rPr>
+          <w:rFonts w:cstheme="minorHAnsi"/>
+          <w:sz w:val="28"/>
+          <w:szCs w:val="28"/>
+        </w:rPr>
+      </w:pPr>
+    </w:p>
+    <w:p>
+      <w:pPr>
+        <w:rPr>
+          <w:rFonts w:cstheme="minorHAnsi"/>
+          <w:sz w:val="28"/>
+          <w:szCs w:val="28"/>
+        </w:rPr>
+      </w:pPr>
+      <w:r>
+        <w:rPr>
+          <w:rFonts w:cstheme="minorHAnsi"/>
+          <w:sz w:val="28"/>
+          <w:szCs w:val="28"/>
+        </w:rPr>
+        <w:t xml:space="preserve">                                                     </w:t>
+      </w:r>
+      <w:r>
+        <w:rPr>
+          <w:rFonts w:cstheme="minorHAnsi"/>
+          <w:noProof/>
+          <w:sz w:val="28"/>
+          <w:szCs w:val="28"/>
+        </w:rPr>
+        <w:drawing>
+          <wp:inline distT="0" distB="0" distL="0" distR="0" wp14:anchorId="1954A143" wp14:editId="4960CCDA">
+            <wp:extent cx="1600200" cy="419100"/>
+            <wp:effectExtent l="0" t="0" r="0" b="0"/>
+            <wp:docPr id="7" name="Picture 7"/>
+            <wp:cNvGraphicFramePr>
+              <a:graphicFrameLocks xmlns:a="http://schemas.openxmlformats.org/drawingml/2006/main" noChangeAspect="1"/>
+            </wp:cNvGraphicFramePr>
+            <a:graphic xmlns:a="http://schemas.openxmlformats.org/drawingml/2006/main">
+              <a:graphicData uri="http://schemas.openxmlformats.org/drawingml/2006/picture">
+                <pic:pic xmlns:pic="http://schemas.openxmlformats.org/drawingml/2006/picture">
+                  <pic:nvPicPr>
+                    <pic:cNvPr id="0" name="Picture 1"/>
+                    <pic:cNvPicPr>
+                      <a:picLocks noChangeAspect="1" noChangeArrowheads="1"/>
+                    </pic:cNvPicPr>
+                  </pic:nvPicPr>
+                  <pic:blipFill>
+                    <a:blip r:embed="rId14">
+                      <a:extLst>
+                        <a:ext uri="{28A0092B-C50C-407E-A947-70E740481C1C}">
+                          <a14:useLocalDpi xmlns:a14="http://schemas.microsoft.com/office/drawing/2010/main" val="0"/>
+                        </a:ext>
+                      </a:extLst>
+                    </a:blip>
+                    <a:srcRect/>
+                    <a:stretch>
+                      <a:fillRect/>
+                    </a:stretch>
+                  </pic:blipFill>
+                  <pic:spPr bwMode="auto">
+                    <a:xfrm>
+                      <a:off x="0" y="0"/>
+                      <a:ext cx="1600200" cy="419100"/>
+                    </a:xfrm>
+                    <a:prstGeom prst="rect">
+                      <a:avLst/>
+                    </a:prstGeom>
+                    <a:noFill/>
+                    <a:ln>
+                      <a:noFill/>
+                    </a:ln>
+                  </pic:spPr>
+                </pic:pic>
+              </a:graphicData>
+            </a:graphic>
+          </wp:inline>
+        </w:drawing>
+      </w:r>
+    </w:p>
+    <w:p>
+      <w:pPr>
+        <w:rPr>
+          <w:rStyle w:val="Strong"/>
+          <w:rFonts w:cstheme="minorHAnsi"/>
+          <w:sz w:val="28"/>
+          <w:szCs w:val="28"/>
+        </w:rPr>
+      </w:pPr>
+      <w:r>
+        <w:rPr>
+          <w:rFonts w:cstheme="minorHAnsi"/>
+          <w:sz w:val="28"/>
+          <w:szCs w:val="28"/>
+          <w:highlight w:val="yellow"/>
+        </w:rPr>
+        <w:t>all values in a fixed range between </w:t>
+      </w:r>
+      <w:r>
+        <w:rPr>
+          <w:rStyle w:val="Strong"/>
+          <w:rFonts w:cstheme="minorHAnsi"/>
+          <w:sz w:val="28"/>
+          <w:szCs w:val="28"/>
+          <w:highlight w:val="yellow"/>
+        </w:rPr>
+        <w:t>0</w:t>
+      </w:r>
+      <w:r>
+        <w:rPr>
+          <w:rFonts w:cstheme="minorHAnsi"/>
+          <w:sz w:val="28"/>
+          <w:szCs w:val="28"/>
+          <w:highlight w:val="yellow"/>
+        </w:rPr>
+        <w:t> and </w:t>
+      </w:r>
+      <w:r>
+        <w:rPr>
+          <w:rStyle w:val="Strong"/>
+          <w:rFonts w:cstheme="minorHAnsi"/>
+          <w:sz w:val="28"/>
+          <w:szCs w:val="28"/>
+          <w:highlight w:val="yellow"/>
+        </w:rPr>
+        <w:t>1</w:t>
+      </w:r>
+    </w:p>
+    <w:p>
+      <w:pPr>
+        <w:rPr>
+          <w:rStyle w:val="Strong"/>
+          <w:rFonts w:cstheme="minorHAnsi"/>
+          <w:sz w:val="28"/>
+          <w:szCs w:val="28"/>
+        </w:rPr>
+      </w:pPr>
+    </w:p>
+    <w:p>
+      <w:pPr>
+        <w:rPr>
+          <w:rFonts w:cstheme="minorHAnsi"/>
+          <w:color w:val="292929"/>
+          <w:spacing w:val="-1"/>
+          <w:sz w:val="28"/>
+          <w:szCs w:val="28"/>
+          <w:shd w:val="clear" w:color="auto" w:fill="FFFFFF"/>
+        </w:rPr>
+      </w:pPr>
+      <w:r>
+        <w:rPr>
+          <w:rFonts w:cstheme="minorHAnsi"/>
+          <w:color w:val="292929"/>
+          <w:spacing w:val="-1"/>
+          <w:sz w:val="28"/>
+          <w:szCs w:val="28"/>
+          <w:shd w:val="clear" w:color="auto" w:fill="FFFFFF"/>
+        </w:rPr>
+        <w:t>Normalization (or </w:t>
+      </w:r>
+      <w:r>
+        <w:rPr>
+          <w:rStyle w:val="Strong"/>
+          <w:rFonts w:cstheme="minorHAnsi"/>
+          <w:color w:val="292929"/>
+          <w:spacing w:val="-1"/>
+          <w:sz w:val="28"/>
+          <w:szCs w:val="28"/>
+          <w:shd w:val="clear" w:color="auto" w:fill="FFFFFF"/>
+        </w:rPr>
+        <w:t>min-max normalization</w:t>
+      </w:r>
+      <w:r>
+        <w:rPr>
+          <w:rFonts w:cstheme="minorHAnsi"/>
+          <w:color w:val="292929"/>
+          <w:spacing w:val="-1"/>
+          <w:sz w:val="28"/>
+          <w:szCs w:val="28"/>
+          <w:shd w:val="clear" w:color="auto" w:fill="FFFFFF"/>
+        </w:rPr>
+        <w:t>) scale </w:t>
+      </w:r>
+      <w:r>
+        <w:rPr>
+          <w:rFonts w:cstheme="minorHAnsi"/>
+          <w:sz w:val="28"/>
+          <w:szCs w:val="28"/>
+        </w:rPr>
+        <w:t>all values in a fixed range between </w:t>
+      </w:r>
+      <w:r>
+        <w:rPr>
+          <w:rStyle w:val="Strong"/>
+          <w:rFonts w:cstheme="minorHAnsi"/>
+          <w:sz w:val="28"/>
+          <w:szCs w:val="28"/>
+        </w:rPr>
+        <w:t>0</w:t>
+      </w:r>
+      <w:r>
+        <w:rPr>
+          <w:rFonts w:cstheme="minorHAnsi"/>
+          <w:sz w:val="28"/>
+          <w:szCs w:val="28"/>
+        </w:rPr>
+        <w:t> and </w:t>
+      </w:r>
+      <w:r>
+        <w:rPr>
+          <w:rStyle w:val="Strong"/>
+          <w:rFonts w:cstheme="minorHAnsi"/>
+          <w:sz w:val="28"/>
+          <w:szCs w:val="28"/>
+        </w:rPr>
+        <w:t>1</w:t>
+      </w:r>
+      <w:r>
+        <w:rPr>
+          <w:rFonts w:cstheme="minorHAnsi"/>
+          <w:color w:val="292929"/>
+          <w:spacing w:val="-1"/>
+          <w:sz w:val="28"/>
+          <w:szCs w:val="28"/>
+          <w:shd w:val="clear" w:color="auto" w:fill="FFFFFF"/>
+        </w:rPr>
+        <w:t>. This transformation does not change the distribution of the feature and due to the decreased standard deviations, the effects of the </w:t>
+      </w:r>
+      <w:r>
+        <w:rPr>
+          <w:rStyle w:val="Strong"/>
+          <w:rFonts w:cstheme="minorHAnsi"/>
+          <w:color w:val="292929"/>
+          <w:spacing w:val="-1"/>
+          <w:sz w:val="28"/>
+          <w:szCs w:val="28"/>
+          <w:shd w:val="clear" w:color="auto" w:fill="FFFFFF"/>
+        </w:rPr>
+        <w:t>outliers</w:t>
+      </w:r>
+      <w:r>
+        <w:rPr>
+          <w:rFonts w:cstheme="minorHAnsi"/>
+          <w:color w:val="292929"/>
+          <w:spacing w:val="-1"/>
+          <w:sz w:val="28"/>
+          <w:szCs w:val="28"/>
+          <w:shd w:val="clear" w:color="auto" w:fill="FFFFFF"/>
+        </w:rPr>
+        <w:t xml:space="preserve"> increases. </w:t>
+      </w:r>
+      <w:r>
+        <w:rPr>
+          <w:rFonts w:cstheme="minorHAnsi"/>
+          <w:color w:val="292929"/>
+          <w:spacing w:val="-1"/>
+          <w:sz w:val="28"/>
+          <w:szCs w:val="28"/>
+          <w:highlight w:val="yellow"/>
+          <w:shd w:val="clear" w:color="auto" w:fill="FFFFFF"/>
+        </w:rPr>
+        <w:t>Therefore, before normalization, it is recommended to handle the outliers</w:t>
+      </w:r>
+    </w:p>
+    <w:p>
+      <w:pPr>
+        <w:shd w:val="clear" w:color="auto" w:fill="F2F2F2"/>
+        <w:tabs>
+          <w:tab w:val="left" w:pos="916"/>
+          <w:tab w:val="left" w:pos="1832"/>
+          <w:tab w:val="left" w:pos="2748"/>
+          <w:tab w:val="left" w:pos="3664"/>
+          <w:tab w:val="left" w:pos="4580"/>
+          <w:tab w:val="left" w:pos="5496"/>
+          <w:tab w:val="left" w:pos="6412"/>
+          <w:tab w:val="left" w:pos="7328"/>
+          <w:tab w:val="left" w:pos="8244"/>
+          <w:tab w:val="left" w:pos="9160"/>
+          <w:tab w:val="left" w:pos="10076"/>
+          <w:tab w:val="left" w:pos="10992"/>
+          <w:tab w:val="left" w:pos="11908"/>
+          <w:tab w:val="left" w:pos="12824"/>
+          <w:tab w:val="left" w:pos="13740"/>
+          <w:tab w:val="left" w:pos="14656"/>
+        </w:tabs>
+        <w:spacing w:after="0" w:line="240" w:lineRule="auto"/>
+        <w:rPr>
+          <w:rFonts w:ascii="Courier New" w:eastAsia="Times New Roman" w:hAnsi="Courier New" w:cs="Courier New"/>
+          <w:sz w:val="20"/>
+          <w:szCs w:val="20"/>
+          <w:lang w:eastAsia="en-IN"/>
+        </w:rPr>
+      </w:pPr>
+      <w:r>
+        <w:rPr>
+          <w:rFonts w:ascii="Courier New" w:eastAsia="Times New Roman" w:hAnsi="Courier New" w:cs="Courier New"/>
+          <w:color w:val="292929"/>
+          <w:spacing w:val="-5"/>
+          <w:sz w:val="24"/>
+          <w:szCs w:val="24"/>
+          <w:lang w:eastAsia="en-IN"/>
+        </w:rPr>
+        <w:t>data = pd.DataFrame({'value':[2,45, -23, 85, 28, 2, 35, -12]})</w:t>
+      </w:r>
+      <w:r>
+        <w:rPr>
+          <w:rFonts w:ascii="Courier New" w:eastAsia="Times New Roman" w:hAnsi="Courier New" w:cs="Courier New"/>
+          <w:color w:val="292929"/>
+          <w:spacing w:val="-5"/>
+          <w:sz w:val="24"/>
+          <w:szCs w:val="24"/>
+          <w:lang w:eastAsia="en-IN"/>
+        </w:rPr>
+        <w:br/>
+      </w:r>
+      <w:r>
+        <w:rPr>
+          <w:rFonts w:ascii="Courier New" w:eastAsia="Times New Roman" w:hAnsi="Courier New" w:cs="Courier New"/>
+          <w:color w:val="292929"/>
+          <w:spacing w:val="-5"/>
+          <w:sz w:val="24"/>
+          <w:szCs w:val="24"/>
+          <w:lang w:eastAsia="en-IN"/>
+        </w:rPr>
+        <w:br/>
+        <w:t>data['normalized'] = (data['value'] - data['value'].min()) / (data['value'].max() - data['value'].min())</w:t>
+      </w:r>
+      <w:r>
+        <w:rPr>
+          <w:rFonts w:ascii="Courier New" w:eastAsia="Times New Roman" w:hAnsi="Courier New" w:cs="Courier New"/>
+          <w:b/>
+          <w:bCs/>
+          <w:color w:val="292929"/>
+          <w:spacing w:val="-5"/>
+          <w:sz w:val="24"/>
+          <w:szCs w:val="24"/>
+          <w:lang w:eastAsia="en-IN"/>
+        </w:rPr>
+        <w:t xml:space="preserve">   value  normalized</w:t>
+      </w:r>
+      <w:r>
+        <w:rPr>
+          <w:rFonts w:ascii="Courier New" w:eastAsia="Times New Roman" w:hAnsi="Courier New" w:cs="Courier New"/>
+          <w:color w:val="292929"/>
+          <w:spacing w:val="-5"/>
+          <w:sz w:val="24"/>
+          <w:szCs w:val="24"/>
+          <w:lang w:eastAsia="en-IN"/>
+        </w:rPr>
+        <w:br/>
+        <w:t>0      2        0.23</w:t>
+      </w:r>
+      <w:r>
+        <w:rPr>
+          <w:rFonts w:ascii="Courier New" w:eastAsia="Times New Roman" w:hAnsi="Courier New" w:cs="Courier New"/>
+          <w:color w:val="292929"/>
+          <w:spacing w:val="-5"/>
+          <w:sz w:val="24"/>
+          <w:szCs w:val="24"/>
+          <w:lang w:eastAsia="en-IN"/>
+        </w:rPr>
+        <w:br/>
+        <w:t>1     45        0.63</w:t>
+      </w:r>
+      <w:r>
+        <w:rPr>
+          <w:rFonts w:ascii="Courier New" w:eastAsia="Times New Roman" w:hAnsi="Courier New" w:cs="Courier New"/>
+          <w:color w:val="292929"/>
+          <w:spacing w:val="-5"/>
+          <w:sz w:val="24"/>
+          <w:szCs w:val="24"/>
+          <w:lang w:eastAsia="en-IN"/>
+        </w:rPr>
+        <w:br/>
+        <w:t>2    -23        0.00</w:t>
+      </w:r>
+      <w:r>
+        <w:rPr>
+          <w:rFonts w:ascii="Courier New" w:eastAsia="Times New Roman" w:hAnsi="Courier New" w:cs="Courier New"/>
+          <w:color w:val="292929"/>
+          <w:spacing w:val="-5"/>
+          <w:sz w:val="24"/>
+          <w:szCs w:val="24"/>
+          <w:lang w:eastAsia="en-IN"/>
+        </w:rPr>
+        <w:br/>
+        <w:t>3     85        1.00</w:t>
+      </w:r>
+      <w:r>
+        <w:rPr>
+          <w:rFonts w:ascii="Courier New" w:eastAsia="Times New Roman" w:hAnsi="Courier New" w:cs="Courier New"/>
+          <w:color w:val="292929"/>
+          <w:spacing w:val="-5"/>
+          <w:sz w:val="24"/>
+          <w:szCs w:val="24"/>
+          <w:lang w:eastAsia="en-IN"/>
+        </w:rPr>
+        <w:br/>
+        <w:t>4     28        0.47</w:t>
+      </w:r>
+      <w:r>
+        <w:rPr>
+          <w:rFonts w:ascii="Courier New" w:eastAsia="Times New Roman" w:hAnsi="Courier New" w:cs="Courier New"/>
+          <w:color w:val="292929"/>
+          <w:spacing w:val="-5"/>
+          <w:sz w:val="24"/>
+          <w:szCs w:val="24"/>
+          <w:lang w:eastAsia="en-IN"/>
+        </w:rPr>
+        <w:br/>
+        <w:t>5      2        0.23</w:t>
+      </w:r>
+      <w:r>
+        <w:rPr>
+          <w:rFonts w:ascii="Courier New" w:eastAsia="Times New Roman" w:hAnsi="Courier New" w:cs="Courier New"/>
+          <w:color w:val="292929"/>
+          <w:spacing w:val="-5"/>
+          <w:sz w:val="24"/>
+          <w:szCs w:val="24"/>
+          <w:lang w:eastAsia="en-IN"/>
+        </w:rPr>
+        <w:br/>
+        <w:t>6     35        0.54</w:t>
+      </w:r>
+      <w:r>
+        <w:rPr>
+          <w:rFonts w:ascii="Courier New" w:eastAsia="Times New Roman" w:hAnsi="Courier New" w:cs="Courier New"/>
+          <w:color w:val="292929"/>
+          <w:spacing w:val="-5"/>
+          <w:sz w:val="24"/>
+          <w:szCs w:val="24"/>
+          <w:lang w:eastAsia="en-IN"/>
+        </w:rPr>
+        <w:br/>
+        <w:t>7    -12        0.10</w:t>
+      </w:r>
+    </w:p>
+    <w:p>
+      <w:pPr>
+        <w:rPr>
+          <w:rFonts w:cstheme="minorHAnsi"/>
+          <w:color w:val="292929"/>
+          <w:spacing w:val="-1"/>
+          <w:sz w:val="28"/>
+          <w:szCs w:val="28"/>
+          <w:shd w:val="clear" w:color="auto" w:fill="FFFFFF"/>
+        </w:rPr>
+      </w:pPr>
+    </w:p>
+    <w:p>
+      <w:pPr>
+        <w:rPr>
+          <w:rFonts w:cstheme="minorHAnsi"/>
+          <w:color w:val="292929"/>
+          <w:spacing w:val="-1"/>
+          <w:sz w:val="28"/>
+          <w:szCs w:val="28"/>
+          <w:shd w:val="clear" w:color="auto" w:fill="FFFFFF"/>
+        </w:rPr>
+      </w:pPr>
+    </w:p>
+    <w:p>
+      <w:pPr>
+        <w:pStyle w:val="Heading2"/>
+        <w:shd w:val="clear" w:color="auto" w:fill="FFFFFF"/>
+        <w:spacing w:before="413" w:line="420" w:lineRule="atLeast"/>
+        <w:rPr>
+          <w:rFonts w:asciiTheme="minorHAnsi" w:hAnsiTheme="minorHAnsi" w:cstheme="minorHAnsi"/>
+          <w:color w:val="385623" w:themeColor="accent6" w:themeShade="80"/>
+          <w:sz w:val="28"/>
+          <w:szCs w:val="28"/>
+          <w:u w:val="single"/>
+        </w:rPr>
+      </w:pPr>
+      <w:r>
+        <w:rPr>
+          <w:rFonts w:asciiTheme="minorHAnsi" w:hAnsiTheme="minorHAnsi" w:cstheme="minorHAnsi"/>
+          <w:b/>
+          <w:bCs/>
+          <w:color w:val="385623" w:themeColor="accent6" w:themeShade="80"/>
+          <w:sz w:val="28"/>
+          <w:szCs w:val="28"/>
+          <w:u w:val="single"/>
+        </w:rPr>
+        <w:lastRenderedPageBreak/>
+        <w:t>Standardization</w:t>
+      </w:r>
+    </w:p>
+    <w:p>
+      <w:pPr>
+        <w:pStyle w:val="km"/>
+        <w:shd w:val="clear" w:color="auto" w:fill="FFFFFF"/>
+        <w:spacing w:before="206" w:beforeAutospacing="0" w:after="0" w:afterAutospacing="0" w:line="480" w:lineRule="atLeast"/>
+        <w:rPr>
+          <w:rFonts w:asciiTheme="minorHAnsi" w:hAnsiTheme="minorHAnsi" w:cstheme="minorHAnsi"/>
+          <w:color w:val="292929"/>
+          <w:spacing w:val="-1"/>
+          <w:sz w:val="28"/>
+          <w:szCs w:val="28"/>
+        </w:rPr>
+      </w:pPr>
+      <w:r>
+        <w:rPr>
+          <w:rFonts w:asciiTheme="minorHAnsi" w:hAnsiTheme="minorHAnsi" w:cstheme="minorHAnsi"/>
+          <w:color w:val="292929"/>
+          <w:spacing w:val="-1"/>
+          <w:sz w:val="28"/>
+          <w:szCs w:val="28"/>
+        </w:rPr>
+        <w:t>Standardization (or </w:t>
+      </w:r>
+      <w:r>
+        <w:rPr>
+          <w:rStyle w:val="Strong"/>
+          <w:rFonts w:asciiTheme="minorHAnsi" w:hAnsiTheme="minorHAnsi" w:cstheme="minorHAnsi"/>
+          <w:color w:val="292929"/>
+          <w:spacing w:val="-1"/>
+          <w:sz w:val="28"/>
+          <w:szCs w:val="28"/>
+        </w:rPr>
+        <w:t>z-score normalization</w:t>
+      </w:r>
+      <w:r>
+        <w:rPr>
+          <w:rFonts w:asciiTheme="minorHAnsi" w:hAnsiTheme="minorHAnsi" w:cstheme="minorHAnsi"/>
+          <w:color w:val="292929"/>
+          <w:spacing w:val="-1"/>
+          <w:sz w:val="28"/>
+          <w:szCs w:val="28"/>
+        </w:rPr>
+        <w:t xml:space="preserve">) scales the values </w:t>
+      </w:r>
+      <w:r>
+        <w:rPr>
+          <w:rFonts w:asciiTheme="minorHAnsi" w:hAnsiTheme="minorHAnsi" w:cstheme="minorHAnsi"/>
+          <w:color w:val="292929"/>
+          <w:spacing w:val="-1"/>
+          <w:sz w:val="28"/>
+          <w:szCs w:val="28"/>
+          <w:highlight w:val="yellow"/>
+        </w:rPr>
+        <w:t>while taking into account standard deviation.</w:t>
+      </w:r>
+      <w:r>
+        <w:rPr>
+          <w:rFonts w:asciiTheme="minorHAnsi" w:hAnsiTheme="minorHAnsi" w:cstheme="minorHAnsi"/>
+          <w:color w:val="292929"/>
+          <w:spacing w:val="-1"/>
+          <w:sz w:val="28"/>
+          <w:szCs w:val="28"/>
+        </w:rPr>
+        <w:t> If the standard deviation of features is different, their range also would differ from each other. This reduces the effect of the outliers in the features.</w:t>
+      </w:r>
+    </w:p>
+    <w:p>
+      <w:pPr>
+        <w:pStyle w:val="km"/>
+        <w:shd w:val="clear" w:color="auto" w:fill="FFFFFF"/>
+        <w:spacing w:before="480" w:beforeAutospacing="0" w:after="0" w:afterAutospacing="0" w:line="480" w:lineRule="atLeast"/>
+        <w:rPr>
+          <w:rFonts w:asciiTheme="minorHAnsi" w:hAnsiTheme="minorHAnsi" w:cstheme="minorHAnsi"/>
+          <w:color w:val="292929"/>
+          <w:spacing w:val="-1"/>
+          <w:sz w:val="28"/>
+          <w:szCs w:val="28"/>
+        </w:rPr>
+      </w:pPr>
+      <w:r>
+        <w:rPr>
+          <w:rFonts w:asciiTheme="minorHAnsi" w:hAnsiTheme="minorHAnsi" w:cstheme="minorHAnsi"/>
+          <w:color w:val="292929"/>
+          <w:spacing w:val="-1"/>
+          <w:sz w:val="28"/>
+          <w:szCs w:val="28"/>
+        </w:rPr>
+        <w:t>In the following formula of standardization, the </w:t>
+      </w:r>
+      <w:r>
+        <w:rPr>
+          <w:rStyle w:val="Strong"/>
+          <w:rFonts w:asciiTheme="minorHAnsi" w:hAnsiTheme="minorHAnsi" w:cstheme="minorHAnsi"/>
+          <w:color w:val="292929"/>
+          <w:spacing w:val="-1"/>
+          <w:sz w:val="28"/>
+          <w:szCs w:val="28"/>
+        </w:rPr>
+        <w:t>mean</w:t>
+      </w:r>
+      <w:r>
+        <w:rPr>
+          <w:rFonts w:asciiTheme="minorHAnsi" w:hAnsiTheme="minorHAnsi" w:cstheme="minorHAnsi"/>
+          <w:color w:val="292929"/>
+          <w:spacing w:val="-1"/>
+          <w:sz w:val="28"/>
+          <w:szCs w:val="28"/>
+        </w:rPr>
+        <w:t> is shown as </w:t>
+      </w:r>
+      <w:r>
+        <w:rPr>
+          <w:rStyle w:val="Emphasis"/>
+          <w:rFonts w:asciiTheme="minorHAnsi" w:hAnsiTheme="minorHAnsi" w:cstheme="minorHAnsi"/>
+          <w:b/>
+          <w:bCs/>
+          <w:color w:val="292929"/>
+          <w:spacing w:val="-1"/>
+          <w:sz w:val="28"/>
+          <w:szCs w:val="28"/>
+        </w:rPr>
+        <w:t>μ</w:t>
+      </w:r>
+      <w:r>
+        <w:rPr>
+          <w:rFonts w:asciiTheme="minorHAnsi" w:hAnsiTheme="minorHAnsi" w:cstheme="minorHAnsi"/>
+          <w:color w:val="292929"/>
+          <w:spacing w:val="-1"/>
+          <w:sz w:val="28"/>
+          <w:szCs w:val="28"/>
+        </w:rPr>
+        <w:t> and the </w:t>
+      </w:r>
+      <w:r>
+        <w:rPr>
+          <w:rStyle w:val="Strong"/>
+          <w:rFonts w:asciiTheme="minorHAnsi" w:hAnsiTheme="minorHAnsi" w:cstheme="minorHAnsi"/>
+          <w:color w:val="292929"/>
+          <w:spacing w:val="-1"/>
+          <w:sz w:val="28"/>
+          <w:szCs w:val="28"/>
+        </w:rPr>
+        <w:t>standard</w:t>
+      </w:r>
+      <w:r>
+        <w:rPr>
+          <w:rFonts w:asciiTheme="minorHAnsi" w:hAnsiTheme="minorHAnsi" w:cstheme="minorHAnsi"/>
+          <w:color w:val="292929"/>
+          <w:spacing w:val="-1"/>
+          <w:sz w:val="28"/>
+          <w:szCs w:val="28"/>
+        </w:rPr>
+        <w:t> </w:t>
+      </w:r>
+      <w:r>
+        <w:rPr>
+          <w:rStyle w:val="Strong"/>
+          <w:rFonts w:asciiTheme="minorHAnsi" w:hAnsiTheme="minorHAnsi" w:cstheme="minorHAnsi"/>
+          <w:color w:val="292929"/>
+          <w:spacing w:val="-1"/>
+          <w:sz w:val="28"/>
+          <w:szCs w:val="28"/>
+        </w:rPr>
+        <w:t>deviation</w:t>
+      </w:r>
+      <w:r>
+        <w:rPr>
+          <w:rFonts w:asciiTheme="minorHAnsi" w:hAnsiTheme="minorHAnsi" w:cstheme="minorHAnsi"/>
+          <w:color w:val="292929"/>
+          <w:spacing w:val="-1"/>
+          <w:sz w:val="28"/>
+          <w:szCs w:val="28"/>
+        </w:rPr>
+        <w:t> is shown as </w:t>
+      </w:r>
+      <w:r>
+        <w:rPr>
+          <w:rStyle w:val="Emphasis"/>
+          <w:rFonts w:asciiTheme="minorHAnsi" w:hAnsiTheme="minorHAnsi" w:cstheme="minorHAnsi"/>
+          <w:b/>
+          <w:bCs/>
+          <w:color w:val="292929"/>
+          <w:spacing w:val="-1"/>
+          <w:sz w:val="28"/>
+          <w:szCs w:val="28"/>
+        </w:rPr>
+        <w:t>σ</w:t>
+      </w:r>
+      <w:r>
+        <w:rPr>
+          <w:rFonts w:asciiTheme="minorHAnsi" w:hAnsiTheme="minorHAnsi" w:cstheme="minorHAnsi"/>
+          <w:color w:val="292929"/>
+          <w:spacing w:val="-1"/>
+          <w:sz w:val="28"/>
+          <w:szCs w:val="28"/>
+        </w:rPr>
+        <w:t>.</w:t>
+      </w:r>
+    </w:p>
+    <w:p>
+      <w:pPr>
+        <w:rPr>
+          <w:rFonts w:cstheme="minorHAnsi"/>
+        </w:rPr>
+      </w:pPr>
+    </w:p>
+    <w:p>
+      <w:pPr>
+        <w:rPr>
+          <w:rFonts w:cstheme="minorHAnsi"/>
+        </w:rPr>
+      </w:pPr>
+      <w:r>
+        <w:rPr>
+          <w:rFonts w:cstheme="minorHAnsi"/>
+        </w:rPr>
+        <w:t xml:space="preserve">                                                                        </w:t>
+      </w:r>
+      <w:r>
+        <w:rPr>
+          <w:rFonts w:cstheme="minorHAnsi"/>
+          <w:noProof/>
+        </w:rPr>
+        <w:drawing>
+          <wp:inline distT="0" distB="0" distL="0" distR="0" wp14:anchorId="77680ABE" wp14:editId="6D7113CE">
+            <wp:extent cx="784860" cy="373380"/>
+            <wp:effectExtent l="0" t="0" r="0" b="7620"/>
+            <wp:docPr id="8" name="Picture 8"/>
+            <wp:cNvGraphicFramePr>
+              <a:graphicFrameLocks xmlns:a="http://schemas.openxmlformats.org/drawingml/2006/main" noChangeAspect="1"/>
+            </wp:cNvGraphicFramePr>
+            <a:graphic xmlns:a="http://schemas.openxmlformats.org/drawingml/2006/main">
+              <a:graphicData uri="http://schemas.openxmlformats.org/drawingml/2006/picture">
+                <pic:pic xmlns:pic="http://schemas.openxmlformats.org/drawingml/2006/picture">
+                  <pic:nvPicPr>
+                    <pic:cNvPr id="0" name="Picture 4"/>
+                    <pic:cNvPicPr>
+                      <a:picLocks noChangeAspect="1" noChangeArrowheads="1"/>
+                    </pic:cNvPicPr>
+                  </pic:nvPicPr>
+                  <pic:blipFill>
+                    <a:blip r:embed="rId15">
+                      <a:extLst>
+                        <a:ext uri="{28A0092B-C50C-407E-A947-70E740481C1C}">
+                          <a14:useLocalDpi xmlns:a14="http://schemas.microsoft.com/office/drawing/2010/main" val="0"/>
+                        </a:ext>
+                      </a:extLst>
+                    </a:blip>
+                    <a:srcRect/>
+                    <a:stretch>
+                      <a:fillRect/>
+                    </a:stretch>
+                  </pic:blipFill>
+                  <pic:spPr bwMode="auto">
+                    <a:xfrm>
+                      <a:off x="0" y="0"/>
+                      <a:ext cx="784860" cy="373380"/>
+                    </a:xfrm>
+                    <a:prstGeom prst="rect">
+                      <a:avLst/>
+                    </a:prstGeom>
+                    <a:noFill/>
+                    <a:ln>
+                      <a:noFill/>
+                    </a:ln>
+                  </pic:spPr>
+                </pic:pic>
+              </a:graphicData>
+            </a:graphic>
+          </wp:inline>
+        </w:drawing>
+      </w:r>
+    </w:p>
+    <w:p>
+      <w:pPr>
+        <w:rPr>
+          <w:rFonts w:cstheme="minorHAnsi"/>
+        </w:rPr>
+      </w:pPr>
+    </w:p>
+    <w:p>
+      <w:pPr>
+        <w:shd w:val="clear" w:color="auto" w:fill="F2F2F2"/>
+        <w:tabs>
+          <w:tab w:val="left" w:pos="916"/>
+          <w:tab w:val="left" w:pos="1832"/>
+          <w:tab w:val="left" w:pos="2748"/>
+          <w:tab w:val="left" w:pos="3664"/>
+          <w:tab w:val="left" w:pos="4580"/>
+          <w:tab w:val="left" w:pos="5496"/>
+          <w:tab w:val="left" w:pos="6412"/>
+          <w:tab w:val="left" w:pos="7328"/>
+          <w:tab w:val="left" w:pos="8244"/>
+          <w:tab w:val="left" w:pos="9160"/>
+          <w:tab w:val="left" w:pos="10076"/>
+          <w:tab w:val="left" w:pos="10992"/>
+          <w:tab w:val="left" w:pos="11908"/>
+          <w:tab w:val="left" w:pos="12824"/>
+          <w:tab w:val="left" w:pos="13740"/>
+          <w:tab w:val="left" w:pos="14656"/>
+        </w:tabs>
+        <w:spacing w:after="0" w:line="240" w:lineRule="auto"/>
+        <w:rPr>
+          <w:rFonts w:ascii="Courier New" w:eastAsia="Times New Roman" w:hAnsi="Courier New" w:cs="Courier New"/>
+          <w:sz w:val="20"/>
+          <w:szCs w:val="20"/>
+          <w:lang w:eastAsia="en-IN"/>
+        </w:rPr>
+      </w:pPr>
+      <w:r>
+        <w:rPr>
+          <w:rFonts w:ascii="Courier New" w:eastAsia="Times New Roman" w:hAnsi="Courier New" w:cs="Courier New"/>
+          <w:color w:val="292929"/>
+          <w:spacing w:val="-5"/>
+          <w:sz w:val="24"/>
+          <w:szCs w:val="24"/>
+          <w:lang w:eastAsia="en-IN"/>
+        </w:rPr>
+        <w:t>data = pd.DataFrame({'value':[2,45, -23, 85, 28, 2, 35, -12]})</w:t>
+      </w:r>
+      <w:r>
+        <w:rPr>
+          <w:rFonts w:ascii="Courier New" w:eastAsia="Times New Roman" w:hAnsi="Courier New" w:cs="Courier New"/>
+          <w:color w:val="292929"/>
+          <w:spacing w:val="-5"/>
+          <w:sz w:val="24"/>
+          <w:szCs w:val="24"/>
+          <w:lang w:eastAsia="en-IN"/>
+        </w:rPr>
+        <w:br/>
+      </w:r>
+      <w:r>
+        <w:rPr>
+          <w:rFonts w:ascii="Courier New" w:eastAsia="Times New Roman" w:hAnsi="Courier New" w:cs="Courier New"/>
+          <w:color w:val="292929"/>
+          <w:spacing w:val="-5"/>
+          <w:sz w:val="24"/>
+          <w:szCs w:val="24"/>
+          <w:lang w:eastAsia="en-IN"/>
+        </w:rPr>
+        <w:br/>
+        <w:t xml:space="preserve">data['standardized'] = (data['value'] - data['value'].mean()) / data['value'].std()   </w:t>
+      </w:r>
+      <w:r>
+        <w:rPr>
+          <w:rFonts w:ascii="Courier New" w:eastAsia="Times New Roman" w:hAnsi="Courier New" w:cs="Courier New"/>
+          <w:b/>
+          <w:bCs/>
+          <w:color w:val="292929"/>
+          <w:spacing w:val="-5"/>
+          <w:sz w:val="24"/>
+          <w:szCs w:val="24"/>
+          <w:lang w:eastAsia="en-IN"/>
+        </w:rPr>
+        <w:t>value  standardized</w:t>
+      </w:r>
+      <w:r>
+        <w:rPr>
+          <w:rFonts w:ascii="Courier New" w:eastAsia="Times New Roman" w:hAnsi="Courier New" w:cs="Courier New"/>
+          <w:color w:val="292929"/>
+          <w:spacing w:val="-5"/>
+          <w:sz w:val="24"/>
+          <w:szCs w:val="24"/>
+          <w:lang w:eastAsia="en-IN"/>
+        </w:rPr>
+        <w:br/>
+        <w:t>0      2         -0.52</w:t>
+      </w:r>
+      <w:r>
+        <w:rPr>
+          <w:rFonts w:ascii="Courier New" w:eastAsia="Times New Roman" w:hAnsi="Courier New" w:cs="Courier New"/>
+          <w:color w:val="292929"/>
+          <w:spacing w:val="-5"/>
+          <w:sz w:val="24"/>
+          <w:szCs w:val="24"/>
+          <w:lang w:eastAsia="en-IN"/>
+        </w:rPr>
+        <w:br/>
+        <w:t>1     45          0.70</w:t>
+      </w:r>
+      <w:r>
+        <w:rPr>
+          <w:rFonts w:ascii="Courier New" w:eastAsia="Times New Roman" w:hAnsi="Courier New" w:cs="Courier New"/>
+          <w:color w:val="292929"/>
+          <w:spacing w:val="-5"/>
+          <w:sz w:val="24"/>
+          <w:szCs w:val="24"/>
+          <w:lang w:eastAsia="en-IN"/>
+        </w:rPr>
+        <w:br/>
+        <w:t>2    -23         -1.23</w:t>
+      </w:r>
+      <w:r>
+        <w:rPr>
+          <w:rFonts w:ascii="Courier New" w:eastAsia="Times New Roman" w:hAnsi="Courier New" w:cs="Courier New"/>
+          <w:color w:val="292929"/>
+          <w:spacing w:val="-5"/>
+          <w:sz w:val="24"/>
+          <w:szCs w:val="24"/>
+          <w:lang w:eastAsia="en-IN"/>
+        </w:rPr>
+        <w:br/>
+        <w:t>3     85          1.84</w:t>
+      </w:r>
+      <w:r>
+        <w:rPr>
+          <w:rFonts w:ascii="Courier New" w:eastAsia="Times New Roman" w:hAnsi="Courier New" w:cs="Courier New"/>
+          <w:color w:val="292929"/>
+          <w:spacing w:val="-5"/>
+          <w:sz w:val="24"/>
+          <w:szCs w:val="24"/>
+          <w:lang w:eastAsia="en-IN"/>
+        </w:rPr>
+        <w:br/>
+        <w:t>4     28          0.22</w:t>
+      </w:r>
+      <w:r>
+        <w:rPr>
+          <w:rFonts w:ascii="Courier New" w:eastAsia="Times New Roman" w:hAnsi="Courier New" w:cs="Courier New"/>
+          <w:color w:val="292929"/>
+          <w:spacing w:val="-5"/>
+          <w:sz w:val="24"/>
+          <w:szCs w:val="24"/>
+          <w:lang w:eastAsia="en-IN"/>
+        </w:rPr>
+        <w:br/>
+        <w:t>5      2         -0.52</w:t>
+      </w:r>
+      <w:r>
+        <w:rPr>
+          <w:rFonts w:ascii="Courier New" w:eastAsia="Times New Roman" w:hAnsi="Courier New" w:cs="Courier New"/>
+          <w:color w:val="292929"/>
+          <w:spacing w:val="-5"/>
+          <w:sz w:val="24"/>
+          <w:szCs w:val="24"/>
+          <w:lang w:eastAsia="en-IN"/>
+        </w:rPr>
+        <w:br/>
+        <w:t>6     35          0.42</w:t>
+      </w:r>
+      <w:r>
+        <w:rPr>
+          <w:rFonts w:ascii="Courier New" w:eastAsia="Times New Roman" w:hAnsi="Courier New" w:cs="Courier New"/>
+          <w:color w:val="292929"/>
+          <w:spacing w:val="-5"/>
+          <w:sz w:val="24"/>
+          <w:szCs w:val="24"/>
+          <w:lang w:eastAsia="en-IN"/>
+        </w:rPr>
+        <w:br/>
+        <w:t>7    -12         -0.92</w:t>
+      </w:r>
+    </w:p>
+    <w:p>
+      <w:pPr>
+        <w:rPr>
+          <w:rFonts w:cstheme="minorHAnsi"/>
+        </w:rPr>
+      </w:pPr>
+    </w:p>
+    <w:p>
+      <w:pPr>
+        <w:rPr>
+          <w:rFonts w:cstheme="minorHAnsi"/>
+          <w:b/>
+          <w:bCs/>
+          <w:sz w:val="32"/>
+          <w:szCs w:val="32"/>
+        </w:rPr>
+      </w:pPr>
+      <w:hyperlink r:id="rId16" w:history="1">
+        <w:r>
+          <w:rPr>
+            <w:rStyle w:val="Hyperlink"/>
+            <w:rFonts w:cstheme="minorHAnsi"/>
+            <w:b/>
+            <w:bCs/>
+            <w:sz w:val="32"/>
+            <w:szCs w:val="32"/>
+          </w:rPr>
+          <w:t>https://www.javatpoint.com/deep-learning</w:t>
+        </w:r>
+      </w:hyperlink>
+    </w:p>
+    <w:p>
+      <w:pPr>
+        <w:pStyle w:val="Heading3"/>
+        <w:shd w:val="clear" w:color="auto" w:fill="FFFFFF"/>
+        <w:spacing w:line="312" w:lineRule="atLeast"/>
+        <w:jc w:val="both"/>
+        <w:rPr>
+          <w:rFonts w:ascii="Helvetica" w:hAnsi="Helvetica" w:cs="Helvetica"/>
+          <w:b w:val="0"/>
+          <w:bCs w:val="0"/>
+          <w:color w:val="610B4B"/>
+          <w:sz w:val="32"/>
+          <w:szCs w:val="32"/>
+        </w:rPr>
+      </w:pPr>
+      <w:r>
+        <w:rPr>
+          <w:rFonts w:ascii="Helvetica" w:hAnsi="Helvetica" w:cs="Helvetica"/>
+          <w:b w:val="0"/>
+          <w:bCs w:val="0"/>
+          <w:color w:val="610B4B"/>
+          <w:sz w:val="32"/>
+          <w:szCs w:val="32"/>
+        </w:rPr>
+        <w:t>Autoencoders</w:t>
+      </w:r>
+    </w:p>
+    <w:p>
+      <w:pPr>
+        <w:pStyle w:val="NormalWeb"/>
+        <w:shd w:val="clear" w:color="auto" w:fill="FFFFFF"/>
+        <w:jc w:val="both"/>
+        <w:rPr>
+          <w:rFonts w:ascii="Segoe UI" w:hAnsi="Segoe UI" w:cs="Segoe UI"/>
+          <w:color w:val="333333"/>
+        </w:rPr>
+      </w:pPr>
+      <w:r>
+        <w:rPr>
+          <w:rFonts w:ascii="Segoe UI" w:hAnsi="Segoe UI" w:cs="Segoe UI"/>
+          <w:color w:val="333333"/>
+        </w:rPr>
+        <w:t xml:space="preserve">An autoencoder neural network is another kind of </w:t>
+      </w:r>
+      <w:r>
+        <w:rPr>
+          <w:rFonts w:ascii="Segoe UI" w:hAnsi="Segoe UI" w:cs="Segoe UI"/>
+          <w:color w:val="333333"/>
+          <w:highlight w:val="yellow"/>
+        </w:rPr>
+        <w:t>unsupervised machine learning algorithm</w:t>
+      </w:r>
+      <w:r>
+        <w:rPr>
+          <w:rFonts w:ascii="Segoe UI" w:hAnsi="Segoe UI" w:cs="Segoe UI"/>
+          <w:color w:val="333333"/>
+        </w:rPr>
+        <w:t xml:space="preserve">. Here the number of hidden cells is merely small than that of the input cells. </w:t>
+      </w:r>
+      <w:r>
+        <w:rPr>
+          <w:rFonts w:ascii="Segoe UI" w:hAnsi="Segoe UI" w:cs="Segoe UI"/>
+          <w:color w:val="333333"/>
+          <w:highlight w:val="yellow"/>
+        </w:rPr>
+        <w:t>But the number of input cells is equivalent to the number of output cells</w:t>
+      </w:r>
+      <w:r>
+        <w:rPr>
+          <w:rFonts w:ascii="Segoe UI" w:hAnsi="Segoe UI" w:cs="Segoe UI"/>
+          <w:color w:val="333333"/>
+        </w:rPr>
+        <w:t>. An autoencoder network is trained to display the output similar to the fed input to force AEs to find common patterns and generalize the data. The autoencoders are mainly used for the smaller representation of the input. It helps in the reconstruction of the original data from compressed data. This algorithm is comparatively simple as it only necessitates the output identical to the input.</w:t>
+      </w:r>
+    </w:p>
+    <w:p>
+      <w:pPr>
+        <w:numPr>
+          <w:ilvl w:val="0"/>
+          <w:numId w:val="28"/>
+        </w:numPr>
+        <w:shd w:val="clear" w:color="auto" w:fill="FFFFFF"/>
+        <w:spacing w:before="60" w:after="100" w:afterAutospacing="1" w:line="375" w:lineRule="atLeast"/>
+        <w:jc w:val="both"/>
+        <w:rPr>
+          <w:rFonts w:ascii="Segoe UI" w:hAnsi="Segoe UI" w:cs="Segoe UI"/>
+          <w:color w:val="000000"/>
+        </w:rPr>
+      </w:pPr>
+      <w:r>
+        <w:rPr>
+          <w:rStyle w:val="Strong"/>
+          <w:rFonts w:ascii="Segoe UI" w:hAnsi="Segoe UI" w:cs="Segoe UI"/>
+          <w:color w:val="000000"/>
+        </w:rPr>
+        <w:t>Encoder:</w:t>
+      </w:r>
+      <w:r>
+        <w:rPr>
+          <w:rFonts w:ascii="Segoe UI" w:hAnsi="Segoe UI" w:cs="Segoe UI"/>
+          <w:color w:val="000000"/>
+        </w:rPr>
+        <w:t> Convert input data in lower dimensions.</w:t>
+      </w:r>
+    </w:p>
+    <w:p>
+      <w:pPr>
+        <w:numPr>
+          <w:ilvl w:val="0"/>
+          <w:numId w:val="28"/>
+        </w:numPr>
+        <w:shd w:val="clear" w:color="auto" w:fill="FFFFFF"/>
+        <w:spacing w:before="60" w:after="100" w:afterAutospacing="1" w:line="375" w:lineRule="atLeast"/>
+        <w:jc w:val="both"/>
+        <w:rPr>
+          <w:rFonts w:ascii="Segoe UI" w:hAnsi="Segoe UI" w:cs="Segoe UI"/>
+          <w:color w:val="000000"/>
+        </w:rPr>
+      </w:pPr>
+      <w:r>
+        <w:rPr>
+          <w:rStyle w:val="Strong"/>
+          <w:rFonts w:ascii="Segoe UI" w:hAnsi="Segoe UI" w:cs="Segoe UI"/>
+          <w:color w:val="000000"/>
+        </w:rPr>
+        <w:lastRenderedPageBreak/>
+        <w:t>Decoder:</w:t>
+      </w:r>
+      <w:r>
+        <w:rPr>
+          <w:rFonts w:ascii="Segoe UI" w:hAnsi="Segoe UI" w:cs="Segoe UI"/>
+          <w:color w:val="000000"/>
+        </w:rPr>
+        <w:t> Reconstruct the compressed data.</w:t>
+      </w:r>
+    </w:p>
+    <w:p>
+      <w:pPr>
+        <w:pStyle w:val="NormalWeb"/>
+        <w:shd w:val="clear" w:color="auto" w:fill="FFFFFF"/>
+        <w:jc w:val="both"/>
+        <w:rPr>
+          <w:rFonts w:ascii="Segoe UI" w:hAnsi="Segoe UI" w:cs="Segoe UI"/>
+          <w:color w:val="333333"/>
+        </w:rPr>
+      </w:pPr>
+      <w:r>
+        <w:rPr>
+          <w:rStyle w:val="Strong"/>
+          <w:rFonts w:ascii="Segoe UI" w:hAnsi="Segoe UI" w:cs="Segoe UI"/>
+          <w:color w:val="333333"/>
+        </w:rPr>
+        <w:t>Applications:</w:t>
+      </w:r>
+    </w:p>
+    <w:p>
+      <w:pPr>
+        <w:numPr>
+          <w:ilvl w:val="0"/>
+          <w:numId w:val="29"/>
+        </w:numPr>
+        <w:shd w:val="clear" w:color="auto" w:fill="FFFFFF"/>
+        <w:spacing w:before="60" w:after="100" w:afterAutospacing="1" w:line="375" w:lineRule="atLeast"/>
+        <w:jc w:val="both"/>
+        <w:rPr>
+          <w:rFonts w:ascii="Segoe UI" w:hAnsi="Segoe UI" w:cs="Segoe UI"/>
+          <w:color w:val="000000"/>
+        </w:rPr>
+      </w:pPr>
+      <w:r>
+        <w:rPr>
+          <w:rFonts w:ascii="Segoe UI" w:hAnsi="Segoe UI" w:cs="Segoe UI"/>
+          <w:color w:val="000000"/>
+        </w:rPr>
+        <w:t>Classification.</w:t>
+      </w:r>
+    </w:p>
+    <w:p>
+      <w:pPr>
+        <w:numPr>
+          <w:ilvl w:val="0"/>
+          <w:numId w:val="29"/>
+        </w:numPr>
+        <w:shd w:val="clear" w:color="auto" w:fill="FFFFFF"/>
+        <w:spacing w:before="60" w:after="100" w:afterAutospacing="1" w:line="375" w:lineRule="atLeast"/>
+        <w:jc w:val="both"/>
+        <w:rPr>
+          <w:rFonts w:ascii="Segoe UI" w:hAnsi="Segoe UI" w:cs="Segoe UI"/>
+          <w:color w:val="000000"/>
+        </w:rPr>
+      </w:pPr>
+      <w:r>
+        <w:rPr>
+          <w:rFonts w:ascii="Segoe UI" w:hAnsi="Segoe UI" w:cs="Segoe UI"/>
+          <w:color w:val="000000"/>
+        </w:rPr>
+        <w:t>Clustering.</w:t>
+      </w:r>
+    </w:p>
+    <w:p>
+      <w:pPr>
+        <w:numPr>
+          <w:ilvl w:val="0"/>
+          <w:numId w:val="29"/>
+        </w:numPr>
+        <w:shd w:val="clear" w:color="auto" w:fill="FFFFFF"/>
+        <w:spacing w:before="60" w:after="100" w:afterAutospacing="1" w:line="375" w:lineRule="atLeast"/>
+        <w:jc w:val="both"/>
+        <w:rPr>
+          <w:rFonts w:cstheme="minorHAnsi"/>
+          <w:b/>
+          <w:bCs/>
+          <w:sz w:val="32"/>
+          <w:szCs w:val="32"/>
+        </w:rPr>
+      </w:pPr>
+      <w:r>
+        <w:rPr>
+          <w:rFonts w:ascii="Segoe UI" w:hAnsi="Segoe UI" w:cs="Segoe UI"/>
+          <w:color w:val="000000"/>
+        </w:rPr>
+        <w:t>Feature Compression.</w:t>
+      </w:r>
     </w:p>
     <w:sectPr>
       <w:pgSz w:w="11906" w:h="16838"/>
@@ -5995,6 +9992,119 @@
     </w:lvl>
   </w:abstractNum>
   <w:abstractNum w:abstractNumId="1" w15:restartNumberingAfterBreak="0">
+    <w:nsid w:val="096E6541"/>
+    <w:multiLevelType w:val="hybridMultilevel"/>
+    <w:tmpl w:val="52ECBBFC"/>
+    <w:lvl w:ilvl="0" w:tplc="40090001">
+      <w:start w:val="1"/>
+      <w:numFmt w:val="bullet"/>
+      <w:lvlText w:val=""/>
+      <w:lvlJc w:val="left"/>
+      <w:pPr>
+        <w:ind w:left="720" w:hanging="360"/>
+      </w:pPr>
+      <w:rPr>
+        <w:rFonts w:ascii="Symbol" w:hAnsi="Symbol" w:hint="default"/>
+      </w:rPr>
+    </w:lvl>
+    <w:lvl w:ilvl="1" w:tplc="40090003" w:tentative="1">
+      <w:start w:val="1"/>
+      <w:numFmt w:val="bullet"/>
+      <w:lvlText w:val="o"/>
+      <w:lvlJc w:val="left"/>
+      <w:pPr>
+        <w:ind w:left="1440" w:hanging="360"/>
+      </w:pPr>
+      <w:rPr>
+        <w:rFonts w:ascii="Courier New" w:hAnsi="Courier New" w:cs="Courier New" w:hint="default"/>
+      </w:rPr>
+    </w:lvl>
+    <w:lvl w:ilvl="2" w:tplc="40090005" w:tentative="1">
+      <w:start w:val="1"/>
+      <w:numFmt w:val="bullet"/>
+      <w:lvlText w:val=""/>
+      <w:lvlJc w:val="left"/>
+      <w:pPr>
+        <w:ind w:left="2160" w:hanging="360"/>
+      </w:pPr>
+      <w:rPr>
+        <w:rFonts w:ascii="Wingdings" w:hAnsi="Wingdings" w:hint="default"/>
+      </w:rPr>
+    </w:lvl>
+    <w:lvl w:ilvl="3" w:tplc="40090001" w:tentative="1">
+      <w:start w:val="1"/>
+      <w:numFmt w:val="bullet"/>
+      <w:lvlText w:val=""/>
+      <w:lvlJc w:val="left"/>
+      <w:pPr>
+        <w:ind w:left="2880" w:hanging="360"/>
+      </w:pPr>
+      <w:rPr>
+        <w:rFonts w:ascii="Symbol" w:hAnsi="Symbol" w:hint="default"/>
+      </w:rPr>
+    </w:lvl>
+    <w:lvl w:ilvl="4" w:tplc="40090003" w:tentative="1">
+      <w:start w:val="1"/>
+      <w:numFmt w:val="bullet"/>
+      <w:lvlText w:val="o"/>
+      <w:lvlJc w:val="left"/>
+      <w:pPr>
+        <w:ind w:left="3600" w:hanging="360"/>
+      </w:pPr>
+      <w:rPr>
+        <w:rFonts w:ascii="Courier New" w:hAnsi="Courier New" w:cs="Courier New" w:hint="default"/>
+      </w:rPr>
+    </w:lvl>
+    <w:lvl w:ilvl="5" w:tplc="40090005" w:tentative="1">
+      <w:start w:val="1"/>
+      <w:numFmt w:val="bullet"/>
+      <w:lvlText w:val=""/>
+      <w:lvlJc w:val="left"/>
+      <w:pPr>
+        <w:ind w:left="4320" w:hanging="360"/>
+      </w:pPr>
+      <w:rPr>
+        <w:rFonts w:ascii="Wingdings" w:hAnsi="Wingdings" w:hint="default"/>
+      </w:rPr>
+    </w:lvl>
+    <w:lvl w:ilvl="6" w:tplc="40090001" w:tentative="1">
+      <w:start w:val="1"/>
+      <w:numFmt w:val="bullet"/>
+      <w:lvlText w:val=""/>
+      <w:lvlJc w:val="left"/>
+      <w:pPr>
+        <w:ind w:left="5040" w:hanging="360"/>
+      </w:pPr>
+      <w:rPr>
+        <w:rFonts w:ascii="Symbol" w:hAnsi="Symbol" w:hint="default"/>
+      </w:rPr>
+    </w:lvl>
+    <w:lvl w:ilvl="7" w:tplc="40090003" w:tentative="1">
+      <w:start w:val="1"/>
+      <w:numFmt w:val="bullet"/>
+      <w:lvlText w:val="o"/>
+      <w:lvlJc w:val="left"/>
+      <w:pPr>
+        <w:ind w:left="5760" w:hanging="360"/>
+      </w:pPr>
+      <w:rPr>
+        <w:rFonts w:ascii="Courier New" w:hAnsi="Courier New" w:cs="Courier New" w:hint="default"/>
+      </w:rPr>
+    </w:lvl>
+    <w:lvl w:ilvl="8" w:tplc="40090005" w:tentative="1">
+      <w:start w:val="1"/>
+      <w:numFmt w:val="bullet"/>
+      <w:lvlText w:val=""/>
+      <w:lvlJc w:val="left"/>
+      <w:pPr>
+        <w:ind w:left="6480" w:hanging="360"/>
+      </w:pPr>
+      <w:rPr>
+        <w:rFonts w:ascii="Wingdings" w:hAnsi="Wingdings" w:hint="default"/>
+      </w:rPr>
+    </w:lvl>
+  </w:abstractNum>
+  <w:abstractNum w:abstractNumId="2" w15:restartNumberingAfterBreak="0">
     <w:nsid w:val="14110D1F"/>
     <w:multiLevelType w:val="multilevel"/>
     <w:tmpl w:val="357C3DD0"/>
@@ -6143,7 +10253,7 @@
       </w:rPr>
     </w:lvl>
   </w:abstractNum>
-  <w:abstractNum w:abstractNumId="2" w15:restartNumberingAfterBreak="0">
+  <w:abstractNum w:abstractNumId="3" w15:restartNumberingAfterBreak="0">
     <w:nsid w:val="191D1E23"/>
     <w:multiLevelType w:val="hybridMultilevel"/>
     <w:tmpl w:val="926CBBCA"/>
@@ -6256,7 +10366,7 @@
       </w:rPr>
     </w:lvl>
   </w:abstractNum>
-  <w:abstractNum w:abstractNumId="3" w15:restartNumberingAfterBreak="0">
+  <w:abstractNum w:abstractNumId="4" w15:restartNumberingAfterBreak="0">
     <w:nsid w:val="1A1971CD"/>
     <w:multiLevelType w:val="hybridMultilevel"/>
     <w:tmpl w:val="476A0F22"/>
@@ -6369,7 +10479,7 @@
       </w:rPr>
     </w:lvl>
   </w:abstractNum>
-  <w:abstractNum w:abstractNumId="4" w15:restartNumberingAfterBreak="0">
+  <w:abstractNum w:abstractNumId="5" w15:restartNumberingAfterBreak="0">
     <w:nsid w:val="1CB32563"/>
     <w:multiLevelType w:val="hybridMultilevel"/>
     <w:tmpl w:val="04163C52"/>
@@ -6482,10 +10592,10 @@
       </w:rPr>
     </w:lvl>
   </w:abstractNum>
-  <w:abstractNum w:abstractNumId="5" w15:restartNumberingAfterBreak="0">
+  <w:abstractNum w:abstractNumId="6" w15:restartNumberingAfterBreak="0">
     <w:nsid w:val="23EC4B43"/>
     <w:multiLevelType w:val="multilevel"/>
-    <w:tmpl w:val="3AC4C5CE"/>
+    <w:tmpl w:val="1D56BDE8"/>
     <w:lvl w:ilvl="0">
       <w:start w:val="1"/>
       <w:numFmt w:val="bullet"/>
@@ -6502,6 +10612,151 @@
         <w:sz w:val="20"/>
       </w:rPr>
     </w:lvl>
+    <w:lvl w:ilvl="1">
+      <w:start w:val="1"/>
+      <w:numFmt w:val="decimal"/>
+      <w:lvlText w:val="%2."/>
+      <w:lvlJc w:val="left"/>
+      <w:pPr>
+        <w:ind w:left="1440" w:hanging="360"/>
+      </w:pPr>
+      <w:rPr>
+        <w:rFonts w:hint="default"/>
+      </w:rPr>
+    </w:lvl>
+    <w:lvl w:ilvl="2" w:tentative="1">
+      <w:start w:val="1"/>
+      <w:numFmt w:val="bullet"/>
+      <w:lvlText w:val="o"/>
+      <w:lvlJc w:val="left"/>
+      <w:pPr>
+        <w:tabs>
+          <w:tab w:val="num" w:pos="2160"/>
+        </w:tabs>
+        <w:ind w:left="2160" w:hanging="360"/>
+      </w:pPr>
+      <w:rPr>
+        <w:rFonts w:ascii="Courier New" w:hAnsi="Courier New" w:hint="default"/>
+        <w:sz w:val="20"/>
+      </w:rPr>
+    </w:lvl>
+    <w:lvl w:ilvl="3" w:tentative="1">
+      <w:start w:val="1"/>
+      <w:numFmt w:val="bullet"/>
+      <w:lvlText w:val="o"/>
+      <w:lvlJc w:val="left"/>
+      <w:pPr>
+        <w:tabs>
+          <w:tab w:val="num" w:pos="2880"/>
+        </w:tabs>
+        <w:ind w:left="2880" w:hanging="360"/>
+      </w:pPr>
+      <w:rPr>
+        <w:rFonts w:ascii="Courier New" w:hAnsi="Courier New" w:hint="default"/>
+        <w:sz w:val="20"/>
+      </w:rPr>
+    </w:lvl>
+    <w:lvl w:ilvl="4" w:tentative="1">
+      <w:start w:val="1"/>
+      <w:numFmt w:val="bullet"/>
+      <w:lvlText w:val="o"/>
+      <w:lvlJc w:val="left"/>
+      <w:pPr>
+        <w:tabs>
+          <w:tab w:val="num" w:pos="3600"/>
+        </w:tabs>
+        <w:ind w:left="3600" w:hanging="360"/>
+      </w:pPr>
+      <w:rPr>
+        <w:rFonts w:ascii="Courier New" w:hAnsi="Courier New" w:hint="default"/>
+        <w:sz w:val="20"/>
+      </w:rPr>
+    </w:lvl>
+    <w:lvl w:ilvl="5" w:tentative="1">
+      <w:start w:val="1"/>
+      <w:numFmt w:val="bullet"/>
+      <w:lvlText w:val="o"/>
+      <w:lvlJc w:val="left"/>
+      <w:pPr>
+        <w:tabs>
+          <w:tab w:val="num" w:pos="4320"/>
+        </w:tabs>
+        <w:ind w:left="4320" w:hanging="360"/>
+      </w:pPr>
+      <w:rPr>
+        <w:rFonts w:ascii="Courier New" w:hAnsi="Courier New" w:hint="default"/>
+        <w:sz w:val="20"/>
+      </w:rPr>
+    </w:lvl>
+    <w:lvl w:ilvl="6" w:tentative="1">
+      <w:start w:val="1"/>
+      <w:numFmt w:val="bullet"/>
+      <w:lvlText w:val="o"/>
+      <w:lvlJc w:val="left"/>
+      <w:pPr>
+        <w:tabs>
+          <w:tab w:val="num" w:pos="5040"/>
+        </w:tabs>
+        <w:ind w:left="5040" w:hanging="360"/>
+      </w:pPr>
+      <w:rPr>
+        <w:rFonts w:ascii="Courier New" w:hAnsi="Courier New" w:hint="default"/>
+        <w:sz w:val="20"/>
+      </w:rPr>
+    </w:lvl>
+    <w:lvl w:ilvl="7" w:tentative="1">
+      <w:start w:val="1"/>
+      <w:numFmt w:val="bullet"/>
+      <w:lvlText w:val="o"/>
+      <w:lvlJc w:val="left"/>
+      <w:pPr>
+        <w:tabs>
+          <w:tab w:val="num" w:pos="5760"/>
+        </w:tabs>
+        <w:ind w:left="5760" w:hanging="360"/>
+      </w:pPr>
+      <w:rPr>
+        <w:rFonts w:ascii="Courier New" w:hAnsi="Courier New" w:hint="default"/>
+        <w:sz w:val="20"/>
+      </w:rPr>
+    </w:lvl>
+    <w:lvl w:ilvl="8" w:tentative="1">
+      <w:start w:val="1"/>
+      <w:numFmt w:val="bullet"/>
+      <w:lvlText w:val="o"/>
+      <w:lvlJc w:val="left"/>
+      <w:pPr>
+        <w:tabs>
+          <w:tab w:val="num" w:pos="6480"/>
+        </w:tabs>
+        <w:ind w:left="6480" w:hanging="360"/>
+      </w:pPr>
+      <w:rPr>
+        <w:rFonts w:ascii="Courier New" w:hAnsi="Courier New" w:hint="default"/>
+        <w:sz w:val="20"/>
+      </w:rPr>
+    </w:lvl>
+  </w:abstractNum>
+  <w:abstractNum w:abstractNumId="7" w15:restartNumberingAfterBreak="0">
+    <w:nsid w:val="24F80155"/>
+    <w:multiLevelType w:val="multilevel"/>
+    <w:tmpl w:val="A15E4206"/>
+    <w:lvl w:ilvl="0">
+      <w:start w:val="1"/>
+      <w:numFmt w:val="bullet"/>
+      <w:lvlText w:val="o"/>
+      <w:lvlJc w:val="left"/>
+      <w:pPr>
+        <w:tabs>
+          <w:tab w:val="num" w:pos="720"/>
+        </w:tabs>
+        <w:ind w:left="720" w:hanging="360"/>
+      </w:pPr>
+      <w:rPr>
+        <w:rFonts w:ascii="Courier New" w:hAnsi="Courier New" w:hint="default"/>
+        <w:sz w:val="20"/>
+      </w:rPr>
+    </w:lvl>
     <w:lvl w:ilvl="1" w:tentative="1">
       <w:start w:val="1"/>
       <w:numFmt w:val="bullet"/>
@@ -6631,14 +10886,353 @@
       </w:rPr>
     </w:lvl>
   </w:abstractNum>
-  <w:abstractNum w:abstractNumId="6" w15:restartNumberingAfterBreak="0">
-    <w:nsid w:val="24F80155"/>
+  <w:abstractNum w:abstractNumId="8" w15:restartNumberingAfterBreak="0">
+    <w:nsid w:val="256F597B"/>
+    <w:multiLevelType w:val="hybridMultilevel"/>
+    <w:tmpl w:val="32D8E416"/>
+    <w:lvl w:ilvl="0" w:tplc="40090001">
+      <w:start w:val="1"/>
+      <w:numFmt w:val="bullet"/>
+      <w:lvlText w:val=""/>
+      <w:lvlJc w:val="left"/>
+      <w:pPr>
+        <w:ind w:left="720" w:hanging="360"/>
+      </w:pPr>
+      <w:rPr>
+        <w:rFonts w:ascii="Symbol" w:hAnsi="Symbol" w:hint="default"/>
+      </w:rPr>
+    </w:lvl>
+    <w:lvl w:ilvl="1" w:tplc="40090003" w:tentative="1">
+      <w:start w:val="1"/>
+      <w:numFmt w:val="bullet"/>
+      <w:lvlText w:val="o"/>
+      <w:lvlJc w:val="left"/>
+      <w:pPr>
+        <w:ind w:left="1440" w:hanging="360"/>
+      </w:pPr>
+      <w:rPr>
+        <w:rFonts w:ascii="Courier New" w:hAnsi="Courier New" w:cs="Courier New" w:hint="default"/>
+      </w:rPr>
+    </w:lvl>
+    <w:lvl w:ilvl="2" w:tplc="40090005" w:tentative="1">
+      <w:start w:val="1"/>
+      <w:numFmt w:val="bullet"/>
+      <w:lvlText w:val=""/>
+      <w:lvlJc w:val="left"/>
+      <w:pPr>
+        <w:ind w:left="2160" w:hanging="360"/>
+      </w:pPr>
+      <w:rPr>
+        <w:rFonts w:ascii="Wingdings" w:hAnsi="Wingdings" w:hint="default"/>
+      </w:rPr>
+    </w:lvl>
+    <w:lvl w:ilvl="3" w:tplc="40090001" w:tentative="1">
+      <w:start w:val="1"/>
+      <w:numFmt w:val="bullet"/>
+      <w:lvlText w:val=""/>
+      <w:lvlJc w:val="left"/>
+      <w:pPr>
+        <w:ind w:left="2880" w:hanging="360"/>
+      </w:pPr>
+      <w:rPr>
+        <w:rFonts w:ascii="Symbol" w:hAnsi="Symbol" w:hint="default"/>
+      </w:rPr>
+    </w:lvl>
+    <w:lvl w:ilvl="4" w:tplc="40090003" w:tentative="1">
+      <w:start w:val="1"/>
+      <w:numFmt w:val="bullet"/>
+      <w:lvlText w:val="o"/>
+      <w:lvlJc w:val="left"/>
+      <w:pPr>
+        <w:ind w:left="3600" w:hanging="360"/>
+      </w:pPr>
+      <w:rPr>
+        <w:rFonts w:ascii="Courier New" w:hAnsi="Courier New" w:cs="Courier New" w:hint="default"/>
+      </w:rPr>
+    </w:lvl>
+    <w:lvl w:ilvl="5" w:tplc="40090005" w:tentative="1">
+      <w:start w:val="1"/>
+      <w:numFmt w:val="bullet"/>
+      <w:lvlText w:val=""/>
+      <w:lvlJc w:val="left"/>
+      <w:pPr>
+        <w:ind w:left="4320" w:hanging="360"/>
+      </w:pPr>
+      <w:rPr>
+        <w:rFonts w:ascii="Wingdings" w:hAnsi="Wingdings" w:hint="default"/>
+      </w:rPr>
+    </w:lvl>
+    <w:lvl w:ilvl="6" w:tplc="40090001" w:tentative="1">
+      <w:start w:val="1"/>
+      <w:numFmt w:val="bullet"/>
+      <w:lvlText w:val=""/>
+      <w:lvlJc w:val="left"/>
+      <w:pPr>
+        <w:ind w:left="5040" w:hanging="360"/>
+      </w:pPr>
+      <w:rPr>
+        <w:rFonts w:ascii="Symbol" w:hAnsi="Symbol" w:hint="default"/>
+      </w:rPr>
+    </w:lvl>
+    <w:lvl w:ilvl="7" w:tplc="40090003" w:tentative="1">
+      <w:start w:val="1"/>
+      <w:numFmt w:val="bullet"/>
+      <w:lvlText w:val="o"/>
+      <w:lvlJc w:val="left"/>
+      <w:pPr>
+        <w:ind w:left="5760" w:hanging="360"/>
+      </w:pPr>
+      <w:rPr>
+        <w:rFonts w:ascii="Courier New" w:hAnsi="Courier New" w:cs="Courier New" w:hint="default"/>
+      </w:rPr>
+    </w:lvl>
+    <w:lvl w:ilvl="8" w:tplc="40090005" w:tentative="1">
+      <w:start w:val="1"/>
+      <w:numFmt w:val="bullet"/>
+      <w:lvlText w:val=""/>
+      <w:lvlJc w:val="left"/>
+      <w:pPr>
+        <w:ind w:left="6480" w:hanging="360"/>
+      </w:pPr>
+      <w:rPr>
+        <w:rFonts w:ascii="Wingdings" w:hAnsi="Wingdings" w:hint="default"/>
+      </w:rPr>
+    </w:lvl>
+  </w:abstractNum>
+  <w:abstractNum w:abstractNumId="9" w15:restartNumberingAfterBreak="0">
+    <w:nsid w:val="25916C9E"/>
+    <w:multiLevelType w:val="hybridMultilevel"/>
+    <w:tmpl w:val="6F022EEA"/>
+    <w:lvl w:ilvl="0" w:tplc="40090001">
+      <w:start w:val="1"/>
+      <w:numFmt w:val="bullet"/>
+      <w:lvlText w:val=""/>
+      <w:lvlJc w:val="left"/>
+      <w:pPr>
+        <w:ind w:left="720" w:hanging="360"/>
+      </w:pPr>
+      <w:rPr>
+        <w:rFonts w:ascii="Symbol" w:hAnsi="Symbol" w:hint="default"/>
+      </w:rPr>
+    </w:lvl>
+    <w:lvl w:ilvl="1" w:tplc="40090003" w:tentative="1">
+      <w:start w:val="1"/>
+      <w:numFmt w:val="bullet"/>
+      <w:lvlText w:val="o"/>
+      <w:lvlJc w:val="left"/>
+      <w:pPr>
+        <w:ind w:left="1440" w:hanging="360"/>
+      </w:pPr>
+      <w:rPr>
+        <w:rFonts w:ascii="Courier New" w:hAnsi="Courier New" w:cs="Courier New" w:hint="default"/>
+      </w:rPr>
+    </w:lvl>
+    <w:lvl w:ilvl="2" w:tplc="40090005" w:tentative="1">
+      <w:start w:val="1"/>
+      <w:numFmt w:val="bullet"/>
+      <w:lvlText w:val=""/>
+      <w:lvlJc w:val="left"/>
+      <w:pPr>
+        <w:ind w:left="2160" w:hanging="360"/>
+      </w:pPr>
+      <w:rPr>
+        <w:rFonts w:ascii="Wingdings" w:hAnsi="Wingdings" w:hint="default"/>
+      </w:rPr>
+    </w:lvl>
+    <w:lvl w:ilvl="3" w:tplc="40090001" w:tentative="1">
+      <w:start w:val="1"/>
+      <w:numFmt w:val="bullet"/>
+      <w:lvlText w:val=""/>
+      <w:lvlJc w:val="left"/>
+      <w:pPr>
+        <w:ind w:left="2880" w:hanging="360"/>
+      </w:pPr>
+      <w:rPr>
+        <w:rFonts w:ascii="Symbol" w:hAnsi="Symbol" w:hint="default"/>
+      </w:rPr>
+    </w:lvl>
+    <w:lvl w:ilvl="4" w:tplc="40090003" w:tentative="1">
+      <w:start w:val="1"/>
+      <w:numFmt w:val="bullet"/>
+      <w:lvlText w:val="o"/>
+      <w:lvlJc w:val="left"/>
+      <w:pPr>
+        <w:ind w:left="3600" w:hanging="360"/>
+      </w:pPr>
+      <w:rPr>
+        <w:rFonts w:ascii="Courier New" w:hAnsi="Courier New" w:cs="Courier New" w:hint="default"/>
+      </w:rPr>
+    </w:lvl>
+    <w:lvl w:ilvl="5" w:tplc="40090005" w:tentative="1">
+      <w:start w:val="1"/>
+      <w:numFmt w:val="bullet"/>
+      <w:lvlText w:val=""/>
+      <w:lvlJc w:val="left"/>
+      <w:pPr>
+        <w:ind w:left="4320" w:hanging="360"/>
+      </w:pPr>
+      <w:rPr>
+        <w:rFonts w:ascii="Wingdings" w:hAnsi="Wingdings" w:hint="default"/>
+      </w:rPr>
+    </w:lvl>
+    <w:lvl w:ilvl="6" w:tplc="40090001" w:tentative="1">
+      <w:start w:val="1"/>
+      <w:numFmt w:val="bullet"/>
+      <w:lvlText w:val=""/>
+      <w:lvlJc w:val="left"/>
+      <w:pPr>
+        <w:ind w:left="5040" w:hanging="360"/>
+      </w:pPr>
+      <w:rPr>
+        <w:rFonts w:ascii="Symbol" w:hAnsi="Symbol" w:hint="default"/>
+      </w:rPr>
+    </w:lvl>
+    <w:lvl w:ilvl="7" w:tplc="40090003" w:tentative="1">
+      <w:start w:val="1"/>
+      <w:numFmt w:val="bullet"/>
+      <w:lvlText w:val="o"/>
+      <w:lvlJc w:val="left"/>
+      <w:pPr>
+        <w:ind w:left="5760" w:hanging="360"/>
+      </w:pPr>
+      <w:rPr>
+        <w:rFonts w:ascii="Courier New" w:hAnsi="Courier New" w:cs="Courier New" w:hint="default"/>
+      </w:rPr>
+    </w:lvl>
+    <w:lvl w:ilvl="8" w:tplc="40090005" w:tentative="1">
+      <w:start w:val="1"/>
+      <w:numFmt w:val="bullet"/>
+      <w:lvlText w:val=""/>
+      <w:lvlJc w:val="left"/>
+      <w:pPr>
+        <w:ind w:left="6480" w:hanging="360"/>
+      </w:pPr>
+      <w:rPr>
+        <w:rFonts w:ascii="Wingdings" w:hAnsi="Wingdings" w:hint="default"/>
+      </w:rPr>
+    </w:lvl>
+  </w:abstractNum>
+  <w:abstractNum w:abstractNumId="10" w15:restartNumberingAfterBreak="0">
+    <w:nsid w:val="27A35FD7"/>
+    <w:multiLevelType w:val="hybridMultilevel"/>
+    <w:tmpl w:val="12CEC358"/>
+    <w:lvl w:ilvl="0" w:tplc="40090001">
+      <w:start w:val="1"/>
+      <w:numFmt w:val="bullet"/>
+      <w:lvlText w:val=""/>
+      <w:lvlJc w:val="left"/>
+      <w:pPr>
+        <w:ind w:left="720" w:hanging="360"/>
+      </w:pPr>
+      <w:rPr>
+        <w:rFonts w:ascii="Symbol" w:hAnsi="Symbol" w:hint="default"/>
+      </w:rPr>
+    </w:lvl>
+    <w:lvl w:ilvl="1" w:tplc="40090003" w:tentative="1">
+      <w:start w:val="1"/>
+      <w:numFmt w:val="bullet"/>
+      <w:lvlText w:val="o"/>
+      <w:lvlJc w:val="left"/>
+      <w:pPr>
+        <w:ind w:left="1440" w:hanging="360"/>
+      </w:pPr>
+      <w:rPr>
+        <w:rFonts w:ascii="Courier New" w:hAnsi="Courier New" w:cs="Courier New" w:hint="default"/>
+      </w:rPr>
+    </w:lvl>
+    <w:lvl w:ilvl="2" w:tplc="40090005" w:tentative="1">
+      <w:start w:val="1"/>
+      <w:numFmt w:val="bullet"/>
+      <w:lvlText w:val=""/>
+      <w:lvlJc w:val="left"/>
+      <w:pPr>
+        <w:ind w:left="2160" w:hanging="360"/>
+      </w:pPr>
+      <w:rPr>
+        <w:rFonts w:ascii="Wingdings" w:hAnsi="Wingdings" w:hint="default"/>
+      </w:rPr>
+    </w:lvl>
+    <w:lvl w:ilvl="3" w:tplc="40090001" w:tentative="1">
+      <w:start w:val="1"/>
+      <w:numFmt w:val="bullet"/>
+      <w:lvlText w:val=""/>
+      <w:lvlJc w:val="left"/>
+      <w:pPr>
+        <w:ind w:left="2880" w:hanging="360"/>
+      </w:pPr>
+      <w:rPr>
+        <w:rFonts w:ascii="Symbol" w:hAnsi="Symbol" w:hint="default"/>
+      </w:rPr>
+    </w:lvl>
+    <w:lvl w:ilvl="4" w:tplc="40090003" w:tentative="1">
+      <w:start w:val="1"/>
+      <w:numFmt w:val="bullet"/>
+      <w:lvlText w:val="o"/>
+      <w:lvlJc w:val="left"/>
+      <w:pPr>
+        <w:ind w:left="3600" w:hanging="360"/>
+      </w:pPr>
+      <w:rPr>
+        <w:rFonts w:ascii="Courier New" w:hAnsi="Courier New" w:cs="Courier New" w:hint="default"/>
+      </w:rPr>
+    </w:lvl>
+    <w:lvl w:ilvl="5" w:tplc="40090005" w:tentative="1">
+      <w:start w:val="1"/>
+      <w:numFmt w:val="bullet"/>
+      <w:lvlText w:val=""/>
+      <w:lvlJc w:val="left"/>
+      <w:pPr>
+        <w:ind w:left="4320" w:hanging="360"/>
+      </w:pPr>
+      <w:rPr>
+        <w:rFonts w:ascii="Wingdings" w:hAnsi="Wingdings" w:hint="default"/>
+      </w:rPr>
+    </w:lvl>
+    <w:lvl w:ilvl="6" w:tplc="40090001" w:tentative="1">
+      <w:start w:val="1"/>
+      <w:numFmt w:val="bullet"/>
+      <w:lvlText w:val=""/>
+      <w:lvlJc w:val="left"/>
+      <w:pPr>
+        <w:ind w:left="5040" w:hanging="360"/>
+      </w:pPr>
+      <w:rPr>
+        <w:rFonts w:ascii="Symbol" w:hAnsi="Symbol" w:hint="default"/>
+      </w:rPr>
+    </w:lvl>
+    <w:lvl w:ilvl="7" w:tplc="40090003" w:tentative="1">
+      <w:start w:val="1"/>
+      <w:numFmt w:val="bullet"/>
+      <w:lvlText w:val="o"/>
+      <w:lvlJc w:val="left"/>
+      <w:pPr>
+        <w:ind w:left="5760" w:hanging="360"/>
+      </w:pPr>
+      <w:rPr>
+        <w:rFonts w:ascii="Courier New" w:hAnsi="Courier New" w:cs="Courier New" w:hint="default"/>
+      </w:rPr>
+    </w:lvl>
+    <w:lvl w:ilvl="8" w:tplc="40090005" w:tentative="1">
+      <w:start w:val="1"/>
+      <w:numFmt w:val="bullet"/>
+      <w:lvlText w:val=""/>
+      <w:lvlJc w:val="left"/>
+      <w:pPr>
+        <w:ind w:left="6480" w:hanging="360"/>
+      </w:pPr>
+      <w:rPr>
+        <w:rFonts w:ascii="Wingdings" w:hAnsi="Wingdings" w:hint="default"/>
+      </w:rPr>
+    </w:lvl>
+  </w:abstractNum>
+  <w:abstractNum w:abstractNumId="11" w15:restartNumberingAfterBreak="0">
+    <w:nsid w:val="2E05418B"/>
     <w:multiLevelType w:val="multilevel"/>
-    <w:tmpl w:val="A15E4206"/>
+    <w:tmpl w:val="85BAB690"/>
     <w:lvl w:ilvl="0">
       <w:start w:val="1"/>
       <w:numFmt w:val="bullet"/>
-      <w:lvlText w:val="o"/>
+      <w:lvlText w:val=""/>
       <w:lvlJc w:val="left"/>
       <w:pPr>
         <w:tabs>
@@ -6647,7 +11241,7 @@
         <w:ind w:left="720" w:hanging="360"/>
       </w:pPr>
       <w:rPr>
-        <w:rFonts w:ascii="Courier New" w:hAnsi="Courier New" w:hint="default"/>
+        <w:rFonts w:ascii="Symbol" w:hAnsi="Symbol" w:hint="default"/>
         <w:sz w:val="20"/>
       </w:rPr>
     </w:lvl>
@@ -6670,7 +11264,7 @@
     <w:lvl w:ilvl="2" w:tentative="1">
       <w:start w:val="1"/>
       <w:numFmt w:val="bullet"/>
-      <w:lvlText w:val="o"/>
+      <w:lvlText w:val=""/>
       <w:lvlJc w:val="left"/>
       <w:pPr>
         <w:tabs>
@@ -6679,14 +11273,14 @@
         <w:ind w:left="2160" w:hanging="360"/>
       </w:pPr>
       <w:rPr>
-        <w:rFonts w:ascii="Courier New" w:hAnsi="Courier New" w:hint="default"/>
+        <w:rFonts w:ascii="Wingdings" w:hAnsi="Wingdings" w:hint="default"/>
         <w:sz w:val="20"/>
       </w:rPr>
     </w:lvl>
     <w:lvl w:ilvl="3" w:tentative="1">
       <w:start w:val="1"/>
       <w:numFmt w:val="bullet"/>
-      <w:lvlText w:val="o"/>
+      <w:lvlText w:val=""/>
       <w:lvlJc w:val="left"/>
       <w:pPr>
         <w:tabs>
@@ -6695,14 +11289,14 @@
         <w:ind w:left="2880" w:hanging="360"/>
       </w:pPr>
       <w:rPr>
-        <w:rFonts w:ascii="Courier New" w:hAnsi="Courier New" w:hint="default"/>
+        <w:rFonts w:ascii="Wingdings" w:hAnsi="Wingdings" w:hint="default"/>
         <w:sz w:val="20"/>
       </w:rPr>
     </w:lvl>
     <w:lvl w:ilvl="4" w:tentative="1">
       <w:start w:val="1"/>
       <w:numFmt w:val="bullet"/>
-      <w:lvlText w:val="o"/>
+      <w:lvlText w:val=""/>
       <w:lvlJc w:val="left"/>
       <w:pPr>
         <w:tabs>
@@ -6711,14 +11305,14 @@
         <w:ind w:left="3600" w:hanging="360"/>
       </w:pPr>
       <w:rPr>
-        <w:rFonts w:ascii="Courier New" w:hAnsi="Courier New" w:hint="default"/>
+        <w:rFonts w:ascii="Wingdings" w:hAnsi="Wingdings" w:hint="default"/>
         <w:sz w:val="20"/>
       </w:rPr>
     </w:lvl>
     <w:lvl w:ilvl="5" w:tentative="1">
       <w:start w:val="1"/>
       <w:numFmt w:val="bullet"/>
-      <w:lvlText w:val="o"/>
+      <w:lvlText w:val=""/>
       <w:lvlJc w:val="left"/>
       <w:pPr>
         <w:tabs>
@@ -6727,14 +11321,14 @@
         <w:ind w:left="4320" w:hanging="360"/>
       </w:pPr>
       <w:rPr>
-        <w:rFonts w:ascii="Courier New" w:hAnsi="Courier New" w:hint="default"/>
+        <w:rFonts w:ascii="Wingdings" w:hAnsi="Wingdings" w:hint="default"/>
         <w:sz w:val="20"/>
       </w:rPr>
     </w:lvl>
     <w:lvl w:ilvl="6" w:tentative="1">
       <w:start w:val="1"/>
       <w:numFmt w:val="bullet"/>
-      <w:lvlText w:val="o"/>
+      <w:lvlText w:val=""/>
       <w:lvlJc w:val="left"/>
       <w:pPr>
         <w:tabs>
@@ -6743,14 +11337,14 @@
         <w:ind w:left="5040" w:hanging="360"/>
       </w:pPr>
       <w:rPr>
-        <w:rFonts w:ascii="Courier New" w:hAnsi="Courier New" w:hint="default"/>
+        <w:rFonts w:ascii="Wingdings" w:hAnsi="Wingdings" w:hint="default"/>
         <w:sz w:val="20"/>
       </w:rPr>
     </w:lvl>
     <w:lvl w:ilvl="7" w:tentative="1">
       <w:start w:val="1"/>
       <w:numFmt w:val="bullet"/>
-      <w:lvlText w:val="o"/>
+      <w:lvlText w:val=""/>
       <w:lvlJc w:val="left"/>
       <w:pPr>
         <w:tabs>
@@ -6759,14 +11353,14 @@
         <w:ind w:left="5760" w:hanging="360"/>
       </w:pPr>
       <w:rPr>
-        <w:rFonts w:ascii="Courier New" w:hAnsi="Courier New" w:hint="default"/>
+        <w:rFonts w:ascii="Wingdings" w:hAnsi="Wingdings" w:hint="default"/>
         <w:sz w:val="20"/>
       </w:rPr>
     </w:lvl>
     <w:lvl w:ilvl="8" w:tentative="1">
       <w:start w:val="1"/>
       <w:numFmt w:val="bullet"/>
-      <w:lvlText w:val="o"/>
+      <w:lvlText w:val=""/>
       <w:lvlJc w:val="left"/>
       <w:pPr>
         <w:tabs>
@@ -6775,22 +11369,22 @@
         <w:ind w:left="6480" w:hanging="360"/>
       </w:pPr>
       <w:rPr>
-        <w:rFonts w:ascii="Courier New" w:hAnsi="Courier New" w:hint="default"/>
+        <w:rFonts w:ascii="Wingdings" w:hAnsi="Wingdings" w:hint="default"/>
         <w:sz w:val="20"/>
       </w:rPr>
     </w:lvl>
   </w:abstractNum>
-  <w:abstractNum w:abstractNumId="7" w15:restartNumberingAfterBreak="0">
-    <w:nsid w:val="256F597B"/>
+  <w:abstractNum w:abstractNumId="12" w15:restartNumberingAfterBreak="0">
+    <w:nsid w:val="324C555F"/>
     <w:multiLevelType w:val="hybridMultilevel"/>
-    <w:tmpl w:val="32D8E416"/>
+    <w:tmpl w:val="A9E4103A"/>
     <w:lvl w:ilvl="0" w:tplc="40090001">
       <w:start w:val="1"/>
       <w:numFmt w:val="bullet"/>
       <w:lvlText w:val=""/>
       <w:lvlJc w:val="left"/>
       <w:pPr>
-        <w:ind w:left="720" w:hanging="360"/>
+        <w:ind w:left="795" w:hanging="360"/>
       </w:pPr>
       <w:rPr>
         <w:rFonts w:ascii="Symbol" w:hAnsi="Symbol" w:hint="default"/>
@@ -6802,7 +11396,7 @@
       <w:lvlText w:val="o"/>
       <w:lvlJc w:val="left"/>
       <w:pPr>
-        <w:ind w:left="1440" w:hanging="360"/>
+        <w:ind w:left="1515" w:hanging="360"/>
       </w:pPr>
       <w:rPr>
         <w:rFonts w:ascii="Courier New" w:hAnsi="Courier New" w:cs="Courier New" w:hint="default"/>
@@ -6814,7 +11408,7 @@
       <w:lvlText w:val=""/>
       <w:lvlJc w:val="left"/>
       <w:pPr>
-        <w:ind w:left="2160" w:hanging="360"/>
+        <w:ind w:left="2235" w:hanging="360"/>
       </w:pPr>
       <w:rPr>
         <w:rFonts w:ascii="Wingdings" w:hAnsi="Wingdings" w:hint="default"/>
@@ -6826,7 +11420,7 @@
       <w:lvlText w:val=""/>
       <w:lvlJc w:val="left"/>
       <w:pPr>
-        <w:ind w:left="2880" w:hanging="360"/>
+        <w:ind w:left="2955" w:hanging="360"/>
       </w:pPr>
       <w:rPr>
         <w:rFonts w:ascii="Symbol" w:hAnsi="Symbol" w:hint="default"/>
@@ -6838,7 +11432,7 @@
       <w:lvlText w:val="o"/>
       <w:lvlJc w:val="left"/>
       <w:pPr>
-        <w:ind w:left="3600" w:hanging="360"/>
+        <w:ind w:left="3675" w:hanging="360"/>
       </w:pPr>
       <w:rPr>
         <w:rFonts w:ascii="Courier New" w:hAnsi="Courier New" w:cs="Courier New" w:hint="default"/>
@@ -6850,7 +11444,7 @@
       <w:lvlText w:val=""/>
       <w:lvlJc w:val="left"/>
       <w:pPr>
-        <w:ind w:left="4320" w:hanging="360"/>
+        <w:ind w:left="4395" w:hanging="360"/>
       </w:pPr>
       <w:rPr>
         <w:rFonts w:ascii="Wingdings" w:hAnsi="Wingdings" w:hint="default"/>
@@ -6862,7 +11456,7 @@
       <w:lvlText w:val=""/>
       <w:lvlJc w:val="left"/>
       <w:pPr>
-        <w:ind w:left="5040" w:hanging="360"/>
+        <w:ind w:left="5115" w:hanging="360"/>
       </w:pPr>
       <w:rPr>
         <w:rFonts w:ascii="Symbol" w:hAnsi="Symbol" w:hint="default"/>
@@ -6874,7 +11468,7 @@
       <w:lvlText w:val="o"/>
       <w:lvlJc w:val="left"/>
       <w:pPr>
-        <w:ind w:left="5760" w:hanging="360"/>
+        <w:ind w:left="5835" w:hanging="360"/>
       </w:pPr>
       <w:rPr>
         <w:rFonts w:ascii="Courier New" w:hAnsi="Courier New" w:cs="Courier New" w:hint="default"/>
@@ -6886,247 +11480,21 @@
       <w:lvlText w:val=""/>
       <w:lvlJc w:val="left"/>
       <w:pPr>
-        <w:ind w:left="6480" w:hanging="360"/>
+        <w:ind w:left="6555" w:hanging="360"/>
       </w:pPr>
       <w:rPr>
         <w:rFonts w:ascii="Wingdings" w:hAnsi="Wingdings" w:hint="default"/>
       </w:rPr>
     </w:lvl>
   </w:abstractNum>
-  <w:abstractNum w:abstractNumId="8" w15:restartNumberingAfterBreak="0">
-    <w:nsid w:val="25916C9E"/>
-    <w:multiLevelType w:val="hybridMultilevel"/>
-    <w:tmpl w:val="6F022EEA"/>
-    <w:lvl w:ilvl="0" w:tplc="40090001">
-      <w:start w:val="1"/>
-      <w:numFmt w:val="bullet"/>
-      <w:lvlText w:val=""/>
-      <w:lvlJc w:val="left"/>
-      <w:pPr>
-        <w:ind w:left="720" w:hanging="360"/>
-      </w:pPr>
-      <w:rPr>
-        <w:rFonts w:ascii="Symbol" w:hAnsi="Symbol" w:hint="default"/>
-      </w:rPr>
-    </w:lvl>
-    <w:lvl w:ilvl="1" w:tplc="40090003" w:tentative="1">
+  <w:abstractNum w:abstractNumId="13" w15:restartNumberingAfterBreak="0">
+    <w:nsid w:val="37920CC8"/>
+    <w:multiLevelType w:val="multilevel"/>
+    <w:tmpl w:val="0C7442B2"/>
+    <w:lvl w:ilvl="0">
       <w:start w:val="1"/>
       <w:numFmt w:val="bullet"/>
       <w:lvlText w:val="o"/>
-      <w:lvlJc w:val="left"/>
-      <w:pPr>
-        <w:ind w:left="1440" w:hanging="360"/>
-      </w:pPr>
-      <w:rPr>
-        <w:rFonts w:ascii="Courier New" w:hAnsi="Courier New" w:cs="Courier New" w:hint="default"/>
-      </w:rPr>
-    </w:lvl>
-    <w:lvl w:ilvl="2" w:tplc="40090005" w:tentative="1">
-      <w:start w:val="1"/>
-      <w:numFmt w:val="bullet"/>
-      <w:lvlText w:val=""/>
-      <w:lvlJc w:val="left"/>
-      <w:pPr>
-        <w:ind w:left="2160" w:hanging="360"/>
-      </w:pPr>
-      <w:rPr>
-        <w:rFonts w:ascii="Wingdings" w:hAnsi="Wingdings" w:hint="default"/>
-      </w:rPr>
-    </w:lvl>
-    <w:lvl w:ilvl="3" w:tplc="40090001" w:tentative="1">
-      <w:start w:val="1"/>
-      <w:numFmt w:val="bullet"/>
-      <w:lvlText w:val=""/>
-      <w:lvlJc w:val="left"/>
-      <w:pPr>
-        <w:ind w:left="2880" w:hanging="360"/>
-      </w:pPr>
-      <w:rPr>
-        <w:rFonts w:ascii="Symbol" w:hAnsi="Symbol" w:hint="default"/>
-      </w:rPr>
-    </w:lvl>
-    <w:lvl w:ilvl="4" w:tplc="40090003" w:tentative="1">
-      <w:start w:val="1"/>
-      <w:numFmt w:val="bullet"/>
-      <w:lvlText w:val="o"/>
-      <w:lvlJc w:val="left"/>
-      <w:pPr>
-        <w:ind w:left="3600" w:hanging="360"/>
-      </w:pPr>
-      <w:rPr>
-        <w:rFonts w:ascii="Courier New" w:hAnsi="Courier New" w:cs="Courier New" w:hint="default"/>
-      </w:rPr>
-    </w:lvl>
-    <w:lvl w:ilvl="5" w:tplc="40090005" w:tentative="1">
-      <w:start w:val="1"/>
-      <w:numFmt w:val="bullet"/>
-      <w:lvlText w:val=""/>
-      <w:lvlJc w:val="left"/>
-      <w:pPr>
-        <w:ind w:left="4320" w:hanging="360"/>
-      </w:pPr>
-      <w:rPr>
-        <w:rFonts w:ascii="Wingdings" w:hAnsi="Wingdings" w:hint="default"/>
-      </w:rPr>
-    </w:lvl>
-    <w:lvl w:ilvl="6" w:tplc="40090001" w:tentative="1">
-      <w:start w:val="1"/>
-      <w:numFmt w:val="bullet"/>
-      <w:lvlText w:val=""/>
-      <w:lvlJc w:val="left"/>
-      <w:pPr>
-        <w:ind w:left="5040" w:hanging="360"/>
-      </w:pPr>
-      <w:rPr>
-        <w:rFonts w:ascii="Symbol" w:hAnsi="Symbol" w:hint="default"/>
-      </w:rPr>
-    </w:lvl>
-    <w:lvl w:ilvl="7" w:tplc="40090003" w:tentative="1">
-      <w:start w:val="1"/>
-      <w:numFmt w:val="bullet"/>
-      <w:lvlText w:val="o"/>
-      <w:lvlJc w:val="left"/>
-      <w:pPr>
-        <w:ind w:left="5760" w:hanging="360"/>
-      </w:pPr>
-      <w:rPr>
-        <w:rFonts w:ascii="Courier New" w:hAnsi="Courier New" w:cs="Courier New" w:hint="default"/>
-      </w:rPr>
-    </w:lvl>
-    <w:lvl w:ilvl="8" w:tplc="40090005" w:tentative="1">
-      <w:start w:val="1"/>
-      <w:numFmt w:val="bullet"/>
-      <w:lvlText w:val=""/>
-      <w:lvlJc w:val="left"/>
-      <w:pPr>
-        <w:ind w:left="6480" w:hanging="360"/>
-      </w:pPr>
-      <w:rPr>
-        <w:rFonts w:ascii="Wingdings" w:hAnsi="Wingdings" w:hint="default"/>
-      </w:rPr>
-    </w:lvl>
-  </w:abstractNum>
-  <w:abstractNum w:abstractNumId="9" w15:restartNumberingAfterBreak="0">
-    <w:nsid w:val="27A35FD7"/>
-    <w:multiLevelType w:val="hybridMultilevel"/>
-    <w:tmpl w:val="12CEC358"/>
-    <w:lvl w:ilvl="0" w:tplc="40090001">
-      <w:start w:val="1"/>
-      <w:numFmt w:val="bullet"/>
-      <w:lvlText w:val=""/>
-      <w:lvlJc w:val="left"/>
-      <w:pPr>
-        <w:ind w:left="720" w:hanging="360"/>
-      </w:pPr>
-      <w:rPr>
-        <w:rFonts w:ascii="Symbol" w:hAnsi="Symbol" w:hint="default"/>
-      </w:rPr>
-    </w:lvl>
-    <w:lvl w:ilvl="1" w:tplc="40090003" w:tentative="1">
-      <w:start w:val="1"/>
-      <w:numFmt w:val="bullet"/>
-      <w:lvlText w:val="o"/>
-      <w:lvlJc w:val="left"/>
-      <w:pPr>
-        <w:ind w:left="1440" w:hanging="360"/>
-      </w:pPr>
-      <w:rPr>
-        <w:rFonts w:ascii="Courier New" w:hAnsi="Courier New" w:cs="Courier New" w:hint="default"/>
-      </w:rPr>
-    </w:lvl>
-    <w:lvl w:ilvl="2" w:tplc="40090005" w:tentative="1">
-      <w:start w:val="1"/>
-      <w:numFmt w:val="bullet"/>
-      <w:lvlText w:val=""/>
-      <w:lvlJc w:val="left"/>
-      <w:pPr>
-        <w:ind w:left="2160" w:hanging="360"/>
-      </w:pPr>
-      <w:rPr>
-        <w:rFonts w:ascii="Wingdings" w:hAnsi="Wingdings" w:hint="default"/>
-      </w:rPr>
-    </w:lvl>
-    <w:lvl w:ilvl="3" w:tplc="40090001" w:tentative="1">
-      <w:start w:val="1"/>
-      <w:numFmt w:val="bullet"/>
-      <w:lvlText w:val=""/>
-      <w:lvlJc w:val="left"/>
-      <w:pPr>
-        <w:ind w:left="2880" w:hanging="360"/>
-      </w:pPr>
-      <w:rPr>
-        <w:rFonts w:ascii="Symbol" w:hAnsi="Symbol" w:hint="default"/>
-      </w:rPr>
-    </w:lvl>
-    <w:lvl w:ilvl="4" w:tplc="40090003" w:tentative="1">
-      <w:start w:val="1"/>
-      <w:numFmt w:val="bullet"/>
-      <w:lvlText w:val="o"/>
-      <w:lvlJc w:val="left"/>
-      <w:pPr>
-        <w:ind w:left="3600" w:hanging="360"/>
-      </w:pPr>
-      <w:rPr>
-        <w:rFonts w:ascii="Courier New" w:hAnsi="Courier New" w:cs="Courier New" w:hint="default"/>
-      </w:rPr>
-    </w:lvl>
-    <w:lvl w:ilvl="5" w:tplc="40090005" w:tentative="1">
-      <w:start w:val="1"/>
-      <w:numFmt w:val="bullet"/>
-      <w:lvlText w:val=""/>
-      <w:lvlJc w:val="left"/>
-      <w:pPr>
-        <w:ind w:left="4320" w:hanging="360"/>
-      </w:pPr>
-      <w:rPr>
-        <w:rFonts w:ascii="Wingdings" w:hAnsi="Wingdings" w:hint="default"/>
-      </w:rPr>
-    </w:lvl>
-    <w:lvl w:ilvl="6" w:tplc="40090001" w:tentative="1">
-      <w:start w:val="1"/>
-      <w:numFmt w:val="bullet"/>
-      <w:lvlText w:val=""/>
-      <w:lvlJc w:val="left"/>
-      <w:pPr>
-        <w:ind w:left="5040" w:hanging="360"/>
-      </w:pPr>
-      <w:rPr>
-        <w:rFonts w:ascii="Symbol" w:hAnsi="Symbol" w:hint="default"/>
-      </w:rPr>
-    </w:lvl>
-    <w:lvl w:ilvl="7" w:tplc="40090003" w:tentative="1">
-      <w:start w:val="1"/>
-      <w:numFmt w:val="bullet"/>
-      <w:lvlText w:val="o"/>
-      <w:lvlJc w:val="left"/>
-      <w:pPr>
-        <w:ind w:left="5760" w:hanging="360"/>
-      </w:pPr>
-      <w:rPr>
-        <w:rFonts w:ascii="Courier New" w:hAnsi="Courier New" w:cs="Courier New" w:hint="default"/>
-      </w:rPr>
-    </w:lvl>
-    <w:lvl w:ilvl="8" w:tplc="40090005" w:tentative="1">
-      <w:start w:val="1"/>
-      <w:numFmt w:val="bullet"/>
-      <w:lvlText w:val=""/>
-      <w:lvlJc w:val="left"/>
-      <w:pPr>
-        <w:ind w:left="6480" w:hanging="360"/>
-      </w:pPr>
-      <w:rPr>
-        <w:rFonts w:ascii="Wingdings" w:hAnsi="Wingdings" w:hint="default"/>
-      </w:rPr>
-    </w:lvl>
-  </w:abstractNum>
-  <w:abstractNum w:abstractNumId="10" w15:restartNumberingAfterBreak="0">
-    <w:nsid w:val="2E05418B"/>
-    <w:multiLevelType w:val="multilevel"/>
-    <w:tmpl w:val="85BAB690"/>
-    <w:lvl w:ilvl="0">
-      <w:start w:val="1"/>
-      <w:numFmt w:val="bullet"/>
-      <w:lvlText w:val=""/>
       <w:lvlJc w:val="left"/>
       <w:pPr>
         <w:tabs>
@@ -7135,7 +11503,7 @@
         <w:ind w:left="720" w:hanging="360"/>
       </w:pPr>
       <w:rPr>
-        <w:rFonts w:ascii="Symbol" w:hAnsi="Symbol" w:hint="default"/>
+        <w:rFonts w:ascii="Courier New" w:hAnsi="Courier New" w:hint="default"/>
         <w:sz w:val="20"/>
       </w:rPr>
     </w:lvl>
@@ -7158,7 +11526,7 @@
     <w:lvl w:ilvl="2" w:tentative="1">
       <w:start w:val="1"/>
       <w:numFmt w:val="bullet"/>
-      <w:lvlText w:val=""/>
+      <w:lvlText w:val="o"/>
       <w:lvlJc w:val="left"/>
       <w:pPr>
         <w:tabs>
@@ -7167,14 +11535,14 @@
         <w:ind w:left="2160" w:hanging="360"/>
       </w:pPr>
       <w:rPr>
-        <w:rFonts w:ascii="Wingdings" w:hAnsi="Wingdings" w:hint="default"/>
+        <w:rFonts w:ascii="Courier New" w:hAnsi="Courier New" w:hint="default"/>
         <w:sz w:val="20"/>
       </w:rPr>
     </w:lvl>
     <w:lvl w:ilvl="3" w:tentative="1">
       <w:start w:val="1"/>
       <w:numFmt w:val="bullet"/>
-      <w:lvlText w:val=""/>
+      <w:lvlText w:val="o"/>
       <w:lvlJc w:val="left"/>
       <w:pPr>
         <w:tabs>
@@ -7183,14 +11551,14 @@
         <w:ind w:left="2880" w:hanging="360"/>
       </w:pPr>
       <w:rPr>
-        <w:rFonts w:ascii="Wingdings" w:hAnsi="Wingdings" w:hint="default"/>
+        <w:rFonts w:ascii="Courier New" w:hAnsi="Courier New" w:hint="default"/>
         <w:sz w:val="20"/>
       </w:rPr>
     </w:lvl>
     <w:lvl w:ilvl="4" w:tentative="1">
       <w:start w:val="1"/>
       <w:numFmt w:val="bullet"/>
-      <w:lvlText w:val=""/>
+      <w:lvlText w:val="o"/>
       <w:lvlJc w:val="left"/>
       <w:pPr>
         <w:tabs>
@@ -7199,14 +11567,14 @@
         <w:ind w:left="3600" w:hanging="360"/>
       </w:pPr>
       <w:rPr>
-        <w:rFonts w:ascii="Wingdings" w:hAnsi="Wingdings" w:hint="default"/>
+        <w:rFonts w:ascii="Courier New" w:hAnsi="Courier New" w:hint="default"/>
         <w:sz w:val="20"/>
       </w:rPr>
     </w:lvl>
     <w:lvl w:ilvl="5" w:tentative="1">
       <w:start w:val="1"/>
       <w:numFmt w:val="bullet"/>
-      <w:lvlText w:val=""/>
+      <w:lvlText w:val="o"/>
       <w:lvlJc w:val="left"/>
       <w:pPr>
         <w:tabs>
@@ -7215,14 +11583,14 @@
         <w:ind w:left="4320" w:hanging="360"/>
       </w:pPr>
       <w:rPr>
-        <w:rFonts w:ascii="Wingdings" w:hAnsi="Wingdings" w:hint="default"/>
+        <w:rFonts w:ascii="Courier New" w:hAnsi="Courier New" w:hint="default"/>
         <w:sz w:val="20"/>
       </w:rPr>
     </w:lvl>
     <w:lvl w:ilvl="6" w:tentative="1">
       <w:start w:val="1"/>
       <w:numFmt w:val="bullet"/>
-      <w:lvlText w:val=""/>
+      <w:lvlText w:val="o"/>
       <w:lvlJc w:val="left"/>
       <w:pPr>
         <w:tabs>
@@ -7231,14 +11599,14 @@
         <w:ind w:left="5040" w:hanging="360"/>
       </w:pPr>
       <w:rPr>
-        <w:rFonts w:ascii="Wingdings" w:hAnsi="Wingdings" w:hint="default"/>
+        <w:rFonts w:ascii="Courier New" w:hAnsi="Courier New" w:hint="default"/>
         <w:sz w:val="20"/>
       </w:rPr>
     </w:lvl>
     <w:lvl w:ilvl="7" w:tentative="1">
       <w:start w:val="1"/>
       <w:numFmt w:val="bullet"/>
-      <w:lvlText w:val=""/>
+      <w:lvlText w:val="o"/>
       <w:lvlJc w:val="left"/>
       <w:pPr>
         <w:tabs>
@@ -7247,14 +11615,14 @@
         <w:ind w:left="5760" w:hanging="360"/>
       </w:pPr>
       <w:rPr>
-        <w:rFonts w:ascii="Wingdings" w:hAnsi="Wingdings" w:hint="default"/>
+        <w:rFonts w:ascii="Courier New" w:hAnsi="Courier New" w:hint="default"/>
         <w:sz w:val="20"/>
       </w:rPr>
     </w:lvl>
     <w:lvl w:ilvl="8" w:tentative="1">
       <w:start w:val="1"/>
       <w:numFmt w:val="bullet"/>
-      <w:lvlText w:val=""/>
+      <w:lvlText w:val="o"/>
       <w:lvlJc w:val="left"/>
       <w:pPr>
         <w:tabs>
@@ -7263,128 +11631,128 @@
         <w:ind w:left="6480" w:hanging="360"/>
       </w:pPr>
       <w:rPr>
+        <w:rFonts w:ascii="Courier New" w:hAnsi="Courier New" w:hint="default"/>
+        <w:sz w:val="20"/>
+      </w:rPr>
+    </w:lvl>
+  </w:abstractNum>
+  <w:abstractNum w:abstractNumId="14" w15:restartNumberingAfterBreak="0">
+    <w:nsid w:val="37993913"/>
+    <w:multiLevelType w:val="hybridMultilevel"/>
+    <w:tmpl w:val="B0C89C4E"/>
+    <w:lvl w:ilvl="0" w:tplc="40090001">
+      <w:start w:val="1"/>
+      <w:numFmt w:val="bullet"/>
+      <w:lvlText w:val=""/>
+      <w:lvlJc w:val="left"/>
+      <w:pPr>
+        <w:ind w:left="1080" w:hanging="360"/>
+      </w:pPr>
+      <w:rPr>
+        <w:rFonts w:ascii="Symbol" w:hAnsi="Symbol" w:hint="default"/>
+      </w:rPr>
+    </w:lvl>
+    <w:lvl w:ilvl="1" w:tplc="40090003" w:tentative="1">
+      <w:start w:val="1"/>
+      <w:numFmt w:val="bullet"/>
+      <w:lvlText w:val="o"/>
+      <w:lvlJc w:val="left"/>
+      <w:pPr>
+        <w:ind w:left="1800" w:hanging="360"/>
+      </w:pPr>
+      <w:rPr>
+        <w:rFonts w:ascii="Courier New" w:hAnsi="Courier New" w:cs="Courier New" w:hint="default"/>
+      </w:rPr>
+    </w:lvl>
+    <w:lvl w:ilvl="2" w:tplc="40090005" w:tentative="1">
+      <w:start w:val="1"/>
+      <w:numFmt w:val="bullet"/>
+      <w:lvlText w:val=""/>
+      <w:lvlJc w:val="left"/>
+      <w:pPr>
+        <w:ind w:left="2520" w:hanging="360"/>
+      </w:pPr>
+      <w:rPr>
         <w:rFonts w:ascii="Wingdings" w:hAnsi="Wingdings" w:hint="default"/>
-        <w:sz w:val="20"/>
+      </w:rPr>
+    </w:lvl>
+    <w:lvl w:ilvl="3" w:tplc="40090001" w:tentative="1">
+      <w:start w:val="1"/>
+      <w:numFmt w:val="bullet"/>
+      <w:lvlText w:val=""/>
+      <w:lvlJc w:val="left"/>
+      <w:pPr>
+        <w:ind w:left="3240" w:hanging="360"/>
+      </w:pPr>
+      <w:rPr>
+        <w:rFonts w:ascii="Symbol" w:hAnsi="Symbol" w:hint="default"/>
+      </w:rPr>
+    </w:lvl>
+    <w:lvl w:ilvl="4" w:tplc="40090003" w:tentative="1">
+      <w:start w:val="1"/>
+      <w:numFmt w:val="bullet"/>
+      <w:lvlText w:val="o"/>
+      <w:lvlJc w:val="left"/>
+      <w:pPr>
+        <w:ind w:left="3960" w:hanging="360"/>
+      </w:pPr>
+      <w:rPr>
+        <w:rFonts w:ascii="Courier New" w:hAnsi="Courier New" w:cs="Courier New" w:hint="default"/>
+      </w:rPr>
+    </w:lvl>
+    <w:lvl w:ilvl="5" w:tplc="40090005" w:tentative="1">
+      <w:start w:val="1"/>
+      <w:numFmt w:val="bullet"/>
+      <w:lvlText w:val=""/>
+      <w:lvlJc w:val="left"/>
+      <w:pPr>
+        <w:ind w:left="4680" w:hanging="360"/>
+      </w:pPr>
+      <w:rPr>
+        <w:rFonts w:ascii="Wingdings" w:hAnsi="Wingdings" w:hint="default"/>
+      </w:rPr>
+    </w:lvl>
+    <w:lvl w:ilvl="6" w:tplc="40090001" w:tentative="1">
+      <w:start w:val="1"/>
+      <w:numFmt w:val="bullet"/>
+      <w:lvlText w:val=""/>
+      <w:lvlJc w:val="left"/>
+      <w:pPr>
+        <w:ind w:left="5400" w:hanging="360"/>
+      </w:pPr>
+      <w:rPr>
+        <w:rFonts w:ascii="Symbol" w:hAnsi="Symbol" w:hint="default"/>
+      </w:rPr>
+    </w:lvl>
+    <w:lvl w:ilvl="7" w:tplc="40090003" w:tentative="1">
+      <w:start w:val="1"/>
+      <w:numFmt w:val="bullet"/>
+      <w:lvlText w:val="o"/>
+      <w:lvlJc w:val="left"/>
+      <w:pPr>
+        <w:ind w:left="6120" w:hanging="360"/>
+      </w:pPr>
+      <w:rPr>
+        <w:rFonts w:ascii="Courier New" w:hAnsi="Courier New" w:cs="Courier New" w:hint="default"/>
+      </w:rPr>
+    </w:lvl>
+    <w:lvl w:ilvl="8" w:tplc="40090005" w:tentative="1">
+      <w:start w:val="1"/>
+      <w:numFmt w:val="bullet"/>
+      <w:lvlText w:val=""/>
+      <w:lvlJc w:val="left"/>
+      <w:pPr>
+        <w:ind w:left="6840" w:hanging="360"/>
+      </w:pPr>
+      <w:rPr>
+        <w:rFonts w:ascii="Wingdings" w:hAnsi="Wingdings" w:hint="default"/>
       </w:rPr>
     </w:lvl>
   </w:abstractNum>
-  <w:abstractNum w:abstractNumId="11" w15:restartNumberingAfterBreak="0">
-    <w:nsid w:val="324C555F"/>
-    <w:multiLevelType w:val="hybridMultilevel"/>
-    <w:tmpl w:val="A9E4103A"/>
-    <w:lvl w:ilvl="0" w:tplc="40090001">
-      <w:start w:val="1"/>
-      <w:numFmt w:val="bullet"/>
-      <w:lvlText w:val=""/>
-      <w:lvlJc w:val="left"/>
-      <w:pPr>
-        <w:ind w:left="795" w:hanging="360"/>
-      </w:pPr>
-      <w:rPr>
-        <w:rFonts w:ascii="Symbol" w:hAnsi="Symbol" w:hint="default"/>
-      </w:rPr>
-    </w:lvl>
-    <w:lvl w:ilvl="1" w:tplc="40090003" w:tentative="1">
-      <w:start w:val="1"/>
-      <w:numFmt w:val="bullet"/>
-      <w:lvlText w:val="o"/>
-      <w:lvlJc w:val="left"/>
-      <w:pPr>
-        <w:ind w:left="1515" w:hanging="360"/>
-      </w:pPr>
-      <w:rPr>
-        <w:rFonts w:ascii="Courier New" w:hAnsi="Courier New" w:cs="Courier New" w:hint="default"/>
-      </w:rPr>
-    </w:lvl>
-    <w:lvl w:ilvl="2" w:tplc="40090005" w:tentative="1">
-      <w:start w:val="1"/>
-      <w:numFmt w:val="bullet"/>
-      <w:lvlText w:val=""/>
-      <w:lvlJc w:val="left"/>
-      <w:pPr>
-        <w:ind w:left="2235" w:hanging="360"/>
-      </w:pPr>
-      <w:rPr>
-        <w:rFonts w:ascii="Wingdings" w:hAnsi="Wingdings" w:hint="default"/>
-      </w:rPr>
-    </w:lvl>
-    <w:lvl w:ilvl="3" w:tplc="40090001" w:tentative="1">
-      <w:start w:val="1"/>
-      <w:numFmt w:val="bullet"/>
-      <w:lvlText w:val=""/>
-      <w:lvlJc w:val="left"/>
-      <w:pPr>
-        <w:ind w:left="2955" w:hanging="360"/>
-      </w:pPr>
-      <w:rPr>
-        <w:rFonts w:ascii="Symbol" w:hAnsi="Symbol" w:hint="default"/>
-      </w:rPr>
-    </w:lvl>
-    <w:lvl w:ilvl="4" w:tplc="40090003" w:tentative="1">
-      <w:start w:val="1"/>
-      <w:numFmt w:val="bullet"/>
-      <w:lvlText w:val="o"/>
-      <w:lvlJc w:val="left"/>
-      <w:pPr>
-        <w:ind w:left="3675" w:hanging="360"/>
-      </w:pPr>
-      <w:rPr>
-        <w:rFonts w:ascii="Courier New" w:hAnsi="Courier New" w:cs="Courier New" w:hint="default"/>
-      </w:rPr>
-    </w:lvl>
-    <w:lvl w:ilvl="5" w:tplc="40090005" w:tentative="1">
-      <w:start w:val="1"/>
-      <w:numFmt w:val="bullet"/>
-      <w:lvlText w:val=""/>
-      <w:lvlJc w:val="left"/>
-      <w:pPr>
-        <w:ind w:left="4395" w:hanging="360"/>
-      </w:pPr>
-      <w:rPr>
-        <w:rFonts w:ascii="Wingdings" w:hAnsi="Wingdings" w:hint="default"/>
-      </w:rPr>
-    </w:lvl>
-    <w:lvl w:ilvl="6" w:tplc="40090001" w:tentative="1">
-      <w:start w:val="1"/>
-      <w:numFmt w:val="bullet"/>
-      <w:lvlText w:val=""/>
-      <w:lvlJc w:val="left"/>
-      <w:pPr>
-        <w:ind w:left="5115" w:hanging="360"/>
-      </w:pPr>
-      <w:rPr>
-        <w:rFonts w:ascii="Symbol" w:hAnsi="Symbol" w:hint="default"/>
-      </w:rPr>
-    </w:lvl>
-    <w:lvl w:ilvl="7" w:tplc="40090003" w:tentative="1">
-      <w:start w:val="1"/>
-      <w:numFmt w:val="bullet"/>
-      <w:lvlText w:val="o"/>
-      <w:lvlJc w:val="left"/>
-      <w:pPr>
-        <w:ind w:left="5835" w:hanging="360"/>
-      </w:pPr>
-      <w:rPr>
-        <w:rFonts w:ascii="Courier New" w:hAnsi="Courier New" w:cs="Courier New" w:hint="default"/>
-      </w:rPr>
-    </w:lvl>
-    <w:lvl w:ilvl="8" w:tplc="40090005" w:tentative="1">
-      <w:start w:val="1"/>
-      <w:numFmt w:val="bullet"/>
-      <w:lvlText w:val=""/>
-      <w:lvlJc w:val="left"/>
-      <w:pPr>
-        <w:ind w:left="6555" w:hanging="360"/>
-      </w:pPr>
-      <w:rPr>
-        <w:rFonts w:ascii="Wingdings" w:hAnsi="Wingdings" w:hint="default"/>
-      </w:rPr>
-    </w:lvl>
-  </w:abstractNum>
-  <w:abstractNum w:abstractNumId="12" w15:restartNumberingAfterBreak="0">
-    <w:nsid w:val="37920CC8"/>
+  <w:abstractNum w:abstractNumId="15" w15:restartNumberingAfterBreak="0">
+    <w:nsid w:val="3BC65329"/>
     <w:multiLevelType w:val="multilevel"/>
-    <w:tmpl w:val="0C7442B2"/>
+    <w:tmpl w:val="05782D16"/>
     <w:lvl w:ilvl="0">
       <w:start w:val="1"/>
       <w:numFmt w:val="bullet"/>
@@ -7530,120 +11898,7 @@
       </w:rPr>
     </w:lvl>
   </w:abstractNum>
-  <w:abstractNum w:abstractNumId="13" w15:restartNumberingAfterBreak="0">
-    <w:nsid w:val="37993913"/>
-    <w:multiLevelType w:val="hybridMultilevel"/>
-    <w:tmpl w:val="B0C89C4E"/>
-    <w:lvl w:ilvl="0" w:tplc="40090001">
-      <w:start w:val="1"/>
-      <w:numFmt w:val="bullet"/>
-      <w:lvlText w:val=""/>
-      <w:lvlJc w:val="left"/>
-      <w:pPr>
-        <w:ind w:left="1080" w:hanging="360"/>
-      </w:pPr>
-      <w:rPr>
-        <w:rFonts w:ascii="Symbol" w:hAnsi="Symbol" w:hint="default"/>
-      </w:rPr>
-    </w:lvl>
-    <w:lvl w:ilvl="1" w:tplc="40090003" w:tentative="1">
-      <w:start w:val="1"/>
-      <w:numFmt w:val="bullet"/>
-      <w:lvlText w:val="o"/>
-      <w:lvlJc w:val="left"/>
-      <w:pPr>
-        <w:ind w:left="1800" w:hanging="360"/>
-      </w:pPr>
-      <w:rPr>
-        <w:rFonts w:ascii="Courier New" w:hAnsi="Courier New" w:cs="Courier New" w:hint="default"/>
-      </w:rPr>
-    </w:lvl>
-    <w:lvl w:ilvl="2" w:tplc="40090005" w:tentative="1">
-      <w:start w:val="1"/>
-      <w:numFmt w:val="bullet"/>
-      <w:lvlText w:val=""/>
-      <w:lvlJc w:val="left"/>
-      <w:pPr>
-        <w:ind w:left="2520" w:hanging="360"/>
-      </w:pPr>
-      <w:rPr>
-        <w:rFonts w:ascii="Wingdings" w:hAnsi="Wingdings" w:hint="default"/>
-      </w:rPr>
-    </w:lvl>
-    <w:lvl w:ilvl="3" w:tplc="40090001" w:tentative="1">
-      <w:start w:val="1"/>
-      <w:numFmt w:val="bullet"/>
-      <w:lvlText w:val=""/>
-      <w:lvlJc w:val="left"/>
-      <w:pPr>
-        <w:ind w:left="3240" w:hanging="360"/>
-      </w:pPr>
-      <w:rPr>
-        <w:rFonts w:ascii="Symbol" w:hAnsi="Symbol" w:hint="default"/>
-      </w:rPr>
-    </w:lvl>
-    <w:lvl w:ilvl="4" w:tplc="40090003" w:tentative="1">
-      <w:start w:val="1"/>
-      <w:numFmt w:val="bullet"/>
-      <w:lvlText w:val="o"/>
-      <w:lvlJc w:val="left"/>
-      <w:pPr>
-        <w:ind w:left="3960" w:hanging="360"/>
-      </w:pPr>
-      <w:rPr>
-        <w:rFonts w:ascii="Courier New" w:hAnsi="Courier New" w:cs="Courier New" w:hint="default"/>
-      </w:rPr>
-    </w:lvl>
-    <w:lvl w:ilvl="5" w:tplc="40090005" w:tentative="1">
-      <w:start w:val="1"/>
-      <w:numFmt w:val="bullet"/>
-      <w:lvlText w:val=""/>
-      <w:lvlJc w:val="left"/>
-      <w:pPr>
-        <w:ind w:left="4680" w:hanging="360"/>
-      </w:pPr>
-      <w:rPr>
-        <w:rFonts w:ascii="Wingdings" w:hAnsi="Wingdings" w:hint="default"/>
-      </w:rPr>
-    </w:lvl>
-    <w:lvl w:ilvl="6" w:tplc="40090001" w:tentative="1">
-      <w:start w:val="1"/>
-      <w:numFmt w:val="bullet"/>
-      <w:lvlText w:val=""/>
-      <w:lvlJc w:val="left"/>
-      <w:pPr>
-        <w:ind w:left="5400" w:hanging="360"/>
-      </w:pPr>
-      <w:rPr>
-        <w:rFonts w:ascii="Symbol" w:hAnsi="Symbol" w:hint="default"/>
-      </w:rPr>
-    </w:lvl>
-    <w:lvl w:ilvl="7" w:tplc="40090003" w:tentative="1">
-      <w:start w:val="1"/>
-      <w:numFmt w:val="bullet"/>
-      <w:lvlText w:val="o"/>
-      <w:lvlJc w:val="left"/>
-      <w:pPr>
-        <w:ind w:left="6120" w:hanging="360"/>
-      </w:pPr>
-      <w:rPr>
-        <w:rFonts w:ascii="Courier New" w:hAnsi="Courier New" w:cs="Courier New" w:hint="default"/>
-      </w:rPr>
-    </w:lvl>
-    <w:lvl w:ilvl="8" w:tplc="40090005" w:tentative="1">
-      <w:start w:val="1"/>
-      <w:numFmt w:val="bullet"/>
-      <w:lvlText w:val=""/>
-      <w:lvlJc w:val="left"/>
-      <w:pPr>
-        <w:ind w:left="6840" w:hanging="360"/>
-      </w:pPr>
-      <w:rPr>
-        <w:rFonts w:ascii="Wingdings" w:hAnsi="Wingdings" w:hint="default"/>
-      </w:rPr>
-    </w:lvl>
-  </w:abstractNum>
-  <w:abstractNum w:abstractNumId="14" w15:restartNumberingAfterBreak="0">
+  <w:abstractNum w:abstractNumId="16" w15:restartNumberingAfterBreak="0">
     <w:nsid w:val="411034EE"/>
     <w:multiLevelType w:val="multilevel"/>
     <w:tmpl w:val="8E282CD8"/>
@@ -7792,7 +12047,7 @@
       </w:rPr>
     </w:lvl>
   </w:abstractNum>
-  <w:abstractNum w:abstractNumId="15" w15:restartNumberingAfterBreak="0">
+  <w:abstractNum w:abstractNumId="17" w15:restartNumberingAfterBreak="0">
     <w:nsid w:val="451E59A0"/>
     <w:multiLevelType w:val="multilevel"/>
     <w:tmpl w:val="39561898"/>
@@ -7941,7 +12196,7 @@
       </w:rPr>
     </w:lvl>
   </w:abstractNum>
-  <w:abstractNum w:abstractNumId="16" w15:restartNumberingAfterBreak="0">
+  <w:abstractNum w:abstractNumId="18" w15:restartNumberingAfterBreak="0">
     <w:nsid w:val="4A4156D5"/>
     <w:multiLevelType w:val="hybridMultilevel"/>
     <w:tmpl w:val="043A6964"/>
@@ -8054,7 +12309,7 @@
       </w:rPr>
     </w:lvl>
   </w:abstractNum>
-  <w:abstractNum w:abstractNumId="17" w15:restartNumberingAfterBreak="0">
+  <w:abstractNum w:abstractNumId="19" w15:restartNumberingAfterBreak="0">
     <w:nsid w:val="4A630887"/>
     <w:multiLevelType w:val="multilevel"/>
     <w:tmpl w:val="82D00948"/>
@@ -8203,7 +12458,7 @@
       </w:rPr>
     </w:lvl>
   </w:abstractNum>
-  <w:abstractNum w:abstractNumId="18" w15:restartNumberingAfterBreak="0">
+  <w:abstractNum w:abstractNumId="20" w15:restartNumberingAfterBreak="0">
     <w:nsid w:val="4E222B67"/>
     <w:multiLevelType w:val="multilevel"/>
     <w:tmpl w:val="8098A566"/>
@@ -8316,7 +12571,305 @@
       </w:pPr>
     </w:lvl>
   </w:abstractNum>
-  <w:abstractNum w:abstractNumId="19" w15:restartNumberingAfterBreak="0">
+  <w:abstractNum w:abstractNumId="21" w15:restartNumberingAfterBreak="0">
+    <w:nsid w:val="58044C35"/>
+    <w:multiLevelType w:val="multilevel"/>
+    <w:tmpl w:val="AA98FB94"/>
+    <w:lvl w:ilvl="0">
+      <w:start w:val="1"/>
+      <w:numFmt w:val="bullet"/>
+      <w:lvlText w:val="o"/>
+      <w:lvlJc w:val="left"/>
+      <w:pPr>
+        <w:tabs>
+          <w:tab w:val="num" w:pos="720"/>
+        </w:tabs>
+        <w:ind w:left="720" w:hanging="360"/>
+      </w:pPr>
+      <w:rPr>
+        <w:rFonts w:ascii="Courier New" w:hAnsi="Courier New" w:hint="default"/>
+        <w:sz w:val="20"/>
+      </w:rPr>
+    </w:lvl>
+    <w:lvl w:ilvl="1" w:tentative="1">
+      <w:start w:val="1"/>
+      <w:numFmt w:val="bullet"/>
+      <w:lvlText w:val="o"/>
+      <w:lvlJc w:val="left"/>
+      <w:pPr>
+        <w:tabs>
+          <w:tab w:val="num" w:pos="1440"/>
+        </w:tabs>
+        <w:ind w:left="1440" w:hanging="360"/>
+      </w:pPr>
+      <w:rPr>
+        <w:rFonts w:ascii="Courier New" w:hAnsi="Courier New" w:hint="default"/>
+        <w:sz w:val="20"/>
+      </w:rPr>
+    </w:lvl>
+    <w:lvl w:ilvl="2" w:tentative="1">
+      <w:start w:val="1"/>
+      <w:numFmt w:val="bullet"/>
+      <w:lvlText w:val="o"/>
+      <w:lvlJc w:val="left"/>
+      <w:pPr>
+        <w:tabs>
+          <w:tab w:val="num" w:pos="2160"/>
+        </w:tabs>
+        <w:ind w:left="2160" w:hanging="360"/>
+      </w:pPr>
+      <w:rPr>
+        <w:rFonts w:ascii="Courier New" w:hAnsi="Courier New" w:hint="default"/>
+        <w:sz w:val="20"/>
+      </w:rPr>
+    </w:lvl>
+    <w:lvl w:ilvl="3" w:tentative="1">
+      <w:start w:val="1"/>
+      <w:numFmt w:val="bullet"/>
+      <w:lvlText w:val="o"/>
+      <w:lvlJc w:val="left"/>
+      <w:pPr>
+        <w:tabs>
+          <w:tab w:val="num" w:pos="2880"/>
+        </w:tabs>
+        <w:ind w:left="2880" w:hanging="360"/>
+      </w:pPr>
+      <w:rPr>
+        <w:rFonts w:ascii="Courier New" w:hAnsi="Courier New" w:hint="default"/>
+        <w:sz w:val="20"/>
+      </w:rPr>
+    </w:lvl>
+    <w:lvl w:ilvl="4" w:tentative="1">
+      <w:start w:val="1"/>
+      <w:numFmt w:val="bullet"/>
+      <w:lvlText w:val="o"/>
+      <w:lvlJc w:val="left"/>
+      <w:pPr>
+        <w:tabs>
+          <w:tab w:val="num" w:pos="3600"/>
+        </w:tabs>
+        <w:ind w:left="3600" w:hanging="360"/>
+      </w:pPr>
+      <w:rPr>
+        <w:rFonts w:ascii="Courier New" w:hAnsi="Courier New" w:hint="default"/>
+        <w:sz w:val="20"/>
+      </w:rPr>
+    </w:lvl>
+    <w:lvl w:ilvl="5" w:tentative="1">
+      <w:start w:val="1"/>
+      <w:numFmt w:val="bullet"/>
+      <w:lvlText w:val="o"/>
+      <w:lvlJc w:val="left"/>
+      <w:pPr>
+        <w:tabs>
+          <w:tab w:val="num" w:pos="4320"/>
+        </w:tabs>
+        <w:ind w:left="4320" w:hanging="360"/>
+      </w:pPr>
+      <w:rPr>
+        <w:rFonts w:ascii="Courier New" w:hAnsi="Courier New" w:hint="default"/>
+        <w:sz w:val="20"/>
+      </w:rPr>
+    </w:lvl>
+    <w:lvl w:ilvl="6" w:tentative="1">
+      <w:start w:val="1"/>
+      <w:numFmt w:val="bullet"/>
+      <w:lvlText w:val="o"/>
+      <w:lvlJc w:val="left"/>
+      <w:pPr>
+        <w:tabs>
+          <w:tab w:val="num" w:pos="5040"/>
+        </w:tabs>
+        <w:ind w:left="5040" w:hanging="360"/>
+      </w:pPr>
+      <w:rPr>
+        <w:rFonts w:ascii="Courier New" w:hAnsi="Courier New" w:hint="default"/>
+        <w:sz w:val="20"/>
+      </w:rPr>
+    </w:lvl>
+    <w:lvl w:ilvl="7" w:tentative="1">
+      <w:start w:val="1"/>
+      <w:numFmt w:val="bullet"/>
+      <w:lvlText w:val="o"/>
+      <w:lvlJc w:val="left"/>
+      <w:pPr>
+        <w:tabs>
+          <w:tab w:val="num" w:pos="5760"/>
+        </w:tabs>
+        <w:ind w:left="5760" w:hanging="360"/>
+      </w:pPr>
+      <w:rPr>
+        <w:rFonts w:ascii="Courier New" w:hAnsi="Courier New" w:hint="default"/>
+        <w:sz w:val="20"/>
+      </w:rPr>
+    </w:lvl>
+    <w:lvl w:ilvl="8" w:tentative="1">
+      <w:start w:val="1"/>
+      <w:numFmt w:val="bullet"/>
+      <w:lvlText w:val="o"/>
+      <w:lvlJc w:val="left"/>
+      <w:pPr>
+        <w:tabs>
+          <w:tab w:val="num" w:pos="6480"/>
+        </w:tabs>
+        <w:ind w:left="6480" w:hanging="360"/>
+      </w:pPr>
+      <w:rPr>
+        <w:rFonts w:ascii="Courier New" w:hAnsi="Courier New" w:hint="default"/>
+        <w:sz w:val="20"/>
+      </w:rPr>
+    </w:lvl>
+  </w:abstractNum>
+  <w:abstractNum w:abstractNumId="22" w15:restartNumberingAfterBreak="0">
+    <w:nsid w:val="65542369"/>
+    <w:multiLevelType w:val="multilevel"/>
+    <w:tmpl w:val="4386EB70"/>
+    <w:lvl w:ilvl="0">
+      <w:start w:val="1"/>
+      <w:numFmt w:val="bullet"/>
+      <w:lvlText w:val=""/>
+      <w:lvlJc w:val="left"/>
+      <w:pPr>
+        <w:tabs>
+          <w:tab w:val="num" w:pos="720"/>
+        </w:tabs>
+        <w:ind w:left="720" w:hanging="360"/>
+      </w:pPr>
+      <w:rPr>
+        <w:rFonts w:ascii="Symbol" w:hAnsi="Symbol" w:hint="default"/>
+        <w:sz w:val="20"/>
+      </w:rPr>
+    </w:lvl>
+    <w:lvl w:ilvl="1" w:tentative="1">
+      <w:start w:val="1"/>
+      <w:numFmt w:val="bullet"/>
+      <w:lvlText w:val="o"/>
+      <w:lvlJc w:val="left"/>
+      <w:pPr>
+        <w:tabs>
+          <w:tab w:val="num" w:pos="1440"/>
+        </w:tabs>
+        <w:ind w:left="1440" w:hanging="360"/>
+      </w:pPr>
+      <w:rPr>
+        <w:rFonts w:ascii="Courier New" w:hAnsi="Courier New" w:hint="default"/>
+        <w:sz w:val="20"/>
+      </w:rPr>
+    </w:lvl>
+    <w:lvl w:ilvl="2" w:tentative="1">
+      <w:start w:val="1"/>
+      <w:numFmt w:val="bullet"/>
+      <w:lvlText w:val=""/>
+      <w:lvlJc w:val="left"/>
+      <w:pPr>
+        <w:tabs>
+          <w:tab w:val="num" w:pos="2160"/>
+        </w:tabs>
+        <w:ind w:left="2160" w:hanging="360"/>
+      </w:pPr>
+      <w:rPr>
+        <w:rFonts w:ascii="Wingdings" w:hAnsi="Wingdings" w:hint="default"/>
+        <w:sz w:val="20"/>
+      </w:rPr>
+    </w:lvl>
+    <w:lvl w:ilvl="3" w:tentative="1">
+      <w:start w:val="1"/>
+      <w:numFmt w:val="bullet"/>
+      <w:lvlText w:val=""/>
+      <w:lvlJc w:val="left"/>
+      <w:pPr>
+        <w:tabs>
+          <w:tab w:val="num" w:pos="2880"/>
+        </w:tabs>
+        <w:ind w:left="2880" w:hanging="360"/>
+      </w:pPr>
+      <w:rPr>
+        <w:rFonts w:ascii="Wingdings" w:hAnsi="Wingdings" w:hint="default"/>
+        <w:sz w:val="20"/>
+      </w:rPr>
+    </w:lvl>
+    <w:lvl w:ilvl="4" w:tentative="1">
+      <w:start w:val="1"/>
+      <w:numFmt w:val="bullet"/>
+      <w:lvlText w:val=""/>
+      <w:lvlJc w:val="left"/>
+      <w:pPr>
+        <w:tabs>
+          <w:tab w:val="num" w:pos="3600"/>
+        </w:tabs>
+        <w:ind w:left="3600" w:hanging="360"/>
+      </w:pPr>
+      <w:rPr>
+        <w:rFonts w:ascii="Wingdings" w:hAnsi="Wingdings" w:hint="default"/>
+        <w:sz w:val="20"/>
+      </w:rPr>
+    </w:lvl>
+    <w:lvl w:ilvl="5" w:tentative="1">
+      <w:start w:val="1"/>
+      <w:numFmt w:val="bullet"/>
+      <w:lvlText w:val=""/>
+      <w:lvlJc w:val="left"/>
+      <w:pPr>
+        <w:tabs>
+          <w:tab w:val="num" w:pos="4320"/>
+        </w:tabs>
+        <w:ind w:left="4320" w:hanging="360"/>
+      </w:pPr>
+      <w:rPr>
+        <w:rFonts w:ascii="Wingdings" w:hAnsi="Wingdings" w:hint="default"/>
+        <w:sz w:val="20"/>
+      </w:rPr>
+    </w:lvl>
+    <w:lvl w:ilvl="6" w:tentative="1">
+      <w:start w:val="1"/>
+      <w:numFmt w:val="bullet"/>
+      <w:lvlText w:val=""/>
+      <w:lvlJc w:val="left"/>
+      <w:pPr>
+        <w:tabs>
+          <w:tab w:val="num" w:pos="5040"/>
+        </w:tabs>
+        <w:ind w:left="5040" w:hanging="360"/>
+      </w:pPr>
+      <w:rPr>
+        <w:rFonts w:ascii="Wingdings" w:hAnsi="Wingdings" w:hint="default"/>
+        <w:sz w:val="20"/>
+      </w:rPr>
+    </w:lvl>
+    <w:lvl w:ilvl="7" w:tentative="1">
+      <w:start w:val="1"/>
+      <w:numFmt w:val="bullet"/>
+      <w:lvlText w:val=""/>
+      <w:lvlJc w:val="left"/>
+      <w:pPr>
+        <w:tabs>
+          <w:tab w:val="num" w:pos="5760"/>
+        </w:tabs>
+        <w:ind w:left="5760" w:hanging="360"/>
+      </w:pPr>
+      <w:rPr>
+        <w:rFonts w:ascii="Wingdings" w:hAnsi="Wingdings" w:hint="default"/>
+        <w:sz w:val="20"/>
+      </w:rPr>
+    </w:lvl>
+    <w:lvl w:ilvl="8" w:tentative="1">
+      <w:start w:val="1"/>
+      <w:numFmt w:val="bullet"/>
+      <w:lvlText w:val=""/>
+      <w:lvlJc w:val="left"/>
+      <w:pPr>
+        <w:tabs>
+          <w:tab w:val="num" w:pos="6480"/>
+        </w:tabs>
+        <w:ind w:left="6480" w:hanging="360"/>
+      </w:pPr>
+      <w:rPr>
+        <w:rFonts w:ascii="Wingdings" w:hAnsi="Wingdings" w:hint="default"/>
+        <w:sz w:val="20"/>
+      </w:rPr>
+    </w:lvl>
+  </w:abstractNum>
+  <w:abstractNum w:abstractNumId="23" w15:restartNumberingAfterBreak="0">
     <w:nsid w:val="65F94817"/>
     <w:multiLevelType w:val="hybridMultilevel"/>
     <w:tmpl w:val="F908597C"/>
@@ -8429,7 +12982,7 @@
       </w:rPr>
     </w:lvl>
   </w:abstractNum>
-  <w:abstractNum w:abstractNumId="20" w15:restartNumberingAfterBreak="0">
+  <w:abstractNum w:abstractNumId="24" w15:restartNumberingAfterBreak="0">
     <w:nsid w:val="67AB6104"/>
     <w:multiLevelType w:val="hybridMultilevel"/>
     <w:tmpl w:val="36B8C3DC"/>
@@ -8515,7 +13068,7 @@
       </w:pPr>
     </w:lvl>
   </w:abstractNum>
-  <w:abstractNum w:abstractNumId="21" w15:restartNumberingAfterBreak="0">
+  <w:abstractNum w:abstractNumId="25" w15:restartNumberingAfterBreak="0">
     <w:nsid w:val="68B93C41"/>
     <w:multiLevelType w:val="multilevel"/>
     <w:tmpl w:val="B4F0EC88"/>
@@ -8664,7 +13217,7 @@
       </w:rPr>
     </w:lvl>
   </w:abstractNum>
-  <w:abstractNum w:abstractNumId="22" w15:restartNumberingAfterBreak="0">
+  <w:abstractNum w:abstractNumId="26" w15:restartNumberingAfterBreak="0">
     <w:nsid w:val="76E46228"/>
     <w:multiLevelType w:val="hybridMultilevel"/>
     <w:tmpl w:val="BDD2D3B2"/>
@@ -8777,7 +13330,7 @@
       </w:rPr>
     </w:lvl>
   </w:abstractNum>
-  <w:abstractNum w:abstractNumId="23" w15:restartNumberingAfterBreak="0">
+  <w:abstractNum w:abstractNumId="27" w15:restartNumberingAfterBreak="0">
     <w:nsid w:val="79730B97"/>
     <w:multiLevelType w:val="hybridMultilevel"/>
     <w:tmpl w:val="B3961B78"/>
@@ -8890,7 +13443,7 @@
       </w:rPr>
     </w:lvl>
   </w:abstractNum>
-  <w:abstractNum w:abstractNumId="24" w15:restartNumberingAfterBreak="0">
+  <w:abstractNum w:abstractNumId="28" w15:restartNumberingAfterBreak="0">
     <w:nsid w:val="7BB34660"/>
     <w:multiLevelType w:val="hybridMultilevel"/>
     <w:tmpl w:val="389062E2"/>
@@ -9003,80 +13556,244 @@
       </w:rPr>
     </w:lvl>
   </w:abstractNum>
+  <w:abstractNum w:abstractNumId="29" w15:restartNumberingAfterBreak="0">
+    <w:nsid w:val="7DFB6446"/>
+    <w:multiLevelType w:val="multilevel"/>
+    <w:tmpl w:val="59660944"/>
+    <w:lvl w:ilvl="0">
+      <w:start w:val="1"/>
+      <w:numFmt w:val="bullet"/>
+      <w:lvlText w:val="o"/>
+      <w:lvlJc w:val="left"/>
+      <w:pPr>
+        <w:tabs>
+          <w:tab w:val="num" w:pos="720"/>
+        </w:tabs>
+        <w:ind w:left="720" w:hanging="360"/>
+      </w:pPr>
+      <w:rPr>
+        <w:rFonts w:ascii="Courier New" w:hAnsi="Courier New" w:hint="default"/>
+        <w:sz w:val="20"/>
+      </w:rPr>
+    </w:lvl>
+    <w:lvl w:ilvl="1" w:tentative="1">
+      <w:start w:val="1"/>
+      <w:numFmt w:val="bullet"/>
+      <w:lvlText w:val="o"/>
+      <w:lvlJc w:val="left"/>
+      <w:pPr>
+        <w:tabs>
+          <w:tab w:val="num" w:pos="1440"/>
+        </w:tabs>
+        <w:ind w:left="1440" w:hanging="360"/>
+      </w:pPr>
+      <w:rPr>
+        <w:rFonts w:ascii="Courier New" w:hAnsi="Courier New" w:hint="default"/>
+        <w:sz w:val="20"/>
+      </w:rPr>
+    </w:lvl>
+    <w:lvl w:ilvl="2" w:tentative="1">
+      <w:start w:val="1"/>
+      <w:numFmt w:val="bullet"/>
+      <w:lvlText w:val="o"/>
+      <w:lvlJc w:val="left"/>
+      <w:pPr>
+        <w:tabs>
+          <w:tab w:val="num" w:pos="2160"/>
+        </w:tabs>
+        <w:ind w:left="2160" w:hanging="360"/>
+      </w:pPr>
+      <w:rPr>
+        <w:rFonts w:ascii="Courier New" w:hAnsi="Courier New" w:hint="default"/>
+        <w:sz w:val="20"/>
+      </w:rPr>
+    </w:lvl>
+    <w:lvl w:ilvl="3" w:tentative="1">
+      <w:start w:val="1"/>
+      <w:numFmt w:val="bullet"/>
+      <w:lvlText w:val="o"/>
+      <w:lvlJc w:val="left"/>
+      <w:pPr>
+        <w:tabs>
+          <w:tab w:val="num" w:pos="2880"/>
+        </w:tabs>
+        <w:ind w:left="2880" w:hanging="360"/>
+      </w:pPr>
+      <w:rPr>
+        <w:rFonts w:ascii="Courier New" w:hAnsi="Courier New" w:hint="default"/>
+        <w:sz w:val="20"/>
+      </w:rPr>
+    </w:lvl>
+    <w:lvl w:ilvl="4" w:tentative="1">
+      <w:start w:val="1"/>
+      <w:numFmt w:val="bullet"/>
+      <w:lvlText w:val="o"/>
+      <w:lvlJc w:val="left"/>
+      <w:pPr>
+        <w:tabs>
+          <w:tab w:val="num" w:pos="3600"/>
+        </w:tabs>
+        <w:ind w:left="3600" w:hanging="360"/>
+      </w:pPr>
+      <w:rPr>
+        <w:rFonts w:ascii="Courier New" w:hAnsi="Courier New" w:hint="default"/>
+        <w:sz w:val="20"/>
+      </w:rPr>
+    </w:lvl>
+    <w:lvl w:ilvl="5" w:tentative="1">
+      <w:start w:val="1"/>
+      <w:numFmt w:val="bullet"/>
+      <w:lvlText w:val="o"/>
+      <w:lvlJc w:val="left"/>
+      <w:pPr>
+        <w:tabs>
+          <w:tab w:val="num" w:pos="4320"/>
+        </w:tabs>
+        <w:ind w:left="4320" w:hanging="360"/>
+      </w:pPr>
+      <w:rPr>
+        <w:rFonts w:ascii="Courier New" w:hAnsi="Courier New" w:hint="default"/>
+        <w:sz w:val="20"/>
+      </w:rPr>
+    </w:lvl>
+    <w:lvl w:ilvl="6" w:tentative="1">
+      <w:start w:val="1"/>
+      <w:numFmt w:val="bullet"/>
+      <w:lvlText w:val="o"/>
+      <w:lvlJc w:val="left"/>
+      <w:pPr>
+        <w:tabs>
+          <w:tab w:val="num" w:pos="5040"/>
+        </w:tabs>
+        <w:ind w:left="5040" w:hanging="360"/>
+      </w:pPr>
+      <w:rPr>
+        <w:rFonts w:ascii="Courier New" w:hAnsi="Courier New" w:hint="default"/>
+        <w:sz w:val="20"/>
+      </w:rPr>
+    </w:lvl>
+    <w:lvl w:ilvl="7" w:tentative="1">
+      <w:start w:val="1"/>
+      <w:numFmt w:val="bullet"/>
+      <w:lvlText w:val="o"/>
+      <w:lvlJc w:val="left"/>
+      <w:pPr>
+        <w:tabs>
+          <w:tab w:val="num" w:pos="5760"/>
+        </w:tabs>
+        <w:ind w:left="5760" w:hanging="360"/>
+      </w:pPr>
+      <w:rPr>
+        <w:rFonts w:ascii="Courier New" w:hAnsi="Courier New" w:hint="default"/>
+        <w:sz w:val="20"/>
+      </w:rPr>
+    </w:lvl>
+    <w:lvl w:ilvl="8" w:tentative="1">
+      <w:start w:val="1"/>
+      <w:numFmt w:val="bullet"/>
+      <w:lvlText w:val="o"/>
+      <w:lvlJc w:val="left"/>
+      <w:pPr>
+        <w:tabs>
+          <w:tab w:val="num" w:pos="6480"/>
+        </w:tabs>
+        <w:ind w:left="6480" w:hanging="360"/>
+      </w:pPr>
+      <w:rPr>
+        <w:rFonts w:ascii="Courier New" w:hAnsi="Courier New" w:hint="default"/>
+        <w:sz w:val="20"/>
+      </w:rPr>
+    </w:lvl>
+  </w:abstractNum>
   <w:num w:numId="1">
-    <w:abstractNumId w:val="1"/>
+    <w:abstractNumId w:val="2"/>
   </w:num>
   <w:num w:numId="2">
-    <w:abstractNumId w:val="8"/>
+    <w:abstractNumId w:val="9"/>
   </w:num>
   <w:num w:numId="3">
-    <w:abstractNumId w:val="19"/>
+    <w:abstractNumId w:val="23"/>
   </w:num>
   <w:num w:numId="4">
-    <w:abstractNumId w:val="21"/>
+    <w:abstractNumId w:val="25"/>
   </w:num>
   <w:num w:numId="5">
-    <w:abstractNumId w:val="2"/>
+    <w:abstractNumId w:val="3"/>
   </w:num>
   <w:num w:numId="6">
-    <w:abstractNumId w:val="9"/>
+    <w:abstractNumId w:val="10"/>
   </w:num>
   <w:num w:numId="7">
+    <w:abstractNumId w:val="14"/>
+  </w:num>
+  <w:num w:numId="8">
+    <w:abstractNumId w:val="7"/>
+  </w:num>
+  <w:num w:numId="9">
+    <w:abstractNumId w:val="27"/>
+  </w:num>
+  <w:num w:numId="10">
     <w:abstractNumId w:val="13"/>
   </w:num>
-  <w:num w:numId="8">
+  <w:num w:numId="11">
+    <w:abstractNumId w:val="26"/>
+  </w:num>
+  <w:num w:numId="12">
+    <w:abstractNumId w:val="17"/>
+  </w:num>
+  <w:num w:numId="13">
+    <w:abstractNumId w:val="4"/>
+  </w:num>
+  <w:num w:numId="14">
+    <w:abstractNumId w:val="28"/>
+  </w:num>
+  <w:num w:numId="15">
+    <w:abstractNumId w:val="11"/>
+  </w:num>
+  <w:num w:numId="16">
+    <w:abstractNumId w:val="24"/>
+  </w:num>
+  <w:num w:numId="17">
     <w:abstractNumId w:val="6"/>
   </w:num>
-  <w:num w:numId="9">
-    <w:abstractNumId w:val="23"/>
-  </w:num>
-  <w:num w:numId="10">
-    <w:abstractNumId w:val="12"/>
-  </w:num>
-  <w:num w:numId="11">
-    <w:abstractNumId w:val="22"/>
-  </w:num>
-  <w:num w:numId="12">
-    <w:abstractNumId w:val="15"/>
-  </w:num>
-  <w:num w:numId="13">
-    <w:abstractNumId w:val="3"/>
-  </w:num>
-  <w:num w:numId="14">
-    <w:abstractNumId w:val="24"/>
-  </w:num>
-  <w:num w:numId="15">
-    <w:abstractNumId w:val="10"/>
-  </w:num>
-  <w:num w:numId="16">
-    <w:abstractNumId w:val="20"/>
-  </w:num>
-  <w:num w:numId="17">
-    <w:abstractNumId w:val="5"/>
-  </w:num>
   <w:num w:numId="18">
-    <w:abstractNumId w:val="14"/>
+    <w:abstractNumId w:val="16"/>
   </w:num>
   <w:num w:numId="19">
-    <w:abstractNumId w:val="17"/>
+    <w:abstractNumId w:val="19"/>
   </w:num>
   <w:num w:numId="20">
     <w:abstractNumId w:val="0"/>
   </w:num>
   <w:num w:numId="21">
-    <w:abstractNumId w:val="4"/>
+    <w:abstractNumId w:val="5"/>
   </w:num>
   <w:num w:numId="22">
-    <w:abstractNumId w:val="7"/>
+    <w:abstractNumId w:val="8"/>
   </w:num>
   <w:num w:numId="23">
-    <w:abstractNumId w:val="16"/>
+    <w:abstractNumId w:val="18"/>
   </w:num>
   <w:num w:numId="24">
-    <w:abstractNumId w:val="11"/>
+    <w:abstractNumId w:val="12"/>
   </w:num>
   <w:num w:numId="25">
-    <w:abstractNumId w:val="18"/>
+    <w:abstractNumId w:val="20"/>
+  </w:num>
+  <w:num w:numId="26">
+    <w:abstractNumId w:val="22"/>
+  </w:num>
+  <w:num w:numId="27">
+    <w:abstractNumId w:val="1"/>
+  </w:num>
+  <w:num w:numId="28">
+    <w:abstractNumId w:val="15"/>
+  </w:num>
+  <w:num w:numId="29">
+    <w:abstractNumId w:val="29"/>
+  </w:num>
+  <w:num w:numId="30">
+    <w:abstractNumId w:val="21"/>
   </w:num>
 </w:numbering>
 </file>
@@ -9544,6 +14261,29 @@
       <w:lang w:eastAsia="en-IN"/>
     </w:rPr>
   </w:style>
+  <w:style w:type="paragraph" w:styleId="Heading4">
+    <w:name w:val="heading 4"/>
+    <w:basedOn w:val="Normal"/>
+    <w:next w:val="Normal"/>
+    <w:link w:val="Heading4Char"/>
+    <w:uiPriority w:val="9"/>
+    <w:semiHidden/>
+    <w:unhideWhenUsed/>
+    <w:qFormat/>
+    <w:rsid w:val="00591490"/>
+    <w:pPr>
+      <w:keepNext/>
+      <w:keepLines/>
+      <w:spacing w:before="40" w:after="0"/>
+      <w:outlineLvl w:val="3"/>
+    </w:pPr>
+    <w:rPr>
+      <w:rFonts w:asciiTheme="majorHAnsi" w:eastAsiaTheme="majorEastAsia" w:hAnsiTheme="majorHAnsi" w:cstheme="majorBidi"/>
+      <w:i/>
+      <w:iCs/>
+      <w:color w:val="2F5496" w:themeColor="accent1" w:themeShade="BF"/>
+    </w:rPr>
+  </w:style>
   <w:style w:type="character" w:default="1" w:styleId="DefaultParagraphFont">
     <w:name w:val="Default Paragraph Font"/>
     <w:uiPriority w:val="1"/>
@@ -9711,6 +14451,84 @@
       <w:sz w:val="24"/>
       <w:szCs w:val="24"/>
       <w:lang w:eastAsia="en-IN"/>
+    </w:rPr>
+  </w:style>
+  <w:style w:type="paragraph" w:customStyle="1" w:styleId="km">
+    <w:name w:val="km"/>
+    <w:basedOn w:val="Normal"/>
+    <w:rsid w:val="00006647"/>
+    <w:pPr>
+      <w:spacing w:before="100" w:beforeAutospacing="1" w:after="100" w:afterAutospacing="1" w:line="240" w:lineRule="auto"/>
+    </w:pPr>
+    <w:rPr>
+      <w:rFonts w:ascii="Times New Roman" w:eastAsia="Times New Roman" w:hAnsi="Times New Roman" w:cs="Times New Roman"/>
+      <w:sz w:val="24"/>
+      <w:szCs w:val="24"/>
+      <w:lang w:eastAsia="en-IN"/>
+    </w:rPr>
+  </w:style>
+  <w:style w:type="paragraph" w:styleId="HTMLPreformatted">
+    <w:name w:val="HTML Preformatted"/>
+    <w:basedOn w:val="Normal"/>
+    <w:link w:val="HTMLPreformattedChar"/>
+    <w:uiPriority w:val="99"/>
+    <w:semiHidden/>
+    <w:unhideWhenUsed/>
+    <w:rsid w:val="008244D8"/>
+    <w:pPr>
+      <w:tabs>
+        <w:tab w:val="left" w:pos="916"/>
+        <w:tab w:val="left" w:pos="1832"/>
+        <w:tab w:val="left" w:pos="2748"/>
+        <w:tab w:val="left" w:pos="3664"/>
+        <w:tab w:val="left" w:pos="4580"/>
+        <w:tab w:val="left" w:pos="5496"/>
+        <w:tab w:val="left" w:pos="6412"/>
+        <w:tab w:val="left" w:pos="7328"/>
+        <w:tab w:val="left" w:pos="8244"/>
+        <w:tab w:val="left" w:pos="9160"/>
+        <w:tab w:val="left" w:pos="10076"/>
+        <w:tab w:val="left" w:pos="10992"/>
+        <w:tab w:val="left" w:pos="11908"/>
+        <w:tab w:val="left" w:pos="12824"/>
+        <w:tab w:val="left" w:pos="13740"/>
+        <w:tab w:val="left" w:pos="14656"/>
+      </w:tabs>
+      <w:spacing w:after="0" w:line="240" w:lineRule="auto"/>
+    </w:pPr>
+    <w:rPr>
+      <w:rFonts w:ascii="Courier New" w:eastAsia="Times New Roman" w:hAnsi="Courier New" w:cs="Courier New"/>
+      <w:sz w:val="20"/>
+      <w:szCs w:val="20"/>
+      <w:lang w:eastAsia="en-IN"/>
+    </w:rPr>
+  </w:style>
+  <w:style w:type="character" w:customStyle="1" w:styleId="HTMLPreformattedChar">
+    <w:name w:val="HTML Preformatted Char"/>
+    <w:basedOn w:val="DefaultParagraphFont"/>
+    <w:link w:val="HTMLPreformatted"/>
+    <w:uiPriority w:val="99"/>
+    <w:semiHidden/>
+    <w:rsid w:val="008244D8"/>
+    <w:rPr>
+      <w:rFonts w:ascii="Courier New" w:eastAsia="Times New Roman" w:hAnsi="Courier New" w:cs="Courier New"/>
+      <w:sz w:val="20"/>
+      <w:szCs w:val="20"/>
+      <w:lang w:eastAsia="en-IN"/>
+    </w:rPr>
+  </w:style>
+  <w:style w:type="character" w:customStyle="1" w:styleId="Heading4Char">
+    <w:name w:val="Heading 4 Char"/>
+    <w:basedOn w:val="DefaultParagraphFont"/>
+    <w:link w:val="Heading4"/>
+    <w:uiPriority w:val="9"/>
+    <w:semiHidden/>
+    <w:rsid w:val="00591490"/>
+    <w:rPr>
+      <w:rFonts w:asciiTheme="majorHAnsi" w:eastAsiaTheme="majorEastAsia" w:hAnsiTheme="majorHAnsi" w:cstheme="majorBidi"/>
+      <w:i/>
+      <w:iCs/>
+      <w:color w:val="2F5496" w:themeColor="accent1" w:themeShade="BF"/>
     </w:rPr>
   </w:style>
 </w:styles>
